--- a/Documentation.docx
+++ b/Documentation.docx
@@ -6,240 +6,5972 @@
       <w:pPr>
         <w:jc w:val="center"/>
         <w:rPr>
+          <w:sz w:val="32"/>
+          <w:szCs w:val="32"/>
+          <w:u w:val="single"/>
+        </w:rPr>
+      </w:pPr>
+      <w:r>
+        <w:rPr>
+          <w:sz w:val="32"/>
+          <w:szCs w:val="32"/>
+          <w:u w:val="single"/>
+        </w:rPr>
+        <w:t>CSC Assignment 1 Documentation</w:t>
+      </w:r>
+    </w:p>
+    <w:p>
+      <w:pPr>
+        <w:rPr>
+          <w:sz w:val="32"/>
+          <w:szCs w:val="32"/>
+        </w:rPr>
+      </w:pPr>
+      <w:r>
+        <w:rPr>
+          <w:sz w:val="32"/>
+          <w:szCs w:val="32"/>
+        </w:rPr>
+        <w:t>Task 1</w:t>
+      </w:r>
+    </w:p>
+    <w:p>
+      <w:pPr>
+        <w:ind w:left="720"/>
+      </w:pPr>
+      <w:r>
+        <w:t xml:space="preserve">Assign the country, number of days and insert your key from </w:t>
+      </w:r>
+      <w:hyperlink r:id="rId4" w:history="1">
+        <w:r>
+          <w:rPr>
+            <w:rStyle w:val="Hyperlink"/>
+          </w:rPr>
+          <w:t>https://www.worldweatheronline.com/developer/</w:t>
+        </w:r>
+      </w:hyperlink>
+      <w:r>
+        <w:t xml:space="preserve"> .</w:t>
+      </w:r>
+    </w:p>
+    <w:p>
+      <w:r>
+        <w:tab/>
+      </w:r>
+      <w:r>
+        <w:rPr>
+          <w:noProof/>
+        </w:rPr>
+        <w:drawing>
+          <wp:inline distT="0" distB="0" distL="0" distR="0" wp14:anchorId="3602FD49" wp14:editId="2BBBA473">
+            <wp:extent cx="4029075" cy="1019175"/>
+            <wp:effectExtent l="0" t="0" r="9525" b="9525"/>
+            <wp:docPr id="1" name="Picture 1"/>
+            <wp:cNvGraphicFramePr>
+              <a:graphicFrameLocks xmlns:a="http://schemas.openxmlformats.org/drawingml/2006/main" noChangeAspect="1"/>
+            </wp:cNvGraphicFramePr>
+            <a:graphic xmlns:a="http://schemas.openxmlformats.org/drawingml/2006/main">
+              <a:graphicData uri="http://schemas.openxmlformats.org/drawingml/2006/picture">
+                <pic:pic xmlns:pic="http://schemas.openxmlformats.org/drawingml/2006/picture">
+                  <pic:nvPicPr>
+                    <pic:cNvPr id="1" name=""/>
+                    <pic:cNvPicPr/>
+                  </pic:nvPicPr>
+                  <pic:blipFill>
+                    <a:blip r:embed="rId5"/>
+                    <a:stretch>
+                      <a:fillRect/>
+                    </a:stretch>
+                  </pic:blipFill>
+                  <pic:spPr>
+                    <a:xfrm>
+                      <a:off x="0" y="0"/>
+                      <a:ext cx="4029075" cy="1019175"/>
+                    </a:xfrm>
+                    <a:prstGeom prst="rect">
+                      <a:avLst/>
+                    </a:prstGeom>
+                  </pic:spPr>
+                </pic:pic>
+              </a:graphicData>
+            </a:graphic>
+          </wp:inline>
+        </w:drawing>
+      </w:r>
+    </w:p>
+    <w:p/>
+    <w:p>
+      <w:pPr>
+        <w:ind w:left="720"/>
+      </w:pPr>
+      <w:r>
+        <w:t>Debug run the application and you will see the following page on load.</w:t>
+      </w:r>
+    </w:p>
+    <w:p>
+      <w:pPr>
+        <w:ind w:left="720"/>
+      </w:pPr>
+      <w:r>
+        <w:rPr>
+          <w:noProof/>
+        </w:rPr>
+        <w:drawing>
+          <wp:inline distT="0" distB="0" distL="0" distR="0" wp14:anchorId="508F7F2B" wp14:editId="6B0642E2">
+            <wp:extent cx="5262674" cy="4655128"/>
+            <wp:effectExtent l="0" t="0" r="0" b="0"/>
+            <wp:docPr id="3" name="Picture 3"/>
+            <wp:cNvGraphicFramePr>
+              <a:graphicFrameLocks xmlns:a="http://schemas.openxmlformats.org/drawingml/2006/main" noChangeAspect="1"/>
+            </wp:cNvGraphicFramePr>
+            <a:graphic xmlns:a="http://schemas.openxmlformats.org/drawingml/2006/main">
+              <a:graphicData uri="http://schemas.openxmlformats.org/drawingml/2006/picture">
+                <pic:pic xmlns:pic="http://schemas.openxmlformats.org/drawingml/2006/picture">
+                  <pic:nvPicPr>
+                    <pic:cNvPr id="1" name=""/>
+                    <pic:cNvPicPr/>
+                  </pic:nvPicPr>
+                  <pic:blipFill>
+                    <a:blip r:embed="rId6"/>
+                    <a:stretch>
+                      <a:fillRect/>
+                    </a:stretch>
+                  </pic:blipFill>
+                  <pic:spPr>
+                    <a:xfrm>
+                      <a:off x="0" y="0"/>
+                      <a:ext cx="5301879" cy="4689807"/>
+                    </a:xfrm>
+                    <a:prstGeom prst="rect">
+                      <a:avLst/>
+                    </a:prstGeom>
+                  </pic:spPr>
+                </pic:pic>
+              </a:graphicData>
+            </a:graphic>
+          </wp:inline>
+        </w:drawing>
+      </w:r>
+    </w:p>
+    <w:p>
+      <w:r>
+        <w:br w:type="page"/>
+      </w:r>
+    </w:p>
+    <w:p>
+      <w:pPr>
+        <w:ind w:left="720"/>
+      </w:pPr>
+      <w:r>
+        <w:lastRenderedPageBreak/>
+        <w:t>In the case of error, the web service will ask u to verify your API key as well as your condition inputs.</w:t>
+      </w:r>
+    </w:p>
+    <w:p>
+      <w:pPr>
+        <w:ind w:left="720"/>
+      </w:pPr>
+      <w:r>
+        <w:rPr>
+          <w:noProof/>
+        </w:rPr>
+        <w:drawing>
+          <wp:inline distT="0" distB="0" distL="0" distR="0" wp14:anchorId="53EB2BEC" wp14:editId="512B6A4F">
+            <wp:extent cx="5287023" cy="2112818"/>
+            <wp:effectExtent l="0" t="0" r="8890" b="1905"/>
+            <wp:docPr id="4" name="Picture 4"/>
+            <wp:cNvGraphicFramePr>
+              <a:graphicFrameLocks xmlns:a="http://schemas.openxmlformats.org/drawingml/2006/main" noChangeAspect="1"/>
+            </wp:cNvGraphicFramePr>
+            <a:graphic xmlns:a="http://schemas.openxmlformats.org/drawingml/2006/main">
+              <a:graphicData uri="http://schemas.openxmlformats.org/drawingml/2006/picture">
+                <pic:pic xmlns:pic="http://schemas.openxmlformats.org/drawingml/2006/picture">
+                  <pic:nvPicPr>
+                    <pic:cNvPr id="1" name=""/>
+                    <pic:cNvPicPr/>
+                  </pic:nvPicPr>
+                  <pic:blipFill>
+                    <a:blip r:embed="rId7"/>
+                    <a:stretch>
+                      <a:fillRect/>
+                    </a:stretch>
+                  </pic:blipFill>
+                  <pic:spPr>
+                    <a:xfrm>
+                      <a:off x="0" y="0"/>
+                      <a:ext cx="5354998" cy="2139982"/>
+                    </a:xfrm>
+                    <a:prstGeom prst="rect">
+                      <a:avLst/>
+                    </a:prstGeom>
+                  </pic:spPr>
+                </pic:pic>
+              </a:graphicData>
+            </a:graphic>
+          </wp:inline>
+        </w:drawing>
+      </w:r>
+    </w:p>
+    <w:p>
+      <w:pPr>
+        <w:rPr>
+          <w:sz w:val="28"/>
+          <w:szCs w:val="28"/>
+        </w:rPr>
+      </w:pPr>
+    </w:p>
+    <w:p>
+      <w:pPr>
+        <w:rPr>
+          <w:sz w:val="28"/>
+          <w:szCs w:val="28"/>
+        </w:rPr>
+      </w:pPr>
+      <w:r>
+        <w:rPr>
+          <w:sz w:val="28"/>
+          <w:szCs w:val="28"/>
+        </w:rPr>
+        <w:br w:type="page"/>
+      </w:r>
+    </w:p>
+    <w:p>
+      <w:pPr>
+        <w:rPr>
+          <w:sz w:val="32"/>
+          <w:szCs w:val="32"/>
+        </w:rPr>
+      </w:pPr>
+      <w:r>
+        <w:rPr>
+          <w:sz w:val="32"/>
+          <w:szCs w:val="32"/>
+        </w:rPr>
+        <w:lastRenderedPageBreak/>
+        <w:t>Task 2</w:t>
+      </w:r>
+    </w:p>
+    <w:p>
+      <w:pPr>
+        <w:rPr>
+          <w:sz w:val="24"/>
+          <w:szCs w:val="24"/>
+          <w:u w:val="single"/>
+        </w:rPr>
+      </w:pPr>
+      <w:r>
+        <w:rPr>
+          <w:sz w:val="28"/>
+          <w:szCs w:val="28"/>
+        </w:rPr>
+        <w:tab/>
+      </w:r>
+      <w:r>
+        <w:rPr>
           <w:sz w:val="28"/>
           <w:szCs w:val="28"/>
           <w:u w:val="single"/>
         </w:rPr>
-      </w:pPr>
-      <w:r>
+        <w:t>Browser</w:t>
+      </w:r>
+    </w:p>
+    <w:p>
+      <w:r>
+        <w:rPr>
+          <w:sz w:val="28"/>
+          <w:szCs w:val="28"/>
+        </w:rPr>
+        <w:tab/>
+      </w:r>
+      <w:r>
+        <w:t>Debug run the application and you will see the following page on load.</w:t>
+      </w:r>
+    </w:p>
+    <w:p>
+      <w:r>
+        <w:tab/>
+        <w:t>(There is a simulated loading, loading circle will appear)</w:t>
+      </w:r>
+    </w:p>
+    <w:p>
+      <w:r>
+        <w:tab/>
+      </w:r>
+      <w:r>
+        <w:rPr>
+          <w:noProof/>
+        </w:rPr>
+        <w:drawing>
+          <wp:inline distT="0" distB="0" distL="0" distR="0" wp14:anchorId="6E651B74" wp14:editId="37DB21D5">
+            <wp:extent cx="4991100" cy="2762250"/>
+            <wp:effectExtent l="0" t="0" r="0" b="0"/>
+            <wp:docPr id="6" name="Picture 6"/>
+            <wp:cNvGraphicFramePr>
+              <a:graphicFrameLocks xmlns:a="http://schemas.openxmlformats.org/drawingml/2006/main" noChangeAspect="1"/>
+            </wp:cNvGraphicFramePr>
+            <a:graphic xmlns:a="http://schemas.openxmlformats.org/drawingml/2006/main">
+              <a:graphicData uri="http://schemas.openxmlformats.org/drawingml/2006/picture">
+                <pic:pic xmlns:pic="http://schemas.openxmlformats.org/drawingml/2006/picture">
+                  <pic:nvPicPr>
+                    <pic:cNvPr id="1" name=""/>
+                    <pic:cNvPicPr/>
+                  </pic:nvPicPr>
+                  <pic:blipFill>
+                    <a:blip r:embed="rId8"/>
+                    <a:stretch>
+                      <a:fillRect/>
+                    </a:stretch>
+                  </pic:blipFill>
+                  <pic:spPr>
+                    <a:xfrm>
+                      <a:off x="0" y="0"/>
+                      <a:ext cx="4991100" cy="2762250"/>
+                    </a:xfrm>
+                    <a:prstGeom prst="rect">
+                      <a:avLst/>
+                    </a:prstGeom>
+                  </pic:spPr>
+                </pic:pic>
+              </a:graphicData>
+            </a:graphic>
+          </wp:inline>
+        </w:drawing>
+      </w:r>
+    </w:p>
+    <w:p>
+      <w:r>
+        <w:tab/>
+        <w:t>Enter a number between 1 to 3 (ID for the products).</w:t>
+      </w:r>
+    </w:p>
+    <w:p>
+      <w:r>
+        <w:tab/>
+      </w:r>
+      <w:r>
+        <w:rPr>
+          <w:noProof/>
+        </w:rPr>
+        <w:drawing>
+          <wp:inline distT="0" distB="0" distL="0" distR="0" wp14:anchorId="65C406C2" wp14:editId="2C4421F6">
+            <wp:extent cx="1666875" cy="1085850"/>
+            <wp:effectExtent l="0" t="0" r="9525" b="0"/>
+            <wp:docPr id="7" name="Picture 7"/>
+            <wp:cNvGraphicFramePr>
+              <a:graphicFrameLocks xmlns:a="http://schemas.openxmlformats.org/drawingml/2006/main" noChangeAspect="1"/>
+            </wp:cNvGraphicFramePr>
+            <a:graphic xmlns:a="http://schemas.openxmlformats.org/drawingml/2006/main">
+              <a:graphicData uri="http://schemas.openxmlformats.org/drawingml/2006/picture">
+                <pic:pic xmlns:pic="http://schemas.openxmlformats.org/drawingml/2006/picture">
+                  <pic:nvPicPr>
+                    <pic:cNvPr id="1" name=""/>
+                    <pic:cNvPicPr/>
+                  </pic:nvPicPr>
+                  <pic:blipFill>
+                    <a:blip r:embed="rId9"/>
+                    <a:stretch>
+                      <a:fillRect/>
+                    </a:stretch>
+                  </pic:blipFill>
+                  <pic:spPr>
+                    <a:xfrm>
+                      <a:off x="0" y="0"/>
+                      <a:ext cx="1666875" cy="1085850"/>
+                    </a:xfrm>
+                    <a:prstGeom prst="rect">
+                      <a:avLst/>
+                    </a:prstGeom>
+                  </pic:spPr>
+                </pic:pic>
+              </a:graphicData>
+            </a:graphic>
+          </wp:inline>
+        </w:drawing>
+      </w:r>
+    </w:p>
+    <w:p>
+      <w:pPr>
+        <w:rPr>
+          <w:sz w:val="24"/>
+          <w:szCs w:val="24"/>
+          <w:u w:val="single"/>
+        </w:rPr>
+      </w:pPr>
+      <w:r>
+        <w:rPr>
+          <w:sz w:val="24"/>
+          <w:szCs w:val="24"/>
+          <w:u w:val="single"/>
+        </w:rPr>
+        <w:br w:type="page"/>
+      </w:r>
+    </w:p>
+    <w:p>
+      <w:pPr>
+        <w:ind w:left="720"/>
         <w:rPr>
           <w:sz w:val="28"/>
           <w:szCs w:val="28"/>
           <w:u w:val="single"/>
         </w:rPr>
-        <w:t>CSC Assignment 1 Documentation</w:t>
-      </w:r>
-    </w:p>
-    <w:p>
-      <w:pPr>
+      </w:pPr>
+      <w:r>
         <w:rPr>
           <w:sz w:val="28"/>
           <w:szCs w:val="28"/>
-        </w:rPr>
-      </w:pPr>
-      <w:r>
+          <w:u w:val="single"/>
+        </w:rPr>
+        <w:lastRenderedPageBreak/>
+        <w:t>Postman</w:t>
+      </w:r>
+    </w:p>
+    <w:p>
+      <w:pPr>
+        <w:ind w:left="720"/>
+      </w:pPr>
+      <w:r>
+        <w:rPr>
+          <w:sz w:val="24"/>
+          <w:szCs w:val="24"/>
+        </w:rPr>
+        <w:t>Localhost</w:t>
+      </w:r>
+      <w:r>
+        <w:t>:</w:t>
+      </w:r>
+    </w:p>
+    <w:p>
+      <w:pPr>
+        <w:ind w:left="720"/>
+      </w:pPr>
+      <w:r>
+        <w:rPr>
+          <w:rFonts w:ascii="Helvetica" w:hAnsi="Helvetica"/>
+          <w:color w:val="505050"/>
+          <w:sz w:val="18"/>
+          <w:szCs w:val="18"/>
+          <w:shd w:val="clear" w:color="auto" w:fill="FFFFFF"/>
+        </w:rPr>
+        <w:t>http://localhost:60125/</w:t>
+      </w:r>
+    </w:p>
+    <w:p>
+      <w:pPr>
+        <w:ind w:left="720"/>
+      </w:pPr>
+      <w:r>
+        <w:rPr>
+          <w:sz w:val="24"/>
+          <w:szCs w:val="24"/>
+        </w:rPr>
+        <w:t>API</w:t>
+      </w:r>
+      <w:r>
+        <w:rPr>
+          <w:sz w:val="24"/>
+          <w:szCs w:val="24"/>
+        </w:rPr>
+        <w:t>s</w:t>
+      </w:r>
+      <w:r>
+        <w:t>:</w:t>
+      </w:r>
+    </w:p>
+    <w:tbl>
+      <w:tblPr>
+        <w:tblStyle w:val="TableGrid"/>
+        <w:tblW w:w="7922" w:type="dxa"/>
+        <w:tblInd w:w="720" w:type="dxa"/>
+        <w:tblLayout w:type="fixed"/>
+        <w:tblLook w:val="04A0" w:firstRow="1" w:lastRow="0" w:firstColumn="1" w:lastColumn="0" w:noHBand="0" w:noVBand="1"/>
+      </w:tblPr>
+      <w:tblGrid>
+        <w:gridCol w:w="933"/>
+        <w:gridCol w:w="914"/>
+        <w:gridCol w:w="6075"/>
+      </w:tblGrid>
+      <w:tr>
+        <w:tc>
+          <w:tcPr>
+            <w:tcW w:w="933" w:type="dxa"/>
+          </w:tcPr>
+          <w:p>
+            <w:pPr>
+              <w:spacing w:line="360" w:lineRule="auto"/>
+              <w:jc w:val="center"/>
+              <w:rPr>
+                <w:sz w:val="20"/>
+                <w:szCs w:val="20"/>
+              </w:rPr>
+            </w:pPr>
+            <w:r>
+              <w:rPr>
+                <w:sz w:val="20"/>
+                <w:szCs w:val="20"/>
+              </w:rPr>
+              <w:t>Version</w:t>
+            </w:r>
+          </w:p>
+        </w:tc>
+        <w:tc>
+          <w:tcPr>
+            <w:tcW w:w="914" w:type="dxa"/>
+          </w:tcPr>
+          <w:p>
+            <w:pPr>
+              <w:spacing w:line="360" w:lineRule="auto"/>
+              <w:jc w:val="center"/>
+              <w:rPr>
+                <w:sz w:val="20"/>
+                <w:szCs w:val="20"/>
+              </w:rPr>
+            </w:pPr>
+            <w:r>
+              <w:rPr>
+                <w:sz w:val="20"/>
+                <w:szCs w:val="20"/>
+              </w:rPr>
+              <w:t>Type</w:t>
+            </w:r>
+          </w:p>
+        </w:tc>
+        <w:tc>
+          <w:tcPr>
+            <w:tcW w:w="6075" w:type="dxa"/>
+          </w:tcPr>
+          <w:p>
+            <w:pPr>
+              <w:spacing w:line="360" w:lineRule="auto"/>
+              <w:jc w:val="center"/>
+              <w:rPr>
+                <w:sz w:val="20"/>
+                <w:szCs w:val="20"/>
+              </w:rPr>
+            </w:pPr>
+            <w:r>
+              <w:rPr>
+                <w:sz w:val="20"/>
+                <w:szCs w:val="20"/>
+              </w:rPr>
+              <w:t>API</w:t>
+            </w:r>
+            <w:r>
+              <w:rPr>
+                <w:sz w:val="20"/>
+                <w:szCs w:val="20"/>
+              </w:rPr>
+              <w:t xml:space="preserve"> Route</w:t>
+            </w:r>
+          </w:p>
+        </w:tc>
+      </w:tr>
+      <w:tr>
+        <w:tc>
+          <w:tcPr>
+            <w:tcW w:w="933" w:type="dxa"/>
+          </w:tcPr>
+          <w:p>
+            <w:pPr>
+              <w:spacing w:line="360" w:lineRule="auto"/>
+              <w:jc w:val="center"/>
+              <w:rPr>
+                <w:sz w:val="18"/>
+                <w:szCs w:val="18"/>
+              </w:rPr>
+            </w:pPr>
+            <w:r>
+              <w:rPr>
+                <w:sz w:val="18"/>
+                <w:szCs w:val="18"/>
+              </w:rPr>
+              <w:t>V1</w:t>
+            </w:r>
+          </w:p>
+        </w:tc>
+        <w:tc>
+          <w:tcPr>
+            <w:tcW w:w="914" w:type="dxa"/>
+          </w:tcPr>
+          <w:p>
+            <w:pPr>
+              <w:spacing w:line="360" w:lineRule="auto"/>
+              <w:jc w:val="center"/>
+              <w:rPr>
+                <w:sz w:val="18"/>
+                <w:szCs w:val="18"/>
+              </w:rPr>
+            </w:pPr>
+            <w:r>
+              <w:rPr>
+                <w:sz w:val="18"/>
+                <w:szCs w:val="18"/>
+              </w:rPr>
+              <w:t>GET</w:t>
+            </w:r>
+          </w:p>
+        </w:tc>
+        <w:tc>
+          <w:tcPr>
+            <w:tcW w:w="6075" w:type="dxa"/>
+          </w:tcPr>
+          <w:p>
+            <w:pPr>
+              <w:spacing w:line="360" w:lineRule="auto"/>
+              <w:rPr>
+                <w:sz w:val="18"/>
+                <w:szCs w:val="18"/>
+              </w:rPr>
+            </w:pPr>
+            <w:r>
+              <w:rPr>
+                <w:sz w:val="18"/>
+                <w:szCs w:val="18"/>
+              </w:rPr>
+              <w:t>api/v1/products/version</w:t>
+            </w:r>
+          </w:p>
+        </w:tc>
+      </w:tr>
+      <w:tr>
+        <w:tc>
+          <w:tcPr>
+            <w:tcW w:w="933" w:type="dxa"/>
+          </w:tcPr>
+          <w:p>
+            <w:pPr>
+              <w:spacing w:line="360" w:lineRule="auto"/>
+              <w:jc w:val="center"/>
+              <w:rPr>
+                <w:sz w:val="18"/>
+                <w:szCs w:val="18"/>
+              </w:rPr>
+            </w:pPr>
+            <w:r>
+              <w:rPr>
+                <w:sz w:val="18"/>
+                <w:szCs w:val="18"/>
+              </w:rPr>
+              <w:t>V1</w:t>
+            </w:r>
+          </w:p>
+        </w:tc>
+        <w:tc>
+          <w:tcPr>
+            <w:tcW w:w="914" w:type="dxa"/>
+          </w:tcPr>
+          <w:p>
+            <w:pPr>
+              <w:spacing w:line="360" w:lineRule="auto"/>
+              <w:jc w:val="center"/>
+              <w:rPr>
+                <w:sz w:val="18"/>
+                <w:szCs w:val="18"/>
+              </w:rPr>
+            </w:pPr>
+            <w:r>
+              <w:rPr>
+                <w:sz w:val="18"/>
+                <w:szCs w:val="18"/>
+              </w:rPr>
+              <w:t>GET</w:t>
+            </w:r>
+          </w:p>
+        </w:tc>
+        <w:tc>
+          <w:tcPr>
+            <w:tcW w:w="6075" w:type="dxa"/>
+          </w:tcPr>
+          <w:p>
+            <w:pPr>
+              <w:spacing w:line="360" w:lineRule="auto"/>
+              <w:rPr>
+                <w:sz w:val="18"/>
+                <w:szCs w:val="18"/>
+              </w:rPr>
+            </w:pPr>
+            <w:r>
+              <w:rPr>
+                <w:sz w:val="18"/>
+                <w:szCs w:val="18"/>
+              </w:rPr>
+              <w:t>api/v1/products/message?name1=&lt;</w:t>
+            </w:r>
+            <w:r>
+              <w:rPr>
+                <w:b/>
+                <w:bCs/>
+                <w:sz w:val="18"/>
+                <w:szCs w:val="18"/>
+              </w:rPr>
+              <w:t>name</w:t>
+            </w:r>
+            <w:r>
+              <w:rPr>
+                <w:sz w:val="18"/>
+                <w:szCs w:val="18"/>
+              </w:rPr>
+              <w:t>&gt;&amp;name2=&lt;</w:t>
+            </w:r>
+            <w:r>
+              <w:rPr>
+                <w:b/>
+                <w:bCs/>
+                <w:sz w:val="18"/>
+                <w:szCs w:val="18"/>
+              </w:rPr>
+              <w:t>name</w:t>
+            </w:r>
+            <w:r>
+              <w:rPr>
+                <w:sz w:val="18"/>
+                <w:szCs w:val="18"/>
+              </w:rPr>
+              <w:t>&gt;&amp;name3=&lt;</w:t>
+            </w:r>
+            <w:r>
+              <w:rPr>
+                <w:b/>
+                <w:bCs/>
+                <w:sz w:val="18"/>
+                <w:szCs w:val="18"/>
+              </w:rPr>
+              <w:t>name</w:t>
+            </w:r>
+            <w:r>
+              <w:rPr>
+                <w:sz w:val="18"/>
+                <w:szCs w:val="18"/>
+              </w:rPr>
+              <w:t>&gt;</w:t>
+            </w:r>
+          </w:p>
+        </w:tc>
+      </w:tr>
+      <w:tr>
+        <w:tc>
+          <w:tcPr>
+            <w:tcW w:w="933" w:type="dxa"/>
+          </w:tcPr>
+          <w:p>
+            <w:pPr>
+              <w:spacing w:line="360" w:lineRule="auto"/>
+              <w:jc w:val="center"/>
+              <w:rPr>
+                <w:sz w:val="18"/>
+                <w:szCs w:val="18"/>
+              </w:rPr>
+            </w:pPr>
+            <w:r>
+              <w:rPr>
+                <w:sz w:val="18"/>
+                <w:szCs w:val="18"/>
+              </w:rPr>
+              <w:t>V1</w:t>
+            </w:r>
+          </w:p>
+        </w:tc>
+        <w:tc>
+          <w:tcPr>
+            <w:tcW w:w="914" w:type="dxa"/>
+          </w:tcPr>
+          <w:p>
+            <w:pPr>
+              <w:spacing w:line="360" w:lineRule="auto"/>
+              <w:jc w:val="center"/>
+              <w:rPr>
+                <w:sz w:val="18"/>
+                <w:szCs w:val="18"/>
+              </w:rPr>
+            </w:pPr>
+            <w:r>
+              <w:rPr>
+                <w:sz w:val="18"/>
+                <w:szCs w:val="18"/>
+              </w:rPr>
+              <w:t>GET</w:t>
+            </w:r>
+          </w:p>
+        </w:tc>
+        <w:tc>
+          <w:tcPr>
+            <w:tcW w:w="6075" w:type="dxa"/>
+          </w:tcPr>
+          <w:p>
+            <w:pPr>
+              <w:spacing w:line="360" w:lineRule="auto"/>
+              <w:rPr>
+                <w:sz w:val="18"/>
+                <w:szCs w:val="18"/>
+              </w:rPr>
+            </w:pPr>
+            <w:r>
+              <w:rPr>
+                <w:sz w:val="18"/>
+                <w:szCs w:val="18"/>
+              </w:rPr>
+              <w:t>api/v1/products</w:t>
+            </w:r>
+          </w:p>
+        </w:tc>
+      </w:tr>
+      <w:tr>
+        <w:tc>
+          <w:tcPr>
+            <w:tcW w:w="933" w:type="dxa"/>
+          </w:tcPr>
+          <w:p>
+            <w:pPr>
+              <w:spacing w:line="360" w:lineRule="auto"/>
+              <w:jc w:val="center"/>
+              <w:rPr>
+                <w:sz w:val="18"/>
+                <w:szCs w:val="18"/>
+              </w:rPr>
+            </w:pPr>
+            <w:r>
+              <w:rPr>
+                <w:sz w:val="18"/>
+                <w:szCs w:val="18"/>
+              </w:rPr>
+              <w:t>V1</w:t>
+            </w:r>
+          </w:p>
+        </w:tc>
+        <w:tc>
+          <w:tcPr>
+            <w:tcW w:w="914" w:type="dxa"/>
+          </w:tcPr>
+          <w:p>
+            <w:pPr>
+              <w:spacing w:line="360" w:lineRule="auto"/>
+              <w:jc w:val="center"/>
+              <w:rPr>
+                <w:sz w:val="18"/>
+                <w:szCs w:val="18"/>
+              </w:rPr>
+            </w:pPr>
+            <w:r>
+              <w:rPr>
+                <w:sz w:val="18"/>
+                <w:szCs w:val="18"/>
+              </w:rPr>
+              <w:t>GET</w:t>
+            </w:r>
+          </w:p>
+        </w:tc>
+        <w:tc>
+          <w:tcPr>
+            <w:tcW w:w="6075" w:type="dxa"/>
+          </w:tcPr>
+          <w:p>
+            <w:pPr>
+              <w:spacing w:line="360" w:lineRule="auto"/>
+              <w:rPr>
+                <w:sz w:val="18"/>
+                <w:szCs w:val="18"/>
+              </w:rPr>
+            </w:pPr>
+            <w:r>
+              <w:rPr>
+                <w:sz w:val="18"/>
+                <w:szCs w:val="18"/>
+              </w:rPr>
+              <w:t>api/v1/products/{</w:t>
+            </w:r>
+            <w:r>
+              <w:rPr>
+                <w:b/>
+                <w:bCs/>
+                <w:sz w:val="18"/>
+                <w:szCs w:val="18"/>
+              </w:rPr>
+              <w:t>id</w:t>
+            </w:r>
+            <w:r>
+              <w:rPr>
+                <w:sz w:val="18"/>
+                <w:szCs w:val="18"/>
+              </w:rPr>
+              <w:t>}</w:t>
+            </w:r>
+          </w:p>
+        </w:tc>
+      </w:tr>
+      <w:tr>
+        <w:tc>
+          <w:tcPr>
+            <w:tcW w:w="933" w:type="dxa"/>
+          </w:tcPr>
+          <w:p>
+            <w:pPr>
+              <w:spacing w:line="360" w:lineRule="auto"/>
+              <w:jc w:val="center"/>
+              <w:rPr>
+                <w:sz w:val="18"/>
+                <w:szCs w:val="18"/>
+              </w:rPr>
+            </w:pPr>
+            <w:r>
+              <w:rPr>
+                <w:sz w:val="18"/>
+                <w:szCs w:val="18"/>
+              </w:rPr>
+              <w:t>V2</w:t>
+            </w:r>
+          </w:p>
+        </w:tc>
+        <w:tc>
+          <w:tcPr>
+            <w:tcW w:w="914" w:type="dxa"/>
+          </w:tcPr>
+          <w:p>
+            <w:pPr>
+              <w:spacing w:line="360" w:lineRule="auto"/>
+              <w:jc w:val="center"/>
+              <w:rPr>
+                <w:sz w:val="18"/>
+                <w:szCs w:val="18"/>
+              </w:rPr>
+            </w:pPr>
+            <w:r>
+              <w:rPr>
+                <w:sz w:val="18"/>
+                <w:szCs w:val="18"/>
+              </w:rPr>
+              <w:t>GET</w:t>
+            </w:r>
+          </w:p>
+        </w:tc>
+        <w:tc>
+          <w:tcPr>
+            <w:tcW w:w="6075" w:type="dxa"/>
+          </w:tcPr>
+          <w:p>
+            <w:pPr>
+              <w:spacing w:line="360" w:lineRule="auto"/>
+              <w:rPr>
+                <w:sz w:val="18"/>
+                <w:szCs w:val="18"/>
+              </w:rPr>
+            </w:pPr>
+            <w:r>
+              <w:rPr>
+                <w:sz w:val="18"/>
+                <w:szCs w:val="18"/>
+              </w:rPr>
+              <w:t>api/v</w:t>
+            </w:r>
+            <w:r>
+              <w:rPr>
+                <w:sz w:val="18"/>
+                <w:szCs w:val="18"/>
+              </w:rPr>
+              <w:t>2</w:t>
+            </w:r>
+            <w:r>
+              <w:rPr>
+                <w:sz w:val="18"/>
+                <w:szCs w:val="18"/>
+              </w:rPr>
+              <w:t>/products</w:t>
+            </w:r>
+          </w:p>
+        </w:tc>
+      </w:tr>
+      <w:tr>
+        <w:tc>
+          <w:tcPr>
+            <w:tcW w:w="933" w:type="dxa"/>
+          </w:tcPr>
+          <w:p>
+            <w:pPr>
+              <w:spacing w:line="360" w:lineRule="auto"/>
+              <w:jc w:val="center"/>
+              <w:rPr>
+                <w:sz w:val="18"/>
+                <w:szCs w:val="18"/>
+              </w:rPr>
+            </w:pPr>
+            <w:r>
+              <w:rPr>
+                <w:sz w:val="18"/>
+                <w:szCs w:val="18"/>
+              </w:rPr>
+              <w:t>V2</w:t>
+            </w:r>
+          </w:p>
+        </w:tc>
+        <w:tc>
+          <w:tcPr>
+            <w:tcW w:w="914" w:type="dxa"/>
+          </w:tcPr>
+          <w:p>
+            <w:pPr>
+              <w:spacing w:line="360" w:lineRule="auto"/>
+              <w:jc w:val="center"/>
+              <w:rPr>
+                <w:sz w:val="18"/>
+                <w:szCs w:val="18"/>
+              </w:rPr>
+            </w:pPr>
+            <w:r>
+              <w:rPr>
+                <w:sz w:val="18"/>
+                <w:szCs w:val="18"/>
+              </w:rPr>
+              <w:t>GET</w:t>
+            </w:r>
+          </w:p>
+        </w:tc>
+        <w:tc>
+          <w:tcPr>
+            <w:tcW w:w="6075" w:type="dxa"/>
+          </w:tcPr>
+          <w:p>
+            <w:pPr>
+              <w:spacing w:line="360" w:lineRule="auto"/>
+              <w:rPr>
+                <w:sz w:val="18"/>
+                <w:szCs w:val="18"/>
+              </w:rPr>
+            </w:pPr>
+            <w:r>
+              <w:rPr>
+                <w:sz w:val="18"/>
+                <w:szCs w:val="18"/>
+              </w:rPr>
+              <w:t>api/v</w:t>
+            </w:r>
+            <w:r>
+              <w:rPr>
+                <w:sz w:val="18"/>
+                <w:szCs w:val="18"/>
+              </w:rPr>
+              <w:t>2</w:t>
+            </w:r>
+            <w:r>
+              <w:rPr>
+                <w:sz w:val="18"/>
+                <w:szCs w:val="18"/>
+              </w:rPr>
+              <w:t>/products</w:t>
+            </w:r>
+            <w:r>
+              <w:rPr>
+                <w:sz w:val="18"/>
+                <w:szCs w:val="18"/>
+              </w:rPr>
+              <w:t>/{</w:t>
+            </w:r>
+            <w:r>
+              <w:rPr>
+                <w:b/>
+                <w:bCs/>
+                <w:sz w:val="18"/>
+                <w:szCs w:val="18"/>
+              </w:rPr>
+              <w:t>id</w:t>
+            </w:r>
+            <w:r>
+              <w:rPr>
+                <w:sz w:val="18"/>
+                <w:szCs w:val="18"/>
+              </w:rPr>
+              <w:t>}</w:t>
+            </w:r>
+          </w:p>
+        </w:tc>
+      </w:tr>
+      <w:tr>
+        <w:tc>
+          <w:tcPr>
+            <w:tcW w:w="933" w:type="dxa"/>
+          </w:tcPr>
+          <w:p>
+            <w:pPr>
+              <w:spacing w:line="360" w:lineRule="auto"/>
+              <w:jc w:val="center"/>
+              <w:rPr>
+                <w:sz w:val="18"/>
+                <w:szCs w:val="18"/>
+              </w:rPr>
+            </w:pPr>
+            <w:r>
+              <w:rPr>
+                <w:sz w:val="18"/>
+                <w:szCs w:val="18"/>
+              </w:rPr>
+              <w:t>V2</w:t>
+            </w:r>
+          </w:p>
+        </w:tc>
+        <w:tc>
+          <w:tcPr>
+            <w:tcW w:w="914" w:type="dxa"/>
+          </w:tcPr>
+          <w:p>
+            <w:pPr>
+              <w:spacing w:line="360" w:lineRule="auto"/>
+              <w:jc w:val="center"/>
+              <w:rPr>
+                <w:sz w:val="18"/>
+                <w:szCs w:val="18"/>
+              </w:rPr>
+            </w:pPr>
+            <w:r>
+              <w:rPr>
+                <w:sz w:val="18"/>
+                <w:szCs w:val="18"/>
+              </w:rPr>
+              <w:t>GET</w:t>
+            </w:r>
+          </w:p>
+        </w:tc>
+        <w:tc>
+          <w:tcPr>
+            <w:tcW w:w="6075" w:type="dxa"/>
+          </w:tcPr>
+          <w:p>
+            <w:pPr>
+              <w:spacing w:line="360" w:lineRule="auto"/>
+              <w:rPr>
+                <w:sz w:val="18"/>
+                <w:szCs w:val="18"/>
+              </w:rPr>
+            </w:pPr>
+            <w:r>
+              <w:rPr>
+                <w:sz w:val="18"/>
+                <w:szCs w:val="18"/>
+              </w:rPr>
+              <w:t>api/v</w:t>
+            </w:r>
+            <w:r>
+              <w:rPr>
+                <w:sz w:val="18"/>
+                <w:szCs w:val="18"/>
+              </w:rPr>
+              <w:t>2</w:t>
+            </w:r>
+            <w:r>
+              <w:rPr>
+                <w:sz w:val="18"/>
+                <w:szCs w:val="18"/>
+              </w:rPr>
+              <w:t>/products</w:t>
+            </w:r>
+            <w:r>
+              <w:rPr>
+                <w:sz w:val="18"/>
+                <w:szCs w:val="18"/>
+              </w:rPr>
+              <w:t>?Category=&lt;</w:t>
+            </w:r>
+            <w:r>
+              <w:rPr>
+                <w:b/>
+                <w:bCs/>
+                <w:sz w:val="18"/>
+                <w:szCs w:val="18"/>
+              </w:rPr>
+              <w:t>category</w:t>
+            </w:r>
+            <w:r>
+              <w:rPr>
+                <w:sz w:val="18"/>
+                <w:szCs w:val="18"/>
+              </w:rPr>
+              <w:t>&gt;</w:t>
+            </w:r>
+          </w:p>
+        </w:tc>
+      </w:tr>
+      <w:tr>
+        <w:tc>
+          <w:tcPr>
+            <w:tcW w:w="933" w:type="dxa"/>
+          </w:tcPr>
+          <w:p>
+            <w:pPr>
+              <w:spacing w:line="360" w:lineRule="auto"/>
+              <w:jc w:val="center"/>
+              <w:rPr>
+                <w:sz w:val="18"/>
+                <w:szCs w:val="18"/>
+              </w:rPr>
+            </w:pPr>
+            <w:r>
+              <w:rPr>
+                <w:sz w:val="18"/>
+                <w:szCs w:val="18"/>
+              </w:rPr>
+              <w:t>V2</w:t>
+            </w:r>
+          </w:p>
+        </w:tc>
+        <w:tc>
+          <w:tcPr>
+            <w:tcW w:w="914" w:type="dxa"/>
+          </w:tcPr>
+          <w:p>
+            <w:pPr>
+              <w:spacing w:line="360" w:lineRule="auto"/>
+              <w:jc w:val="center"/>
+              <w:rPr>
+                <w:sz w:val="18"/>
+                <w:szCs w:val="18"/>
+              </w:rPr>
+            </w:pPr>
+            <w:r>
+              <w:rPr>
+                <w:sz w:val="18"/>
+                <w:szCs w:val="18"/>
+              </w:rPr>
+              <w:t>POST</w:t>
+            </w:r>
+          </w:p>
+        </w:tc>
+        <w:tc>
+          <w:tcPr>
+            <w:tcW w:w="6075" w:type="dxa"/>
+          </w:tcPr>
+          <w:p>
+            <w:pPr>
+              <w:spacing w:line="360" w:lineRule="auto"/>
+              <w:rPr>
+                <w:sz w:val="18"/>
+                <w:szCs w:val="18"/>
+              </w:rPr>
+            </w:pPr>
+            <w:r>
+              <w:rPr>
+                <w:sz w:val="18"/>
+                <w:szCs w:val="18"/>
+              </w:rPr>
+              <w:t>api/v</w:t>
+            </w:r>
+            <w:r>
+              <w:rPr>
+                <w:sz w:val="18"/>
+                <w:szCs w:val="18"/>
+              </w:rPr>
+              <w:t>2</w:t>
+            </w:r>
+            <w:r>
+              <w:rPr>
+                <w:sz w:val="18"/>
+                <w:szCs w:val="18"/>
+              </w:rPr>
+              <w:t>/products</w:t>
+            </w:r>
+          </w:p>
+        </w:tc>
+      </w:tr>
+      <w:tr>
+        <w:tc>
+          <w:tcPr>
+            <w:tcW w:w="933" w:type="dxa"/>
+          </w:tcPr>
+          <w:p>
+            <w:pPr>
+              <w:spacing w:line="360" w:lineRule="auto"/>
+              <w:jc w:val="center"/>
+              <w:rPr>
+                <w:sz w:val="18"/>
+                <w:szCs w:val="18"/>
+              </w:rPr>
+            </w:pPr>
+            <w:r>
+              <w:rPr>
+                <w:sz w:val="18"/>
+                <w:szCs w:val="18"/>
+              </w:rPr>
+              <w:t>V2</w:t>
+            </w:r>
+          </w:p>
+        </w:tc>
+        <w:tc>
+          <w:tcPr>
+            <w:tcW w:w="914" w:type="dxa"/>
+          </w:tcPr>
+          <w:p>
+            <w:pPr>
+              <w:spacing w:line="360" w:lineRule="auto"/>
+              <w:jc w:val="center"/>
+              <w:rPr>
+                <w:sz w:val="18"/>
+                <w:szCs w:val="18"/>
+              </w:rPr>
+            </w:pPr>
+            <w:r>
+              <w:rPr>
+                <w:sz w:val="18"/>
+                <w:szCs w:val="18"/>
+              </w:rPr>
+              <w:t>PUT</w:t>
+            </w:r>
+          </w:p>
+        </w:tc>
+        <w:tc>
+          <w:tcPr>
+            <w:tcW w:w="6075" w:type="dxa"/>
+          </w:tcPr>
+          <w:p>
+            <w:pPr>
+              <w:spacing w:line="360" w:lineRule="auto"/>
+              <w:rPr>
+                <w:sz w:val="18"/>
+                <w:szCs w:val="18"/>
+              </w:rPr>
+            </w:pPr>
+            <w:r>
+              <w:rPr>
+                <w:sz w:val="18"/>
+                <w:szCs w:val="18"/>
+              </w:rPr>
+              <w:t>api/v</w:t>
+            </w:r>
+            <w:r>
+              <w:rPr>
+                <w:sz w:val="18"/>
+                <w:szCs w:val="18"/>
+              </w:rPr>
+              <w:t>2</w:t>
+            </w:r>
+            <w:r>
+              <w:rPr>
+                <w:sz w:val="18"/>
+                <w:szCs w:val="18"/>
+              </w:rPr>
+              <w:t>/products</w:t>
+            </w:r>
+            <w:r>
+              <w:rPr>
+                <w:sz w:val="18"/>
+                <w:szCs w:val="18"/>
+              </w:rPr>
+              <w:t>/{</w:t>
+            </w:r>
+            <w:r>
+              <w:rPr>
+                <w:b/>
+                <w:bCs/>
+                <w:sz w:val="18"/>
+                <w:szCs w:val="18"/>
+              </w:rPr>
+              <w:t>id</w:t>
+            </w:r>
+            <w:r>
+              <w:rPr>
+                <w:sz w:val="18"/>
+                <w:szCs w:val="18"/>
+              </w:rPr>
+              <w:t>}</w:t>
+            </w:r>
+          </w:p>
+        </w:tc>
+      </w:tr>
+      <w:tr>
+        <w:tc>
+          <w:tcPr>
+            <w:tcW w:w="933" w:type="dxa"/>
+          </w:tcPr>
+          <w:p>
+            <w:pPr>
+              <w:spacing w:line="360" w:lineRule="auto"/>
+              <w:jc w:val="center"/>
+              <w:rPr>
+                <w:sz w:val="18"/>
+                <w:szCs w:val="18"/>
+              </w:rPr>
+            </w:pPr>
+            <w:r>
+              <w:rPr>
+                <w:sz w:val="18"/>
+                <w:szCs w:val="18"/>
+              </w:rPr>
+              <w:t>V2</w:t>
+            </w:r>
+          </w:p>
+        </w:tc>
+        <w:tc>
+          <w:tcPr>
+            <w:tcW w:w="914" w:type="dxa"/>
+          </w:tcPr>
+          <w:p>
+            <w:pPr>
+              <w:spacing w:line="360" w:lineRule="auto"/>
+              <w:jc w:val="center"/>
+              <w:rPr>
+                <w:sz w:val="18"/>
+                <w:szCs w:val="18"/>
+              </w:rPr>
+            </w:pPr>
+            <w:r>
+              <w:rPr>
+                <w:sz w:val="18"/>
+                <w:szCs w:val="18"/>
+              </w:rPr>
+              <w:t>DELETE</w:t>
+            </w:r>
+          </w:p>
+        </w:tc>
+        <w:tc>
+          <w:tcPr>
+            <w:tcW w:w="6075" w:type="dxa"/>
+          </w:tcPr>
+          <w:p>
+            <w:pPr>
+              <w:spacing w:line="360" w:lineRule="auto"/>
+              <w:rPr>
+                <w:sz w:val="18"/>
+                <w:szCs w:val="18"/>
+              </w:rPr>
+            </w:pPr>
+            <w:r>
+              <w:rPr>
+                <w:sz w:val="18"/>
+                <w:szCs w:val="18"/>
+              </w:rPr>
+              <w:t>api/v</w:t>
+            </w:r>
+            <w:r>
+              <w:rPr>
+                <w:sz w:val="18"/>
+                <w:szCs w:val="18"/>
+              </w:rPr>
+              <w:t>2</w:t>
+            </w:r>
+            <w:r>
+              <w:rPr>
+                <w:sz w:val="18"/>
+                <w:szCs w:val="18"/>
+              </w:rPr>
+              <w:t>/products</w:t>
+            </w:r>
+            <w:r>
+              <w:rPr>
+                <w:sz w:val="18"/>
+                <w:szCs w:val="18"/>
+              </w:rPr>
+              <w:t>/{</w:t>
+            </w:r>
+            <w:r>
+              <w:rPr>
+                <w:b/>
+                <w:bCs/>
+                <w:sz w:val="18"/>
+                <w:szCs w:val="18"/>
+              </w:rPr>
+              <w:t>id</w:t>
+            </w:r>
+            <w:r>
+              <w:rPr>
+                <w:sz w:val="18"/>
+                <w:szCs w:val="18"/>
+              </w:rPr>
+              <w:t>}</w:t>
+            </w:r>
+          </w:p>
+        </w:tc>
+      </w:tr>
+      <w:tr>
+        <w:tc>
+          <w:tcPr>
+            <w:tcW w:w="933" w:type="dxa"/>
+          </w:tcPr>
+          <w:p>
+            <w:pPr>
+              <w:spacing w:line="360" w:lineRule="auto"/>
+              <w:jc w:val="center"/>
+              <w:rPr>
+                <w:sz w:val="18"/>
+                <w:szCs w:val="18"/>
+              </w:rPr>
+            </w:pPr>
+            <w:r>
+              <w:rPr>
+                <w:sz w:val="18"/>
+                <w:szCs w:val="18"/>
+              </w:rPr>
+              <w:t>V3</w:t>
+            </w:r>
+          </w:p>
+        </w:tc>
+        <w:tc>
+          <w:tcPr>
+            <w:tcW w:w="914" w:type="dxa"/>
+          </w:tcPr>
+          <w:p>
+            <w:pPr>
+              <w:spacing w:line="360" w:lineRule="auto"/>
+              <w:jc w:val="center"/>
+              <w:rPr>
+                <w:sz w:val="18"/>
+                <w:szCs w:val="18"/>
+              </w:rPr>
+            </w:pPr>
+            <w:r>
+              <w:rPr>
+                <w:sz w:val="18"/>
+                <w:szCs w:val="18"/>
+              </w:rPr>
+              <w:t>GET</w:t>
+            </w:r>
+          </w:p>
+        </w:tc>
+        <w:tc>
+          <w:tcPr>
+            <w:tcW w:w="6075" w:type="dxa"/>
+          </w:tcPr>
+          <w:p>
+            <w:pPr>
+              <w:spacing w:line="360" w:lineRule="auto"/>
+              <w:rPr>
+                <w:sz w:val="18"/>
+                <w:szCs w:val="18"/>
+              </w:rPr>
+            </w:pPr>
+            <w:r>
+              <w:rPr>
+                <w:sz w:val="18"/>
+                <w:szCs w:val="18"/>
+              </w:rPr>
+              <w:t>api/v</w:t>
+            </w:r>
+            <w:r>
+              <w:rPr>
+                <w:sz w:val="18"/>
+                <w:szCs w:val="18"/>
+              </w:rPr>
+              <w:t>3</w:t>
+            </w:r>
+            <w:r>
+              <w:rPr>
+                <w:sz w:val="18"/>
+                <w:szCs w:val="18"/>
+              </w:rPr>
+              <w:t>/products</w:t>
+            </w:r>
+          </w:p>
+        </w:tc>
+      </w:tr>
+      <w:tr>
+        <w:tc>
+          <w:tcPr>
+            <w:tcW w:w="933" w:type="dxa"/>
+          </w:tcPr>
+          <w:p>
+            <w:pPr>
+              <w:spacing w:line="360" w:lineRule="auto"/>
+              <w:jc w:val="center"/>
+              <w:rPr>
+                <w:sz w:val="18"/>
+                <w:szCs w:val="18"/>
+              </w:rPr>
+            </w:pPr>
+            <w:r>
+              <w:rPr>
+                <w:sz w:val="18"/>
+                <w:szCs w:val="18"/>
+              </w:rPr>
+              <w:t>V3</w:t>
+            </w:r>
+          </w:p>
+        </w:tc>
+        <w:tc>
+          <w:tcPr>
+            <w:tcW w:w="914" w:type="dxa"/>
+          </w:tcPr>
+          <w:p>
+            <w:pPr>
+              <w:spacing w:line="360" w:lineRule="auto"/>
+              <w:jc w:val="center"/>
+              <w:rPr>
+                <w:sz w:val="18"/>
+                <w:szCs w:val="18"/>
+              </w:rPr>
+            </w:pPr>
+            <w:r>
+              <w:rPr>
+                <w:sz w:val="18"/>
+                <w:szCs w:val="18"/>
+              </w:rPr>
+              <w:t>GET</w:t>
+            </w:r>
+          </w:p>
+        </w:tc>
+        <w:tc>
+          <w:tcPr>
+            <w:tcW w:w="6075" w:type="dxa"/>
+          </w:tcPr>
+          <w:p>
+            <w:pPr>
+              <w:spacing w:line="360" w:lineRule="auto"/>
+              <w:rPr>
+                <w:sz w:val="18"/>
+                <w:szCs w:val="18"/>
+              </w:rPr>
+            </w:pPr>
+            <w:r>
+              <w:rPr>
+                <w:sz w:val="18"/>
+                <w:szCs w:val="18"/>
+              </w:rPr>
+              <w:t>api/v</w:t>
+            </w:r>
+            <w:r>
+              <w:rPr>
+                <w:sz w:val="18"/>
+                <w:szCs w:val="18"/>
+              </w:rPr>
+              <w:t>3</w:t>
+            </w:r>
+            <w:r>
+              <w:rPr>
+                <w:sz w:val="18"/>
+                <w:szCs w:val="18"/>
+              </w:rPr>
+              <w:t>/products</w:t>
+            </w:r>
+            <w:r>
+              <w:rPr>
+                <w:sz w:val="18"/>
+                <w:szCs w:val="18"/>
+              </w:rPr>
+              <w:t>/{</w:t>
+            </w:r>
+            <w:r>
+              <w:rPr>
+                <w:b/>
+                <w:bCs/>
+                <w:sz w:val="18"/>
+                <w:szCs w:val="18"/>
+              </w:rPr>
+              <w:t>id</w:t>
+            </w:r>
+            <w:r>
+              <w:rPr>
+                <w:sz w:val="18"/>
+                <w:szCs w:val="18"/>
+              </w:rPr>
+              <w:t>}</w:t>
+            </w:r>
+          </w:p>
+        </w:tc>
+      </w:tr>
+      <w:tr>
+        <w:tc>
+          <w:tcPr>
+            <w:tcW w:w="933" w:type="dxa"/>
+          </w:tcPr>
+          <w:p>
+            <w:pPr>
+              <w:spacing w:line="360" w:lineRule="auto"/>
+              <w:jc w:val="center"/>
+              <w:rPr>
+                <w:sz w:val="18"/>
+                <w:szCs w:val="18"/>
+              </w:rPr>
+            </w:pPr>
+            <w:r>
+              <w:rPr>
+                <w:sz w:val="18"/>
+                <w:szCs w:val="18"/>
+              </w:rPr>
+              <w:t>V3</w:t>
+            </w:r>
+          </w:p>
+        </w:tc>
+        <w:tc>
+          <w:tcPr>
+            <w:tcW w:w="914" w:type="dxa"/>
+          </w:tcPr>
+          <w:p>
+            <w:pPr>
+              <w:spacing w:line="360" w:lineRule="auto"/>
+              <w:jc w:val="center"/>
+              <w:rPr>
+                <w:sz w:val="18"/>
+                <w:szCs w:val="18"/>
+              </w:rPr>
+            </w:pPr>
+            <w:r>
+              <w:rPr>
+                <w:sz w:val="18"/>
+                <w:szCs w:val="18"/>
+              </w:rPr>
+              <w:t>GET</w:t>
+            </w:r>
+          </w:p>
+        </w:tc>
+        <w:tc>
+          <w:tcPr>
+            <w:tcW w:w="6075" w:type="dxa"/>
+          </w:tcPr>
+          <w:p>
+            <w:pPr>
+              <w:spacing w:line="360" w:lineRule="auto"/>
+              <w:rPr>
+                <w:sz w:val="18"/>
+                <w:szCs w:val="18"/>
+              </w:rPr>
+            </w:pPr>
+            <w:r>
+              <w:rPr>
+                <w:sz w:val="18"/>
+                <w:szCs w:val="18"/>
+              </w:rPr>
+              <w:t>api/v</w:t>
+            </w:r>
+            <w:r>
+              <w:rPr>
+                <w:sz w:val="18"/>
+                <w:szCs w:val="18"/>
+              </w:rPr>
+              <w:t>3</w:t>
+            </w:r>
+            <w:r>
+              <w:rPr>
+                <w:sz w:val="18"/>
+                <w:szCs w:val="18"/>
+              </w:rPr>
+              <w:t>/products</w:t>
+            </w:r>
+            <w:r>
+              <w:rPr>
+                <w:sz w:val="18"/>
+                <w:szCs w:val="18"/>
+              </w:rPr>
+              <w:t>?Category=&lt;</w:t>
+            </w:r>
+            <w:r>
+              <w:rPr>
+                <w:b/>
+                <w:bCs/>
+                <w:sz w:val="18"/>
+                <w:szCs w:val="18"/>
+              </w:rPr>
+              <w:t>category</w:t>
+            </w:r>
+            <w:r>
+              <w:rPr>
+                <w:sz w:val="18"/>
+                <w:szCs w:val="18"/>
+              </w:rPr>
+              <w:t>&gt;</w:t>
+            </w:r>
+          </w:p>
+        </w:tc>
+      </w:tr>
+      <w:tr>
+        <w:tc>
+          <w:tcPr>
+            <w:tcW w:w="933" w:type="dxa"/>
+          </w:tcPr>
+          <w:p>
+            <w:pPr>
+              <w:spacing w:line="360" w:lineRule="auto"/>
+              <w:jc w:val="center"/>
+              <w:rPr>
+                <w:sz w:val="18"/>
+                <w:szCs w:val="18"/>
+              </w:rPr>
+            </w:pPr>
+            <w:r>
+              <w:rPr>
+                <w:sz w:val="18"/>
+                <w:szCs w:val="18"/>
+              </w:rPr>
+              <w:t>V3</w:t>
+            </w:r>
+          </w:p>
+        </w:tc>
+        <w:tc>
+          <w:tcPr>
+            <w:tcW w:w="914" w:type="dxa"/>
+          </w:tcPr>
+          <w:p>
+            <w:pPr>
+              <w:spacing w:line="360" w:lineRule="auto"/>
+              <w:jc w:val="center"/>
+              <w:rPr>
+                <w:sz w:val="18"/>
+                <w:szCs w:val="18"/>
+              </w:rPr>
+            </w:pPr>
+            <w:r>
+              <w:rPr>
+                <w:sz w:val="18"/>
+                <w:szCs w:val="18"/>
+              </w:rPr>
+              <w:t>POST</w:t>
+            </w:r>
+          </w:p>
+        </w:tc>
+        <w:tc>
+          <w:tcPr>
+            <w:tcW w:w="6075" w:type="dxa"/>
+          </w:tcPr>
+          <w:p>
+            <w:pPr>
+              <w:spacing w:line="360" w:lineRule="auto"/>
+              <w:rPr>
+                <w:sz w:val="18"/>
+                <w:szCs w:val="18"/>
+              </w:rPr>
+            </w:pPr>
+            <w:r>
+              <w:rPr>
+                <w:sz w:val="18"/>
+                <w:szCs w:val="18"/>
+              </w:rPr>
+              <w:t>api/v</w:t>
+            </w:r>
+            <w:r>
+              <w:rPr>
+                <w:sz w:val="18"/>
+                <w:szCs w:val="18"/>
+              </w:rPr>
+              <w:t>3</w:t>
+            </w:r>
+            <w:r>
+              <w:rPr>
+                <w:sz w:val="18"/>
+                <w:szCs w:val="18"/>
+              </w:rPr>
+              <w:t>/products</w:t>
+            </w:r>
+          </w:p>
+        </w:tc>
+      </w:tr>
+      <w:tr>
+        <w:tc>
+          <w:tcPr>
+            <w:tcW w:w="933" w:type="dxa"/>
+          </w:tcPr>
+          <w:p>
+            <w:pPr>
+              <w:spacing w:line="360" w:lineRule="auto"/>
+              <w:jc w:val="center"/>
+              <w:rPr>
+                <w:sz w:val="18"/>
+                <w:szCs w:val="18"/>
+              </w:rPr>
+            </w:pPr>
+            <w:r>
+              <w:rPr>
+                <w:sz w:val="18"/>
+                <w:szCs w:val="18"/>
+              </w:rPr>
+              <w:t>V3</w:t>
+            </w:r>
+          </w:p>
+        </w:tc>
+        <w:tc>
+          <w:tcPr>
+            <w:tcW w:w="914" w:type="dxa"/>
+          </w:tcPr>
+          <w:p>
+            <w:pPr>
+              <w:spacing w:line="360" w:lineRule="auto"/>
+              <w:jc w:val="center"/>
+              <w:rPr>
+                <w:sz w:val="18"/>
+                <w:szCs w:val="18"/>
+              </w:rPr>
+            </w:pPr>
+            <w:r>
+              <w:rPr>
+                <w:sz w:val="18"/>
+                <w:szCs w:val="18"/>
+              </w:rPr>
+              <w:t>PUT</w:t>
+            </w:r>
+          </w:p>
+        </w:tc>
+        <w:tc>
+          <w:tcPr>
+            <w:tcW w:w="6075" w:type="dxa"/>
+          </w:tcPr>
+          <w:p>
+            <w:pPr>
+              <w:spacing w:line="360" w:lineRule="auto"/>
+              <w:rPr>
+                <w:sz w:val="18"/>
+                <w:szCs w:val="18"/>
+              </w:rPr>
+            </w:pPr>
+            <w:r>
+              <w:rPr>
+                <w:sz w:val="18"/>
+                <w:szCs w:val="18"/>
+              </w:rPr>
+              <w:t>api/v</w:t>
+            </w:r>
+            <w:r>
+              <w:rPr>
+                <w:sz w:val="18"/>
+                <w:szCs w:val="18"/>
+              </w:rPr>
+              <w:t>3</w:t>
+            </w:r>
+            <w:r>
+              <w:rPr>
+                <w:sz w:val="18"/>
+                <w:szCs w:val="18"/>
+              </w:rPr>
+              <w:t>/products</w:t>
+            </w:r>
+            <w:r>
+              <w:rPr>
+                <w:sz w:val="18"/>
+                <w:szCs w:val="18"/>
+              </w:rPr>
+              <w:t>/{</w:t>
+            </w:r>
+            <w:r>
+              <w:rPr>
+                <w:b/>
+                <w:bCs/>
+                <w:sz w:val="18"/>
+                <w:szCs w:val="18"/>
+              </w:rPr>
+              <w:t>id</w:t>
+            </w:r>
+            <w:r>
+              <w:rPr>
+                <w:sz w:val="18"/>
+                <w:szCs w:val="18"/>
+              </w:rPr>
+              <w:t>}</w:t>
+            </w:r>
+          </w:p>
+        </w:tc>
+      </w:tr>
+      <w:tr>
+        <w:tc>
+          <w:tcPr>
+            <w:tcW w:w="933" w:type="dxa"/>
+          </w:tcPr>
+          <w:p>
+            <w:pPr>
+              <w:spacing w:line="360" w:lineRule="auto"/>
+              <w:jc w:val="center"/>
+              <w:rPr>
+                <w:sz w:val="18"/>
+                <w:szCs w:val="18"/>
+              </w:rPr>
+            </w:pPr>
+            <w:r>
+              <w:rPr>
+                <w:sz w:val="18"/>
+                <w:szCs w:val="18"/>
+              </w:rPr>
+              <w:t>V3</w:t>
+            </w:r>
+          </w:p>
+        </w:tc>
+        <w:tc>
+          <w:tcPr>
+            <w:tcW w:w="914" w:type="dxa"/>
+          </w:tcPr>
+          <w:p>
+            <w:pPr>
+              <w:spacing w:line="360" w:lineRule="auto"/>
+              <w:jc w:val="center"/>
+              <w:rPr>
+                <w:sz w:val="18"/>
+                <w:szCs w:val="18"/>
+              </w:rPr>
+            </w:pPr>
+            <w:r>
+              <w:rPr>
+                <w:sz w:val="18"/>
+                <w:szCs w:val="18"/>
+              </w:rPr>
+              <w:t>DELETE</w:t>
+            </w:r>
+          </w:p>
+        </w:tc>
+        <w:tc>
+          <w:tcPr>
+            <w:tcW w:w="6075" w:type="dxa"/>
+          </w:tcPr>
+          <w:p>
+            <w:pPr>
+              <w:spacing w:line="360" w:lineRule="auto"/>
+              <w:rPr>
+                <w:sz w:val="18"/>
+                <w:szCs w:val="18"/>
+              </w:rPr>
+            </w:pPr>
+            <w:r>
+              <w:rPr>
+                <w:sz w:val="18"/>
+                <w:szCs w:val="18"/>
+              </w:rPr>
+              <w:t>api/v</w:t>
+            </w:r>
+            <w:r>
+              <w:rPr>
+                <w:sz w:val="18"/>
+                <w:szCs w:val="18"/>
+              </w:rPr>
+              <w:t>3</w:t>
+            </w:r>
+            <w:r>
+              <w:rPr>
+                <w:sz w:val="18"/>
+                <w:szCs w:val="18"/>
+              </w:rPr>
+              <w:t>/products</w:t>
+            </w:r>
+            <w:r>
+              <w:rPr>
+                <w:sz w:val="18"/>
+                <w:szCs w:val="18"/>
+              </w:rPr>
+              <w:t>/{</w:t>
+            </w:r>
+            <w:r>
+              <w:rPr>
+                <w:b/>
+                <w:bCs/>
+                <w:sz w:val="18"/>
+                <w:szCs w:val="18"/>
+              </w:rPr>
+              <w:t>id</w:t>
+            </w:r>
+            <w:r>
+              <w:rPr>
+                <w:sz w:val="18"/>
+                <w:szCs w:val="18"/>
+              </w:rPr>
+              <w:t>}</w:t>
+            </w:r>
+          </w:p>
+        </w:tc>
+      </w:tr>
+    </w:tbl>
+    <w:p>
+      <w:r>
+        <w:tab/>
+      </w:r>
+    </w:p>
+    <w:p>
+      <w:r>
+        <w:tab/>
+      </w:r>
+    </w:p>
+    <w:p>
+      <w:r>
+        <w:br w:type="page"/>
+      </w:r>
+    </w:p>
+    <w:p>
+      <w:pPr>
+        <w:ind w:firstLine="720"/>
+        <w:rPr>
+          <w:sz w:val="24"/>
+          <w:szCs w:val="24"/>
+        </w:rPr>
+      </w:pPr>
+      <w:r>
+        <w:rPr>
+          <w:sz w:val="24"/>
+          <w:szCs w:val="24"/>
+        </w:rPr>
+        <w:lastRenderedPageBreak/>
+        <w:t xml:space="preserve">GET: </w:t>
+      </w:r>
+      <w:r>
+        <w:rPr>
+          <w:sz w:val="24"/>
+          <w:szCs w:val="24"/>
+        </w:rPr>
+        <w:t>api/v1/products/version</w:t>
+      </w:r>
+    </w:p>
+    <w:p>
+      <w:pPr>
+        <w:rPr>
+          <w:rFonts w:ascii="Helvetica" w:hAnsi="Helvetica"/>
+          <w:color w:val="505050"/>
+          <w:sz w:val="18"/>
+          <w:szCs w:val="18"/>
+          <w:shd w:val="clear" w:color="auto" w:fill="FFFFFF"/>
+        </w:rPr>
+      </w:pPr>
+      <w:r>
+        <w:tab/>
+      </w:r>
+      <w:r>
+        <w:rPr>
+          <w:sz w:val="20"/>
+          <w:szCs w:val="20"/>
+        </w:rPr>
+        <w:t xml:space="preserve">Link: </w:t>
+      </w:r>
+      <w:hyperlink r:id="rId10" w:history="1">
+        <w:r>
+          <w:rPr>
+            <w:rStyle w:val="Hyperlink"/>
+            <w:rFonts w:ascii="Helvetica" w:hAnsi="Helvetica"/>
+            <w:sz w:val="18"/>
+            <w:szCs w:val="18"/>
+            <w:shd w:val="clear" w:color="auto" w:fill="FFFFFF"/>
+          </w:rPr>
+          <w:t>http://localhost:25157/api/v1/products/version</w:t>
+        </w:r>
+      </w:hyperlink>
+    </w:p>
+    <w:p>
+      <w:pPr>
+        <w:rPr>
+          <w:rFonts w:cstheme="minorHAnsi"/>
+          <w:color w:val="505050"/>
+          <w:shd w:val="clear" w:color="auto" w:fill="FFFFFF"/>
+        </w:rPr>
+      </w:pPr>
+      <w:r>
+        <w:rPr>
+          <w:rFonts w:ascii="Helvetica" w:hAnsi="Helvetica"/>
+          <w:color w:val="505050"/>
+          <w:sz w:val="18"/>
+          <w:szCs w:val="18"/>
+          <w:shd w:val="clear" w:color="auto" w:fill="FFFFFF"/>
+        </w:rPr>
+        <w:tab/>
+      </w:r>
+      <w:r>
+        <w:rPr>
+          <w:rFonts w:cstheme="minorHAnsi"/>
+          <w:color w:val="505050"/>
+          <w:shd w:val="clear" w:color="auto" w:fill="FFFFFF"/>
+        </w:rPr>
+        <w:t>Get API version.</w:t>
+      </w:r>
+    </w:p>
+    <w:p>
+      <w:pPr>
+        <w:rPr>
+          <w:rFonts w:ascii="Helvetica" w:hAnsi="Helvetica"/>
+          <w:color w:val="505050"/>
+          <w:sz w:val="18"/>
+          <w:szCs w:val="18"/>
+          <w:shd w:val="clear" w:color="auto" w:fill="FFFFFF"/>
+        </w:rPr>
+      </w:pPr>
+      <w:r>
+        <w:rPr>
+          <w:rFonts w:ascii="Helvetica" w:hAnsi="Helvetica"/>
+          <w:color w:val="505050"/>
+          <w:sz w:val="18"/>
+          <w:szCs w:val="18"/>
+          <w:shd w:val="clear" w:color="auto" w:fill="FFFFFF"/>
+        </w:rPr>
+        <w:tab/>
+      </w:r>
+      <w:r>
+        <w:rPr>
+          <w:noProof/>
+        </w:rPr>
+        <w:drawing>
+          <wp:inline distT="0" distB="0" distL="0" distR="0" wp14:anchorId="5C7D3DCB" wp14:editId="4BB881B1">
+            <wp:extent cx="4143375" cy="3514725"/>
+            <wp:effectExtent l="0" t="0" r="9525" b="9525"/>
+            <wp:docPr id="27" name="Picture 27"/>
+            <wp:cNvGraphicFramePr>
+              <a:graphicFrameLocks xmlns:a="http://schemas.openxmlformats.org/drawingml/2006/main" noChangeAspect="1"/>
+            </wp:cNvGraphicFramePr>
+            <a:graphic xmlns:a="http://schemas.openxmlformats.org/drawingml/2006/main">
+              <a:graphicData uri="http://schemas.openxmlformats.org/drawingml/2006/picture">
+                <pic:pic xmlns:pic="http://schemas.openxmlformats.org/drawingml/2006/picture">
+                  <pic:nvPicPr>
+                    <pic:cNvPr id="1" name=""/>
+                    <pic:cNvPicPr/>
+                  </pic:nvPicPr>
+                  <pic:blipFill>
+                    <a:blip r:embed="rId11"/>
+                    <a:stretch>
+                      <a:fillRect/>
+                    </a:stretch>
+                  </pic:blipFill>
+                  <pic:spPr>
+                    <a:xfrm>
+                      <a:off x="0" y="0"/>
+                      <a:ext cx="4143375" cy="3514725"/>
+                    </a:xfrm>
+                    <a:prstGeom prst="rect">
+                      <a:avLst/>
+                    </a:prstGeom>
+                  </pic:spPr>
+                </pic:pic>
+              </a:graphicData>
+            </a:graphic>
+          </wp:inline>
+        </w:drawing>
+      </w:r>
+    </w:p>
+    <w:p>
+      <w:r>
+        <w:br w:type="page"/>
+      </w:r>
+    </w:p>
+    <w:p>
+      <w:pPr>
+        <w:ind w:firstLine="720"/>
+        <w:rPr>
+          <w:sz w:val="24"/>
+          <w:szCs w:val="24"/>
+        </w:rPr>
+      </w:pPr>
+      <w:r>
+        <w:rPr>
+          <w:sz w:val="24"/>
+          <w:szCs w:val="24"/>
+        </w:rPr>
+        <w:lastRenderedPageBreak/>
+        <w:t xml:space="preserve">GET: </w:t>
+      </w:r>
+      <w:r>
+        <w:rPr>
+          <w:sz w:val="24"/>
+          <w:szCs w:val="24"/>
+        </w:rPr>
+        <w:t>api/v1/products/message?name1=&lt;</w:t>
+      </w:r>
+      <w:r>
+        <w:rPr>
+          <w:b/>
+          <w:bCs/>
+          <w:sz w:val="24"/>
+          <w:szCs w:val="24"/>
+        </w:rPr>
+        <w:t>name</w:t>
+      </w:r>
+      <w:r>
+        <w:rPr>
+          <w:sz w:val="24"/>
+          <w:szCs w:val="24"/>
+        </w:rPr>
+        <w:t>&gt;&amp;name2=&lt;</w:t>
+      </w:r>
+      <w:r>
+        <w:rPr>
+          <w:b/>
+          <w:bCs/>
+          <w:sz w:val="24"/>
+          <w:szCs w:val="24"/>
+        </w:rPr>
+        <w:t>name</w:t>
+      </w:r>
+      <w:r>
+        <w:rPr>
+          <w:sz w:val="24"/>
+          <w:szCs w:val="24"/>
+        </w:rPr>
+        <w:t>&gt;&amp;name3=&lt;</w:t>
+      </w:r>
+      <w:r>
+        <w:rPr>
+          <w:b/>
+          <w:bCs/>
+          <w:sz w:val="24"/>
+          <w:szCs w:val="24"/>
+        </w:rPr>
+        <w:t>name</w:t>
+      </w:r>
+      <w:r>
+        <w:rPr>
+          <w:sz w:val="24"/>
+          <w:szCs w:val="24"/>
+        </w:rPr>
+        <w:t>&gt;</w:t>
+      </w:r>
+    </w:p>
+    <w:p>
+      <w:pPr>
+        <w:ind w:left="720"/>
+        <w:rPr>
+          <w:rFonts w:ascii="Helvetica" w:hAnsi="Helvetica"/>
+          <w:color w:val="505050"/>
+          <w:sz w:val="18"/>
+          <w:szCs w:val="18"/>
+          <w:shd w:val="clear" w:color="auto" w:fill="FFFFFF"/>
+        </w:rPr>
+      </w:pPr>
+      <w:r>
+        <w:rPr>
+          <w:sz w:val="20"/>
+          <w:szCs w:val="20"/>
+        </w:rPr>
+        <w:t xml:space="preserve">Link: </w:t>
+      </w:r>
+      <w:hyperlink r:id="rId12" w:history="1">
+        <w:r>
+          <w:rPr>
+            <w:rStyle w:val="Hyperlink"/>
+            <w:rFonts w:ascii="Helvetica" w:hAnsi="Helvetica"/>
+            <w:sz w:val="18"/>
+            <w:szCs w:val="18"/>
+            <w:shd w:val="clear" w:color="auto" w:fill="FFFFFF"/>
+          </w:rPr>
+          <w:t>http://localhost:60125/api/v1/products/message/name1=ji&amp;name2=jii1&amp;name3=ji3</w:t>
+        </w:r>
+      </w:hyperlink>
+    </w:p>
+    <w:p>
+      <w:pPr>
+        <w:ind w:left="720"/>
+        <w:rPr>
+          <w:rFonts w:ascii="Helvetica" w:hAnsi="Helvetica"/>
+          <w:color w:val="505050"/>
+          <w:shd w:val="clear" w:color="auto" w:fill="FFFFFF"/>
+        </w:rPr>
+      </w:pPr>
+      <w:r>
+        <w:rPr>
+          <w:rFonts w:cstheme="minorHAnsi"/>
+          <w:color w:val="505050"/>
+          <w:shd w:val="clear" w:color="auto" w:fill="FFFFFF"/>
+        </w:rPr>
+        <w:t>Get method with user defined parameters.</w:t>
+      </w:r>
+    </w:p>
+    <w:p>
+      <w:pPr>
+        <w:ind w:left="720"/>
+        <w:rPr>
+          <w:rFonts w:ascii="Helvetica" w:hAnsi="Helvetica"/>
+          <w:color w:val="505050"/>
+          <w:sz w:val="18"/>
+          <w:szCs w:val="18"/>
+          <w:shd w:val="clear" w:color="auto" w:fill="FFFFFF"/>
+        </w:rPr>
+      </w:pPr>
+      <w:r>
+        <w:rPr>
+          <w:noProof/>
+        </w:rPr>
+        <w:drawing>
+          <wp:inline distT="0" distB="0" distL="0" distR="0" wp14:anchorId="579C04D1" wp14:editId="431C2CF9">
+            <wp:extent cx="5210021" cy="3803904"/>
+            <wp:effectExtent l="0" t="0" r="0" b="6350"/>
+            <wp:docPr id="28" name="Picture 28"/>
+            <wp:cNvGraphicFramePr>
+              <a:graphicFrameLocks xmlns:a="http://schemas.openxmlformats.org/drawingml/2006/main" noChangeAspect="1"/>
+            </wp:cNvGraphicFramePr>
+            <a:graphic xmlns:a="http://schemas.openxmlformats.org/drawingml/2006/main">
+              <a:graphicData uri="http://schemas.openxmlformats.org/drawingml/2006/picture">
+                <pic:pic xmlns:pic="http://schemas.openxmlformats.org/drawingml/2006/picture">
+                  <pic:nvPicPr>
+                    <pic:cNvPr id="1" name=""/>
+                    <pic:cNvPicPr/>
+                  </pic:nvPicPr>
+                  <pic:blipFill>
+                    <a:blip r:embed="rId13"/>
+                    <a:stretch>
+                      <a:fillRect/>
+                    </a:stretch>
+                  </pic:blipFill>
+                  <pic:spPr>
+                    <a:xfrm>
+                      <a:off x="0" y="0"/>
+                      <a:ext cx="5229802" cy="3818346"/>
+                    </a:xfrm>
+                    <a:prstGeom prst="rect">
+                      <a:avLst/>
+                    </a:prstGeom>
+                  </pic:spPr>
+                </pic:pic>
+              </a:graphicData>
+            </a:graphic>
+          </wp:inline>
+        </w:drawing>
+      </w:r>
+    </w:p>
+    <w:p>
+      <w:pPr>
+        <w:ind w:left="720"/>
+        <w:rPr>
+          <w:rFonts w:ascii="Helvetica" w:hAnsi="Helvetica"/>
+          <w:color w:val="505050"/>
+          <w:sz w:val="18"/>
+          <w:szCs w:val="18"/>
+          <w:shd w:val="clear" w:color="auto" w:fill="FFFFFF"/>
+        </w:rPr>
+      </w:pPr>
+    </w:p>
+    <w:p>
+      <w:r>
+        <w:br w:type="page"/>
+      </w:r>
+    </w:p>
+    <w:p>
+      <w:pPr>
+        <w:ind w:left="720"/>
+        <w:rPr>
+          <w:sz w:val="24"/>
+          <w:szCs w:val="24"/>
+        </w:rPr>
+      </w:pPr>
+      <w:r>
+        <w:rPr>
+          <w:sz w:val="24"/>
+          <w:szCs w:val="24"/>
+        </w:rPr>
+        <w:lastRenderedPageBreak/>
+        <w:t xml:space="preserve">GET: </w:t>
+      </w:r>
+      <w:r>
+        <w:rPr>
+          <w:sz w:val="24"/>
+          <w:szCs w:val="24"/>
+        </w:rPr>
+        <w:t>api/v1/products</w:t>
+      </w:r>
+    </w:p>
+    <w:p>
+      <w:pPr>
+        <w:ind w:left="720"/>
+        <w:rPr>
+          <w:rFonts w:ascii="Helvetica" w:hAnsi="Helvetica" w:cs="Helvetica"/>
+          <w:color w:val="505050"/>
+          <w:sz w:val="18"/>
+          <w:szCs w:val="18"/>
+          <w:shd w:val="clear" w:color="auto" w:fill="FFFFFF"/>
+        </w:rPr>
+      </w:pPr>
+      <w:r>
+        <w:rPr>
+          <w:sz w:val="20"/>
+          <w:szCs w:val="20"/>
+        </w:rPr>
+        <w:t xml:space="preserve">Link: </w:t>
+      </w:r>
+      <w:hyperlink r:id="rId14" w:history="1">
+        <w:r>
+          <w:rPr>
+            <w:rStyle w:val="Hyperlink"/>
+            <w:rFonts w:ascii="Helvetica" w:hAnsi="Helvetica" w:cs="Helvetica"/>
+            <w:sz w:val="18"/>
+            <w:szCs w:val="18"/>
+            <w:shd w:val="clear" w:color="auto" w:fill="FFFFFF"/>
+          </w:rPr>
+          <w:t>http://localhost:60125/api/v1/products</w:t>
+        </w:r>
+      </w:hyperlink>
+    </w:p>
+    <w:p>
+      <w:pPr>
+        <w:ind w:left="720"/>
+        <w:rPr>
+          <w:rFonts w:ascii="Helvetica" w:hAnsi="Helvetica"/>
+          <w:color w:val="505050"/>
+          <w:shd w:val="clear" w:color="auto" w:fill="FFFFFF"/>
+        </w:rPr>
+      </w:pPr>
+      <w:r>
+        <w:rPr>
+          <w:rFonts w:cstheme="minorHAnsi"/>
+          <w:color w:val="505050"/>
+          <w:shd w:val="clear" w:color="auto" w:fill="FFFFFF"/>
+        </w:rPr>
+        <w:t>Get all products.</w:t>
+      </w:r>
+    </w:p>
+    <w:p>
+      <w:pPr>
+        <w:ind w:left="720"/>
+        <w:rPr>
+          <w:rFonts w:ascii="Helvetica" w:hAnsi="Helvetica"/>
+          <w:color w:val="505050"/>
+          <w:sz w:val="18"/>
+          <w:szCs w:val="18"/>
+          <w:shd w:val="clear" w:color="auto" w:fill="FFFFFF"/>
+        </w:rPr>
+      </w:pPr>
+      <w:r>
+        <w:rPr>
+          <w:noProof/>
+        </w:rPr>
+        <w:drawing>
+          <wp:inline distT="0" distB="0" distL="0" distR="0" wp14:anchorId="149859FA" wp14:editId="33C08ECF">
+            <wp:extent cx="4114800" cy="5791200"/>
+            <wp:effectExtent l="0" t="0" r="0" b="0"/>
+            <wp:docPr id="29" name="Picture 29"/>
+            <wp:cNvGraphicFramePr>
+              <a:graphicFrameLocks xmlns:a="http://schemas.openxmlformats.org/drawingml/2006/main" noChangeAspect="1"/>
+            </wp:cNvGraphicFramePr>
+            <a:graphic xmlns:a="http://schemas.openxmlformats.org/drawingml/2006/main">
+              <a:graphicData uri="http://schemas.openxmlformats.org/drawingml/2006/picture">
+                <pic:pic xmlns:pic="http://schemas.openxmlformats.org/drawingml/2006/picture">
+                  <pic:nvPicPr>
+                    <pic:cNvPr id="1" name=""/>
+                    <pic:cNvPicPr/>
+                  </pic:nvPicPr>
+                  <pic:blipFill>
+                    <a:blip r:embed="rId15"/>
+                    <a:stretch>
+                      <a:fillRect/>
+                    </a:stretch>
+                  </pic:blipFill>
+                  <pic:spPr>
+                    <a:xfrm>
+                      <a:off x="0" y="0"/>
+                      <a:ext cx="4114800" cy="5791200"/>
+                    </a:xfrm>
+                    <a:prstGeom prst="rect">
+                      <a:avLst/>
+                    </a:prstGeom>
+                  </pic:spPr>
+                </pic:pic>
+              </a:graphicData>
+            </a:graphic>
+          </wp:inline>
+        </w:drawing>
+      </w:r>
+    </w:p>
+    <w:p>
+      <w:pPr>
+        <w:ind w:left="720"/>
+      </w:pPr>
+    </w:p>
+    <w:p>
+      <w:r>
+        <w:br w:type="page"/>
+      </w:r>
+    </w:p>
+    <w:p>
+      <w:pPr>
+        <w:ind w:left="720"/>
+        <w:rPr>
+          <w:sz w:val="24"/>
+          <w:szCs w:val="24"/>
+        </w:rPr>
+      </w:pPr>
+      <w:r>
+        <w:rPr>
+          <w:sz w:val="24"/>
+          <w:szCs w:val="24"/>
+        </w:rPr>
+        <w:lastRenderedPageBreak/>
+        <w:t xml:space="preserve">GET: </w:t>
+      </w:r>
+      <w:r>
+        <w:rPr>
+          <w:sz w:val="24"/>
+          <w:szCs w:val="24"/>
+        </w:rPr>
+        <w:t>api/v1/products/</w:t>
+      </w:r>
+      <w:r>
+        <w:rPr>
+          <w:sz w:val="24"/>
+          <w:szCs w:val="24"/>
+        </w:rPr>
+        <w:t>{</w:t>
+      </w:r>
+      <w:r>
+        <w:rPr>
+          <w:b/>
+          <w:bCs/>
+          <w:sz w:val="24"/>
+          <w:szCs w:val="24"/>
+        </w:rPr>
+        <w:t>id</w:t>
+      </w:r>
+      <w:r>
+        <w:rPr>
+          <w:sz w:val="24"/>
+          <w:szCs w:val="24"/>
+        </w:rPr>
+        <w:t>}</w:t>
+      </w:r>
+    </w:p>
+    <w:p>
+      <w:pPr>
+        <w:ind w:left="720"/>
+        <w:rPr>
+          <w:rFonts w:ascii="Helvetica" w:hAnsi="Helvetica" w:cs="Helvetica"/>
+          <w:color w:val="505050"/>
+          <w:sz w:val="18"/>
+          <w:szCs w:val="18"/>
+          <w:shd w:val="clear" w:color="auto" w:fill="FFFFFF"/>
+        </w:rPr>
+      </w:pPr>
+      <w:r>
+        <w:rPr>
+          <w:sz w:val="20"/>
+          <w:szCs w:val="20"/>
+        </w:rPr>
+        <w:t xml:space="preserve">Link: </w:t>
+      </w:r>
+      <w:hyperlink r:id="rId16" w:history="1">
+        <w:r>
+          <w:rPr>
+            <w:rStyle w:val="Hyperlink"/>
+            <w:rFonts w:ascii="Helvetica" w:hAnsi="Helvetica" w:cs="Helvetica"/>
+            <w:sz w:val="18"/>
+            <w:szCs w:val="18"/>
+            <w:shd w:val="clear" w:color="auto" w:fill="FFFFFF"/>
+          </w:rPr>
+          <w:t>http://localhost:60125/api/v1/products/1</w:t>
+        </w:r>
+      </w:hyperlink>
+      <w:r>
+        <w:rPr>
+          <w:rFonts w:ascii="Helvetica" w:hAnsi="Helvetica" w:cs="Helvetica"/>
+          <w:color w:val="505050"/>
+          <w:sz w:val="18"/>
+          <w:szCs w:val="18"/>
+          <w:shd w:val="clear" w:color="auto" w:fill="FFFFFF"/>
+        </w:rPr>
+        <w:tab/>
+      </w:r>
+    </w:p>
+    <w:p>
+      <w:pPr>
+        <w:ind w:left="720"/>
+        <w:rPr>
+          <w:rFonts w:ascii="Helvetica" w:hAnsi="Helvetica"/>
+          <w:color w:val="505050"/>
+          <w:shd w:val="clear" w:color="auto" w:fill="FFFFFF"/>
+        </w:rPr>
+      </w:pPr>
+      <w:r>
+        <w:rPr>
+          <w:rFonts w:cstheme="minorHAnsi"/>
+          <w:color w:val="505050"/>
+          <w:shd w:val="clear" w:color="auto" w:fill="FFFFFF"/>
+        </w:rPr>
+        <w:t>Get product based on id. (Available Id between 1 to 3)</w:t>
+      </w:r>
+    </w:p>
+    <w:p>
+      <w:pPr>
+        <w:ind w:left="720"/>
+      </w:pPr>
+      <w:r>
+        <w:rPr>
+          <w:noProof/>
+        </w:rPr>
+        <w:drawing>
+          <wp:inline distT="0" distB="0" distL="0" distR="0" wp14:anchorId="1FE1084A" wp14:editId="1707C4F2">
+            <wp:extent cx="4143375" cy="3667125"/>
+            <wp:effectExtent l="0" t="0" r="9525" b="9525"/>
+            <wp:docPr id="30" name="Picture 30"/>
+            <wp:cNvGraphicFramePr>
+              <a:graphicFrameLocks xmlns:a="http://schemas.openxmlformats.org/drawingml/2006/main" noChangeAspect="1"/>
+            </wp:cNvGraphicFramePr>
+            <a:graphic xmlns:a="http://schemas.openxmlformats.org/drawingml/2006/main">
+              <a:graphicData uri="http://schemas.openxmlformats.org/drawingml/2006/picture">
+                <pic:pic xmlns:pic="http://schemas.openxmlformats.org/drawingml/2006/picture">
+                  <pic:nvPicPr>
+                    <pic:cNvPr id="1" name=""/>
+                    <pic:cNvPicPr/>
+                  </pic:nvPicPr>
+                  <pic:blipFill>
+                    <a:blip r:embed="rId17"/>
+                    <a:stretch>
+                      <a:fillRect/>
+                    </a:stretch>
+                  </pic:blipFill>
+                  <pic:spPr>
+                    <a:xfrm>
+                      <a:off x="0" y="0"/>
+                      <a:ext cx="4143375" cy="3667125"/>
+                    </a:xfrm>
+                    <a:prstGeom prst="rect">
+                      <a:avLst/>
+                    </a:prstGeom>
+                  </pic:spPr>
+                </pic:pic>
+              </a:graphicData>
+            </a:graphic>
+          </wp:inline>
+        </w:drawing>
+      </w:r>
+    </w:p>
+    <w:p>
+      <w:pPr>
+        <w:ind w:left="720"/>
+      </w:pPr>
+    </w:p>
+    <w:p>
+      <w:pPr>
+        <w:ind w:firstLine="720"/>
+        <w:rPr>
+          <w:rFonts w:cstheme="minorHAnsi"/>
+          <w:color w:val="505050"/>
+          <w:shd w:val="clear" w:color="auto" w:fill="FFFFFF"/>
+        </w:rPr>
+      </w:pPr>
+      <w:r>
+        <w:rPr>
+          <w:rFonts w:cstheme="minorHAnsi"/>
+          <w:color w:val="505050"/>
+          <w:shd w:val="clear" w:color="auto" w:fill="FFFFFF"/>
+        </w:rPr>
+        <w:t>Providing invalid id will lead to 40</w:t>
+      </w:r>
+      <w:r>
+        <w:rPr>
+          <w:rFonts w:cstheme="minorHAnsi"/>
+          <w:color w:val="505050"/>
+          <w:shd w:val="clear" w:color="auto" w:fill="FFFFFF"/>
+        </w:rPr>
+        <w:t>4</w:t>
+      </w:r>
+      <w:r>
+        <w:rPr>
+          <w:rFonts w:cstheme="minorHAnsi"/>
+          <w:color w:val="505050"/>
+          <w:shd w:val="clear" w:color="auto" w:fill="FFFFFF"/>
+        </w:rPr>
+        <w:t xml:space="preserve"> </w:t>
+      </w:r>
+      <w:r>
+        <w:rPr>
+          <w:rFonts w:cstheme="minorHAnsi"/>
+          <w:color w:val="505050"/>
+          <w:shd w:val="clear" w:color="auto" w:fill="FFFFFF"/>
+        </w:rPr>
+        <w:t>Not Found</w:t>
+      </w:r>
+      <w:r>
+        <w:rPr>
+          <w:rFonts w:cstheme="minorHAnsi"/>
+          <w:color w:val="505050"/>
+          <w:shd w:val="clear" w:color="auto" w:fill="FFFFFF"/>
+        </w:rPr>
+        <w:t>.</w:t>
+      </w:r>
+    </w:p>
+    <w:p>
+      <w:pPr>
+        <w:ind w:left="720"/>
+      </w:pPr>
+      <w:r>
+        <w:rPr>
+          <w:noProof/>
+        </w:rPr>
+        <w:drawing>
+          <wp:inline distT="0" distB="0" distL="0" distR="0" wp14:anchorId="49297D4D" wp14:editId="57B8CBE9">
+            <wp:extent cx="4124325" cy="2971800"/>
+            <wp:effectExtent l="0" t="0" r="9525" b="0"/>
+            <wp:docPr id="50" name="Picture 50"/>
+            <wp:cNvGraphicFramePr>
+              <a:graphicFrameLocks xmlns:a="http://schemas.openxmlformats.org/drawingml/2006/main" noChangeAspect="1"/>
+            </wp:cNvGraphicFramePr>
+            <a:graphic xmlns:a="http://schemas.openxmlformats.org/drawingml/2006/main">
+              <a:graphicData uri="http://schemas.openxmlformats.org/drawingml/2006/picture">
+                <pic:pic xmlns:pic="http://schemas.openxmlformats.org/drawingml/2006/picture">
+                  <pic:nvPicPr>
+                    <pic:cNvPr id="1" name=""/>
+                    <pic:cNvPicPr/>
+                  </pic:nvPicPr>
+                  <pic:blipFill>
+                    <a:blip r:embed="rId18"/>
+                    <a:stretch>
+                      <a:fillRect/>
+                    </a:stretch>
+                  </pic:blipFill>
+                  <pic:spPr>
+                    <a:xfrm>
+                      <a:off x="0" y="0"/>
+                      <a:ext cx="4124325" cy="2971800"/>
+                    </a:xfrm>
+                    <a:prstGeom prst="rect">
+                      <a:avLst/>
+                    </a:prstGeom>
+                  </pic:spPr>
+                </pic:pic>
+              </a:graphicData>
+            </a:graphic>
+          </wp:inline>
+        </w:drawing>
+      </w:r>
+    </w:p>
+    <w:p>
+      <w:r>
+        <w:br w:type="page"/>
+      </w:r>
+    </w:p>
+    <w:p>
+      <w:pPr>
+        <w:ind w:left="720"/>
+        <w:rPr>
+          <w:rFonts w:cstheme="minorHAnsi"/>
+          <w:sz w:val="24"/>
+          <w:szCs w:val="24"/>
+        </w:rPr>
+      </w:pPr>
+      <w:r>
+        <w:rPr>
+          <w:rFonts w:cstheme="minorHAnsi"/>
+          <w:sz w:val="24"/>
+          <w:szCs w:val="24"/>
+        </w:rPr>
+        <w:lastRenderedPageBreak/>
+        <w:t xml:space="preserve">GET: </w:t>
+      </w:r>
+      <w:r>
+        <w:rPr>
+          <w:rFonts w:cstheme="minorHAnsi"/>
+          <w:sz w:val="24"/>
+          <w:szCs w:val="24"/>
+        </w:rPr>
+        <w:t>api/v</w:t>
+      </w:r>
+      <w:r>
+        <w:rPr>
+          <w:rFonts w:cstheme="minorHAnsi"/>
+          <w:sz w:val="24"/>
+          <w:szCs w:val="24"/>
+        </w:rPr>
+        <w:t>2</w:t>
+      </w:r>
+      <w:r>
+        <w:rPr>
+          <w:rFonts w:cstheme="minorHAnsi"/>
+          <w:sz w:val="24"/>
+          <w:szCs w:val="24"/>
+        </w:rPr>
+        <w:t>/products</w:t>
+      </w:r>
+    </w:p>
+    <w:p>
+      <w:pPr>
+        <w:ind w:left="720"/>
+        <w:rPr>
+          <w:rFonts w:ascii="Helvetica" w:hAnsi="Helvetica" w:cs="Helvetica"/>
+          <w:color w:val="505050"/>
+          <w:sz w:val="18"/>
+          <w:szCs w:val="18"/>
+          <w:shd w:val="clear" w:color="auto" w:fill="FFFFFF"/>
+        </w:rPr>
+      </w:pPr>
+      <w:r>
+        <w:rPr>
+          <w:sz w:val="20"/>
+          <w:szCs w:val="20"/>
+        </w:rPr>
+        <w:t xml:space="preserve">Link: </w:t>
+      </w:r>
+      <w:hyperlink r:id="rId19" w:history="1">
+        <w:r>
+          <w:rPr>
+            <w:rStyle w:val="Hyperlink"/>
+            <w:rFonts w:ascii="Helvetica" w:hAnsi="Helvetica" w:cs="Helvetica"/>
+            <w:sz w:val="18"/>
+            <w:szCs w:val="18"/>
+            <w:shd w:val="clear" w:color="auto" w:fill="FFFFFF"/>
+          </w:rPr>
+          <w:t>http://localhost:60125/api/v2/products</w:t>
+        </w:r>
+      </w:hyperlink>
+      <w:r>
+        <w:rPr>
+          <w:rFonts w:ascii="Helvetica" w:hAnsi="Helvetica" w:cs="Helvetica"/>
+          <w:color w:val="505050"/>
+          <w:sz w:val="18"/>
+          <w:szCs w:val="18"/>
+          <w:shd w:val="clear" w:color="auto" w:fill="FFFFFF"/>
+        </w:rPr>
+        <w:tab/>
+      </w:r>
+    </w:p>
+    <w:p>
+      <w:pPr>
+        <w:ind w:left="720"/>
+        <w:rPr>
+          <w:rFonts w:ascii="Helvetica" w:hAnsi="Helvetica"/>
+          <w:color w:val="505050"/>
+          <w:shd w:val="clear" w:color="auto" w:fill="FFFFFF"/>
+        </w:rPr>
+      </w:pPr>
+      <w:r>
+        <w:rPr>
+          <w:rFonts w:cstheme="minorHAnsi"/>
+          <w:color w:val="505050"/>
+          <w:shd w:val="clear" w:color="auto" w:fill="FFFFFF"/>
+        </w:rPr>
+        <w:t>Get all products.</w:t>
+      </w:r>
+    </w:p>
+    <w:p>
+      <w:pPr>
+        <w:ind w:left="720"/>
+      </w:pPr>
+      <w:r>
+        <w:rPr>
+          <w:noProof/>
+        </w:rPr>
+        <w:drawing>
+          <wp:inline distT="0" distB="0" distL="0" distR="0" wp14:anchorId="65E87223" wp14:editId="216F8913">
+            <wp:extent cx="4152900" cy="5800725"/>
+            <wp:effectExtent l="0" t="0" r="0" b="9525"/>
+            <wp:docPr id="26" name="Picture 26"/>
+            <wp:cNvGraphicFramePr>
+              <a:graphicFrameLocks xmlns:a="http://schemas.openxmlformats.org/drawingml/2006/main" noChangeAspect="1"/>
+            </wp:cNvGraphicFramePr>
+            <a:graphic xmlns:a="http://schemas.openxmlformats.org/drawingml/2006/main">
+              <a:graphicData uri="http://schemas.openxmlformats.org/drawingml/2006/picture">
+                <pic:pic xmlns:pic="http://schemas.openxmlformats.org/drawingml/2006/picture">
+                  <pic:nvPicPr>
+                    <pic:cNvPr id="1" name=""/>
+                    <pic:cNvPicPr/>
+                  </pic:nvPicPr>
+                  <pic:blipFill>
+                    <a:blip r:embed="rId20"/>
+                    <a:stretch>
+                      <a:fillRect/>
+                    </a:stretch>
+                  </pic:blipFill>
+                  <pic:spPr>
+                    <a:xfrm>
+                      <a:off x="0" y="0"/>
+                      <a:ext cx="4152900" cy="5800725"/>
+                    </a:xfrm>
+                    <a:prstGeom prst="rect">
+                      <a:avLst/>
+                    </a:prstGeom>
+                  </pic:spPr>
+                </pic:pic>
+              </a:graphicData>
+            </a:graphic>
+          </wp:inline>
+        </w:drawing>
+      </w:r>
+    </w:p>
+    <w:p>
+      <w:r>
+        <w:br w:type="page"/>
+      </w:r>
+    </w:p>
+    <w:p>
+      <w:pPr>
+        <w:ind w:left="720"/>
+        <w:rPr>
+          <w:sz w:val="24"/>
+          <w:szCs w:val="24"/>
+        </w:rPr>
+      </w:pPr>
+      <w:r>
+        <w:rPr>
+          <w:sz w:val="24"/>
+          <w:szCs w:val="24"/>
+        </w:rPr>
+        <w:lastRenderedPageBreak/>
+        <w:t xml:space="preserve">GET: </w:t>
+      </w:r>
+      <w:r>
+        <w:rPr>
+          <w:sz w:val="24"/>
+          <w:szCs w:val="24"/>
+        </w:rPr>
+        <w:t>api/v</w:t>
+      </w:r>
+      <w:r>
+        <w:rPr>
+          <w:sz w:val="24"/>
+          <w:szCs w:val="24"/>
+        </w:rPr>
+        <w:t>2</w:t>
+      </w:r>
+      <w:r>
+        <w:rPr>
+          <w:sz w:val="24"/>
+          <w:szCs w:val="24"/>
+        </w:rPr>
+        <w:t>/products/</w:t>
+      </w:r>
+      <w:r>
+        <w:rPr>
+          <w:sz w:val="24"/>
+          <w:szCs w:val="24"/>
+        </w:rPr>
+        <w:t>{</w:t>
+      </w:r>
+      <w:r>
+        <w:rPr>
+          <w:b/>
+          <w:bCs/>
+          <w:sz w:val="24"/>
+          <w:szCs w:val="24"/>
+        </w:rPr>
+        <w:t>id</w:t>
+      </w:r>
+      <w:r>
+        <w:rPr>
+          <w:sz w:val="24"/>
+          <w:szCs w:val="24"/>
+        </w:rPr>
+        <w:t>}</w:t>
+      </w:r>
+    </w:p>
+    <w:p>
+      <w:pPr>
+        <w:ind w:left="720"/>
+        <w:rPr>
+          <w:rFonts w:ascii="Helvetica" w:hAnsi="Helvetica" w:cs="Helvetica"/>
+          <w:color w:val="505050"/>
+          <w:sz w:val="18"/>
+          <w:szCs w:val="18"/>
+          <w:shd w:val="clear" w:color="auto" w:fill="FFFFFF"/>
+        </w:rPr>
+      </w:pPr>
+      <w:r>
+        <w:rPr>
+          <w:sz w:val="20"/>
+          <w:szCs w:val="20"/>
+        </w:rPr>
+        <w:t xml:space="preserve">Link: </w:t>
+      </w:r>
+      <w:hyperlink r:id="rId21" w:history="1">
+        <w:r>
+          <w:rPr>
+            <w:rStyle w:val="Hyperlink"/>
+            <w:rFonts w:ascii="Helvetica" w:hAnsi="Helvetica" w:cs="Helvetica"/>
+            <w:sz w:val="18"/>
+            <w:szCs w:val="18"/>
+            <w:shd w:val="clear" w:color="auto" w:fill="FFFFFF"/>
+          </w:rPr>
+          <w:t>http://localhost:60125/api/V2/products</w:t>
+        </w:r>
+      </w:hyperlink>
+      <w:r>
+        <w:rPr>
+          <w:rFonts w:ascii="Helvetica" w:hAnsi="Helvetica" w:cs="Helvetica"/>
+          <w:color w:val="505050"/>
+          <w:sz w:val="18"/>
+          <w:szCs w:val="18"/>
+          <w:shd w:val="clear" w:color="auto" w:fill="FFFFFF"/>
+        </w:rPr>
+        <w:tab/>
+      </w:r>
+    </w:p>
+    <w:p>
+      <w:pPr>
+        <w:ind w:left="720"/>
+        <w:rPr>
+          <w:rFonts w:ascii="Helvetica" w:hAnsi="Helvetica"/>
+          <w:color w:val="505050"/>
+          <w:shd w:val="clear" w:color="auto" w:fill="FFFFFF"/>
+        </w:rPr>
+      </w:pPr>
+      <w:r>
+        <w:rPr>
+          <w:rFonts w:cstheme="minorHAnsi"/>
+          <w:color w:val="505050"/>
+          <w:shd w:val="clear" w:color="auto" w:fill="FFFFFF"/>
+        </w:rPr>
+        <w:t>Get product based on id. (Available Id between 1 to 3)</w:t>
+      </w:r>
+    </w:p>
+    <w:p>
+      <w:pPr>
+        <w:ind w:left="720"/>
+        <w:rPr>
+          <w:rFonts w:ascii="Helvetica" w:hAnsi="Helvetica"/>
+          <w:color w:val="505050"/>
+          <w:sz w:val="18"/>
+          <w:szCs w:val="18"/>
+          <w:shd w:val="clear" w:color="auto" w:fill="FFFFFF"/>
+        </w:rPr>
+      </w:pPr>
+      <w:r>
+        <w:rPr>
+          <w:noProof/>
+        </w:rPr>
+        <w:drawing>
+          <wp:inline distT="0" distB="0" distL="0" distR="0" wp14:anchorId="1EB9212A" wp14:editId="3F3A0A45">
+            <wp:extent cx="4105275" cy="3657600"/>
+            <wp:effectExtent l="0" t="0" r="9525" b="0"/>
+            <wp:docPr id="25" name="Picture 25"/>
+            <wp:cNvGraphicFramePr>
+              <a:graphicFrameLocks xmlns:a="http://schemas.openxmlformats.org/drawingml/2006/main" noChangeAspect="1"/>
+            </wp:cNvGraphicFramePr>
+            <a:graphic xmlns:a="http://schemas.openxmlformats.org/drawingml/2006/main">
+              <a:graphicData uri="http://schemas.openxmlformats.org/drawingml/2006/picture">
+                <pic:pic xmlns:pic="http://schemas.openxmlformats.org/drawingml/2006/picture">
+                  <pic:nvPicPr>
+                    <pic:cNvPr id="1" name=""/>
+                    <pic:cNvPicPr/>
+                  </pic:nvPicPr>
+                  <pic:blipFill>
+                    <a:blip r:embed="rId22"/>
+                    <a:stretch>
+                      <a:fillRect/>
+                    </a:stretch>
+                  </pic:blipFill>
+                  <pic:spPr>
+                    <a:xfrm>
+                      <a:off x="0" y="0"/>
+                      <a:ext cx="4105275" cy="3657600"/>
+                    </a:xfrm>
+                    <a:prstGeom prst="rect">
+                      <a:avLst/>
+                    </a:prstGeom>
+                  </pic:spPr>
+                </pic:pic>
+              </a:graphicData>
+            </a:graphic>
+          </wp:inline>
+        </w:drawing>
+      </w:r>
+    </w:p>
+    <w:p>
+      <w:pPr>
+        <w:ind w:left="720"/>
+        <w:rPr>
+          <w:rFonts w:ascii="Helvetica" w:hAnsi="Helvetica"/>
+          <w:color w:val="505050"/>
+          <w:sz w:val="18"/>
+          <w:szCs w:val="18"/>
+          <w:shd w:val="clear" w:color="auto" w:fill="FFFFFF"/>
+        </w:rPr>
+      </w:pPr>
+    </w:p>
+    <w:p>
+      <w:pPr>
+        <w:ind w:firstLine="720"/>
+        <w:rPr>
+          <w:rFonts w:cstheme="minorHAnsi"/>
+          <w:color w:val="505050"/>
+          <w:shd w:val="clear" w:color="auto" w:fill="FFFFFF"/>
+        </w:rPr>
+      </w:pPr>
+      <w:r>
+        <w:rPr>
+          <w:rFonts w:cstheme="minorHAnsi"/>
+          <w:color w:val="505050"/>
+          <w:shd w:val="clear" w:color="auto" w:fill="FFFFFF"/>
+        </w:rPr>
+        <w:t>Providing invalid id will lead to 400 Bad Request</w:t>
+      </w:r>
+    </w:p>
+    <w:p>
+      <w:pPr>
+        <w:ind w:left="720"/>
+        <w:rPr>
+          <w:rFonts w:ascii="Helvetica" w:hAnsi="Helvetica"/>
+          <w:color w:val="505050"/>
+          <w:sz w:val="18"/>
+          <w:szCs w:val="18"/>
+          <w:shd w:val="clear" w:color="auto" w:fill="FFFFFF"/>
+        </w:rPr>
+      </w:pPr>
+      <w:r>
+        <w:rPr>
+          <w:noProof/>
+        </w:rPr>
+        <w:drawing>
+          <wp:inline distT="0" distB="0" distL="0" distR="0" wp14:anchorId="4DBC1CD1" wp14:editId="44AA651A">
+            <wp:extent cx="4171950" cy="2933700"/>
+            <wp:effectExtent l="0" t="0" r="0" b="0"/>
+            <wp:docPr id="51" name="Picture 51"/>
+            <wp:cNvGraphicFramePr>
+              <a:graphicFrameLocks xmlns:a="http://schemas.openxmlformats.org/drawingml/2006/main" noChangeAspect="1"/>
+            </wp:cNvGraphicFramePr>
+            <a:graphic xmlns:a="http://schemas.openxmlformats.org/drawingml/2006/main">
+              <a:graphicData uri="http://schemas.openxmlformats.org/drawingml/2006/picture">
+                <pic:pic xmlns:pic="http://schemas.openxmlformats.org/drawingml/2006/picture">
+                  <pic:nvPicPr>
+                    <pic:cNvPr id="1" name=""/>
+                    <pic:cNvPicPr/>
+                  </pic:nvPicPr>
+                  <pic:blipFill>
+                    <a:blip r:embed="rId23"/>
+                    <a:stretch>
+                      <a:fillRect/>
+                    </a:stretch>
+                  </pic:blipFill>
+                  <pic:spPr>
+                    <a:xfrm>
+                      <a:off x="0" y="0"/>
+                      <a:ext cx="4171950" cy="2933700"/>
+                    </a:xfrm>
+                    <a:prstGeom prst="rect">
+                      <a:avLst/>
+                    </a:prstGeom>
+                  </pic:spPr>
+                </pic:pic>
+              </a:graphicData>
+            </a:graphic>
+          </wp:inline>
+        </w:drawing>
+      </w:r>
+    </w:p>
+    <w:p>
+      <w:r>
+        <w:br w:type="page"/>
+      </w:r>
+    </w:p>
+    <w:p>
+      <w:pPr>
+        <w:ind w:left="720"/>
+        <w:rPr>
+          <w:sz w:val="24"/>
+          <w:szCs w:val="24"/>
+        </w:rPr>
+      </w:pPr>
+      <w:r>
+        <w:rPr>
+          <w:sz w:val="24"/>
+          <w:szCs w:val="24"/>
+        </w:rPr>
+        <w:lastRenderedPageBreak/>
+        <w:t>GET: api/v2/products</w:t>
+      </w:r>
+      <w:r>
+        <w:rPr>
+          <w:sz w:val="24"/>
+          <w:szCs w:val="24"/>
+        </w:rPr>
+        <w:t>?Category=&lt;</w:t>
+      </w:r>
+      <w:r>
+        <w:rPr>
+          <w:b/>
+          <w:bCs/>
+          <w:sz w:val="24"/>
+          <w:szCs w:val="24"/>
+        </w:rPr>
+        <w:t>category</w:t>
+      </w:r>
+      <w:r>
+        <w:rPr>
+          <w:sz w:val="24"/>
+          <w:szCs w:val="24"/>
+        </w:rPr>
+        <w:t>&gt;</w:t>
+      </w:r>
+    </w:p>
+    <w:p>
+      <w:pPr>
+        <w:ind w:left="720"/>
+        <w:rPr>
+          <w:rFonts w:ascii="Helvetica" w:hAnsi="Helvetica" w:cs="Helvetica"/>
+          <w:color w:val="505050"/>
+          <w:sz w:val="18"/>
+          <w:szCs w:val="18"/>
+          <w:shd w:val="clear" w:color="auto" w:fill="FFFFFF"/>
+        </w:rPr>
+      </w:pPr>
+      <w:r>
+        <w:rPr>
+          <w:sz w:val="20"/>
+          <w:szCs w:val="20"/>
+        </w:rPr>
+        <w:t xml:space="preserve">Link: </w:t>
+      </w:r>
+      <w:hyperlink r:id="rId24" w:history="1">
+        <w:r>
+          <w:rPr>
+            <w:rStyle w:val="Hyperlink"/>
+            <w:rFonts w:ascii="Helvetica" w:hAnsi="Helvetica" w:cs="Helvetica"/>
+            <w:sz w:val="18"/>
+            <w:szCs w:val="18"/>
+            <w:shd w:val="clear" w:color="auto" w:fill="FFFFFF"/>
+          </w:rPr>
+          <w:t>http://localhost:60125/api/v2/products?Category=Toys</w:t>
+        </w:r>
+      </w:hyperlink>
+      <w:r>
+        <w:rPr>
+          <w:rFonts w:ascii="Helvetica" w:hAnsi="Helvetica" w:cs="Helvetica"/>
+          <w:color w:val="505050"/>
+          <w:sz w:val="18"/>
+          <w:szCs w:val="18"/>
+          <w:shd w:val="clear" w:color="auto" w:fill="FFFFFF"/>
+        </w:rPr>
+        <w:tab/>
+      </w:r>
+    </w:p>
+    <w:p>
+      <w:pPr>
+        <w:ind w:left="720"/>
+        <w:rPr>
+          <w:rFonts w:cstheme="minorHAnsi"/>
+          <w:color w:val="505050"/>
+          <w:shd w:val="clear" w:color="auto" w:fill="FFFFFF"/>
+        </w:rPr>
+      </w:pPr>
+      <w:r>
+        <w:rPr>
+          <w:rFonts w:cstheme="minorHAnsi"/>
+          <w:color w:val="505050"/>
+          <w:shd w:val="clear" w:color="auto" w:fill="FFFFFF"/>
+        </w:rPr>
+        <w:t xml:space="preserve">Get </w:t>
+      </w:r>
+      <w:r>
+        <w:rPr>
+          <w:rFonts w:cstheme="minorHAnsi"/>
+          <w:color w:val="505050"/>
+          <w:shd w:val="clear" w:color="auto" w:fill="FFFFFF"/>
+        </w:rPr>
+        <w:t>products by Category as parameter</w:t>
+      </w:r>
+      <w:r>
+        <w:rPr>
+          <w:rFonts w:cstheme="minorHAnsi"/>
+          <w:color w:val="505050"/>
+          <w:shd w:val="clear" w:color="auto" w:fill="FFFFFF"/>
+        </w:rPr>
+        <w:t>.</w:t>
+      </w:r>
+    </w:p>
+    <w:p>
+      <w:pPr>
+        <w:ind w:left="720"/>
+        <w:rPr>
+          <w:rFonts w:ascii="Helvetica" w:hAnsi="Helvetica"/>
+          <w:color w:val="505050"/>
+          <w:sz w:val="18"/>
+          <w:szCs w:val="18"/>
+          <w:shd w:val="clear" w:color="auto" w:fill="FFFFFF"/>
+        </w:rPr>
+      </w:pPr>
+      <w:r>
+        <w:rPr>
+          <w:noProof/>
+        </w:rPr>
+        <w:drawing>
+          <wp:inline distT="0" distB="0" distL="0" distR="0" wp14:anchorId="2A5D18D5" wp14:editId="508E7473">
+            <wp:extent cx="4219575" cy="4305300"/>
+            <wp:effectExtent l="0" t="0" r="9525" b="0"/>
+            <wp:docPr id="24" name="Picture 24"/>
+            <wp:cNvGraphicFramePr>
+              <a:graphicFrameLocks xmlns:a="http://schemas.openxmlformats.org/drawingml/2006/main" noChangeAspect="1"/>
+            </wp:cNvGraphicFramePr>
+            <a:graphic xmlns:a="http://schemas.openxmlformats.org/drawingml/2006/main">
+              <a:graphicData uri="http://schemas.openxmlformats.org/drawingml/2006/picture">
+                <pic:pic xmlns:pic="http://schemas.openxmlformats.org/drawingml/2006/picture">
+                  <pic:nvPicPr>
+                    <pic:cNvPr id="1" name=""/>
+                    <pic:cNvPicPr/>
+                  </pic:nvPicPr>
+                  <pic:blipFill>
+                    <a:blip r:embed="rId25"/>
+                    <a:stretch>
+                      <a:fillRect/>
+                    </a:stretch>
+                  </pic:blipFill>
+                  <pic:spPr>
+                    <a:xfrm>
+                      <a:off x="0" y="0"/>
+                      <a:ext cx="4219575" cy="4305300"/>
+                    </a:xfrm>
+                    <a:prstGeom prst="rect">
+                      <a:avLst/>
+                    </a:prstGeom>
+                  </pic:spPr>
+                </pic:pic>
+              </a:graphicData>
+            </a:graphic>
+          </wp:inline>
+        </w:drawing>
+      </w:r>
+    </w:p>
+    <w:p>
+      <w:r>
+        <w:br w:type="page"/>
+      </w:r>
+    </w:p>
+    <w:p>
+      <w:pPr>
+        <w:ind w:left="720"/>
+        <w:rPr>
+          <w:sz w:val="24"/>
+          <w:szCs w:val="24"/>
+        </w:rPr>
+      </w:pPr>
+      <w:r>
+        <w:rPr>
+          <w:sz w:val="24"/>
+          <w:szCs w:val="24"/>
+        </w:rPr>
+        <w:lastRenderedPageBreak/>
+        <w:t>POST</w:t>
+      </w:r>
+      <w:r>
+        <w:rPr>
+          <w:sz w:val="24"/>
+          <w:szCs w:val="24"/>
+        </w:rPr>
+        <w:t>: api/v2/products</w:t>
+      </w:r>
+    </w:p>
+    <w:p>
+      <w:pPr>
+        <w:ind w:left="720"/>
+        <w:rPr>
+          <w:rFonts w:ascii="Helvetica" w:hAnsi="Helvetica" w:cs="Helvetica"/>
+          <w:color w:val="505050"/>
+          <w:sz w:val="18"/>
+          <w:szCs w:val="18"/>
+          <w:shd w:val="clear" w:color="auto" w:fill="FFFFFF"/>
+        </w:rPr>
+      </w:pPr>
+      <w:r>
+        <w:rPr>
+          <w:sz w:val="20"/>
+          <w:szCs w:val="20"/>
+        </w:rPr>
+        <w:t xml:space="preserve">Link: </w:t>
+      </w:r>
+      <w:hyperlink r:id="rId26" w:history="1">
+        <w:r>
+          <w:rPr>
+            <w:rStyle w:val="Hyperlink"/>
+            <w:rFonts w:ascii="Helvetica" w:hAnsi="Helvetica" w:cs="Helvetica"/>
+            <w:sz w:val="18"/>
+            <w:szCs w:val="18"/>
+            <w:shd w:val="clear" w:color="auto" w:fill="FFFFFF"/>
+          </w:rPr>
+          <w:t>http://localhost:60125/api/v2/products</w:t>
+        </w:r>
+      </w:hyperlink>
+      <w:r>
+        <w:rPr>
+          <w:rFonts w:ascii="Helvetica" w:hAnsi="Helvetica" w:cs="Helvetica"/>
+          <w:color w:val="505050"/>
+          <w:sz w:val="18"/>
+          <w:szCs w:val="18"/>
+          <w:shd w:val="clear" w:color="auto" w:fill="FFFFFF"/>
+        </w:rPr>
+        <w:tab/>
+      </w:r>
+    </w:p>
+    <w:p>
+      <w:pPr>
+        <w:ind w:left="720"/>
+        <w:rPr>
+          <w:rFonts w:ascii="Helvetica" w:hAnsi="Helvetica"/>
+          <w:color w:val="505050"/>
+          <w:shd w:val="clear" w:color="auto" w:fill="FFFFFF"/>
+        </w:rPr>
+      </w:pPr>
+      <w:r>
+        <w:rPr>
+          <w:rFonts w:cstheme="minorHAnsi"/>
+          <w:color w:val="505050"/>
+          <w:shd w:val="clear" w:color="auto" w:fill="FFFFFF"/>
+        </w:rPr>
+        <w:t>Create</w:t>
+      </w:r>
+      <w:r>
+        <w:rPr>
+          <w:rFonts w:cstheme="minorHAnsi"/>
+          <w:color w:val="505050"/>
+          <w:shd w:val="clear" w:color="auto" w:fill="FFFFFF"/>
+        </w:rPr>
+        <w:t xml:space="preserve"> product</w:t>
+      </w:r>
+      <w:r>
+        <w:rPr>
+          <w:rFonts w:cstheme="minorHAnsi"/>
+          <w:color w:val="505050"/>
+          <w:shd w:val="clear" w:color="auto" w:fill="FFFFFF"/>
+        </w:rPr>
+        <w:t xml:space="preserve"> using Post</w:t>
+      </w:r>
+      <w:r>
+        <w:rPr>
+          <w:rFonts w:cstheme="minorHAnsi"/>
+          <w:color w:val="505050"/>
+          <w:shd w:val="clear" w:color="auto" w:fill="FFFFFF"/>
+        </w:rPr>
+        <w:t>.</w:t>
+      </w:r>
+    </w:p>
+    <w:p>
+      <w:pPr>
+        <w:ind w:left="720"/>
+      </w:pPr>
+      <w:r>
+        <w:rPr>
+          <w:noProof/>
+        </w:rPr>
+        <w:drawing>
+          <wp:inline distT="0" distB="0" distL="0" distR="0" wp14:anchorId="729F6280" wp14:editId="6792C8A0">
+            <wp:extent cx="4143375" cy="4610100"/>
+            <wp:effectExtent l="0" t="0" r="9525" b="0"/>
+            <wp:docPr id="23" name="Picture 23"/>
+            <wp:cNvGraphicFramePr>
+              <a:graphicFrameLocks xmlns:a="http://schemas.openxmlformats.org/drawingml/2006/main" noChangeAspect="1"/>
+            </wp:cNvGraphicFramePr>
+            <a:graphic xmlns:a="http://schemas.openxmlformats.org/drawingml/2006/main">
+              <a:graphicData uri="http://schemas.openxmlformats.org/drawingml/2006/picture">
+                <pic:pic xmlns:pic="http://schemas.openxmlformats.org/drawingml/2006/picture">
+                  <pic:nvPicPr>
+                    <pic:cNvPr id="1" name=""/>
+                    <pic:cNvPicPr/>
+                  </pic:nvPicPr>
+                  <pic:blipFill>
+                    <a:blip r:embed="rId27"/>
+                    <a:stretch>
+                      <a:fillRect/>
+                    </a:stretch>
+                  </pic:blipFill>
+                  <pic:spPr>
+                    <a:xfrm>
+                      <a:off x="0" y="0"/>
+                      <a:ext cx="4143375" cy="4610100"/>
+                    </a:xfrm>
+                    <a:prstGeom prst="rect">
+                      <a:avLst/>
+                    </a:prstGeom>
+                  </pic:spPr>
+                </pic:pic>
+              </a:graphicData>
+            </a:graphic>
+          </wp:inline>
+        </w:drawing>
+      </w:r>
+    </w:p>
+    <w:p>
+      <w:r>
+        <w:br w:type="page"/>
+      </w:r>
+    </w:p>
+    <w:p>
+      <w:pPr>
+        <w:ind w:left="720"/>
+        <w:rPr>
+          <w:sz w:val="24"/>
+          <w:szCs w:val="24"/>
+        </w:rPr>
+      </w:pPr>
+      <w:r>
+        <w:rPr>
+          <w:sz w:val="24"/>
+          <w:szCs w:val="24"/>
+        </w:rPr>
+        <w:lastRenderedPageBreak/>
+        <w:t>PUT: api/v2/products/{</w:t>
+      </w:r>
+      <w:r>
+        <w:rPr>
+          <w:b/>
+          <w:bCs/>
+          <w:sz w:val="24"/>
+          <w:szCs w:val="24"/>
+        </w:rPr>
+        <w:t>id</w:t>
+      </w:r>
+      <w:r>
+        <w:rPr>
+          <w:sz w:val="24"/>
+          <w:szCs w:val="24"/>
+        </w:rPr>
+        <w:t>}</w:t>
+      </w:r>
+    </w:p>
+    <w:p>
+      <w:pPr>
+        <w:ind w:left="720"/>
+        <w:rPr>
+          <w:rFonts w:ascii="Helvetica" w:hAnsi="Helvetica" w:cs="Helvetica"/>
+          <w:color w:val="505050"/>
+          <w:sz w:val="18"/>
+          <w:szCs w:val="18"/>
+          <w:shd w:val="clear" w:color="auto" w:fill="FFFFFF"/>
+        </w:rPr>
+      </w:pPr>
+      <w:r>
+        <w:rPr>
+          <w:sz w:val="20"/>
+          <w:szCs w:val="20"/>
+        </w:rPr>
+        <w:t xml:space="preserve">Link: </w:t>
+      </w:r>
+      <w:hyperlink r:id="rId28" w:history="1">
+        <w:r>
+          <w:rPr>
+            <w:rStyle w:val="Hyperlink"/>
+            <w:rFonts w:ascii="Helvetica" w:hAnsi="Helvetica" w:cs="Helvetica"/>
+            <w:sz w:val="18"/>
+            <w:szCs w:val="18"/>
+            <w:shd w:val="clear" w:color="auto" w:fill="FFFFFF"/>
+          </w:rPr>
+          <w:t>http://localhost:60125/api/v2/products/2</w:t>
+        </w:r>
+      </w:hyperlink>
+      <w:r>
+        <w:rPr>
+          <w:rFonts w:ascii="Helvetica" w:hAnsi="Helvetica" w:cs="Helvetica"/>
+          <w:color w:val="505050"/>
+          <w:sz w:val="18"/>
+          <w:szCs w:val="18"/>
+          <w:shd w:val="clear" w:color="auto" w:fill="FFFFFF"/>
+        </w:rPr>
+        <w:tab/>
+      </w:r>
+    </w:p>
+    <w:p>
+      <w:pPr>
+        <w:ind w:left="720"/>
+        <w:rPr>
+          <w:rFonts w:ascii="Helvetica" w:hAnsi="Helvetica"/>
+          <w:color w:val="505050"/>
+          <w:shd w:val="clear" w:color="auto" w:fill="FFFFFF"/>
+        </w:rPr>
+      </w:pPr>
+      <w:r>
+        <w:rPr>
+          <w:rFonts w:cstheme="minorHAnsi"/>
+          <w:color w:val="505050"/>
+          <w:shd w:val="clear" w:color="auto" w:fill="FFFFFF"/>
+        </w:rPr>
+        <w:t>Change</w:t>
+      </w:r>
+      <w:r>
+        <w:rPr>
+          <w:rFonts w:cstheme="minorHAnsi"/>
+          <w:color w:val="505050"/>
+          <w:shd w:val="clear" w:color="auto" w:fill="FFFFFF"/>
+        </w:rPr>
+        <w:t xml:space="preserve"> product</w:t>
+      </w:r>
+      <w:r>
+        <w:rPr>
+          <w:rFonts w:cstheme="minorHAnsi"/>
+          <w:color w:val="505050"/>
+          <w:shd w:val="clear" w:color="auto" w:fill="FFFFFF"/>
+        </w:rPr>
+        <w:t xml:space="preserve"> details based on id using Put</w:t>
+      </w:r>
+      <w:r>
+        <w:rPr>
+          <w:rFonts w:cstheme="minorHAnsi"/>
+          <w:color w:val="505050"/>
+          <w:shd w:val="clear" w:color="auto" w:fill="FFFFFF"/>
+        </w:rPr>
+        <w:t>.</w:t>
+      </w:r>
+      <w:r>
+        <w:rPr>
+          <w:rFonts w:cstheme="minorHAnsi"/>
+          <w:color w:val="505050"/>
+          <w:shd w:val="clear" w:color="auto" w:fill="FFFFFF"/>
+        </w:rPr>
+        <w:t xml:space="preserve"> (Available Id between 1 to 3)</w:t>
+      </w:r>
+    </w:p>
+    <w:p>
+      <w:pPr>
+        <w:ind w:left="720"/>
+      </w:pPr>
+      <w:r>
+        <w:rPr>
+          <w:noProof/>
+        </w:rPr>
+        <w:drawing>
+          <wp:inline distT="0" distB="0" distL="0" distR="0" wp14:anchorId="4B705812" wp14:editId="2FEF76BE">
+            <wp:extent cx="4114800" cy="4629150"/>
+            <wp:effectExtent l="0" t="0" r="0" b="0"/>
+            <wp:docPr id="22" name="Picture 22"/>
+            <wp:cNvGraphicFramePr>
+              <a:graphicFrameLocks xmlns:a="http://schemas.openxmlformats.org/drawingml/2006/main" noChangeAspect="1"/>
+            </wp:cNvGraphicFramePr>
+            <a:graphic xmlns:a="http://schemas.openxmlformats.org/drawingml/2006/main">
+              <a:graphicData uri="http://schemas.openxmlformats.org/drawingml/2006/picture">
+                <pic:pic xmlns:pic="http://schemas.openxmlformats.org/drawingml/2006/picture">
+                  <pic:nvPicPr>
+                    <pic:cNvPr id="1" name=""/>
+                    <pic:cNvPicPr/>
+                  </pic:nvPicPr>
+                  <pic:blipFill>
+                    <a:blip r:embed="rId29"/>
+                    <a:stretch>
+                      <a:fillRect/>
+                    </a:stretch>
+                  </pic:blipFill>
+                  <pic:spPr>
+                    <a:xfrm>
+                      <a:off x="0" y="0"/>
+                      <a:ext cx="4114800" cy="4629150"/>
+                    </a:xfrm>
+                    <a:prstGeom prst="rect">
+                      <a:avLst/>
+                    </a:prstGeom>
+                  </pic:spPr>
+                </pic:pic>
+              </a:graphicData>
+            </a:graphic>
+          </wp:inline>
+        </w:drawing>
+      </w:r>
+    </w:p>
+    <w:p>
+      <w:pPr>
+        <w:rPr>
+          <w:rFonts w:cstheme="minorHAnsi"/>
+          <w:color w:val="505050"/>
+          <w:sz w:val="20"/>
+          <w:szCs w:val="20"/>
+          <w:shd w:val="clear" w:color="auto" w:fill="FFFFFF"/>
+        </w:rPr>
+      </w:pPr>
+      <w:r>
+        <w:rPr>
+          <w:rFonts w:cstheme="minorHAnsi"/>
+          <w:color w:val="505050"/>
+          <w:sz w:val="20"/>
+          <w:szCs w:val="20"/>
+          <w:shd w:val="clear" w:color="auto" w:fill="FFFFFF"/>
+        </w:rPr>
+        <w:tab/>
+      </w:r>
+    </w:p>
+    <w:p>
+      <w:pPr>
+        <w:rPr>
+          <w:rFonts w:cstheme="minorHAnsi"/>
+          <w:color w:val="505050"/>
+          <w:sz w:val="20"/>
+          <w:szCs w:val="20"/>
+          <w:shd w:val="clear" w:color="auto" w:fill="FFFFFF"/>
+        </w:rPr>
+      </w:pPr>
+      <w:r>
+        <w:rPr>
+          <w:rFonts w:cstheme="minorHAnsi"/>
+          <w:color w:val="505050"/>
+          <w:sz w:val="20"/>
+          <w:szCs w:val="20"/>
+          <w:shd w:val="clear" w:color="auto" w:fill="FFFFFF"/>
+        </w:rPr>
+        <w:br w:type="page"/>
+      </w:r>
+    </w:p>
+    <w:p>
+      <w:pPr>
+        <w:ind w:firstLine="720"/>
+        <w:rPr>
+          <w:rFonts w:cstheme="minorHAnsi"/>
+          <w:color w:val="505050"/>
+          <w:shd w:val="clear" w:color="auto" w:fill="FFFFFF"/>
+        </w:rPr>
+      </w:pPr>
+      <w:r>
+        <w:rPr>
+          <w:rFonts w:cstheme="minorHAnsi"/>
+          <w:color w:val="505050"/>
+          <w:shd w:val="clear" w:color="auto" w:fill="FFFFFF"/>
+        </w:rPr>
+        <w:lastRenderedPageBreak/>
+        <w:t>Providing invalid id will lead to 400 Bad Request</w:t>
+      </w:r>
+    </w:p>
+    <w:p>
+      <w:r>
+        <w:rPr>
+          <w:rFonts w:cstheme="minorHAnsi"/>
+          <w:color w:val="505050"/>
+          <w:sz w:val="20"/>
+          <w:szCs w:val="20"/>
+          <w:shd w:val="clear" w:color="auto" w:fill="FFFFFF"/>
+        </w:rPr>
+        <w:tab/>
+      </w:r>
+      <w:r>
+        <w:rPr>
+          <w:noProof/>
+        </w:rPr>
+        <w:drawing>
+          <wp:inline distT="0" distB="0" distL="0" distR="0" wp14:anchorId="5E4A0A28" wp14:editId="52762250">
+            <wp:extent cx="4133850" cy="3848100"/>
+            <wp:effectExtent l="0" t="0" r="0" b="0"/>
+            <wp:docPr id="21" name="Picture 21"/>
+            <wp:cNvGraphicFramePr>
+              <a:graphicFrameLocks xmlns:a="http://schemas.openxmlformats.org/drawingml/2006/main" noChangeAspect="1"/>
+            </wp:cNvGraphicFramePr>
+            <a:graphic xmlns:a="http://schemas.openxmlformats.org/drawingml/2006/main">
+              <a:graphicData uri="http://schemas.openxmlformats.org/drawingml/2006/picture">
+                <pic:pic xmlns:pic="http://schemas.openxmlformats.org/drawingml/2006/picture">
+                  <pic:nvPicPr>
+                    <pic:cNvPr id="1" name=""/>
+                    <pic:cNvPicPr/>
+                  </pic:nvPicPr>
+                  <pic:blipFill>
+                    <a:blip r:embed="rId30"/>
+                    <a:stretch>
+                      <a:fillRect/>
+                    </a:stretch>
+                  </pic:blipFill>
+                  <pic:spPr>
+                    <a:xfrm>
+                      <a:off x="0" y="0"/>
+                      <a:ext cx="4133850" cy="3848100"/>
+                    </a:xfrm>
+                    <a:prstGeom prst="rect">
+                      <a:avLst/>
+                    </a:prstGeom>
+                  </pic:spPr>
+                </pic:pic>
+              </a:graphicData>
+            </a:graphic>
+          </wp:inline>
+        </w:drawing>
+      </w:r>
+      <w:r>
+        <w:br w:type="page"/>
+      </w:r>
+    </w:p>
+    <w:p>
+      <w:pPr>
+        <w:ind w:left="720"/>
+        <w:rPr>
+          <w:sz w:val="24"/>
+          <w:szCs w:val="24"/>
+        </w:rPr>
+      </w:pPr>
+      <w:r>
+        <w:rPr>
+          <w:sz w:val="24"/>
+          <w:szCs w:val="24"/>
+        </w:rPr>
+        <w:lastRenderedPageBreak/>
+        <w:t>DELETE: api/v2/products/{</w:t>
+      </w:r>
+      <w:r>
+        <w:rPr>
+          <w:b/>
+          <w:bCs/>
+          <w:sz w:val="24"/>
+          <w:szCs w:val="24"/>
+        </w:rPr>
+        <w:t>id</w:t>
+      </w:r>
+      <w:r>
+        <w:rPr>
+          <w:sz w:val="24"/>
+          <w:szCs w:val="24"/>
+        </w:rPr>
+        <w:t>}</w:t>
+      </w:r>
+    </w:p>
+    <w:p>
+      <w:pPr>
+        <w:ind w:left="720"/>
+        <w:rPr>
+          <w:rFonts w:ascii="Helvetica" w:hAnsi="Helvetica" w:cs="Helvetica"/>
+          <w:color w:val="505050"/>
+          <w:sz w:val="18"/>
+          <w:szCs w:val="18"/>
+          <w:shd w:val="clear" w:color="auto" w:fill="FFFFFF"/>
+        </w:rPr>
+      </w:pPr>
+      <w:r>
+        <w:rPr>
+          <w:sz w:val="20"/>
+          <w:szCs w:val="20"/>
+        </w:rPr>
+        <w:t xml:space="preserve">Link: </w:t>
+      </w:r>
+      <w:hyperlink r:id="rId31" w:history="1">
+        <w:r>
+          <w:rPr>
+            <w:rStyle w:val="Hyperlink"/>
+            <w:rFonts w:ascii="Helvetica" w:hAnsi="Helvetica" w:cs="Helvetica"/>
+            <w:sz w:val="18"/>
+            <w:szCs w:val="18"/>
+            <w:shd w:val="clear" w:color="auto" w:fill="FFFFFF"/>
+          </w:rPr>
+          <w:t>http://localhost:60125/api/v2/products/2</w:t>
+        </w:r>
+      </w:hyperlink>
+      <w:r>
+        <w:rPr>
+          <w:rFonts w:ascii="Helvetica" w:hAnsi="Helvetica" w:cs="Helvetica"/>
+          <w:color w:val="505050"/>
+          <w:sz w:val="18"/>
+          <w:szCs w:val="18"/>
+          <w:shd w:val="clear" w:color="auto" w:fill="FFFFFF"/>
+        </w:rPr>
+        <w:tab/>
+      </w:r>
+    </w:p>
+    <w:p>
+      <w:pPr>
+        <w:ind w:left="720"/>
+        <w:rPr>
+          <w:rFonts w:cstheme="minorHAnsi"/>
+          <w:color w:val="505050"/>
+          <w:shd w:val="clear" w:color="auto" w:fill="FFFFFF"/>
+        </w:rPr>
+      </w:pPr>
+      <w:r>
+        <w:rPr>
+          <w:rFonts w:cstheme="minorHAnsi"/>
+          <w:color w:val="505050"/>
+          <w:shd w:val="clear" w:color="auto" w:fill="FFFFFF"/>
+        </w:rPr>
+        <w:t>Remove</w:t>
+      </w:r>
+      <w:r>
+        <w:rPr>
+          <w:rFonts w:cstheme="minorHAnsi"/>
+          <w:color w:val="505050"/>
+          <w:shd w:val="clear" w:color="auto" w:fill="FFFFFF"/>
+        </w:rPr>
+        <w:t xml:space="preserve"> product based on id using </w:t>
+      </w:r>
+      <w:r>
+        <w:rPr>
+          <w:rFonts w:cstheme="minorHAnsi"/>
+          <w:color w:val="505050"/>
+          <w:shd w:val="clear" w:color="auto" w:fill="FFFFFF"/>
+        </w:rPr>
+        <w:t>Delete</w:t>
+      </w:r>
+      <w:r>
+        <w:rPr>
+          <w:rFonts w:cstheme="minorHAnsi"/>
+          <w:color w:val="505050"/>
+          <w:shd w:val="clear" w:color="auto" w:fill="FFFFFF"/>
+        </w:rPr>
+        <w:t>. (Available Id between 1 to 3)</w:t>
+      </w:r>
+    </w:p>
+    <w:p>
+      <w:pPr>
+        <w:ind w:left="720"/>
+        <w:rPr>
+          <w:rFonts w:ascii="Helvetica" w:hAnsi="Helvetica"/>
+          <w:color w:val="505050"/>
+          <w:shd w:val="clear" w:color="auto" w:fill="FFFFFF"/>
+        </w:rPr>
+      </w:pPr>
+      <w:r>
+        <w:rPr>
+          <w:noProof/>
+        </w:rPr>
+        <w:drawing>
+          <wp:inline distT="0" distB="0" distL="0" distR="0" wp14:anchorId="4B1F86E6" wp14:editId="1386F80E">
+            <wp:extent cx="4105275" cy="4895850"/>
+            <wp:effectExtent l="0" t="0" r="9525" b="0"/>
+            <wp:docPr id="20" name="Picture 20"/>
+            <wp:cNvGraphicFramePr>
+              <a:graphicFrameLocks xmlns:a="http://schemas.openxmlformats.org/drawingml/2006/main" noChangeAspect="1"/>
+            </wp:cNvGraphicFramePr>
+            <a:graphic xmlns:a="http://schemas.openxmlformats.org/drawingml/2006/main">
+              <a:graphicData uri="http://schemas.openxmlformats.org/drawingml/2006/picture">
+                <pic:pic xmlns:pic="http://schemas.openxmlformats.org/drawingml/2006/picture">
+                  <pic:nvPicPr>
+                    <pic:cNvPr id="1" name=""/>
+                    <pic:cNvPicPr/>
+                  </pic:nvPicPr>
+                  <pic:blipFill>
+                    <a:blip r:embed="rId32"/>
+                    <a:stretch>
+                      <a:fillRect/>
+                    </a:stretch>
+                  </pic:blipFill>
+                  <pic:spPr>
+                    <a:xfrm>
+                      <a:off x="0" y="0"/>
+                      <a:ext cx="4105275" cy="4895850"/>
+                    </a:xfrm>
+                    <a:prstGeom prst="rect">
+                      <a:avLst/>
+                    </a:prstGeom>
+                  </pic:spPr>
+                </pic:pic>
+              </a:graphicData>
+            </a:graphic>
+          </wp:inline>
+        </w:drawing>
+      </w:r>
+    </w:p>
+    <w:p>
+      <w:pPr>
+        <w:rPr>
+          <w:rFonts w:cstheme="minorHAnsi"/>
+          <w:color w:val="505050"/>
+          <w:shd w:val="clear" w:color="auto" w:fill="FFFFFF"/>
+        </w:rPr>
+      </w:pPr>
+      <w:r>
+        <w:rPr>
+          <w:rFonts w:cstheme="minorHAnsi"/>
+          <w:color w:val="505050"/>
+          <w:shd w:val="clear" w:color="auto" w:fill="FFFFFF"/>
+        </w:rPr>
+        <w:br w:type="page"/>
+      </w:r>
+    </w:p>
+    <w:p>
+      <w:pPr>
+        <w:ind w:firstLine="720"/>
+        <w:rPr>
+          <w:rFonts w:cstheme="minorHAnsi"/>
+          <w:color w:val="505050"/>
+          <w:shd w:val="clear" w:color="auto" w:fill="FFFFFF"/>
+        </w:rPr>
+      </w:pPr>
+      <w:r>
+        <w:rPr>
+          <w:rFonts w:cstheme="minorHAnsi"/>
+          <w:color w:val="505050"/>
+          <w:shd w:val="clear" w:color="auto" w:fill="FFFFFF"/>
+        </w:rPr>
+        <w:lastRenderedPageBreak/>
+        <w:t>Providing invalid id will lead to 400 Bad Request</w:t>
+      </w:r>
+    </w:p>
+    <w:p>
+      <w:pPr>
+        <w:ind w:left="720"/>
+      </w:pPr>
+      <w:r>
+        <w:rPr>
+          <w:noProof/>
+        </w:rPr>
+        <w:drawing>
+          <wp:inline distT="0" distB="0" distL="0" distR="0" wp14:anchorId="5A296404" wp14:editId="312544ED">
+            <wp:extent cx="4143375" cy="2933700"/>
+            <wp:effectExtent l="0" t="0" r="9525" b="0"/>
+            <wp:docPr id="19" name="Picture 19"/>
+            <wp:cNvGraphicFramePr>
+              <a:graphicFrameLocks xmlns:a="http://schemas.openxmlformats.org/drawingml/2006/main" noChangeAspect="1"/>
+            </wp:cNvGraphicFramePr>
+            <a:graphic xmlns:a="http://schemas.openxmlformats.org/drawingml/2006/main">
+              <a:graphicData uri="http://schemas.openxmlformats.org/drawingml/2006/picture">
+                <pic:pic xmlns:pic="http://schemas.openxmlformats.org/drawingml/2006/picture">
+                  <pic:nvPicPr>
+                    <pic:cNvPr id="1" name=""/>
+                    <pic:cNvPicPr/>
+                  </pic:nvPicPr>
+                  <pic:blipFill>
+                    <a:blip r:embed="rId33"/>
+                    <a:stretch>
+                      <a:fillRect/>
+                    </a:stretch>
+                  </pic:blipFill>
+                  <pic:spPr>
+                    <a:xfrm>
+                      <a:off x="0" y="0"/>
+                      <a:ext cx="4143375" cy="2933700"/>
+                    </a:xfrm>
+                    <a:prstGeom prst="rect">
+                      <a:avLst/>
+                    </a:prstGeom>
+                  </pic:spPr>
+                </pic:pic>
+              </a:graphicData>
+            </a:graphic>
+          </wp:inline>
+        </w:drawing>
+      </w:r>
+    </w:p>
+    <w:p>
+      <w:pPr>
+        <w:rPr>
+          <w:sz w:val="24"/>
+          <w:szCs w:val="24"/>
+        </w:rPr>
+      </w:pPr>
+      <w:r>
+        <w:rPr>
+          <w:sz w:val="24"/>
+          <w:szCs w:val="24"/>
+        </w:rPr>
+        <w:br w:type="page"/>
+      </w:r>
+    </w:p>
+    <w:p>
+      <w:pPr>
+        <w:ind w:left="720"/>
+        <w:rPr>
+          <w:sz w:val="24"/>
+          <w:szCs w:val="24"/>
+        </w:rPr>
+      </w:pPr>
+      <w:r>
+        <w:rPr>
+          <w:sz w:val="24"/>
+          <w:szCs w:val="24"/>
+        </w:rPr>
+        <w:lastRenderedPageBreak/>
+        <w:t>GET: api/v3/products</w:t>
+      </w:r>
+    </w:p>
+    <w:p>
+      <w:pPr>
+        <w:ind w:left="720"/>
+        <w:rPr>
+          <w:rFonts w:ascii="Helvetica" w:hAnsi="Helvetica" w:cs="Helvetica"/>
+          <w:color w:val="505050"/>
+          <w:sz w:val="18"/>
+          <w:szCs w:val="18"/>
+          <w:shd w:val="clear" w:color="auto" w:fill="FFFFFF"/>
+        </w:rPr>
+      </w:pPr>
+      <w:r>
+        <w:rPr>
+          <w:sz w:val="20"/>
+          <w:szCs w:val="20"/>
+        </w:rPr>
+        <w:t xml:space="preserve">Link: </w:t>
+      </w:r>
+      <w:hyperlink r:id="rId34" w:history="1">
+        <w:r>
+          <w:rPr>
+            <w:rStyle w:val="Hyperlink"/>
+            <w:rFonts w:ascii="Helvetica" w:hAnsi="Helvetica" w:cs="Helvetica"/>
+            <w:sz w:val="18"/>
+            <w:szCs w:val="18"/>
+            <w:shd w:val="clear" w:color="auto" w:fill="FFFFFF"/>
+          </w:rPr>
+          <w:t>http://localhost:60125/api/v3/products</w:t>
+        </w:r>
+      </w:hyperlink>
+      <w:r>
+        <w:rPr>
+          <w:rFonts w:ascii="Helvetica" w:hAnsi="Helvetica" w:cs="Helvetica"/>
+          <w:color w:val="505050"/>
+          <w:sz w:val="18"/>
+          <w:szCs w:val="18"/>
+          <w:shd w:val="clear" w:color="auto" w:fill="FFFFFF"/>
+        </w:rPr>
+        <w:tab/>
+      </w:r>
+    </w:p>
+    <w:p>
+      <w:pPr>
+        <w:ind w:left="720"/>
+        <w:rPr>
+          <w:rFonts w:ascii="Helvetica" w:hAnsi="Helvetica"/>
+          <w:color w:val="505050"/>
+          <w:shd w:val="clear" w:color="auto" w:fill="FFFFFF"/>
+        </w:rPr>
+      </w:pPr>
+      <w:r>
+        <w:rPr>
+          <w:rFonts w:cstheme="minorHAnsi"/>
+          <w:color w:val="505050"/>
+          <w:shd w:val="clear" w:color="auto" w:fill="FFFFFF"/>
+        </w:rPr>
+        <w:t>Get all products.</w:t>
+      </w:r>
+    </w:p>
+    <w:p>
+      <w:pPr>
+        <w:ind w:left="720"/>
+      </w:pPr>
+      <w:r>
+        <w:rPr>
+          <w:noProof/>
+        </w:rPr>
+        <w:drawing>
+          <wp:inline distT="0" distB="0" distL="0" distR="0" wp14:anchorId="55852285" wp14:editId="6F8A1A49">
+            <wp:extent cx="4095750" cy="5800725"/>
+            <wp:effectExtent l="0" t="0" r="0" b="9525"/>
+            <wp:docPr id="31" name="Picture 31"/>
+            <wp:cNvGraphicFramePr>
+              <a:graphicFrameLocks xmlns:a="http://schemas.openxmlformats.org/drawingml/2006/main" noChangeAspect="1"/>
+            </wp:cNvGraphicFramePr>
+            <a:graphic xmlns:a="http://schemas.openxmlformats.org/drawingml/2006/main">
+              <a:graphicData uri="http://schemas.openxmlformats.org/drawingml/2006/picture">
+                <pic:pic xmlns:pic="http://schemas.openxmlformats.org/drawingml/2006/picture">
+                  <pic:nvPicPr>
+                    <pic:cNvPr id="1" name=""/>
+                    <pic:cNvPicPr/>
+                  </pic:nvPicPr>
+                  <pic:blipFill>
+                    <a:blip r:embed="rId35"/>
+                    <a:stretch>
+                      <a:fillRect/>
+                    </a:stretch>
+                  </pic:blipFill>
+                  <pic:spPr>
+                    <a:xfrm>
+                      <a:off x="0" y="0"/>
+                      <a:ext cx="4095750" cy="5800725"/>
+                    </a:xfrm>
+                    <a:prstGeom prst="rect">
+                      <a:avLst/>
+                    </a:prstGeom>
+                  </pic:spPr>
+                </pic:pic>
+              </a:graphicData>
+            </a:graphic>
+          </wp:inline>
+        </w:drawing>
+      </w:r>
+    </w:p>
+    <w:p>
+      <w:pPr>
+        <w:rPr>
+          <w:sz w:val="24"/>
+          <w:szCs w:val="24"/>
+        </w:rPr>
+      </w:pPr>
+      <w:r>
+        <w:rPr>
+          <w:sz w:val="24"/>
+          <w:szCs w:val="24"/>
+        </w:rPr>
+        <w:br w:type="page"/>
+      </w:r>
+    </w:p>
+    <w:p>
+      <w:pPr>
+        <w:ind w:left="720"/>
+        <w:rPr>
+          <w:sz w:val="24"/>
+          <w:szCs w:val="24"/>
+        </w:rPr>
+      </w:pPr>
+      <w:r>
+        <w:rPr>
+          <w:sz w:val="24"/>
+          <w:szCs w:val="24"/>
+        </w:rPr>
+        <w:lastRenderedPageBreak/>
+        <w:t>GET: api/v3/products/{</w:t>
+      </w:r>
+      <w:r>
+        <w:rPr>
+          <w:b/>
+          <w:bCs/>
+          <w:sz w:val="24"/>
+          <w:szCs w:val="24"/>
+        </w:rPr>
+        <w:t>id</w:t>
+      </w:r>
+      <w:r>
+        <w:rPr>
+          <w:sz w:val="24"/>
+          <w:szCs w:val="24"/>
+        </w:rPr>
+        <w:t>}</w:t>
+      </w:r>
+    </w:p>
+    <w:p>
+      <w:pPr>
+        <w:ind w:left="720"/>
+        <w:rPr>
+          <w:rFonts w:ascii="Helvetica" w:hAnsi="Helvetica" w:cs="Helvetica"/>
+          <w:color w:val="505050"/>
+          <w:sz w:val="18"/>
+          <w:szCs w:val="18"/>
+          <w:shd w:val="clear" w:color="auto" w:fill="FFFFFF"/>
+        </w:rPr>
+      </w:pPr>
+      <w:r>
+        <w:rPr>
+          <w:sz w:val="20"/>
+          <w:szCs w:val="20"/>
+        </w:rPr>
+        <w:t xml:space="preserve">Link: </w:t>
+      </w:r>
+      <w:hyperlink r:id="rId36" w:history="1">
+        <w:r>
+          <w:rPr>
+            <w:rStyle w:val="Hyperlink"/>
+            <w:rFonts w:ascii="Helvetica" w:hAnsi="Helvetica" w:cs="Helvetica"/>
+            <w:sz w:val="18"/>
+            <w:szCs w:val="18"/>
+            <w:shd w:val="clear" w:color="auto" w:fill="FFFFFF"/>
+          </w:rPr>
+          <w:t>http://localhost:60125/api/v3/products/3</w:t>
+        </w:r>
+      </w:hyperlink>
+      <w:r>
+        <w:rPr>
+          <w:rFonts w:ascii="Helvetica" w:hAnsi="Helvetica" w:cs="Helvetica"/>
+          <w:color w:val="505050"/>
+          <w:sz w:val="18"/>
+          <w:szCs w:val="18"/>
+          <w:shd w:val="clear" w:color="auto" w:fill="FFFFFF"/>
+        </w:rPr>
+        <w:t xml:space="preserve"> </w:t>
+      </w:r>
+    </w:p>
+    <w:p>
+      <w:pPr>
+        <w:ind w:left="720"/>
+        <w:rPr>
+          <w:rFonts w:ascii="Helvetica" w:hAnsi="Helvetica"/>
+          <w:color w:val="505050"/>
+          <w:shd w:val="clear" w:color="auto" w:fill="FFFFFF"/>
+        </w:rPr>
+      </w:pPr>
+      <w:r>
+        <w:rPr>
+          <w:rFonts w:cstheme="minorHAnsi"/>
+          <w:color w:val="505050"/>
+          <w:shd w:val="clear" w:color="auto" w:fill="FFFFFF"/>
+        </w:rPr>
+        <w:t>Get product based on id. (Available Id between 1 to 3)</w:t>
+      </w:r>
+    </w:p>
+    <w:p>
+      <w:pPr>
+        <w:ind w:left="720"/>
+      </w:pPr>
+      <w:r>
+        <w:rPr>
+          <w:noProof/>
+        </w:rPr>
+        <w:drawing>
+          <wp:inline distT="0" distB="0" distL="0" distR="0" wp14:anchorId="31B0786D" wp14:editId="5A08BE25">
+            <wp:extent cx="4076700" cy="3686175"/>
+            <wp:effectExtent l="0" t="0" r="0" b="9525"/>
+            <wp:docPr id="32" name="Picture 32"/>
+            <wp:cNvGraphicFramePr>
+              <a:graphicFrameLocks xmlns:a="http://schemas.openxmlformats.org/drawingml/2006/main" noChangeAspect="1"/>
+            </wp:cNvGraphicFramePr>
+            <a:graphic xmlns:a="http://schemas.openxmlformats.org/drawingml/2006/main">
+              <a:graphicData uri="http://schemas.openxmlformats.org/drawingml/2006/picture">
+                <pic:pic xmlns:pic="http://schemas.openxmlformats.org/drawingml/2006/picture">
+                  <pic:nvPicPr>
+                    <pic:cNvPr id="1" name=""/>
+                    <pic:cNvPicPr/>
+                  </pic:nvPicPr>
+                  <pic:blipFill>
+                    <a:blip r:embed="rId37"/>
+                    <a:stretch>
+                      <a:fillRect/>
+                    </a:stretch>
+                  </pic:blipFill>
+                  <pic:spPr>
+                    <a:xfrm>
+                      <a:off x="0" y="0"/>
+                      <a:ext cx="4076700" cy="3686175"/>
+                    </a:xfrm>
+                    <a:prstGeom prst="rect">
+                      <a:avLst/>
+                    </a:prstGeom>
+                  </pic:spPr>
+                </pic:pic>
+              </a:graphicData>
+            </a:graphic>
+          </wp:inline>
+        </w:drawing>
+      </w:r>
+    </w:p>
+    <w:p>
+      <w:pPr>
+        <w:ind w:left="720"/>
+      </w:pPr>
+    </w:p>
+    <w:p>
+      <w:pPr>
+        <w:ind w:firstLine="720"/>
+        <w:rPr>
+          <w:rFonts w:cstheme="minorHAnsi"/>
+          <w:color w:val="505050"/>
+          <w:shd w:val="clear" w:color="auto" w:fill="FFFFFF"/>
+        </w:rPr>
+      </w:pPr>
+      <w:r>
+        <w:rPr>
+          <w:rFonts w:cstheme="minorHAnsi"/>
+          <w:color w:val="505050"/>
+          <w:shd w:val="clear" w:color="auto" w:fill="FFFFFF"/>
+        </w:rPr>
+        <w:t>Providing invalid id will lead to 400 Bad Request</w:t>
+      </w:r>
+    </w:p>
+    <w:p>
+      <w:pPr>
+        <w:ind w:left="720"/>
+      </w:pPr>
+      <w:r>
+        <w:rPr>
+          <w:noProof/>
+        </w:rPr>
+        <w:drawing>
+          <wp:inline distT="0" distB="0" distL="0" distR="0" wp14:anchorId="1A99AC1C" wp14:editId="146C7402">
+            <wp:extent cx="4124325" cy="2905125"/>
+            <wp:effectExtent l="0" t="0" r="9525" b="9525"/>
+            <wp:docPr id="52" name="Picture 52"/>
+            <wp:cNvGraphicFramePr>
+              <a:graphicFrameLocks xmlns:a="http://schemas.openxmlformats.org/drawingml/2006/main" noChangeAspect="1"/>
+            </wp:cNvGraphicFramePr>
+            <a:graphic xmlns:a="http://schemas.openxmlformats.org/drawingml/2006/main">
+              <a:graphicData uri="http://schemas.openxmlformats.org/drawingml/2006/picture">
+                <pic:pic xmlns:pic="http://schemas.openxmlformats.org/drawingml/2006/picture">
+                  <pic:nvPicPr>
+                    <pic:cNvPr id="1" name=""/>
+                    <pic:cNvPicPr/>
+                  </pic:nvPicPr>
+                  <pic:blipFill>
+                    <a:blip r:embed="rId38"/>
+                    <a:stretch>
+                      <a:fillRect/>
+                    </a:stretch>
+                  </pic:blipFill>
+                  <pic:spPr>
+                    <a:xfrm>
+                      <a:off x="0" y="0"/>
+                      <a:ext cx="4124325" cy="2905125"/>
+                    </a:xfrm>
+                    <a:prstGeom prst="rect">
+                      <a:avLst/>
+                    </a:prstGeom>
+                  </pic:spPr>
+                </pic:pic>
+              </a:graphicData>
+            </a:graphic>
+          </wp:inline>
+        </w:drawing>
+      </w:r>
+    </w:p>
+    <w:p>
+      <w:r>
+        <w:br w:type="page"/>
+      </w:r>
+    </w:p>
+    <w:p>
+      <w:pPr>
+        <w:ind w:left="720"/>
+      </w:pPr>
+    </w:p>
+    <w:p>
+      <w:pPr>
+        <w:ind w:left="720"/>
+        <w:rPr>
+          <w:sz w:val="24"/>
+          <w:szCs w:val="24"/>
+        </w:rPr>
+      </w:pPr>
+      <w:r>
+        <w:rPr>
+          <w:sz w:val="24"/>
+          <w:szCs w:val="24"/>
+        </w:rPr>
+        <w:t>GET: api/v3/products?Category=&lt;</w:t>
+      </w:r>
+      <w:r>
+        <w:rPr>
+          <w:b/>
+          <w:bCs/>
+          <w:sz w:val="24"/>
+          <w:szCs w:val="24"/>
+        </w:rPr>
+        <w:t>category</w:t>
+      </w:r>
+      <w:r>
+        <w:rPr>
+          <w:sz w:val="24"/>
+          <w:szCs w:val="24"/>
+        </w:rPr>
+        <w:t>&gt;</w:t>
+      </w:r>
+    </w:p>
+    <w:p>
+      <w:pPr>
+        <w:ind w:left="720"/>
+        <w:rPr>
+          <w:rFonts w:ascii="Helvetica" w:hAnsi="Helvetica" w:cs="Helvetica"/>
+          <w:color w:val="505050"/>
+          <w:sz w:val="18"/>
+          <w:szCs w:val="18"/>
+          <w:shd w:val="clear" w:color="auto" w:fill="FFFFFF"/>
+        </w:rPr>
+      </w:pPr>
+      <w:r>
+        <w:rPr>
+          <w:sz w:val="20"/>
+          <w:szCs w:val="20"/>
+        </w:rPr>
+        <w:t xml:space="preserve">Link: </w:t>
+      </w:r>
+      <w:hyperlink r:id="rId39" w:history="1">
+        <w:r>
+          <w:rPr>
+            <w:rStyle w:val="Hyperlink"/>
+            <w:rFonts w:ascii="Helvetica" w:hAnsi="Helvetica" w:cs="Helvetica"/>
+            <w:sz w:val="18"/>
+            <w:szCs w:val="18"/>
+            <w:shd w:val="clear" w:color="auto" w:fill="FFFFFF"/>
+          </w:rPr>
+          <w:t>http://localhost:60125/api/v3/products?Category=Groceries</w:t>
+        </w:r>
+      </w:hyperlink>
+      <w:r>
+        <w:rPr>
+          <w:rFonts w:ascii="Helvetica" w:hAnsi="Helvetica" w:cs="Helvetica"/>
+          <w:color w:val="505050"/>
+          <w:sz w:val="18"/>
+          <w:szCs w:val="18"/>
+          <w:shd w:val="clear" w:color="auto" w:fill="FFFFFF"/>
+        </w:rPr>
+        <w:t xml:space="preserve"> </w:t>
+      </w:r>
+    </w:p>
+    <w:p>
+      <w:pPr>
+        <w:ind w:left="720"/>
+        <w:rPr>
+          <w:rFonts w:cstheme="minorHAnsi"/>
+          <w:color w:val="505050"/>
+          <w:shd w:val="clear" w:color="auto" w:fill="FFFFFF"/>
+        </w:rPr>
+      </w:pPr>
+      <w:r>
+        <w:rPr>
+          <w:rFonts w:cstheme="minorHAnsi"/>
+          <w:color w:val="505050"/>
+          <w:shd w:val="clear" w:color="auto" w:fill="FFFFFF"/>
+        </w:rPr>
+        <w:t>Get products by Category as parameter.</w:t>
+      </w:r>
+    </w:p>
+    <w:p>
+      <w:pPr>
+        <w:ind w:left="720"/>
+      </w:pPr>
+      <w:r>
+        <w:rPr>
+          <w:noProof/>
+        </w:rPr>
+        <w:drawing>
+          <wp:inline distT="0" distB="0" distL="0" distR="0" wp14:anchorId="515AABE1" wp14:editId="1E80B6CC">
+            <wp:extent cx="4752975" cy="4276725"/>
+            <wp:effectExtent l="0" t="0" r="9525" b="9525"/>
+            <wp:docPr id="33" name="Picture 33"/>
+            <wp:cNvGraphicFramePr>
+              <a:graphicFrameLocks xmlns:a="http://schemas.openxmlformats.org/drawingml/2006/main" noChangeAspect="1"/>
+            </wp:cNvGraphicFramePr>
+            <a:graphic xmlns:a="http://schemas.openxmlformats.org/drawingml/2006/main">
+              <a:graphicData uri="http://schemas.openxmlformats.org/drawingml/2006/picture">
+                <pic:pic xmlns:pic="http://schemas.openxmlformats.org/drawingml/2006/picture">
+                  <pic:nvPicPr>
+                    <pic:cNvPr id="1" name=""/>
+                    <pic:cNvPicPr/>
+                  </pic:nvPicPr>
+                  <pic:blipFill>
+                    <a:blip r:embed="rId40"/>
+                    <a:stretch>
+                      <a:fillRect/>
+                    </a:stretch>
+                  </pic:blipFill>
+                  <pic:spPr>
+                    <a:xfrm>
+                      <a:off x="0" y="0"/>
+                      <a:ext cx="4752975" cy="4276725"/>
+                    </a:xfrm>
+                    <a:prstGeom prst="rect">
+                      <a:avLst/>
+                    </a:prstGeom>
+                  </pic:spPr>
+                </pic:pic>
+              </a:graphicData>
+            </a:graphic>
+          </wp:inline>
+        </w:drawing>
+      </w:r>
+    </w:p>
+    <w:p>
+      <w:pPr>
+        <w:rPr>
+          <w:sz w:val="24"/>
+          <w:szCs w:val="24"/>
+        </w:rPr>
+      </w:pPr>
+      <w:r>
+        <w:rPr>
+          <w:sz w:val="24"/>
+          <w:szCs w:val="24"/>
+        </w:rPr>
+        <w:br w:type="page"/>
+      </w:r>
+    </w:p>
+    <w:p>
+      <w:pPr>
+        <w:ind w:left="720"/>
+        <w:rPr>
+          <w:sz w:val="24"/>
+          <w:szCs w:val="24"/>
+        </w:rPr>
+      </w:pPr>
+      <w:r>
+        <w:rPr>
+          <w:sz w:val="24"/>
+          <w:szCs w:val="24"/>
+        </w:rPr>
+        <w:lastRenderedPageBreak/>
+        <w:t>POST: api/v3/products</w:t>
+      </w:r>
+    </w:p>
+    <w:p>
+      <w:pPr>
+        <w:ind w:left="720"/>
+        <w:rPr>
+          <w:rFonts w:ascii="Helvetica" w:hAnsi="Helvetica" w:cs="Helvetica"/>
+          <w:color w:val="505050"/>
+          <w:sz w:val="18"/>
+          <w:szCs w:val="18"/>
+          <w:shd w:val="clear" w:color="auto" w:fill="FFFFFF"/>
+        </w:rPr>
+      </w:pPr>
+      <w:r>
+        <w:rPr>
+          <w:sz w:val="20"/>
+          <w:szCs w:val="20"/>
+        </w:rPr>
+        <w:t xml:space="preserve">Link: </w:t>
+      </w:r>
+      <w:hyperlink r:id="rId41" w:history="1">
+        <w:r>
+          <w:rPr>
+            <w:rStyle w:val="Hyperlink"/>
+            <w:rFonts w:ascii="Helvetica" w:hAnsi="Helvetica" w:cs="Helvetica"/>
+            <w:sz w:val="18"/>
+            <w:szCs w:val="18"/>
+            <w:shd w:val="clear" w:color="auto" w:fill="FFFFFF"/>
+          </w:rPr>
+          <w:t>http://localhost:60125/api/v3/products</w:t>
+        </w:r>
+      </w:hyperlink>
+      <w:r>
+        <w:rPr>
+          <w:rFonts w:ascii="Helvetica" w:hAnsi="Helvetica" w:cs="Helvetica"/>
+          <w:color w:val="505050"/>
+          <w:sz w:val="18"/>
+          <w:szCs w:val="18"/>
+          <w:shd w:val="clear" w:color="auto" w:fill="FFFFFF"/>
+        </w:rPr>
+        <w:tab/>
+      </w:r>
+    </w:p>
+    <w:p>
+      <w:pPr>
+        <w:ind w:left="720"/>
+        <w:rPr>
+          <w:rFonts w:cstheme="minorHAnsi"/>
+          <w:color w:val="505050"/>
+          <w:shd w:val="clear" w:color="auto" w:fill="FFFFFF"/>
+        </w:rPr>
+      </w:pPr>
+      <w:r>
+        <w:rPr>
+          <w:rFonts w:cstheme="minorHAnsi"/>
+          <w:color w:val="505050"/>
+          <w:shd w:val="clear" w:color="auto" w:fill="FFFFFF"/>
+        </w:rPr>
+        <w:t>Create product using Post.</w:t>
+      </w:r>
+    </w:p>
+    <w:p>
+      <w:pPr>
+        <w:ind w:left="720"/>
+        <w:rPr>
+          <w:rFonts w:cstheme="minorHAnsi"/>
+          <w:color w:val="505050"/>
+          <w:shd w:val="clear" w:color="auto" w:fill="FFFFFF"/>
+        </w:rPr>
+      </w:pPr>
+      <w:r>
+        <w:rPr>
+          <w:noProof/>
+        </w:rPr>
+        <w:drawing>
+          <wp:inline distT="0" distB="0" distL="0" distR="0" wp14:anchorId="1DF32D9F" wp14:editId="1529F05A">
+            <wp:extent cx="4086225" cy="4619625"/>
+            <wp:effectExtent l="0" t="0" r="9525" b="9525"/>
+            <wp:docPr id="40" name="Picture 40"/>
+            <wp:cNvGraphicFramePr>
+              <a:graphicFrameLocks xmlns:a="http://schemas.openxmlformats.org/drawingml/2006/main" noChangeAspect="1"/>
+            </wp:cNvGraphicFramePr>
+            <a:graphic xmlns:a="http://schemas.openxmlformats.org/drawingml/2006/main">
+              <a:graphicData uri="http://schemas.openxmlformats.org/drawingml/2006/picture">
+                <pic:pic xmlns:pic="http://schemas.openxmlformats.org/drawingml/2006/picture">
+                  <pic:nvPicPr>
+                    <pic:cNvPr id="1" name=""/>
+                    <pic:cNvPicPr/>
+                  </pic:nvPicPr>
+                  <pic:blipFill>
+                    <a:blip r:embed="rId42"/>
+                    <a:stretch>
+                      <a:fillRect/>
+                    </a:stretch>
+                  </pic:blipFill>
+                  <pic:spPr>
+                    <a:xfrm>
+                      <a:off x="0" y="0"/>
+                      <a:ext cx="4086225" cy="4619625"/>
+                    </a:xfrm>
+                    <a:prstGeom prst="rect">
+                      <a:avLst/>
+                    </a:prstGeom>
+                  </pic:spPr>
+                </pic:pic>
+              </a:graphicData>
+            </a:graphic>
+          </wp:inline>
+        </w:drawing>
+      </w:r>
+    </w:p>
+    <w:p>
+      <w:pPr>
+        <w:rPr>
+          <w:rFonts w:cstheme="minorHAnsi"/>
+          <w:color w:val="505050"/>
+          <w:shd w:val="clear" w:color="auto" w:fill="FFFFFF"/>
+        </w:rPr>
+      </w:pPr>
+      <w:r>
+        <w:rPr>
+          <w:rFonts w:cstheme="minorHAnsi"/>
+          <w:color w:val="505050"/>
+          <w:shd w:val="clear" w:color="auto" w:fill="FFFFFF"/>
+        </w:rPr>
+        <w:br w:type="page"/>
+      </w:r>
+    </w:p>
+    <w:p>
+      <w:pPr>
+        <w:ind w:firstLine="720"/>
+        <w:rPr>
+          <w:rFonts w:cstheme="minorHAnsi"/>
+          <w:color w:val="505050"/>
+          <w:shd w:val="clear" w:color="auto" w:fill="FFFFFF"/>
+        </w:rPr>
+      </w:pPr>
+      <w:r>
+        <w:rPr>
+          <w:rFonts w:cstheme="minorHAnsi"/>
+          <w:color w:val="505050"/>
+          <w:shd w:val="clear" w:color="auto" w:fill="FFFFFF"/>
+        </w:rPr>
+        <w:lastRenderedPageBreak/>
+        <w:t>“Under-posting”</w:t>
+      </w:r>
+      <w:r>
+        <w:rPr>
+          <w:rFonts w:cstheme="minorHAnsi"/>
+          <w:color w:val="505050"/>
+          <w:shd w:val="clear" w:color="auto" w:fill="FFFFFF"/>
+        </w:rPr>
+        <w:t xml:space="preserve"> will lead to 400 Bad Request</w:t>
+      </w:r>
+      <w:r>
+        <w:rPr>
+          <w:rFonts w:cstheme="minorHAnsi"/>
+          <w:color w:val="505050"/>
+          <w:shd w:val="clear" w:color="auto" w:fill="FFFFFF"/>
+        </w:rPr>
+        <w:t>. (Required: Name, Price</w:t>
+      </w:r>
+      <w:r>
+        <w:rPr>
+          <w:rFonts w:cstheme="minorHAnsi"/>
+          <w:color w:val="505050"/>
+          <w:shd w:val="clear" w:color="auto" w:fill="FFFFFF"/>
+        </w:rPr>
+        <w:t>*</w:t>
+      </w:r>
+      <w:r>
+        <w:rPr>
+          <w:rFonts w:cstheme="minorHAnsi"/>
+          <w:color w:val="505050"/>
+          <w:shd w:val="clear" w:color="auto" w:fill="FFFFFF"/>
+        </w:rPr>
+        <w:t>)</w:t>
+      </w:r>
+    </w:p>
+    <w:p>
+      <w:pPr>
+        <w:ind w:firstLine="720"/>
+        <w:rPr>
+          <w:rFonts w:cstheme="minorHAnsi"/>
+          <w:i/>
+          <w:iCs/>
+          <w:color w:val="505050"/>
+          <w:shd w:val="clear" w:color="auto" w:fill="FFFFFF"/>
+        </w:rPr>
+      </w:pPr>
+      <w:r>
+        <w:rPr>
+          <w:rFonts w:cstheme="minorHAnsi"/>
+          <w:i/>
+          <w:iCs/>
+          <w:color w:val="505050"/>
+          <w:shd w:val="clear" w:color="auto" w:fill="FFFFFF"/>
+        </w:rPr>
+        <w:t>*Price must be between 0 to 100</w:t>
+      </w:r>
+    </w:p>
+    <w:p>
+      <w:pPr>
+        <w:ind w:firstLine="720"/>
+        <w:rPr>
+          <w:rFonts w:cstheme="minorHAnsi"/>
+          <w:i/>
+          <w:iCs/>
+          <w:color w:val="505050"/>
+          <w:shd w:val="clear" w:color="auto" w:fill="FFFFFF"/>
+        </w:rPr>
+      </w:pPr>
+      <w:r>
+        <w:rPr>
+          <w:noProof/>
+        </w:rPr>
+        <w:drawing>
+          <wp:inline distT="0" distB="0" distL="0" distR="0" wp14:anchorId="543244D8" wp14:editId="2787F587">
+            <wp:extent cx="4857750" cy="5419725"/>
+            <wp:effectExtent l="0" t="0" r="0" b="9525"/>
+            <wp:docPr id="42" name="Picture 42"/>
+            <wp:cNvGraphicFramePr>
+              <a:graphicFrameLocks xmlns:a="http://schemas.openxmlformats.org/drawingml/2006/main" noChangeAspect="1"/>
+            </wp:cNvGraphicFramePr>
+            <a:graphic xmlns:a="http://schemas.openxmlformats.org/drawingml/2006/main">
+              <a:graphicData uri="http://schemas.openxmlformats.org/drawingml/2006/picture">
+                <pic:pic xmlns:pic="http://schemas.openxmlformats.org/drawingml/2006/picture">
+                  <pic:nvPicPr>
+                    <pic:cNvPr id="1" name=""/>
+                    <pic:cNvPicPr/>
+                  </pic:nvPicPr>
+                  <pic:blipFill>
+                    <a:blip r:embed="rId43"/>
+                    <a:stretch>
+                      <a:fillRect/>
+                    </a:stretch>
+                  </pic:blipFill>
+                  <pic:spPr>
+                    <a:xfrm>
+                      <a:off x="0" y="0"/>
+                      <a:ext cx="4857750" cy="5419725"/>
+                    </a:xfrm>
+                    <a:prstGeom prst="rect">
+                      <a:avLst/>
+                    </a:prstGeom>
+                  </pic:spPr>
+                </pic:pic>
+              </a:graphicData>
+            </a:graphic>
+          </wp:inline>
+        </w:drawing>
+      </w:r>
+    </w:p>
+    <w:p>
+      <w:pPr>
+        <w:rPr>
+          <w:rFonts w:cstheme="minorHAnsi"/>
+          <w:color w:val="505050"/>
+          <w:shd w:val="clear" w:color="auto" w:fill="FFFFFF"/>
+        </w:rPr>
+      </w:pPr>
+      <w:r>
+        <w:rPr>
+          <w:rFonts w:cstheme="minorHAnsi"/>
+          <w:color w:val="505050"/>
+          <w:shd w:val="clear" w:color="auto" w:fill="FFFFFF"/>
+        </w:rPr>
+        <w:br w:type="page"/>
+      </w:r>
+    </w:p>
+    <w:p>
+      <w:pPr>
+        <w:ind w:left="720"/>
+        <w:rPr>
+          <w:rFonts w:ascii="Helvetica" w:hAnsi="Helvetica"/>
+          <w:color w:val="505050"/>
+          <w:shd w:val="clear" w:color="auto" w:fill="FFFFFF"/>
+        </w:rPr>
+      </w:pPr>
+      <w:r>
+        <w:rPr>
+          <w:rFonts w:cstheme="minorHAnsi"/>
+          <w:color w:val="505050"/>
+          <w:shd w:val="clear" w:color="auto" w:fill="FFFFFF"/>
+        </w:rPr>
+        <w:lastRenderedPageBreak/>
+        <w:t>“Over-posting”</w:t>
+      </w:r>
+      <w:r>
+        <w:rPr>
+          <w:rFonts w:cstheme="minorHAnsi"/>
+          <w:color w:val="505050"/>
+          <w:shd w:val="clear" w:color="auto" w:fill="FFFFFF"/>
+        </w:rPr>
+        <w:t xml:space="preserve"> will lead to </w:t>
+      </w:r>
+      <w:r>
+        <w:rPr>
+          <w:rFonts w:cstheme="minorHAnsi"/>
+          <w:color w:val="505050"/>
+          <w:shd w:val="clear" w:color="auto" w:fill="FFFFFF"/>
+        </w:rPr>
+        <w:t>201 Created. (“Over-post” values are excluded in creation)</w:t>
+      </w:r>
+    </w:p>
+    <w:p>
+      <w:pPr>
+        <w:ind w:left="720"/>
+      </w:pPr>
+      <w:r>
+        <w:rPr>
+          <w:noProof/>
+        </w:rPr>
+        <w:drawing>
+          <wp:inline distT="0" distB="0" distL="0" distR="0" wp14:anchorId="2C1307A8" wp14:editId="71198B33">
+            <wp:extent cx="4152900" cy="4667250"/>
+            <wp:effectExtent l="0" t="0" r="0" b="0"/>
+            <wp:docPr id="41" name="Picture 41"/>
+            <wp:cNvGraphicFramePr>
+              <a:graphicFrameLocks xmlns:a="http://schemas.openxmlformats.org/drawingml/2006/main" noChangeAspect="1"/>
+            </wp:cNvGraphicFramePr>
+            <a:graphic xmlns:a="http://schemas.openxmlformats.org/drawingml/2006/main">
+              <a:graphicData uri="http://schemas.openxmlformats.org/drawingml/2006/picture">
+                <pic:pic xmlns:pic="http://schemas.openxmlformats.org/drawingml/2006/picture">
+                  <pic:nvPicPr>
+                    <pic:cNvPr id="1" name=""/>
+                    <pic:cNvPicPr/>
+                  </pic:nvPicPr>
+                  <pic:blipFill>
+                    <a:blip r:embed="rId44"/>
+                    <a:stretch>
+                      <a:fillRect/>
+                    </a:stretch>
+                  </pic:blipFill>
+                  <pic:spPr>
+                    <a:xfrm>
+                      <a:off x="0" y="0"/>
+                      <a:ext cx="4152900" cy="4667250"/>
+                    </a:xfrm>
+                    <a:prstGeom prst="rect">
+                      <a:avLst/>
+                    </a:prstGeom>
+                  </pic:spPr>
+                </pic:pic>
+              </a:graphicData>
+            </a:graphic>
+          </wp:inline>
+        </w:drawing>
+      </w:r>
+    </w:p>
+    <w:p>
+      <w:pPr>
+        <w:ind w:left="720"/>
+      </w:pPr>
+      <w:r>
+        <w:t>^ ”Discount” is excluded during creation</w:t>
+      </w:r>
+    </w:p>
+    <w:p>
+      <w:pPr>
+        <w:rPr>
+          <w:sz w:val="24"/>
+          <w:szCs w:val="24"/>
+        </w:rPr>
+      </w:pPr>
+      <w:r>
+        <w:rPr>
+          <w:sz w:val="24"/>
+          <w:szCs w:val="24"/>
+        </w:rPr>
+        <w:br w:type="page"/>
+      </w:r>
+    </w:p>
+    <w:p>
+      <w:pPr>
+        <w:ind w:left="720"/>
+        <w:rPr>
+          <w:sz w:val="24"/>
+          <w:szCs w:val="24"/>
+        </w:rPr>
+      </w:pPr>
+      <w:r>
+        <w:rPr>
+          <w:sz w:val="24"/>
+          <w:szCs w:val="24"/>
+        </w:rPr>
+        <w:lastRenderedPageBreak/>
+        <w:t>PUT: api/v3/products/{</w:t>
+      </w:r>
+      <w:r>
+        <w:rPr>
+          <w:b/>
+          <w:bCs/>
+          <w:sz w:val="24"/>
+          <w:szCs w:val="24"/>
+        </w:rPr>
+        <w:t>id</w:t>
+      </w:r>
+      <w:r>
+        <w:rPr>
+          <w:sz w:val="24"/>
+          <w:szCs w:val="24"/>
+        </w:rPr>
+        <w:t>}</w:t>
+      </w:r>
+    </w:p>
+    <w:p>
+      <w:pPr>
+        <w:ind w:left="720"/>
+        <w:rPr>
+          <w:rFonts w:ascii="Helvetica" w:hAnsi="Helvetica" w:cs="Helvetica"/>
+          <w:color w:val="505050"/>
+          <w:sz w:val="18"/>
+          <w:szCs w:val="18"/>
+          <w:shd w:val="clear" w:color="auto" w:fill="FFFFFF"/>
+        </w:rPr>
+      </w:pPr>
+      <w:r>
+        <w:rPr>
+          <w:sz w:val="20"/>
+          <w:szCs w:val="20"/>
+        </w:rPr>
+        <w:t xml:space="preserve">Link: </w:t>
+      </w:r>
+      <w:hyperlink r:id="rId45" w:history="1">
+        <w:r>
+          <w:rPr>
+            <w:rStyle w:val="Hyperlink"/>
+            <w:rFonts w:ascii="Helvetica" w:hAnsi="Helvetica" w:cs="Helvetica"/>
+            <w:sz w:val="18"/>
+            <w:szCs w:val="18"/>
+            <w:shd w:val="clear" w:color="auto" w:fill="FFFFFF"/>
+          </w:rPr>
+          <w:t>http://localhost:60125/api/v3/products/3</w:t>
+        </w:r>
+      </w:hyperlink>
+      <w:r>
+        <w:rPr>
+          <w:rFonts w:ascii="Helvetica" w:hAnsi="Helvetica" w:cs="Helvetica"/>
+          <w:color w:val="505050"/>
+          <w:sz w:val="18"/>
+          <w:szCs w:val="18"/>
+          <w:shd w:val="clear" w:color="auto" w:fill="FFFFFF"/>
+        </w:rPr>
+        <w:t xml:space="preserve">  </w:t>
+      </w:r>
+    </w:p>
+    <w:p>
+      <w:pPr>
+        <w:ind w:left="720"/>
+        <w:rPr>
+          <w:rFonts w:cstheme="minorHAnsi"/>
+          <w:color w:val="505050"/>
+          <w:shd w:val="clear" w:color="auto" w:fill="FFFFFF"/>
+        </w:rPr>
+      </w:pPr>
+      <w:r>
+        <w:rPr>
+          <w:rFonts w:cstheme="minorHAnsi"/>
+          <w:color w:val="505050"/>
+          <w:shd w:val="clear" w:color="auto" w:fill="FFFFFF"/>
+        </w:rPr>
+        <w:t>Change product details based on id using Put. (Available Id between 1 to 3)</w:t>
+      </w:r>
+    </w:p>
+    <w:p>
+      <w:pPr>
+        <w:ind w:left="720"/>
+        <w:rPr>
+          <w:rFonts w:cstheme="minorHAnsi"/>
+          <w:color w:val="505050"/>
+          <w:shd w:val="clear" w:color="auto" w:fill="FFFFFF"/>
+        </w:rPr>
+      </w:pPr>
+      <w:r>
+        <w:rPr>
+          <w:noProof/>
+        </w:rPr>
+        <w:drawing>
+          <wp:inline distT="0" distB="0" distL="0" distR="0" wp14:anchorId="07DF8C0E" wp14:editId="260CA125">
+            <wp:extent cx="4124325" cy="4657725"/>
+            <wp:effectExtent l="0" t="0" r="9525" b="9525"/>
+            <wp:docPr id="44" name="Picture 44"/>
+            <wp:cNvGraphicFramePr>
+              <a:graphicFrameLocks xmlns:a="http://schemas.openxmlformats.org/drawingml/2006/main" noChangeAspect="1"/>
+            </wp:cNvGraphicFramePr>
+            <a:graphic xmlns:a="http://schemas.openxmlformats.org/drawingml/2006/main">
+              <a:graphicData uri="http://schemas.openxmlformats.org/drawingml/2006/picture">
+                <pic:pic xmlns:pic="http://schemas.openxmlformats.org/drawingml/2006/picture">
+                  <pic:nvPicPr>
+                    <pic:cNvPr id="1" name=""/>
+                    <pic:cNvPicPr/>
+                  </pic:nvPicPr>
+                  <pic:blipFill>
+                    <a:blip r:embed="rId46"/>
+                    <a:stretch>
+                      <a:fillRect/>
+                    </a:stretch>
+                  </pic:blipFill>
+                  <pic:spPr>
+                    <a:xfrm>
+                      <a:off x="0" y="0"/>
+                      <a:ext cx="4124325" cy="4657725"/>
+                    </a:xfrm>
+                    <a:prstGeom prst="rect">
+                      <a:avLst/>
+                    </a:prstGeom>
+                  </pic:spPr>
+                </pic:pic>
+              </a:graphicData>
+            </a:graphic>
+          </wp:inline>
+        </w:drawing>
+      </w:r>
+    </w:p>
+    <w:p>
+      <w:pPr>
+        <w:rPr>
+          <w:rFonts w:cstheme="minorHAnsi"/>
+          <w:color w:val="505050"/>
+          <w:shd w:val="clear" w:color="auto" w:fill="FFFFFF"/>
+        </w:rPr>
+      </w:pPr>
+      <w:r>
+        <w:rPr>
+          <w:rFonts w:cstheme="minorHAnsi"/>
+          <w:color w:val="505050"/>
+          <w:shd w:val="clear" w:color="auto" w:fill="FFFFFF"/>
+        </w:rPr>
+        <w:br w:type="page"/>
+      </w:r>
+    </w:p>
+    <w:p>
+      <w:pPr>
+        <w:ind w:firstLine="720"/>
+        <w:rPr>
+          <w:rFonts w:cstheme="minorHAnsi"/>
+          <w:color w:val="505050"/>
+          <w:shd w:val="clear" w:color="auto" w:fill="FFFFFF"/>
+        </w:rPr>
+      </w:pPr>
+      <w:r>
+        <w:rPr>
+          <w:rFonts w:cstheme="minorHAnsi"/>
+          <w:color w:val="505050"/>
+          <w:shd w:val="clear" w:color="auto" w:fill="FFFFFF"/>
+        </w:rPr>
+        <w:lastRenderedPageBreak/>
+        <w:t>“Under-posting”</w:t>
+      </w:r>
+      <w:r>
+        <w:rPr>
+          <w:rFonts w:cstheme="minorHAnsi"/>
+          <w:color w:val="505050"/>
+          <w:shd w:val="clear" w:color="auto" w:fill="FFFFFF"/>
+        </w:rPr>
+        <w:t xml:space="preserve"> will lead to 400 Bad Request</w:t>
+      </w:r>
+      <w:r>
+        <w:rPr>
+          <w:rFonts w:cstheme="minorHAnsi"/>
+          <w:color w:val="505050"/>
+          <w:shd w:val="clear" w:color="auto" w:fill="FFFFFF"/>
+        </w:rPr>
+        <w:t xml:space="preserve">. (Required: Name, Price*) </w:t>
+      </w:r>
+    </w:p>
+    <w:p>
+      <w:pPr>
+        <w:ind w:left="720"/>
+        <w:rPr>
+          <w:rFonts w:cstheme="minorHAnsi"/>
+          <w:i/>
+          <w:iCs/>
+          <w:color w:val="505050"/>
+          <w:shd w:val="clear" w:color="auto" w:fill="FFFFFF"/>
+        </w:rPr>
+      </w:pPr>
+      <w:r>
+        <w:rPr>
+          <w:rFonts w:cstheme="minorHAnsi"/>
+          <w:i/>
+          <w:iCs/>
+          <w:color w:val="505050"/>
+          <w:shd w:val="clear" w:color="auto" w:fill="FFFFFF"/>
+        </w:rPr>
+        <w:t>*Price must be between 0 to 100</w:t>
+      </w:r>
+    </w:p>
+    <w:p>
+      <w:pPr>
+        <w:ind w:left="720"/>
+        <w:rPr>
+          <w:rFonts w:cstheme="minorHAnsi"/>
+          <w:color w:val="505050"/>
+          <w:shd w:val="clear" w:color="auto" w:fill="FFFFFF"/>
+        </w:rPr>
+      </w:pPr>
+      <w:r>
+        <w:rPr>
+          <w:noProof/>
+        </w:rPr>
+        <w:drawing>
+          <wp:inline distT="0" distB="0" distL="0" distR="0" wp14:anchorId="3DF45C72" wp14:editId="73A90BC3">
+            <wp:extent cx="5198411" cy="4545874"/>
+            <wp:effectExtent l="0" t="0" r="2540" b="7620"/>
+            <wp:docPr id="45" name="Picture 45"/>
+            <wp:cNvGraphicFramePr>
+              <a:graphicFrameLocks xmlns:a="http://schemas.openxmlformats.org/drawingml/2006/main" noChangeAspect="1"/>
+            </wp:cNvGraphicFramePr>
+            <a:graphic xmlns:a="http://schemas.openxmlformats.org/drawingml/2006/main">
+              <a:graphicData uri="http://schemas.openxmlformats.org/drawingml/2006/picture">
+                <pic:pic xmlns:pic="http://schemas.openxmlformats.org/drawingml/2006/picture">
+                  <pic:nvPicPr>
+                    <pic:cNvPr id="1" name=""/>
+                    <pic:cNvPicPr/>
+                  </pic:nvPicPr>
+                  <pic:blipFill>
+                    <a:blip r:embed="rId47"/>
+                    <a:stretch>
+                      <a:fillRect/>
+                    </a:stretch>
+                  </pic:blipFill>
+                  <pic:spPr>
+                    <a:xfrm>
+                      <a:off x="0" y="0"/>
+                      <a:ext cx="5216885" cy="4562029"/>
+                    </a:xfrm>
+                    <a:prstGeom prst="rect">
+                      <a:avLst/>
+                    </a:prstGeom>
+                  </pic:spPr>
+                </pic:pic>
+              </a:graphicData>
+            </a:graphic>
+          </wp:inline>
+        </w:drawing>
+      </w:r>
+    </w:p>
+    <w:p>
+      <w:pPr>
+        <w:rPr>
+          <w:rFonts w:cstheme="minorHAnsi"/>
+          <w:color w:val="505050"/>
+          <w:shd w:val="clear" w:color="auto" w:fill="FFFFFF"/>
+        </w:rPr>
+      </w:pPr>
+      <w:r>
+        <w:rPr>
+          <w:rFonts w:cstheme="minorHAnsi"/>
+          <w:color w:val="505050"/>
+          <w:shd w:val="clear" w:color="auto" w:fill="FFFFFF"/>
+        </w:rPr>
+        <w:br w:type="page"/>
+      </w:r>
+    </w:p>
+    <w:p>
+      <w:pPr>
+        <w:ind w:left="720"/>
+        <w:rPr>
+          <w:rFonts w:cstheme="minorHAnsi"/>
+          <w:color w:val="505050"/>
+          <w:shd w:val="clear" w:color="auto" w:fill="FFFFFF"/>
+        </w:rPr>
+      </w:pPr>
+      <w:r>
+        <w:rPr>
+          <w:rFonts w:cstheme="minorHAnsi"/>
+          <w:color w:val="505050"/>
+          <w:shd w:val="clear" w:color="auto" w:fill="FFFFFF"/>
+        </w:rPr>
+        <w:lastRenderedPageBreak/>
+        <w:t>“Over-posting”</w:t>
+      </w:r>
+      <w:r>
+        <w:rPr>
+          <w:rFonts w:cstheme="minorHAnsi"/>
+          <w:color w:val="505050"/>
+          <w:shd w:val="clear" w:color="auto" w:fill="FFFFFF"/>
+        </w:rPr>
+        <w:t xml:space="preserve"> will lead to </w:t>
+      </w:r>
+      <w:r>
+        <w:rPr>
+          <w:rFonts w:cstheme="minorHAnsi"/>
+          <w:color w:val="505050"/>
+          <w:shd w:val="clear" w:color="auto" w:fill="FFFFFF"/>
+        </w:rPr>
+        <w:t>20</w:t>
+      </w:r>
+      <w:r>
+        <w:rPr>
+          <w:rFonts w:cstheme="minorHAnsi"/>
+          <w:color w:val="505050"/>
+          <w:shd w:val="clear" w:color="auto" w:fill="FFFFFF"/>
+        </w:rPr>
+        <w:t>0</w:t>
+      </w:r>
+      <w:r>
+        <w:rPr>
+          <w:rFonts w:cstheme="minorHAnsi"/>
+          <w:color w:val="505050"/>
+          <w:shd w:val="clear" w:color="auto" w:fill="FFFFFF"/>
+        </w:rPr>
+        <w:t xml:space="preserve"> </w:t>
+      </w:r>
+      <w:r>
+        <w:rPr>
+          <w:rFonts w:cstheme="minorHAnsi"/>
+          <w:color w:val="505050"/>
+          <w:shd w:val="clear" w:color="auto" w:fill="FFFFFF"/>
+        </w:rPr>
+        <w:t>OK</w:t>
+      </w:r>
+      <w:r>
+        <w:rPr>
+          <w:rFonts w:cstheme="minorHAnsi"/>
+          <w:color w:val="505050"/>
+          <w:shd w:val="clear" w:color="auto" w:fill="FFFFFF"/>
+        </w:rPr>
+        <w:t>. (“Over-post” values are excluded in creation)</w:t>
+      </w:r>
+    </w:p>
+    <w:p>
+      <w:pPr>
+        <w:ind w:left="720"/>
+        <w:rPr>
+          <w:rFonts w:ascii="Helvetica" w:hAnsi="Helvetica"/>
+          <w:color w:val="505050"/>
+          <w:shd w:val="clear" w:color="auto" w:fill="FFFFFF"/>
+        </w:rPr>
+      </w:pPr>
+      <w:r>
+        <w:rPr>
+          <w:noProof/>
+        </w:rPr>
+        <w:drawing>
+          <wp:inline distT="0" distB="0" distL="0" distR="0" wp14:anchorId="188EDBDC" wp14:editId="3B953E38">
+            <wp:extent cx="4162425" cy="4638675"/>
+            <wp:effectExtent l="0" t="0" r="9525" b="9525"/>
+            <wp:docPr id="49" name="Picture 49"/>
+            <wp:cNvGraphicFramePr>
+              <a:graphicFrameLocks xmlns:a="http://schemas.openxmlformats.org/drawingml/2006/main" noChangeAspect="1"/>
+            </wp:cNvGraphicFramePr>
+            <a:graphic xmlns:a="http://schemas.openxmlformats.org/drawingml/2006/main">
+              <a:graphicData uri="http://schemas.openxmlformats.org/drawingml/2006/picture">
+                <pic:pic xmlns:pic="http://schemas.openxmlformats.org/drawingml/2006/picture">
+                  <pic:nvPicPr>
+                    <pic:cNvPr id="1" name=""/>
+                    <pic:cNvPicPr/>
+                  </pic:nvPicPr>
+                  <pic:blipFill>
+                    <a:blip r:embed="rId48"/>
+                    <a:stretch>
+                      <a:fillRect/>
+                    </a:stretch>
+                  </pic:blipFill>
+                  <pic:spPr>
+                    <a:xfrm>
+                      <a:off x="0" y="0"/>
+                      <a:ext cx="4162425" cy="4638675"/>
+                    </a:xfrm>
+                    <a:prstGeom prst="rect">
+                      <a:avLst/>
+                    </a:prstGeom>
+                  </pic:spPr>
+                </pic:pic>
+              </a:graphicData>
+            </a:graphic>
+          </wp:inline>
+        </w:drawing>
+      </w:r>
+    </w:p>
+    <w:p>
+      <w:pPr>
+        <w:ind w:left="720"/>
+      </w:pPr>
+      <w:r>
+        <w:t>^ ”Discount” is excluded during creation</w:t>
+      </w:r>
+    </w:p>
+    <w:p>
+      <w:pPr>
+        <w:ind w:left="720"/>
+        <w:rPr>
+          <w:rFonts w:ascii="Helvetica" w:hAnsi="Helvetica"/>
+          <w:color w:val="505050"/>
+          <w:shd w:val="clear" w:color="auto" w:fill="FFFFFF"/>
+        </w:rPr>
+      </w:pPr>
+    </w:p>
+    <w:p>
+      <w:pPr>
+        <w:ind w:left="720"/>
+        <w:rPr>
+          <w:rFonts w:cstheme="minorHAnsi"/>
+          <w:color w:val="505050"/>
+          <w:shd w:val="clear" w:color="auto" w:fill="FFFFFF"/>
+        </w:rPr>
+      </w:pPr>
+    </w:p>
+    <w:p>
+      <w:pPr>
+        <w:rPr>
+          <w:rFonts w:cstheme="minorHAnsi"/>
+          <w:color w:val="505050"/>
+          <w:shd w:val="clear" w:color="auto" w:fill="FFFFFF"/>
+        </w:rPr>
+      </w:pPr>
+      <w:r>
+        <w:rPr>
+          <w:rFonts w:cstheme="minorHAnsi"/>
+          <w:color w:val="505050"/>
+          <w:shd w:val="clear" w:color="auto" w:fill="FFFFFF"/>
+        </w:rPr>
+        <w:br w:type="page"/>
+      </w:r>
+    </w:p>
+    <w:p>
+      <w:pPr>
+        <w:ind w:firstLine="720"/>
+        <w:rPr>
+          <w:rFonts w:cstheme="minorHAnsi"/>
+          <w:color w:val="505050"/>
+          <w:shd w:val="clear" w:color="auto" w:fill="FFFFFF"/>
+        </w:rPr>
+      </w:pPr>
+      <w:r>
+        <w:rPr>
+          <w:rFonts w:cstheme="minorHAnsi"/>
+          <w:color w:val="505050"/>
+          <w:shd w:val="clear" w:color="auto" w:fill="FFFFFF"/>
+        </w:rPr>
+        <w:lastRenderedPageBreak/>
+        <w:t>Providing invalid id will lead to 400 Bad Request</w:t>
+      </w:r>
+    </w:p>
+    <w:p>
+      <w:pPr>
+        <w:ind w:left="720"/>
+        <w:rPr>
+          <w:rFonts w:ascii="Helvetica" w:hAnsi="Helvetica"/>
+          <w:color w:val="505050"/>
+          <w:shd w:val="clear" w:color="auto" w:fill="FFFFFF"/>
+        </w:rPr>
+      </w:pPr>
+      <w:r>
+        <w:rPr>
+          <w:noProof/>
+        </w:rPr>
+        <w:drawing>
+          <wp:inline distT="0" distB="0" distL="0" distR="0" wp14:anchorId="7E8BF021" wp14:editId="5988251D">
+            <wp:extent cx="4114800" cy="3857625"/>
+            <wp:effectExtent l="0" t="0" r="0" b="9525"/>
+            <wp:docPr id="46" name="Picture 46"/>
+            <wp:cNvGraphicFramePr>
+              <a:graphicFrameLocks xmlns:a="http://schemas.openxmlformats.org/drawingml/2006/main" noChangeAspect="1"/>
+            </wp:cNvGraphicFramePr>
+            <a:graphic xmlns:a="http://schemas.openxmlformats.org/drawingml/2006/main">
+              <a:graphicData uri="http://schemas.openxmlformats.org/drawingml/2006/picture">
+                <pic:pic xmlns:pic="http://schemas.openxmlformats.org/drawingml/2006/picture">
+                  <pic:nvPicPr>
+                    <pic:cNvPr id="1" name=""/>
+                    <pic:cNvPicPr/>
+                  </pic:nvPicPr>
+                  <pic:blipFill>
+                    <a:blip r:embed="rId49"/>
+                    <a:stretch>
+                      <a:fillRect/>
+                    </a:stretch>
+                  </pic:blipFill>
+                  <pic:spPr>
+                    <a:xfrm>
+                      <a:off x="0" y="0"/>
+                      <a:ext cx="4114800" cy="3857625"/>
+                    </a:xfrm>
+                    <a:prstGeom prst="rect">
+                      <a:avLst/>
+                    </a:prstGeom>
+                  </pic:spPr>
+                </pic:pic>
+              </a:graphicData>
+            </a:graphic>
+          </wp:inline>
+        </w:drawing>
+      </w:r>
+    </w:p>
+    <w:p>
+      <w:pPr>
+        <w:ind w:left="720"/>
+      </w:pPr>
+    </w:p>
+    <w:p>
+      <w:pPr>
+        <w:rPr>
+          <w:sz w:val="24"/>
+          <w:szCs w:val="24"/>
+        </w:rPr>
+      </w:pPr>
+      <w:r>
+        <w:rPr>
+          <w:sz w:val="24"/>
+          <w:szCs w:val="24"/>
+        </w:rPr>
+        <w:br w:type="page"/>
+      </w:r>
+    </w:p>
+    <w:p>
+      <w:pPr>
+        <w:ind w:left="720"/>
+        <w:rPr>
+          <w:sz w:val="24"/>
+          <w:szCs w:val="24"/>
+        </w:rPr>
+      </w:pPr>
+      <w:r>
+        <w:rPr>
+          <w:sz w:val="24"/>
+          <w:szCs w:val="24"/>
+        </w:rPr>
+        <w:lastRenderedPageBreak/>
+        <w:t>DELETE: api/v3/products/{</w:t>
+      </w:r>
+      <w:r>
+        <w:rPr>
+          <w:b/>
+          <w:bCs/>
+          <w:sz w:val="24"/>
+          <w:szCs w:val="24"/>
+        </w:rPr>
+        <w:t>id</w:t>
+      </w:r>
+      <w:r>
+        <w:rPr>
+          <w:sz w:val="24"/>
+          <w:szCs w:val="24"/>
+        </w:rPr>
+        <w:t>}</w:t>
+      </w:r>
+    </w:p>
+    <w:p>
+      <w:pPr>
+        <w:ind w:left="720"/>
+        <w:rPr>
+          <w:rFonts w:ascii="Helvetica" w:hAnsi="Helvetica" w:cs="Helvetica"/>
+          <w:color w:val="505050"/>
+          <w:sz w:val="18"/>
+          <w:szCs w:val="18"/>
+          <w:shd w:val="clear" w:color="auto" w:fill="FFFFFF"/>
+        </w:rPr>
+      </w:pPr>
+      <w:r>
+        <w:rPr>
+          <w:sz w:val="20"/>
+          <w:szCs w:val="20"/>
+        </w:rPr>
+        <w:t xml:space="preserve">Link: </w:t>
+      </w:r>
+      <w:hyperlink r:id="rId50" w:history="1">
+        <w:r>
+          <w:rPr>
+            <w:rStyle w:val="Hyperlink"/>
+            <w:rFonts w:ascii="Helvetica" w:hAnsi="Helvetica" w:cs="Helvetica"/>
+            <w:sz w:val="18"/>
+            <w:szCs w:val="18"/>
+            <w:shd w:val="clear" w:color="auto" w:fill="FFFFFF"/>
+          </w:rPr>
+          <w:t>http://localhost:60125/api/v1/products/1</w:t>
+        </w:r>
+      </w:hyperlink>
+    </w:p>
+    <w:p>
+      <w:pPr>
+        <w:ind w:left="720"/>
+        <w:rPr>
+          <w:rFonts w:cstheme="minorHAnsi"/>
+          <w:color w:val="505050"/>
+          <w:shd w:val="clear" w:color="auto" w:fill="FFFFFF"/>
+        </w:rPr>
+      </w:pPr>
+      <w:r>
+        <w:rPr>
+          <w:rFonts w:cstheme="minorHAnsi"/>
+          <w:color w:val="505050"/>
+          <w:shd w:val="clear" w:color="auto" w:fill="FFFFFF"/>
+        </w:rPr>
+        <w:t>Remove</w:t>
+      </w:r>
+      <w:r>
+        <w:rPr>
+          <w:rFonts w:cstheme="minorHAnsi"/>
+          <w:color w:val="505050"/>
+          <w:shd w:val="clear" w:color="auto" w:fill="FFFFFF"/>
+        </w:rPr>
+        <w:t xml:space="preserve"> product based on id using </w:t>
+      </w:r>
+      <w:r>
+        <w:rPr>
+          <w:rFonts w:cstheme="minorHAnsi"/>
+          <w:color w:val="505050"/>
+          <w:shd w:val="clear" w:color="auto" w:fill="FFFFFF"/>
+        </w:rPr>
+        <w:t>Delete</w:t>
+      </w:r>
+      <w:r>
+        <w:rPr>
+          <w:rFonts w:cstheme="minorHAnsi"/>
+          <w:color w:val="505050"/>
+          <w:shd w:val="clear" w:color="auto" w:fill="FFFFFF"/>
+        </w:rPr>
+        <w:t>. (Available Id between 1 to 3)</w:t>
+      </w:r>
+    </w:p>
+    <w:p>
+      <w:pPr>
+        <w:ind w:left="720"/>
+        <w:rPr>
+          <w:rFonts w:cstheme="minorHAnsi"/>
+          <w:color w:val="505050"/>
+          <w:shd w:val="clear" w:color="auto" w:fill="FFFFFF"/>
+        </w:rPr>
+      </w:pPr>
+      <w:r>
+        <w:rPr>
+          <w:noProof/>
+        </w:rPr>
+        <w:drawing>
+          <wp:inline distT="0" distB="0" distL="0" distR="0" wp14:anchorId="05E73F0F" wp14:editId="136AE60A">
+            <wp:extent cx="4114800" cy="4876800"/>
+            <wp:effectExtent l="0" t="0" r="0" b="0"/>
+            <wp:docPr id="47" name="Picture 47"/>
+            <wp:cNvGraphicFramePr>
+              <a:graphicFrameLocks xmlns:a="http://schemas.openxmlformats.org/drawingml/2006/main" noChangeAspect="1"/>
+            </wp:cNvGraphicFramePr>
+            <a:graphic xmlns:a="http://schemas.openxmlformats.org/drawingml/2006/main">
+              <a:graphicData uri="http://schemas.openxmlformats.org/drawingml/2006/picture">
+                <pic:pic xmlns:pic="http://schemas.openxmlformats.org/drawingml/2006/picture">
+                  <pic:nvPicPr>
+                    <pic:cNvPr id="1" name=""/>
+                    <pic:cNvPicPr/>
+                  </pic:nvPicPr>
+                  <pic:blipFill>
+                    <a:blip r:embed="rId51"/>
+                    <a:stretch>
+                      <a:fillRect/>
+                    </a:stretch>
+                  </pic:blipFill>
+                  <pic:spPr>
+                    <a:xfrm>
+                      <a:off x="0" y="0"/>
+                      <a:ext cx="4114800" cy="4876800"/>
+                    </a:xfrm>
+                    <a:prstGeom prst="rect">
+                      <a:avLst/>
+                    </a:prstGeom>
+                  </pic:spPr>
+                </pic:pic>
+              </a:graphicData>
+            </a:graphic>
+          </wp:inline>
+        </w:drawing>
+      </w:r>
+    </w:p>
+    <w:p>
+      <w:pPr>
+        <w:rPr>
+          <w:rFonts w:cstheme="minorHAnsi"/>
+          <w:color w:val="505050"/>
+          <w:shd w:val="clear" w:color="auto" w:fill="FFFFFF"/>
+        </w:rPr>
+      </w:pPr>
+      <w:r>
+        <w:rPr>
+          <w:rFonts w:cstheme="minorHAnsi"/>
+          <w:color w:val="505050"/>
+          <w:shd w:val="clear" w:color="auto" w:fill="FFFFFF"/>
+        </w:rPr>
+        <w:br w:type="page"/>
+      </w:r>
+    </w:p>
+    <w:p>
+      <w:pPr>
+        <w:ind w:firstLine="720"/>
+        <w:rPr>
+          <w:rFonts w:cstheme="minorHAnsi"/>
+          <w:color w:val="505050"/>
+          <w:shd w:val="clear" w:color="auto" w:fill="FFFFFF"/>
+        </w:rPr>
+      </w:pPr>
+      <w:r>
+        <w:rPr>
+          <w:rFonts w:cstheme="minorHAnsi"/>
+          <w:color w:val="505050"/>
+          <w:shd w:val="clear" w:color="auto" w:fill="FFFFFF"/>
+        </w:rPr>
+        <w:lastRenderedPageBreak/>
+        <w:t>Providing invalid id will lead to 400 Bad Request</w:t>
+      </w:r>
+    </w:p>
+    <w:p>
+      <w:pPr>
+        <w:ind w:left="720"/>
+        <w:rPr>
+          <w:rFonts w:ascii="Helvetica" w:hAnsi="Helvetica"/>
+          <w:color w:val="505050"/>
+          <w:sz w:val="18"/>
+          <w:szCs w:val="18"/>
+          <w:shd w:val="clear" w:color="auto" w:fill="FFFFFF"/>
+        </w:rPr>
+      </w:pPr>
+      <w:r>
+        <w:rPr>
+          <w:noProof/>
+        </w:rPr>
+        <w:drawing>
+          <wp:inline distT="0" distB="0" distL="0" distR="0" wp14:anchorId="01B2D3BA" wp14:editId="44714489">
+            <wp:extent cx="4133850" cy="2886075"/>
+            <wp:effectExtent l="0" t="0" r="0" b="9525"/>
+            <wp:docPr id="48" name="Picture 48"/>
+            <wp:cNvGraphicFramePr>
+              <a:graphicFrameLocks xmlns:a="http://schemas.openxmlformats.org/drawingml/2006/main" noChangeAspect="1"/>
+            </wp:cNvGraphicFramePr>
+            <a:graphic xmlns:a="http://schemas.openxmlformats.org/drawingml/2006/main">
+              <a:graphicData uri="http://schemas.openxmlformats.org/drawingml/2006/picture">
+                <pic:pic xmlns:pic="http://schemas.openxmlformats.org/drawingml/2006/picture">
+                  <pic:nvPicPr>
+                    <pic:cNvPr id="1" name=""/>
+                    <pic:cNvPicPr/>
+                  </pic:nvPicPr>
+                  <pic:blipFill>
+                    <a:blip r:embed="rId52"/>
+                    <a:stretch>
+                      <a:fillRect/>
+                    </a:stretch>
+                  </pic:blipFill>
+                  <pic:spPr>
+                    <a:xfrm>
+                      <a:off x="0" y="0"/>
+                      <a:ext cx="4133850" cy="2886075"/>
+                    </a:xfrm>
+                    <a:prstGeom prst="rect">
+                      <a:avLst/>
+                    </a:prstGeom>
+                  </pic:spPr>
+                </pic:pic>
+              </a:graphicData>
+            </a:graphic>
+          </wp:inline>
+        </w:drawing>
+      </w:r>
+    </w:p>
+    <w:p>
+      <w:pPr>
+        <w:ind w:left="720"/>
+        <w:rPr>
+          <w:rFonts w:ascii="Helvetica" w:hAnsi="Helvetica"/>
+          <w:color w:val="505050"/>
+          <w:sz w:val="18"/>
+          <w:szCs w:val="18"/>
+          <w:shd w:val="clear" w:color="auto" w:fill="FFFFFF"/>
+        </w:rPr>
+      </w:pPr>
+    </w:p>
+    <w:p>
+      <w:pPr>
+        <w:ind w:left="720"/>
+        <w:rPr>
+          <w:rFonts w:ascii="Helvetica" w:hAnsi="Helvetica"/>
+          <w:color w:val="505050"/>
+          <w:sz w:val="18"/>
+          <w:szCs w:val="18"/>
+          <w:shd w:val="clear" w:color="auto" w:fill="FFFFFF"/>
+        </w:rPr>
+      </w:pPr>
+    </w:p>
+    <w:p/>
+    <w:p>
+      <w:pPr>
         <w:rPr>
           <w:sz w:val="28"/>
           <w:szCs w:val="28"/>
         </w:rPr>
-        <w:t>Task 1</w:t>
-      </w:r>
-    </w:p>
-    <w:p>
-      <w:r>
-        <w:tab/>
-        <w:t>sth</w:t>
-      </w:r>
-    </w:p>
-    <w:p>
-      <w:pPr>
+      </w:pPr>
+      <w:r>
         <w:rPr>
           <w:sz w:val="28"/>
           <w:szCs w:val="28"/>
         </w:rPr>
-      </w:pPr>
-      <w:r>
+        <w:br w:type="page"/>
+      </w:r>
+    </w:p>
+    <w:p>
+      <w:pPr>
+        <w:rPr>
+          <w:sz w:val="32"/>
+          <w:szCs w:val="32"/>
+        </w:rPr>
+      </w:pPr>
+      <w:r>
+        <w:rPr>
+          <w:sz w:val="32"/>
+          <w:szCs w:val="32"/>
+        </w:rPr>
+        <w:lastRenderedPageBreak/>
+        <w:t>Task 3</w:t>
+      </w:r>
+    </w:p>
+    <w:p>
+      <w:pPr>
         <w:rPr>
           <w:sz w:val="28"/>
           <w:szCs w:val="28"/>
         </w:rPr>
-        <w:t>Task 2</w:t>
-      </w:r>
-    </w:p>
-    <w:p>
-      <w:pPr>
+      </w:pPr>
+      <w:r>
         <w:rPr>
           <w:sz w:val="28"/>
           <w:szCs w:val="28"/>
         </w:rPr>
-      </w:pPr>
-      <w:r>
+        <w:tab/>
+      </w:r>
+      <w:proofErr w:type="spellStart"/>
+      <w:r>
+        <w:t>sth</w:t>
+      </w:r>
+      <w:proofErr w:type="spellEnd"/>
+    </w:p>
+    <w:p>
+      <w:pPr>
+        <w:rPr>
+          <w:sz w:val="32"/>
+          <w:szCs w:val="32"/>
+        </w:rPr>
+      </w:pPr>
+      <w:r>
+        <w:rPr>
+          <w:sz w:val="32"/>
+          <w:szCs w:val="32"/>
+        </w:rPr>
+        <w:t>Task 4</w:t>
+      </w:r>
+    </w:p>
+    <w:p>
+      <w:pPr>
         <w:rPr>
           <w:sz w:val="28"/>
           <w:szCs w:val="28"/>
         </w:rPr>
-        <w:tab/>
-      </w:r>
-      <w:r>
-        <w:t>sth</w:t>
-      </w:r>
-    </w:p>
-    <w:p>
-      <w:pPr>
+      </w:pPr>
+      <w:r>
         <w:rPr>
           <w:sz w:val="28"/>
           <w:szCs w:val="28"/>
         </w:rPr>
-      </w:pPr>
-      <w:r>
+        <w:tab/>
+      </w:r>
+      <w:proofErr w:type="spellStart"/>
+      <w:r>
+        <w:t>sth</w:t>
+      </w:r>
+      <w:proofErr w:type="spellEnd"/>
+    </w:p>
+    <w:p>
+      <w:pPr>
+        <w:rPr>
+          <w:sz w:val="32"/>
+          <w:szCs w:val="32"/>
+        </w:rPr>
+      </w:pPr>
+      <w:r>
+        <w:rPr>
+          <w:sz w:val="32"/>
+          <w:szCs w:val="32"/>
+        </w:rPr>
+        <w:t>Task 5</w:t>
+      </w:r>
+    </w:p>
+    <w:p>
+      <w:pPr>
         <w:rPr>
           <w:sz w:val="28"/>
           <w:szCs w:val="28"/>
         </w:rPr>
-        <w:t>Task 3</w:t>
-      </w:r>
-    </w:p>
-    <w:p>
-      <w:pPr>
+      </w:pPr>
+      <w:r>
         <w:rPr>
           <w:sz w:val="28"/>
           <w:szCs w:val="28"/>
         </w:rPr>
-      </w:pPr>
-      <w:r>
+        <w:tab/>
+      </w:r>
+      <w:proofErr w:type="spellStart"/>
+      <w:r>
+        <w:t>sth</w:t>
+      </w:r>
+      <w:proofErr w:type="spellEnd"/>
+    </w:p>
+    <w:p>
+      <w:pPr>
+        <w:rPr>
+          <w:sz w:val="32"/>
+          <w:szCs w:val="32"/>
+        </w:rPr>
+      </w:pPr>
+      <w:r>
+        <w:rPr>
+          <w:sz w:val="32"/>
+          <w:szCs w:val="32"/>
+        </w:rPr>
+        <w:t>Task 6</w:t>
+      </w:r>
+    </w:p>
+    <w:p>
+      <w:pPr>
         <w:rPr>
           <w:sz w:val="28"/>
           <w:szCs w:val="28"/>
         </w:rPr>
-        <w:tab/>
-      </w:r>
-      <w:r>
-        <w:t>sth</w:t>
-      </w:r>
-    </w:p>
-    <w:p>
-      <w:pPr>
+      </w:pPr>
+      <w:r>
         <w:rPr>
           <w:sz w:val="28"/>
           <w:szCs w:val="28"/>
         </w:rPr>
-      </w:pPr>
-      <w:r>
+        <w:tab/>
+      </w:r>
+      <w:proofErr w:type="spellStart"/>
+      <w:r>
+        <w:t>sth</w:t>
+      </w:r>
+      <w:proofErr w:type="spellEnd"/>
+    </w:p>
+    <w:p>
+      <w:pPr>
+        <w:rPr>
+          <w:sz w:val="32"/>
+          <w:szCs w:val="32"/>
+        </w:rPr>
+      </w:pPr>
+      <w:r>
+        <w:rPr>
+          <w:sz w:val="32"/>
+          <w:szCs w:val="32"/>
+        </w:rPr>
+        <w:t>Task 7</w:t>
+      </w:r>
+    </w:p>
+    <w:p>
+      <w:pPr>
         <w:rPr>
           <w:sz w:val="28"/>
           <w:szCs w:val="28"/>
         </w:rPr>
-        <w:t>Task 4</w:t>
-      </w:r>
-    </w:p>
-    <w:p>
-      <w:pPr>
+      </w:pPr>
+      <w:r>
         <w:rPr>
           <w:sz w:val="28"/>
           <w:szCs w:val="28"/>
         </w:rPr>
-      </w:pPr>
-      <w:r>
-        <w:rPr>
-          <w:sz w:val="28"/>
-          <w:szCs w:val="28"/>
-        </w:rPr>
         <w:tab/>
       </w:r>
-      <w:r>
-        <w:t>sth</w:t>
-      </w:r>
-    </w:p>
-    <w:p>
-      <w:pPr>
-        <w:rPr>
-          <w:sz w:val="28"/>
-          <w:szCs w:val="28"/>
-        </w:rPr>
-      </w:pPr>
-      <w:r>
-        <w:rPr>
-          <w:sz w:val="28"/>
-          <w:szCs w:val="28"/>
-        </w:rPr>
-        <w:t>Task 5</w:t>
-      </w:r>
-    </w:p>
-    <w:p>
-      <w:pPr>
-        <w:rPr>
-          <w:sz w:val="28"/>
-          <w:szCs w:val="28"/>
-        </w:rPr>
-      </w:pPr>
-      <w:r>
-        <w:rPr>
-          <w:sz w:val="28"/>
-          <w:szCs w:val="28"/>
-        </w:rPr>
-        <w:tab/>
-      </w:r>
-      <w:r>
-        <w:t>sth</w:t>
-      </w:r>
-    </w:p>
-    <w:p>
-      <w:pPr>
-        <w:rPr>
-          <w:sz w:val="28"/>
-          <w:szCs w:val="28"/>
-        </w:rPr>
-      </w:pPr>
-      <w:r>
-        <w:rPr>
-          <w:sz w:val="28"/>
-          <w:szCs w:val="28"/>
-        </w:rPr>
-        <w:t>Task 6</w:t>
-      </w:r>
-    </w:p>
-    <w:p>
-      <w:pPr>
-        <w:rPr>
-          <w:sz w:val="28"/>
-          <w:szCs w:val="28"/>
-        </w:rPr>
-      </w:pPr>
-      <w:r>
-        <w:rPr>
-          <w:sz w:val="28"/>
-          <w:szCs w:val="28"/>
-        </w:rPr>
-        <w:tab/>
-      </w:r>
-      <w:r>
-        <w:t>sth</w:t>
-      </w:r>
-    </w:p>
-    <w:p>
-      <w:pPr>
-        <w:rPr>
-          <w:sz w:val="28"/>
-          <w:szCs w:val="28"/>
-        </w:rPr>
-      </w:pPr>
-      <w:r>
-        <w:rPr>
-          <w:sz w:val="28"/>
-          <w:szCs w:val="28"/>
-        </w:rPr>
-        <w:t>Task 7</w:t>
-      </w:r>
-    </w:p>
-    <w:p>
-      <w:pPr>
-        <w:rPr>
-          <w:sz w:val="28"/>
-          <w:szCs w:val="28"/>
-        </w:rPr>
-      </w:pPr>
-      <w:r>
-        <w:rPr>
-          <w:sz w:val="28"/>
-          <w:szCs w:val="28"/>
-        </w:rPr>
-        <w:tab/>
-      </w:r>
+      <w:proofErr w:type="spellStart"/>
       <w:r>
         <w:t>sth</w:t>
       </w:r>
       <w:bookmarkStart w:id="0" w:name="_GoBack"/>
       <w:bookmarkEnd w:id="0"/>
+      <w:proofErr w:type="spellEnd"/>
     </w:p>
     <w:sectPr>
       <w:pgSz w:w="11906" w:h="16838"/>
@@ -653,7 +6385,6 @@
   <w:style w:type="character" w:default="1" w:styleId="DefaultParagraphFont">
     <w:name w:val="Default Paragraph Font"/>
     <w:uiPriority w:val="1"/>
-    <w:semiHidden/>
     <w:unhideWhenUsed/>
   </w:style>
   <w:style w:type="table" w:default="1" w:styleId="TableNormal">
@@ -676,6 +6407,60 @@
     <w:uiPriority w:val="99"/>
     <w:semiHidden/>
     <w:unhideWhenUsed/>
+  </w:style>
+  <w:style w:type="character" w:styleId="Hyperlink">
+    <w:name w:val="Hyperlink"/>
+    <w:basedOn w:val="DefaultParagraphFont"/>
+    <w:uiPriority w:val="99"/>
+    <w:unhideWhenUsed/>
+    <w:rsid w:val="00CB330D"/>
+    <w:rPr>
+      <w:color w:val="0563C1" w:themeColor="hyperlink"/>
+      <w:u w:val="single"/>
+    </w:rPr>
+  </w:style>
+  <w:style w:type="character" w:styleId="UnresolvedMention">
+    <w:name w:val="Unresolved Mention"/>
+    <w:basedOn w:val="DefaultParagraphFont"/>
+    <w:uiPriority w:val="99"/>
+    <w:semiHidden/>
+    <w:unhideWhenUsed/>
+    <w:rsid w:val="00CB330D"/>
+    <w:rPr>
+      <w:color w:val="605E5C"/>
+      <w:shd w:val="clear" w:color="auto" w:fill="E1DFDD"/>
+    </w:rPr>
+  </w:style>
+  <w:style w:type="character" w:styleId="FollowedHyperlink">
+    <w:name w:val="FollowedHyperlink"/>
+    <w:basedOn w:val="DefaultParagraphFont"/>
+    <w:uiPriority w:val="99"/>
+    <w:semiHidden/>
+    <w:unhideWhenUsed/>
+    <w:rsid w:val="00DE7F71"/>
+    <w:rPr>
+      <w:color w:val="954F72" w:themeColor="followedHyperlink"/>
+      <w:u w:val="single"/>
+    </w:rPr>
+  </w:style>
+  <w:style w:type="table" w:styleId="TableGrid">
+    <w:name w:val="Table Grid"/>
+    <w:basedOn w:val="TableNormal"/>
+    <w:uiPriority w:val="39"/>
+    <w:rsid w:val="00B27EE7"/>
+    <w:pPr>
+      <w:spacing w:after="0" w:line="240" w:lineRule="auto"/>
+    </w:pPr>
+    <w:tblPr>
+      <w:tblBorders>
+        <w:top w:val="single" w:sz="4" w:space="0" w:color="auto"/>
+        <w:left w:val="single" w:sz="4" w:space="0" w:color="auto"/>
+        <w:bottom w:val="single" w:sz="4" w:space="0" w:color="auto"/>
+        <w:right w:val="single" w:sz="4" w:space="0" w:color="auto"/>
+        <w:insideH w:val="single" w:sz="4" w:space="0" w:color="auto"/>
+        <w:insideV w:val="single" w:sz="4" w:space="0" w:color="auto"/>
+      </w:tblBorders>
+    </w:tblPr>
   </w:style>
 </w:styles>
 </file>

--- a/Documentation.docx
+++ b/Documentation.docx
@@ -5813,23 +5813,2423 @@
     </w:p>
     <w:p>
       <w:pPr>
+        <w:ind w:left="720"/>
         <w:rPr>
           <w:sz w:val="28"/>
           <w:szCs w:val="28"/>
+          <w:u w:val="single"/>
         </w:rPr>
       </w:pPr>
       <w:r>
         <w:rPr>
           <w:sz w:val="28"/>
           <w:szCs w:val="28"/>
+          <w:u w:val="single"/>
+        </w:rPr>
+        <w:t>Browser</w:t>
+      </w:r>
+    </w:p>
+    <w:p>
+      <w:pPr>
+        <w:ind w:left="720"/>
+      </w:pPr>
+      <w:r>
+        <w:t>Debug run the application and you will see the following page on load.</w:t>
+      </w:r>
+    </w:p>
+    <w:p>
+      <w:pPr>
+        <w:ind w:left="720"/>
+      </w:pPr>
+      <w:r>
+        <w:rPr>
+          <w:noProof/>
+        </w:rPr>
+        <w:drawing>
+          <wp:inline distT="0" distB="0" distL="0" distR="0" wp14:anchorId="0F15E575" wp14:editId="2B97F43D">
+            <wp:extent cx="5108331" cy="3034097"/>
+            <wp:effectExtent l="0" t="0" r="0" b="0"/>
+            <wp:docPr id="53" name="Picture 53"/>
+            <wp:cNvGraphicFramePr>
+              <a:graphicFrameLocks xmlns:a="http://schemas.openxmlformats.org/drawingml/2006/main" noChangeAspect="1"/>
+            </wp:cNvGraphicFramePr>
+            <a:graphic xmlns:a="http://schemas.openxmlformats.org/drawingml/2006/main">
+              <a:graphicData uri="http://schemas.openxmlformats.org/drawingml/2006/picture">
+                <pic:pic xmlns:pic="http://schemas.openxmlformats.org/drawingml/2006/picture">
+                  <pic:nvPicPr>
+                    <pic:cNvPr id="1" name=""/>
+                    <pic:cNvPicPr/>
+                  </pic:nvPicPr>
+                  <pic:blipFill>
+                    <a:blip r:embed="rId53"/>
+                    <a:stretch>
+                      <a:fillRect/>
+                    </a:stretch>
+                  </pic:blipFill>
+                  <pic:spPr>
+                    <a:xfrm>
+                      <a:off x="0" y="0"/>
+                      <a:ext cx="5129420" cy="3046623"/>
+                    </a:xfrm>
+                    <a:prstGeom prst="rect">
+                      <a:avLst/>
+                    </a:prstGeom>
+                  </pic:spPr>
+                </pic:pic>
+              </a:graphicData>
+            </a:graphic>
+          </wp:inline>
+        </w:drawing>
+      </w:r>
+    </w:p>
+    <w:p>
+      <w:pPr>
+        <w:rPr>
+          <w:sz w:val="24"/>
+          <w:szCs w:val="24"/>
+        </w:rPr>
+      </w:pPr>
+      <w:r>
+        <w:rPr>
+          <w:sz w:val="24"/>
+          <w:szCs w:val="24"/>
+        </w:rPr>
+        <w:br w:type="page"/>
+      </w:r>
+    </w:p>
+    <w:p>
+      <w:pPr>
+        <w:ind w:left="720"/>
+        <w:rPr>
+          <w:sz w:val="24"/>
+          <w:szCs w:val="24"/>
+        </w:rPr>
+      </w:pPr>
+      <w:r>
+        <w:rPr>
+          <w:sz w:val="24"/>
+          <w:szCs w:val="24"/>
+        </w:rPr>
+        <w:lastRenderedPageBreak/>
+        <w:t>Register</w:t>
+      </w:r>
+    </w:p>
+    <w:p>
+      <w:pPr>
+        <w:ind w:left="720"/>
+        <w:rPr>
+          <w:rFonts w:cstheme="minorHAnsi"/>
+          <w:color w:val="505050"/>
+          <w:shd w:val="clear" w:color="auto" w:fill="FFFFFF"/>
+        </w:rPr>
+      </w:pPr>
+      <w:r>
+        <w:rPr>
+          <w:rFonts w:cstheme="minorHAnsi"/>
+          <w:color w:val="505050"/>
+          <w:shd w:val="clear" w:color="auto" w:fill="FFFFFF"/>
+        </w:rPr>
+        <w:t>Register account by entering email and password twice.</w:t>
+      </w:r>
+    </w:p>
+    <w:p>
+      <w:pPr>
+        <w:ind w:left="720"/>
+        <w:rPr>
+          <w:rFonts w:cstheme="minorHAnsi"/>
+          <w:color w:val="505050"/>
+          <w:shd w:val="clear" w:color="auto" w:fill="FFFFFF"/>
+        </w:rPr>
+      </w:pPr>
+      <w:r>
+        <w:rPr>
+          <w:noProof/>
+        </w:rPr>
+        <w:drawing>
+          <wp:inline distT="0" distB="0" distL="0" distR="0" wp14:anchorId="12C8AD1C" wp14:editId="4DC37ADD">
+            <wp:extent cx="5098211" cy="2239575"/>
+            <wp:effectExtent l="0" t="0" r="7620" b="8890"/>
+            <wp:docPr id="58" name="Picture 58"/>
+            <wp:cNvGraphicFramePr>
+              <a:graphicFrameLocks xmlns:a="http://schemas.openxmlformats.org/drawingml/2006/main" noChangeAspect="1"/>
+            </wp:cNvGraphicFramePr>
+            <a:graphic xmlns:a="http://schemas.openxmlformats.org/drawingml/2006/main">
+              <a:graphicData uri="http://schemas.openxmlformats.org/drawingml/2006/picture">
+                <pic:pic xmlns:pic="http://schemas.openxmlformats.org/drawingml/2006/picture">
+                  <pic:nvPicPr>
+                    <pic:cNvPr id="1" name=""/>
+                    <pic:cNvPicPr/>
+                  </pic:nvPicPr>
+                  <pic:blipFill>
+                    <a:blip r:embed="rId54"/>
+                    <a:stretch>
+                      <a:fillRect/>
+                    </a:stretch>
+                  </pic:blipFill>
+                  <pic:spPr>
+                    <a:xfrm>
+                      <a:off x="0" y="0"/>
+                      <a:ext cx="5133561" cy="2255104"/>
+                    </a:xfrm>
+                    <a:prstGeom prst="rect">
+                      <a:avLst/>
+                    </a:prstGeom>
+                  </pic:spPr>
+                </pic:pic>
+              </a:graphicData>
+            </a:graphic>
+          </wp:inline>
+        </w:drawing>
+      </w:r>
+    </w:p>
+    <w:p>
+      <w:pPr>
+        <w:ind w:left="720"/>
+        <w:rPr>
+          <w:rFonts w:cstheme="minorHAnsi"/>
+          <w:color w:val="505050"/>
+          <w:shd w:val="clear" w:color="auto" w:fill="FFFFFF"/>
+        </w:rPr>
+      </w:pPr>
+    </w:p>
+    <w:p>
+      <w:pPr>
+        <w:ind w:firstLine="720"/>
+        <w:rPr>
+          <w:rFonts w:cstheme="minorHAnsi"/>
+          <w:color w:val="505050"/>
+          <w:shd w:val="clear" w:color="auto" w:fill="FFFFFF"/>
+        </w:rPr>
+      </w:pPr>
+    </w:p>
+    <w:p>
+      <w:pPr>
+        <w:ind w:firstLine="720"/>
+        <w:rPr>
+          <w:rFonts w:cstheme="minorHAnsi"/>
+          <w:color w:val="505050"/>
+          <w:shd w:val="clear" w:color="auto" w:fill="FFFFFF"/>
+        </w:rPr>
+      </w:pPr>
+      <w:r>
+        <w:rPr>
+          <w:rFonts w:cstheme="minorHAnsi"/>
+          <w:color w:val="505050"/>
+          <w:shd w:val="clear" w:color="auto" w:fill="FFFFFF"/>
+        </w:rPr>
+        <w:t>Register can fail if email is already existed in the database.</w:t>
+      </w:r>
+    </w:p>
+    <w:p>
+      <w:pPr>
+        <w:ind w:left="720"/>
+        <w:rPr>
+          <w:rFonts w:cstheme="minorHAnsi"/>
+          <w:color w:val="505050"/>
+          <w:shd w:val="clear" w:color="auto" w:fill="FFFFFF"/>
+        </w:rPr>
+      </w:pPr>
+      <w:r>
+        <w:rPr>
+          <w:noProof/>
+        </w:rPr>
+        <w:drawing>
+          <wp:inline distT="0" distB="0" distL="0" distR="0" wp14:anchorId="2041F4F1" wp14:editId="56F2CEE6">
+            <wp:extent cx="5218981" cy="2538370"/>
+            <wp:effectExtent l="0" t="0" r="1270" b="0"/>
+            <wp:docPr id="59" name="Picture 59"/>
+            <wp:cNvGraphicFramePr>
+              <a:graphicFrameLocks xmlns:a="http://schemas.openxmlformats.org/drawingml/2006/main" noChangeAspect="1"/>
+            </wp:cNvGraphicFramePr>
+            <a:graphic xmlns:a="http://schemas.openxmlformats.org/drawingml/2006/main">
+              <a:graphicData uri="http://schemas.openxmlformats.org/drawingml/2006/picture">
+                <pic:pic xmlns:pic="http://schemas.openxmlformats.org/drawingml/2006/picture">
+                  <pic:nvPicPr>
+                    <pic:cNvPr id="1" name=""/>
+                    <pic:cNvPicPr/>
+                  </pic:nvPicPr>
+                  <pic:blipFill>
+                    <a:blip r:embed="rId55"/>
+                    <a:stretch>
+                      <a:fillRect/>
+                    </a:stretch>
+                  </pic:blipFill>
+                  <pic:spPr>
+                    <a:xfrm>
+                      <a:off x="0" y="0"/>
+                      <a:ext cx="5246940" cy="2551968"/>
+                    </a:xfrm>
+                    <a:prstGeom prst="rect">
+                      <a:avLst/>
+                    </a:prstGeom>
+                  </pic:spPr>
+                </pic:pic>
+              </a:graphicData>
+            </a:graphic>
+          </wp:inline>
+        </w:drawing>
+      </w:r>
+    </w:p>
+    <w:p>
+      <w:pPr>
+        <w:rPr>
+          <w:rFonts w:cstheme="minorHAnsi"/>
+          <w:color w:val="505050"/>
+          <w:shd w:val="clear" w:color="auto" w:fill="FFFFFF"/>
+        </w:rPr>
+      </w:pPr>
+      <w:r>
+        <w:rPr>
+          <w:rFonts w:cstheme="minorHAnsi"/>
+          <w:color w:val="505050"/>
+          <w:shd w:val="clear" w:color="auto" w:fill="FFFFFF"/>
+        </w:rPr>
+        <w:br w:type="page"/>
+      </w:r>
+    </w:p>
+    <w:p>
+      <w:pPr>
+        <w:ind w:left="720"/>
+        <w:rPr>
+          <w:rFonts w:cstheme="minorHAnsi"/>
+          <w:color w:val="505050"/>
+          <w:shd w:val="clear" w:color="auto" w:fill="FFFFFF"/>
+        </w:rPr>
+      </w:pPr>
+      <w:r>
+        <w:rPr>
+          <w:rFonts w:cstheme="minorHAnsi"/>
+          <w:color w:val="505050"/>
+          <w:shd w:val="clear" w:color="auto" w:fill="FFFFFF"/>
+        </w:rPr>
+        <w:lastRenderedPageBreak/>
+        <w:t>Register can fail if password fails the validation process.</w:t>
+      </w:r>
+    </w:p>
+    <w:p>
+      <w:pPr>
+        <w:ind w:left="720"/>
+        <w:rPr>
+          <w:sz w:val="24"/>
+          <w:szCs w:val="24"/>
+        </w:rPr>
+      </w:pPr>
+      <w:r>
+        <w:rPr>
+          <w:noProof/>
+        </w:rPr>
+        <w:drawing>
+          <wp:inline distT="0" distB="0" distL="0" distR="0" wp14:anchorId="2454E851" wp14:editId="10065786">
+            <wp:extent cx="5124091" cy="2415578"/>
+            <wp:effectExtent l="0" t="0" r="635" b="3810"/>
+            <wp:docPr id="55" name="Picture 55"/>
+            <wp:cNvGraphicFramePr>
+              <a:graphicFrameLocks xmlns:a="http://schemas.openxmlformats.org/drawingml/2006/main" noChangeAspect="1"/>
+            </wp:cNvGraphicFramePr>
+            <a:graphic xmlns:a="http://schemas.openxmlformats.org/drawingml/2006/main">
+              <a:graphicData uri="http://schemas.openxmlformats.org/drawingml/2006/picture">
+                <pic:pic xmlns:pic="http://schemas.openxmlformats.org/drawingml/2006/picture">
+                  <pic:nvPicPr>
+                    <pic:cNvPr id="1" name=""/>
+                    <pic:cNvPicPr/>
+                  </pic:nvPicPr>
+                  <pic:blipFill>
+                    <a:blip r:embed="rId56"/>
+                    <a:stretch>
+                      <a:fillRect/>
+                    </a:stretch>
+                  </pic:blipFill>
+                  <pic:spPr>
+                    <a:xfrm>
+                      <a:off x="0" y="0"/>
+                      <a:ext cx="5184575" cy="2444091"/>
+                    </a:xfrm>
+                    <a:prstGeom prst="rect">
+                      <a:avLst/>
+                    </a:prstGeom>
+                  </pic:spPr>
+                </pic:pic>
+              </a:graphicData>
+            </a:graphic>
+          </wp:inline>
+        </w:drawing>
+      </w:r>
+    </w:p>
+    <w:p>
+      <w:pPr>
+        <w:ind w:left="720"/>
+        <w:rPr>
+          <w:sz w:val="24"/>
+          <w:szCs w:val="24"/>
+        </w:rPr>
+      </w:pPr>
+    </w:p>
+    <w:p>
+      <w:pPr>
+        <w:ind w:left="720"/>
+        <w:rPr>
+          <w:sz w:val="24"/>
+          <w:szCs w:val="24"/>
+        </w:rPr>
+      </w:pPr>
+      <w:r>
+        <w:rPr>
+          <w:noProof/>
+        </w:rPr>
+        <w:drawing>
+          <wp:inline distT="0" distB="0" distL="0" distR="0" wp14:anchorId="7A130EB9" wp14:editId="4F22C05D">
+            <wp:extent cx="5089585" cy="2756248"/>
+            <wp:effectExtent l="0" t="0" r="0" b="6350"/>
+            <wp:docPr id="56" name="Picture 56"/>
+            <wp:cNvGraphicFramePr>
+              <a:graphicFrameLocks xmlns:a="http://schemas.openxmlformats.org/drawingml/2006/main" noChangeAspect="1"/>
+            </wp:cNvGraphicFramePr>
+            <a:graphic xmlns:a="http://schemas.openxmlformats.org/drawingml/2006/main">
+              <a:graphicData uri="http://schemas.openxmlformats.org/drawingml/2006/picture">
+                <pic:pic xmlns:pic="http://schemas.openxmlformats.org/drawingml/2006/picture">
+                  <pic:nvPicPr>
+                    <pic:cNvPr id="1" name=""/>
+                    <pic:cNvPicPr/>
+                  </pic:nvPicPr>
+                  <pic:blipFill>
+                    <a:blip r:embed="rId57"/>
+                    <a:stretch>
+                      <a:fillRect/>
+                    </a:stretch>
+                  </pic:blipFill>
+                  <pic:spPr>
+                    <a:xfrm>
+                      <a:off x="0" y="0"/>
+                      <a:ext cx="5111218" cy="2767963"/>
+                    </a:xfrm>
+                    <a:prstGeom prst="rect">
+                      <a:avLst/>
+                    </a:prstGeom>
+                  </pic:spPr>
+                </pic:pic>
+              </a:graphicData>
+            </a:graphic>
+          </wp:inline>
+        </w:drawing>
+      </w:r>
+    </w:p>
+    <w:p>
+      <w:pPr>
+        <w:rPr>
+          <w:sz w:val="24"/>
+          <w:szCs w:val="24"/>
+        </w:rPr>
+      </w:pPr>
+      <w:r>
+        <w:rPr>
+          <w:sz w:val="24"/>
+          <w:szCs w:val="24"/>
+        </w:rPr>
+        <w:br w:type="page"/>
+      </w:r>
+    </w:p>
+    <w:p>
+      <w:pPr>
+        <w:ind w:left="720"/>
+        <w:rPr>
+          <w:sz w:val="24"/>
+          <w:szCs w:val="24"/>
+        </w:rPr>
+      </w:pPr>
+      <w:r>
+        <w:rPr>
+          <w:sz w:val="24"/>
+          <w:szCs w:val="24"/>
+        </w:rPr>
+        <w:lastRenderedPageBreak/>
+        <w:t>Log in</w:t>
+      </w:r>
+    </w:p>
+    <w:p>
+      <w:pPr>
+        <w:ind w:left="720"/>
+        <w:rPr>
+          <w:rFonts w:cstheme="minorHAnsi"/>
+          <w:color w:val="505050"/>
+          <w:shd w:val="clear" w:color="auto" w:fill="FFFFFF"/>
+        </w:rPr>
+      </w:pPr>
+      <w:r>
+        <w:rPr>
+          <w:rFonts w:cstheme="minorHAnsi"/>
+          <w:color w:val="505050"/>
+          <w:shd w:val="clear" w:color="auto" w:fill="FFFFFF"/>
+        </w:rPr>
+        <w:t>Log in to the</w:t>
+      </w:r>
+      <w:r>
+        <w:rPr>
+          <w:rFonts w:cstheme="minorHAnsi"/>
+          <w:color w:val="505050"/>
+          <w:shd w:val="clear" w:color="auto" w:fill="FFFFFF"/>
+        </w:rPr>
+        <w:t xml:space="preserve"> account by entering email and password.</w:t>
+      </w:r>
+      <w:r>
+        <w:rPr>
+          <w:rFonts w:cstheme="minorHAnsi"/>
+          <w:color w:val="505050"/>
+          <w:shd w:val="clear" w:color="auto" w:fill="FFFFFF"/>
+        </w:rPr>
+        <w:t xml:space="preserve"> (Bearer token will be created)</w:t>
+      </w:r>
+    </w:p>
+    <w:p>
+      <w:pPr>
+        <w:ind w:left="720"/>
+        <w:rPr>
+          <w:rFonts w:cstheme="minorHAnsi"/>
+          <w:color w:val="505050"/>
+          <w:shd w:val="clear" w:color="auto" w:fill="FFFFFF"/>
+        </w:rPr>
+      </w:pPr>
+      <w:r>
+        <w:rPr>
+          <w:noProof/>
+        </w:rPr>
+        <w:drawing>
+          <wp:inline distT="0" distB="0" distL="0" distR="0" wp14:anchorId="5E410FEE" wp14:editId="24201A0F">
+            <wp:extent cx="5210355" cy="2304425"/>
+            <wp:effectExtent l="0" t="0" r="9525" b="635"/>
+            <wp:docPr id="62" name="Picture 62"/>
+            <wp:cNvGraphicFramePr>
+              <a:graphicFrameLocks xmlns:a="http://schemas.openxmlformats.org/drawingml/2006/main" noChangeAspect="1"/>
+            </wp:cNvGraphicFramePr>
+            <a:graphic xmlns:a="http://schemas.openxmlformats.org/drawingml/2006/main">
+              <a:graphicData uri="http://schemas.openxmlformats.org/drawingml/2006/picture">
+                <pic:pic xmlns:pic="http://schemas.openxmlformats.org/drawingml/2006/picture">
+                  <pic:nvPicPr>
+                    <pic:cNvPr id="1" name=""/>
+                    <pic:cNvPicPr/>
+                  </pic:nvPicPr>
+                  <pic:blipFill>
+                    <a:blip r:embed="rId58"/>
+                    <a:stretch>
+                      <a:fillRect/>
+                    </a:stretch>
+                  </pic:blipFill>
+                  <pic:spPr>
+                    <a:xfrm>
+                      <a:off x="0" y="0"/>
+                      <a:ext cx="5229097" cy="2312714"/>
+                    </a:xfrm>
+                    <a:prstGeom prst="rect">
+                      <a:avLst/>
+                    </a:prstGeom>
+                  </pic:spPr>
+                </pic:pic>
+              </a:graphicData>
+            </a:graphic>
+          </wp:inline>
+        </w:drawing>
+      </w:r>
+    </w:p>
+    <w:p>
+      <w:pPr>
+        <w:ind w:left="720"/>
+        <w:rPr>
+          <w:rFonts w:cstheme="minorHAnsi"/>
+          <w:color w:val="505050"/>
+          <w:shd w:val="clear" w:color="auto" w:fill="FFFFFF"/>
+        </w:rPr>
+      </w:pPr>
+    </w:p>
+    <w:p>
+      <w:pPr>
+        <w:ind w:left="720"/>
+        <w:rPr>
+          <w:rFonts w:cstheme="minorHAnsi"/>
+          <w:color w:val="505050"/>
+          <w:shd w:val="clear" w:color="auto" w:fill="FFFFFF"/>
+        </w:rPr>
+      </w:pPr>
+      <w:r>
+        <w:rPr>
+          <w:rFonts w:cstheme="minorHAnsi"/>
+          <w:color w:val="505050"/>
+          <w:shd w:val="clear" w:color="auto" w:fill="FFFFFF"/>
+        </w:rPr>
+        <w:t xml:space="preserve">Log in can fail if email </w:t>
+      </w:r>
+      <w:r>
+        <w:rPr>
+          <w:rFonts w:cstheme="minorHAnsi"/>
+          <w:color w:val="505050"/>
+          <w:shd w:val="clear" w:color="auto" w:fill="FFFFFF"/>
+        </w:rPr>
+        <w:t>does not exist or password is incorrect</w:t>
+      </w:r>
+      <w:r>
+        <w:rPr>
+          <w:rFonts w:cstheme="minorHAnsi"/>
+          <w:color w:val="505050"/>
+          <w:shd w:val="clear" w:color="auto" w:fill="FFFFFF"/>
+        </w:rPr>
+        <w:t>.</w:t>
+      </w:r>
+      <w:r>
+        <w:rPr>
+          <w:rFonts w:cstheme="minorHAnsi"/>
+          <w:color w:val="505050"/>
+          <w:shd w:val="clear" w:color="auto" w:fill="FFFFFF"/>
+        </w:rPr>
+        <w:t xml:space="preserve"> </w:t>
+      </w:r>
+    </w:p>
+    <w:p>
+      <w:pPr>
+        <w:ind w:left="720"/>
+        <w:rPr>
+          <w:sz w:val="24"/>
+          <w:szCs w:val="24"/>
+        </w:rPr>
+      </w:pPr>
+      <w:r>
+        <w:rPr>
+          <w:noProof/>
+        </w:rPr>
+        <w:drawing>
+          <wp:inline distT="0" distB="0" distL="0" distR="0" wp14:anchorId="45730D72" wp14:editId="766B7EE8">
+            <wp:extent cx="5210175" cy="2248353"/>
+            <wp:effectExtent l="0" t="0" r="0" b="0"/>
+            <wp:docPr id="63" name="Picture 63"/>
+            <wp:cNvGraphicFramePr>
+              <a:graphicFrameLocks xmlns:a="http://schemas.openxmlformats.org/drawingml/2006/main" noChangeAspect="1"/>
+            </wp:cNvGraphicFramePr>
+            <a:graphic xmlns:a="http://schemas.openxmlformats.org/drawingml/2006/main">
+              <a:graphicData uri="http://schemas.openxmlformats.org/drawingml/2006/picture">
+                <pic:pic xmlns:pic="http://schemas.openxmlformats.org/drawingml/2006/picture">
+                  <pic:nvPicPr>
+                    <pic:cNvPr id="1" name=""/>
+                    <pic:cNvPicPr/>
+                  </pic:nvPicPr>
+                  <pic:blipFill>
+                    <a:blip r:embed="rId59"/>
+                    <a:stretch>
+                      <a:fillRect/>
+                    </a:stretch>
+                  </pic:blipFill>
+                  <pic:spPr>
+                    <a:xfrm>
+                      <a:off x="0" y="0"/>
+                      <a:ext cx="5236925" cy="2259896"/>
+                    </a:xfrm>
+                    <a:prstGeom prst="rect">
+                      <a:avLst/>
+                    </a:prstGeom>
+                  </pic:spPr>
+                </pic:pic>
+              </a:graphicData>
+            </a:graphic>
+          </wp:inline>
+        </w:drawing>
+      </w:r>
+    </w:p>
+    <w:p>
+      <w:pPr>
+        <w:rPr>
+          <w:sz w:val="24"/>
+          <w:szCs w:val="24"/>
+        </w:rPr>
+      </w:pPr>
+      <w:r>
+        <w:rPr>
+          <w:sz w:val="24"/>
+          <w:szCs w:val="24"/>
+        </w:rPr>
+        <w:br w:type="page"/>
+      </w:r>
+    </w:p>
+    <w:p>
+      <w:pPr>
+        <w:ind w:left="720"/>
+        <w:rPr>
+          <w:sz w:val="24"/>
+          <w:szCs w:val="24"/>
+        </w:rPr>
+      </w:pPr>
+      <w:r>
+        <w:rPr>
+          <w:sz w:val="24"/>
+          <w:szCs w:val="24"/>
+        </w:rPr>
+        <w:lastRenderedPageBreak/>
+        <w:t>Log out</w:t>
+      </w:r>
+    </w:p>
+    <w:p>
+      <w:pPr>
+        <w:ind w:left="720"/>
+        <w:rPr>
+          <w:rFonts w:cstheme="minorHAnsi"/>
+          <w:color w:val="505050"/>
+          <w:shd w:val="clear" w:color="auto" w:fill="FFFFFF"/>
+        </w:rPr>
+      </w:pPr>
+      <w:r>
+        <w:rPr>
+          <w:rFonts w:cstheme="minorHAnsi"/>
+          <w:color w:val="505050"/>
+          <w:shd w:val="clear" w:color="auto" w:fill="FFFFFF"/>
+        </w:rPr>
+        <w:t xml:space="preserve">User log out. </w:t>
+      </w:r>
+    </w:p>
+    <w:p>
+      <w:pPr>
+        <w:ind w:left="720"/>
+        <w:rPr>
+          <w:sz w:val="24"/>
+          <w:szCs w:val="24"/>
+        </w:rPr>
+      </w:pPr>
+      <w:r>
+        <w:rPr>
+          <w:noProof/>
+        </w:rPr>
+        <w:drawing>
+          <wp:inline distT="0" distB="0" distL="0" distR="0" wp14:anchorId="44996D4C" wp14:editId="04A4A590">
+            <wp:extent cx="5218981" cy="2295519"/>
+            <wp:effectExtent l="0" t="0" r="1270" b="0"/>
+            <wp:docPr id="67" name="Picture 67"/>
+            <wp:cNvGraphicFramePr>
+              <a:graphicFrameLocks xmlns:a="http://schemas.openxmlformats.org/drawingml/2006/main" noChangeAspect="1"/>
+            </wp:cNvGraphicFramePr>
+            <a:graphic xmlns:a="http://schemas.openxmlformats.org/drawingml/2006/main">
+              <a:graphicData uri="http://schemas.openxmlformats.org/drawingml/2006/picture">
+                <pic:pic xmlns:pic="http://schemas.openxmlformats.org/drawingml/2006/picture">
+                  <pic:nvPicPr>
+                    <pic:cNvPr id="1" name=""/>
+                    <pic:cNvPicPr/>
+                  </pic:nvPicPr>
+                  <pic:blipFill>
+                    <a:blip r:embed="rId60"/>
+                    <a:stretch>
+                      <a:fillRect/>
+                    </a:stretch>
+                  </pic:blipFill>
+                  <pic:spPr>
+                    <a:xfrm>
+                      <a:off x="0" y="0"/>
+                      <a:ext cx="5249955" cy="2309143"/>
+                    </a:xfrm>
+                    <a:prstGeom prst="rect">
+                      <a:avLst/>
+                    </a:prstGeom>
+                  </pic:spPr>
+                </pic:pic>
+              </a:graphicData>
+            </a:graphic>
+          </wp:inline>
+        </w:drawing>
+      </w:r>
+    </w:p>
+    <w:p>
+      <w:pPr>
+        <w:rPr>
+          <w:sz w:val="24"/>
+          <w:szCs w:val="24"/>
+        </w:rPr>
+      </w:pPr>
+      <w:r>
+        <w:rPr>
+          <w:sz w:val="24"/>
+          <w:szCs w:val="24"/>
         </w:rPr>
         <w:tab/>
       </w:r>
-      <w:proofErr w:type="spellStart"/>
-      <w:r>
-        <w:t>sth</w:t>
-      </w:r>
-      <w:proofErr w:type="spellEnd"/>
+      <w:r>
+        <w:rPr>
+          <w:sz w:val="24"/>
+          <w:szCs w:val="24"/>
+        </w:rPr>
+        <w:br w:type="page"/>
+      </w:r>
+    </w:p>
+    <w:p>
+      <w:pPr>
+        <w:ind w:left="720"/>
+        <w:rPr>
+          <w:sz w:val="24"/>
+          <w:szCs w:val="24"/>
+        </w:rPr>
+      </w:pPr>
+      <w:r>
+        <w:rPr>
+          <w:sz w:val="24"/>
+          <w:szCs w:val="24"/>
+        </w:rPr>
+        <w:lastRenderedPageBreak/>
+        <w:t>Call API</w:t>
+      </w:r>
+    </w:p>
+    <w:p>
+      <w:pPr>
+        <w:ind w:left="720"/>
+        <w:rPr>
+          <w:rFonts w:cstheme="minorHAnsi"/>
+          <w:color w:val="505050"/>
+          <w:shd w:val="clear" w:color="auto" w:fill="FFFFFF"/>
+        </w:rPr>
+      </w:pPr>
+      <w:r>
+        <w:rPr>
+          <w:rFonts w:cstheme="minorHAnsi"/>
+          <w:color w:val="505050"/>
+          <w:shd w:val="clear" w:color="auto" w:fill="FFFFFF"/>
+        </w:rPr>
+        <w:t>After logging</w:t>
+      </w:r>
+      <w:r>
+        <w:rPr>
+          <w:rFonts w:cstheme="minorHAnsi"/>
+          <w:color w:val="505050"/>
+          <w:shd w:val="clear" w:color="auto" w:fill="FFFFFF"/>
+        </w:rPr>
+        <w:t xml:space="preserve"> in</w:t>
+      </w:r>
+      <w:r>
+        <w:rPr>
+          <w:rFonts w:cstheme="minorHAnsi"/>
+          <w:color w:val="505050"/>
+          <w:shd w:val="clear" w:color="auto" w:fill="FFFFFF"/>
+        </w:rPr>
+        <w:t xml:space="preserve">, user </w:t>
+      </w:r>
+      <w:r>
+        <w:rPr>
+          <w:rFonts w:cstheme="minorHAnsi"/>
+          <w:color w:val="505050"/>
+          <w:shd w:val="clear" w:color="auto" w:fill="FFFFFF"/>
+        </w:rPr>
+        <w:t>will be able to</w:t>
+      </w:r>
+      <w:r>
+        <w:rPr>
+          <w:rFonts w:cstheme="minorHAnsi"/>
+          <w:color w:val="505050"/>
+          <w:shd w:val="clear" w:color="auto" w:fill="FFFFFF"/>
+        </w:rPr>
+        <w:t xml:space="preserve"> call API</w:t>
+      </w:r>
+      <w:r>
+        <w:rPr>
+          <w:rFonts w:cstheme="minorHAnsi"/>
+          <w:color w:val="505050"/>
+          <w:shd w:val="clear" w:color="auto" w:fill="FFFFFF"/>
+        </w:rPr>
+        <w:t>.</w:t>
+      </w:r>
+      <w:r>
+        <w:rPr>
+          <w:rFonts w:cstheme="minorHAnsi"/>
+          <w:color w:val="505050"/>
+          <w:shd w:val="clear" w:color="auto" w:fill="FFFFFF"/>
+        </w:rPr>
+        <w:t xml:space="preserve"> </w:t>
+      </w:r>
+      <w:r>
+        <w:rPr>
+          <w:rFonts w:cstheme="minorHAnsi"/>
+          <w:color w:val="505050"/>
+          <w:shd w:val="clear" w:color="auto" w:fill="FFFFFF"/>
+        </w:rPr>
+        <w:t>(</w:t>
+      </w:r>
+      <w:r>
+        <w:rPr>
+          <w:rFonts w:cstheme="minorHAnsi"/>
+          <w:color w:val="505050"/>
+          <w:shd w:val="clear" w:color="auto" w:fill="FFFFFF"/>
+        </w:rPr>
+        <w:t>Authorized using</w:t>
+      </w:r>
+      <w:r>
+        <w:rPr>
+          <w:rFonts w:cstheme="minorHAnsi"/>
+          <w:color w:val="505050"/>
+          <w:shd w:val="clear" w:color="auto" w:fill="FFFFFF"/>
+        </w:rPr>
+        <w:t xml:space="preserve"> bearer token)</w:t>
+      </w:r>
+    </w:p>
+    <w:p>
+      <w:pPr>
+        <w:ind w:left="720"/>
+        <w:rPr>
+          <w:sz w:val="24"/>
+          <w:szCs w:val="24"/>
+        </w:rPr>
+      </w:pPr>
+      <w:r>
+        <w:rPr>
+          <w:noProof/>
+        </w:rPr>
+        <w:drawing>
+          <wp:inline distT="0" distB="0" distL="0" distR="0" wp14:anchorId="01F30D8F" wp14:editId="76FF9E55">
+            <wp:extent cx="5210355" cy="2299229"/>
+            <wp:effectExtent l="0" t="0" r="0" b="6350"/>
+            <wp:docPr id="64" name="Picture 64"/>
+            <wp:cNvGraphicFramePr>
+              <a:graphicFrameLocks xmlns:a="http://schemas.openxmlformats.org/drawingml/2006/main" noChangeAspect="1"/>
+            </wp:cNvGraphicFramePr>
+            <a:graphic xmlns:a="http://schemas.openxmlformats.org/drawingml/2006/main">
+              <a:graphicData uri="http://schemas.openxmlformats.org/drawingml/2006/picture">
+                <pic:pic xmlns:pic="http://schemas.openxmlformats.org/drawingml/2006/picture">
+                  <pic:nvPicPr>
+                    <pic:cNvPr id="1" name=""/>
+                    <pic:cNvPicPr/>
+                  </pic:nvPicPr>
+                  <pic:blipFill>
+                    <a:blip r:embed="rId61"/>
+                    <a:stretch>
+                      <a:fillRect/>
+                    </a:stretch>
+                  </pic:blipFill>
+                  <pic:spPr>
+                    <a:xfrm>
+                      <a:off x="0" y="0"/>
+                      <a:ext cx="5251737" cy="2317490"/>
+                    </a:xfrm>
+                    <a:prstGeom prst="rect">
+                      <a:avLst/>
+                    </a:prstGeom>
+                  </pic:spPr>
+                </pic:pic>
+              </a:graphicData>
+            </a:graphic>
+          </wp:inline>
+        </w:drawing>
+      </w:r>
+    </w:p>
+    <w:p>
+      <w:pPr>
+        <w:ind w:left="720"/>
+        <w:rPr>
+          <w:rFonts w:cstheme="minorHAnsi"/>
+          <w:color w:val="505050"/>
+          <w:shd w:val="clear" w:color="auto" w:fill="FFFFFF"/>
+        </w:rPr>
+      </w:pPr>
+      <w:r>
+        <w:rPr>
+          <w:rFonts w:cstheme="minorHAnsi"/>
+          <w:color w:val="505050"/>
+          <w:shd w:val="clear" w:color="auto" w:fill="FFFFFF"/>
+        </w:rPr>
+        <w:t>API could not be called when user is not log on</w:t>
+      </w:r>
+      <w:r>
+        <w:rPr>
+          <w:rFonts w:cstheme="minorHAnsi"/>
+          <w:color w:val="505050"/>
+          <w:shd w:val="clear" w:color="auto" w:fill="FFFFFF"/>
+        </w:rPr>
+        <w:t>.</w:t>
+      </w:r>
+      <w:r>
+        <w:rPr>
+          <w:rFonts w:cstheme="minorHAnsi"/>
+          <w:color w:val="505050"/>
+          <w:shd w:val="clear" w:color="auto" w:fill="FFFFFF"/>
+        </w:rPr>
+        <w:t xml:space="preserve"> (Due to lack of bearer token)</w:t>
+      </w:r>
+    </w:p>
+    <w:p>
+      <w:pPr>
+        <w:ind w:left="720"/>
+        <w:rPr>
+          <w:sz w:val="24"/>
+          <w:szCs w:val="24"/>
+        </w:rPr>
+      </w:pPr>
+      <w:r>
+        <w:rPr>
+          <w:noProof/>
+        </w:rPr>
+        <w:drawing>
+          <wp:inline distT="0" distB="0" distL="0" distR="0" wp14:anchorId="0BF67C0D" wp14:editId="2A043E65">
+            <wp:extent cx="5218981" cy="2305927"/>
+            <wp:effectExtent l="0" t="0" r="1270" b="0"/>
+            <wp:docPr id="65" name="Picture 65"/>
+            <wp:cNvGraphicFramePr>
+              <a:graphicFrameLocks xmlns:a="http://schemas.openxmlformats.org/drawingml/2006/main" noChangeAspect="1"/>
+            </wp:cNvGraphicFramePr>
+            <a:graphic xmlns:a="http://schemas.openxmlformats.org/drawingml/2006/main">
+              <a:graphicData uri="http://schemas.openxmlformats.org/drawingml/2006/picture">
+                <pic:pic xmlns:pic="http://schemas.openxmlformats.org/drawingml/2006/picture">
+                  <pic:nvPicPr>
+                    <pic:cNvPr id="1" name=""/>
+                    <pic:cNvPicPr/>
+                  </pic:nvPicPr>
+                  <pic:blipFill>
+                    <a:blip r:embed="rId62"/>
+                    <a:stretch>
+                      <a:fillRect/>
+                    </a:stretch>
+                  </pic:blipFill>
+                  <pic:spPr>
+                    <a:xfrm>
+                      <a:off x="0" y="0"/>
+                      <a:ext cx="5239913" cy="2315176"/>
+                    </a:xfrm>
+                    <a:prstGeom prst="rect">
+                      <a:avLst/>
+                    </a:prstGeom>
+                  </pic:spPr>
+                </pic:pic>
+              </a:graphicData>
+            </a:graphic>
+          </wp:inline>
+        </w:drawing>
+      </w:r>
+    </w:p>
+    <w:p>
+      <w:pPr>
+        <w:rPr>
+          <w:sz w:val="28"/>
+          <w:szCs w:val="28"/>
+          <w:u w:val="single"/>
+        </w:rPr>
+      </w:pPr>
+      <w:r>
+        <w:rPr>
+          <w:sz w:val="28"/>
+          <w:szCs w:val="28"/>
+          <w:u w:val="single"/>
+        </w:rPr>
+        <w:br w:type="page"/>
+      </w:r>
+    </w:p>
+    <w:p>
+      <w:pPr>
+        <w:ind w:left="720"/>
+        <w:rPr>
+          <w:sz w:val="28"/>
+          <w:szCs w:val="28"/>
+          <w:u w:val="single"/>
+        </w:rPr>
+      </w:pPr>
+      <w:r>
+        <w:rPr>
+          <w:sz w:val="28"/>
+          <w:szCs w:val="28"/>
+          <w:u w:val="single"/>
+        </w:rPr>
+        <w:lastRenderedPageBreak/>
+        <w:t>Postman</w:t>
+      </w:r>
+    </w:p>
+    <w:p>
+      <w:pPr>
+        <w:ind w:left="720"/>
+      </w:pPr>
+      <w:r>
+        <w:rPr>
+          <w:sz w:val="24"/>
+          <w:szCs w:val="24"/>
+        </w:rPr>
+        <w:t>Localhost</w:t>
+      </w:r>
+      <w:r>
+        <w:t>:</w:t>
+      </w:r>
+    </w:p>
+    <w:p>
+      <w:pPr>
+        <w:ind w:left="720"/>
+      </w:pPr>
+      <w:r>
+        <w:rPr>
+          <w:rFonts w:ascii="Helvetica" w:hAnsi="Helvetica"/>
+          <w:color w:val="505050"/>
+          <w:sz w:val="18"/>
+          <w:szCs w:val="18"/>
+          <w:shd w:val="clear" w:color="auto" w:fill="FFFFFF"/>
+        </w:rPr>
+        <w:t>http</w:t>
+      </w:r>
+      <w:r>
+        <w:rPr>
+          <w:rFonts w:ascii="Helvetica" w:hAnsi="Helvetica"/>
+          <w:color w:val="505050"/>
+          <w:sz w:val="18"/>
+          <w:szCs w:val="18"/>
+          <w:shd w:val="clear" w:color="auto" w:fill="FFFFFF"/>
+        </w:rPr>
+        <w:t>s</w:t>
+      </w:r>
+      <w:r>
+        <w:rPr>
+          <w:rFonts w:ascii="Helvetica" w:hAnsi="Helvetica"/>
+          <w:color w:val="505050"/>
+          <w:sz w:val="18"/>
+          <w:szCs w:val="18"/>
+          <w:shd w:val="clear" w:color="auto" w:fill="FFFFFF"/>
+        </w:rPr>
+        <w:t>://localhost:</w:t>
+      </w:r>
+      <w:r>
+        <w:rPr>
+          <w:rFonts w:ascii="Helvetica" w:hAnsi="Helvetica"/>
+          <w:color w:val="505050"/>
+          <w:sz w:val="18"/>
+          <w:szCs w:val="18"/>
+          <w:shd w:val="clear" w:color="auto" w:fill="FFFFFF"/>
+        </w:rPr>
+        <w:t>44363</w:t>
+      </w:r>
+      <w:r>
+        <w:rPr>
+          <w:rFonts w:ascii="Helvetica" w:hAnsi="Helvetica"/>
+          <w:color w:val="505050"/>
+          <w:sz w:val="18"/>
+          <w:szCs w:val="18"/>
+          <w:shd w:val="clear" w:color="auto" w:fill="FFFFFF"/>
+        </w:rPr>
+        <w:t>/</w:t>
+      </w:r>
+    </w:p>
+    <w:p>
+      <w:pPr>
+        <w:ind w:left="720"/>
+      </w:pPr>
+      <w:r>
+        <w:rPr>
+          <w:sz w:val="24"/>
+          <w:szCs w:val="24"/>
+        </w:rPr>
+        <w:t>APIs</w:t>
+      </w:r>
+      <w:r>
+        <w:t>:</w:t>
+      </w:r>
+    </w:p>
+    <w:tbl>
+      <w:tblPr>
+        <w:tblStyle w:val="TableGrid"/>
+        <w:tblW w:w="8424" w:type="dxa"/>
+        <w:tblInd w:w="720" w:type="dxa"/>
+        <w:tblLayout w:type="fixed"/>
+        <w:tblLook w:val="04A0" w:firstRow="1" w:lastRow="0" w:firstColumn="1" w:lastColumn="0" w:noHBand="0" w:noVBand="1"/>
+      </w:tblPr>
+      <w:tblGrid>
+        <w:gridCol w:w="1435"/>
+        <w:gridCol w:w="914"/>
+        <w:gridCol w:w="6075"/>
+      </w:tblGrid>
+      <w:tr>
+        <w:tc>
+          <w:tcPr>
+            <w:tcW w:w="1435" w:type="dxa"/>
+          </w:tcPr>
+          <w:p>
+            <w:pPr>
+              <w:spacing w:line="360" w:lineRule="auto"/>
+              <w:jc w:val="center"/>
+              <w:rPr>
+                <w:sz w:val="20"/>
+                <w:szCs w:val="20"/>
+              </w:rPr>
+            </w:pPr>
+            <w:r>
+              <w:rPr>
+                <w:sz w:val="20"/>
+                <w:szCs w:val="20"/>
+              </w:rPr>
+              <w:t>Security Level</w:t>
+            </w:r>
+          </w:p>
+        </w:tc>
+        <w:tc>
+          <w:tcPr>
+            <w:tcW w:w="914" w:type="dxa"/>
+          </w:tcPr>
+          <w:p>
+            <w:pPr>
+              <w:spacing w:line="360" w:lineRule="auto"/>
+              <w:jc w:val="center"/>
+              <w:rPr>
+                <w:sz w:val="20"/>
+                <w:szCs w:val="20"/>
+              </w:rPr>
+            </w:pPr>
+            <w:r>
+              <w:rPr>
+                <w:sz w:val="20"/>
+                <w:szCs w:val="20"/>
+              </w:rPr>
+              <w:t>Type</w:t>
+            </w:r>
+          </w:p>
+        </w:tc>
+        <w:tc>
+          <w:tcPr>
+            <w:tcW w:w="6075" w:type="dxa"/>
+          </w:tcPr>
+          <w:p>
+            <w:pPr>
+              <w:spacing w:line="360" w:lineRule="auto"/>
+              <w:jc w:val="center"/>
+              <w:rPr>
+                <w:sz w:val="20"/>
+                <w:szCs w:val="20"/>
+              </w:rPr>
+            </w:pPr>
+            <w:r>
+              <w:rPr>
+                <w:sz w:val="20"/>
+                <w:szCs w:val="20"/>
+              </w:rPr>
+              <w:t>API</w:t>
+            </w:r>
+            <w:r>
+              <w:rPr>
+                <w:sz w:val="20"/>
+                <w:szCs w:val="20"/>
+              </w:rPr>
+              <w:t xml:space="preserve"> Route</w:t>
+            </w:r>
+          </w:p>
+        </w:tc>
+      </w:tr>
+      <w:tr>
+        <w:tc>
+          <w:tcPr>
+            <w:tcW w:w="1435" w:type="dxa"/>
+          </w:tcPr>
+          <w:p>
+            <w:pPr>
+              <w:spacing w:line="360" w:lineRule="auto"/>
+              <w:jc w:val="center"/>
+              <w:rPr>
+                <w:sz w:val="18"/>
+                <w:szCs w:val="18"/>
+              </w:rPr>
+            </w:pPr>
+            <w:r>
+              <w:rPr>
+                <w:sz w:val="18"/>
+                <w:szCs w:val="18"/>
+              </w:rPr>
+              <w:t>Anonymous</w:t>
+            </w:r>
+          </w:p>
+        </w:tc>
+        <w:tc>
+          <w:tcPr>
+            <w:tcW w:w="914" w:type="dxa"/>
+          </w:tcPr>
+          <w:p>
+            <w:pPr>
+              <w:spacing w:line="360" w:lineRule="auto"/>
+              <w:jc w:val="center"/>
+              <w:rPr>
+                <w:sz w:val="18"/>
+                <w:szCs w:val="18"/>
+              </w:rPr>
+            </w:pPr>
+            <w:r>
+              <w:rPr>
+                <w:sz w:val="18"/>
+                <w:szCs w:val="18"/>
+              </w:rPr>
+              <w:t>POST</w:t>
+            </w:r>
+          </w:p>
+        </w:tc>
+        <w:tc>
+          <w:tcPr>
+            <w:tcW w:w="6075" w:type="dxa"/>
+          </w:tcPr>
+          <w:p>
+            <w:pPr>
+              <w:spacing w:line="360" w:lineRule="auto"/>
+              <w:rPr>
+                <w:sz w:val="18"/>
+                <w:szCs w:val="18"/>
+              </w:rPr>
+            </w:pPr>
+            <w:r>
+              <w:rPr>
+                <w:sz w:val="18"/>
+                <w:szCs w:val="18"/>
+              </w:rPr>
+              <w:t>api/</w:t>
+            </w:r>
+            <w:r>
+              <w:rPr>
+                <w:sz w:val="18"/>
+                <w:szCs w:val="18"/>
+              </w:rPr>
+              <w:t>account</w:t>
+            </w:r>
+            <w:r>
+              <w:rPr>
+                <w:sz w:val="18"/>
+                <w:szCs w:val="18"/>
+              </w:rPr>
+              <w:t>/</w:t>
+            </w:r>
+            <w:r>
+              <w:rPr>
+                <w:sz w:val="18"/>
+                <w:szCs w:val="18"/>
+              </w:rPr>
+              <w:t>register</w:t>
+            </w:r>
+          </w:p>
+        </w:tc>
+      </w:tr>
+      <w:tr>
+        <w:tc>
+          <w:tcPr>
+            <w:tcW w:w="1435" w:type="dxa"/>
+          </w:tcPr>
+          <w:p>
+            <w:pPr>
+              <w:spacing w:line="360" w:lineRule="auto"/>
+              <w:jc w:val="center"/>
+              <w:rPr>
+                <w:sz w:val="18"/>
+                <w:szCs w:val="18"/>
+              </w:rPr>
+            </w:pPr>
+            <w:r>
+              <w:rPr>
+                <w:sz w:val="18"/>
+                <w:szCs w:val="18"/>
+              </w:rPr>
+              <w:t>Anonymous</w:t>
+            </w:r>
+          </w:p>
+        </w:tc>
+        <w:tc>
+          <w:tcPr>
+            <w:tcW w:w="914" w:type="dxa"/>
+          </w:tcPr>
+          <w:p>
+            <w:pPr>
+              <w:spacing w:line="360" w:lineRule="auto"/>
+              <w:jc w:val="center"/>
+              <w:rPr>
+                <w:sz w:val="18"/>
+                <w:szCs w:val="18"/>
+              </w:rPr>
+            </w:pPr>
+            <w:r>
+              <w:rPr>
+                <w:sz w:val="18"/>
+                <w:szCs w:val="18"/>
+              </w:rPr>
+              <w:t>POST</w:t>
+            </w:r>
+          </w:p>
+        </w:tc>
+        <w:tc>
+          <w:tcPr>
+            <w:tcW w:w="6075" w:type="dxa"/>
+          </w:tcPr>
+          <w:p>
+            <w:pPr>
+              <w:spacing w:line="360" w:lineRule="auto"/>
+              <w:rPr>
+                <w:sz w:val="18"/>
+                <w:szCs w:val="18"/>
+              </w:rPr>
+            </w:pPr>
+            <w:r>
+              <w:rPr>
+                <w:sz w:val="18"/>
+                <w:szCs w:val="18"/>
+              </w:rPr>
+              <w:t>token</w:t>
+            </w:r>
+          </w:p>
+        </w:tc>
+      </w:tr>
+      <w:tr>
+        <w:tc>
+          <w:tcPr>
+            <w:tcW w:w="1435" w:type="dxa"/>
+          </w:tcPr>
+          <w:p>
+            <w:pPr>
+              <w:spacing w:line="360" w:lineRule="auto"/>
+              <w:jc w:val="center"/>
+              <w:rPr>
+                <w:sz w:val="18"/>
+                <w:szCs w:val="18"/>
+              </w:rPr>
+            </w:pPr>
+            <w:r>
+              <w:rPr>
+                <w:sz w:val="18"/>
+                <w:szCs w:val="18"/>
+              </w:rPr>
+              <w:t>Authorized</w:t>
+            </w:r>
+          </w:p>
+        </w:tc>
+        <w:tc>
+          <w:tcPr>
+            <w:tcW w:w="914" w:type="dxa"/>
+          </w:tcPr>
+          <w:p>
+            <w:pPr>
+              <w:spacing w:line="360" w:lineRule="auto"/>
+              <w:jc w:val="center"/>
+              <w:rPr>
+                <w:sz w:val="18"/>
+                <w:szCs w:val="18"/>
+              </w:rPr>
+            </w:pPr>
+            <w:r>
+              <w:rPr>
+                <w:sz w:val="18"/>
+                <w:szCs w:val="18"/>
+              </w:rPr>
+              <w:t>GET</w:t>
+            </w:r>
+          </w:p>
+        </w:tc>
+        <w:tc>
+          <w:tcPr>
+            <w:tcW w:w="6075" w:type="dxa"/>
+          </w:tcPr>
+          <w:p>
+            <w:pPr>
+              <w:spacing w:line="360" w:lineRule="auto"/>
+              <w:rPr>
+                <w:sz w:val="18"/>
+                <w:szCs w:val="18"/>
+              </w:rPr>
+            </w:pPr>
+            <w:r>
+              <w:rPr>
+                <w:sz w:val="18"/>
+                <w:szCs w:val="18"/>
+              </w:rPr>
+              <w:t>api/</w:t>
+            </w:r>
+            <w:r>
+              <w:rPr>
+                <w:sz w:val="18"/>
+                <w:szCs w:val="18"/>
+              </w:rPr>
+              <w:t>values</w:t>
+            </w:r>
+          </w:p>
+        </w:tc>
+      </w:tr>
+    </w:tbl>
+    <w:p>
+      <w:pPr>
+        <w:ind w:left="720"/>
+        <w:rPr>
+          <w:sz w:val="28"/>
+          <w:szCs w:val="28"/>
+        </w:rPr>
+      </w:pPr>
+    </w:p>
+    <w:p>
+      <w:pPr>
+        <w:ind w:left="720"/>
+        <w:rPr>
+          <w:sz w:val="24"/>
+          <w:szCs w:val="24"/>
+        </w:rPr>
+      </w:pPr>
+      <w:r>
+        <w:rPr>
+          <w:sz w:val="24"/>
+          <w:szCs w:val="24"/>
+        </w:rPr>
+        <w:t>POST</w:t>
+      </w:r>
+      <w:r>
+        <w:rPr>
+          <w:sz w:val="24"/>
+          <w:szCs w:val="24"/>
+        </w:rPr>
+        <w:t>: api/</w:t>
+      </w:r>
+      <w:r>
+        <w:rPr>
+          <w:sz w:val="24"/>
+          <w:szCs w:val="24"/>
+        </w:rPr>
+        <w:t>account</w:t>
+      </w:r>
+      <w:r>
+        <w:rPr>
+          <w:sz w:val="24"/>
+          <w:szCs w:val="24"/>
+        </w:rPr>
+        <w:t>/</w:t>
+      </w:r>
+      <w:r>
+        <w:rPr>
+          <w:sz w:val="24"/>
+          <w:szCs w:val="24"/>
+        </w:rPr>
+        <w:t>register</w:t>
+      </w:r>
+    </w:p>
+    <w:p>
+      <w:pPr>
+        <w:ind w:left="720"/>
+        <w:rPr>
+          <w:rFonts w:ascii="Helvetica" w:hAnsi="Helvetica" w:cs="Helvetica"/>
+          <w:color w:val="505050"/>
+          <w:sz w:val="18"/>
+          <w:szCs w:val="18"/>
+          <w:shd w:val="clear" w:color="auto" w:fill="FFFFFF"/>
+        </w:rPr>
+      </w:pPr>
+      <w:r>
+        <w:rPr>
+          <w:sz w:val="20"/>
+          <w:szCs w:val="20"/>
+        </w:rPr>
+        <w:t xml:space="preserve">Link: </w:t>
+      </w:r>
+      <w:hyperlink r:id="rId63" w:history="1">
+        <w:r>
+          <w:rPr>
+            <w:rStyle w:val="Hyperlink"/>
+            <w:rFonts w:ascii="Helvetica" w:hAnsi="Helvetica" w:cs="Helvetica"/>
+            <w:sz w:val="18"/>
+            <w:szCs w:val="18"/>
+            <w:shd w:val="clear" w:color="auto" w:fill="FFFFFF"/>
+          </w:rPr>
+          <w:t>http</w:t>
+        </w:r>
+        <w:r>
+          <w:rPr>
+            <w:rStyle w:val="Hyperlink"/>
+            <w:rFonts w:ascii="Helvetica" w:hAnsi="Helvetica" w:cs="Helvetica"/>
+            <w:sz w:val="18"/>
+            <w:szCs w:val="18"/>
+            <w:shd w:val="clear" w:color="auto" w:fill="FFFFFF"/>
+          </w:rPr>
+          <w:t>s</w:t>
+        </w:r>
+        <w:r>
+          <w:rPr>
+            <w:rStyle w:val="Hyperlink"/>
+            <w:rFonts w:ascii="Helvetica" w:hAnsi="Helvetica" w:cs="Helvetica"/>
+            <w:sz w:val="18"/>
+            <w:szCs w:val="18"/>
+            <w:shd w:val="clear" w:color="auto" w:fill="FFFFFF"/>
+          </w:rPr>
+          <w:t>://localhost:44363/api/account/register</w:t>
+        </w:r>
+      </w:hyperlink>
+      <w:r>
+        <w:rPr>
+          <w:rFonts w:ascii="Helvetica" w:hAnsi="Helvetica" w:cs="Helvetica"/>
+          <w:color w:val="505050"/>
+          <w:sz w:val="18"/>
+          <w:szCs w:val="18"/>
+          <w:shd w:val="clear" w:color="auto" w:fill="FFFFFF"/>
+        </w:rPr>
+        <w:t xml:space="preserve"> </w:t>
+      </w:r>
+      <w:r>
+        <w:rPr>
+          <w:rFonts w:ascii="Helvetica" w:hAnsi="Helvetica" w:cs="Helvetica"/>
+          <w:color w:val="505050"/>
+          <w:sz w:val="18"/>
+          <w:szCs w:val="18"/>
+          <w:shd w:val="clear" w:color="auto" w:fill="FFFFFF"/>
+        </w:rPr>
+        <w:t xml:space="preserve"> </w:t>
+      </w:r>
+    </w:p>
+    <w:p>
+      <w:pPr>
+        <w:ind w:left="720"/>
+        <w:rPr>
+          <w:rFonts w:cstheme="minorHAnsi"/>
+          <w:color w:val="505050"/>
+          <w:shd w:val="clear" w:color="auto" w:fill="FFFFFF"/>
+        </w:rPr>
+      </w:pPr>
+      <w:r>
+        <w:rPr>
+          <w:rFonts w:cstheme="minorHAnsi"/>
+          <w:color w:val="505050"/>
+          <w:shd w:val="clear" w:color="auto" w:fill="FFFFFF"/>
+        </w:rPr>
+        <w:t xml:space="preserve">Register account by </w:t>
+      </w:r>
+      <w:r>
+        <w:rPr>
+          <w:rFonts w:cstheme="minorHAnsi"/>
+          <w:color w:val="505050"/>
+          <w:shd w:val="clear" w:color="auto" w:fill="FFFFFF"/>
+        </w:rPr>
+        <w:t>Post</w:t>
+      </w:r>
+      <w:r>
+        <w:rPr>
+          <w:rFonts w:cstheme="minorHAnsi"/>
+          <w:color w:val="505050"/>
+          <w:shd w:val="clear" w:color="auto" w:fill="FFFFFF"/>
+        </w:rPr>
+        <w:t>.</w:t>
+      </w:r>
+    </w:p>
+    <w:p>
+      <w:pPr>
+        <w:ind w:left="720"/>
+        <w:rPr>
+          <w:rFonts w:cstheme="minorHAnsi"/>
+          <w:color w:val="505050"/>
+          <w:shd w:val="clear" w:color="auto" w:fill="FFFFFF"/>
+        </w:rPr>
+      </w:pPr>
+      <w:r>
+        <w:rPr>
+          <w:noProof/>
+        </w:rPr>
+        <w:drawing>
+          <wp:inline distT="0" distB="0" distL="0" distR="0" wp14:anchorId="1BE36410" wp14:editId="7D827C6C">
+            <wp:extent cx="4362450" cy="3876675"/>
+            <wp:effectExtent l="0" t="0" r="0" b="9525"/>
+            <wp:docPr id="71" name="Picture 71"/>
+            <wp:cNvGraphicFramePr>
+              <a:graphicFrameLocks xmlns:a="http://schemas.openxmlformats.org/drawingml/2006/main" noChangeAspect="1"/>
+            </wp:cNvGraphicFramePr>
+            <a:graphic xmlns:a="http://schemas.openxmlformats.org/drawingml/2006/main">
+              <a:graphicData uri="http://schemas.openxmlformats.org/drawingml/2006/picture">
+                <pic:pic xmlns:pic="http://schemas.openxmlformats.org/drawingml/2006/picture">
+                  <pic:nvPicPr>
+                    <pic:cNvPr id="1" name=""/>
+                    <pic:cNvPicPr/>
+                  </pic:nvPicPr>
+                  <pic:blipFill>
+                    <a:blip r:embed="rId64"/>
+                    <a:stretch>
+                      <a:fillRect/>
+                    </a:stretch>
+                  </pic:blipFill>
+                  <pic:spPr>
+                    <a:xfrm>
+                      <a:off x="0" y="0"/>
+                      <a:ext cx="4362450" cy="3876675"/>
+                    </a:xfrm>
+                    <a:prstGeom prst="rect">
+                      <a:avLst/>
+                    </a:prstGeom>
+                  </pic:spPr>
+                </pic:pic>
+              </a:graphicData>
+            </a:graphic>
+          </wp:inline>
+        </w:drawing>
+      </w:r>
+    </w:p>
+    <w:p>
+      <w:pPr>
+        <w:rPr>
+          <w:rFonts w:cstheme="minorHAnsi"/>
+          <w:color w:val="505050"/>
+          <w:shd w:val="clear" w:color="auto" w:fill="FFFFFF"/>
+        </w:rPr>
+      </w:pPr>
+      <w:r>
+        <w:rPr>
+          <w:rFonts w:cstheme="minorHAnsi"/>
+          <w:color w:val="505050"/>
+          <w:shd w:val="clear" w:color="auto" w:fill="FFFFFF"/>
+        </w:rPr>
+        <w:br w:type="page"/>
+      </w:r>
+    </w:p>
+    <w:p>
+      <w:pPr>
+        <w:ind w:left="720"/>
+        <w:rPr>
+          <w:rFonts w:cstheme="minorHAnsi"/>
+          <w:color w:val="505050"/>
+          <w:shd w:val="clear" w:color="auto" w:fill="FFFFFF"/>
+        </w:rPr>
+      </w:pPr>
+      <w:r>
+        <w:rPr>
+          <w:rFonts w:cstheme="minorHAnsi"/>
+          <w:color w:val="505050"/>
+          <w:shd w:val="clear" w:color="auto" w:fill="FFFFFF"/>
+        </w:rPr>
+        <w:lastRenderedPageBreak/>
+        <w:t>Exist</w:t>
+      </w:r>
+      <w:r>
+        <w:rPr>
+          <w:rFonts w:cstheme="minorHAnsi"/>
+          <w:color w:val="505050"/>
+          <w:shd w:val="clear" w:color="auto" w:fill="FFFFFF"/>
+        </w:rPr>
+        <w:t xml:space="preserve"> email </w:t>
+      </w:r>
+      <w:r>
+        <w:rPr>
+          <w:rFonts w:cstheme="minorHAnsi"/>
+          <w:color w:val="505050"/>
+          <w:shd w:val="clear" w:color="auto" w:fill="FFFFFF"/>
+        </w:rPr>
+        <w:t>will lead to 400 Bad Request.</w:t>
+      </w:r>
+    </w:p>
+    <w:p>
+      <w:pPr>
+        <w:ind w:left="720"/>
+        <w:rPr>
+          <w:rFonts w:cstheme="minorHAnsi"/>
+          <w:color w:val="505050"/>
+          <w:shd w:val="clear" w:color="auto" w:fill="FFFFFF"/>
+        </w:rPr>
+      </w:pPr>
+      <w:r>
+        <w:rPr>
+          <w:noProof/>
+        </w:rPr>
+        <w:drawing>
+          <wp:inline distT="0" distB="0" distL="0" distR="0" wp14:anchorId="6AE52722" wp14:editId="741B2AD3">
+            <wp:extent cx="4352925" cy="5105400"/>
+            <wp:effectExtent l="0" t="0" r="9525" b="0"/>
+            <wp:docPr id="72" name="Picture 72"/>
+            <wp:cNvGraphicFramePr>
+              <a:graphicFrameLocks xmlns:a="http://schemas.openxmlformats.org/drawingml/2006/main" noChangeAspect="1"/>
+            </wp:cNvGraphicFramePr>
+            <a:graphic xmlns:a="http://schemas.openxmlformats.org/drawingml/2006/main">
+              <a:graphicData uri="http://schemas.openxmlformats.org/drawingml/2006/picture">
+                <pic:pic xmlns:pic="http://schemas.openxmlformats.org/drawingml/2006/picture">
+                  <pic:nvPicPr>
+                    <pic:cNvPr id="1" name=""/>
+                    <pic:cNvPicPr/>
+                  </pic:nvPicPr>
+                  <pic:blipFill>
+                    <a:blip r:embed="rId65"/>
+                    <a:stretch>
+                      <a:fillRect/>
+                    </a:stretch>
+                  </pic:blipFill>
+                  <pic:spPr>
+                    <a:xfrm>
+                      <a:off x="0" y="0"/>
+                      <a:ext cx="4352925" cy="5105400"/>
+                    </a:xfrm>
+                    <a:prstGeom prst="rect">
+                      <a:avLst/>
+                    </a:prstGeom>
+                  </pic:spPr>
+                </pic:pic>
+              </a:graphicData>
+            </a:graphic>
+          </wp:inline>
+        </w:drawing>
+      </w:r>
+    </w:p>
+    <w:p>
+      <w:pPr>
+        <w:rPr>
+          <w:rFonts w:cstheme="minorHAnsi"/>
+          <w:color w:val="505050"/>
+          <w:shd w:val="clear" w:color="auto" w:fill="FFFFFF"/>
+        </w:rPr>
+      </w:pPr>
+      <w:r>
+        <w:rPr>
+          <w:rFonts w:cstheme="minorHAnsi"/>
+          <w:color w:val="505050"/>
+          <w:shd w:val="clear" w:color="auto" w:fill="FFFFFF"/>
+        </w:rPr>
+        <w:br w:type="page"/>
+      </w:r>
+    </w:p>
+    <w:p>
+      <w:pPr>
+        <w:ind w:left="720"/>
+        <w:rPr>
+          <w:rFonts w:cstheme="minorHAnsi"/>
+          <w:color w:val="505050"/>
+          <w:shd w:val="clear" w:color="auto" w:fill="FFFFFF"/>
+        </w:rPr>
+      </w:pPr>
+      <w:r>
+        <w:rPr>
+          <w:rFonts w:cstheme="minorHAnsi"/>
+          <w:color w:val="505050"/>
+          <w:shd w:val="clear" w:color="auto" w:fill="FFFFFF"/>
+        </w:rPr>
+        <w:lastRenderedPageBreak/>
+        <w:t>Fail model validation will lead to 400 Bad Request.</w:t>
+      </w:r>
+    </w:p>
+    <w:p>
+      <w:pPr>
+        <w:ind w:left="720"/>
+        <w:rPr>
+          <w:rFonts w:cstheme="minorHAnsi"/>
+          <w:color w:val="505050"/>
+          <w:shd w:val="clear" w:color="auto" w:fill="FFFFFF"/>
+        </w:rPr>
+      </w:pPr>
+      <w:r>
+        <w:rPr>
+          <w:noProof/>
+        </w:rPr>
+        <w:drawing>
+          <wp:inline distT="0" distB="0" distL="0" distR="0" wp14:anchorId="65738E8E" wp14:editId="1420D1C6">
+            <wp:extent cx="5133975" cy="4886325"/>
+            <wp:effectExtent l="0" t="0" r="9525" b="9525"/>
+            <wp:docPr id="70" name="Picture 70"/>
+            <wp:cNvGraphicFramePr>
+              <a:graphicFrameLocks xmlns:a="http://schemas.openxmlformats.org/drawingml/2006/main" noChangeAspect="1"/>
+            </wp:cNvGraphicFramePr>
+            <a:graphic xmlns:a="http://schemas.openxmlformats.org/drawingml/2006/main">
+              <a:graphicData uri="http://schemas.openxmlformats.org/drawingml/2006/picture">
+                <pic:pic xmlns:pic="http://schemas.openxmlformats.org/drawingml/2006/picture">
+                  <pic:nvPicPr>
+                    <pic:cNvPr id="1" name=""/>
+                    <pic:cNvPicPr/>
+                  </pic:nvPicPr>
+                  <pic:blipFill>
+                    <a:blip r:embed="rId66"/>
+                    <a:stretch>
+                      <a:fillRect/>
+                    </a:stretch>
+                  </pic:blipFill>
+                  <pic:spPr>
+                    <a:xfrm>
+                      <a:off x="0" y="0"/>
+                      <a:ext cx="5133975" cy="4886325"/>
+                    </a:xfrm>
+                    <a:prstGeom prst="rect">
+                      <a:avLst/>
+                    </a:prstGeom>
+                  </pic:spPr>
+                </pic:pic>
+              </a:graphicData>
+            </a:graphic>
+          </wp:inline>
+        </w:drawing>
+      </w:r>
+    </w:p>
+    <w:p>
+      <w:pPr>
+        <w:rPr>
+          <w:sz w:val="24"/>
+          <w:szCs w:val="24"/>
+        </w:rPr>
+      </w:pPr>
+      <w:r>
+        <w:rPr>
+          <w:sz w:val="24"/>
+          <w:szCs w:val="24"/>
+        </w:rPr>
+        <w:br w:type="page"/>
+      </w:r>
+    </w:p>
+    <w:p>
+      <w:pPr>
+        <w:ind w:left="720"/>
+        <w:rPr>
+          <w:sz w:val="24"/>
+          <w:szCs w:val="24"/>
+        </w:rPr>
+      </w:pPr>
+      <w:r>
+        <w:rPr>
+          <w:sz w:val="24"/>
+          <w:szCs w:val="24"/>
+        </w:rPr>
+        <w:lastRenderedPageBreak/>
+        <w:t>POST</w:t>
+      </w:r>
+      <w:r>
+        <w:rPr>
+          <w:sz w:val="24"/>
+          <w:szCs w:val="24"/>
+        </w:rPr>
+        <w:t xml:space="preserve">: </w:t>
+      </w:r>
+      <w:r>
+        <w:rPr>
+          <w:sz w:val="24"/>
+          <w:szCs w:val="24"/>
+        </w:rPr>
+        <w:t>t</w:t>
+      </w:r>
+      <w:r>
+        <w:rPr>
+          <w:sz w:val="24"/>
+          <w:szCs w:val="24"/>
+        </w:rPr>
+        <w:t>oken</w:t>
+      </w:r>
+    </w:p>
+    <w:p>
+      <w:pPr>
+        <w:ind w:left="720"/>
+        <w:rPr>
+          <w:rFonts w:ascii="Helvetica" w:hAnsi="Helvetica" w:cs="Helvetica"/>
+          <w:color w:val="505050"/>
+          <w:sz w:val="18"/>
+          <w:szCs w:val="18"/>
+          <w:shd w:val="clear" w:color="auto" w:fill="FFFFFF"/>
+        </w:rPr>
+      </w:pPr>
+      <w:r>
+        <w:rPr>
+          <w:sz w:val="20"/>
+          <w:szCs w:val="20"/>
+        </w:rPr>
+        <w:t xml:space="preserve">Link: </w:t>
+      </w:r>
+      <w:hyperlink r:id="rId67" w:history="1">
+        <w:r>
+          <w:rPr>
+            <w:rStyle w:val="Hyperlink"/>
+            <w:rFonts w:ascii="Helvetica" w:hAnsi="Helvetica" w:cs="Helvetica"/>
+            <w:sz w:val="18"/>
+            <w:szCs w:val="18"/>
+            <w:shd w:val="clear" w:color="auto" w:fill="FFFFFF"/>
+          </w:rPr>
+          <w:t>https://localhost:44363/token</w:t>
+        </w:r>
+      </w:hyperlink>
+      <w:r>
+        <w:rPr>
+          <w:rFonts w:ascii="Helvetica" w:hAnsi="Helvetica" w:cs="Helvetica"/>
+          <w:color w:val="505050"/>
+          <w:sz w:val="18"/>
+          <w:szCs w:val="18"/>
+          <w:shd w:val="clear" w:color="auto" w:fill="FFFFFF"/>
+        </w:rPr>
+        <w:t xml:space="preserve"> </w:t>
+      </w:r>
+      <w:r>
+        <w:rPr>
+          <w:rFonts w:ascii="Helvetica" w:hAnsi="Helvetica" w:cs="Helvetica"/>
+          <w:color w:val="505050"/>
+          <w:sz w:val="18"/>
+          <w:szCs w:val="18"/>
+          <w:shd w:val="clear" w:color="auto" w:fill="FFFFFF"/>
+        </w:rPr>
+        <w:t xml:space="preserve"> </w:t>
+      </w:r>
+    </w:p>
+    <w:p>
+      <w:pPr>
+        <w:ind w:left="720"/>
+        <w:rPr>
+          <w:rFonts w:cstheme="minorHAnsi"/>
+          <w:color w:val="505050"/>
+          <w:shd w:val="clear" w:color="auto" w:fill="FFFFFF"/>
+        </w:rPr>
+      </w:pPr>
+      <w:r>
+        <w:rPr>
+          <w:rFonts w:cstheme="minorHAnsi"/>
+          <w:color w:val="505050"/>
+          <w:shd w:val="clear" w:color="auto" w:fill="FFFFFF"/>
+        </w:rPr>
+        <w:t xml:space="preserve">Get token </w:t>
+      </w:r>
+      <w:r>
+        <w:rPr>
+          <w:rFonts w:cstheme="minorHAnsi"/>
+          <w:color w:val="505050"/>
+          <w:shd w:val="clear" w:color="auto" w:fill="FFFFFF"/>
+        </w:rPr>
+        <w:t>for API which need authorization by posting email and password.</w:t>
+      </w:r>
+      <w:r>
+        <w:rPr>
+          <w:rFonts w:cstheme="minorHAnsi"/>
+          <w:color w:val="505050"/>
+          <w:shd w:val="clear" w:color="auto" w:fill="FFFFFF"/>
+        </w:rPr>
+        <w:t xml:space="preserve"> </w:t>
+      </w:r>
+      <w:r>
+        <w:rPr>
+          <w:rFonts w:cstheme="minorHAnsi"/>
+          <w:color w:val="505050"/>
+          <w:shd w:val="clear" w:color="auto" w:fill="FFFFFF"/>
+        </w:rPr>
+        <w:t xml:space="preserve">(Email is </w:t>
+      </w:r>
+      <w:r>
+        <w:rPr>
+          <w:rFonts w:cstheme="minorHAnsi"/>
+          <w:color w:val="505050"/>
+          <w:shd w:val="clear" w:color="auto" w:fill="FFFFFF"/>
+        </w:rPr>
+        <w:t>set as</w:t>
+      </w:r>
+      <w:r>
+        <w:rPr>
+          <w:rFonts w:cstheme="minorHAnsi"/>
+          <w:color w:val="505050"/>
+          <w:shd w:val="clear" w:color="auto" w:fill="FFFFFF"/>
+        </w:rPr>
+        <w:t xml:space="preserve"> a ClaimType in the token)</w:t>
+      </w:r>
+    </w:p>
+    <w:p>
+      <w:pPr>
+        <w:ind w:left="720"/>
+        <w:rPr>
+          <w:rFonts w:cstheme="minorHAnsi"/>
+          <w:color w:val="505050"/>
+          <w:shd w:val="clear" w:color="auto" w:fill="FFFFFF"/>
+        </w:rPr>
+      </w:pPr>
+      <w:r>
+        <w:rPr>
+          <w:noProof/>
+        </w:rPr>
+        <w:drawing>
+          <wp:inline distT="0" distB="0" distL="0" distR="0" wp14:anchorId="1D8B964E" wp14:editId="0F11E0D7">
+            <wp:extent cx="5114925" cy="5819775"/>
+            <wp:effectExtent l="0" t="0" r="9525" b="9525"/>
+            <wp:docPr id="75" name="Picture 75"/>
+            <wp:cNvGraphicFramePr>
+              <a:graphicFrameLocks xmlns:a="http://schemas.openxmlformats.org/drawingml/2006/main" noChangeAspect="1"/>
+            </wp:cNvGraphicFramePr>
+            <a:graphic xmlns:a="http://schemas.openxmlformats.org/drawingml/2006/main">
+              <a:graphicData uri="http://schemas.openxmlformats.org/drawingml/2006/picture">
+                <pic:pic xmlns:pic="http://schemas.openxmlformats.org/drawingml/2006/picture">
+                  <pic:nvPicPr>
+                    <pic:cNvPr id="1" name=""/>
+                    <pic:cNvPicPr/>
+                  </pic:nvPicPr>
+                  <pic:blipFill>
+                    <a:blip r:embed="rId68"/>
+                    <a:stretch>
+                      <a:fillRect/>
+                    </a:stretch>
+                  </pic:blipFill>
+                  <pic:spPr>
+                    <a:xfrm>
+                      <a:off x="0" y="0"/>
+                      <a:ext cx="5114925" cy="5819775"/>
+                    </a:xfrm>
+                    <a:prstGeom prst="rect">
+                      <a:avLst/>
+                    </a:prstGeom>
+                  </pic:spPr>
+                </pic:pic>
+              </a:graphicData>
+            </a:graphic>
+          </wp:inline>
+        </w:drawing>
+      </w:r>
+    </w:p>
+    <w:p>
+      <w:pPr>
+        <w:rPr>
+          <w:rFonts w:cstheme="minorHAnsi"/>
+          <w:color w:val="505050"/>
+          <w:shd w:val="clear" w:color="auto" w:fill="FFFFFF"/>
+        </w:rPr>
+      </w:pPr>
+      <w:r>
+        <w:rPr>
+          <w:rFonts w:cstheme="minorHAnsi"/>
+          <w:color w:val="505050"/>
+          <w:shd w:val="clear" w:color="auto" w:fill="FFFFFF"/>
+        </w:rPr>
+        <w:br w:type="page"/>
+      </w:r>
+    </w:p>
+    <w:p>
+      <w:pPr>
+        <w:ind w:left="720"/>
+        <w:rPr>
+          <w:rFonts w:cstheme="minorHAnsi"/>
+          <w:color w:val="505050"/>
+          <w:shd w:val="clear" w:color="auto" w:fill="FFFFFF"/>
+        </w:rPr>
+      </w:pPr>
+      <w:r>
+        <w:rPr>
+          <w:rFonts w:cstheme="minorHAnsi"/>
+          <w:color w:val="505050"/>
+          <w:shd w:val="clear" w:color="auto" w:fill="FFFFFF"/>
+        </w:rPr>
+        <w:lastRenderedPageBreak/>
+        <w:t>Email that does not exist or incorrect password will lead to 400 Bad Request.</w:t>
+      </w:r>
+    </w:p>
+    <w:p>
+      <w:pPr>
+        <w:ind w:left="720"/>
+        <w:rPr>
+          <w:rFonts w:cstheme="minorHAnsi"/>
+          <w:color w:val="505050"/>
+          <w:shd w:val="clear" w:color="auto" w:fill="FFFFFF"/>
+        </w:rPr>
+      </w:pPr>
+      <w:r>
+        <w:rPr>
+          <w:noProof/>
+        </w:rPr>
+        <w:drawing>
+          <wp:inline distT="0" distB="0" distL="0" distR="0" wp14:anchorId="1DE61E12" wp14:editId="580F8025">
+            <wp:extent cx="5105400" cy="4333875"/>
+            <wp:effectExtent l="0" t="0" r="0" b="9525"/>
+            <wp:docPr id="74" name="Picture 74"/>
+            <wp:cNvGraphicFramePr>
+              <a:graphicFrameLocks xmlns:a="http://schemas.openxmlformats.org/drawingml/2006/main" noChangeAspect="1"/>
+            </wp:cNvGraphicFramePr>
+            <a:graphic xmlns:a="http://schemas.openxmlformats.org/drawingml/2006/main">
+              <a:graphicData uri="http://schemas.openxmlformats.org/drawingml/2006/picture">
+                <pic:pic xmlns:pic="http://schemas.openxmlformats.org/drawingml/2006/picture">
+                  <pic:nvPicPr>
+                    <pic:cNvPr id="1" name=""/>
+                    <pic:cNvPicPr/>
+                  </pic:nvPicPr>
+                  <pic:blipFill>
+                    <a:blip r:embed="rId69"/>
+                    <a:stretch>
+                      <a:fillRect/>
+                    </a:stretch>
+                  </pic:blipFill>
+                  <pic:spPr>
+                    <a:xfrm>
+                      <a:off x="0" y="0"/>
+                      <a:ext cx="5105400" cy="4333875"/>
+                    </a:xfrm>
+                    <a:prstGeom prst="rect">
+                      <a:avLst/>
+                    </a:prstGeom>
+                  </pic:spPr>
+                </pic:pic>
+              </a:graphicData>
+            </a:graphic>
+          </wp:inline>
+        </w:drawing>
+      </w:r>
+    </w:p>
+    <w:p>
+      <w:pPr>
+        <w:rPr>
+          <w:sz w:val="24"/>
+          <w:szCs w:val="24"/>
+        </w:rPr>
+      </w:pPr>
+      <w:r>
+        <w:rPr>
+          <w:sz w:val="24"/>
+          <w:szCs w:val="24"/>
+        </w:rPr>
+        <w:br w:type="page"/>
+      </w:r>
+    </w:p>
+    <w:p>
+      <w:pPr>
+        <w:ind w:left="720"/>
+        <w:rPr>
+          <w:sz w:val="24"/>
+          <w:szCs w:val="24"/>
+        </w:rPr>
+      </w:pPr>
+      <w:r>
+        <w:rPr>
+          <w:sz w:val="24"/>
+          <w:szCs w:val="24"/>
+        </w:rPr>
+        <w:lastRenderedPageBreak/>
+        <w:t xml:space="preserve">GET: </w:t>
+      </w:r>
+      <w:r>
+        <w:rPr>
+          <w:sz w:val="24"/>
+          <w:szCs w:val="24"/>
+        </w:rPr>
+        <w:t>api/</w:t>
+      </w:r>
+      <w:r>
+        <w:rPr>
+          <w:sz w:val="24"/>
+          <w:szCs w:val="24"/>
+        </w:rPr>
+        <w:t>values</w:t>
+      </w:r>
+    </w:p>
+    <w:p>
+      <w:pPr>
+        <w:ind w:left="720"/>
+        <w:rPr>
+          <w:rFonts w:ascii="Helvetica" w:hAnsi="Helvetica" w:cs="Helvetica"/>
+          <w:color w:val="505050"/>
+          <w:sz w:val="18"/>
+          <w:szCs w:val="18"/>
+          <w:shd w:val="clear" w:color="auto" w:fill="FFFFFF"/>
+        </w:rPr>
+      </w:pPr>
+      <w:r>
+        <w:rPr>
+          <w:sz w:val="20"/>
+          <w:szCs w:val="20"/>
+        </w:rPr>
+        <w:t xml:space="preserve">Link: </w:t>
+      </w:r>
+      <w:hyperlink r:id="rId70" w:history="1">
+        <w:r>
+          <w:rPr>
+            <w:rStyle w:val="Hyperlink"/>
+            <w:rFonts w:ascii="Helvetica" w:hAnsi="Helvetica" w:cs="Helvetica"/>
+            <w:sz w:val="18"/>
+            <w:szCs w:val="18"/>
+            <w:shd w:val="clear" w:color="auto" w:fill="FFFFFF"/>
+          </w:rPr>
+          <w:t>https://localhost:44363/</w:t>
+        </w:r>
+        <w:r>
+          <w:rPr>
+            <w:rStyle w:val="Hyperlink"/>
+            <w:rFonts w:ascii="Helvetica" w:hAnsi="Helvetica" w:cs="Helvetica"/>
+            <w:sz w:val="18"/>
+            <w:szCs w:val="18"/>
+            <w:shd w:val="clear" w:color="auto" w:fill="FFFFFF"/>
+          </w:rPr>
+          <w:t>api/values</w:t>
+        </w:r>
+      </w:hyperlink>
+      <w:r>
+        <w:rPr>
+          <w:rFonts w:ascii="Helvetica" w:hAnsi="Helvetica" w:cs="Helvetica"/>
+          <w:color w:val="505050"/>
+          <w:sz w:val="18"/>
+          <w:szCs w:val="18"/>
+          <w:shd w:val="clear" w:color="auto" w:fill="FFFFFF"/>
+        </w:rPr>
+        <w:t xml:space="preserve"> </w:t>
+      </w:r>
+    </w:p>
+    <w:p>
+      <w:pPr>
+        <w:ind w:left="720"/>
+        <w:rPr>
+          <w:rFonts w:cstheme="minorHAnsi"/>
+          <w:color w:val="505050"/>
+          <w:shd w:val="clear" w:color="auto" w:fill="FFFFFF"/>
+        </w:rPr>
+      </w:pPr>
+      <w:r>
+        <w:rPr>
+          <w:rFonts w:cstheme="minorHAnsi"/>
+          <w:color w:val="505050"/>
+          <w:shd w:val="clear" w:color="auto" w:fill="FFFFFF"/>
+        </w:rPr>
+        <w:t>(Requires Bearer token)</w:t>
+      </w:r>
+    </w:p>
+    <w:p>
+      <w:pPr>
+        <w:ind w:left="720"/>
+        <w:rPr>
+          <w:rFonts w:cstheme="minorHAnsi"/>
+          <w:color w:val="505050"/>
+          <w:shd w:val="clear" w:color="auto" w:fill="FFFFFF"/>
+        </w:rPr>
+      </w:pPr>
+      <w:r>
+        <w:rPr>
+          <w:rFonts w:cstheme="minorHAnsi"/>
+          <w:color w:val="505050"/>
+          <w:shd w:val="clear" w:color="auto" w:fill="FFFFFF"/>
+        </w:rPr>
+        <w:t>Get request with bearer token. (Email is derived from a ClaimType in the token)</w:t>
+      </w:r>
+    </w:p>
+    <w:p>
+      <w:pPr>
+        <w:ind w:left="720"/>
+        <w:rPr>
+          <w:rFonts w:cstheme="minorHAnsi"/>
+          <w:color w:val="505050"/>
+          <w:shd w:val="clear" w:color="auto" w:fill="FFFFFF"/>
+        </w:rPr>
+      </w:pPr>
+      <w:r>
+        <w:rPr>
+          <w:noProof/>
+        </w:rPr>
+        <w:drawing>
+          <wp:inline distT="0" distB="0" distL="0" distR="0" wp14:anchorId="191FE4D5" wp14:editId="3030A654">
+            <wp:extent cx="5173597" cy="3631721"/>
+            <wp:effectExtent l="0" t="0" r="8255" b="6985"/>
+            <wp:docPr id="78" name="Picture 78"/>
+            <wp:cNvGraphicFramePr>
+              <a:graphicFrameLocks xmlns:a="http://schemas.openxmlformats.org/drawingml/2006/main" noChangeAspect="1"/>
+            </wp:cNvGraphicFramePr>
+            <a:graphic xmlns:a="http://schemas.openxmlformats.org/drawingml/2006/main">
+              <a:graphicData uri="http://schemas.openxmlformats.org/drawingml/2006/picture">
+                <pic:pic xmlns:pic="http://schemas.openxmlformats.org/drawingml/2006/picture">
+                  <pic:nvPicPr>
+                    <pic:cNvPr id="1" name=""/>
+                    <pic:cNvPicPr/>
+                  </pic:nvPicPr>
+                  <pic:blipFill>
+                    <a:blip r:embed="rId71"/>
+                    <a:stretch>
+                      <a:fillRect/>
+                    </a:stretch>
+                  </pic:blipFill>
+                  <pic:spPr>
+                    <a:xfrm>
+                      <a:off x="0" y="0"/>
+                      <a:ext cx="5202597" cy="3652078"/>
+                    </a:xfrm>
+                    <a:prstGeom prst="rect">
+                      <a:avLst/>
+                    </a:prstGeom>
+                  </pic:spPr>
+                </pic:pic>
+              </a:graphicData>
+            </a:graphic>
+          </wp:inline>
+        </w:drawing>
+      </w:r>
+    </w:p>
+    <w:p>
+      <w:pPr>
+        <w:rPr>
+          <w:rFonts w:cstheme="minorHAnsi"/>
+          <w:color w:val="505050"/>
+          <w:shd w:val="clear" w:color="auto" w:fill="FFFFFF"/>
+        </w:rPr>
+      </w:pPr>
+      <w:r>
+        <w:rPr>
+          <w:rFonts w:cstheme="minorHAnsi"/>
+          <w:color w:val="505050"/>
+          <w:shd w:val="clear" w:color="auto" w:fill="FFFFFF"/>
+        </w:rPr>
+        <w:br w:type="page"/>
+      </w:r>
+    </w:p>
+    <w:p>
+      <w:pPr>
+        <w:ind w:left="720"/>
+        <w:rPr>
+          <w:rFonts w:cstheme="minorHAnsi"/>
+          <w:color w:val="505050"/>
+          <w:shd w:val="clear" w:color="auto" w:fill="FFFFFF"/>
+        </w:rPr>
+      </w:pPr>
+      <w:r>
+        <w:rPr>
+          <w:rFonts w:cstheme="minorHAnsi"/>
+          <w:color w:val="505050"/>
+          <w:shd w:val="clear" w:color="auto" w:fill="FFFFFF"/>
+        </w:rPr>
+        <w:lastRenderedPageBreak/>
+        <w:t xml:space="preserve">Get request without bearer token will lead to 403 Unauthorized </w:t>
+      </w:r>
+      <w:r>
+        <w:rPr>
+          <w:rFonts w:cstheme="minorHAnsi"/>
+          <w:color w:val="505050"/>
+          <w:shd w:val="clear" w:color="auto" w:fill="FFFFFF"/>
+        </w:rPr>
+        <w:t>.</w:t>
+      </w:r>
+    </w:p>
+    <w:p>
+      <w:pPr>
+        <w:ind w:left="720"/>
+        <w:rPr>
+          <w:rFonts w:cstheme="minorHAnsi"/>
+          <w:color w:val="505050"/>
+          <w:shd w:val="clear" w:color="auto" w:fill="FFFFFF"/>
+        </w:rPr>
+      </w:pPr>
+      <w:r>
+        <w:rPr>
+          <w:noProof/>
+        </w:rPr>
+        <w:drawing>
+          <wp:inline distT="0" distB="0" distL="0" distR="0" wp14:anchorId="3C690BA5" wp14:editId="03416BCE">
+            <wp:extent cx="5236234" cy="3574168"/>
+            <wp:effectExtent l="0" t="0" r="2540" b="7620"/>
+            <wp:docPr id="79" name="Picture 79"/>
+            <wp:cNvGraphicFramePr>
+              <a:graphicFrameLocks xmlns:a="http://schemas.openxmlformats.org/drawingml/2006/main" noChangeAspect="1"/>
+            </wp:cNvGraphicFramePr>
+            <a:graphic xmlns:a="http://schemas.openxmlformats.org/drawingml/2006/main">
+              <a:graphicData uri="http://schemas.openxmlformats.org/drawingml/2006/picture">
+                <pic:pic xmlns:pic="http://schemas.openxmlformats.org/drawingml/2006/picture">
+                  <pic:nvPicPr>
+                    <pic:cNvPr id="1" name=""/>
+                    <pic:cNvPicPr/>
+                  </pic:nvPicPr>
+                  <pic:blipFill>
+                    <a:blip r:embed="rId72"/>
+                    <a:stretch>
+                      <a:fillRect/>
+                    </a:stretch>
+                  </pic:blipFill>
+                  <pic:spPr>
+                    <a:xfrm>
+                      <a:off x="0" y="0"/>
+                      <a:ext cx="5259862" cy="3590296"/>
+                    </a:xfrm>
+                    <a:prstGeom prst="rect">
+                      <a:avLst/>
+                    </a:prstGeom>
+                  </pic:spPr>
+                </pic:pic>
+              </a:graphicData>
+            </a:graphic>
+          </wp:inline>
+        </w:drawing>
+      </w:r>
+    </w:p>
+    <w:p>
+      <w:pPr>
+        <w:ind w:left="720"/>
+        <w:rPr>
+          <w:sz w:val="28"/>
+          <w:szCs w:val="28"/>
+        </w:rPr>
+      </w:pPr>
+    </w:p>
+    <w:p>
+      <w:pPr>
+        <w:rPr>
+          <w:sz w:val="28"/>
+          <w:szCs w:val="28"/>
+        </w:rPr>
+      </w:pPr>
+      <w:r>
+        <w:rPr>
+          <w:sz w:val="28"/>
+          <w:szCs w:val="28"/>
+        </w:rPr>
+        <w:tab/>
+      </w:r>
+      <w:r>
+        <w:rPr>
+          <w:sz w:val="28"/>
+          <w:szCs w:val="28"/>
+        </w:rPr>
+        <w:tab/>
+      </w:r>
     </w:p>
     <w:p>
       <w:pPr>
@@ -5843,28 +8243,1042 @@
           <w:sz w:val="32"/>
           <w:szCs w:val="32"/>
         </w:rPr>
+        <w:br w:type="page"/>
+      </w:r>
+    </w:p>
+    <w:p>
+      <w:pPr>
+        <w:rPr>
+          <w:sz w:val="32"/>
+          <w:szCs w:val="32"/>
+        </w:rPr>
+      </w:pPr>
+      <w:r>
+        <w:rPr>
+          <w:sz w:val="32"/>
+          <w:szCs w:val="32"/>
+        </w:rPr>
+        <w:lastRenderedPageBreak/>
         <w:t>Task 4</w:t>
       </w:r>
     </w:p>
     <w:p>
       <w:pPr>
+        <w:ind w:left="720"/>
         <w:rPr>
           <w:sz w:val="28"/>
           <w:szCs w:val="28"/>
+          <w:u w:val="single"/>
         </w:rPr>
       </w:pPr>
       <w:r>
         <w:rPr>
           <w:sz w:val="28"/>
           <w:szCs w:val="28"/>
+          <w:u w:val="single"/>
+        </w:rPr>
+        <w:t>Browser</w:t>
+      </w:r>
+    </w:p>
+    <w:p>
+      <w:pPr>
+        <w:ind w:left="720"/>
+      </w:pPr>
+      <w:r>
+        <w:t xml:space="preserve">Assign </w:t>
+      </w:r>
+      <w:r>
+        <w:t xml:space="preserve">your link to the Cloudinary media library </w:t>
+      </w:r>
+      <w:hyperlink r:id="rId73" w:history="1">
+        <w:r>
+          <w:rPr>
+            <w:rStyle w:val="Hyperlink"/>
+          </w:rPr>
+          <w:t>https://cloudinary.com/</w:t>
+        </w:r>
+      </w:hyperlink>
+      <w:r>
+        <w:t xml:space="preserve"> .</w:t>
+      </w:r>
+      <w:bookmarkStart w:id="0" w:name="_GoBack"/>
+      <w:bookmarkEnd w:id="0"/>
+    </w:p>
+    <w:p>
+      <w:pPr>
+        <w:ind w:left="720"/>
+      </w:pPr>
+      <w:r>
+        <w:rPr>
+          <w:noProof/>
+        </w:rPr>
+        <w:drawing>
+          <wp:inline distT="0" distB="0" distL="0" distR="0" wp14:anchorId="233693C8" wp14:editId="6F748185">
+            <wp:extent cx="5050972" cy="421940"/>
+            <wp:effectExtent l="0" t="0" r="0" b="0"/>
+            <wp:docPr id="89" name="Picture 89"/>
+            <wp:cNvGraphicFramePr>
+              <a:graphicFrameLocks xmlns:a="http://schemas.openxmlformats.org/drawingml/2006/main" noChangeAspect="1"/>
+            </wp:cNvGraphicFramePr>
+            <a:graphic xmlns:a="http://schemas.openxmlformats.org/drawingml/2006/main">
+              <a:graphicData uri="http://schemas.openxmlformats.org/drawingml/2006/picture">
+                <pic:pic xmlns:pic="http://schemas.openxmlformats.org/drawingml/2006/picture">
+                  <pic:nvPicPr>
+                    <pic:cNvPr id="1" name=""/>
+                    <pic:cNvPicPr/>
+                  </pic:nvPicPr>
+                  <pic:blipFill>
+                    <a:blip r:embed="rId74"/>
+                    <a:stretch>
+                      <a:fillRect/>
+                    </a:stretch>
+                  </pic:blipFill>
+                  <pic:spPr>
+                    <a:xfrm>
+                      <a:off x="0" y="0"/>
+                      <a:ext cx="5139607" cy="429344"/>
+                    </a:xfrm>
+                    <a:prstGeom prst="rect">
+                      <a:avLst/>
+                    </a:prstGeom>
+                  </pic:spPr>
+                </pic:pic>
+              </a:graphicData>
+            </a:graphic>
+          </wp:inline>
+        </w:drawing>
+      </w:r>
+    </w:p>
+    <w:p>
+      <w:pPr>
+        <w:ind w:left="720"/>
+      </w:pPr>
+      <w:r>
+        <w:rPr>
+          <w:noProof/>
+        </w:rPr>
+        <w:drawing>
+          <wp:inline distT="0" distB="0" distL="0" distR="0" wp14:anchorId="4AA6B776" wp14:editId="087A1473">
+            <wp:extent cx="5050790" cy="3350779"/>
+            <wp:effectExtent l="0" t="0" r="0" b="2540"/>
+            <wp:docPr id="90" name="Picture 90"/>
+            <wp:cNvGraphicFramePr>
+              <a:graphicFrameLocks xmlns:a="http://schemas.openxmlformats.org/drawingml/2006/main" noChangeAspect="1"/>
+            </wp:cNvGraphicFramePr>
+            <a:graphic xmlns:a="http://schemas.openxmlformats.org/drawingml/2006/main">
+              <a:graphicData uri="http://schemas.openxmlformats.org/drawingml/2006/picture">
+                <pic:pic xmlns:pic="http://schemas.openxmlformats.org/drawingml/2006/picture">
+                  <pic:nvPicPr>
+                    <pic:cNvPr id="1" name=""/>
+                    <pic:cNvPicPr/>
+                  </pic:nvPicPr>
+                  <pic:blipFill>
+                    <a:blip r:embed="rId75"/>
+                    <a:stretch>
+                      <a:fillRect/>
+                    </a:stretch>
+                  </pic:blipFill>
+                  <pic:spPr>
+                    <a:xfrm>
+                      <a:off x="0" y="0"/>
+                      <a:ext cx="5067253" cy="3361701"/>
+                    </a:xfrm>
+                    <a:prstGeom prst="rect">
+                      <a:avLst/>
+                    </a:prstGeom>
+                  </pic:spPr>
+                </pic:pic>
+              </a:graphicData>
+            </a:graphic>
+          </wp:inline>
+        </w:drawing>
+      </w:r>
+    </w:p>
+    <w:p>
+      <w:pPr>
+        <w:ind w:left="720"/>
+      </w:pPr>
+    </w:p>
+    <w:p>
+      <w:pPr>
+        <w:ind w:left="720"/>
+      </w:pPr>
+      <w:r>
+        <w:t>Debug run the application and you will see the following page on load.</w:t>
+      </w:r>
+    </w:p>
+    <w:p>
+      <w:pPr>
+        <w:ind w:left="720"/>
+      </w:pPr>
+      <w:r>
+        <w:rPr>
+          <w:noProof/>
+        </w:rPr>
+        <w:drawing>
+          <wp:inline distT="0" distB="0" distL="0" distR="0" wp14:anchorId="5E0C4347" wp14:editId="177DF574">
+            <wp:extent cx="5019675" cy="2809875"/>
+            <wp:effectExtent l="0" t="0" r="9525" b="9525"/>
+            <wp:docPr id="81" name="Picture 81"/>
+            <wp:cNvGraphicFramePr>
+              <a:graphicFrameLocks xmlns:a="http://schemas.openxmlformats.org/drawingml/2006/main" noChangeAspect="1"/>
+            </wp:cNvGraphicFramePr>
+            <a:graphic xmlns:a="http://schemas.openxmlformats.org/drawingml/2006/main">
+              <a:graphicData uri="http://schemas.openxmlformats.org/drawingml/2006/picture">
+                <pic:pic xmlns:pic="http://schemas.openxmlformats.org/drawingml/2006/picture">
+                  <pic:nvPicPr>
+                    <pic:cNvPr id="1" name=""/>
+                    <pic:cNvPicPr/>
+                  </pic:nvPicPr>
+                  <pic:blipFill>
+                    <a:blip r:embed="rId76"/>
+                    <a:stretch>
+                      <a:fillRect/>
+                    </a:stretch>
+                  </pic:blipFill>
+                  <pic:spPr>
+                    <a:xfrm>
+                      <a:off x="0" y="0"/>
+                      <a:ext cx="5019675" cy="2809875"/>
+                    </a:xfrm>
+                    <a:prstGeom prst="rect">
+                      <a:avLst/>
+                    </a:prstGeom>
+                  </pic:spPr>
+                </pic:pic>
+              </a:graphicData>
+            </a:graphic>
+          </wp:inline>
+        </w:drawing>
+      </w:r>
+    </w:p>
+    <w:p>
+      <w:r>
+        <w:br w:type="page"/>
+      </w:r>
+    </w:p>
+    <w:p>
+      <w:pPr>
+        <w:ind w:left="720"/>
+      </w:pPr>
+      <w:r>
+        <w:lastRenderedPageBreak/>
+        <w:t>You can search by typing the name</w:t>
+      </w:r>
+      <w:r>
+        <w:t>.</w:t>
+      </w:r>
+    </w:p>
+    <w:p>
+      <w:pPr>
+        <w:ind w:left="720"/>
+      </w:pPr>
+      <w:r>
+        <w:rPr>
+          <w:noProof/>
+        </w:rPr>
+        <w:drawing>
+          <wp:inline distT="0" distB="0" distL="0" distR="0" wp14:anchorId="7D313E7D" wp14:editId="16FD33DF">
+            <wp:extent cx="5013832" cy="3918857"/>
+            <wp:effectExtent l="0" t="0" r="0" b="5715"/>
+            <wp:docPr id="82" name="Picture 82"/>
+            <wp:cNvGraphicFramePr>
+              <a:graphicFrameLocks xmlns:a="http://schemas.openxmlformats.org/drawingml/2006/main" noChangeAspect="1"/>
+            </wp:cNvGraphicFramePr>
+            <a:graphic xmlns:a="http://schemas.openxmlformats.org/drawingml/2006/main">
+              <a:graphicData uri="http://schemas.openxmlformats.org/drawingml/2006/picture">
+                <pic:pic xmlns:pic="http://schemas.openxmlformats.org/drawingml/2006/picture">
+                  <pic:nvPicPr>
+                    <pic:cNvPr id="1" name=""/>
+                    <pic:cNvPicPr/>
+                  </pic:nvPicPr>
+                  <pic:blipFill>
+                    <a:blip r:embed="rId77"/>
+                    <a:stretch>
+                      <a:fillRect/>
+                    </a:stretch>
+                  </pic:blipFill>
+                  <pic:spPr>
+                    <a:xfrm>
+                      <a:off x="0" y="0"/>
+                      <a:ext cx="5022854" cy="3925909"/>
+                    </a:xfrm>
+                    <a:prstGeom prst="rect">
+                      <a:avLst/>
+                    </a:prstGeom>
+                  </pic:spPr>
+                </pic:pic>
+              </a:graphicData>
+            </a:graphic>
+          </wp:inline>
+        </w:drawing>
+      </w:r>
+    </w:p>
+    <w:p>
+      <w:r>
+        <w:br w:type="page"/>
+      </w:r>
+    </w:p>
+    <w:p>
+      <w:pPr>
+        <w:ind w:left="720"/>
+      </w:pPr>
+      <w:r>
+        <w:lastRenderedPageBreak/>
+        <w:t>You can also search by typing the info.</w:t>
+      </w:r>
+    </w:p>
+    <w:p>
+      <w:pPr>
+        <w:ind w:left="720"/>
+      </w:pPr>
+      <w:r>
+        <w:rPr>
+          <w:noProof/>
+        </w:rPr>
+        <w:drawing>
+          <wp:inline distT="0" distB="0" distL="0" distR="0" wp14:anchorId="75ACBF3B" wp14:editId="7F312055">
+            <wp:extent cx="5105400" cy="4010025"/>
+            <wp:effectExtent l="0" t="0" r="0" b="9525"/>
+            <wp:docPr id="83" name="Picture 83"/>
+            <wp:cNvGraphicFramePr>
+              <a:graphicFrameLocks xmlns:a="http://schemas.openxmlformats.org/drawingml/2006/main" noChangeAspect="1"/>
+            </wp:cNvGraphicFramePr>
+            <a:graphic xmlns:a="http://schemas.openxmlformats.org/drawingml/2006/main">
+              <a:graphicData uri="http://schemas.openxmlformats.org/drawingml/2006/picture">
+                <pic:pic xmlns:pic="http://schemas.openxmlformats.org/drawingml/2006/picture">
+                  <pic:nvPicPr>
+                    <pic:cNvPr id="1" name=""/>
+                    <pic:cNvPicPr/>
+                  </pic:nvPicPr>
+                  <pic:blipFill>
+                    <a:blip r:embed="rId78"/>
+                    <a:stretch>
+                      <a:fillRect/>
+                    </a:stretch>
+                  </pic:blipFill>
+                  <pic:spPr>
+                    <a:xfrm>
+                      <a:off x="0" y="0"/>
+                      <a:ext cx="5105400" cy="4010025"/>
+                    </a:xfrm>
+                    <a:prstGeom prst="rect">
+                      <a:avLst/>
+                    </a:prstGeom>
+                  </pic:spPr>
+                </pic:pic>
+              </a:graphicData>
+            </a:graphic>
+          </wp:inline>
+        </w:drawing>
+      </w:r>
+    </w:p>
+    <w:p>
+      <w:pPr>
+        <w:ind w:left="720"/>
+      </w:pPr>
+    </w:p>
+    <w:p>
+      <w:pPr>
+        <w:ind w:firstLine="720"/>
+        <w:rPr>
+          <w:sz w:val="28"/>
+          <w:szCs w:val="28"/>
+          <w:u w:val="single"/>
+        </w:rPr>
+      </w:pPr>
+      <w:r>
+        <w:rPr>
+          <w:sz w:val="28"/>
+          <w:szCs w:val="28"/>
+          <w:u w:val="single"/>
+        </w:rPr>
+        <w:t>Postman</w:t>
+      </w:r>
+    </w:p>
+    <w:p>
+      <w:pPr>
+        <w:ind w:left="720"/>
+      </w:pPr>
+      <w:r>
+        <w:rPr>
+          <w:sz w:val="24"/>
+          <w:szCs w:val="24"/>
+        </w:rPr>
+        <w:t>Localhost</w:t>
+      </w:r>
+      <w:r>
+        <w:t>:</w:t>
+      </w:r>
+    </w:p>
+    <w:p>
+      <w:pPr>
+        <w:ind w:left="720"/>
+        <w:rPr>
+          <w:rFonts w:ascii="Helvetica" w:hAnsi="Helvetica"/>
+          <w:color w:val="505050"/>
+          <w:sz w:val="18"/>
+          <w:szCs w:val="18"/>
+          <w:shd w:val="clear" w:color="auto" w:fill="FFFFFF"/>
+        </w:rPr>
+      </w:pPr>
+      <w:hyperlink r:id="rId79" w:history="1">
+        <w:r>
+          <w:rPr>
+            <w:rStyle w:val="Hyperlink"/>
+            <w:rFonts w:ascii="Helvetica" w:hAnsi="Helvetica"/>
+            <w:sz w:val="18"/>
+            <w:szCs w:val="18"/>
+            <w:shd w:val="clear" w:color="auto" w:fill="FFFFFF"/>
+          </w:rPr>
+          <w:t>https://localhost:443</w:t>
+        </w:r>
+        <w:r>
+          <w:rPr>
+            <w:rStyle w:val="Hyperlink"/>
+            <w:rFonts w:ascii="Helvetica" w:hAnsi="Helvetica"/>
+            <w:sz w:val="18"/>
+            <w:szCs w:val="18"/>
+            <w:shd w:val="clear" w:color="auto" w:fill="FFFFFF"/>
+          </w:rPr>
+          <w:t>22</w:t>
+        </w:r>
+        <w:r>
+          <w:rPr>
+            <w:rStyle w:val="Hyperlink"/>
+            <w:rFonts w:ascii="Helvetica" w:hAnsi="Helvetica"/>
+            <w:sz w:val="18"/>
+            <w:szCs w:val="18"/>
+            <w:shd w:val="clear" w:color="auto" w:fill="FFFFFF"/>
+          </w:rPr>
+          <w:t>/</w:t>
+        </w:r>
+      </w:hyperlink>
+    </w:p>
+    <w:p>
+      <w:pPr>
+        <w:ind w:left="720"/>
+      </w:pPr>
+      <w:r>
+        <w:rPr>
+          <w:sz w:val="24"/>
+          <w:szCs w:val="24"/>
+        </w:rPr>
+        <w:t>Cloud H</w:t>
+      </w:r>
+      <w:r>
+        <w:rPr>
+          <w:sz w:val="24"/>
+          <w:szCs w:val="24"/>
+        </w:rPr>
+        <w:t>ost</w:t>
+      </w:r>
+      <w:r>
+        <w:t>:</w:t>
+      </w:r>
+    </w:p>
+    <w:p>
+      <w:pPr>
+        <w:ind w:left="720"/>
+        <w:rPr>
+          <w:rFonts w:ascii="Helvetica" w:hAnsi="Helvetica" w:cs="Helvetica"/>
+          <w:sz w:val="18"/>
+          <w:szCs w:val="18"/>
+        </w:rPr>
+      </w:pPr>
+      <w:hyperlink r:id="rId80" w:history="1">
+        <w:r>
+          <w:rPr>
+            <w:rStyle w:val="Hyperlink"/>
+            <w:rFonts w:ascii="Helvetica" w:hAnsi="Helvetica" w:cs="Helvetica"/>
+            <w:sz w:val="18"/>
+            <w:szCs w:val="18"/>
+          </w:rPr>
+          <w:t>https://productstoreweihan.azurewebsites.net</w:t>
+        </w:r>
+      </w:hyperlink>
+      <w:r>
+        <w:rPr>
+          <w:rFonts w:ascii="Helvetica" w:hAnsi="Helvetica" w:cs="Helvetica"/>
+          <w:sz w:val="18"/>
+          <w:szCs w:val="18"/>
         </w:rPr>
         <w:tab/>
       </w:r>
-      <w:proofErr w:type="spellStart"/>
-      <w:r>
-        <w:t>sth</w:t>
-      </w:r>
-      <w:proofErr w:type="spellEnd"/>
+    </w:p>
+    <w:p>
+      <w:pPr>
+        <w:ind w:firstLine="720"/>
+      </w:pPr>
+      <w:r>
+        <w:rPr>
+          <w:sz w:val="24"/>
+          <w:szCs w:val="24"/>
+        </w:rPr>
+        <w:t>APIs</w:t>
+      </w:r>
+      <w:r>
+        <w:t>:</w:t>
+      </w:r>
+    </w:p>
+    <w:tbl>
+      <w:tblPr>
+        <w:tblStyle w:val="TableGrid"/>
+        <w:tblW w:w="6989" w:type="dxa"/>
+        <w:tblInd w:w="720" w:type="dxa"/>
+        <w:tblLayout w:type="fixed"/>
+        <w:tblLook w:val="04A0" w:firstRow="1" w:lastRow="0" w:firstColumn="1" w:lastColumn="0" w:noHBand="0" w:noVBand="1"/>
+      </w:tblPr>
+      <w:tblGrid>
+        <w:gridCol w:w="914"/>
+        <w:gridCol w:w="6075"/>
+      </w:tblGrid>
+      <w:tr>
+        <w:tc>
+          <w:tcPr>
+            <w:tcW w:w="914" w:type="dxa"/>
+          </w:tcPr>
+          <w:p>
+            <w:pPr>
+              <w:spacing w:line="360" w:lineRule="auto"/>
+              <w:jc w:val="center"/>
+              <w:rPr>
+                <w:sz w:val="20"/>
+                <w:szCs w:val="20"/>
+              </w:rPr>
+            </w:pPr>
+            <w:r>
+              <w:rPr>
+                <w:sz w:val="20"/>
+                <w:szCs w:val="20"/>
+              </w:rPr>
+              <w:t>Type</w:t>
+            </w:r>
+          </w:p>
+        </w:tc>
+        <w:tc>
+          <w:tcPr>
+            <w:tcW w:w="6075" w:type="dxa"/>
+          </w:tcPr>
+          <w:p>
+            <w:pPr>
+              <w:spacing w:line="360" w:lineRule="auto"/>
+              <w:jc w:val="center"/>
+              <w:rPr>
+                <w:sz w:val="20"/>
+                <w:szCs w:val="20"/>
+              </w:rPr>
+            </w:pPr>
+            <w:r>
+              <w:rPr>
+                <w:sz w:val="20"/>
+                <w:szCs w:val="20"/>
+              </w:rPr>
+              <w:t>API</w:t>
+            </w:r>
+            <w:r>
+              <w:rPr>
+                <w:sz w:val="20"/>
+                <w:szCs w:val="20"/>
+              </w:rPr>
+              <w:t xml:space="preserve"> Route</w:t>
+            </w:r>
+          </w:p>
+        </w:tc>
+      </w:tr>
+      <w:tr>
+        <w:tc>
+          <w:tcPr>
+            <w:tcW w:w="914" w:type="dxa"/>
+          </w:tcPr>
+          <w:p>
+            <w:pPr>
+              <w:spacing w:line="360" w:lineRule="auto"/>
+              <w:jc w:val="center"/>
+              <w:rPr>
+                <w:sz w:val="18"/>
+                <w:szCs w:val="18"/>
+              </w:rPr>
+            </w:pPr>
+            <w:r>
+              <w:rPr>
+                <w:sz w:val="18"/>
+                <w:szCs w:val="18"/>
+              </w:rPr>
+              <w:t>GET</w:t>
+            </w:r>
+          </w:p>
+        </w:tc>
+        <w:tc>
+          <w:tcPr>
+            <w:tcW w:w="6075" w:type="dxa"/>
+          </w:tcPr>
+          <w:p>
+            <w:pPr>
+              <w:spacing w:line="360" w:lineRule="auto"/>
+              <w:rPr>
+                <w:sz w:val="18"/>
+                <w:szCs w:val="18"/>
+              </w:rPr>
+            </w:pPr>
+            <w:r>
+              <w:rPr>
+                <w:sz w:val="18"/>
+                <w:szCs w:val="18"/>
+              </w:rPr>
+              <w:t>api/</w:t>
+            </w:r>
+            <w:r>
+              <w:rPr>
+                <w:sz w:val="18"/>
+                <w:szCs w:val="18"/>
+              </w:rPr>
+              <w:t>talents</w:t>
+            </w:r>
+          </w:p>
+        </w:tc>
+      </w:tr>
+      <w:tr>
+        <w:tc>
+          <w:tcPr>
+            <w:tcW w:w="914" w:type="dxa"/>
+          </w:tcPr>
+          <w:p>
+            <w:pPr>
+              <w:spacing w:line="360" w:lineRule="auto"/>
+              <w:jc w:val="center"/>
+              <w:rPr>
+                <w:sz w:val="18"/>
+                <w:szCs w:val="18"/>
+              </w:rPr>
+            </w:pPr>
+            <w:r>
+              <w:rPr>
+                <w:sz w:val="18"/>
+                <w:szCs w:val="18"/>
+              </w:rPr>
+              <w:t>GET</w:t>
+            </w:r>
+          </w:p>
+        </w:tc>
+        <w:tc>
+          <w:tcPr>
+            <w:tcW w:w="6075" w:type="dxa"/>
+          </w:tcPr>
+          <w:p>
+            <w:pPr>
+              <w:spacing w:line="360" w:lineRule="auto"/>
+              <w:rPr>
+                <w:sz w:val="18"/>
+                <w:szCs w:val="18"/>
+              </w:rPr>
+            </w:pPr>
+            <w:r>
+              <w:rPr>
+                <w:sz w:val="18"/>
+                <w:szCs w:val="18"/>
+              </w:rPr>
+              <w:t>Apt/talents/{</w:t>
+            </w:r>
+            <w:r>
+              <w:rPr>
+                <w:b/>
+                <w:bCs/>
+                <w:sz w:val="18"/>
+                <w:szCs w:val="18"/>
+              </w:rPr>
+              <w:t>id</w:t>
+            </w:r>
+            <w:r>
+              <w:rPr>
+                <w:sz w:val="18"/>
+                <w:szCs w:val="18"/>
+              </w:rPr>
+              <w:t>}</w:t>
+            </w:r>
+          </w:p>
+        </w:tc>
+      </w:tr>
+    </w:tbl>
+    <w:p>
+      <w:pPr>
+        <w:ind w:left="720"/>
+        <w:rPr>
+          <w:sz w:val="24"/>
+          <w:szCs w:val="24"/>
+        </w:rPr>
+      </w:pPr>
+    </w:p>
+    <w:p>
+      <w:pPr>
+        <w:rPr>
+          <w:sz w:val="24"/>
+          <w:szCs w:val="24"/>
+        </w:rPr>
+      </w:pPr>
+      <w:r>
+        <w:rPr>
+          <w:sz w:val="24"/>
+          <w:szCs w:val="24"/>
+        </w:rPr>
+        <w:br w:type="page"/>
+      </w:r>
+    </w:p>
+    <w:p>
+      <w:pPr>
+        <w:ind w:left="720"/>
+        <w:rPr>
+          <w:sz w:val="24"/>
+          <w:szCs w:val="24"/>
+        </w:rPr>
+      </w:pPr>
+      <w:r>
+        <w:rPr>
+          <w:sz w:val="24"/>
+          <w:szCs w:val="24"/>
+        </w:rPr>
+        <w:lastRenderedPageBreak/>
+        <w:t>GET: api/</w:t>
+      </w:r>
+      <w:r>
+        <w:rPr>
+          <w:sz w:val="24"/>
+          <w:szCs w:val="24"/>
+        </w:rPr>
+        <w:t>talents</w:t>
+      </w:r>
+    </w:p>
+    <w:p>
+      <w:pPr>
+        <w:ind w:left="720"/>
+        <w:rPr>
+          <w:rFonts w:cstheme="minorHAnsi"/>
+          <w:color w:val="505050"/>
+          <w:shd w:val="clear" w:color="auto" w:fill="FFFFFF"/>
+        </w:rPr>
+      </w:pPr>
+      <w:r>
+        <w:rPr>
+          <w:sz w:val="20"/>
+          <w:szCs w:val="20"/>
+        </w:rPr>
+        <w:t xml:space="preserve">Link: </w:t>
+      </w:r>
+      <w:hyperlink r:id="rId81" w:history="1">
+        <w:r>
+          <w:rPr>
+            <w:rStyle w:val="Hyperlink"/>
+            <w:rFonts w:ascii="Helvetica" w:hAnsi="Helvetica" w:cs="Helvetica"/>
+            <w:sz w:val="18"/>
+            <w:szCs w:val="18"/>
+            <w:shd w:val="clear" w:color="auto" w:fill="FFFFFF"/>
+          </w:rPr>
+          <w:t>https://localhost:44322/api/talents</w:t>
+        </w:r>
+      </w:hyperlink>
+      <w:r>
+        <w:rPr>
+          <w:rFonts w:ascii="Helvetica" w:hAnsi="Helvetica" w:cs="Helvetica"/>
+          <w:color w:val="505050"/>
+          <w:sz w:val="18"/>
+          <w:szCs w:val="18"/>
+          <w:shd w:val="clear" w:color="auto" w:fill="FFFFFF"/>
+        </w:rPr>
+        <w:t xml:space="preserve"> </w:t>
+      </w:r>
+      <w:r>
+        <w:rPr>
+          <w:rFonts w:ascii="Helvetica" w:hAnsi="Helvetica" w:cs="Helvetica"/>
+          <w:color w:val="505050"/>
+          <w:sz w:val="18"/>
+          <w:szCs w:val="18"/>
+          <w:shd w:val="clear" w:color="auto" w:fill="FFFFFF"/>
+        </w:rPr>
+        <w:t xml:space="preserve"> </w:t>
+      </w:r>
+    </w:p>
+    <w:p>
+      <w:pPr>
+        <w:ind w:left="720"/>
+        <w:rPr>
+          <w:rFonts w:cstheme="minorHAnsi"/>
+          <w:color w:val="505050"/>
+          <w:shd w:val="clear" w:color="auto" w:fill="FFFFFF"/>
+        </w:rPr>
+      </w:pPr>
+      <w:r>
+        <w:rPr>
+          <w:rFonts w:cstheme="minorHAnsi"/>
+          <w:color w:val="505050"/>
+          <w:shd w:val="clear" w:color="auto" w:fill="FFFFFF"/>
+        </w:rPr>
+        <w:t xml:space="preserve">Get </w:t>
+      </w:r>
+      <w:r>
+        <w:rPr>
+          <w:rFonts w:cstheme="minorHAnsi"/>
+          <w:color w:val="505050"/>
+          <w:shd w:val="clear" w:color="auto" w:fill="FFFFFF"/>
+        </w:rPr>
+        <w:t>all talents</w:t>
+      </w:r>
+    </w:p>
+    <w:p>
+      <w:pPr>
+        <w:ind w:left="720"/>
+        <w:rPr>
+          <w:rFonts w:cstheme="minorHAnsi"/>
+          <w:color w:val="505050"/>
+          <w:shd w:val="clear" w:color="auto" w:fill="FFFFFF"/>
+        </w:rPr>
+      </w:pPr>
+      <w:r>
+        <w:rPr>
+          <w:noProof/>
+        </w:rPr>
+        <w:drawing>
+          <wp:inline distT="0" distB="0" distL="0" distR="0" wp14:anchorId="79A36689" wp14:editId="0F57EF84">
+            <wp:extent cx="4798423" cy="7691361"/>
+            <wp:effectExtent l="0" t="0" r="2540" b="5080"/>
+            <wp:docPr id="88" name="Picture 88"/>
+            <wp:cNvGraphicFramePr>
+              <a:graphicFrameLocks xmlns:a="http://schemas.openxmlformats.org/drawingml/2006/main" noChangeAspect="1"/>
+            </wp:cNvGraphicFramePr>
+            <a:graphic xmlns:a="http://schemas.openxmlformats.org/drawingml/2006/main">
+              <a:graphicData uri="http://schemas.openxmlformats.org/drawingml/2006/picture">
+                <pic:pic xmlns:pic="http://schemas.openxmlformats.org/drawingml/2006/picture">
+                  <pic:nvPicPr>
+                    <pic:cNvPr id="1" name=""/>
+                    <pic:cNvPicPr/>
+                  </pic:nvPicPr>
+                  <pic:blipFill>
+                    <a:blip r:embed="rId82"/>
+                    <a:stretch>
+                      <a:fillRect/>
+                    </a:stretch>
+                  </pic:blipFill>
+                  <pic:spPr>
+                    <a:xfrm>
+                      <a:off x="0" y="0"/>
+                      <a:ext cx="4938875" cy="7916490"/>
+                    </a:xfrm>
+                    <a:prstGeom prst="rect">
+                      <a:avLst/>
+                    </a:prstGeom>
+                  </pic:spPr>
+                </pic:pic>
+              </a:graphicData>
+            </a:graphic>
+          </wp:inline>
+        </w:drawing>
+      </w:r>
+    </w:p>
+    <w:p>
+      <w:pPr>
+        <w:rPr>
+          <w:sz w:val="24"/>
+          <w:szCs w:val="24"/>
+        </w:rPr>
+      </w:pPr>
+      <w:r>
+        <w:rPr>
+          <w:sz w:val="24"/>
+          <w:szCs w:val="24"/>
+        </w:rPr>
+        <w:br w:type="page"/>
+      </w:r>
+    </w:p>
+    <w:p>
+      <w:pPr>
+        <w:ind w:left="720"/>
+        <w:rPr>
+          <w:sz w:val="24"/>
+          <w:szCs w:val="24"/>
+        </w:rPr>
+      </w:pPr>
+      <w:r>
+        <w:rPr>
+          <w:sz w:val="24"/>
+          <w:szCs w:val="24"/>
+        </w:rPr>
+        <w:lastRenderedPageBreak/>
+        <w:t xml:space="preserve">GET: </w:t>
+      </w:r>
+      <w:r>
+        <w:rPr>
+          <w:sz w:val="24"/>
+          <w:szCs w:val="24"/>
+        </w:rPr>
+        <w:t>api/</w:t>
+      </w:r>
+      <w:r>
+        <w:rPr>
+          <w:sz w:val="24"/>
+          <w:szCs w:val="24"/>
+        </w:rPr>
+        <w:t>talents</w:t>
+      </w:r>
+      <w:r>
+        <w:rPr>
+          <w:sz w:val="24"/>
+          <w:szCs w:val="24"/>
+        </w:rPr>
+        <w:t>/{</w:t>
+      </w:r>
+      <w:r>
+        <w:rPr>
+          <w:b/>
+          <w:bCs/>
+          <w:sz w:val="24"/>
+          <w:szCs w:val="24"/>
+        </w:rPr>
+        <w:t>id</w:t>
+      </w:r>
+      <w:r>
+        <w:rPr>
+          <w:sz w:val="24"/>
+          <w:szCs w:val="24"/>
+        </w:rPr>
+        <w:t>}</w:t>
+      </w:r>
+    </w:p>
+    <w:p>
+      <w:pPr>
+        <w:ind w:left="720"/>
+        <w:rPr>
+          <w:rFonts w:cstheme="minorHAnsi"/>
+          <w:color w:val="505050"/>
+          <w:shd w:val="clear" w:color="auto" w:fill="FFFFFF"/>
+        </w:rPr>
+      </w:pPr>
+      <w:r>
+        <w:rPr>
+          <w:sz w:val="20"/>
+          <w:szCs w:val="20"/>
+        </w:rPr>
+        <w:t xml:space="preserve">Link: </w:t>
+      </w:r>
+      <w:hyperlink r:id="rId83" w:history="1">
+        <w:r>
+          <w:rPr>
+            <w:rStyle w:val="Hyperlink"/>
+            <w:rFonts w:ascii="Helvetica" w:hAnsi="Helvetica" w:cs="Helvetica"/>
+            <w:sz w:val="18"/>
+            <w:szCs w:val="18"/>
+            <w:shd w:val="clear" w:color="auto" w:fill="FFFFFF"/>
+          </w:rPr>
+          <w:t>https://localhost:44322/api/talents/1</w:t>
+        </w:r>
+      </w:hyperlink>
+      <w:r>
+        <w:rPr>
+          <w:rFonts w:ascii="Helvetica" w:hAnsi="Helvetica" w:cs="Helvetica"/>
+          <w:color w:val="505050"/>
+          <w:sz w:val="18"/>
+          <w:szCs w:val="18"/>
+          <w:shd w:val="clear" w:color="auto" w:fill="FFFFFF"/>
+        </w:rPr>
+        <w:t xml:space="preserve"> </w:t>
+      </w:r>
+    </w:p>
+    <w:p>
+      <w:pPr>
+        <w:ind w:left="720"/>
+        <w:rPr>
+          <w:rFonts w:cstheme="minorHAnsi"/>
+          <w:color w:val="505050"/>
+          <w:shd w:val="clear" w:color="auto" w:fill="FFFFFF"/>
+        </w:rPr>
+      </w:pPr>
+      <w:r>
+        <w:rPr>
+          <w:rFonts w:cstheme="minorHAnsi"/>
+          <w:color w:val="505050"/>
+          <w:shd w:val="clear" w:color="auto" w:fill="FFFFFF"/>
+        </w:rPr>
+        <w:t>Get talent based on Id.</w:t>
+      </w:r>
+      <w:r>
+        <w:rPr>
+          <w:rFonts w:cstheme="minorHAnsi"/>
+          <w:color w:val="505050"/>
+          <w:shd w:val="clear" w:color="auto" w:fill="FFFFFF"/>
+        </w:rPr>
+        <w:t xml:space="preserve"> </w:t>
+      </w:r>
+      <w:r>
+        <w:rPr>
+          <w:rFonts w:cstheme="minorHAnsi"/>
+          <w:color w:val="505050"/>
+          <w:shd w:val="clear" w:color="auto" w:fill="FFFFFF"/>
+        </w:rPr>
+        <w:t xml:space="preserve">(Available Id between </w:t>
+      </w:r>
+      <w:r>
+        <w:rPr>
+          <w:rFonts w:cstheme="minorHAnsi"/>
+          <w:color w:val="505050"/>
+          <w:shd w:val="clear" w:color="auto" w:fill="FFFFFF"/>
+        </w:rPr>
+        <w:t>0</w:t>
+      </w:r>
+      <w:r>
+        <w:rPr>
+          <w:rFonts w:cstheme="minorHAnsi"/>
+          <w:color w:val="505050"/>
+          <w:shd w:val="clear" w:color="auto" w:fill="FFFFFF"/>
+        </w:rPr>
+        <w:t xml:space="preserve"> to 3)</w:t>
+      </w:r>
+    </w:p>
+    <w:p>
+      <w:pPr>
+        <w:ind w:firstLine="720"/>
+        <w:rPr>
+          <w:sz w:val="28"/>
+          <w:szCs w:val="28"/>
+        </w:rPr>
+      </w:pPr>
+      <w:r>
+        <w:rPr>
+          <w:noProof/>
+        </w:rPr>
+        <w:drawing>
+          <wp:inline distT="0" distB="0" distL="0" distR="0" wp14:anchorId="58FB029A" wp14:editId="309FBF50">
+            <wp:extent cx="4752975" cy="4457700"/>
+            <wp:effectExtent l="0" t="0" r="9525" b="0"/>
+            <wp:docPr id="86" name="Picture 86"/>
+            <wp:cNvGraphicFramePr>
+              <a:graphicFrameLocks xmlns:a="http://schemas.openxmlformats.org/drawingml/2006/main" noChangeAspect="1"/>
+            </wp:cNvGraphicFramePr>
+            <a:graphic xmlns:a="http://schemas.openxmlformats.org/drawingml/2006/main">
+              <a:graphicData uri="http://schemas.openxmlformats.org/drawingml/2006/picture">
+                <pic:pic xmlns:pic="http://schemas.openxmlformats.org/drawingml/2006/picture">
+                  <pic:nvPicPr>
+                    <pic:cNvPr id="1" name=""/>
+                    <pic:cNvPicPr/>
+                  </pic:nvPicPr>
+                  <pic:blipFill>
+                    <a:blip r:embed="rId84"/>
+                    <a:stretch>
+                      <a:fillRect/>
+                    </a:stretch>
+                  </pic:blipFill>
+                  <pic:spPr>
+                    <a:xfrm>
+                      <a:off x="0" y="0"/>
+                      <a:ext cx="4752975" cy="4457700"/>
+                    </a:xfrm>
+                    <a:prstGeom prst="rect">
+                      <a:avLst/>
+                    </a:prstGeom>
+                  </pic:spPr>
+                </pic:pic>
+              </a:graphicData>
+            </a:graphic>
+          </wp:inline>
+        </w:drawing>
+      </w:r>
     </w:p>
     <w:p>
       <w:pPr>
@@ -5878,6 +9292,22 @@
           <w:sz w:val="32"/>
           <w:szCs w:val="32"/>
         </w:rPr>
+        <w:br w:type="page"/>
+      </w:r>
+    </w:p>
+    <w:p>
+      <w:pPr>
+        <w:rPr>
+          <w:sz w:val="32"/>
+          <w:szCs w:val="32"/>
+        </w:rPr>
+      </w:pPr>
+      <w:r>
+        <w:rPr>
+          <w:sz w:val="32"/>
+          <w:szCs w:val="32"/>
+        </w:rPr>
+        <w:lastRenderedPageBreak/>
         <w:t>Task 5</w:t>
       </w:r>
     </w:p>
@@ -5969,8 +9399,6 @@
       <w:r>
         <w:t>sth</w:t>
       </w:r>
-      <w:bookmarkStart w:id="0" w:name="_GoBack"/>
-      <w:bookmarkEnd w:id="0"/>
       <w:proofErr w:type="spellEnd"/>
     </w:p>
     <w:sectPr>

--- a/Documentation.docx
+++ b/Documentation.docx
@@ -11,6 +11,8 @@
           <w:u w:val="single"/>
         </w:rPr>
       </w:pPr>
+      <w:bookmarkStart w:id="0" w:name="_Hlk29045120"/>
+      <w:bookmarkEnd w:id="0"/>
       <w:r>
         <w:rPr>
           <w:sz w:val="32"/>
@@ -33,6 +35,19 @@
           <w:szCs w:val="32"/>
         </w:rPr>
         <w:t>Task 1</w:t>
+      </w:r>
+    </w:p>
+    <w:p>
+      <w:pPr>
+        <w:ind w:left="720"/>
+      </w:pPr>
+      <w:r>
+        <w:rPr>
+          <w:sz w:val="28"/>
+          <w:szCs w:val="28"/>
+          <w:u w:val="single"/>
+        </w:rPr>
+        <w:t>Browser</w:t>
       </w:r>
     </w:p>
     <w:p>
@@ -217,6 +232,188 @@
         <w:rPr>
           <w:sz w:val="28"/>
           <w:szCs w:val="28"/>
+          <w:u w:val="single"/>
+        </w:rPr>
+      </w:pPr>
+      <w:r>
+        <w:rPr>
+          <w:sz w:val="28"/>
+          <w:szCs w:val="28"/>
+          <w:u w:val="single"/>
+        </w:rPr>
+        <w:br w:type="page"/>
+      </w:r>
+    </w:p>
+    <w:p>
+      <w:pPr>
+        <w:ind w:left="720"/>
+        <w:rPr>
+          <w:sz w:val="28"/>
+          <w:szCs w:val="28"/>
+          <w:u w:val="single"/>
+        </w:rPr>
+      </w:pPr>
+      <w:r>
+        <w:rPr>
+          <w:sz w:val="28"/>
+          <w:szCs w:val="28"/>
+          <w:u w:val="single"/>
+        </w:rPr>
+        <w:lastRenderedPageBreak/>
+        <w:t>Sequence Diagrams</w:t>
+      </w:r>
+    </w:p>
+    <w:p>
+      <w:pPr>
+        <w:ind w:left="720"/>
+      </w:pPr>
+      <w:r>
+        <w:rPr>
+          <w:sz w:val="24"/>
+          <w:szCs w:val="24"/>
+        </w:rPr>
+        <w:t>Jquery</w:t>
+      </w:r>
+      <w:r>
+        <w:t>:</w:t>
+      </w:r>
+    </w:p>
+    <w:p>
+      <w:pPr>
+        <w:ind w:left="720"/>
+      </w:pPr>
+      <w:r>
+        <w:rPr>
+          <w:noProof/>
+        </w:rPr>
+        <w:drawing>
+          <wp:inline distT="0" distB="0" distL="0" distR="0" wp14:anchorId="5E2F34CE" wp14:editId="6D50F4FA">
+            <wp:extent cx="5730240" cy="3317875"/>
+            <wp:effectExtent l="0" t="0" r="3810" b="0"/>
+            <wp:docPr id="93" name="Picture 93"/>
+            <wp:cNvGraphicFramePr>
+              <a:graphicFrameLocks xmlns:a="http://schemas.openxmlformats.org/drawingml/2006/main" noChangeAspect="1"/>
+            </wp:cNvGraphicFramePr>
+            <a:graphic xmlns:a="http://schemas.openxmlformats.org/drawingml/2006/main">
+              <a:graphicData uri="http://schemas.openxmlformats.org/drawingml/2006/picture">
+                <pic:pic xmlns:pic="http://schemas.openxmlformats.org/drawingml/2006/picture">
+                  <pic:nvPicPr>
+                    <pic:cNvPr id="0" name="Picture 4"/>
+                    <pic:cNvPicPr>
+                      <a:picLocks noChangeAspect="1" noChangeArrowheads="1"/>
+                    </pic:cNvPicPr>
+                  </pic:nvPicPr>
+                  <pic:blipFill>
+                    <a:blip r:embed="rId8">
+                      <a:extLst>
+                        <a:ext uri="{28A0092B-C50C-407E-A947-70E740481C1C}">
+                          <a14:useLocalDpi xmlns:a14="http://schemas.microsoft.com/office/drawing/2010/main" val="0"/>
+                        </a:ext>
+                      </a:extLst>
+                    </a:blip>
+                    <a:srcRect/>
+                    <a:stretch>
+                      <a:fillRect/>
+                    </a:stretch>
+                  </pic:blipFill>
+                  <pic:spPr bwMode="auto">
+                    <a:xfrm>
+                      <a:off x="0" y="0"/>
+                      <a:ext cx="5730240" cy="3317875"/>
+                    </a:xfrm>
+                    <a:prstGeom prst="rect">
+                      <a:avLst/>
+                    </a:prstGeom>
+                    <a:noFill/>
+                    <a:ln>
+                      <a:noFill/>
+                    </a:ln>
+                  </pic:spPr>
+                </pic:pic>
+              </a:graphicData>
+            </a:graphic>
+          </wp:inline>
+        </w:drawing>
+      </w:r>
+    </w:p>
+    <w:p>
+      <w:pPr>
+        <w:ind w:left="720"/>
+      </w:pPr>
+      <w:r>
+        <w:rPr>
+          <w:sz w:val="24"/>
+          <w:szCs w:val="24"/>
+        </w:rPr>
+        <w:t>aspx</w:t>
+      </w:r>
+      <w:r>
+        <w:t>:</w:t>
+      </w:r>
+    </w:p>
+    <w:p>
+      <w:pPr>
+        <w:ind w:left="720"/>
+      </w:pPr>
+      <w:r>
+        <w:rPr>
+          <w:noProof/>
+        </w:rPr>
+        <w:drawing>
+          <wp:inline distT="0" distB="0" distL="0" distR="0" wp14:anchorId="22E0EACD" wp14:editId="299C7824">
+            <wp:extent cx="5730240" cy="3326765"/>
+            <wp:effectExtent l="0" t="0" r="3810" b="6985"/>
+            <wp:docPr id="91" name="Picture 91"/>
+            <wp:cNvGraphicFramePr>
+              <a:graphicFrameLocks xmlns:a="http://schemas.openxmlformats.org/drawingml/2006/main" noChangeAspect="1"/>
+            </wp:cNvGraphicFramePr>
+            <a:graphic xmlns:a="http://schemas.openxmlformats.org/drawingml/2006/main">
+              <a:graphicData uri="http://schemas.openxmlformats.org/drawingml/2006/picture">
+                <pic:pic xmlns:pic="http://schemas.openxmlformats.org/drawingml/2006/picture">
+                  <pic:nvPicPr>
+                    <pic:cNvPr id="0" name="Picture 2"/>
+                    <pic:cNvPicPr>
+                      <a:picLocks noChangeAspect="1" noChangeArrowheads="1"/>
+                    </pic:cNvPicPr>
+                  </pic:nvPicPr>
+                  <pic:blipFill>
+                    <a:blip r:embed="rId9">
+                      <a:extLst>
+                        <a:ext uri="{28A0092B-C50C-407E-A947-70E740481C1C}">
+                          <a14:useLocalDpi xmlns:a14="http://schemas.microsoft.com/office/drawing/2010/main" val="0"/>
+                        </a:ext>
+                      </a:extLst>
+                    </a:blip>
+                    <a:srcRect/>
+                    <a:stretch>
+                      <a:fillRect/>
+                    </a:stretch>
+                  </pic:blipFill>
+                  <pic:spPr bwMode="auto">
+                    <a:xfrm>
+                      <a:off x="0" y="0"/>
+                      <a:ext cx="5730240" cy="3326765"/>
+                    </a:xfrm>
+                    <a:prstGeom prst="rect">
+                      <a:avLst/>
+                    </a:prstGeom>
+                    <a:noFill/>
+                    <a:ln>
+                      <a:noFill/>
+                    </a:ln>
+                  </pic:spPr>
+                </pic:pic>
+              </a:graphicData>
+            </a:graphic>
+          </wp:inline>
+        </w:drawing>
+      </w:r>
+    </w:p>
+    <w:p>
+      <w:pPr>
+        <w:rPr>
+          <w:sz w:val="28"/>
+          <w:szCs w:val="28"/>
         </w:rPr>
       </w:pPr>
     </w:p>
@@ -317,7 +514,7 @@
                     <pic:cNvPicPr/>
                   </pic:nvPicPr>
                   <pic:blipFill>
-                    <a:blip r:embed="rId8"/>
+                    <a:blip r:embed="rId10"/>
                     <a:stretch>
                       <a:fillRect/>
                     </a:stretch>
@@ -368,7 +565,7 @@
                     <pic:cNvPicPr/>
                   </pic:nvPicPr>
                   <pic:blipFill>
-                    <a:blip r:embed="rId9"/>
+                    <a:blip r:embed="rId11"/>
                     <a:stretch>
                       <a:fillRect/>
                     </a:stretch>
@@ -2113,7 +2310,7 @@
         </w:rPr>
         <w:t xml:space="preserve">Link: </w:t>
       </w:r>
-      <w:hyperlink r:id="rId10" w:history="1">
+      <w:hyperlink r:id="rId12" w:history="1">
         <w:r>
           <w:rPr>
             <w:rStyle w:val="Hyperlink"/>
@@ -2182,184 +2379,6 @@
             <wp:extent cx="4143375" cy="3514725"/>
             <wp:effectExtent l="0" t="0" r="9525" b="9525"/>
             <wp:docPr id="27" name="Picture 27"/>
-            <wp:cNvGraphicFramePr>
-              <a:graphicFrameLocks xmlns:a="http://schemas.openxmlformats.org/drawingml/2006/main" noChangeAspect="1"/>
-            </wp:cNvGraphicFramePr>
-            <a:graphic xmlns:a="http://schemas.openxmlformats.org/drawingml/2006/main">
-              <a:graphicData uri="http://schemas.openxmlformats.org/drawingml/2006/picture">
-                <pic:pic xmlns:pic="http://schemas.openxmlformats.org/drawingml/2006/picture">
-                  <pic:nvPicPr>
-                    <pic:cNvPr id="1" name=""/>
-                    <pic:cNvPicPr/>
-                  </pic:nvPicPr>
-                  <pic:blipFill>
-                    <a:blip r:embed="rId11"/>
-                    <a:stretch>
-                      <a:fillRect/>
-                    </a:stretch>
-                  </pic:blipFill>
-                  <pic:spPr>
-                    <a:xfrm>
-                      <a:off x="0" y="0"/>
-                      <a:ext cx="4143375" cy="3514725"/>
-                    </a:xfrm>
-                    <a:prstGeom prst="rect">
-                      <a:avLst/>
-                    </a:prstGeom>
-                  </pic:spPr>
-                </pic:pic>
-              </a:graphicData>
-            </a:graphic>
-          </wp:inline>
-        </w:drawing>
-      </w:r>
-    </w:p>
-    <w:p>
-      <w:r>
-        <w:br w:type="page"/>
-      </w:r>
-    </w:p>
-    <w:p>
-      <w:pPr>
-        <w:ind w:firstLine="720"/>
-        <w:rPr>
-          <w:sz w:val="24"/>
-          <w:szCs w:val="24"/>
-        </w:rPr>
-      </w:pPr>
-      <w:r>
-        <w:rPr>
-          <w:sz w:val="24"/>
-          <w:szCs w:val="24"/>
-        </w:rPr>
-        <w:lastRenderedPageBreak/>
-        <w:t xml:space="preserve">GET: </w:t>
-      </w:r>
-      <w:r>
-        <w:rPr>
-          <w:sz w:val="24"/>
-          <w:szCs w:val="24"/>
-        </w:rPr>
-        <w:t>api/v1/products/message?name1=&lt;</w:t>
-      </w:r>
-      <w:r>
-        <w:rPr>
-          <w:b/>
-          <w:bCs/>
-          <w:sz w:val="24"/>
-          <w:szCs w:val="24"/>
-        </w:rPr>
-        <w:t>name</w:t>
-      </w:r>
-      <w:r>
-        <w:rPr>
-          <w:sz w:val="24"/>
-          <w:szCs w:val="24"/>
-        </w:rPr>
-        <w:t>&gt;&amp;name2=&lt;</w:t>
-      </w:r>
-      <w:r>
-        <w:rPr>
-          <w:b/>
-          <w:bCs/>
-          <w:sz w:val="24"/>
-          <w:szCs w:val="24"/>
-        </w:rPr>
-        <w:t>name</w:t>
-      </w:r>
-      <w:r>
-        <w:rPr>
-          <w:sz w:val="24"/>
-          <w:szCs w:val="24"/>
-        </w:rPr>
-        <w:t>&gt;&amp;name3=&lt;</w:t>
-      </w:r>
-      <w:r>
-        <w:rPr>
-          <w:b/>
-          <w:bCs/>
-          <w:sz w:val="24"/>
-          <w:szCs w:val="24"/>
-        </w:rPr>
-        <w:t>name</w:t>
-      </w:r>
-      <w:r>
-        <w:rPr>
-          <w:sz w:val="24"/>
-          <w:szCs w:val="24"/>
-        </w:rPr>
-        <w:t>&gt;</w:t>
-      </w:r>
-    </w:p>
-    <w:p>
-      <w:pPr>
-        <w:ind w:left="720"/>
-        <w:rPr>
-          <w:rFonts w:ascii="Helvetica" w:hAnsi="Helvetica"/>
-          <w:color w:val="505050"/>
-          <w:sz w:val="18"/>
-          <w:szCs w:val="18"/>
-          <w:shd w:val="clear" w:color="auto" w:fill="FFFFFF"/>
-        </w:rPr>
-      </w:pPr>
-      <w:r>
-        <w:rPr>
-          <w:sz w:val="20"/>
-          <w:szCs w:val="20"/>
-        </w:rPr>
-        <w:t xml:space="preserve">Link: </w:t>
-      </w:r>
-      <w:hyperlink r:id="rId12" w:history="1">
-        <w:r>
-          <w:rPr>
-            <w:rStyle w:val="Hyperlink"/>
-            <w:rFonts w:ascii="Helvetica" w:hAnsi="Helvetica"/>
-            <w:sz w:val="18"/>
-            <w:szCs w:val="18"/>
-            <w:shd w:val="clear" w:color="auto" w:fill="FFFFFF"/>
-          </w:rPr>
-          <w:t>http://localhost:60125/api/v1/products/message/name1=ji&amp;name2=jii1&amp;name3=ji3</w:t>
-        </w:r>
-      </w:hyperlink>
-    </w:p>
-    <w:p>
-      <w:pPr>
-        <w:ind w:left="720"/>
-        <w:rPr>
-          <w:rFonts w:ascii="Helvetica" w:hAnsi="Helvetica"/>
-          <w:color w:val="505050"/>
-          <w:shd w:val="clear" w:color="auto" w:fill="FFFFFF"/>
-        </w:rPr>
-      </w:pPr>
-      <w:r>
-        <w:rPr>
-          <w:rFonts w:cstheme="minorHAnsi"/>
-          <w:color w:val="505050"/>
-          <w:shd w:val="clear" w:color="auto" w:fill="FFFFFF"/>
-        </w:rPr>
-        <w:t>Get method with user defined parameters.</w:t>
-      </w:r>
-    </w:p>
-    <w:p>
-      <w:pPr>
-        <w:ind w:left="720"/>
-        <w:rPr>
-          <w:rFonts w:ascii="Helvetica" w:hAnsi="Helvetica"/>
-          <w:color w:val="505050"/>
-          <w:sz w:val="18"/>
-          <w:szCs w:val="18"/>
-          <w:shd w:val="clear" w:color="auto" w:fill="FFFFFF"/>
-        </w:rPr>
-      </w:pPr>
-      <w:r>
-        <w:rPr>
-          <w:noProof/>
-        </w:rPr>
-        <w:drawing>
-          <wp:inline distT="0" distB="0" distL="0" distR="0" wp14:anchorId="579C04D1" wp14:editId="431C2CF9">
-            <wp:extent cx="5210021" cy="3803904"/>
-            <wp:effectExtent l="0" t="0" r="0" b="6350"/>
-            <wp:docPr id="28" name="Picture 28"/>
             <wp:cNvGraphicFramePr>
               <a:graphicFrameLocks xmlns:a="http://schemas.openxmlformats.org/drawingml/2006/main" noChangeAspect="1"/>
             </wp:cNvGraphicFramePr>
@@ -2379,7 +2398,7 @@
                   <pic:spPr>
                     <a:xfrm>
                       <a:off x="0" y="0"/>
-                      <a:ext cx="5229802" cy="3818346"/>
+                      <a:ext cx="4143375" cy="3514725"/>
                     </a:xfrm>
                     <a:prstGeom prst="rect">
                       <a:avLst/>
@@ -2393,25 +2412,13 @@
       </w:r>
     </w:p>
     <w:p>
-      <w:pPr>
-        <w:ind w:left="720"/>
-        <w:rPr>
-          <w:rFonts w:ascii="Helvetica" w:hAnsi="Helvetica"/>
-          <w:color w:val="505050"/>
-          <w:sz w:val="18"/>
-          <w:szCs w:val="18"/>
-          <w:shd w:val="clear" w:color="auto" w:fill="FFFFFF"/>
-        </w:rPr>
-      </w:pPr>
-    </w:p>
-    <w:p>
       <w:r>
         <w:br w:type="page"/>
       </w:r>
     </w:p>
     <w:p>
       <w:pPr>
-        <w:ind w:left="720"/>
+        <w:ind w:firstLine="720"/>
         <w:rPr>
           <w:sz w:val="24"/>
           <w:szCs w:val="24"/>
@@ -2430,14 +2437,62 @@
           <w:sz w:val="24"/>
           <w:szCs w:val="24"/>
         </w:rPr>
-        <w:t>api/v1/products</w:t>
-      </w:r>
-    </w:p>
-    <w:p>
-      <w:pPr>
-        <w:ind w:left="720"/>
-        <w:rPr>
-          <w:rFonts w:ascii="Helvetica" w:hAnsi="Helvetica" w:cs="Helvetica"/>
+        <w:t>api/v1/products/message?name1=&lt;</w:t>
+      </w:r>
+      <w:r>
+        <w:rPr>
+          <w:b/>
+          <w:bCs/>
+          <w:sz w:val="24"/>
+          <w:szCs w:val="24"/>
+        </w:rPr>
+        <w:t>name</w:t>
+      </w:r>
+      <w:r>
+        <w:rPr>
+          <w:sz w:val="24"/>
+          <w:szCs w:val="24"/>
+        </w:rPr>
+        <w:t>&gt;&amp;name2=&lt;</w:t>
+      </w:r>
+      <w:r>
+        <w:rPr>
+          <w:b/>
+          <w:bCs/>
+          <w:sz w:val="24"/>
+          <w:szCs w:val="24"/>
+        </w:rPr>
+        <w:t>name</w:t>
+      </w:r>
+      <w:r>
+        <w:rPr>
+          <w:sz w:val="24"/>
+          <w:szCs w:val="24"/>
+        </w:rPr>
+        <w:t>&gt;&amp;name3=&lt;</w:t>
+      </w:r>
+      <w:r>
+        <w:rPr>
+          <w:b/>
+          <w:bCs/>
+          <w:sz w:val="24"/>
+          <w:szCs w:val="24"/>
+        </w:rPr>
+        <w:t>name</w:t>
+      </w:r>
+      <w:r>
+        <w:rPr>
+          <w:sz w:val="24"/>
+          <w:szCs w:val="24"/>
+        </w:rPr>
+        <w:t>&gt;</w:t>
+      </w:r>
+    </w:p>
+    <w:p>
+      <w:pPr>
+        <w:ind w:left="720"/>
+        <w:rPr>
+          <w:rFonts w:ascii="Helvetica" w:hAnsi="Helvetica"/>
           <w:color w:val="505050"/>
           <w:sz w:val="18"/>
           <w:szCs w:val="18"/>
@@ -2455,12 +2510,12 @@
         <w:r>
           <w:rPr>
             <w:rStyle w:val="Hyperlink"/>
-            <w:rFonts w:ascii="Helvetica" w:hAnsi="Helvetica" w:cs="Helvetica"/>
+            <w:rFonts w:ascii="Helvetica" w:hAnsi="Helvetica"/>
             <w:sz w:val="18"/>
             <w:szCs w:val="18"/>
             <w:shd w:val="clear" w:color="auto" w:fill="FFFFFF"/>
           </w:rPr>
-          <w:t>http://localhost:60125/api/v1/products</w:t>
+          <w:t>http://localhost:60125/api/v1/products/message/name1=ji&amp;name2=jii1&amp;name3=ji3</w:t>
         </w:r>
       </w:hyperlink>
     </w:p>
@@ -2479,7 +2534,7 @@
           <w:color w:val="505050"/>
           <w:shd w:val="clear" w:color="auto" w:fill="FFFFFF"/>
         </w:rPr>
-        <w:t>Get all products.</w:t>
+        <w:t>Get method with user defined parameters.</w:t>
       </w:r>
     </w:p>
     <w:p>
@@ -2498,10 +2553,10 @@
           <w:noProof/>
         </w:rPr>
         <w:drawing>
-          <wp:inline distT="0" distB="0" distL="0" distR="0" wp14:anchorId="149859FA" wp14:editId="33C08ECF">
-            <wp:extent cx="4114800" cy="5791200"/>
-            <wp:effectExtent l="0" t="0" r="0" b="0"/>
-            <wp:docPr id="29" name="Picture 29"/>
+          <wp:inline distT="0" distB="0" distL="0" distR="0" wp14:anchorId="579C04D1" wp14:editId="431C2CF9">
+            <wp:extent cx="5210021" cy="3803904"/>
+            <wp:effectExtent l="0" t="0" r="0" b="6350"/>
+            <wp:docPr id="28" name="Picture 28"/>
             <wp:cNvGraphicFramePr>
               <a:graphicFrameLocks xmlns:a="http://schemas.openxmlformats.org/drawingml/2006/main" noChangeAspect="1"/>
             </wp:cNvGraphicFramePr>
@@ -2521,7 +2576,7 @@
                   <pic:spPr>
                     <a:xfrm>
                       <a:off x="0" y="0"/>
-                      <a:ext cx="4114800" cy="5791200"/>
+                      <a:ext cx="5229802" cy="3818346"/>
                     </a:xfrm>
                     <a:prstGeom prst="rect">
                       <a:avLst/>
@@ -2537,6 +2592,13 @@
     <w:p>
       <w:pPr>
         <w:ind w:left="720"/>
+        <w:rPr>
+          <w:rFonts w:ascii="Helvetica" w:hAnsi="Helvetica"/>
+          <w:color w:val="505050"/>
+          <w:sz w:val="18"/>
+          <w:szCs w:val="18"/>
+          <w:shd w:val="clear" w:color="auto" w:fill="FFFFFF"/>
+        </w:rPr>
       </w:pPr>
     </w:p>
     <w:p>
@@ -2565,30 +2627,7 @@
           <w:sz w:val="24"/>
           <w:szCs w:val="24"/>
         </w:rPr>
-        <w:t>api/v1/products/</w:t>
-      </w:r>
-      <w:r>
-        <w:rPr>
-          <w:sz w:val="24"/>
-          <w:szCs w:val="24"/>
-        </w:rPr>
-        <w:t>{</w:t>
-      </w:r>
-      <w:r>
-        <w:rPr>
-          <w:b/>
-          <w:bCs/>
-          <w:sz w:val="24"/>
-          <w:szCs w:val="24"/>
-        </w:rPr>
-        <w:t>id</w:t>
-      </w:r>
-      <w:r>
-        <w:rPr>
-          <w:sz w:val="24"/>
-          <w:szCs w:val="24"/>
-        </w:rPr>
-        <w:t>}</w:t>
+        <w:t>api/v1/products</w:t>
       </w:r>
     </w:p>
     <w:p>
@@ -2618,51 +2657,48 @@
             <w:szCs w:val="18"/>
             <w:shd w:val="clear" w:color="auto" w:fill="FFFFFF"/>
           </w:rPr>
-          <w:t>http://localhost:60125/api/v1/products/1</w:t>
+          <w:t>http://localhost:60125/api/v1/products</w:t>
         </w:r>
       </w:hyperlink>
-      <w:r>
-        <w:rPr>
-          <w:rFonts w:ascii="Helvetica" w:hAnsi="Helvetica" w:cs="Helvetica"/>
+    </w:p>
+    <w:p>
+      <w:pPr>
+        <w:ind w:left="720"/>
+        <w:rPr>
+          <w:rFonts w:ascii="Helvetica" w:hAnsi="Helvetica"/>
+          <w:color w:val="505050"/>
+          <w:shd w:val="clear" w:color="auto" w:fill="FFFFFF"/>
+        </w:rPr>
+      </w:pPr>
+      <w:r>
+        <w:rPr>
+          <w:rFonts w:cstheme="minorHAnsi"/>
+          <w:color w:val="505050"/>
+          <w:shd w:val="clear" w:color="auto" w:fill="FFFFFF"/>
+        </w:rPr>
+        <w:t>Get all products.</w:t>
+      </w:r>
+    </w:p>
+    <w:p>
+      <w:pPr>
+        <w:ind w:left="720"/>
+        <w:rPr>
+          <w:rFonts w:ascii="Helvetica" w:hAnsi="Helvetica"/>
           <w:color w:val="505050"/>
           <w:sz w:val="18"/>
           <w:szCs w:val="18"/>
           <w:shd w:val="clear" w:color="auto" w:fill="FFFFFF"/>
         </w:rPr>
-        <w:tab/>
-      </w:r>
-    </w:p>
-    <w:p>
-      <w:pPr>
-        <w:ind w:left="720"/>
-        <w:rPr>
-          <w:rFonts w:ascii="Helvetica" w:hAnsi="Helvetica"/>
-          <w:color w:val="505050"/>
-          <w:shd w:val="clear" w:color="auto" w:fill="FFFFFF"/>
-        </w:rPr>
-      </w:pPr>
-      <w:r>
-        <w:rPr>
-          <w:rFonts w:cstheme="minorHAnsi"/>
-          <w:color w:val="505050"/>
-          <w:shd w:val="clear" w:color="auto" w:fill="FFFFFF"/>
-        </w:rPr>
-        <w:t>Get product based on id. (Available Id between 1 to 3)</w:t>
-      </w:r>
-    </w:p>
-    <w:p>
-      <w:pPr>
-        <w:ind w:left="720"/>
       </w:pPr>
       <w:r>
         <w:rPr>
           <w:noProof/>
         </w:rPr>
         <w:drawing>
-          <wp:inline distT="0" distB="0" distL="0" distR="0" wp14:anchorId="1FE1084A" wp14:editId="1707C4F2">
-            <wp:extent cx="4143375" cy="3667125"/>
-            <wp:effectExtent l="0" t="0" r="9525" b="9525"/>
-            <wp:docPr id="30" name="Picture 30"/>
+          <wp:inline distT="0" distB="0" distL="0" distR="0" wp14:anchorId="149859FA" wp14:editId="33C08ECF">
+            <wp:extent cx="4114800" cy="5791200"/>
+            <wp:effectExtent l="0" t="0" r="0" b="0"/>
+            <wp:docPr id="29" name="Picture 29"/>
             <wp:cNvGraphicFramePr>
               <a:graphicFrameLocks xmlns:a="http://schemas.openxmlformats.org/drawingml/2006/main" noChangeAspect="1"/>
             </wp:cNvGraphicFramePr>
@@ -2682,6 +2718,167 @@
                   <pic:spPr>
                     <a:xfrm>
                       <a:off x="0" y="0"/>
+                      <a:ext cx="4114800" cy="5791200"/>
+                    </a:xfrm>
+                    <a:prstGeom prst="rect">
+                      <a:avLst/>
+                    </a:prstGeom>
+                  </pic:spPr>
+                </pic:pic>
+              </a:graphicData>
+            </a:graphic>
+          </wp:inline>
+        </w:drawing>
+      </w:r>
+    </w:p>
+    <w:p>
+      <w:pPr>
+        <w:ind w:left="720"/>
+      </w:pPr>
+    </w:p>
+    <w:p>
+      <w:r>
+        <w:br w:type="page"/>
+      </w:r>
+    </w:p>
+    <w:p>
+      <w:pPr>
+        <w:ind w:left="720"/>
+        <w:rPr>
+          <w:sz w:val="24"/>
+          <w:szCs w:val="24"/>
+        </w:rPr>
+      </w:pPr>
+      <w:r>
+        <w:rPr>
+          <w:sz w:val="24"/>
+          <w:szCs w:val="24"/>
+        </w:rPr>
+        <w:lastRenderedPageBreak/>
+        <w:t xml:space="preserve">GET: </w:t>
+      </w:r>
+      <w:r>
+        <w:rPr>
+          <w:sz w:val="24"/>
+          <w:szCs w:val="24"/>
+        </w:rPr>
+        <w:t>api/v1/products/</w:t>
+      </w:r>
+      <w:r>
+        <w:rPr>
+          <w:sz w:val="24"/>
+          <w:szCs w:val="24"/>
+        </w:rPr>
+        <w:t>{</w:t>
+      </w:r>
+      <w:r>
+        <w:rPr>
+          <w:b/>
+          <w:bCs/>
+          <w:sz w:val="24"/>
+          <w:szCs w:val="24"/>
+        </w:rPr>
+        <w:t>id</w:t>
+      </w:r>
+      <w:r>
+        <w:rPr>
+          <w:sz w:val="24"/>
+          <w:szCs w:val="24"/>
+        </w:rPr>
+        <w:t>}</w:t>
+      </w:r>
+    </w:p>
+    <w:p>
+      <w:pPr>
+        <w:ind w:left="720"/>
+        <w:rPr>
+          <w:rFonts w:ascii="Helvetica" w:hAnsi="Helvetica" w:cs="Helvetica"/>
+          <w:color w:val="505050"/>
+          <w:sz w:val="18"/>
+          <w:szCs w:val="18"/>
+          <w:shd w:val="clear" w:color="auto" w:fill="FFFFFF"/>
+        </w:rPr>
+      </w:pPr>
+      <w:r>
+        <w:rPr>
+          <w:sz w:val="20"/>
+          <w:szCs w:val="20"/>
+        </w:rPr>
+        <w:t xml:space="preserve">Link: </w:t>
+      </w:r>
+      <w:hyperlink r:id="rId18" w:history="1">
+        <w:r>
+          <w:rPr>
+            <w:rStyle w:val="Hyperlink"/>
+            <w:rFonts w:ascii="Helvetica" w:hAnsi="Helvetica" w:cs="Helvetica"/>
+            <w:sz w:val="18"/>
+            <w:szCs w:val="18"/>
+            <w:shd w:val="clear" w:color="auto" w:fill="FFFFFF"/>
+          </w:rPr>
+          <w:t>http://localhost:60125/api/v1/products/1</w:t>
+        </w:r>
+      </w:hyperlink>
+      <w:r>
+        <w:rPr>
+          <w:rFonts w:ascii="Helvetica" w:hAnsi="Helvetica" w:cs="Helvetica"/>
+          <w:color w:val="505050"/>
+          <w:sz w:val="18"/>
+          <w:szCs w:val="18"/>
+          <w:shd w:val="clear" w:color="auto" w:fill="FFFFFF"/>
+        </w:rPr>
+        <w:tab/>
+      </w:r>
+    </w:p>
+    <w:p>
+      <w:pPr>
+        <w:ind w:left="720"/>
+        <w:rPr>
+          <w:rFonts w:ascii="Helvetica" w:hAnsi="Helvetica"/>
+          <w:color w:val="505050"/>
+          <w:shd w:val="clear" w:color="auto" w:fill="FFFFFF"/>
+        </w:rPr>
+      </w:pPr>
+      <w:r>
+        <w:rPr>
+          <w:rFonts w:cstheme="minorHAnsi"/>
+          <w:color w:val="505050"/>
+          <w:shd w:val="clear" w:color="auto" w:fill="FFFFFF"/>
+        </w:rPr>
+        <w:t>Get product based on id. (Available Id between 1 to 3)</w:t>
+      </w:r>
+    </w:p>
+    <w:p>
+      <w:pPr>
+        <w:ind w:left="720"/>
+      </w:pPr>
+      <w:r>
+        <w:rPr>
+          <w:noProof/>
+        </w:rPr>
+        <w:drawing>
+          <wp:inline distT="0" distB="0" distL="0" distR="0" wp14:anchorId="1FE1084A" wp14:editId="1707C4F2">
+            <wp:extent cx="4143375" cy="3667125"/>
+            <wp:effectExtent l="0" t="0" r="9525" b="9525"/>
+            <wp:docPr id="30" name="Picture 30"/>
+            <wp:cNvGraphicFramePr>
+              <a:graphicFrameLocks xmlns:a="http://schemas.openxmlformats.org/drawingml/2006/main" noChangeAspect="1"/>
+            </wp:cNvGraphicFramePr>
+            <a:graphic xmlns:a="http://schemas.openxmlformats.org/drawingml/2006/main">
+              <a:graphicData uri="http://schemas.openxmlformats.org/drawingml/2006/picture">
+                <pic:pic xmlns:pic="http://schemas.openxmlformats.org/drawingml/2006/picture">
+                  <pic:nvPicPr>
+                    <pic:cNvPr id="1" name=""/>
+                    <pic:cNvPicPr/>
+                  </pic:nvPicPr>
+                  <pic:blipFill>
+                    <a:blip r:embed="rId19"/>
+                    <a:stretch>
+                      <a:fillRect/>
+                    </a:stretch>
+                  </pic:blipFill>
+                  <pic:spPr>
+                    <a:xfrm>
+                      <a:off x="0" y="0"/>
                       <a:ext cx="4143375" cy="3667125"/>
                     </a:xfrm>
                     <a:prstGeom prst="rect">
@@ -2763,158 +2960,6 @@
             <wp:extent cx="4124325" cy="2971800"/>
             <wp:effectExtent l="0" t="0" r="9525" b="0"/>
             <wp:docPr id="50" name="Picture 50"/>
-            <wp:cNvGraphicFramePr>
-              <a:graphicFrameLocks xmlns:a="http://schemas.openxmlformats.org/drawingml/2006/main" noChangeAspect="1"/>
-            </wp:cNvGraphicFramePr>
-            <a:graphic xmlns:a="http://schemas.openxmlformats.org/drawingml/2006/main">
-              <a:graphicData uri="http://schemas.openxmlformats.org/drawingml/2006/picture">
-                <pic:pic xmlns:pic="http://schemas.openxmlformats.org/drawingml/2006/picture">
-                  <pic:nvPicPr>
-                    <pic:cNvPr id="1" name=""/>
-                    <pic:cNvPicPr/>
-                  </pic:nvPicPr>
-                  <pic:blipFill>
-                    <a:blip r:embed="rId18"/>
-                    <a:stretch>
-                      <a:fillRect/>
-                    </a:stretch>
-                  </pic:blipFill>
-                  <pic:spPr>
-                    <a:xfrm>
-                      <a:off x="0" y="0"/>
-                      <a:ext cx="4124325" cy="2971800"/>
-                    </a:xfrm>
-                    <a:prstGeom prst="rect">
-                      <a:avLst/>
-                    </a:prstGeom>
-                  </pic:spPr>
-                </pic:pic>
-              </a:graphicData>
-            </a:graphic>
-          </wp:inline>
-        </w:drawing>
-      </w:r>
-    </w:p>
-    <w:p>
-      <w:r>
-        <w:br w:type="page"/>
-      </w:r>
-    </w:p>
-    <w:p>
-      <w:pPr>
-        <w:ind w:left="720"/>
-        <w:rPr>
-          <w:rFonts w:cstheme="minorHAnsi"/>
-          <w:sz w:val="24"/>
-          <w:szCs w:val="24"/>
-        </w:rPr>
-      </w:pPr>
-      <w:r>
-        <w:rPr>
-          <w:rFonts w:cstheme="minorHAnsi"/>
-          <w:sz w:val="24"/>
-          <w:szCs w:val="24"/>
-        </w:rPr>
-        <w:lastRenderedPageBreak/>
-        <w:t xml:space="preserve">GET: </w:t>
-      </w:r>
-      <w:r>
-        <w:rPr>
-          <w:rFonts w:cstheme="minorHAnsi"/>
-          <w:sz w:val="24"/>
-          <w:szCs w:val="24"/>
-        </w:rPr>
-        <w:t>api/v</w:t>
-      </w:r>
-      <w:r>
-        <w:rPr>
-          <w:rFonts w:cstheme="minorHAnsi"/>
-          <w:sz w:val="24"/>
-          <w:szCs w:val="24"/>
-        </w:rPr>
-        <w:t>2</w:t>
-      </w:r>
-      <w:r>
-        <w:rPr>
-          <w:rFonts w:cstheme="minorHAnsi"/>
-          <w:sz w:val="24"/>
-          <w:szCs w:val="24"/>
-        </w:rPr>
-        <w:t>/products</w:t>
-      </w:r>
-    </w:p>
-    <w:p>
-      <w:pPr>
-        <w:ind w:left="720"/>
-        <w:rPr>
-          <w:rFonts w:ascii="Helvetica" w:hAnsi="Helvetica" w:cs="Helvetica"/>
-          <w:color w:val="505050"/>
-          <w:sz w:val="18"/>
-          <w:szCs w:val="18"/>
-          <w:shd w:val="clear" w:color="auto" w:fill="FFFFFF"/>
-        </w:rPr>
-      </w:pPr>
-      <w:r>
-        <w:rPr>
-          <w:sz w:val="20"/>
-          <w:szCs w:val="20"/>
-        </w:rPr>
-        <w:t xml:space="preserve">Link: </w:t>
-      </w:r>
-      <w:hyperlink r:id="rId19" w:history="1">
-        <w:r>
-          <w:rPr>
-            <w:rStyle w:val="Hyperlink"/>
-            <w:rFonts w:ascii="Helvetica" w:hAnsi="Helvetica" w:cs="Helvetica"/>
-            <w:sz w:val="18"/>
-            <w:szCs w:val="18"/>
-            <w:shd w:val="clear" w:color="auto" w:fill="FFFFFF"/>
-          </w:rPr>
-          <w:t>http://localhost:60125/api/v2/products</w:t>
-        </w:r>
-      </w:hyperlink>
-      <w:r>
-        <w:rPr>
-          <w:rFonts w:ascii="Helvetica" w:hAnsi="Helvetica" w:cs="Helvetica"/>
-          <w:color w:val="505050"/>
-          <w:sz w:val="18"/>
-          <w:szCs w:val="18"/>
-          <w:shd w:val="clear" w:color="auto" w:fill="FFFFFF"/>
-        </w:rPr>
-        <w:tab/>
-      </w:r>
-    </w:p>
-    <w:p>
-      <w:pPr>
-        <w:ind w:left="720"/>
-        <w:rPr>
-          <w:rFonts w:ascii="Helvetica" w:hAnsi="Helvetica"/>
-          <w:color w:val="505050"/>
-          <w:shd w:val="clear" w:color="auto" w:fill="FFFFFF"/>
-        </w:rPr>
-      </w:pPr>
-      <w:r>
-        <w:rPr>
-          <w:rFonts w:cstheme="minorHAnsi"/>
-          <w:color w:val="505050"/>
-          <w:shd w:val="clear" w:color="auto" w:fill="FFFFFF"/>
-        </w:rPr>
-        <w:t>Get all products.</w:t>
-      </w:r>
-    </w:p>
-    <w:p>
-      <w:pPr>
-        <w:ind w:left="720"/>
-      </w:pPr>
-      <w:r>
-        <w:rPr>
-          <w:noProof/>
-        </w:rPr>
-        <w:drawing>
-          <wp:inline distT="0" distB="0" distL="0" distR="0" wp14:anchorId="65E87223" wp14:editId="216F8913">
-            <wp:extent cx="4152900" cy="5800725"/>
-            <wp:effectExtent l="0" t="0" r="0" b="9525"/>
-            <wp:docPr id="26" name="Picture 26"/>
             <wp:cNvGraphicFramePr>
               <a:graphicFrameLocks xmlns:a="http://schemas.openxmlformats.org/drawingml/2006/main" noChangeAspect="1"/>
             </wp:cNvGraphicFramePr>
@@ -2934,7 +2979,7 @@
                   <pic:spPr>
                     <a:xfrm>
                       <a:off x="0" y="0"/>
-                      <a:ext cx="4152900" cy="5800725"/>
+                      <a:ext cx="4124325" cy="2971800"/>
                     </a:xfrm>
                     <a:prstGeom prst="rect">
                       <a:avLst/>
@@ -2956,12 +3001,14 @@
       <w:pPr>
         <w:ind w:left="720"/>
         <w:rPr>
-          <w:sz w:val="24"/>
-          <w:szCs w:val="24"/>
-        </w:rPr>
-      </w:pPr>
-      <w:r>
-        <w:rPr>
+          <w:rFonts w:cstheme="minorHAnsi"/>
+          <w:sz w:val="24"/>
+          <w:szCs w:val="24"/>
+        </w:rPr>
+      </w:pPr>
+      <w:r>
+        <w:rPr>
+          <w:rFonts w:cstheme="minorHAnsi"/>
           <w:sz w:val="24"/>
           <w:szCs w:val="24"/>
         </w:rPr>
@@ -2970,6 +3017,7 @@
       </w:r>
       <w:r>
         <w:rPr>
+          <w:rFonts w:cstheme="minorHAnsi"/>
           <w:sz w:val="24"/>
           <w:szCs w:val="24"/>
         </w:rPr>
@@ -2977,6 +3025,7 @@
       </w:r>
       <w:r>
         <w:rPr>
+          <w:rFonts w:cstheme="minorHAnsi"/>
           <w:sz w:val="24"/>
           <w:szCs w:val="24"/>
         </w:rPr>
@@ -2984,33 +3033,11 @@
       </w:r>
       <w:r>
         <w:rPr>
-          <w:sz w:val="24"/>
-          <w:szCs w:val="24"/>
-        </w:rPr>
-        <w:t>/products/</w:t>
-      </w:r>
-      <w:r>
-        <w:rPr>
-          <w:sz w:val="24"/>
-          <w:szCs w:val="24"/>
-        </w:rPr>
-        <w:t>{</w:t>
-      </w:r>
-      <w:r>
-        <w:rPr>
-          <w:b/>
-          <w:bCs/>
-          <w:sz w:val="24"/>
-          <w:szCs w:val="24"/>
-        </w:rPr>
-        <w:t>id</w:t>
-      </w:r>
-      <w:r>
-        <w:rPr>
-          <w:sz w:val="24"/>
-          <w:szCs w:val="24"/>
-        </w:rPr>
-        <w:t>}</w:t>
+          <w:rFonts w:cstheme="minorHAnsi"/>
+          <w:sz w:val="24"/>
+          <w:szCs w:val="24"/>
+        </w:rPr>
+        <w:t>/products</w:t>
       </w:r>
     </w:p>
     <w:p>
@@ -3040,7 +3067,7 @@
             <w:szCs w:val="18"/>
             <w:shd w:val="clear" w:color="auto" w:fill="FFFFFF"/>
           </w:rPr>
-          <w:t>http://localhost:60125/api/V2/products</w:t>
+          <w:t>http://localhost:60125/api/v2/products</w:t>
         </w:r>
       </w:hyperlink>
       <w:r>
@@ -3069,29 +3096,22 @@
           <w:color w:val="505050"/>
           <w:shd w:val="clear" w:color="auto" w:fill="FFFFFF"/>
         </w:rPr>
-        <w:t>Get product based on id. (Available Id between 1 to 3)</w:t>
-      </w:r>
-    </w:p>
-    <w:p>
-      <w:pPr>
-        <w:ind w:left="720"/>
-        <w:rPr>
-          <w:rFonts w:ascii="Helvetica" w:hAnsi="Helvetica"/>
-          <w:color w:val="505050"/>
-          <w:sz w:val="18"/>
-          <w:szCs w:val="18"/>
-          <w:shd w:val="clear" w:color="auto" w:fill="FFFFFF"/>
-        </w:rPr>
+        <w:t>Get all products.</w:t>
+      </w:r>
+    </w:p>
+    <w:p>
+      <w:pPr>
+        <w:ind w:left="720"/>
       </w:pPr>
       <w:r>
         <w:rPr>
           <w:noProof/>
         </w:rPr>
         <w:drawing>
-          <wp:inline distT="0" distB="0" distL="0" distR="0" wp14:anchorId="1EB9212A" wp14:editId="3F3A0A45">
-            <wp:extent cx="4105275" cy="3657600"/>
-            <wp:effectExtent l="0" t="0" r="9525" b="0"/>
-            <wp:docPr id="25" name="Picture 25"/>
+          <wp:inline distT="0" distB="0" distL="0" distR="0" wp14:anchorId="65E87223" wp14:editId="216F8913">
+            <wp:extent cx="4152900" cy="5800725"/>
+            <wp:effectExtent l="0" t="0" r="0" b="9525"/>
+            <wp:docPr id="26" name="Picture 26"/>
             <wp:cNvGraphicFramePr>
               <a:graphicFrameLocks xmlns:a="http://schemas.openxmlformats.org/drawingml/2006/main" noChangeAspect="1"/>
             </wp:cNvGraphicFramePr>
@@ -3111,6 +3131,183 @@
                   <pic:spPr>
                     <a:xfrm>
                       <a:off x="0" y="0"/>
+                      <a:ext cx="4152900" cy="5800725"/>
+                    </a:xfrm>
+                    <a:prstGeom prst="rect">
+                      <a:avLst/>
+                    </a:prstGeom>
+                  </pic:spPr>
+                </pic:pic>
+              </a:graphicData>
+            </a:graphic>
+          </wp:inline>
+        </w:drawing>
+      </w:r>
+    </w:p>
+    <w:p>
+      <w:r>
+        <w:br w:type="page"/>
+      </w:r>
+    </w:p>
+    <w:p>
+      <w:pPr>
+        <w:ind w:left="720"/>
+        <w:rPr>
+          <w:sz w:val="24"/>
+          <w:szCs w:val="24"/>
+        </w:rPr>
+      </w:pPr>
+      <w:r>
+        <w:rPr>
+          <w:sz w:val="24"/>
+          <w:szCs w:val="24"/>
+        </w:rPr>
+        <w:lastRenderedPageBreak/>
+        <w:t xml:space="preserve">GET: </w:t>
+      </w:r>
+      <w:r>
+        <w:rPr>
+          <w:sz w:val="24"/>
+          <w:szCs w:val="24"/>
+        </w:rPr>
+        <w:t>api/v</w:t>
+      </w:r>
+      <w:r>
+        <w:rPr>
+          <w:sz w:val="24"/>
+          <w:szCs w:val="24"/>
+        </w:rPr>
+        <w:t>2</w:t>
+      </w:r>
+      <w:r>
+        <w:rPr>
+          <w:sz w:val="24"/>
+          <w:szCs w:val="24"/>
+        </w:rPr>
+        <w:t>/products/</w:t>
+      </w:r>
+      <w:r>
+        <w:rPr>
+          <w:sz w:val="24"/>
+          <w:szCs w:val="24"/>
+        </w:rPr>
+        <w:t>{</w:t>
+      </w:r>
+      <w:r>
+        <w:rPr>
+          <w:b/>
+          <w:bCs/>
+          <w:sz w:val="24"/>
+          <w:szCs w:val="24"/>
+        </w:rPr>
+        <w:t>id</w:t>
+      </w:r>
+      <w:r>
+        <w:rPr>
+          <w:sz w:val="24"/>
+          <w:szCs w:val="24"/>
+        </w:rPr>
+        <w:t>}</w:t>
+      </w:r>
+    </w:p>
+    <w:p>
+      <w:pPr>
+        <w:ind w:left="720"/>
+        <w:rPr>
+          <w:rFonts w:ascii="Helvetica" w:hAnsi="Helvetica" w:cs="Helvetica"/>
+          <w:color w:val="505050"/>
+          <w:sz w:val="18"/>
+          <w:szCs w:val="18"/>
+          <w:shd w:val="clear" w:color="auto" w:fill="FFFFFF"/>
+        </w:rPr>
+      </w:pPr>
+      <w:r>
+        <w:rPr>
+          <w:sz w:val="20"/>
+          <w:szCs w:val="20"/>
+        </w:rPr>
+        <w:t xml:space="preserve">Link: </w:t>
+      </w:r>
+      <w:hyperlink r:id="rId23" w:history="1">
+        <w:r>
+          <w:rPr>
+            <w:rStyle w:val="Hyperlink"/>
+            <w:rFonts w:ascii="Helvetica" w:hAnsi="Helvetica" w:cs="Helvetica"/>
+            <w:sz w:val="18"/>
+            <w:szCs w:val="18"/>
+            <w:shd w:val="clear" w:color="auto" w:fill="FFFFFF"/>
+          </w:rPr>
+          <w:t>http://localhost:60125/api/V2/products</w:t>
+        </w:r>
+      </w:hyperlink>
+      <w:r>
+        <w:rPr>
+          <w:rFonts w:ascii="Helvetica" w:hAnsi="Helvetica" w:cs="Helvetica"/>
+          <w:color w:val="505050"/>
+          <w:sz w:val="18"/>
+          <w:szCs w:val="18"/>
+          <w:shd w:val="clear" w:color="auto" w:fill="FFFFFF"/>
+        </w:rPr>
+        <w:tab/>
+      </w:r>
+    </w:p>
+    <w:p>
+      <w:pPr>
+        <w:ind w:left="720"/>
+        <w:rPr>
+          <w:rFonts w:ascii="Helvetica" w:hAnsi="Helvetica"/>
+          <w:color w:val="505050"/>
+          <w:shd w:val="clear" w:color="auto" w:fill="FFFFFF"/>
+        </w:rPr>
+      </w:pPr>
+      <w:r>
+        <w:rPr>
+          <w:rFonts w:cstheme="minorHAnsi"/>
+          <w:color w:val="505050"/>
+          <w:shd w:val="clear" w:color="auto" w:fill="FFFFFF"/>
+        </w:rPr>
+        <w:t>Get product based on id. (Available Id between 1 to 3)</w:t>
+      </w:r>
+    </w:p>
+    <w:p>
+      <w:pPr>
+        <w:ind w:left="720"/>
+        <w:rPr>
+          <w:rFonts w:ascii="Helvetica" w:hAnsi="Helvetica"/>
+          <w:color w:val="505050"/>
+          <w:sz w:val="18"/>
+          <w:szCs w:val="18"/>
+          <w:shd w:val="clear" w:color="auto" w:fill="FFFFFF"/>
+        </w:rPr>
+      </w:pPr>
+      <w:r>
+        <w:rPr>
+          <w:noProof/>
+        </w:rPr>
+        <w:drawing>
+          <wp:inline distT="0" distB="0" distL="0" distR="0" wp14:anchorId="1EB9212A" wp14:editId="3F3A0A45">
+            <wp:extent cx="4105275" cy="3657600"/>
+            <wp:effectExtent l="0" t="0" r="9525" b="0"/>
+            <wp:docPr id="25" name="Picture 25"/>
+            <wp:cNvGraphicFramePr>
+              <a:graphicFrameLocks xmlns:a="http://schemas.openxmlformats.org/drawingml/2006/main" noChangeAspect="1"/>
+            </wp:cNvGraphicFramePr>
+            <a:graphic xmlns:a="http://schemas.openxmlformats.org/drawingml/2006/main">
+              <a:graphicData uri="http://schemas.openxmlformats.org/drawingml/2006/picture">
+                <pic:pic xmlns:pic="http://schemas.openxmlformats.org/drawingml/2006/picture">
+                  <pic:nvPicPr>
+                    <pic:cNvPr id="1" name=""/>
+                    <pic:cNvPicPr/>
+                  </pic:nvPicPr>
+                  <pic:blipFill>
+                    <a:blip r:embed="rId24"/>
+                    <a:stretch>
+                      <a:fillRect/>
+                    </a:stretch>
+                  </pic:blipFill>
+                  <pic:spPr>
+                    <a:xfrm>
+                      <a:off x="0" y="0"/>
                       <a:ext cx="4105275" cy="3657600"/>
                     </a:xfrm>
                     <a:prstGeom prst="rect">
@@ -3174,178 +3371,6 @@
             <wp:extent cx="4171950" cy="2933700"/>
             <wp:effectExtent l="0" t="0" r="0" b="0"/>
             <wp:docPr id="51" name="Picture 51"/>
-            <wp:cNvGraphicFramePr>
-              <a:graphicFrameLocks xmlns:a="http://schemas.openxmlformats.org/drawingml/2006/main" noChangeAspect="1"/>
-            </wp:cNvGraphicFramePr>
-            <a:graphic xmlns:a="http://schemas.openxmlformats.org/drawingml/2006/main">
-              <a:graphicData uri="http://schemas.openxmlformats.org/drawingml/2006/picture">
-                <pic:pic xmlns:pic="http://schemas.openxmlformats.org/drawingml/2006/picture">
-                  <pic:nvPicPr>
-                    <pic:cNvPr id="1" name=""/>
-                    <pic:cNvPicPr/>
-                  </pic:nvPicPr>
-                  <pic:blipFill>
-                    <a:blip r:embed="rId23"/>
-                    <a:stretch>
-                      <a:fillRect/>
-                    </a:stretch>
-                  </pic:blipFill>
-                  <pic:spPr>
-                    <a:xfrm>
-                      <a:off x="0" y="0"/>
-                      <a:ext cx="4171950" cy="2933700"/>
-                    </a:xfrm>
-                    <a:prstGeom prst="rect">
-                      <a:avLst/>
-                    </a:prstGeom>
-                  </pic:spPr>
-                </pic:pic>
-              </a:graphicData>
-            </a:graphic>
-          </wp:inline>
-        </w:drawing>
-      </w:r>
-    </w:p>
-    <w:p>
-      <w:r>
-        <w:br w:type="page"/>
-      </w:r>
-    </w:p>
-    <w:p>
-      <w:pPr>
-        <w:ind w:left="720"/>
-        <w:rPr>
-          <w:sz w:val="24"/>
-          <w:szCs w:val="24"/>
-        </w:rPr>
-      </w:pPr>
-      <w:r>
-        <w:rPr>
-          <w:sz w:val="24"/>
-          <w:szCs w:val="24"/>
-        </w:rPr>
-        <w:lastRenderedPageBreak/>
-        <w:t>GET: api/v2/products</w:t>
-      </w:r>
-      <w:r>
-        <w:rPr>
-          <w:sz w:val="24"/>
-          <w:szCs w:val="24"/>
-        </w:rPr>
-        <w:t>?Category=&lt;</w:t>
-      </w:r>
-      <w:r>
-        <w:rPr>
-          <w:b/>
-          <w:bCs/>
-          <w:sz w:val="24"/>
-          <w:szCs w:val="24"/>
-        </w:rPr>
-        <w:t>category</w:t>
-      </w:r>
-      <w:r>
-        <w:rPr>
-          <w:sz w:val="24"/>
-          <w:szCs w:val="24"/>
-        </w:rPr>
-        <w:t>&gt;</w:t>
-      </w:r>
-    </w:p>
-    <w:p>
-      <w:pPr>
-        <w:ind w:left="720"/>
-        <w:rPr>
-          <w:rFonts w:ascii="Helvetica" w:hAnsi="Helvetica" w:cs="Helvetica"/>
-          <w:color w:val="505050"/>
-          <w:sz w:val="18"/>
-          <w:szCs w:val="18"/>
-          <w:shd w:val="clear" w:color="auto" w:fill="FFFFFF"/>
-        </w:rPr>
-      </w:pPr>
-      <w:r>
-        <w:rPr>
-          <w:sz w:val="20"/>
-          <w:szCs w:val="20"/>
-        </w:rPr>
-        <w:t xml:space="preserve">Link: </w:t>
-      </w:r>
-      <w:hyperlink r:id="rId24" w:history="1">
-        <w:r>
-          <w:rPr>
-            <w:rStyle w:val="Hyperlink"/>
-            <w:rFonts w:ascii="Helvetica" w:hAnsi="Helvetica" w:cs="Helvetica"/>
-            <w:sz w:val="18"/>
-            <w:szCs w:val="18"/>
-            <w:shd w:val="clear" w:color="auto" w:fill="FFFFFF"/>
-          </w:rPr>
-          <w:t>http://localhost:60125/api/v2/products?Category=Toys</w:t>
-        </w:r>
-      </w:hyperlink>
-      <w:r>
-        <w:rPr>
-          <w:rFonts w:ascii="Helvetica" w:hAnsi="Helvetica" w:cs="Helvetica"/>
-          <w:color w:val="505050"/>
-          <w:sz w:val="18"/>
-          <w:szCs w:val="18"/>
-          <w:shd w:val="clear" w:color="auto" w:fill="FFFFFF"/>
-        </w:rPr>
-        <w:tab/>
-      </w:r>
-    </w:p>
-    <w:p>
-      <w:pPr>
-        <w:ind w:left="720"/>
-        <w:rPr>
-          <w:rFonts w:cstheme="minorHAnsi"/>
-          <w:color w:val="505050"/>
-          <w:shd w:val="clear" w:color="auto" w:fill="FFFFFF"/>
-        </w:rPr>
-      </w:pPr>
-      <w:r>
-        <w:rPr>
-          <w:rFonts w:cstheme="minorHAnsi"/>
-          <w:color w:val="505050"/>
-          <w:shd w:val="clear" w:color="auto" w:fill="FFFFFF"/>
-        </w:rPr>
-        <w:t xml:space="preserve">Get </w:t>
-      </w:r>
-      <w:r>
-        <w:rPr>
-          <w:rFonts w:cstheme="minorHAnsi"/>
-          <w:color w:val="505050"/>
-          <w:shd w:val="clear" w:color="auto" w:fill="FFFFFF"/>
-        </w:rPr>
-        <w:t>products by Category as parameter</w:t>
-      </w:r>
-      <w:r>
-        <w:rPr>
-          <w:rFonts w:cstheme="minorHAnsi"/>
-          <w:color w:val="505050"/>
-          <w:shd w:val="clear" w:color="auto" w:fill="FFFFFF"/>
-        </w:rPr>
-        <w:t>.</w:t>
-      </w:r>
-    </w:p>
-    <w:p>
-      <w:pPr>
-        <w:ind w:left="720"/>
-        <w:rPr>
-          <w:rFonts w:ascii="Helvetica" w:hAnsi="Helvetica"/>
-          <w:color w:val="505050"/>
-          <w:sz w:val="18"/>
-          <w:szCs w:val="18"/>
-          <w:shd w:val="clear" w:color="auto" w:fill="FFFFFF"/>
-        </w:rPr>
-      </w:pPr>
-      <w:r>
-        <w:rPr>
-          <w:noProof/>
-        </w:rPr>
-        <w:drawing>
-          <wp:inline distT="0" distB="0" distL="0" distR="0" wp14:anchorId="2A5D18D5" wp14:editId="508E7473">
-            <wp:extent cx="4219575" cy="4305300"/>
-            <wp:effectExtent l="0" t="0" r="9525" b="0"/>
-            <wp:docPr id="24" name="Picture 24"/>
             <wp:cNvGraphicFramePr>
               <a:graphicFrameLocks xmlns:a="http://schemas.openxmlformats.org/drawingml/2006/main" noChangeAspect="1"/>
             </wp:cNvGraphicFramePr>
@@ -3365,7 +3390,7 @@
                   <pic:spPr>
                     <a:xfrm>
                       <a:off x="0" y="0"/>
-                      <a:ext cx="4219575" cy="4305300"/>
+                      <a:ext cx="4171950" cy="2933700"/>
                     </a:xfrm>
                     <a:prstGeom prst="rect">
                       <a:avLst/>
@@ -3397,14 +3422,30 @@
           <w:szCs w:val="24"/>
         </w:rPr>
         <w:lastRenderedPageBreak/>
-        <w:t>POST</w:t>
-      </w:r>
-      <w:r>
-        <w:rPr>
-          <w:sz w:val="24"/>
-          <w:szCs w:val="24"/>
-        </w:rPr>
-        <w:t>: api/v2/products</w:t>
+        <w:t>GET: api/v2/products</w:t>
+      </w:r>
+      <w:r>
+        <w:rPr>
+          <w:sz w:val="24"/>
+          <w:szCs w:val="24"/>
+        </w:rPr>
+        <w:t>?Category=&lt;</w:t>
+      </w:r>
+      <w:r>
+        <w:rPr>
+          <w:b/>
+          <w:bCs/>
+          <w:sz w:val="24"/>
+          <w:szCs w:val="24"/>
+        </w:rPr>
+        <w:t>category</w:t>
+      </w:r>
+      <w:r>
+        <w:rPr>
+          <w:sz w:val="24"/>
+          <w:szCs w:val="24"/>
+        </w:rPr>
+        <w:t>&gt;</w:t>
       </w:r>
     </w:p>
     <w:p>
@@ -3434,7 +3475,7 @@
             <w:szCs w:val="18"/>
             <w:shd w:val="clear" w:color="auto" w:fill="FFFFFF"/>
           </w:rPr>
-          <w:t>http://localhost:60125/api/v2/products</w:t>
+          <w:t>http://localhost:60125/api/v2/products?Category=Toys</w:t>
         </w:r>
       </w:hyperlink>
       <w:r>
@@ -3452,57 +3493,56 @@
       <w:pPr>
         <w:ind w:left="720"/>
         <w:rPr>
+          <w:rFonts w:cstheme="minorHAnsi"/>
+          <w:color w:val="505050"/>
+          <w:shd w:val="clear" w:color="auto" w:fill="FFFFFF"/>
+        </w:rPr>
+      </w:pPr>
+      <w:r>
+        <w:rPr>
+          <w:rFonts w:cstheme="minorHAnsi"/>
+          <w:color w:val="505050"/>
+          <w:shd w:val="clear" w:color="auto" w:fill="FFFFFF"/>
+        </w:rPr>
+        <w:t xml:space="preserve">Get </w:t>
+      </w:r>
+      <w:r>
+        <w:rPr>
+          <w:rFonts w:cstheme="minorHAnsi"/>
+          <w:color w:val="505050"/>
+          <w:shd w:val="clear" w:color="auto" w:fill="FFFFFF"/>
+        </w:rPr>
+        <w:t>products by Category as parameter</w:t>
+      </w:r>
+      <w:r>
+        <w:rPr>
+          <w:rFonts w:cstheme="minorHAnsi"/>
+          <w:color w:val="505050"/>
+          <w:shd w:val="clear" w:color="auto" w:fill="FFFFFF"/>
+        </w:rPr>
+        <w:t>.</w:t>
+      </w:r>
+    </w:p>
+    <w:p>
+      <w:pPr>
+        <w:ind w:left="720"/>
+        <w:rPr>
           <w:rFonts w:ascii="Helvetica" w:hAnsi="Helvetica"/>
           <w:color w:val="505050"/>
-          <w:shd w:val="clear" w:color="auto" w:fill="FFFFFF"/>
-        </w:rPr>
-      </w:pPr>
-      <w:r>
-        <w:rPr>
-          <w:rFonts w:cstheme="minorHAnsi"/>
-          <w:color w:val="505050"/>
-          <w:shd w:val="clear" w:color="auto" w:fill="FFFFFF"/>
-        </w:rPr>
-        <w:t>Create</w:t>
-      </w:r>
-      <w:r>
-        <w:rPr>
-          <w:rFonts w:cstheme="minorHAnsi"/>
-          <w:color w:val="505050"/>
-          <w:shd w:val="clear" w:color="auto" w:fill="FFFFFF"/>
-        </w:rPr>
-        <w:t xml:space="preserve"> product</w:t>
-      </w:r>
-      <w:r>
-        <w:rPr>
-          <w:rFonts w:cstheme="minorHAnsi"/>
-          <w:color w:val="505050"/>
-          <w:shd w:val="clear" w:color="auto" w:fill="FFFFFF"/>
-        </w:rPr>
-        <w:t xml:space="preserve"> using Post</w:t>
-      </w:r>
-      <w:r>
-        <w:rPr>
-          <w:rFonts w:cstheme="minorHAnsi"/>
-          <w:color w:val="505050"/>
-          <w:shd w:val="clear" w:color="auto" w:fill="FFFFFF"/>
-        </w:rPr>
-        <w:t>.</w:t>
-      </w:r>
-    </w:p>
-    <w:p>
-      <w:pPr>
-        <w:ind w:left="720"/>
+          <w:sz w:val="18"/>
+          <w:szCs w:val="18"/>
+          <w:shd w:val="clear" w:color="auto" w:fill="FFFFFF"/>
+        </w:rPr>
       </w:pPr>
       <w:r>
         <w:rPr>
           <w:noProof/>
         </w:rPr>
         <w:drawing>
-          <wp:inline distT="0" distB="0" distL="0" distR="0" wp14:anchorId="729F6280" wp14:editId="6792C8A0">
-            <wp:extent cx="4143375" cy="4610100"/>
+          <wp:inline distT="0" distB="0" distL="0" distR="0" wp14:anchorId="2A5D18D5" wp14:editId="508E7473">
+            <wp:extent cx="4219575" cy="4305300"/>
             <wp:effectExtent l="0" t="0" r="9525" b="0"/>
-            <wp:docPr id="23" name="Picture 23"/>
+            <wp:docPr id="24" name="Picture 24"/>
             <wp:cNvGraphicFramePr>
               <a:graphicFrameLocks xmlns:a="http://schemas.openxmlformats.org/drawingml/2006/main" noChangeAspect="1"/>
             </wp:cNvGraphicFramePr>
@@ -3522,7 +3562,7 @@
                   <pic:spPr>
                     <a:xfrm>
                       <a:off x="0" y="0"/>
-                      <a:ext cx="4143375" cy="4610100"/>
+                      <a:ext cx="4219575" cy="4305300"/>
                     </a:xfrm>
                     <a:prstGeom prst="rect">
                       <a:avLst/>
@@ -3554,23 +3594,14 @@
           <w:szCs w:val="24"/>
         </w:rPr>
         <w:lastRenderedPageBreak/>
-        <w:t>PUT: api/v2/products/{</w:t>
-      </w:r>
-      <w:r>
-        <w:rPr>
-          <w:b/>
-          <w:bCs/>
-          <w:sz w:val="24"/>
-          <w:szCs w:val="24"/>
-        </w:rPr>
-        <w:t>id</w:t>
-      </w:r>
-      <w:r>
-        <w:rPr>
-          <w:sz w:val="24"/>
-          <w:szCs w:val="24"/>
-        </w:rPr>
-        <w:t>}</w:t>
+        <w:t>POST</w:t>
+      </w:r>
+      <w:r>
+        <w:rPr>
+          <w:sz w:val="24"/>
+          <w:szCs w:val="24"/>
+        </w:rPr>
+        <w:t>: api/v2/products</w:t>
       </w:r>
     </w:p>
     <w:p>
@@ -3600,7 +3631,7 @@
             <w:szCs w:val="18"/>
             <w:shd w:val="clear" w:color="auto" w:fill="FFFFFF"/>
           </w:rPr>
-          <w:t>http://localhost:60125/api/v2/products/2</w:t>
+          <w:t>http://localhost:60125/api/v2/products</w:t>
         </w:r>
       </w:hyperlink>
       <w:r>
@@ -3629,7 +3660,7 @@
           <w:color w:val="505050"/>
           <w:shd w:val="clear" w:color="auto" w:fill="FFFFFF"/>
         </w:rPr>
-        <w:t>Change</w:t>
+        <w:t>Create</w:t>
       </w:r>
       <w:r>
         <w:rPr>
@@ -3645,7 +3676,7 @@
           <w:color w:val="505050"/>
           <w:shd w:val="clear" w:color="auto" w:fill="FFFFFF"/>
         </w:rPr>
-        <w:t xml:space="preserve"> details based on id using Put</w:t>
+        <w:t xml:space="preserve"> using Post</w:t>
       </w:r>
       <w:r>
         <w:rPr>
@@ -3655,14 +3686,6 @@
         </w:rPr>
         <w:t>.</w:t>
       </w:r>
-      <w:r>
-        <w:rPr>
-          <w:rFonts w:cstheme="minorHAnsi"/>
-          <w:color w:val="505050"/>
-          <w:shd w:val="clear" w:color="auto" w:fill="FFFFFF"/>
-        </w:rPr>
-        <w:t xml:space="preserve"> (Available Id between 1 to 3)</w:t>
-      </w:r>
     </w:p>
     <w:p>
       <w:pPr>
@@ -3673,10 +3696,10 @@
           <w:noProof/>
         </w:rPr>
         <w:drawing>
-          <wp:inline distT="0" distB="0" distL="0" distR="0" wp14:anchorId="4B705812" wp14:editId="2FEF76BE">
-            <wp:extent cx="4114800" cy="4629150"/>
-            <wp:effectExtent l="0" t="0" r="0" b="0"/>
-            <wp:docPr id="22" name="Picture 22"/>
+          <wp:inline distT="0" distB="0" distL="0" distR="0" wp14:anchorId="729F6280" wp14:editId="6792C8A0">
+            <wp:extent cx="4143375" cy="4610100"/>
+            <wp:effectExtent l="0" t="0" r="9525" b="0"/>
+            <wp:docPr id="23" name="Picture 23"/>
             <wp:cNvGraphicFramePr>
               <a:graphicFrameLocks xmlns:a="http://schemas.openxmlformats.org/drawingml/2006/main" noChangeAspect="1"/>
             </wp:cNvGraphicFramePr>
@@ -3696,6 +3719,180 @@
                   <pic:spPr>
                     <a:xfrm>
                       <a:off x="0" y="0"/>
+                      <a:ext cx="4143375" cy="4610100"/>
+                    </a:xfrm>
+                    <a:prstGeom prst="rect">
+                      <a:avLst/>
+                    </a:prstGeom>
+                  </pic:spPr>
+                </pic:pic>
+              </a:graphicData>
+            </a:graphic>
+          </wp:inline>
+        </w:drawing>
+      </w:r>
+    </w:p>
+    <w:p>
+      <w:r>
+        <w:br w:type="page"/>
+      </w:r>
+    </w:p>
+    <w:p>
+      <w:pPr>
+        <w:ind w:left="720"/>
+        <w:rPr>
+          <w:sz w:val="24"/>
+          <w:szCs w:val="24"/>
+        </w:rPr>
+      </w:pPr>
+      <w:r>
+        <w:rPr>
+          <w:sz w:val="24"/>
+          <w:szCs w:val="24"/>
+        </w:rPr>
+        <w:lastRenderedPageBreak/>
+        <w:t>PUT: api/v2/products/{</w:t>
+      </w:r>
+      <w:r>
+        <w:rPr>
+          <w:b/>
+          <w:bCs/>
+          <w:sz w:val="24"/>
+          <w:szCs w:val="24"/>
+        </w:rPr>
+        <w:t>id</w:t>
+      </w:r>
+      <w:r>
+        <w:rPr>
+          <w:sz w:val="24"/>
+          <w:szCs w:val="24"/>
+        </w:rPr>
+        <w:t>}</w:t>
+      </w:r>
+    </w:p>
+    <w:p>
+      <w:pPr>
+        <w:ind w:left="720"/>
+        <w:rPr>
+          <w:rFonts w:ascii="Helvetica" w:hAnsi="Helvetica" w:cs="Helvetica"/>
+          <w:color w:val="505050"/>
+          <w:sz w:val="18"/>
+          <w:szCs w:val="18"/>
+          <w:shd w:val="clear" w:color="auto" w:fill="FFFFFF"/>
+        </w:rPr>
+      </w:pPr>
+      <w:r>
+        <w:rPr>
+          <w:sz w:val="20"/>
+          <w:szCs w:val="20"/>
+        </w:rPr>
+        <w:t xml:space="preserve">Link: </w:t>
+      </w:r>
+      <w:hyperlink r:id="rId30" w:history="1">
+        <w:r>
+          <w:rPr>
+            <w:rStyle w:val="Hyperlink"/>
+            <w:rFonts w:ascii="Helvetica" w:hAnsi="Helvetica" w:cs="Helvetica"/>
+            <w:sz w:val="18"/>
+            <w:szCs w:val="18"/>
+            <w:shd w:val="clear" w:color="auto" w:fill="FFFFFF"/>
+          </w:rPr>
+          <w:t>http://localhost:60125/api/v2/products/2</w:t>
+        </w:r>
+      </w:hyperlink>
+      <w:r>
+        <w:rPr>
+          <w:rFonts w:ascii="Helvetica" w:hAnsi="Helvetica" w:cs="Helvetica"/>
+          <w:color w:val="505050"/>
+          <w:sz w:val="18"/>
+          <w:szCs w:val="18"/>
+          <w:shd w:val="clear" w:color="auto" w:fill="FFFFFF"/>
+        </w:rPr>
+        <w:tab/>
+      </w:r>
+    </w:p>
+    <w:p>
+      <w:pPr>
+        <w:ind w:left="720"/>
+        <w:rPr>
+          <w:rFonts w:ascii="Helvetica" w:hAnsi="Helvetica"/>
+          <w:color w:val="505050"/>
+          <w:shd w:val="clear" w:color="auto" w:fill="FFFFFF"/>
+        </w:rPr>
+      </w:pPr>
+      <w:r>
+        <w:rPr>
+          <w:rFonts w:cstheme="minorHAnsi"/>
+          <w:color w:val="505050"/>
+          <w:shd w:val="clear" w:color="auto" w:fill="FFFFFF"/>
+        </w:rPr>
+        <w:t>Change</w:t>
+      </w:r>
+      <w:r>
+        <w:rPr>
+          <w:rFonts w:cstheme="minorHAnsi"/>
+          <w:color w:val="505050"/>
+          <w:shd w:val="clear" w:color="auto" w:fill="FFFFFF"/>
+        </w:rPr>
+        <w:t xml:space="preserve"> product</w:t>
+      </w:r>
+      <w:r>
+        <w:rPr>
+          <w:rFonts w:cstheme="minorHAnsi"/>
+          <w:color w:val="505050"/>
+          <w:shd w:val="clear" w:color="auto" w:fill="FFFFFF"/>
+        </w:rPr>
+        <w:t xml:space="preserve"> details based on id using Put</w:t>
+      </w:r>
+      <w:r>
+        <w:rPr>
+          <w:rFonts w:cstheme="minorHAnsi"/>
+          <w:color w:val="505050"/>
+          <w:shd w:val="clear" w:color="auto" w:fill="FFFFFF"/>
+        </w:rPr>
+        <w:t>.</w:t>
+      </w:r>
+      <w:r>
+        <w:rPr>
+          <w:rFonts w:cstheme="minorHAnsi"/>
+          <w:color w:val="505050"/>
+          <w:shd w:val="clear" w:color="auto" w:fill="FFFFFF"/>
+        </w:rPr>
+        <w:t xml:space="preserve"> (Available Id between 1 to 3)</w:t>
+      </w:r>
+    </w:p>
+    <w:p>
+      <w:pPr>
+        <w:ind w:left="720"/>
+      </w:pPr>
+      <w:r>
+        <w:rPr>
+          <w:noProof/>
+        </w:rPr>
+        <w:drawing>
+          <wp:inline distT="0" distB="0" distL="0" distR="0" wp14:anchorId="4B705812" wp14:editId="2FEF76BE">
+            <wp:extent cx="4114800" cy="4629150"/>
+            <wp:effectExtent l="0" t="0" r="0" b="0"/>
+            <wp:docPr id="22" name="Picture 22"/>
+            <wp:cNvGraphicFramePr>
+              <a:graphicFrameLocks xmlns:a="http://schemas.openxmlformats.org/drawingml/2006/main" noChangeAspect="1"/>
+            </wp:cNvGraphicFramePr>
+            <a:graphic xmlns:a="http://schemas.openxmlformats.org/drawingml/2006/main">
+              <a:graphicData uri="http://schemas.openxmlformats.org/drawingml/2006/picture">
+                <pic:pic xmlns:pic="http://schemas.openxmlformats.org/drawingml/2006/picture">
+                  <pic:nvPicPr>
+                    <pic:cNvPr id="1" name=""/>
+                    <pic:cNvPicPr/>
+                  </pic:nvPicPr>
+                  <pic:blipFill>
+                    <a:blip r:embed="rId31"/>
+                    <a:stretch>
+                      <a:fillRect/>
+                    </a:stretch>
+                  </pic:blipFill>
+                  <pic:spPr>
+                    <a:xfrm>
+                      <a:off x="0" y="0"/>
                       <a:ext cx="4114800" cy="4629150"/>
                     </a:xfrm>
                     <a:prstGeom prst="rect">
@@ -3790,175 +3987,6 @@
             <wp:extent cx="4133850" cy="3848100"/>
             <wp:effectExtent l="0" t="0" r="0" b="0"/>
             <wp:docPr id="21" name="Picture 21"/>
-            <wp:cNvGraphicFramePr>
-              <a:graphicFrameLocks xmlns:a="http://schemas.openxmlformats.org/drawingml/2006/main" noChangeAspect="1"/>
-            </wp:cNvGraphicFramePr>
-            <a:graphic xmlns:a="http://schemas.openxmlformats.org/drawingml/2006/main">
-              <a:graphicData uri="http://schemas.openxmlformats.org/drawingml/2006/picture">
-                <pic:pic xmlns:pic="http://schemas.openxmlformats.org/drawingml/2006/picture">
-                  <pic:nvPicPr>
-                    <pic:cNvPr id="1" name=""/>
-                    <pic:cNvPicPr/>
-                  </pic:nvPicPr>
-                  <pic:blipFill>
-                    <a:blip r:embed="rId30"/>
-                    <a:stretch>
-                      <a:fillRect/>
-                    </a:stretch>
-                  </pic:blipFill>
-                  <pic:spPr>
-                    <a:xfrm>
-                      <a:off x="0" y="0"/>
-                      <a:ext cx="4133850" cy="3848100"/>
-                    </a:xfrm>
-                    <a:prstGeom prst="rect">
-                      <a:avLst/>
-                    </a:prstGeom>
-                  </pic:spPr>
-                </pic:pic>
-              </a:graphicData>
-            </a:graphic>
-          </wp:inline>
-        </w:drawing>
-      </w:r>
-      <w:r>
-        <w:br w:type="page"/>
-      </w:r>
-    </w:p>
-    <w:p>
-      <w:pPr>
-        <w:ind w:left="720"/>
-        <w:rPr>
-          <w:sz w:val="24"/>
-          <w:szCs w:val="24"/>
-        </w:rPr>
-      </w:pPr>
-      <w:r>
-        <w:rPr>
-          <w:sz w:val="24"/>
-          <w:szCs w:val="24"/>
-        </w:rPr>
-        <w:lastRenderedPageBreak/>
-        <w:t>DELETE: api/v2/products/{</w:t>
-      </w:r>
-      <w:r>
-        <w:rPr>
-          <w:b/>
-          <w:bCs/>
-          <w:sz w:val="24"/>
-          <w:szCs w:val="24"/>
-        </w:rPr>
-        <w:t>id</w:t>
-      </w:r>
-      <w:r>
-        <w:rPr>
-          <w:sz w:val="24"/>
-          <w:szCs w:val="24"/>
-        </w:rPr>
-        <w:t>}</w:t>
-      </w:r>
-    </w:p>
-    <w:p>
-      <w:pPr>
-        <w:ind w:left="720"/>
-        <w:rPr>
-          <w:rFonts w:ascii="Helvetica" w:hAnsi="Helvetica" w:cs="Helvetica"/>
-          <w:color w:val="505050"/>
-          <w:sz w:val="18"/>
-          <w:szCs w:val="18"/>
-          <w:shd w:val="clear" w:color="auto" w:fill="FFFFFF"/>
-        </w:rPr>
-      </w:pPr>
-      <w:r>
-        <w:rPr>
-          <w:sz w:val="20"/>
-          <w:szCs w:val="20"/>
-        </w:rPr>
-        <w:t xml:space="preserve">Link: </w:t>
-      </w:r>
-      <w:hyperlink r:id="rId31" w:history="1">
-        <w:r>
-          <w:rPr>
-            <w:rStyle w:val="Hyperlink"/>
-            <w:rFonts w:ascii="Helvetica" w:hAnsi="Helvetica" w:cs="Helvetica"/>
-            <w:sz w:val="18"/>
-            <w:szCs w:val="18"/>
-            <w:shd w:val="clear" w:color="auto" w:fill="FFFFFF"/>
-          </w:rPr>
-          <w:t>http://localhost:60125/api/v2/products/2</w:t>
-        </w:r>
-      </w:hyperlink>
-      <w:r>
-        <w:rPr>
-          <w:rFonts w:ascii="Helvetica" w:hAnsi="Helvetica" w:cs="Helvetica"/>
-          <w:color w:val="505050"/>
-          <w:sz w:val="18"/>
-          <w:szCs w:val="18"/>
-          <w:shd w:val="clear" w:color="auto" w:fill="FFFFFF"/>
-        </w:rPr>
-        <w:tab/>
-      </w:r>
-    </w:p>
-    <w:p>
-      <w:pPr>
-        <w:ind w:left="720"/>
-        <w:rPr>
-          <w:rFonts w:cstheme="minorHAnsi"/>
-          <w:color w:val="505050"/>
-          <w:shd w:val="clear" w:color="auto" w:fill="FFFFFF"/>
-        </w:rPr>
-      </w:pPr>
-      <w:r>
-        <w:rPr>
-          <w:rFonts w:cstheme="minorHAnsi"/>
-          <w:color w:val="505050"/>
-          <w:shd w:val="clear" w:color="auto" w:fill="FFFFFF"/>
-        </w:rPr>
-        <w:t>Remove</w:t>
-      </w:r>
-      <w:r>
-        <w:rPr>
-          <w:rFonts w:cstheme="minorHAnsi"/>
-          <w:color w:val="505050"/>
-          <w:shd w:val="clear" w:color="auto" w:fill="FFFFFF"/>
-        </w:rPr>
-        <w:t xml:space="preserve"> product based on id using </w:t>
-      </w:r>
-      <w:r>
-        <w:rPr>
-          <w:rFonts w:cstheme="minorHAnsi"/>
-          <w:color w:val="505050"/>
-          <w:shd w:val="clear" w:color="auto" w:fill="FFFFFF"/>
-        </w:rPr>
-        <w:t>Delete</w:t>
-      </w:r>
-      <w:r>
-        <w:rPr>
-          <w:rFonts w:cstheme="minorHAnsi"/>
-          <w:color w:val="505050"/>
-          <w:shd w:val="clear" w:color="auto" w:fill="FFFFFF"/>
-        </w:rPr>
-        <w:t>. (Available Id between 1 to 3)</w:t>
-      </w:r>
-    </w:p>
-    <w:p>
-      <w:pPr>
-        <w:ind w:left="720"/>
-        <w:rPr>
-          <w:rFonts w:ascii="Helvetica" w:hAnsi="Helvetica"/>
-          <w:color w:val="505050"/>
-          <w:shd w:val="clear" w:color="auto" w:fill="FFFFFF"/>
-        </w:rPr>
-      </w:pPr>
-      <w:r>
-        <w:rPr>
-          <w:noProof/>
-        </w:rPr>
-        <w:drawing>
-          <wp:inline distT="0" distB="0" distL="0" distR="0" wp14:anchorId="4B1F86E6" wp14:editId="1386F80E">
-            <wp:extent cx="4105275" cy="4895850"/>
-            <wp:effectExtent l="0" t="0" r="9525" b="0"/>
-            <wp:docPr id="20" name="Picture 20"/>
             <wp:cNvGraphicFramePr>
               <a:graphicFrameLocks xmlns:a="http://schemas.openxmlformats.org/drawingml/2006/main" noChangeAspect="1"/>
             </wp:cNvGraphicFramePr>
@@ -3978,6 +4006,175 @@
                   <pic:spPr>
                     <a:xfrm>
                       <a:off x="0" y="0"/>
+                      <a:ext cx="4133850" cy="3848100"/>
+                    </a:xfrm>
+                    <a:prstGeom prst="rect">
+                      <a:avLst/>
+                    </a:prstGeom>
+                  </pic:spPr>
+                </pic:pic>
+              </a:graphicData>
+            </a:graphic>
+          </wp:inline>
+        </w:drawing>
+      </w:r>
+      <w:r>
+        <w:br w:type="page"/>
+      </w:r>
+    </w:p>
+    <w:p>
+      <w:pPr>
+        <w:ind w:left="720"/>
+        <w:rPr>
+          <w:sz w:val="24"/>
+          <w:szCs w:val="24"/>
+        </w:rPr>
+      </w:pPr>
+      <w:r>
+        <w:rPr>
+          <w:sz w:val="24"/>
+          <w:szCs w:val="24"/>
+        </w:rPr>
+        <w:lastRenderedPageBreak/>
+        <w:t>DELETE: api/v2/products/{</w:t>
+      </w:r>
+      <w:r>
+        <w:rPr>
+          <w:b/>
+          <w:bCs/>
+          <w:sz w:val="24"/>
+          <w:szCs w:val="24"/>
+        </w:rPr>
+        <w:t>id</w:t>
+      </w:r>
+      <w:r>
+        <w:rPr>
+          <w:sz w:val="24"/>
+          <w:szCs w:val="24"/>
+        </w:rPr>
+        <w:t>}</w:t>
+      </w:r>
+    </w:p>
+    <w:p>
+      <w:pPr>
+        <w:ind w:left="720"/>
+        <w:rPr>
+          <w:rFonts w:ascii="Helvetica" w:hAnsi="Helvetica" w:cs="Helvetica"/>
+          <w:color w:val="505050"/>
+          <w:sz w:val="18"/>
+          <w:szCs w:val="18"/>
+          <w:shd w:val="clear" w:color="auto" w:fill="FFFFFF"/>
+        </w:rPr>
+      </w:pPr>
+      <w:r>
+        <w:rPr>
+          <w:sz w:val="20"/>
+          <w:szCs w:val="20"/>
+        </w:rPr>
+        <w:t xml:space="preserve">Link: </w:t>
+      </w:r>
+      <w:hyperlink r:id="rId33" w:history="1">
+        <w:r>
+          <w:rPr>
+            <w:rStyle w:val="Hyperlink"/>
+            <w:rFonts w:ascii="Helvetica" w:hAnsi="Helvetica" w:cs="Helvetica"/>
+            <w:sz w:val="18"/>
+            <w:szCs w:val="18"/>
+            <w:shd w:val="clear" w:color="auto" w:fill="FFFFFF"/>
+          </w:rPr>
+          <w:t>http://localhost:60125/api/v2/products/2</w:t>
+        </w:r>
+      </w:hyperlink>
+      <w:r>
+        <w:rPr>
+          <w:rFonts w:ascii="Helvetica" w:hAnsi="Helvetica" w:cs="Helvetica"/>
+          <w:color w:val="505050"/>
+          <w:sz w:val="18"/>
+          <w:szCs w:val="18"/>
+          <w:shd w:val="clear" w:color="auto" w:fill="FFFFFF"/>
+        </w:rPr>
+        <w:tab/>
+      </w:r>
+    </w:p>
+    <w:p>
+      <w:pPr>
+        <w:ind w:left="720"/>
+        <w:rPr>
+          <w:rFonts w:cstheme="minorHAnsi"/>
+          <w:color w:val="505050"/>
+          <w:shd w:val="clear" w:color="auto" w:fill="FFFFFF"/>
+        </w:rPr>
+      </w:pPr>
+      <w:r>
+        <w:rPr>
+          <w:rFonts w:cstheme="minorHAnsi"/>
+          <w:color w:val="505050"/>
+          <w:shd w:val="clear" w:color="auto" w:fill="FFFFFF"/>
+        </w:rPr>
+        <w:t>Remove</w:t>
+      </w:r>
+      <w:r>
+        <w:rPr>
+          <w:rFonts w:cstheme="minorHAnsi"/>
+          <w:color w:val="505050"/>
+          <w:shd w:val="clear" w:color="auto" w:fill="FFFFFF"/>
+        </w:rPr>
+        <w:t xml:space="preserve"> product based on id using </w:t>
+      </w:r>
+      <w:r>
+        <w:rPr>
+          <w:rFonts w:cstheme="minorHAnsi"/>
+          <w:color w:val="505050"/>
+          <w:shd w:val="clear" w:color="auto" w:fill="FFFFFF"/>
+        </w:rPr>
+        <w:t>Delete</w:t>
+      </w:r>
+      <w:r>
+        <w:rPr>
+          <w:rFonts w:cstheme="minorHAnsi"/>
+          <w:color w:val="505050"/>
+          <w:shd w:val="clear" w:color="auto" w:fill="FFFFFF"/>
+        </w:rPr>
+        <w:t>. (Available Id between 1 to 3)</w:t>
+      </w:r>
+    </w:p>
+    <w:p>
+      <w:pPr>
+        <w:ind w:left="720"/>
+        <w:rPr>
+          <w:rFonts w:ascii="Helvetica" w:hAnsi="Helvetica"/>
+          <w:color w:val="505050"/>
+          <w:shd w:val="clear" w:color="auto" w:fill="FFFFFF"/>
+        </w:rPr>
+      </w:pPr>
+      <w:r>
+        <w:rPr>
+          <w:noProof/>
+        </w:rPr>
+        <w:drawing>
+          <wp:inline distT="0" distB="0" distL="0" distR="0" wp14:anchorId="4B1F86E6" wp14:editId="1386F80E">
+            <wp:extent cx="4105275" cy="4895850"/>
+            <wp:effectExtent l="0" t="0" r="9525" b="0"/>
+            <wp:docPr id="20" name="Picture 20"/>
+            <wp:cNvGraphicFramePr>
+              <a:graphicFrameLocks xmlns:a="http://schemas.openxmlformats.org/drawingml/2006/main" noChangeAspect="1"/>
+            </wp:cNvGraphicFramePr>
+            <a:graphic xmlns:a="http://schemas.openxmlformats.org/drawingml/2006/main">
+              <a:graphicData uri="http://schemas.openxmlformats.org/drawingml/2006/picture">
+                <pic:pic xmlns:pic="http://schemas.openxmlformats.org/drawingml/2006/picture">
+                  <pic:nvPicPr>
+                    <pic:cNvPr id="1" name=""/>
+                    <pic:cNvPicPr/>
+                  </pic:nvPicPr>
+                  <pic:blipFill>
+                    <a:blip r:embed="rId34"/>
+                    <a:stretch>
+                      <a:fillRect/>
+                    </a:stretch>
+                  </pic:blipFill>
+                  <pic:spPr>
+                    <a:xfrm>
+                      <a:off x="0" y="0"/>
                       <a:ext cx="4105275" cy="4895850"/>
                     </a:xfrm>
                     <a:prstGeom prst="rect">
@@ -4040,142 +4237,6 @@
             <wp:extent cx="4143375" cy="2933700"/>
             <wp:effectExtent l="0" t="0" r="9525" b="0"/>
             <wp:docPr id="19" name="Picture 19"/>
-            <wp:cNvGraphicFramePr>
-              <a:graphicFrameLocks xmlns:a="http://schemas.openxmlformats.org/drawingml/2006/main" noChangeAspect="1"/>
-            </wp:cNvGraphicFramePr>
-            <a:graphic xmlns:a="http://schemas.openxmlformats.org/drawingml/2006/main">
-              <a:graphicData uri="http://schemas.openxmlformats.org/drawingml/2006/picture">
-                <pic:pic xmlns:pic="http://schemas.openxmlformats.org/drawingml/2006/picture">
-                  <pic:nvPicPr>
-                    <pic:cNvPr id="1" name=""/>
-                    <pic:cNvPicPr/>
-                  </pic:nvPicPr>
-                  <pic:blipFill>
-                    <a:blip r:embed="rId33"/>
-                    <a:stretch>
-                      <a:fillRect/>
-                    </a:stretch>
-                  </pic:blipFill>
-                  <pic:spPr>
-                    <a:xfrm>
-                      <a:off x="0" y="0"/>
-                      <a:ext cx="4143375" cy="2933700"/>
-                    </a:xfrm>
-                    <a:prstGeom prst="rect">
-                      <a:avLst/>
-                    </a:prstGeom>
-                  </pic:spPr>
-                </pic:pic>
-              </a:graphicData>
-            </a:graphic>
-          </wp:inline>
-        </w:drawing>
-      </w:r>
-    </w:p>
-    <w:p>
-      <w:pPr>
-        <w:rPr>
-          <w:sz w:val="24"/>
-          <w:szCs w:val="24"/>
-        </w:rPr>
-      </w:pPr>
-      <w:r>
-        <w:rPr>
-          <w:sz w:val="24"/>
-          <w:szCs w:val="24"/>
-        </w:rPr>
-        <w:br w:type="page"/>
-      </w:r>
-    </w:p>
-    <w:p>
-      <w:pPr>
-        <w:ind w:left="720"/>
-        <w:rPr>
-          <w:sz w:val="24"/>
-          <w:szCs w:val="24"/>
-        </w:rPr>
-      </w:pPr>
-      <w:r>
-        <w:rPr>
-          <w:sz w:val="24"/>
-          <w:szCs w:val="24"/>
-        </w:rPr>
-        <w:lastRenderedPageBreak/>
-        <w:t>GET: api/v3/products</w:t>
-      </w:r>
-    </w:p>
-    <w:p>
-      <w:pPr>
-        <w:ind w:left="720"/>
-        <w:rPr>
-          <w:rFonts w:ascii="Helvetica" w:hAnsi="Helvetica" w:cs="Helvetica"/>
-          <w:color w:val="505050"/>
-          <w:sz w:val="18"/>
-          <w:szCs w:val="18"/>
-          <w:shd w:val="clear" w:color="auto" w:fill="FFFFFF"/>
-        </w:rPr>
-      </w:pPr>
-      <w:r>
-        <w:rPr>
-          <w:sz w:val="20"/>
-          <w:szCs w:val="20"/>
-        </w:rPr>
-        <w:t xml:space="preserve">Link: </w:t>
-      </w:r>
-      <w:hyperlink r:id="rId34" w:history="1">
-        <w:r>
-          <w:rPr>
-            <w:rStyle w:val="Hyperlink"/>
-            <w:rFonts w:ascii="Helvetica" w:hAnsi="Helvetica" w:cs="Helvetica"/>
-            <w:sz w:val="18"/>
-            <w:szCs w:val="18"/>
-            <w:shd w:val="clear" w:color="auto" w:fill="FFFFFF"/>
-          </w:rPr>
-          <w:t>http://localhost:60125/api/v3/products</w:t>
-        </w:r>
-      </w:hyperlink>
-      <w:r>
-        <w:rPr>
-          <w:rFonts w:ascii="Helvetica" w:hAnsi="Helvetica" w:cs="Helvetica"/>
-          <w:color w:val="505050"/>
-          <w:sz w:val="18"/>
-          <w:szCs w:val="18"/>
-          <w:shd w:val="clear" w:color="auto" w:fill="FFFFFF"/>
-        </w:rPr>
-        <w:tab/>
-      </w:r>
-    </w:p>
-    <w:p>
-      <w:pPr>
-        <w:ind w:left="720"/>
-        <w:rPr>
-          <w:rFonts w:ascii="Helvetica" w:hAnsi="Helvetica"/>
-          <w:color w:val="505050"/>
-          <w:shd w:val="clear" w:color="auto" w:fill="FFFFFF"/>
-        </w:rPr>
-      </w:pPr>
-      <w:r>
-        <w:rPr>
-          <w:rFonts w:cstheme="minorHAnsi"/>
-          <w:color w:val="505050"/>
-          <w:shd w:val="clear" w:color="auto" w:fill="FFFFFF"/>
-        </w:rPr>
-        <w:t>Get all products.</w:t>
-      </w:r>
-    </w:p>
-    <w:p>
-      <w:pPr>
-        <w:ind w:left="720"/>
-      </w:pPr>
-      <w:r>
-        <w:rPr>
-          <w:noProof/>
-        </w:rPr>
-        <w:drawing>
-          <wp:inline distT="0" distB="0" distL="0" distR="0" wp14:anchorId="55852285" wp14:editId="6F8A1A49">
-            <wp:extent cx="4095750" cy="5800725"/>
-            <wp:effectExtent l="0" t="0" r="0" b="9525"/>
-            <wp:docPr id="31" name="Picture 31"/>
             <wp:cNvGraphicFramePr>
               <a:graphicFrameLocks xmlns:a="http://schemas.openxmlformats.org/drawingml/2006/main" noChangeAspect="1"/>
             </wp:cNvGraphicFramePr>
@@ -4195,7 +4256,7 @@
                   <pic:spPr>
                     <a:xfrm>
                       <a:off x="0" y="0"/>
-                      <a:ext cx="4095750" cy="5800725"/>
+                      <a:ext cx="4143375" cy="2933700"/>
                     </a:xfrm>
                     <a:prstGeom prst="rect">
                       <a:avLst/>
@@ -4237,23 +4298,7 @@
           <w:szCs w:val="24"/>
         </w:rPr>
         <w:lastRenderedPageBreak/>
-        <w:t>GET: api/v3/products/{</w:t>
-      </w:r>
-      <w:r>
-        <w:rPr>
-          <w:b/>
-          <w:bCs/>
-          <w:sz w:val="24"/>
-          <w:szCs w:val="24"/>
-        </w:rPr>
-        <w:t>id</w:t>
-      </w:r>
-      <w:r>
-        <w:rPr>
-          <w:sz w:val="24"/>
-          <w:szCs w:val="24"/>
-        </w:rPr>
-        <w:t>}</w:t>
+        <w:t>GET: api/v3/products</w:t>
       </w:r>
     </w:p>
     <w:p>
@@ -4283,7 +4328,7 @@
             <w:szCs w:val="18"/>
             <w:shd w:val="clear" w:color="auto" w:fill="FFFFFF"/>
           </w:rPr>
-          <w:t>http://localhost:60125/api/v3/products/3</w:t>
+          <w:t>http://localhost:60125/api/v3/products</w:t>
         </w:r>
       </w:hyperlink>
       <w:r>
@@ -4294,7 +4339,7 @@
           <w:szCs w:val="18"/>
           <w:shd w:val="clear" w:color="auto" w:fill="FFFFFF"/>
         </w:rPr>
-        <w:t xml:space="preserve"> </w:t>
+        <w:tab/>
       </w:r>
     </w:p>
     <w:p>
@@ -4312,7 +4357,7 @@
           <w:color w:val="505050"/>
           <w:shd w:val="clear" w:color="auto" w:fill="FFFFFF"/>
         </w:rPr>
-        <w:t>Get product based on id. (Available Id between 1 to 3)</w:t>
+        <w:t>Get all products.</w:t>
       </w:r>
     </w:p>
     <w:p>
@@ -4324,10 +4369,10 @@
           <w:noProof/>
         </w:rPr>
         <w:drawing>
-          <wp:inline distT="0" distB="0" distL="0" distR="0" wp14:anchorId="31B0786D" wp14:editId="5A08BE25">
-            <wp:extent cx="4076700" cy="3686175"/>
+          <wp:inline distT="0" distB="0" distL="0" distR="0" wp14:anchorId="55852285" wp14:editId="6F8A1A49">
+            <wp:extent cx="4095750" cy="5800725"/>
             <wp:effectExtent l="0" t="0" r="0" b="9525"/>
-            <wp:docPr id="32" name="Picture 32"/>
+            <wp:docPr id="31" name="Picture 31"/>
             <wp:cNvGraphicFramePr>
               <a:graphicFrameLocks xmlns:a="http://schemas.openxmlformats.org/drawingml/2006/main" noChangeAspect="1"/>
             </wp:cNvGraphicFramePr>
@@ -4347,6 +4392,158 @@
                   <pic:spPr>
                     <a:xfrm>
                       <a:off x="0" y="0"/>
+                      <a:ext cx="4095750" cy="5800725"/>
+                    </a:xfrm>
+                    <a:prstGeom prst="rect">
+                      <a:avLst/>
+                    </a:prstGeom>
+                  </pic:spPr>
+                </pic:pic>
+              </a:graphicData>
+            </a:graphic>
+          </wp:inline>
+        </w:drawing>
+      </w:r>
+    </w:p>
+    <w:p>
+      <w:pPr>
+        <w:rPr>
+          <w:sz w:val="24"/>
+          <w:szCs w:val="24"/>
+        </w:rPr>
+      </w:pPr>
+      <w:r>
+        <w:rPr>
+          <w:sz w:val="24"/>
+          <w:szCs w:val="24"/>
+        </w:rPr>
+        <w:br w:type="page"/>
+      </w:r>
+    </w:p>
+    <w:p>
+      <w:pPr>
+        <w:ind w:left="720"/>
+        <w:rPr>
+          <w:sz w:val="24"/>
+          <w:szCs w:val="24"/>
+        </w:rPr>
+      </w:pPr>
+      <w:r>
+        <w:rPr>
+          <w:sz w:val="24"/>
+          <w:szCs w:val="24"/>
+        </w:rPr>
+        <w:lastRenderedPageBreak/>
+        <w:t>GET: api/v3/products/{</w:t>
+      </w:r>
+      <w:r>
+        <w:rPr>
+          <w:b/>
+          <w:bCs/>
+          <w:sz w:val="24"/>
+          <w:szCs w:val="24"/>
+        </w:rPr>
+        <w:t>id</w:t>
+      </w:r>
+      <w:r>
+        <w:rPr>
+          <w:sz w:val="24"/>
+          <w:szCs w:val="24"/>
+        </w:rPr>
+        <w:t>}</w:t>
+      </w:r>
+    </w:p>
+    <w:p>
+      <w:pPr>
+        <w:ind w:left="720"/>
+        <w:rPr>
+          <w:rFonts w:ascii="Helvetica" w:hAnsi="Helvetica" w:cs="Helvetica"/>
+          <w:color w:val="505050"/>
+          <w:sz w:val="18"/>
+          <w:szCs w:val="18"/>
+          <w:shd w:val="clear" w:color="auto" w:fill="FFFFFF"/>
+        </w:rPr>
+      </w:pPr>
+      <w:r>
+        <w:rPr>
+          <w:sz w:val="20"/>
+          <w:szCs w:val="20"/>
+        </w:rPr>
+        <w:t xml:space="preserve">Link: </w:t>
+      </w:r>
+      <w:hyperlink r:id="rId38" w:history="1">
+        <w:r>
+          <w:rPr>
+            <w:rStyle w:val="Hyperlink"/>
+            <w:rFonts w:ascii="Helvetica" w:hAnsi="Helvetica" w:cs="Helvetica"/>
+            <w:sz w:val="18"/>
+            <w:szCs w:val="18"/>
+            <w:shd w:val="clear" w:color="auto" w:fill="FFFFFF"/>
+          </w:rPr>
+          <w:t>http://localhost:60125/api/v3/products/3</w:t>
+        </w:r>
+      </w:hyperlink>
+      <w:r>
+        <w:rPr>
+          <w:rFonts w:ascii="Helvetica" w:hAnsi="Helvetica" w:cs="Helvetica"/>
+          <w:color w:val="505050"/>
+          <w:sz w:val="18"/>
+          <w:szCs w:val="18"/>
+          <w:shd w:val="clear" w:color="auto" w:fill="FFFFFF"/>
+        </w:rPr>
+        <w:t xml:space="preserve"> </w:t>
+      </w:r>
+    </w:p>
+    <w:p>
+      <w:pPr>
+        <w:ind w:left="720"/>
+        <w:rPr>
+          <w:rFonts w:ascii="Helvetica" w:hAnsi="Helvetica"/>
+          <w:color w:val="505050"/>
+          <w:shd w:val="clear" w:color="auto" w:fill="FFFFFF"/>
+        </w:rPr>
+      </w:pPr>
+      <w:r>
+        <w:rPr>
+          <w:rFonts w:cstheme="minorHAnsi"/>
+          <w:color w:val="505050"/>
+          <w:shd w:val="clear" w:color="auto" w:fill="FFFFFF"/>
+        </w:rPr>
+        <w:t>Get product based on id. (Available Id between 1 to 3)</w:t>
+      </w:r>
+    </w:p>
+    <w:p>
+      <w:pPr>
+        <w:ind w:left="720"/>
+      </w:pPr>
+      <w:r>
+        <w:rPr>
+          <w:noProof/>
+        </w:rPr>
+        <w:drawing>
+          <wp:inline distT="0" distB="0" distL="0" distR="0" wp14:anchorId="31B0786D" wp14:editId="5A08BE25">
+            <wp:extent cx="4076700" cy="3686175"/>
+            <wp:effectExtent l="0" t="0" r="0" b="9525"/>
+            <wp:docPr id="32" name="Picture 32"/>
+            <wp:cNvGraphicFramePr>
+              <a:graphicFrameLocks xmlns:a="http://schemas.openxmlformats.org/drawingml/2006/main" noChangeAspect="1"/>
+            </wp:cNvGraphicFramePr>
+            <a:graphic xmlns:a="http://schemas.openxmlformats.org/drawingml/2006/main">
+              <a:graphicData uri="http://schemas.openxmlformats.org/drawingml/2006/picture">
+                <pic:pic xmlns:pic="http://schemas.openxmlformats.org/drawingml/2006/picture">
+                  <pic:nvPicPr>
+                    <pic:cNvPr id="1" name=""/>
+                    <pic:cNvPicPr/>
+                  </pic:nvPicPr>
+                  <pic:blipFill>
+                    <a:blip r:embed="rId39"/>
+                    <a:stretch>
+                      <a:fillRect/>
+                    </a:stretch>
+                  </pic:blipFill>
+                  <pic:spPr>
+                    <a:xfrm>
+                      <a:off x="0" y="0"/>
                       <a:ext cx="4076700" cy="3686175"/>
                     </a:xfrm>
                     <a:prstGeom prst="rect">
@@ -4396,152 +4593,6 @@
             <wp:extent cx="4124325" cy="2905125"/>
             <wp:effectExtent l="0" t="0" r="9525" b="9525"/>
             <wp:docPr id="52" name="Picture 52"/>
-            <wp:cNvGraphicFramePr>
-              <a:graphicFrameLocks xmlns:a="http://schemas.openxmlformats.org/drawingml/2006/main" noChangeAspect="1"/>
-            </wp:cNvGraphicFramePr>
-            <a:graphic xmlns:a="http://schemas.openxmlformats.org/drawingml/2006/main">
-              <a:graphicData uri="http://schemas.openxmlformats.org/drawingml/2006/picture">
-                <pic:pic xmlns:pic="http://schemas.openxmlformats.org/drawingml/2006/picture">
-                  <pic:nvPicPr>
-                    <pic:cNvPr id="1" name=""/>
-                    <pic:cNvPicPr/>
-                  </pic:nvPicPr>
-                  <pic:blipFill>
-                    <a:blip r:embed="rId38"/>
-                    <a:stretch>
-                      <a:fillRect/>
-                    </a:stretch>
-                  </pic:blipFill>
-                  <pic:spPr>
-                    <a:xfrm>
-                      <a:off x="0" y="0"/>
-                      <a:ext cx="4124325" cy="2905125"/>
-                    </a:xfrm>
-                    <a:prstGeom prst="rect">
-                      <a:avLst/>
-                    </a:prstGeom>
-                  </pic:spPr>
-                </pic:pic>
-              </a:graphicData>
-            </a:graphic>
-          </wp:inline>
-        </w:drawing>
-      </w:r>
-    </w:p>
-    <w:p>
-      <w:r>
-        <w:br w:type="page"/>
-      </w:r>
-    </w:p>
-    <w:p>
-      <w:pPr>
-        <w:ind w:left="720"/>
-      </w:pPr>
-    </w:p>
-    <w:p>
-      <w:pPr>
-        <w:ind w:left="720"/>
-        <w:rPr>
-          <w:sz w:val="24"/>
-          <w:szCs w:val="24"/>
-        </w:rPr>
-      </w:pPr>
-      <w:r>
-        <w:rPr>
-          <w:sz w:val="24"/>
-          <w:szCs w:val="24"/>
-        </w:rPr>
-        <w:t>GET: api/v3/products?Category=&lt;</w:t>
-      </w:r>
-      <w:r>
-        <w:rPr>
-          <w:b/>
-          <w:bCs/>
-          <w:sz w:val="24"/>
-          <w:szCs w:val="24"/>
-        </w:rPr>
-        <w:t>category</w:t>
-      </w:r>
-      <w:r>
-        <w:rPr>
-          <w:sz w:val="24"/>
-          <w:szCs w:val="24"/>
-        </w:rPr>
-        <w:t>&gt;</w:t>
-      </w:r>
-    </w:p>
-    <w:p>
-      <w:pPr>
-        <w:ind w:left="720"/>
-        <w:rPr>
-          <w:rFonts w:ascii="Helvetica" w:hAnsi="Helvetica" w:cs="Helvetica"/>
-          <w:color w:val="505050"/>
-          <w:sz w:val="18"/>
-          <w:szCs w:val="18"/>
-          <w:shd w:val="clear" w:color="auto" w:fill="FFFFFF"/>
-        </w:rPr>
-      </w:pPr>
-      <w:r>
-        <w:rPr>
-          <w:sz w:val="20"/>
-          <w:szCs w:val="20"/>
-        </w:rPr>
-        <w:t xml:space="preserve">Link: </w:t>
-      </w:r>
-      <w:hyperlink r:id="rId39" w:history="1">
-        <w:r>
-          <w:rPr>
-            <w:rStyle w:val="Hyperlink"/>
-            <w:rFonts w:ascii="Helvetica" w:hAnsi="Helvetica" w:cs="Helvetica"/>
-            <w:sz w:val="18"/>
-            <w:szCs w:val="18"/>
-            <w:shd w:val="clear" w:color="auto" w:fill="FFFFFF"/>
-          </w:rPr>
-          <w:t>http://localhost:60125/api/v3/products?Category=Groceries</w:t>
-        </w:r>
-      </w:hyperlink>
-      <w:r>
-        <w:rPr>
-          <w:rFonts w:ascii="Helvetica" w:hAnsi="Helvetica" w:cs="Helvetica"/>
-          <w:color w:val="505050"/>
-          <w:sz w:val="18"/>
-          <w:szCs w:val="18"/>
-          <w:shd w:val="clear" w:color="auto" w:fill="FFFFFF"/>
-        </w:rPr>
-        <w:t xml:space="preserve"> </w:t>
-      </w:r>
-    </w:p>
-    <w:p>
-      <w:pPr>
-        <w:ind w:left="720"/>
-        <w:rPr>
-          <w:rFonts w:cstheme="minorHAnsi"/>
-          <w:color w:val="505050"/>
-          <w:shd w:val="clear" w:color="auto" w:fill="FFFFFF"/>
-        </w:rPr>
-      </w:pPr>
-      <w:r>
-        <w:rPr>
-          <w:rFonts w:cstheme="minorHAnsi"/>
-          <w:color w:val="505050"/>
-          <w:shd w:val="clear" w:color="auto" w:fill="FFFFFF"/>
-        </w:rPr>
-        <w:t>Get products by Category as parameter.</w:t>
-      </w:r>
-    </w:p>
-    <w:p>
-      <w:pPr>
-        <w:ind w:left="720"/>
-      </w:pPr>
-      <w:r>
-        <w:rPr>
-          <w:noProof/>
-        </w:rPr>
-        <w:drawing>
-          <wp:inline distT="0" distB="0" distL="0" distR="0" wp14:anchorId="515AABE1" wp14:editId="1E80B6CC">
-            <wp:extent cx="4752975" cy="4276725"/>
-            <wp:effectExtent l="0" t="0" r="9525" b="9525"/>
-            <wp:docPr id="33" name="Picture 33"/>
             <wp:cNvGraphicFramePr>
               <a:graphicFrameLocks xmlns:a="http://schemas.openxmlformats.org/drawingml/2006/main" noChangeAspect="1"/>
             </wp:cNvGraphicFramePr>
@@ -4561,7 +4612,7 @@
                   <pic:spPr>
                     <a:xfrm>
                       <a:off x="0" y="0"/>
-                      <a:ext cx="4752975" cy="4276725"/>
+                      <a:ext cx="4124325" cy="2905125"/>
                     </a:xfrm>
                     <a:prstGeom prst="rect">
                       <a:avLst/>
@@ -4575,35 +4626,45 @@
       </w:r>
     </w:p>
     <w:p>
-      <w:pPr>
-        <w:rPr>
-          <w:sz w:val="24"/>
-          <w:szCs w:val="24"/>
-        </w:rPr>
-      </w:pPr>
-      <w:r>
-        <w:rPr>
-          <w:sz w:val="24"/>
-          <w:szCs w:val="24"/>
-        </w:rPr>
+      <w:r>
         <w:br w:type="page"/>
       </w:r>
     </w:p>
     <w:p>
       <w:pPr>
         <w:ind w:left="720"/>
-        <w:rPr>
-          <w:sz w:val="24"/>
-          <w:szCs w:val="24"/>
-        </w:rPr>
-      </w:pPr>
-      <w:r>
-        <w:rPr>
-          <w:sz w:val="24"/>
-          <w:szCs w:val="24"/>
-        </w:rPr>
-        <w:lastRenderedPageBreak/>
-        <w:t>POST: api/v3/products</w:t>
+      </w:pPr>
+    </w:p>
+    <w:p>
+      <w:pPr>
+        <w:ind w:left="720"/>
+        <w:rPr>
+          <w:sz w:val="24"/>
+          <w:szCs w:val="24"/>
+        </w:rPr>
+      </w:pPr>
+      <w:r>
+        <w:rPr>
+          <w:sz w:val="24"/>
+          <w:szCs w:val="24"/>
+        </w:rPr>
+        <w:t>GET: api/v3/products?Category=&lt;</w:t>
+      </w:r>
+      <w:r>
+        <w:rPr>
+          <w:b/>
+          <w:bCs/>
+          <w:sz w:val="24"/>
+          <w:szCs w:val="24"/>
+        </w:rPr>
+        <w:t>category</w:t>
+      </w:r>
+      <w:r>
+        <w:rPr>
+          <w:sz w:val="24"/>
+          <w:szCs w:val="24"/>
+        </w:rPr>
+        <w:t>&gt;</w:t>
       </w:r>
     </w:p>
     <w:p>
@@ -4633,7 +4694,7 @@
             <w:szCs w:val="18"/>
             <w:shd w:val="clear" w:color="auto" w:fill="FFFFFF"/>
           </w:rPr>
-          <w:t>http://localhost:60125/api/v3/products</w:t>
+          <w:t>http://localhost:60125/api/v3/products?Category=Groceries</w:t>
         </w:r>
       </w:hyperlink>
       <w:r>
@@ -4644,45 +4705,40 @@
           <w:szCs w:val="18"/>
           <w:shd w:val="clear" w:color="auto" w:fill="FFFFFF"/>
         </w:rPr>
-        <w:tab/>
-      </w:r>
-    </w:p>
-    <w:p>
-      <w:pPr>
-        <w:ind w:left="720"/>
-        <w:rPr>
-          <w:rFonts w:cstheme="minorHAnsi"/>
-          <w:color w:val="505050"/>
-          <w:shd w:val="clear" w:color="auto" w:fill="FFFFFF"/>
-        </w:rPr>
-      </w:pPr>
-      <w:r>
-        <w:rPr>
-          <w:rFonts w:cstheme="minorHAnsi"/>
-          <w:color w:val="505050"/>
-          <w:shd w:val="clear" w:color="auto" w:fill="FFFFFF"/>
-        </w:rPr>
-        <w:t>Create product using Post.</w:t>
-      </w:r>
-    </w:p>
-    <w:p>
-      <w:pPr>
-        <w:ind w:left="720"/>
-        <w:rPr>
-          <w:rFonts w:cstheme="minorHAnsi"/>
-          <w:color w:val="505050"/>
-          <w:shd w:val="clear" w:color="auto" w:fill="FFFFFF"/>
-        </w:rPr>
+        <w:t xml:space="preserve"> </w:t>
+      </w:r>
+    </w:p>
+    <w:p>
+      <w:pPr>
+        <w:ind w:left="720"/>
+        <w:rPr>
+          <w:rFonts w:cstheme="minorHAnsi"/>
+          <w:color w:val="505050"/>
+          <w:shd w:val="clear" w:color="auto" w:fill="FFFFFF"/>
+        </w:rPr>
+      </w:pPr>
+      <w:r>
+        <w:rPr>
+          <w:rFonts w:cstheme="minorHAnsi"/>
+          <w:color w:val="505050"/>
+          <w:shd w:val="clear" w:color="auto" w:fill="FFFFFF"/>
+        </w:rPr>
+        <w:t>Get products by Category as parameter.</w:t>
+      </w:r>
+    </w:p>
+    <w:p>
+      <w:pPr>
+        <w:ind w:left="720"/>
       </w:pPr>
       <w:r>
         <w:rPr>
           <w:noProof/>
         </w:rPr>
         <w:drawing>
-          <wp:inline distT="0" distB="0" distL="0" distR="0" wp14:anchorId="1DF32D9F" wp14:editId="1529F05A">
-            <wp:extent cx="4086225" cy="4619625"/>
+          <wp:inline distT="0" distB="0" distL="0" distR="0" wp14:anchorId="515AABE1" wp14:editId="1E80B6CC">
+            <wp:extent cx="4752975" cy="4276725"/>
             <wp:effectExtent l="0" t="0" r="9525" b="9525"/>
-            <wp:docPr id="40" name="Picture 40"/>
+            <wp:docPr id="33" name="Picture 33"/>
             <wp:cNvGraphicFramePr>
               <a:graphicFrameLocks xmlns:a="http://schemas.openxmlformats.org/drawingml/2006/main" noChangeAspect="1"/>
             </wp:cNvGraphicFramePr>
@@ -4702,7 +4758,7 @@
                   <pic:spPr>
                     <a:xfrm>
                       <a:off x="0" y="0"/>
-                      <a:ext cx="4086225" cy="4619625"/>
+                      <a:ext cx="4752975" cy="4276725"/>
                     </a:xfrm>
                     <a:prstGeom prst="rect">
                       <a:avLst/>
@@ -4718,100 +4774,99 @@
     <w:p>
       <w:pPr>
         <w:rPr>
-          <w:rFonts w:cstheme="minorHAnsi"/>
-          <w:color w:val="505050"/>
-          <w:shd w:val="clear" w:color="auto" w:fill="FFFFFF"/>
-        </w:rPr>
-      </w:pPr>
-      <w:r>
-        <w:rPr>
-          <w:rFonts w:cstheme="minorHAnsi"/>
-          <w:color w:val="505050"/>
-          <w:shd w:val="clear" w:color="auto" w:fill="FFFFFF"/>
+          <w:sz w:val="24"/>
+          <w:szCs w:val="24"/>
+        </w:rPr>
+      </w:pPr>
+      <w:r>
+        <w:rPr>
+          <w:sz w:val="24"/>
+          <w:szCs w:val="24"/>
         </w:rPr>
         <w:br w:type="page"/>
       </w:r>
     </w:p>
     <w:p>
       <w:pPr>
-        <w:ind w:firstLine="720"/>
-        <w:rPr>
-          <w:rFonts w:cstheme="minorHAnsi"/>
-          <w:color w:val="505050"/>
-          <w:shd w:val="clear" w:color="auto" w:fill="FFFFFF"/>
-        </w:rPr>
-      </w:pPr>
-      <w:r>
-        <w:rPr>
-          <w:rFonts w:cstheme="minorHAnsi"/>
-          <w:color w:val="505050"/>
-          <w:shd w:val="clear" w:color="auto" w:fill="FFFFFF"/>
+        <w:ind w:left="720"/>
+        <w:rPr>
+          <w:sz w:val="24"/>
+          <w:szCs w:val="24"/>
+        </w:rPr>
+      </w:pPr>
+      <w:r>
+        <w:rPr>
+          <w:sz w:val="24"/>
+          <w:szCs w:val="24"/>
         </w:rPr>
         <w:lastRenderedPageBreak/>
-        <w:t>“Under-posting”</w:t>
-      </w:r>
-      <w:r>
-        <w:rPr>
-          <w:rFonts w:cstheme="minorHAnsi"/>
-          <w:color w:val="505050"/>
-          <w:shd w:val="clear" w:color="auto" w:fill="FFFFFF"/>
-        </w:rPr>
-        <w:t xml:space="preserve"> will lead to 400 Bad Request</w:t>
-      </w:r>
-      <w:r>
-        <w:rPr>
-          <w:rFonts w:cstheme="minorHAnsi"/>
-          <w:color w:val="505050"/>
-          <w:shd w:val="clear" w:color="auto" w:fill="FFFFFF"/>
-        </w:rPr>
-        <w:t>. (Required: Name, Price</w:t>
-      </w:r>
-      <w:r>
-        <w:rPr>
-          <w:rFonts w:cstheme="minorHAnsi"/>
-          <w:color w:val="505050"/>
-          <w:shd w:val="clear" w:color="auto" w:fill="FFFFFF"/>
-        </w:rPr>
-        <w:t>*</w:t>
-      </w:r>
-      <w:r>
-        <w:rPr>
-          <w:rFonts w:cstheme="minorHAnsi"/>
-          <w:color w:val="505050"/>
-          <w:shd w:val="clear" w:color="auto" w:fill="FFFFFF"/>
-        </w:rPr>
-        <w:t>)</w:t>
-      </w:r>
-    </w:p>
-    <w:p>
-      <w:pPr>
-        <w:ind w:firstLine="720"/>
-        <w:rPr>
-          <w:rFonts w:cstheme="minorHAnsi"/>
-          <w:i/>
-          <w:iCs/>
-          <w:color w:val="505050"/>
-          <w:shd w:val="clear" w:color="auto" w:fill="FFFFFF"/>
-        </w:rPr>
-      </w:pPr>
-      <w:r>
-        <w:rPr>
-          <w:rFonts w:cstheme="minorHAnsi"/>
-          <w:i/>
-          <w:iCs/>
-          <w:color w:val="505050"/>
-          <w:shd w:val="clear" w:color="auto" w:fill="FFFFFF"/>
-        </w:rPr>
-        <w:t>*Price must be between 0 to 100</w:t>
-      </w:r>
-    </w:p>
-    <w:p>
-      <w:pPr>
-        <w:ind w:firstLine="720"/>
-        <w:rPr>
-          <w:rFonts w:cstheme="minorHAnsi"/>
-          <w:i/>
-          <w:iCs/>
+        <w:t>POST: api/v3/products</w:t>
+      </w:r>
+    </w:p>
+    <w:p>
+      <w:pPr>
+        <w:ind w:left="720"/>
+        <w:rPr>
+          <w:rFonts w:ascii="Helvetica" w:hAnsi="Helvetica" w:cs="Helvetica"/>
+          <w:color w:val="505050"/>
+          <w:sz w:val="18"/>
+          <w:szCs w:val="18"/>
+          <w:shd w:val="clear" w:color="auto" w:fill="FFFFFF"/>
+        </w:rPr>
+      </w:pPr>
+      <w:r>
+        <w:rPr>
+          <w:sz w:val="20"/>
+          <w:szCs w:val="20"/>
+        </w:rPr>
+        <w:t xml:space="preserve">Link: </w:t>
+      </w:r>
+      <w:hyperlink r:id="rId43" w:history="1">
+        <w:r>
+          <w:rPr>
+            <w:rStyle w:val="Hyperlink"/>
+            <w:rFonts w:ascii="Helvetica" w:hAnsi="Helvetica" w:cs="Helvetica"/>
+            <w:sz w:val="18"/>
+            <w:szCs w:val="18"/>
+            <w:shd w:val="clear" w:color="auto" w:fill="FFFFFF"/>
+          </w:rPr>
+          <w:t>http://localhost:60125/api/v3/products</w:t>
+        </w:r>
+      </w:hyperlink>
+      <w:r>
+        <w:rPr>
+          <w:rFonts w:ascii="Helvetica" w:hAnsi="Helvetica" w:cs="Helvetica"/>
+          <w:color w:val="505050"/>
+          <w:sz w:val="18"/>
+          <w:szCs w:val="18"/>
+          <w:shd w:val="clear" w:color="auto" w:fill="FFFFFF"/>
+        </w:rPr>
+        <w:tab/>
+      </w:r>
+    </w:p>
+    <w:p>
+      <w:pPr>
+        <w:ind w:left="720"/>
+        <w:rPr>
+          <w:rFonts w:cstheme="minorHAnsi"/>
+          <w:color w:val="505050"/>
+          <w:shd w:val="clear" w:color="auto" w:fill="FFFFFF"/>
+        </w:rPr>
+      </w:pPr>
+      <w:r>
+        <w:rPr>
+          <w:rFonts w:cstheme="minorHAnsi"/>
+          <w:color w:val="505050"/>
+          <w:shd w:val="clear" w:color="auto" w:fill="FFFFFF"/>
+        </w:rPr>
+        <w:t>Create product using Post.</w:t>
+      </w:r>
+    </w:p>
+    <w:p>
+      <w:pPr>
+        <w:ind w:left="720"/>
+        <w:rPr>
+          <w:rFonts w:cstheme="minorHAnsi"/>
           <w:color w:val="505050"/>
           <w:shd w:val="clear" w:color="auto" w:fill="FFFFFF"/>
         </w:rPr>
@@ -4821,107 +4876,10 @@
           <w:noProof/>
         </w:rPr>
         <w:drawing>
-          <wp:inline distT="0" distB="0" distL="0" distR="0" wp14:anchorId="543244D8" wp14:editId="2787F587">
-            <wp:extent cx="4857750" cy="5419725"/>
-            <wp:effectExtent l="0" t="0" r="0" b="9525"/>
-            <wp:docPr id="42" name="Picture 42"/>
-            <wp:cNvGraphicFramePr>
-              <a:graphicFrameLocks xmlns:a="http://schemas.openxmlformats.org/drawingml/2006/main" noChangeAspect="1"/>
-            </wp:cNvGraphicFramePr>
-            <a:graphic xmlns:a="http://schemas.openxmlformats.org/drawingml/2006/main">
-              <a:graphicData uri="http://schemas.openxmlformats.org/drawingml/2006/picture">
-                <pic:pic xmlns:pic="http://schemas.openxmlformats.org/drawingml/2006/picture">
-                  <pic:nvPicPr>
-                    <pic:cNvPr id="1" name=""/>
-                    <pic:cNvPicPr/>
-                  </pic:nvPicPr>
-                  <pic:blipFill>
-                    <a:blip r:embed="rId43"/>
-                    <a:stretch>
-                      <a:fillRect/>
-                    </a:stretch>
-                  </pic:blipFill>
-                  <pic:spPr>
-                    <a:xfrm>
-                      <a:off x="0" y="0"/>
-                      <a:ext cx="4857750" cy="5419725"/>
-                    </a:xfrm>
-                    <a:prstGeom prst="rect">
-                      <a:avLst/>
-                    </a:prstGeom>
-                  </pic:spPr>
-                </pic:pic>
-              </a:graphicData>
-            </a:graphic>
-          </wp:inline>
-        </w:drawing>
-      </w:r>
-    </w:p>
-    <w:p>
-      <w:pPr>
-        <w:rPr>
-          <w:rFonts w:cstheme="minorHAnsi"/>
-          <w:color w:val="505050"/>
-          <w:shd w:val="clear" w:color="auto" w:fill="FFFFFF"/>
-        </w:rPr>
-      </w:pPr>
-      <w:r>
-        <w:rPr>
-          <w:rFonts w:cstheme="minorHAnsi"/>
-          <w:color w:val="505050"/>
-          <w:shd w:val="clear" w:color="auto" w:fill="FFFFFF"/>
-        </w:rPr>
-        <w:br w:type="page"/>
-      </w:r>
-    </w:p>
-    <w:p>
-      <w:pPr>
-        <w:ind w:left="720"/>
-        <w:rPr>
-          <w:rFonts w:ascii="Helvetica" w:hAnsi="Helvetica"/>
-          <w:color w:val="505050"/>
-          <w:shd w:val="clear" w:color="auto" w:fill="FFFFFF"/>
-        </w:rPr>
-      </w:pPr>
-      <w:r>
-        <w:rPr>
-          <w:rFonts w:cstheme="minorHAnsi"/>
-          <w:color w:val="505050"/>
-          <w:shd w:val="clear" w:color="auto" w:fill="FFFFFF"/>
-        </w:rPr>
-        <w:lastRenderedPageBreak/>
-        <w:t>“Over-posting”</w:t>
-      </w:r>
-      <w:r>
-        <w:rPr>
-          <w:rFonts w:cstheme="minorHAnsi"/>
-          <w:color w:val="505050"/>
-          <w:shd w:val="clear" w:color="auto" w:fill="FFFFFF"/>
-        </w:rPr>
-        <w:t xml:space="preserve"> will lead to </w:t>
-      </w:r>
-      <w:r>
-        <w:rPr>
-          <w:rFonts w:cstheme="minorHAnsi"/>
-          <w:color w:val="505050"/>
-          <w:shd w:val="clear" w:color="auto" w:fill="FFFFFF"/>
-        </w:rPr>
-        <w:t>201 Created. (“Over-post” values are excluded in creation)</w:t>
-      </w:r>
-    </w:p>
-    <w:p>
-      <w:pPr>
-        <w:ind w:left="720"/>
-      </w:pPr>
-      <w:r>
-        <w:rPr>
-          <w:noProof/>
-        </w:rPr>
-        <w:drawing>
-          <wp:inline distT="0" distB="0" distL="0" distR="0" wp14:anchorId="2C1307A8" wp14:editId="71198B33">
-            <wp:extent cx="4152900" cy="4667250"/>
-            <wp:effectExtent l="0" t="0" r="0" b="0"/>
-            <wp:docPr id="41" name="Picture 41"/>
+          <wp:inline distT="0" distB="0" distL="0" distR="0" wp14:anchorId="1DF32D9F" wp14:editId="1529F05A">
+            <wp:extent cx="4086225" cy="4619625"/>
+            <wp:effectExtent l="0" t="0" r="9525" b="9525"/>
+            <wp:docPr id="40" name="Picture 40"/>
             <wp:cNvGraphicFramePr>
               <a:graphicFrameLocks xmlns:a="http://schemas.openxmlformats.org/drawingml/2006/main" noChangeAspect="1"/>
             </wp:cNvGraphicFramePr>
@@ -4941,7 +4899,7 @@
                   <pic:spPr>
                     <a:xfrm>
                       <a:off x="0" y="0"/>
-                      <a:ext cx="4152900" cy="4667250"/>
+                      <a:ext cx="4086225" cy="4619625"/>
                     </a:xfrm>
                     <a:prstGeom prst="rect">
                       <a:avLst/>
@@ -4956,124 +4914,101 @@
     </w:p>
     <w:p>
       <w:pPr>
-        <w:ind w:left="720"/>
-      </w:pPr>
-      <w:r>
-        <w:t>^ ”Discount” is excluded during creation</w:t>
-      </w:r>
-    </w:p>
-    <w:p>
-      <w:pPr>
-        <w:rPr>
-          <w:sz w:val="24"/>
-          <w:szCs w:val="24"/>
-        </w:rPr>
-      </w:pPr>
-      <w:r>
-        <w:rPr>
-          <w:sz w:val="24"/>
-          <w:szCs w:val="24"/>
+        <w:rPr>
+          <w:rFonts w:cstheme="minorHAnsi"/>
+          <w:color w:val="505050"/>
+          <w:shd w:val="clear" w:color="auto" w:fill="FFFFFF"/>
+        </w:rPr>
+      </w:pPr>
+      <w:r>
+        <w:rPr>
+          <w:rFonts w:cstheme="minorHAnsi"/>
+          <w:color w:val="505050"/>
+          <w:shd w:val="clear" w:color="auto" w:fill="FFFFFF"/>
         </w:rPr>
         <w:br w:type="page"/>
       </w:r>
     </w:p>
     <w:p>
       <w:pPr>
-        <w:ind w:left="720"/>
-        <w:rPr>
-          <w:sz w:val="24"/>
-          <w:szCs w:val="24"/>
-        </w:rPr>
-      </w:pPr>
-      <w:r>
-        <w:rPr>
-          <w:sz w:val="24"/>
-          <w:szCs w:val="24"/>
+        <w:ind w:firstLine="720"/>
+        <w:rPr>
+          <w:rFonts w:cstheme="minorHAnsi"/>
+          <w:color w:val="505050"/>
+          <w:shd w:val="clear" w:color="auto" w:fill="FFFFFF"/>
+        </w:rPr>
+      </w:pPr>
+      <w:r>
+        <w:rPr>
+          <w:rFonts w:cstheme="minorHAnsi"/>
+          <w:color w:val="505050"/>
+          <w:shd w:val="clear" w:color="auto" w:fill="FFFFFF"/>
         </w:rPr>
         <w:lastRenderedPageBreak/>
-        <w:t>PUT: api/v3/products/{</w:t>
-      </w:r>
-      <w:r>
-        <w:rPr>
-          <w:b/>
-          <w:bCs/>
-          <w:sz w:val="24"/>
-          <w:szCs w:val="24"/>
-        </w:rPr>
-        <w:t>id</w:t>
-      </w:r>
-      <w:r>
-        <w:rPr>
-          <w:sz w:val="24"/>
-          <w:szCs w:val="24"/>
-        </w:rPr>
-        <w:t>}</w:t>
-      </w:r>
-    </w:p>
-    <w:p>
-      <w:pPr>
-        <w:ind w:left="720"/>
-        <w:rPr>
-          <w:rFonts w:ascii="Helvetica" w:hAnsi="Helvetica" w:cs="Helvetica"/>
-          <w:color w:val="505050"/>
-          <w:sz w:val="18"/>
-          <w:szCs w:val="18"/>
-          <w:shd w:val="clear" w:color="auto" w:fill="FFFFFF"/>
-        </w:rPr>
-      </w:pPr>
-      <w:r>
-        <w:rPr>
-          <w:sz w:val="20"/>
-          <w:szCs w:val="20"/>
-        </w:rPr>
-        <w:t xml:space="preserve">Link: </w:t>
-      </w:r>
-      <w:hyperlink r:id="rId45" w:history="1">
-        <w:r>
-          <w:rPr>
-            <w:rStyle w:val="Hyperlink"/>
-            <w:rFonts w:ascii="Helvetica" w:hAnsi="Helvetica" w:cs="Helvetica"/>
-            <w:sz w:val="18"/>
-            <w:szCs w:val="18"/>
-            <w:shd w:val="clear" w:color="auto" w:fill="FFFFFF"/>
-          </w:rPr>
-          <w:t>http://localhost:60125/api/v3/products/3</w:t>
-        </w:r>
-      </w:hyperlink>
-      <w:r>
-        <w:rPr>
-          <w:rFonts w:ascii="Helvetica" w:hAnsi="Helvetica" w:cs="Helvetica"/>
-          <w:color w:val="505050"/>
-          <w:sz w:val="18"/>
-          <w:szCs w:val="18"/>
-          <w:shd w:val="clear" w:color="auto" w:fill="FFFFFF"/>
-        </w:rPr>
-        <w:t xml:space="preserve">  </w:t>
-      </w:r>
-    </w:p>
-    <w:p>
-      <w:pPr>
-        <w:ind w:left="720"/>
-        <w:rPr>
-          <w:rFonts w:cstheme="minorHAnsi"/>
-          <w:color w:val="505050"/>
-          <w:shd w:val="clear" w:color="auto" w:fill="FFFFFF"/>
-        </w:rPr>
-      </w:pPr>
-      <w:r>
-        <w:rPr>
-          <w:rFonts w:cstheme="minorHAnsi"/>
-          <w:color w:val="505050"/>
-          <w:shd w:val="clear" w:color="auto" w:fill="FFFFFF"/>
-        </w:rPr>
-        <w:t>Change product details based on id using Put. (Available Id between 1 to 3)</w:t>
-      </w:r>
-    </w:p>
-    <w:p>
-      <w:pPr>
-        <w:ind w:left="720"/>
-        <w:rPr>
-          <w:rFonts w:cstheme="minorHAnsi"/>
+        <w:t>“Under-posting”</w:t>
+      </w:r>
+      <w:r>
+        <w:rPr>
+          <w:rFonts w:cstheme="minorHAnsi"/>
+          <w:color w:val="505050"/>
+          <w:shd w:val="clear" w:color="auto" w:fill="FFFFFF"/>
+        </w:rPr>
+        <w:t xml:space="preserve"> will lead to 400 Bad Request</w:t>
+      </w:r>
+      <w:r>
+        <w:rPr>
+          <w:rFonts w:cstheme="minorHAnsi"/>
+          <w:color w:val="505050"/>
+          <w:shd w:val="clear" w:color="auto" w:fill="FFFFFF"/>
+        </w:rPr>
+        <w:t>. (Required: Name, Price</w:t>
+      </w:r>
+      <w:r>
+        <w:rPr>
+          <w:rFonts w:cstheme="minorHAnsi"/>
+          <w:color w:val="505050"/>
+          <w:shd w:val="clear" w:color="auto" w:fill="FFFFFF"/>
+        </w:rPr>
+        <w:t>*</w:t>
+      </w:r>
+      <w:r>
+        <w:rPr>
+          <w:rFonts w:cstheme="minorHAnsi"/>
+          <w:color w:val="505050"/>
+          <w:shd w:val="clear" w:color="auto" w:fill="FFFFFF"/>
+        </w:rPr>
+        <w:t>)</w:t>
+      </w:r>
+    </w:p>
+    <w:p>
+      <w:pPr>
+        <w:ind w:firstLine="720"/>
+        <w:rPr>
+          <w:rFonts w:cstheme="minorHAnsi"/>
+          <w:i/>
+          <w:iCs/>
+          <w:color w:val="505050"/>
+          <w:shd w:val="clear" w:color="auto" w:fill="FFFFFF"/>
+        </w:rPr>
+      </w:pPr>
+      <w:r>
+        <w:rPr>
+          <w:rFonts w:cstheme="minorHAnsi"/>
+          <w:i/>
+          <w:iCs/>
+          <w:color w:val="505050"/>
+          <w:shd w:val="clear" w:color="auto" w:fill="FFFFFF"/>
+        </w:rPr>
+        <w:t>*Price must be between 0 to 100</w:t>
+      </w:r>
+    </w:p>
+    <w:p>
+      <w:pPr>
+        <w:ind w:firstLine="720"/>
+        <w:rPr>
+          <w:rFonts w:cstheme="minorHAnsi"/>
+          <w:i/>
+          <w:iCs/>
           <w:color w:val="505050"/>
           <w:shd w:val="clear" w:color="auto" w:fill="FFFFFF"/>
         </w:rPr>
@@ -5083,10 +5018,107 @@
           <w:noProof/>
         </w:rPr>
         <w:drawing>
-          <wp:inline distT="0" distB="0" distL="0" distR="0" wp14:anchorId="07DF8C0E" wp14:editId="260CA125">
-            <wp:extent cx="4124325" cy="4657725"/>
-            <wp:effectExtent l="0" t="0" r="9525" b="9525"/>
-            <wp:docPr id="44" name="Picture 44"/>
+          <wp:inline distT="0" distB="0" distL="0" distR="0" wp14:anchorId="543244D8" wp14:editId="2787F587">
+            <wp:extent cx="4857750" cy="5419725"/>
+            <wp:effectExtent l="0" t="0" r="0" b="9525"/>
+            <wp:docPr id="42" name="Picture 42"/>
+            <wp:cNvGraphicFramePr>
+              <a:graphicFrameLocks xmlns:a="http://schemas.openxmlformats.org/drawingml/2006/main" noChangeAspect="1"/>
+            </wp:cNvGraphicFramePr>
+            <a:graphic xmlns:a="http://schemas.openxmlformats.org/drawingml/2006/main">
+              <a:graphicData uri="http://schemas.openxmlformats.org/drawingml/2006/picture">
+                <pic:pic xmlns:pic="http://schemas.openxmlformats.org/drawingml/2006/picture">
+                  <pic:nvPicPr>
+                    <pic:cNvPr id="1" name=""/>
+                    <pic:cNvPicPr/>
+                  </pic:nvPicPr>
+                  <pic:blipFill>
+                    <a:blip r:embed="rId45"/>
+                    <a:stretch>
+                      <a:fillRect/>
+                    </a:stretch>
+                  </pic:blipFill>
+                  <pic:spPr>
+                    <a:xfrm>
+                      <a:off x="0" y="0"/>
+                      <a:ext cx="4857750" cy="5419725"/>
+                    </a:xfrm>
+                    <a:prstGeom prst="rect">
+                      <a:avLst/>
+                    </a:prstGeom>
+                  </pic:spPr>
+                </pic:pic>
+              </a:graphicData>
+            </a:graphic>
+          </wp:inline>
+        </w:drawing>
+      </w:r>
+    </w:p>
+    <w:p>
+      <w:pPr>
+        <w:rPr>
+          <w:rFonts w:cstheme="minorHAnsi"/>
+          <w:color w:val="505050"/>
+          <w:shd w:val="clear" w:color="auto" w:fill="FFFFFF"/>
+        </w:rPr>
+      </w:pPr>
+      <w:r>
+        <w:rPr>
+          <w:rFonts w:cstheme="minorHAnsi"/>
+          <w:color w:val="505050"/>
+          <w:shd w:val="clear" w:color="auto" w:fill="FFFFFF"/>
+        </w:rPr>
+        <w:br w:type="page"/>
+      </w:r>
+    </w:p>
+    <w:p>
+      <w:pPr>
+        <w:ind w:left="720"/>
+        <w:rPr>
+          <w:rFonts w:ascii="Helvetica" w:hAnsi="Helvetica"/>
+          <w:color w:val="505050"/>
+          <w:shd w:val="clear" w:color="auto" w:fill="FFFFFF"/>
+        </w:rPr>
+      </w:pPr>
+      <w:r>
+        <w:rPr>
+          <w:rFonts w:cstheme="minorHAnsi"/>
+          <w:color w:val="505050"/>
+          <w:shd w:val="clear" w:color="auto" w:fill="FFFFFF"/>
+        </w:rPr>
+        <w:lastRenderedPageBreak/>
+        <w:t>“Over-posting”</w:t>
+      </w:r>
+      <w:r>
+        <w:rPr>
+          <w:rFonts w:cstheme="minorHAnsi"/>
+          <w:color w:val="505050"/>
+          <w:shd w:val="clear" w:color="auto" w:fill="FFFFFF"/>
+        </w:rPr>
+        <w:t xml:space="preserve"> will lead to </w:t>
+      </w:r>
+      <w:r>
+        <w:rPr>
+          <w:rFonts w:cstheme="minorHAnsi"/>
+          <w:color w:val="505050"/>
+          <w:shd w:val="clear" w:color="auto" w:fill="FFFFFF"/>
+        </w:rPr>
+        <w:t>201 Created. (“Over-post” values are excluded in creation)</w:t>
+      </w:r>
+    </w:p>
+    <w:p>
+      <w:pPr>
+        <w:ind w:left="720"/>
+      </w:pPr>
+      <w:r>
+        <w:rPr>
+          <w:noProof/>
+        </w:rPr>
+        <w:drawing>
+          <wp:inline distT="0" distB="0" distL="0" distR="0" wp14:anchorId="2C1307A8" wp14:editId="71198B33">
+            <wp:extent cx="4152900" cy="4667250"/>
+            <wp:effectExtent l="0" t="0" r="0" b="0"/>
+            <wp:docPr id="41" name="Picture 41"/>
             <wp:cNvGraphicFramePr>
               <a:graphicFrameLocks xmlns:a="http://schemas.openxmlformats.org/drawingml/2006/main" noChangeAspect="1"/>
             </wp:cNvGraphicFramePr>
@@ -5106,7 +5138,7 @@
                   <pic:spPr>
                     <a:xfrm>
                       <a:off x="0" y="0"/>
-                      <a:ext cx="4124325" cy="4657725"/>
+                      <a:ext cx="4152900" cy="4667250"/>
                     </a:xfrm>
                     <a:prstGeom prst="rect">
                       <a:avLst/>
@@ -5121,76 +5153,117 @@
     </w:p>
     <w:p>
       <w:pPr>
-        <w:rPr>
-          <w:rFonts w:cstheme="minorHAnsi"/>
-          <w:color w:val="505050"/>
-          <w:shd w:val="clear" w:color="auto" w:fill="FFFFFF"/>
-        </w:rPr>
-      </w:pPr>
-      <w:r>
-        <w:rPr>
-          <w:rFonts w:cstheme="minorHAnsi"/>
-          <w:color w:val="505050"/>
-          <w:shd w:val="clear" w:color="auto" w:fill="FFFFFF"/>
+        <w:ind w:left="720"/>
+      </w:pPr>
+      <w:r>
+        <w:t>^ ”Discount” is excluded during creation</w:t>
+      </w:r>
+    </w:p>
+    <w:p>
+      <w:pPr>
+        <w:rPr>
+          <w:sz w:val="24"/>
+          <w:szCs w:val="24"/>
+        </w:rPr>
+      </w:pPr>
+      <w:r>
+        <w:rPr>
+          <w:sz w:val="24"/>
+          <w:szCs w:val="24"/>
         </w:rPr>
         <w:br w:type="page"/>
       </w:r>
     </w:p>
     <w:p>
       <w:pPr>
-        <w:ind w:firstLine="720"/>
-        <w:rPr>
-          <w:rFonts w:cstheme="minorHAnsi"/>
-          <w:color w:val="505050"/>
-          <w:shd w:val="clear" w:color="auto" w:fill="FFFFFF"/>
-        </w:rPr>
-      </w:pPr>
-      <w:r>
-        <w:rPr>
-          <w:rFonts w:cstheme="minorHAnsi"/>
-          <w:color w:val="505050"/>
-          <w:shd w:val="clear" w:color="auto" w:fill="FFFFFF"/>
+        <w:ind w:left="720"/>
+        <w:rPr>
+          <w:sz w:val="24"/>
+          <w:szCs w:val="24"/>
+        </w:rPr>
+      </w:pPr>
+      <w:r>
+        <w:rPr>
+          <w:sz w:val="24"/>
+          <w:szCs w:val="24"/>
         </w:rPr>
         <w:lastRenderedPageBreak/>
-        <w:t>“Under-posting”</w:t>
-      </w:r>
-      <w:r>
-        <w:rPr>
-          <w:rFonts w:cstheme="minorHAnsi"/>
-          <w:color w:val="505050"/>
-          <w:shd w:val="clear" w:color="auto" w:fill="FFFFFF"/>
-        </w:rPr>
-        <w:t xml:space="preserve"> will lead to 400 Bad Request</w:t>
-      </w:r>
-      <w:r>
-        <w:rPr>
-          <w:rFonts w:cstheme="minorHAnsi"/>
-          <w:color w:val="505050"/>
-          <w:shd w:val="clear" w:color="auto" w:fill="FFFFFF"/>
-        </w:rPr>
-        <w:t xml:space="preserve">. (Required: Name, Price*) </w:t>
-      </w:r>
-    </w:p>
-    <w:p>
-      <w:pPr>
-        <w:ind w:left="720"/>
-        <w:rPr>
-          <w:rFonts w:cstheme="minorHAnsi"/>
-          <w:i/>
-          <w:iCs/>
-          <w:color w:val="505050"/>
-          <w:shd w:val="clear" w:color="auto" w:fill="FFFFFF"/>
-        </w:rPr>
-      </w:pPr>
-      <w:r>
-        <w:rPr>
-          <w:rFonts w:cstheme="minorHAnsi"/>
-          <w:i/>
-          <w:iCs/>
-          <w:color w:val="505050"/>
-          <w:shd w:val="clear" w:color="auto" w:fill="FFFFFF"/>
-        </w:rPr>
-        <w:t>*Price must be between 0 to 100</w:t>
+        <w:t>PUT: api/v3/products/{</w:t>
+      </w:r>
+      <w:r>
+        <w:rPr>
+          <w:b/>
+          <w:bCs/>
+          <w:sz w:val="24"/>
+          <w:szCs w:val="24"/>
+        </w:rPr>
+        <w:t>id</w:t>
+      </w:r>
+      <w:r>
+        <w:rPr>
+          <w:sz w:val="24"/>
+          <w:szCs w:val="24"/>
+        </w:rPr>
+        <w:t>}</w:t>
+      </w:r>
+    </w:p>
+    <w:p>
+      <w:pPr>
+        <w:ind w:left="720"/>
+        <w:rPr>
+          <w:rFonts w:ascii="Helvetica" w:hAnsi="Helvetica" w:cs="Helvetica"/>
+          <w:color w:val="505050"/>
+          <w:sz w:val="18"/>
+          <w:szCs w:val="18"/>
+          <w:shd w:val="clear" w:color="auto" w:fill="FFFFFF"/>
+        </w:rPr>
+      </w:pPr>
+      <w:r>
+        <w:rPr>
+          <w:sz w:val="20"/>
+          <w:szCs w:val="20"/>
+        </w:rPr>
+        <w:t xml:space="preserve">Link: </w:t>
+      </w:r>
+      <w:hyperlink r:id="rId47" w:history="1">
+        <w:r>
+          <w:rPr>
+            <w:rStyle w:val="Hyperlink"/>
+            <w:rFonts w:ascii="Helvetica" w:hAnsi="Helvetica" w:cs="Helvetica"/>
+            <w:sz w:val="18"/>
+            <w:szCs w:val="18"/>
+            <w:shd w:val="clear" w:color="auto" w:fill="FFFFFF"/>
+          </w:rPr>
+          <w:t>http://localhost:60125/api/v3/products/3</w:t>
+        </w:r>
+      </w:hyperlink>
+      <w:r>
+        <w:rPr>
+          <w:rFonts w:ascii="Helvetica" w:hAnsi="Helvetica" w:cs="Helvetica"/>
+          <w:color w:val="505050"/>
+          <w:sz w:val="18"/>
+          <w:szCs w:val="18"/>
+          <w:shd w:val="clear" w:color="auto" w:fill="FFFFFF"/>
+        </w:rPr>
+        <w:t xml:space="preserve">  </w:t>
+      </w:r>
+    </w:p>
+    <w:p>
+      <w:pPr>
+        <w:ind w:left="720"/>
+        <w:rPr>
+          <w:rFonts w:cstheme="minorHAnsi"/>
+          <w:color w:val="505050"/>
+          <w:shd w:val="clear" w:color="auto" w:fill="FFFFFF"/>
+        </w:rPr>
+      </w:pPr>
+      <w:r>
+        <w:rPr>
+          <w:rFonts w:cstheme="minorHAnsi"/>
+          <w:color w:val="505050"/>
+          <w:shd w:val="clear" w:color="auto" w:fill="FFFFFF"/>
+        </w:rPr>
+        <w:t>Change product details based on id using Put. (Available Id between 1 to 3)</w:t>
       </w:r>
     </w:p>
     <w:p>
@@ -5207,144 +5280,10 @@
           <w:noProof/>
         </w:rPr>
         <w:drawing>
-          <wp:inline distT="0" distB="0" distL="0" distR="0" wp14:anchorId="3DF45C72" wp14:editId="73A90BC3">
-            <wp:extent cx="5198411" cy="4545874"/>
-            <wp:effectExtent l="0" t="0" r="2540" b="7620"/>
-            <wp:docPr id="45" name="Picture 45"/>
-            <wp:cNvGraphicFramePr>
-              <a:graphicFrameLocks xmlns:a="http://schemas.openxmlformats.org/drawingml/2006/main" noChangeAspect="1"/>
-            </wp:cNvGraphicFramePr>
-            <a:graphic xmlns:a="http://schemas.openxmlformats.org/drawingml/2006/main">
-              <a:graphicData uri="http://schemas.openxmlformats.org/drawingml/2006/picture">
-                <pic:pic xmlns:pic="http://schemas.openxmlformats.org/drawingml/2006/picture">
-                  <pic:nvPicPr>
-                    <pic:cNvPr id="1" name=""/>
-                    <pic:cNvPicPr/>
-                  </pic:nvPicPr>
-                  <pic:blipFill>
-                    <a:blip r:embed="rId47"/>
-                    <a:stretch>
-                      <a:fillRect/>
-                    </a:stretch>
-                  </pic:blipFill>
-                  <pic:spPr>
-                    <a:xfrm>
-                      <a:off x="0" y="0"/>
-                      <a:ext cx="5216885" cy="4562029"/>
-                    </a:xfrm>
-                    <a:prstGeom prst="rect">
-                      <a:avLst/>
-                    </a:prstGeom>
-                  </pic:spPr>
-                </pic:pic>
-              </a:graphicData>
-            </a:graphic>
-          </wp:inline>
-        </w:drawing>
-      </w:r>
-    </w:p>
-    <w:p>
-      <w:pPr>
-        <w:rPr>
-          <w:rFonts w:cstheme="minorHAnsi"/>
-          <w:color w:val="505050"/>
-          <w:shd w:val="clear" w:color="auto" w:fill="FFFFFF"/>
-        </w:rPr>
-      </w:pPr>
-      <w:r>
-        <w:rPr>
-          <w:rFonts w:cstheme="minorHAnsi"/>
-          <w:color w:val="505050"/>
-          <w:shd w:val="clear" w:color="auto" w:fill="FFFFFF"/>
-        </w:rPr>
-        <w:br w:type="page"/>
-      </w:r>
-    </w:p>
-    <w:p>
-      <w:pPr>
-        <w:ind w:left="720"/>
-        <w:rPr>
-          <w:rFonts w:cstheme="minorHAnsi"/>
-          <w:color w:val="505050"/>
-          <w:shd w:val="clear" w:color="auto" w:fill="FFFFFF"/>
-        </w:rPr>
-      </w:pPr>
-      <w:r>
-        <w:rPr>
-          <w:rFonts w:cstheme="minorHAnsi"/>
-          <w:color w:val="505050"/>
-          <w:shd w:val="clear" w:color="auto" w:fill="FFFFFF"/>
-        </w:rPr>
-        <w:lastRenderedPageBreak/>
-        <w:t>“Over-posting”</w:t>
-      </w:r>
-      <w:r>
-        <w:rPr>
-          <w:rFonts w:cstheme="minorHAnsi"/>
-          <w:color w:val="505050"/>
-          <w:shd w:val="clear" w:color="auto" w:fill="FFFFFF"/>
-        </w:rPr>
-        <w:t xml:space="preserve"> will lead to </w:t>
-      </w:r>
-      <w:r>
-        <w:rPr>
-          <w:rFonts w:cstheme="minorHAnsi"/>
-          <w:color w:val="505050"/>
-          <w:shd w:val="clear" w:color="auto" w:fill="FFFFFF"/>
-        </w:rPr>
-        <w:t>20</w:t>
-      </w:r>
-      <w:r>
-        <w:rPr>
-          <w:rFonts w:cstheme="minorHAnsi"/>
-          <w:color w:val="505050"/>
-          <w:shd w:val="clear" w:color="auto" w:fill="FFFFFF"/>
-        </w:rPr>
-        <w:t>0</w:t>
-      </w:r>
-      <w:r>
-        <w:rPr>
-          <w:rFonts w:cstheme="minorHAnsi"/>
-          <w:color w:val="505050"/>
-          <w:shd w:val="clear" w:color="auto" w:fill="FFFFFF"/>
-        </w:rPr>
-        <w:t xml:space="preserve"> </w:t>
-      </w:r>
-      <w:r>
-        <w:rPr>
-          <w:rFonts w:cstheme="minorHAnsi"/>
-          <w:color w:val="505050"/>
-          <w:shd w:val="clear" w:color="auto" w:fill="FFFFFF"/>
-        </w:rPr>
-        <w:t>OK</w:t>
-      </w:r>
-      <w:r>
-        <w:rPr>
-          <w:rFonts w:cstheme="minorHAnsi"/>
-          <w:color w:val="505050"/>
-          <w:shd w:val="clear" w:color="auto" w:fill="FFFFFF"/>
-        </w:rPr>
-        <w:t>. (“Over-post” values are excluded in creation)</w:t>
-      </w:r>
-    </w:p>
-    <w:p>
-      <w:pPr>
-        <w:ind w:left="720"/>
-        <w:rPr>
-          <w:rFonts w:ascii="Helvetica" w:hAnsi="Helvetica"/>
-          <w:color w:val="505050"/>
-          <w:shd w:val="clear" w:color="auto" w:fill="FFFFFF"/>
-        </w:rPr>
-      </w:pPr>
-      <w:r>
-        <w:rPr>
-          <w:noProof/>
-        </w:rPr>
-        <w:drawing>
-          <wp:inline distT="0" distB="0" distL="0" distR="0" wp14:anchorId="188EDBDC" wp14:editId="3B953E38">
-            <wp:extent cx="4162425" cy="4638675"/>
+          <wp:inline distT="0" distB="0" distL="0" distR="0" wp14:anchorId="07DF8C0E" wp14:editId="260CA125">
+            <wp:extent cx="4124325" cy="4657725"/>
             <wp:effectExtent l="0" t="0" r="9525" b="9525"/>
-            <wp:docPr id="49" name="Picture 49"/>
+            <wp:docPr id="44" name="Picture 44"/>
             <wp:cNvGraphicFramePr>
               <a:graphicFrameLocks xmlns:a="http://schemas.openxmlformats.org/drawingml/2006/main" noChangeAspect="1"/>
             </wp:cNvGraphicFramePr>
@@ -5364,7 +5303,7 @@
                   <pic:spPr>
                     <a:xfrm>
                       <a:off x="0" y="0"/>
-                      <a:ext cx="4162425" cy="4638675"/>
+                      <a:ext cx="4124325" cy="4657725"/>
                     </a:xfrm>
                     <a:prstGeom prst="rect">
                       <a:avLst/>
@@ -5379,34 +5318,6 @@
     </w:p>
     <w:p>
       <w:pPr>
-        <w:ind w:left="720"/>
-      </w:pPr>
-      <w:r>
-        <w:t>^ ”Discount” is excluded during creation</w:t>
-      </w:r>
-    </w:p>
-    <w:p>
-      <w:pPr>
-        <w:ind w:left="720"/>
-        <w:rPr>
-          <w:rFonts w:ascii="Helvetica" w:hAnsi="Helvetica"/>
-          <w:color w:val="505050"/>
-          <w:shd w:val="clear" w:color="auto" w:fill="FFFFFF"/>
-        </w:rPr>
-      </w:pPr>
-    </w:p>
-    <w:p>
-      <w:pPr>
-        <w:ind w:left="720"/>
-        <w:rPr>
-          <w:rFonts w:cstheme="minorHAnsi"/>
-          <w:color w:val="505050"/>
-          <w:shd w:val="clear" w:color="auto" w:fill="FFFFFF"/>
-        </w:rPr>
-      </w:pPr>
-    </w:p>
-    <w:p>
-      <w:pPr>
         <w:rPr>
           <w:rFonts w:cstheme="minorHAnsi"/>
           <w:color w:val="505050"/>
@@ -5438,14 +5349,52 @@
           <w:shd w:val="clear" w:color="auto" w:fill="FFFFFF"/>
         </w:rPr>
         <w:lastRenderedPageBreak/>
-        <w:t>Providing invalid id will lead to 400 Bad Request</w:t>
-      </w:r>
-    </w:p>
-    <w:p>
-      <w:pPr>
-        <w:ind w:left="720"/>
-        <w:rPr>
-          <w:rFonts w:ascii="Helvetica" w:hAnsi="Helvetica"/>
+        <w:t>“Under-posting”</w:t>
+      </w:r>
+      <w:r>
+        <w:rPr>
+          <w:rFonts w:cstheme="minorHAnsi"/>
+          <w:color w:val="505050"/>
+          <w:shd w:val="clear" w:color="auto" w:fill="FFFFFF"/>
+        </w:rPr>
+        <w:t xml:space="preserve"> will lead to 400 Bad Request</w:t>
+      </w:r>
+      <w:r>
+        <w:rPr>
+          <w:rFonts w:cstheme="minorHAnsi"/>
+          <w:color w:val="505050"/>
+          <w:shd w:val="clear" w:color="auto" w:fill="FFFFFF"/>
+        </w:rPr>
+        <w:t xml:space="preserve">. (Required: Name, Price*) </w:t>
+      </w:r>
+    </w:p>
+    <w:p>
+      <w:pPr>
+        <w:ind w:left="720"/>
+        <w:rPr>
+          <w:rFonts w:cstheme="minorHAnsi"/>
+          <w:i/>
+          <w:iCs/>
+          <w:color w:val="505050"/>
+          <w:shd w:val="clear" w:color="auto" w:fill="FFFFFF"/>
+        </w:rPr>
+      </w:pPr>
+      <w:r>
+        <w:rPr>
+          <w:rFonts w:cstheme="minorHAnsi"/>
+          <w:i/>
+          <w:iCs/>
+          <w:color w:val="505050"/>
+          <w:shd w:val="clear" w:color="auto" w:fill="FFFFFF"/>
+        </w:rPr>
+        <w:t>*Price must be between 0 to 100</w:t>
+      </w:r>
+    </w:p>
+    <w:p>
+      <w:pPr>
+        <w:ind w:left="720"/>
+        <w:rPr>
+          <w:rFonts w:cstheme="minorHAnsi"/>
           <w:color w:val="505050"/>
           <w:shd w:val="clear" w:color="auto" w:fill="FFFFFF"/>
         </w:rPr>
@@ -5455,10 +5404,10 @@
           <w:noProof/>
         </w:rPr>
         <w:drawing>
-          <wp:inline distT="0" distB="0" distL="0" distR="0" wp14:anchorId="7E8BF021" wp14:editId="5988251D">
-            <wp:extent cx="4114800" cy="3857625"/>
-            <wp:effectExtent l="0" t="0" r="0" b="9525"/>
-            <wp:docPr id="46" name="Picture 46"/>
+          <wp:inline distT="0" distB="0" distL="0" distR="0" wp14:anchorId="3DF45C72" wp14:editId="73A90BC3">
+            <wp:extent cx="5198411" cy="4545874"/>
+            <wp:effectExtent l="0" t="0" r="2540" b="7620"/>
+            <wp:docPr id="45" name="Picture 45"/>
             <wp:cNvGraphicFramePr>
               <a:graphicFrameLocks xmlns:a="http://schemas.openxmlformats.org/drawingml/2006/main" noChangeAspect="1"/>
             </wp:cNvGraphicFramePr>
@@ -5478,7 +5427,7 @@
                   <pic:spPr>
                     <a:xfrm>
                       <a:off x="0" y="0"/>
-                      <a:ext cx="4114800" cy="3857625"/>
+                      <a:ext cx="5216885" cy="4562029"/>
                     </a:xfrm>
                     <a:prstGeom prst="rect">
                       <a:avLst/>
@@ -5493,20 +5442,17 @@
     </w:p>
     <w:p>
       <w:pPr>
-        <w:ind w:left="720"/>
-      </w:pPr>
-    </w:p>
-    <w:p>
-      <w:pPr>
-        <w:rPr>
-          <w:sz w:val="24"/>
-          <w:szCs w:val="24"/>
-        </w:rPr>
-      </w:pPr>
-      <w:r>
-        <w:rPr>
-          <w:sz w:val="24"/>
-          <w:szCs w:val="24"/>
+        <w:rPr>
+          <w:rFonts w:cstheme="minorHAnsi"/>
+          <w:color w:val="505050"/>
+          <w:shd w:val="clear" w:color="auto" w:fill="FFFFFF"/>
+        </w:rPr>
+      </w:pPr>
+      <w:r>
+        <w:rPr>
+          <w:rFonts w:cstheme="minorHAnsi"/>
+          <w:color w:val="505050"/>
+          <w:shd w:val="clear" w:color="auto" w:fill="FFFFFF"/>
         </w:rPr>
         <w:br w:type="page"/>
       </w:r>
@@ -5515,113 +5461,74 @@
       <w:pPr>
         <w:ind w:left="720"/>
         <w:rPr>
-          <w:sz w:val="24"/>
-          <w:szCs w:val="24"/>
-        </w:rPr>
-      </w:pPr>
-      <w:r>
-        <w:rPr>
-          <w:sz w:val="24"/>
-          <w:szCs w:val="24"/>
+          <w:rFonts w:cstheme="minorHAnsi"/>
+          <w:color w:val="505050"/>
+          <w:shd w:val="clear" w:color="auto" w:fill="FFFFFF"/>
+        </w:rPr>
+      </w:pPr>
+      <w:r>
+        <w:rPr>
+          <w:rFonts w:cstheme="minorHAnsi"/>
+          <w:color w:val="505050"/>
+          <w:shd w:val="clear" w:color="auto" w:fill="FFFFFF"/>
         </w:rPr>
         <w:lastRenderedPageBreak/>
-        <w:t>DELETE: api/v3/products/{</w:t>
-      </w:r>
-      <w:r>
-        <w:rPr>
-          <w:b/>
-          <w:bCs/>
-          <w:sz w:val="24"/>
-          <w:szCs w:val="24"/>
-        </w:rPr>
-        <w:t>id</w:t>
-      </w:r>
-      <w:r>
-        <w:rPr>
-          <w:sz w:val="24"/>
-          <w:szCs w:val="24"/>
-        </w:rPr>
-        <w:t>}</w:t>
-      </w:r>
-    </w:p>
-    <w:p>
-      <w:pPr>
-        <w:ind w:left="720"/>
-        <w:rPr>
-          <w:rFonts w:ascii="Helvetica" w:hAnsi="Helvetica" w:cs="Helvetica"/>
-          <w:color w:val="505050"/>
-          <w:sz w:val="18"/>
-          <w:szCs w:val="18"/>
-          <w:shd w:val="clear" w:color="auto" w:fill="FFFFFF"/>
-        </w:rPr>
-      </w:pPr>
-      <w:r>
-        <w:rPr>
-          <w:sz w:val="20"/>
-          <w:szCs w:val="20"/>
-        </w:rPr>
-        <w:t xml:space="preserve">Link: </w:t>
-      </w:r>
-      <w:hyperlink r:id="rId50" w:history="1">
-        <w:r>
-          <w:rPr>
-            <w:rStyle w:val="Hyperlink"/>
-            <w:rFonts w:ascii="Helvetica" w:hAnsi="Helvetica" w:cs="Helvetica"/>
-            <w:sz w:val="18"/>
-            <w:szCs w:val="18"/>
-            <w:shd w:val="clear" w:color="auto" w:fill="FFFFFF"/>
-          </w:rPr>
-          <w:t>http://localhost:60125/api/v1/products/1</w:t>
-        </w:r>
-      </w:hyperlink>
-    </w:p>
-    <w:p>
-      <w:pPr>
-        <w:ind w:left="720"/>
-        <w:rPr>
-          <w:rFonts w:cstheme="minorHAnsi"/>
-          <w:color w:val="505050"/>
-          <w:shd w:val="clear" w:color="auto" w:fill="FFFFFF"/>
-        </w:rPr>
-      </w:pPr>
-      <w:r>
-        <w:rPr>
-          <w:rFonts w:cstheme="minorHAnsi"/>
-          <w:color w:val="505050"/>
-          <w:shd w:val="clear" w:color="auto" w:fill="FFFFFF"/>
-        </w:rPr>
-        <w:t>Remove</w:t>
-      </w:r>
-      <w:r>
-        <w:rPr>
-          <w:rFonts w:cstheme="minorHAnsi"/>
-          <w:color w:val="505050"/>
-          <w:shd w:val="clear" w:color="auto" w:fill="FFFFFF"/>
-        </w:rPr>
-        <w:t xml:space="preserve"> product based on id using </w:t>
-      </w:r>
-      <w:r>
-        <w:rPr>
-          <w:rFonts w:cstheme="minorHAnsi"/>
-          <w:color w:val="505050"/>
-          <w:shd w:val="clear" w:color="auto" w:fill="FFFFFF"/>
-        </w:rPr>
-        <w:t>Delete</w:t>
-      </w:r>
-      <w:r>
-        <w:rPr>
-          <w:rFonts w:cstheme="minorHAnsi"/>
-          <w:color w:val="505050"/>
-          <w:shd w:val="clear" w:color="auto" w:fill="FFFFFF"/>
-        </w:rPr>
-        <w:t>. (Available Id between 1 to 3)</w:t>
-      </w:r>
-    </w:p>
-    <w:p>
-      <w:pPr>
-        <w:ind w:left="720"/>
-        <w:rPr>
-          <w:rFonts w:cstheme="minorHAnsi"/>
+        <w:t>“Over-posting”</w:t>
+      </w:r>
+      <w:r>
+        <w:rPr>
+          <w:rFonts w:cstheme="minorHAnsi"/>
+          <w:color w:val="505050"/>
+          <w:shd w:val="clear" w:color="auto" w:fill="FFFFFF"/>
+        </w:rPr>
+        <w:t xml:space="preserve"> will lead to </w:t>
+      </w:r>
+      <w:r>
+        <w:rPr>
+          <w:rFonts w:cstheme="minorHAnsi"/>
+          <w:color w:val="505050"/>
+          <w:shd w:val="clear" w:color="auto" w:fill="FFFFFF"/>
+        </w:rPr>
+        <w:t>20</w:t>
+      </w:r>
+      <w:r>
+        <w:rPr>
+          <w:rFonts w:cstheme="minorHAnsi"/>
+          <w:color w:val="505050"/>
+          <w:shd w:val="clear" w:color="auto" w:fill="FFFFFF"/>
+        </w:rPr>
+        <w:t>0</w:t>
+      </w:r>
+      <w:r>
+        <w:rPr>
+          <w:rFonts w:cstheme="minorHAnsi"/>
+          <w:color w:val="505050"/>
+          <w:shd w:val="clear" w:color="auto" w:fill="FFFFFF"/>
+        </w:rPr>
+        <w:t xml:space="preserve"> </w:t>
+      </w:r>
+      <w:r>
+        <w:rPr>
+          <w:rFonts w:cstheme="minorHAnsi"/>
+          <w:color w:val="505050"/>
+          <w:shd w:val="clear" w:color="auto" w:fill="FFFFFF"/>
+        </w:rPr>
+        <w:t>OK</w:t>
+      </w:r>
+      <w:r>
+        <w:rPr>
+          <w:rFonts w:cstheme="minorHAnsi"/>
+          <w:color w:val="505050"/>
+          <w:shd w:val="clear" w:color="auto" w:fill="FFFFFF"/>
+        </w:rPr>
+        <w:t>. (“Over-post” values are excluded in creation)</w:t>
+      </w:r>
+    </w:p>
+    <w:p>
+      <w:pPr>
+        <w:ind w:left="720"/>
+        <w:rPr>
+          <w:rFonts w:ascii="Helvetica" w:hAnsi="Helvetica"/>
           <w:color w:val="505050"/>
           <w:shd w:val="clear" w:color="auto" w:fill="FFFFFF"/>
         </w:rPr>
@@ -5631,10 +5538,124 @@
           <w:noProof/>
         </w:rPr>
         <w:drawing>
-          <wp:inline distT="0" distB="0" distL="0" distR="0" wp14:anchorId="05E73F0F" wp14:editId="136AE60A">
-            <wp:extent cx="4114800" cy="4876800"/>
-            <wp:effectExtent l="0" t="0" r="0" b="0"/>
-            <wp:docPr id="47" name="Picture 47"/>
+          <wp:inline distT="0" distB="0" distL="0" distR="0" wp14:anchorId="188EDBDC" wp14:editId="3B953E38">
+            <wp:extent cx="4162425" cy="4638675"/>
+            <wp:effectExtent l="0" t="0" r="9525" b="9525"/>
+            <wp:docPr id="49" name="Picture 49"/>
+            <wp:cNvGraphicFramePr>
+              <a:graphicFrameLocks xmlns:a="http://schemas.openxmlformats.org/drawingml/2006/main" noChangeAspect="1"/>
+            </wp:cNvGraphicFramePr>
+            <a:graphic xmlns:a="http://schemas.openxmlformats.org/drawingml/2006/main">
+              <a:graphicData uri="http://schemas.openxmlformats.org/drawingml/2006/picture">
+                <pic:pic xmlns:pic="http://schemas.openxmlformats.org/drawingml/2006/picture">
+                  <pic:nvPicPr>
+                    <pic:cNvPr id="1" name=""/>
+                    <pic:cNvPicPr/>
+                  </pic:nvPicPr>
+                  <pic:blipFill>
+                    <a:blip r:embed="rId50"/>
+                    <a:stretch>
+                      <a:fillRect/>
+                    </a:stretch>
+                  </pic:blipFill>
+                  <pic:spPr>
+                    <a:xfrm>
+                      <a:off x="0" y="0"/>
+                      <a:ext cx="4162425" cy="4638675"/>
+                    </a:xfrm>
+                    <a:prstGeom prst="rect">
+                      <a:avLst/>
+                    </a:prstGeom>
+                  </pic:spPr>
+                </pic:pic>
+              </a:graphicData>
+            </a:graphic>
+          </wp:inline>
+        </w:drawing>
+      </w:r>
+    </w:p>
+    <w:p>
+      <w:pPr>
+        <w:ind w:left="720"/>
+      </w:pPr>
+      <w:r>
+        <w:t>^ ”Discount” is excluded during creation</w:t>
+      </w:r>
+    </w:p>
+    <w:p>
+      <w:pPr>
+        <w:ind w:left="720"/>
+        <w:rPr>
+          <w:rFonts w:ascii="Helvetica" w:hAnsi="Helvetica"/>
+          <w:color w:val="505050"/>
+          <w:shd w:val="clear" w:color="auto" w:fill="FFFFFF"/>
+        </w:rPr>
+      </w:pPr>
+    </w:p>
+    <w:p>
+      <w:pPr>
+        <w:ind w:left="720"/>
+        <w:rPr>
+          <w:rFonts w:cstheme="minorHAnsi"/>
+          <w:color w:val="505050"/>
+          <w:shd w:val="clear" w:color="auto" w:fill="FFFFFF"/>
+        </w:rPr>
+      </w:pPr>
+    </w:p>
+    <w:p>
+      <w:pPr>
+        <w:rPr>
+          <w:rFonts w:cstheme="minorHAnsi"/>
+          <w:color w:val="505050"/>
+          <w:shd w:val="clear" w:color="auto" w:fill="FFFFFF"/>
+        </w:rPr>
+      </w:pPr>
+      <w:r>
+        <w:rPr>
+          <w:rFonts w:cstheme="minorHAnsi"/>
+          <w:color w:val="505050"/>
+          <w:shd w:val="clear" w:color="auto" w:fill="FFFFFF"/>
+        </w:rPr>
+        <w:br w:type="page"/>
+      </w:r>
+    </w:p>
+    <w:p>
+      <w:pPr>
+        <w:ind w:firstLine="720"/>
+        <w:rPr>
+          <w:rFonts w:cstheme="minorHAnsi"/>
+          <w:color w:val="505050"/>
+          <w:shd w:val="clear" w:color="auto" w:fill="FFFFFF"/>
+        </w:rPr>
+      </w:pPr>
+      <w:r>
+        <w:rPr>
+          <w:rFonts w:cstheme="minorHAnsi"/>
+          <w:color w:val="505050"/>
+          <w:shd w:val="clear" w:color="auto" w:fill="FFFFFF"/>
+        </w:rPr>
+        <w:lastRenderedPageBreak/>
+        <w:t>Providing invalid id will lead to 400 Bad Request</w:t>
+      </w:r>
+    </w:p>
+    <w:p>
+      <w:pPr>
+        <w:ind w:left="720"/>
+        <w:rPr>
+          <w:rFonts w:ascii="Helvetica" w:hAnsi="Helvetica"/>
+          <w:color w:val="505050"/>
+          <w:shd w:val="clear" w:color="auto" w:fill="FFFFFF"/>
+        </w:rPr>
+      </w:pPr>
+      <w:r>
+        <w:rPr>
+          <w:noProof/>
+        </w:rPr>
+        <w:drawing>
+          <wp:inline distT="0" distB="0" distL="0" distR="0" wp14:anchorId="7E8BF021" wp14:editId="5988251D">
+            <wp:extent cx="4114800" cy="3857625"/>
+            <wp:effectExtent l="0" t="0" r="0" b="9525"/>
+            <wp:docPr id="46" name="Picture 46"/>
             <wp:cNvGraphicFramePr>
               <a:graphicFrameLocks xmlns:a="http://schemas.openxmlformats.org/drawingml/2006/main" noChangeAspect="1"/>
             </wp:cNvGraphicFramePr>
@@ -5654,7 +5675,7 @@
                   <pic:spPr>
                     <a:xfrm>
                       <a:off x="0" y="0"/>
-                      <a:ext cx="4114800" cy="4876800"/>
+                      <a:ext cx="4114800" cy="3857625"/>
                     </a:xfrm>
                     <a:prstGeom prst="rect">
                       <a:avLst/>
@@ -5669,45 +5690,62 @@
     </w:p>
     <w:p>
       <w:pPr>
-        <w:rPr>
-          <w:rFonts w:cstheme="minorHAnsi"/>
-          <w:color w:val="505050"/>
-          <w:shd w:val="clear" w:color="auto" w:fill="FFFFFF"/>
-        </w:rPr>
-      </w:pPr>
-      <w:r>
-        <w:rPr>
-          <w:rFonts w:cstheme="minorHAnsi"/>
-          <w:color w:val="505050"/>
-          <w:shd w:val="clear" w:color="auto" w:fill="FFFFFF"/>
+        <w:ind w:left="720"/>
+      </w:pPr>
+    </w:p>
+    <w:p>
+      <w:pPr>
+        <w:rPr>
+          <w:sz w:val="24"/>
+          <w:szCs w:val="24"/>
+        </w:rPr>
+      </w:pPr>
+      <w:r>
+        <w:rPr>
+          <w:sz w:val="24"/>
+          <w:szCs w:val="24"/>
         </w:rPr>
         <w:br w:type="page"/>
       </w:r>
     </w:p>
     <w:p>
       <w:pPr>
-        <w:ind w:firstLine="720"/>
-        <w:rPr>
-          <w:rFonts w:cstheme="minorHAnsi"/>
-          <w:color w:val="505050"/>
-          <w:shd w:val="clear" w:color="auto" w:fill="FFFFFF"/>
-        </w:rPr>
-      </w:pPr>
-      <w:r>
-        <w:rPr>
-          <w:rFonts w:cstheme="minorHAnsi"/>
-          <w:color w:val="505050"/>
-          <w:shd w:val="clear" w:color="auto" w:fill="FFFFFF"/>
+        <w:ind w:left="720"/>
+        <w:rPr>
+          <w:sz w:val="24"/>
+          <w:szCs w:val="24"/>
+        </w:rPr>
+      </w:pPr>
+      <w:r>
+        <w:rPr>
+          <w:sz w:val="24"/>
+          <w:szCs w:val="24"/>
         </w:rPr>
         <w:lastRenderedPageBreak/>
-        <w:t>Providing invalid id will lead to 400 Bad Request</w:t>
-      </w:r>
-    </w:p>
-    <w:p>
-      <w:pPr>
-        <w:ind w:left="720"/>
-        <w:rPr>
-          <w:rFonts w:ascii="Helvetica" w:hAnsi="Helvetica"/>
+        <w:t>DELETE: api/v3/products/{</w:t>
+      </w:r>
+      <w:r>
+        <w:rPr>
+          <w:b/>
+          <w:bCs/>
+          <w:sz w:val="24"/>
+          <w:szCs w:val="24"/>
+        </w:rPr>
+        <w:t>id</w:t>
+      </w:r>
+      <w:r>
+        <w:rPr>
+          <w:sz w:val="24"/>
+          <w:szCs w:val="24"/>
+        </w:rPr>
+        <w:t>}</w:t>
+      </w:r>
+    </w:p>
+    <w:p>
+      <w:pPr>
+        <w:ind w:left="720"/>
+        <w:rPr>
+          <w:rFonts w:ascii="Helvetica" w:hAnsi="Helvetica" w:cs="Helvetica"/>
           <w:color w:val="505050"/>
           <w:sz w:val="18"/>
           <w:szCs w:val="18"/>
@@ -5716,140 +5754,84 @@
       </w:pPr>
       <w:r>
         <w:rPr>
+          <w:sz w:val="20"/>
+          <w:szCs w:val="20"/>
+        </w:rPr>
+        <w:t xml:space="preserve">Link: </w:t>
+      </w:r>
+      <w:hyperlink r:id="rId52" w:history="1">
+        <w:r>
+          <w:rPr>
+            <w:rStyle w:val="Hyperlink"/>
+            <w:rFonts w:ascii="Helvetica" w:hAnsi="Helvetica" w:cs="Helvetica"/>
+            <w:sz w:val="18"/>
+            <w:szCs w:val="18"/>
+            <w:shd w:val="clear" w:color="auto" w:fill="FFFFFF"/>
+          </w:rPr>
+          <w:t>http://localhost:60125/api/v1/products/1</w:t>
+        </w:r>
+      </w:hyperlink>
+    </w:p>
+    <w:p>
+      <w:pPr>
+        <w:ind w:left="720"/>
+        <w:rPr>
+          <w:rFonts w:cstheme="minorHAnsi"/>
+          <w:color w:val="505050"/>
+          <w:shd w:val="clear" w:color="auto" w:fill="FFFFFF"/>
+        </w:rPr>
+      </w:pPr>
+      <w:r>
+        <w:rPr>
+          <w:rFonts w:cstheme="minorHAnsi"/>
+          <w:color w:val="505050"/>
+          <w:shd w:val="clear" w:color="auto" w:fill="FFFFFF"/>
+        </w:rPr>
+        <w:t>Remove</w:t>
+      </w:r>
+      <w:r>
+        <w:rPr>
+          <w:rFonts w:cstheme="minorHAnsi"/>
+          <w:color w:val="505050"/>
+          <w:shd w:val="clear" w:color="auto" w:fill="FFFFFF"/>
+        </w:rPr>
+        <w:t xml:space="preserve"> product based on id using </w:t>
+      </w:r>
+      <w:r>
+        <w:rPr>
+          <w:rFonts w:cstheme="minorHAnsi"/>
+          <w:color w:val="505050"/>
+          <w:shd w:val="clear" w:color="auto" w:fill="FFFFFF"/>
+        </w:rPr>
+        <w:t>Delete</w:t>
+      </w:r>
+      <w:r>
+        <w:rPr>
+          <w:rFonts w:cstheme="minorHAnsi"/>
+          <w:color w:val="505050"/>
+          <w:shd w:val="clear" w:color="auto" w:fill="FFFFFF"/>
+        </w:rPr>
+        <w:t>. (Available Id between 1 to 3)</w:t>
+      </w:r>
+    </w:p>
+    <w:p>
+      <w:pPr>
+        <w:ind w:left="720"/>
+        <w:rPr>
+          <w:rFonts w:cstheme="minorHAnsi"/>
+          <w:color w:val="505050"/>
+          <w:shd w:val="clear" w:color="auto" w:fill="FFFFFF"/>
+        </w:rPr>
+      </w:pPr>
+      <w:r>
+        <w:rPr>
           <w:noProof/>
         </w:rPr>
         <w:drawing>
-          <wp:inline distT="0" distB="0" distL="0" distR="0" wp14:anchorId="01B2D3BA" wp14:editId="44714489">
-            <wp:extent cx="4133850" cy="2886075"/>
-            <wp:effectExtent l="0" t="0" r="0" b="9525"/>
-            <wp:docPr id="48" name="Picture 48"/>
-            <wp:cNvGraphicFramePr>
-              <a:graphicFrameLocks xmlns:a="http://schemas.openxmlformats.org/drawingml/2006/main" noChangeAspect="1"/>
-            </wp:cNvGraphicFramePr>
-            <a:graphic xmlns:a="http://schemas.openxmlformats.org/drawingml/2006/main">
-              <a:graphicData uri="http://schemas.openxmlformats.org/drawingml/2006/picture">
-                <pic:pic xmlns:pic="http://schemas.openxmlformats.org/drawingml/2006/picture">
-                  <pic:nvPicPr>
-                    <pic:cNvPr id="1" name=""/>
-                    <pic:cNvPicPr/>
-                  </pic:nvPicPr>
-                  <pic:blipFill>
-                    <a:blip r:embed="rId52"/>
-                    <a:stretch>
-                      <a:fillRect/>
-                    </a:stretch>
-                  </pic:blipFill>
-                  <pic:spPr>
-                    <a:xfrm>
-                      <a:off x="0" y="0"/>
-                      <a:ext cx="4133850" cy="2886075"/>
-                    </a:xfrm>
-                    <a:prstGeom prst="rect">
-                      <a:avLst/>
-                    </a:prstGeom>
-                  </pic:spPr>
-                </pic:pic>
-              </a:graphicData>
-            </a:graphic>
-          </wp:inline>
-        </w:drawing>
-      </w:r>
-    </w:p>
-    <w:p>
-      <w:pPr>
-        <w:ind w:left="720"/>
-        <w:rPr>
-          <w:rFonts w:ascii="Helvetica" w:hAnsi="Helvetica"/>
-          <w:color w:val="505050"/>
-          <w:sz w:val="18"/>
-          <w:szCs w:val="18"/>
-          <w:shd w:val="clear" w:color="auto" w:fill="FFFFFF"/>
-        </w:rPr>
-      </w:pPr>
-    </w:p>
-    <w:p>
-      <w:pPr>
-        <w:ind w:left="720"/>
-        <w:rPr>
-          <w:rFonts w:ascii="Helvetica" w:hAnsi="Helvetica"/>
-          <w:color w:val="505050"/>
-          <w:sz w:val="18"/>
-          <w:szCs w:val="18"/>
-          <w:shd w:val="clear" w:color="auto" w:fill="FFFFFF"/>
-        </w:rPr>
-      </w:pPr>
-    </w:p>
-    <w:p/>
-    <w:p>
-      <w:pPr>
-        <w:rPr>
-          <w:sz w:val="28"/>
-          <w:szCs w:val="28"/>
-        </w:rPr>
-      </w:pPr>
-      <w:r>
-        <w:rPr>
-          <w:sz w:val="28"/>
-          <w:szCs w:val="28"/>
-        </w:rPr>
-        <w:br w:type="page"/>
-      </w:r>
-    </w:p>
-    <w:p>
-      <w:pPr>
-        <w:rPr>
-          <w:sz w:val="32"/>
-          <w:szCs w:val="32"/>
-        </w:rPr>
-      </w:pPr>
-      <w:r>
-        <w:rPr>
-          <w:sz w:val="32"/>
-          <w:szCs w:val="32"/>
-        </w:rPr>
-        <w:lastRenderedPageBreak/>
-        <w:t>Task 3</w:t>
-      </w:r>
-    </w:p>
-    <w:p>
-      <w:pPr>
-        <w:ind w:left="720"/>
-        <w:rPr>
-          <w:sz w:val="28"/>
-          <w:szCs w:val="28"/>
-          <w:u w:val="single"/>
-        </w:rPr>
-      </w:pPr>
-      <w:r>
-        <w:rPr>
-          <w:sz w:val="28"/>
-          <w:szCs w:val="28"/>
-          <w:u w:val="single"/>
-        </w:rPr>
-        <w:t>Browser</w:t>
-      </w:r>
-    </w:p>
-    <w:p>
-      <w:pPr>
-        <w:ind w:left="720"/>
-      </w:pPr>
-      <w:r>
-        <w:t>Debug run the application and you will see the following page on load.</w:t>
-      </w:r>
-    </w:p>
-    <w:p>
-      <w:pPr>
-        <w:ind w:left="720"/>
-      </w:pPr>
-      <w:r>
-        <w:rPr>
-          <w:noProof/>
-        </w:rPr>
-        <w:drawing>
-          <wp:inline distT="0" distB="0" distL="0" distR="0" wp14:anchorId="0F15E575" wp14:editId="2B97F43D">
-            <wp:extent cx="5108331" cy="3034097"/>
+          <wp:inline distT="0" distB="0" distL="0" distR="0" wp14:anchorId="05E73F0F" wp14:editId="136AE60A">
+            <wp:extent cx="4114800" cy="4876800"/>
             <wp:effectExtent l="0" t="0" r="0" b="0"/>
-            <wp:docPr id="53" name="Picture 53"/>
+            <wp:docPr id="47" name="Picture 47"/>
             <wp:cNvGraphicFramePr>
               <a:graphicFrameLocks xmlns:a="http://schemas.openxmlformats.org/drawingml/2006/main" noChangeAspect="1"/>
             </wp:cNvGraphicFramePr>
@@ -5869,7 +5851,7 @@
                   <pic:spPr>
                     <a:xfrm>
                       <a:off x="0" y="0"/>
-                      <a:ext cx="5129420" cy="3046623"/>
+                      <a:ext cx="4114800" cy="4876800"/>
                     </a:xfrm>
                     <a:prstGeom prst="rect">
                       <a:avLst/>
@@ -5885,59 +5867,47 @@
     <w:p>
       <w:pPr>
         <w:rPr>
-          <w:sz w:val="24"/>
-          <w:szCs w:val="24"/>
-        </w:rPr>
-      </w:pPr>
-      <w:r>
-        <w:rPr>
-          <w:sz w:val="24"/>
-          <w:szCs w:val="24"/>
+          <w:rFonts w:cstheme="minorHAnsi"/>
+          <w:color w:val="505050"/>
+          <w:shd w:val="clear" w:color="auto" w:fill="FFFFFF"/>
+        </w:rPr>
+      </w:pPr>
+      <w:r>
+        <w:rPr>
+          <w:rFonts w:cstheme="minorHAnsi"/>
+          <w:color w:val="505050"/>
+          <w:shd w:val="clear" w:color="auto" w:fill="FFFFFF"/>
         </w:rPr>
         <w:br w:type="page"/>
       </w:r>
     </w:p>
     <w:p>
       <w:pPr>
-        <w:ind w:left="720"/>
-        <w:rPr>
-          <w:sz w:val="24"/>
-          <w:szCs w:val="24"/>
-        </w:rPr>
-      </w:pPr>
-      <w:r>
-        <w:rPr>
-          <w:sz w:val="24"/>
-          <w:szCs w:val="24"/>
+        <w:ind w:firstLine="720"/>
+        <w:rPr>
+          <w:rFonts w:cstheme="minorHAnsi"/>
+          <w:color w:val="505050"/>
+          <w:shd w:val="clear" w:color="auto" w:fill="FFFFFF"/>
+        </w:rPr>
+      </w:pPr>
+      <w:r>
+        <w:rPr>
+          <w:rFonts w:cstheme="minorHAnsi"/>
+          <w:color w:val="505050"/>
+          <w:shd w:val="clear" w:color="auto" w:fill="FFFFFF"/>
         </w:rPr>
         <w:lastRenderedPageBreak/>
-        <w:t>Register</w:t>
-      </w:r>
-    </w:p>
-    <w:p>
-      <w:pPr>
-        <w:ind w:left="720"/>
-        <w:rPr>
-          <w:rFonts w:cstheme="minorHAnsi"/>
-          <w:color w:val="505050"/>
-          <w:shd w:val="clear" w:color="auto" w:fill="FFFFFF"/>
-        </w:rPr>
-      </w:pPr>
-      <w:r>
-        <w:rPr>
-          <w:rFonts w:cstheme="minorHAnsi"/>
-          <w:color w:val="505050"/>
-          <w:shd w:val="clear" w:color="auto" w:fill="FFFFFF"/>
-        </w:rPr>
-        <w:t>Register account by entering email and password twice.</w:t>
-      </w:r>
-    </w:p>
-    <w:p>
-      <w:pPr>
-        <w:ind w:left="720"/>
-        <w:rPr>
-          <w:rFonts w:cstheme="minorHAnsi"/>
-          <w:color w:val="505050"/>
+        <w:t>Providing invalid id will lead to 400 Bad Request</w:t>
+      </w:r>
+    </w:p>
+    <w:p>
+      <w:pPr>
+        <w:ind w:left="720"/>
+        <w:rPr>
+          <w:rFonts w:ascii="Helvetica" w:hAnsi="Helvetica"/>
+          <w:color w:val="505050"/>
+          <w:sz w:val="18"/>
+          <w:szCs w:val="18"/>
           <w:shd w:val="clear" w:color="auto" w:fill="FFFFFF"/>
         </w:rPr>
       </w:pPr>
@@ -5946,10 +5916,10 @@
           <w:noProof/>
         </w:rPr>
         <w:drawing>
-          <wp:inline distT="0" distB="0" distL="0" distR="0" wp14:anchorId="12C8AD1C" wp14:editId="4DC37ADD">
-            <wp:extent cx="5098211" cy="2239575"/>
-            <wp:effectExtent l="0" t="0" r="7620" b="8890"/>
-            <wp:docPr id="58" name="Picture 58"/>
+          <wp:inline distT="0" distB="0" distL="0" distR="0" wp14:anchorId="01B2D3BA" wp14:editId="44714489">
+            <wp:extent cx="4133850" cy="2886075"/>
+            <wp:effectExtent l="0" t="0" r="0" b="9525"/>
+            <wp:docPr id="48" name="Picture 48"/>
             <wp:cNvGraphicFramePr>
               <a:graphicFrameLocks xmlns:a="http://schemas.openxmlformats.org/drawingml/2006/main" noChangeAspect="1"/>
             </wp:cNvGraphicFramePr>
@@ -5969,7 +5939,7 @@
                   <pic:spPr>
                     <a:xfrm>
                       <a:off x="0" y="0"/>
-                      <a:ext cx="5133561" cy="2255104"/>
+                      <a:ext cx="4133850" cy="2886075"/>
                     </a:xfrm>
                     <a:prstGeom prst="rect">
                       <a:avLst/>
@@ -5986,58 +5956,97 @@
       <w:pPr>
         <w:ind w:left="720"/>
         <w:rPr>
-          <w:rFonts w:cstheme="minorHAnsi"/>
-          <w:color w:val="505050"/>
-          <w:shd w:val="clear" w:color="auto" w:fill="FFFFFF"/>
-        </w:rPr>
-      </w:pPr>
-    </w:p>
-    <w:p>
-      <w:pPr>
-        <w:ind w:firstLine="720"/>
-        <w:rPr>
-          <w:rFonts w:cstheme="minorHAnsi"/>
-          <w:color w:val="505050"/>
-          <w:shd w:val="clear" w:color="auto" w:fill="FFFFFF"/>
-        </w:rPr>
-      </w:pPr>
-    </w:p>
-    <w:p>
-      <w:pPr>
-        <w:ind w:firstLine="720"/>
-        <w:rPr>
-          <w:rFonts w:cstheme="minorHAnsi"/>
-          <w:color w:val="505050"/>
-          <w:shd w:val="clear" w:color="auto" w:fill="FFFFFF"/>
-        </w:rPr>
-      </w:pPr>
-      <w:r>
-        <w:rPr>
-          <w:rFonts w:cstheme="minorHAnsi"/>
-          <w:color w:val="505050"/>
-          <w:shd w:val="clear" w:color="auto" w:fill="FFFFFF"/>
-        </w:rPr>
-        <w:t>Register can fail if email is already existed in the database.</w:t>
-      </w:r>
-    </w:p>
-    <w:p>
-      <w:pPr>
-        <w:ind w:left="720"/>
-        <w:rPr>
-          <w:rFonts w:cstheme="minorHAnsi"/>
-          <w:color w:val="505050"/>
-          <w:shd w:val="clear" w:color="auto" w:fill="FFFFFF"/>
-        </w:rPr>
+          <w:rFonts w:ascii="Helvetica" w:hAnsi="Helvetica"/>
+          <w:color w:val="505050"/>
+          <w:sz w:val="18"/>
+          <w:szCs w:val="18"/>
+          <w:shd w:val="clear" w:color="auto" w:fill="FFFFFF"/>
+        </w:rPr>
+      </w:pPr>
+    </w:p>
+    <w:p>
+      <w:pPr>
+        <w:ind w:left="720"/>
+        <w:rPr>
+          <w:rFonts w:ascii="Helvetica" w:hAnsi="Helvetica"/>
+          <w:color w:val="505050"/>
+          <w:sz w:val="18"/>
+          <w:szCs w:val="18"/>
+          <w:shd w:val="clear" w:color="auto" w:fill="FFFFFF"/>
+        </w:rPr>
+      </w:pPr>
+    </w:p>
+    <w:p/>
+    <w:p>
+      <w:pPr>
+        <w:rPr>
+          <w:sz w:val="28"/>
+          <w:szCs w:val="28"/>
+        </w:rPr>
+      </w:pPr>
+      <w:r>
+        <w:rPr>
+          <w:sz w:val="28"/>
+          <w:szCs w:val="28"/>
+        </w:rPr>
+        <w:br w:type="page"/>
+      </w:r>
+    </w:p>
+    <w:p>
+      <w:pPr>
+        <w:rPr>
+          <w:sz w:val="32"/>
+          <w:szCs w:val="32"/>
+        </w:rPr>
+      </w:pPr>
+      <w:r>
+        <w:rPr>
+          <w:sz w:val="32"/>
+          <w:szCs w:val="32"/>
+        </w:rPr>
+        <w:lastRenderedPageBreak/>
+        <w:t>Task 3</w:t>
+      </w:r>
+    </w:p>
+    <w:p>
+      <w:pPr>
+        <w:ind w:left="720"/>
+        <w:rPr>
+          <w:sz w:val="28"/>
+          <w:szCs w:val="28"/>
+          <w:u w:val="single"/>
+        </w:rPr>
+      </w:pPr>
+      <w:r>
+        <w:rPr>
+          <w:sz w:val="28"/>
+          <w:szCs w:val="28"/>
+          <w:u w:val="single"/>
+        </w:rPr>
+        <w:t>Browser</w:t>
+      </w:r>
+    </w:p>
+    <w:p>
+      <w:pPr>
+        <w:ind w:left="720"/>
+      </w:pPr>
+      <w:r>
+        <w:t>Debug run the application and you will see the following page on load.</w:t>
+      </w:r>
+    </w:p>
+    <w:p>
+      <w:pPr>
+        <w:ind w:left="720"/>
       </w:pPr>
       <w:r>
         <w:rPr>
           <w:noProof/>
         </w:rPr>
         <w:drawing>
-          <wp:inline distT="0" distB="0" distL="0" distR="0" wp14:anchorId="2041F4F1" wp14:editId="56F2CEE6">
-            <wp:extent cx="5218981" cy="2538370"/>
-            <wp:effectExtent l="0" t="0" r="1270" b="0"/>
-            <wp:docPr id="59" name="Picture 59"/>
+          <wp:inline distT="0" distB="0" distL="0" distR="0" wp14:anchorId="0F15E575" wp14:editId="2B97F43D">
+            <wp:extent cx="5108331" cy="3034097"/>
+            <wp:effectExtent l="0" t="0" r="0" b="0"/>
+            <wp:docPr id="53" name="Picture 53"/>
             <wp:cNvGraphicFramePr>
               <a:graphicFrameLocks xmlns:a="http://schemas.openxmlformats.org/drawingml/2006/main" noChangeAspect="1"/>
             </wp:cNvGraphicFramePr>
@@ -6057,7 +6066,7 @@
                   <pic:spPr>
                     <a:xfrm>
                       <a:off x="0" y="0"/>
-                      <a:ext cx="5246940" cy="2551968"/>
+                      <a:ext cx="5129420" cy="3046623"/>
                     </a:xfrm>
                     <a:prstGeom prst="rect">
                       <a:avLst/>
@@ -6073,16 +6082,14 @@
     <w:p>
       <w:pPr>
         <w:rPr>
-          <w:rFonts w:cstheme="minorHAnsi"/>
-          <w:color w:val="505050"/>
-          <w:shd w:val="clear" w:color="auto" w:fill="FFFFFF"/>
-        </w:rPr>
-      </w:pPr>
-      <w:r>
-        <w:rPr>
-          <w:rFonts w:cstheme="minorHAnsi"/>
-          <w:color w:val="505050"/>
-          <w:shd w:val="clear" w:color="auto" w:fill="FFFFFF"/>
+          <w:sz w:val="24"/>
+          <w:szCs w:val="24"/>
+        </w:rPr>
+      </w:pPr>
+      <w:r>
+        <w:rPr>
+          <w:sz w:val="24"/>
+          <w:szCs w:val="24"/>
         </w:rPr>
         <w:br w:type="page"/>
       </w:r>
@@ -6091,27 +6098,44 @@
       <w:pPr>
         <w:ind w:left="720"/>
         <w:rPr>
-          <w:rFonts w:cstheme="minorHAnsi"/>
-          <w:color w:val="505050"/>
-          <w:shd w:val="clear" w:color="auto" w:fill="FFFFFF"/>
-        </w:rPr>
-      </w:pPr>
-      <w:r>
-        <w:rPr>
-          <w:rFonts w:cstheme="minorHAnsi"/>
-          <w:color w:val="505050"/>
-          <w:shd w:val="clear" w:color="auto" w:fill="FFFFFF"/>
+          <w:sz w:val="24"/>
+          <w:szCs w:val="24"/>
+        </w:rPr>
+      </w:pPr>
+      <w:r>
+        <w:rPr>
+          <w:sz w:val="24"/>
+          <w:szCs w:val="24"/>
         </w:rPr>
         <w:lastRenderedPageBreak/>
-        <w:t>Register can fail if password fails the validation process.</w:t>
-      </w:r>
-    </w:p>
-    <w:p>
-      <w:pPr>
-        <w:ind w:left="720"/>
-        <w:rPr>
-          <w:sz w:val="24"/>
-          <w:szCs w:val="24"/>
+        <w:t>Register</w:t>
+      </w:r>
+    </w:p>
+    <w:p>
+      <w:pPr>
+        <w:ind w:left="720"/>
+        <w:rPr>
+          <w:rFonts w:cstheme="minorHAnsi"/>
+          <w:color w:val="505050"/>
+          <w:shd w:val="clear" w:color="auto" w:fill="FFFFFF"/>
+        </w:rPr>
+      </w:pPr>
+      <w:r>
+        <w:rPr>
+          <w:rFonts w:cstheme="minorHAnsi"/>
+          <w:color w:val="505050"/>
+          <w:shd w:val="clear" w:color="auto" w:fill="FFFFFF"/>
+        </w:rPr>
+        <w:t>Register account by entering email and password twice.</w:t>
+      </w:r>
+    </w:p>
+    <w:p>
+      <w:pPr>
+        <w:ind w:left="720"/>
+        <w:rPr>
+          <w:rFonts w:cstheme="minorHAnsi"/>
+          <w:color w:val="505050"/>
+          <w:shd w:val="clear" w:color="auto" w:fill="FFFFFF"/>
         </w:rPr>
       </w:pPr>
       <w:r>
@@ -6119,10 +6143,10 @@
           <w:noProof/>
         </w:rPr>
         <w:drawing>
-          <wp:inline distT="0" distB="0" distL="0" distR="0" wp14:anchorId="2454E851" wp14:editId="10065786">
-            <wp:extent cx="5124091" cy="2415578"/>
-            <wp:effectExtent l="0" t="0" r="635" b="3810"/>
-            <wp:docPr id="55" name="Picture 55"/>
+          <wp:inline distT="0" distB="0" distL="0" distR="0" wp14:anchorId="12C8AD1C" wp14:editId="4DC37ADD">
+            <wp:extent cx="5098211" cy="2239575"/>
+            <wp:effectExtent l="0" t="0" r="7620" b="8890"/>
+            <wp:docPr id="58" name="Picture 58"/>
             <wp:cNvGraphicFramePr>
               <a:graphicFrameLocks xmlns:a="http://schemas.openxmlformats.org/drawingml/2006/main" noChangeAspect="1"/>
             </wp:cNvGraphicFramePr>
@@ -6142,7 +6166,7 @@
                   <pic:spPr>
                     <a:xfrm>
                       <a:off x="0" y="0"/>
-                      <a:ext cx="5184575" cy="2444091"/>
+                      <a:ext cx="5133561" cy="2255104"/>
                     </a:xfrm>
                     <a:prstGeom prst="rect">
                       <a:avLst/>
@@ -6159,17 +6183,47 @@
       <w:pPr>
         <w:ind w:left="720"/>
         <w:rPr>
-          <w:sz w:val="24"/>
-          <w:szCs w:val="24"/>
-        </w:rPr>
-      </w:pPr>
-    </w:p>
-    <w:p>
-      <w:pPr>
-        <w:ind w:left="720"/>
-        <w:rPr>
-          <w:sz w:val="24"/>
-          <w:szCs w:val="24"/>
+          <w:rFonts w:cstheme="minorHAnsi"/>
+          <w:color w:val="505050"/>
+          <w:shd w:val="clear" w:color="auto" w:fill="FFFFFF"/>
+        </w:rPr>
+      </w:pPr>
+    </w:p>
+    <w:p>
+      <w:pPr>
+        <w:ind w:firstLine="720"/>
+        <w:rPr>
+          <w:rFonts w:cstheme="minorHAnsi"/>
+          <w:color w:val="505050"/>
+          <w:shd w:val="clear" w:color="auto" w:fill="FFFFFF"/>
+        </w:rPr>
+      </w:pPr>
+    </w:p>
+    <w:p>
+      <w:pPr>
+        <w:ind w:firstLine="720"/>
+        <w:rPr>
+          <w:rFonts w:cstheme="minorHAnsi"/>
+          <w:color w:val="505050"/>
+          <w:shd w:val="clear" w:color="auto" w:fill="FFFFFF"/>
+        </w:rPr>
+      </w:pPr>
+      <w:r>
+        <w:rPr>
+          <w:rFonts w:cstheme="minorHAnsi"/>
+          <w:color w:val="505050"/>
+          <w:shd w:val="clear" w:color="auto" w:fill="FFFFFF"/>
+        </w:rPr>
+        <w:t>Register can fail if email is already existed in the database.</w:t>
+      </w:r>
+    </w:p>
+    <w:p>
+      <w:pPr>
+        <w:ind w:left="720"/>
+        <w:rPr>
+          <w:rFonts w:cstheme="minorHAnsi"/>
+          <w:color w:val="505050"/>
+          <w:shd w:val="clear" w:color="auto" w:fill="FFFFFF"/>
         </w:rPr>
       </w:pPr>
       <w:r>
@@ -6177,10 +6231,10 @@
           <w:noProof/>
         </w:rPr>
         <w:drawing>
-          <wp:inline distT="0" distB="0" distL="0" distR="0" wp14:anchorId="7A130EB9" wp14:editId="4F22C05D">
-            <wp:extent cx="5089585" cy="2756248"/>
-            <wp:effectExtent l="0" t="0" r="0" b="6350"/>
-            <wp:docPr id="56" name="Picture 56"/>
+          <wp:inline distT="0" distB="0" distL="0" distR="0" wp14:anchorId="2041F4F1" wp14:editId="56F2CEE6">
+            <wp:extent cx="5218981" cy="2538370"/>
+            <wp:effectExtent l="0" t="0" r="1270" b="0"/>
+            <wp:docPr id="59" name="Picture 59"/>
             <wp:cNvGraphicFramePr>
               <a:graphicFrameLocks xmlns:a="http://schemas.openxmlformats.org/drawingml/2006/main" noChangeAspect="1"/>
             </wp:cNvGraphicFramePr>
@@ -6200,7 +6254,7 @@
                   <pic:spPr>
                     <a:xfrm>
                       <a:off x="0" y="0"/>
-                      <a:ext cx="5111218" cy="2767963"/>
+                      <a:ext cx="5246940" cy="2551968"/>
                     </a:xfrm>
                     <a:prstGeom prst="rect">
                       <a:avLst/>
@@ -6216,14 +6270,16 @@
     <w:p>
       <w:pPr>
         <w:rPr>
-          <w:sz w:val="24"/>
-          <w:szCs w:val="24"/>
-        </w:rPr>
-      </w:pPr>
-      <w:r>
-        <w:rPr>
-          <w:sz w:val="24"/>
-          <w:szCs w:val="24"/>
+          <w:rFonts w:cstheme="minorHAnsi"/>
+          <w:color w:val="505050"/>
+          <w:shd w:val="clear" w:color="auto" w:fill="FFFFFF"/>
+        </w:rPr>
+      </w:pPr>
+      <w:r>
+        <w:rPr>
+          <w:rFonts w:cstheme="minorHAnsi"/>
+          <w:color w:val="505050"/>
+          <w:shd w:val="clear" w:color="auto" w:fill="FFFFFF"/>
         </w:rPr>
         <w:br w:type="page"/>
       </w:r>
@@ -6232,60 +6288,27 @@
       <w:pPr>
         <w:ind w:left="720"/>
         <w:rPr>
-          <w:sz w:val="24"/>
-          <w:szCs w:val="24"/>
-        </w:rPr>
-      </w:pPr>
-      <w:r>
-        <w:rPr>
-          <w:sz w:val="24"/>
-          <w:szCs w:val="24"/>
+          <w:rFonts w:cstheme="minorHAnsi"/>
+          <w:color w:val="505050"/>
+          <w:shd w:val="clear" w:color="auto" w:fill="FFFFFF"/>
+        </w:rPr>
+      </w:pPr>
+      <w:r>
+        <w:rPr>
+          <w:rFonts w:cstheme="minorHAnsi"/>
+          <w:color w:val="505050"/>
+          <w:shd w:val="clear" w:color="auto" w:fill="FFFFFF"/>
         </w:rPr>
         <w:lastRenderedPageBreak/>
-        <w:t>Log in</w:t>
-      </w:r>
-    </w:p>
-    <w:p>
-      <w:pPr>
-        <w:ind w:left="720"/>
-        <w:rPr>
-          <w:rFonts w:cstheme="minorHAnsi"/>
-          <w:color w:val="505050"/>
-          <w:shd w:val="clear" w:color="auto" w:fill="FFFFFF"/>
-        </w:rPr>
-      </w:pPr>
-      <w:r>
-        <w:rPr>
-          <w:rFonts w:cstheme="minorHAnsi"/>
-          <w:color w:val="505050"/>
-          <w:shd w:val="clear" w:color="auto" w:fill="FFFFFF"/>
-        </w:rPr>
-        <w:t>Log in to the</w:t>
-      </w:r>
-      <w:r>
-        <w:rPr>
-          <w:rFonts w:cstheme="minorHAnsi"/>
-          <w:color w:val="505050"/>
-          <w:shd w:val="clear" w:color="auto" w:fill="FFFFFF"/>
-        </w:rPr>
-        <w:t xml:space="preserve"> account by entering email and password.</w:t>
-      </w:r>
-      <w:r>
-        <w:rPr>
-          <w:rFonts w:cstheme="minorHAnsi"/>
-          <w:color w:val="505050"/>
-          <w:shd w:val="clear" w:color="auto" w:fill="FFFFFF"/>
-        </w:rPr>
-        <w:t xml:space="preserve"> (Bearer token will be created)</w:t>
-      </w:r>
-    </w:p>
-    <w:p>
-      <w:pPr>
-        <w:ind w:left="720"/>
-        <w:rPr>
-          <w:rFonts w:cstheme="minorHAnsi"/>
-          <w:color w:val="505050"/>
-          <w:shd w:val="clear" w:color="auto" w:fill="FFFFFF"/>
+        <w:t>Register can fail if password fails the validation process.</w:t>
+      </w:r>
+    </w:p>
+    <w:p>
+      <w:pPr>
+        <w:ind w:left="720"/>
+        <w:rPr>
+          <w:sz w:val="24"/>
+          <w:szCs w:val="24"/>
         </w:rPr>
       </w:pPr>
       <w:r>
@@ -6293,10 +6316,10 @@
           <w:noProof/>
         </w:rPr>
         <w:drawing>
-          <wp:inline distT="0" distB="0" distL="0" distR="0" wp14:anchorId="5E410FEE" wp14:editId="24201A0F">
-            <wp:extent cx="5210355" cy="2304425"/>
-            <wp:effectExtent l="0" t="0" r="9525" b="635"/>
-            <wp:docPr id="62" name="Picture 62"/>
+          <wp:inline distT="0" distB="0" distL="0" distR="0" wp14:anchorId="2454E851" wp14:editId="10065786">
+            <wp:extent cx="5124091" cy="2415578"/>
+            <wp:effectExtent l="0" t="0" r="635" b="3810"/>
+            <wp:docPr id="55" name="Picture 55"/>
             <wp:cNvGraphicFramePr>
               <a:graphicFrameLocks xmlns:a="http://schemas.openxmlformats.org/drawingml/2006/main" noChangeAspect="1"/>
             </wp:cNvGraphicFramePr>
@@ -6316,7 +6339,7 @@
                   <pic:spPr>
                     <a:xfrm>
                       <a:off x="0" y="0"/>
-                      <a:ext cx="5229097" cy="2312714"/>
+                      <a:ext cx="5184575" cy="2444091"/>
                     </a:xfrm>
                     <a:prstGeom prst="rect">
                       <a:avLst/>
@@ -6333,53 +6356,10 @@
       <w:pPr>
         <w:ind w:left="720"/>
         <w:rPr>
-          <w:rFonts w:cstheme="minorHAnsi"/>
-          <w:color w:val="505050"/>
-          <w:shd w:val="clear" w:color="auto" w:fill="FFFFFF"/>
-        </w:rPr>
-      </w:pPr>
-    </w:p>
-    <w:p>
-      <w:pPr>
-        <w:ind w:left="720"/>
-        <w:rPr>
-          <w:rFonts w:cstheme="minorHAnsi"/>
-          <w:color w:val="505050"/>
-          <w:shd w:val="clear" w:color="auto" w:fill="FFFFFF"/>
-        </w:rPr>
-      </w:pPr>
-      <w:r>
-        <w:rPr>
-          <w:rFonts w:cstheme="minorHAnsi"/>
-          <w:color w:val="505050"/>
-          <w:shd w:val="clear" w:color="auto" w:fill="FFFFFF"/>
-        </w:rPr>
-        <w:t xml:space="preserve">Log in can fail if email </w:t>
-      </w:r>
-      <w:r>
-        <w:rPr>
-          <w:rFonts w:cstheme="minorHAnsi"/>
-          <w:color w:val="505050"/>
-          <w:shd w:val="clear" w:color="auto" w:fill="FFFFFF"/>
-        </w:rPr>
-        <w:t>does not exist or password is incorrect</w:t>
-      </w:r>
-      <w:r>
-        <w:rPr>
-          <w:rFonts w:cstheme="minorHAnsi"/>
-          <w:color w:val="505050"/>
-          <w:shd w:val="clear" w:color="auto" w:fill="FFFFFF"/>
-        </w:rPr>
-        <w:t>.</w:t>
-      </w:r>
-      <w:r>
-        <w:rPr>
-          <w:rFonts w:cstheme="minorHAnsi"/>
-          <w:color w:val="505050"/>
-          <w:shd w:val="clear" w:color="auto" w:fill="FFFFFF"/>
-        </w:rPr>
-        <w:t xml:space="preserve"> </w:t>
-      </w:r>
+          <w:sz w:val="24"/>
+          <w:szCs w:val="24"/>
+        </w:rPr>
+      </w:pPr>
     </w:p>
     <w:p>
       <w:pPr>
@@ -6394,10 +6374,10 @@
           <w:noProof/>
         </w:rPr>
         <w:drawing>
-          <wp:inline distT="0" distB="0" distL="0" distR="0" wp14:anchorId="45730D72" wp14:editId="766B7EE8">
-            <wp:extent cx="5210175" cy="2248353"/>
-            <wp:effectExtent l="0" t="0" r="0" b="0"/>
-            <wp:docPr id="63" name="Picture 63"/>
+          <wp:inline distT="0" distB="0" distL="0" distR="0" wp14:anchorId="7A130EB9" wp14:editId="4F22C05D">
+            <wp:extent cx="5089585" cy="2756248"/>
+            <wp:effectExtent l="0" t="0" r="0" b="6350"/>
+            <wp:docPr id="56" name="Picture 56"/>
             <wp:cNvGraphicFramePr>
               <a:graphicFrameLocks xmlns:a="http://schemas.openxmlformats.org/drawingml/2006/main" noChangeAspect="1"/>
             </wp:cNvGraphicFramePr>
@@ -6417,7 +6397,7 @@
                   <pic:spPr>
                     <a:xfrm>
                       <a:off x="0" y="0"/>
-                      <a:ext cx="5236925" cy="2259896"/>
+                      <a:ext cx="5111218" cy="2767963"/>
                     </a:xfrm>
                     <a:prstGeom prst="rect">
                       <a:avLst/>
@@ -6459,33 +6439,50 @@
           <w:szCs w:val="24"/>
         </w:rPr>
         <w:lastRenderedPageBreak/>
-        <w:t>Log out</w:t>
-      </w:r>
-    </w:p>
-    <w:p>
-      <w:pPr>
-        <w:ind w:left="720"/>
-        <w:rPr>
-          <w:rFonts w:cstheme="minorHAnsi"/>
-          <w:color w:val="505050"/>
-          <w:shd w:val="clear" w:color="auto" w:fill="FFFFFF"/>
-        </w:rPr>
-      </w:pPr>
-      <w:r>
-        <w:rPr>
-          <w:rFonts w:cstheme="minorHAnsi"/>
-          <w:color w:val="505050"/>
-          <w:shd w:val="clear" w:color="auto" w:fill="FFFFFF"/>
-        </w:rPr>
-        <w:t xml:space="preserve">User log out. </w:t>
-      </w:r>
-    </w:p>
-    <w:p>
-      <w:pPr>
-        <w:ind w:left="720"/>
-        <w:rPr>
-          <w:sz w:val="24"/>
-          <w:szCs w:val="24"/>
+        <w:t>Log in</w:t>
+      </w:r>
+    </w:p>
+    <w:p>
+      <w:pPr>
+        <w:ind w:left="720"/>
+        <w:rPr>
+          <w:rFonts w:cstheme="minorHAnsi"/>
+          <w:color w:val="505050"/>
+          <w:shd w:val="clear" w:color="auto" w:fill="FFFFFF"/>
+        </w:rPr>
+      </w:pPr>
+      <w:r>
+        <w:rPr>
+          <w:rFonts w:cstheme="minorHAnsi"/>
+          <w:color w:val="505050"/>
+          <w:shd w:val="clear" w:color="auto" w:fill="FFFFFF"/>
+        </w:rPr>
+        <w:t>Log in to the</w:t>
+      </w:r>
+      <w:r>
+        <w:rPr>
+          <w:rFonts w:cstheme="minorHAnsi"/>
+          <w:color w:val="505050"/>
+          <w:shd w:val="clear" w:color="auto" w:fill="FFFFFF"/>
+        </w:rPr>
+        <w:t xml:space="preserve"> account by entering email and password.</w:t>
+      </w:r>
+      <w:r>
+        <w:rPr>
+          <w:rFonts w:cstheme="minorHAnsi"/>
+          <w:color w:val="505050"/>
+          <w:shd w:val="clear" w:color="auto" w:fill="FFFFFF"/>
+        </w:rPr>
+        <w:t xml:space="preserve"> (Bearer token will be created)</w:t>
+      </w:r>
+    </w:p>
+    <w:p>
+      <w:pPr>
+        <w:ind w:left="720"/>
+        <w:rPr>
+          <w:rFonts w:cstheme="minorHAnsi"/>
+          <w:color w:val="505050"/>
+          <w:shd w:val="clear" w:color="auto" w:fill="FFFFFF"/>
         </w:rPr>
       </w:pPr>
       <w:r>
@@ -6493,10 +6490,10 @@
           <w:noProof/>
         </w:rPr>
         <w:drawing>
-          <wp:inline distT="0" distB="0" distL="0" distR="0" wp14:anchorId="44996D4C" wp14:editId="04A4A590">
-            <wp:extent cx="5218981" cy="2295519"/>
-            <wp:effectExtent l="0" t="0" r="1270" b="0"/>
-            <wp:docPr id="67" name="Picture 67"/>
+          <wp:inline distT="0" distB="0" distL="0" distR="0" wp14:anchorId="5E410FEE" wp14:editId="24201A0F">
+            <wp:extent cx="5210355" cy="2304425"/>
+            <wp:effectExtent l="0" t="0" r="9525" b="635"/>
+            <wp:docPr id="62" name="Picture 62"/>
             <wp:cNvGraphicFramePr>
               <a:graphicFrameLocks xmlns:a="http://schemas.openxmlformats.org/drawingml/2006/main" noChangeAspect="1"/>
             </wp:cNvGraphicFramePr>
@@ -6516,7 +6513,7 @@
                   <pic:spPr>
                     <a:xfrm>
                       <a:off x="0" y="0"/>
-                      <a:ext cx="5249955" cy="2309143"/>
+                      <a:ext cx="5229097" cy="2312714"/>
                     </a:xfrm>
                     <a:prstGeom prst="rect">
                       <a:avLst/>
@@ -6531,91 +6528,38 @@
     </w:p>
     <w:p>
       <w:pPr>
-        <w:rPr>
-          <w:sz w:val="24"/>
-          <w:szCs w:val="24"/>
-        </w:rPr>
-      </w:pPr>
-      <w:r>
-        <w:rPr>
-          <w:sz w:val="24"/>
-          <w:szCs w:val="24"/>
-        </w:rPr>
-        <w:tab/>
-      </w:r>
-      <w:r>
-        <w:rPr>
-          <w:sz w:val="24"/>
-          <w:szCs w:val="24"/>
-        </w:rPr>
-        <w:br w:type="page"/>
-      </w:r>
-    </w:p>
-    <w:p>
-      <w:pPr>
-        <w:ind w:left="720"/>
-        <w:rPr>
-          <w:sz w:val="24"/>
-          <w:szCs w:val="24"/>
-        </w:rPr>
-      </w:pPr>
-      <w:r>
-        <w:rPr>
-          <w:sz w:val="24"/>
-          <w:szCs w:val="24"/>
-        </w:rPr>
-        <w:lastRenderedPageBreak/>
-        <w:t>Call API</w:t>
-      </w:r>
-    </w:p>
-    <w:p>
-      <w:pPr>
-        <w:ind w:left="720"/>
-        <w:rPr>
-          <w:rFonts w:cstheme="minorHAnsi"/>
-          <w:color w:val="505050"/>
-          <w:shd w:val="clear" w:color="auto" w:fill="FFFFFF"/>
-        </w:rPr>
-      </w:pPr>
-      <w:r>
-        <w:rPr>
-          <w:rFonts w:cstheme="minorHAnsi"/>
-          <w:color w:val="505050"/>
-          <w:shd w:val="clear" w:color="auto" w:fill="FFFFFF"/>
-        </w:rPr>
-        <w:t>After logging</w:t>
-      </w:r>
-      <w:r>
-        <w:rPr>
-          <w:rFonts w:cstheme="minorHAnsi"/>
-          <w:color w:val="505050"/>
-          <w:shd w:val="clear" w:color="auto" w:fill="FFFFFF"/>
-        </w:rPr>
-        <w:t xml:space="preserve"> in</w:t>
-      </w:r>
-      <w:r>
-        <w:rPr>
-          <w:rFonts w:cstheme="minorHAnsi"/>
-          <w:color w:val="505050"/>
-          <w:shd w:val="clear" w:color="auto" w:fill="FFFFFF"/>
-        </w:rPr>
-        <w:t xml:space="preserve">, user </w:t>
-      </w:r>
-      <w:r>
-        <w:rPr>
-          <w:rFonts w:cstheme="minorHAnsi"/>
-          <w:color w:val="505050"/>
-          <w:shd w:val="clear" w:color="auto" w:fill="FFFFFF"/>
-        </w:rPr>
-        <w:t>will be able to</w:t>
-      </w:r>
-      <w:r>
-        <w:rPr>
-          <w:rFonts w:cstheme="minorHAnsi"/>
-          <w:color w:val="505050"/>
-          <w:shd w:val="clear" w:color="auto" w:fill="FFFFFF"/>
-        </w:rPr>
-        <w:t xml:space="preserve"> call API</w:t>
+        <w:ind w:left="720"/>
+        <w:rPr>
+          <w:rFonts w:cstheme="minorHAnsi"/>
+          <w:color w:val="505050"/>
+          <w:shd w:val="clear" w:color="auto" w:fill="FFFFFF"/>
+        </w:rPr>
+      </w:pPr>
+    </w:p>
+    <w:p>
+      <w:pPr>
+        <w:ind w:left="720"/>
+        <w:rPr>
+          <w:rFonts w:cstheme="minorHAnsi"/>
+          <w:color w:val="505050"/>
+          <w:shd w:val="clear" w:color="auto" w:fill="FFFFFF"/>
+        </w:rPr>
+      </w:pPr>
+      <w:r>
+        <w:rPr>
+          <w:rFonts w:cstheme="minorHAnsi"/>
+          <w:color w:val="505050"/>
+          <w:shd w:val="clear" w:color="auto" w:fill="FFFFFF"/>
+        </w:rPr>
+        <w:t xml:space="preserve">Log in can fail if email </w:t>
+      </w:r>
+      <w:r>
+        <w:rPr>
+          <w:rFonts w:cstheme="minorHAnsi"/>
+          <w:color w:val="505050"/>
+          <w:shd w:val="clear" w:color="auto" w:fill="FFFFFF"/>
+        </w:rPr>
+        <w:t>does not exist or password is incorrect</w:t>
       </w:r>
       <w:r>
         <w:rPr>
@@ -6633,30 +6577,6 @@
         </w:rPr>
         <w:t xml:space="preserve"> </w:t>
       </w:r>
-      <w:r>
-        <w:rPr>
-          <w:rFonts w:cstheme="minorHAnsi"/>
-          <w:color w:val="505050"/>
-          <w:shd w:val="clear" w:color="auto" w:fill="FFFFFF"/>
-        </w:rPr>
-        <w:t>(</w:t>
-      </w:r>
-      <w:r>
-        <w:rPr>
-          <w:rFonts w:cstheme="minorHAnsi"/>
-          <w:color w:val="505050"/>
-          <w:shd w:val="clear" w:color="auto" w:fill="FFFFFF"/>
-        </w:rPr>
-        <w:t>Authorized using</w:t>
-      </w:r>
-      <w:r>
-        <w:rPr>
-          <w:rFonts w:cstheme="minorHAnsi"/>
-          <w:color w:val="505050"/>
-          <w:shd w:val="clear" w:color="auto" w:fill="FFFFFF"/>
-        </w:rPr>
-        <w:t xml:space="preserve"> bearer token)</w:t>
-      </w:r>
     </w:p>
     <w:p>
       <w:pPr>
@@ -6671,10 +6591,10 @@
           <w:noProof/>
         </w:rPr>
         <w:drawing>
-          <wp:inline distT="0" distB="0" distL="0" distR="0" wp14:anchorId="01F30D8F" wp14:editId="76FF9E55">
-            <wp:extent cx="5210355" cy="2299229"/>
-            <wp:effectExtent l="0" t="0" r="0" b="6350"/>
-            <wp:docPr id="64" name="Picture 64"/>
+          <wp:inline distT="0" distB="0" distL="0" distR="0" wp14:anchorId="45730D72" wp14:editId="766B7EE8">
+            <wp:extent cx="5210175" cy="2248353"/>
+            <wp:effectExtent l="0" t="0" r="0" b="0"/>
+            <wp:docPr id="63" name="Picture 63"/>
             <wp:cNvGraphicFramePr>
               <a:graphicFrameLocks xmlns:a="http://schemas.openxmlformats.org/drawingml/2006/main" noChangeAspect="1"/>
             </wp:cNvGraphicFramePr>
@@ -6694,6 +6614,177 @@
                   <pic:spPr>
                     <a:xfrm>
                       <a:off x="0" y="0"/>
+                      <a:ext cx="5236925" cy="2259896"/>
+                    </a:xfrm>
+                    <a:prstGeom prst="rect">
+                      <a:avLst/>
+                    </a:prstGeom>
+                  </pic:spPr>
+                </pic:pic>
+              </a:graphicData>
+            </a:graphic>
+          </wp:inline>
+        </w:drawing>
+      </w:r>
+    </w:p>
+    <w:p>
+      <w:pPr>
+        <w:rPr>
+          <w:sz w:val="24"/>
+          <w:szCs w:val="24"/>
+        </w:rPr>
+      </w:pPr>
+      <w:r>
+        <w:rPr>
+          <w:sz w:val="24"/>
+          <w:szCs w:val="24"/>
+        </w:rPr>
+        <w:br w:type="page"/>
+      </w:r>
+    </w:p>
+    <w:p>
+      <w:pPr>
+        <w:ind w:left="720"/>
+        <w:rPr>
+          <w:sz w:val="24"/>
+          <w:szCs w:val="24"/>
+        </w:rPr>
+      </w:pPr>
+      <w:r>
+        <w:rPr>
+          <w:sz w:val="24"/>
+          <w:szCs w:val="24"/>
+        </w:rPr>
+        <w:lastRenderedPageBreak/>
+        <w:t>Call API</w:t>
+      </w:r>
+    </w:p>
+    <w:p>
+      <w:pPr>
+        <w:ind w:left="720"/>
+        <w:rPr>
+          <w:rFonts w:cstheme="minorHAnsi"/>
+          <w:color w:val="505050"/>
+          <w:shd w:val="clear" w:color="auto" w:fill="FFFFFF"/>
+        </w:rPr>
+      </w:pPr>
+      <w:r>
+        <w:rPr>
+          <w:rFonts w:cstheme="minorHAnsi"/>
+          <w:color w:val="505050"/>
+          <w:shd w:val="clear" w:color="auto" w:fill="FFFFFF"/>
+        </w:rPr>
+        <w:t>After logging</w:t>
+      </w:r>
+      <w:r>
+        <w:rPr>
+          <w:rFonts w:cstheme="minorHAnsi"/>
+          <w:color w:val="505050"/>
+          <w:shd w:val="clear" w:color="auto" w:fill="FFFFFF"/>
+        </w:rPr>
+        <w:t xml:space="preserve"> in</w:t>
+      </w:r>
+      <w:r>
+        <w:rPr>
+          <w:rFonts w:cstheme="minorHAnsi"/>
+          <w:color w:val="505050"/>
+          <w:shd w:val="clear" w:color="auto" w:fill="FFFFFF"/>
+        </w:rPr>
+        <w:t xml:space="preserve">, user </w:t>
+      </w:r>
+      <w:r>
+        <w:rPr>
+          <w:rFonts w:cstheme="minorHAnsi"/>
+          <w:color w:val="505050"/>
+          <w:shd w:val="clear" w:color="auto" w:fill="FFFFFF"/>
+        </w:rPr>
+        <w:t>will be able to</w:t>
+      </w:r>
+      <w:r>
+        <w:rPr>
+          <w:rFonts w:cstheme="minorHAnsi"/>
+          <w:color w:val="505050"/>
+          <w:shd w:val="clear" w:color="auto" w:fill="FFFFFF"/>
+        </w:rPr>
+        <w:t xml:space="preserve"> call API</w:t>
+      </w:r>
+      <w:r>
+        <w:rPr>
+          <w:rFonts w:cstheme="minorHAnsi"/>
+          <w:color w:val="505050"/>
+          <w:shd w:val="clear" w:color="auto" w:fill="FFFFFF"/>
+        </w:rPr>
+        <w:t>.</w:t>
+      </w:r>
+      <w:r>
+        <w:rPr>
+          <w:rFonts w:cstheme="minorHAnsi"/>
+          <w:color w:val="505050"/>
+          <w:shd w:val="clear" w:color="auto" w:fill="FFFFFF"/>
+        </w:rPr>
+        <w:t xml:space="preserve"> </w:t>
+      </w:r>
+      <w:r>
+        <w:rPr>
+          <w:rFonts w:cstheme="minorHAnsi"/>
+          <w:color w:val="505050"/>
+          <w:shd w:val="clear" w:color="auto" w:fill="FFFFFF"/>
+        </w:rPr>
+        <w:t>(</w:t>
+      </w:r>
+      <w:r>
+        <w:rPr>
+          <w:rFonts w:cstheme="minorHAnsi"/>
+          <w:color w:val="505050"/>
+          <w:shd w:val="clear" w:color="auto" w:fill="FFFFFF"/>
+        </w:rPr>
+        <w:t>Authorized using</w:t>
+      </w:r>
+      <w:r>
+        <w:rPr>
+          <w:rFonts w:cstheme="minorHAnsi"/>
+          <w:color w:val="505050"/>
+          <w:shd w:val="clear" w:color="auto" w:fill="FFFFFF"/>
+        </w:rPr>
+        <w:t xml:space="preserve"> bearer token)</w:t>
+      </w:r>
+    </w:p>
+    <w:p>
+      <w:pPr>
+        <w:ind w:left="720"/>
+        <w:rPr>
+          <w:sz w:val="24"/>
+          <w:szCs w:val="24"/>
+        </w:rPr>
+      </w:pPr>
+      <w:r>
+        <w:rPr>
+          <w:noProof/>
+        </w:rPr>
+        <w:drawing>
+          <wp:inline distT="0" distB="0" distL="0" distR="0" wp14:anchorId="01F30D8F" wp14:editId="76FF9E55">
+            <wp:extent cx="5210355" cy="2299229"/>
+            <wp:effectExtent l="0" t="0" r="0" b="6350"/>
+            <wp:docPr id="64" name="Picture 64"/>
+            <wp:cNvGraphicFramePr>
+              <a:graphicFrameLocks xmlns:a="http://schemas.openxmlformats.org/drawingml/2006/main" noChangeAspect="1"/>
+            </wp:cNvGraphicFramePr>
+            <a:graphic xmlns:a="http://schemas.openxmlformats.org/drawingml/2006/main">
+              <a:graphicData uri="http://schemas.openxmlformats.org/drawingml/2006/picture">
+                <pic:pic xmlns:pic="http://schemas.openxmlformats.org/drawingml/2006/picture">
+                  <pic:nvPicPr>
+                    <pic:cNvPr id="1" name=""/>
+                    <pic:cNvPicPr/>
+                  </pic:nvPicPr>
+                  <pic:blipFill>
+                    <a:blip r:embed="rId62"/>
+                    <a:stretch>
+                      <a:fillRect/>
+                    </a:stretch>
+                  </pic:blipFill>
+                  <pic:spPr>
+                    <a:xfrm>
+                      <a:off x="0" y="0"/>
                       <a:ext cx="5251737" cy="2317490"/>
                     </a:xfrm>
                     <a:prstGeom prst="rect">
@@ -6769,7 +6860,7 @@
                     <pic:cNvPicPr/>
                   </pic:nvPicPr>
                   <pic:blipFill>
-                    <a:blip r:embed="rId62"/>
+                    <a:blip r:embed="rId63"/>
                     <a:stretch>
                       <a:fillRect/>
                     </a:stretch>
@@ -7300,7 +7391,7 @@
         </w:rPr>
         <w:t xml:space="preserve">Link: </w:t>
       </w:r>
-      <w:hyperlink r:id="rId63" w:history="1">
+      <w:hyperlink r:id="rId64" w:history="1">
         <w:r>
           <w:rPr>
             <w:rStyle w:val="Hyperlink"/>
@@ -7416,7 +7507,7 @@
                     <pic:cNvPicPr/>
                   </pic:nvPicPr>
                   <pic:blipFill>
-                    <a:blip r:embed="rId64"/>
+                    <a:blip r:embed="rId65"/>
                     <a:stretch>
                       <a:fillRect/>
                     </a:stretch>
@@ -7507,92 +7598,6 @@
             <wp:extent cx="4352925" cy="5105400"/>
             <wp:effectExtent l="0" t="0" r="9525" b="0"/>
             <wp:docPr id="72" name="Picture 72"/>
-            <wp:cNvGraphicFramePr>
-              <a:graphicFrameLocks xmlns:a="http://schemas.openxmlformats.org/drawingml/2006/main" noChangeAspect="1"/>
-            </wp:cNvGraphicFramePr>
-            <a:graphic xmlns:a="http://schemas.openxmlformats.org/drawingml/2006/main">
-              <a:graphicData uri="http://schemas.openxmlformats.org/drawingml/2006/picture">
-                <pic:pic xmlns:pic="http://schemas.openxmlformats.org/drawingml/2006/picture">
-                  <pic:nvPicPr>
-                    <pic:cNvPr id="1" name=""/>
-                    <pic:cNvPicPr/>
-                  </pic:nvPicPr>
-                  <pic:blipFill>
-                    <a:blip r:embed="rId65"/>
-                    <a:stretch>
-                      <a:fillRect/>
-                    </a:stretch>
-                  </pic:blipFill>
-                  <pic:spPr>
-                    <a:xfrm>
-                      <a:off x="0" y="0"/>
-                      <a:ext cx="4352925" cy="5105400"/>
-                    </a:xfrm>
-                    <a:prstGeom prst="rect">
-                      <a:avLst/>
-                    </a:prstGeom>
-                  </pic:spPr>
-                </pic:pic>
-              </a:graphicData>
-            </a:graphic>
-          </wp:inline>
-        </w:drawing>
-      </w:r>
-    </w:p>
-    <w:p>
-      <w:pPr>
-        <w:rPr>
-          <w:rFonts w:cstheme="minorHAnsi"/>
-          <w:color w:val="505050"/>
-          <w:shd w:val="clear" w:color="auto" w:fill="FFFFFF"/>
-        </w:rPr>
-      </w:pPr>
-      <w:r>
-        <w:rPr>
-          <w:rFonts w:cstheme="minorHAnsi"/>
-          <w:color w:val="505050"/>
-          <w:shd w:val="clear" w:color="auto" w:fill="FFFFFF"/>
-        </w:rPr>
-        <w:br w:type="page"/>
-      </w:r>
-    </w:p>
-    <w:p>
-      <w:pPr>
-        <w:ind w:left="720"/>
-        <w:rPr>
-          <w:rFonts w:cstheme="minorHAnsi"/>
-          <w:color w:val="505050"/>
-          <w:shd w:val="clear" w:color="auto" w:fill="FFFFFF"/>
-        </w:rPr>
-      </w:pPr>
-      <w:r>
-        <w:rPr>
-          <w:rFonts w:cstheme="minorHAnsi"/>
-          <w:color w:val="505050"/>
-          <w:shd w:val="clear" w:color="auto" w:fill="FFFFFF"/>
-        </w:rPr>
-        <w:lastRenderedPageBreak/>
-        <w:t>Fail model validation will lead to 400 Bad Request.</w:t>
-      </w:r>
-    </w:p>
-    <w:p>
-      <w:pPr>
-        <w:ind w:left="720"/>
-        <w:rPr>
-          <w:rFonts w:cstheme="minorHAnsi"/>
-          <w:color w:val="505050"/>
-          <w:shd w:val="clear" w:color="auto" w:fill="FFFFFF"/>
-        </w:rPr>
-      </w:pPr>
-      <w:r>
-        <w:rPr>
-          <w:noProof/>
-        </w:rPr>
-        <w:drawing>
-          <wp:inline distT="0" distB="0" distL="0" distR="0" wp14:anchorId="65738E8E" wp14:editId="1420D1C6">
-            <wp:extent cx="5133975" cy="4886325"/>
-            <wp:effectExtent l="0" t="0" r="9525" b="9525"/>
-            <wp:docPr id="70" name="Picture 70"/>
             <wp:cNvGraphicFramePr>
               <a:graphicFrameLocks xmlns:a="http://schemas.openxmlformats.org/drawingml/2006/main" noChangeAspect="1"/>
             </wp:cNvGraphicFramePr>
@@ -7612,6 +7617,92 @@
                   <pic:spPr>
                     <a:xfrm>
                       <a:off x="0" y="0"/>
+                      <a:ext cx="4352925" cy="5105400"/>
+                    </a:xfrm>
+                    <a:prstGeom prst="rect">
+                      <a:avLst/>
+                    </a:prstGeom>
+                  </pic:spPr>
+                </pic:pic>
+              </a:graphicData>
+            </a:graphic>
+          </wp:inline>
+        </w:drawing>
+      </w:r>
+    </w:p>
+    <w:p>
+      <w:pPr>
+        <w:rPr>
+          <w:rFonts w:cstheme="minorHAnsi"/>
+          <w:color w:val="505050"/>
+          <w:shd w:val="clear" w:color="auto" w:fill="FFFFFF"/>
+        </w:rPr>
+      </w:pPr>
+      <w:r>
+        <w:rPr>
+          <w:rFonts w:cstheme="minorHAnsi"/>
+          <w:color w:val="505050"/>
+          <w:shd w:val="clear" w:color="auto" w:fill="FFFFFF"/>
+        </w:rPr>
+        <w:br w:type="page"/>
+      </w:r>
+    </w:p>
+    <w:p>
+      <w:pPr>
+        <w:ind w:left="720"/>
+        <w:rPr>
+          <w:rFonts w:cstheme="minorHAnsi"/>
+          <w:color w:val="505050"/>
+          <w:shd w:val="clear" w:color="auto" w:fill="FFFFFF"/>
+        </w:rPr>
+      </w:pPr>
+      <w:r>
+        <w:rPr>
+          <w:rFonts w:cstheme="minorHAnsi"/>
+          <w:color w:val="505050"/>
+          <w:shd w:val="clear" w:color="auto" w:fill="FFFFFF"/>
+        </w:rPr>
+        <w:lastRenderedPageBreak/>
+        <w:t>Fail model validation will lead to 400 Bad Request.</w:t>
+      </w:r>
+    </w:p>
+    <w:p>
+      <w:pPr>
+        <w:ind w:left="720"/>
+        <w:rPr>
+          <w:rFonts w:cstheme="minorHAnsi"/>
+          <w:color w:val="505050"/>
+          <w:shd w:val="clear" w:color="auto" w:fill="FFFFFF"/>
+        </w:rPr>
+      </w:pPr>
+      <w:r>
+        <w:rPr>
+          <w:noProof/>
+        </w:rPr>
+        <w:drawing>
+          <wp:inline distT="0" distB="0" distL="0" distR="0" wp14:anchorId="65738E8E" wp14:editId="1420D1C6">
+            <wp:extent cx="5133975" cy="4886325"/>
+            <wp:effectExtent l="0" t="0" r="9525" b="9525"/>
+            <wp:docPr id="70" name="Picture 70"/>
+            <wp:cNvGraphicFramePr>
+              <a:graphicFrameLocks xmlns:a="http://schemas.openxmlformats.org/drawingml/2006/main" noChangeAspect="1"/>
+            </wp:cNvGraphicFramePr>
+            <a:graphic xmlns:a="http://schemas.openxmlformats.org/drawingml/2006/main">
+              <a:graphicData uri="http://schemas.openxmlformats.org/drawingml/2006/picture">
+                <pic:pic xmlns:pic="http://schemas.openxmlformats.org/drawingml/2006/picture">
+                  <pic:nvPicPr>
+                    <pic:cNvPr id="1" name=""/>
+                    <pic:cNvPicPr/>
+                  </pic:nvPicPr>
+                  <pic:blipFill>
+                    <a:blip r:embed="rId67"/>
+                    <a:stretch>
+                      <a:fillRect/>
+                    </a:stretch>
+                  </pic:blipFill>
+                  <pic:spPr>
+                    <a:xfrm>
+                      <a:off x="0" y="0"/>
                       <a:ext cx="5133975" cy="4886325"/>
                     </a:xfrm>
                     <a:prstGeom prst="rect">
@@ -7696,7 +7787,7 @@
         </w:rPr>
         <w:t xml:space="preserve">Link: </w:t>
       </w:r>
-      <w:hyperlink r:id="rId67" w:history="1">
+      <w:hyperlink r:id="rId68" w:history="1">
         <w:r>
           <w:rPr>
             <w:rStyle w:val="Hyperlink"/>
@@ -7805,92 +7896,6 @@
             <wp:extent cx="5114925" cy="5819775"/>
             <wp:effectExtent l="0" t="0" r="9525" b="9525"/>
             <wp:docPr id="75" name="Picture 75"/>
-            <wp:cNvGraphicFramePr>
-              <a:graphicFrameLocks xmlns:a="http://schemas.openxmlformats.org/drawingml/2006/main" noChangeAspect="1"/>
-            </wp:cNvGraphicFramePr>
-            <a:graphic xmlns:a="http://schemas.openxmlformats.org/drawingml/2006/main">
-              <a:graphicData uri="http://schemas.openxmlformats.org/drawingml/2006/picture">
-                <pic:pic xmlns:pic="http://schemas.openxmlformats.org/drawingml/2006/picture">
-                  <pic:nvPicPr>
-                    <pic:cNvPr id="1" name=""/>
-                    <pic:cNvPicPr/>
-                  </pic:nvPicPr>
-                  <pic:blipFill>
-                    <a:blip r:embed="rId68"/>
-                    <a:stretch>
-                      <a:fillRect/>
-                    </a:stretch>
-                  </pic:blipFill>
-                  <pic:spPr>
-                    <a:xfrm>
-                      <a:off x="0" y="0"/>
-                      <a:ext cx="5114925" cy="5819775"/>
-                    </a:xfrm>
-                    <a:prstGeom prst="rect">
-                      <a:avLst/>
-                    </a:prstGeom>
-                  </pic:spPr>
-                </pic:pic>
-              </a:graphicData>
-            </a:graphic>
-          </wp:inline>
-        </w:drawing>
-      </w:r>
-    </w:p>
-    <w:p>
-      <w:pPr>
-        <w:rPr>
-          <w:rFonts w:cstheme="minorHAnsi"/>
-          <w:color w:val="505050"/>
-          <w:shd w:val="clear" w:color="auto" w:fill="FFFFFF"/>
-        </w:rPr>
-      </w:pPr>
-      <w:r>
-        <w:rPr>
-          <w:rFonts w:cstheme="minorHAnsi"/>
-          <w:color w:val="505050"/>
-          <w:shd w:val="clear" w:color="auto" w:fill="FFFFFF"/>
-        </w:rPr>
-        <w:br w:type="page"/>
-      </w:r>
-    </w:p>
-    <w:p>
-      <w:pPr>
-        <w:ind w:left="720"/>
-        <w:rPr>
-          <w:rFonts w:cstheme="minorHAnsi"/>
-          <w:color w:val="505050"/>
-          <w:shd w:val="clear" w:color="auto" w:fill="FFFFFF"/>
-        </w:rPr>
-      </w:pPr>
-      <w:r>
-        <w:rPr>
-          <w:rFonts w:cstheme="minorHAnsi"/>
-          <w:color w:val="505050"/>
-          <w:shd w:val="clear" w:color="auto" w:fill="FFFFFF"/>
-        </w:rPr>
-        <w:lastRenderedPageBreak/>
-        <w:t>Email that does not exist or incorrect password will lead to 400 Bad Request.</w:t>
-      </w:r>
-    </w:p>
-    <w:p>
-      <w:pPr>
-        <w:ind w:left="720"/>
-        <w:rPr>
-          <w:rFonts w:cstheme="minorHAnsi"/>
-          <w:color w:val="505050"/>
-          <w:shd w:val="clear" w:color="auto" w:fill="FFFFFF"/>
-        </w:rPr>
-      </w:pPr>
-      <w:r>
-        <w:rPr>
-          <w:noProof/>
-        </w:rPr>
-        <w:drawing>
-          <wp:inline distT="0" distB="0" distL="0" distR="0" wp14:anchorId="1DE61E12" wp14:editId="580F8025">
-            <wp:extent cx="5105400" cy="4333875"/>
-            <wp:effectExtent l="0" t="0" r="0" b="9525"/>
-            <wp:docPr id="74" name="Picture 74"/>
             <wp:cNvGraphicFramePr>
               <a:graphicFrameLocks xmlns:a="http://schemas.openxmlformats.org/drawingml/2006/main" noChangeAspect="1"/>
             </wp:cNvGraphicFramePr>
@@ -7910,6 +7915,92 @@
                   <pic:spPr>
                     <a:xfrm>
                       <a:off x="0" y="0"/>
+                      <a:ext cx="5114925" cy="5819775"/>
+                    </a:xfrm>
+                    <a:prstGeom prst="rect">
+                      <a:avLst/>
+                    </a:prstGeom>
+                  </pic:spPr>
+                </pic:pic>
+              </a:graphicData>
+            </a:graphic>
+          </wp:inline>
+        </w:drawing>
+      </w:r>
+    </w:p>
+    <w:p>
+      <w:pPr>
+        <w:rPr>
+          <w:rFonts w:cstheme="minorHAnsi"/>
+          <w:color w:val="505050"/>
+          <w:shd w:val="clear" w:color="auto" w:fill="FFFFFF"/>
+        </w:rPr>
+      </w:pPr>
+      <w:r>
+        <w:rPr>
+          <w:rFonts w:cstheme="minorHAnsi"/>
+          <w:color w:val="505050"/>
+          <w:shd w:val="clear" w:color="auto" w:fill="FFFFFF"/>
+        </w:rPr>
+        <w:br w:type="page"/>
+      </w:r>
+    </w:p>
+    <w:p>
+      <w:pPr>
+        <w:ind w:left="720"/>
+        <w:rPr>
+          <w:rFonts w:cstheme="minorHAnsi"/>
+          <w:color w:val="505050"/>
+          <w:shd w:val="clear" w:color="auto" w:fill="FFFFFF"/>
+        </w:rPr>
+      </w:pPr>
+      <w:r>
+        <w:rPr>
+          <w:rFonts w:cstheme="minorHAnsi"/>
+          <w:color w:val="505050"/>
+          <w:shd w:val="clear" w:color="auto" w:fill="FFFFFF"/>
+        </w:rPr>
+        <w:lastRenderedPageBreak/>
+        <w:t>Email that does not exist or incorrect password will lead to 400 Bad Request.</w:t>
+      </w:r>
+    </w:p>
+    <w:p>
+      <w:pPr>
+        <w:ind w:left="720"/>
+        <w:rPr>
+          <w:rFonts w:cstheme="minorHAnsi"/>
+          <w:color w:val="505050"/>
+          <w:shd w:val="clear" w:color="auto" w:fill="FFFFFF"/>
+        </w:rPr>
+      </w:pPr>
+      <w:r>
+        <w:rPr>
+          <w:noProof/>
+        </w:rPr>
+        <w:drawing>
+          <wp:inline distT="0" distB="0" distL="0" distR="0" wp14:anchorId="1DE61E12" wp14:editId="580F8025">
+            <wp:extent cx="5105400" cy="4333875"/>
+            <wp:effectExtent l="0" t="0" r="0" b="9525"/>
+            <wp:docPr id="74" name="Picture 74"/>
+            <wp:cNvGraphicFramePr>
+              <a:graphicFrameLocks xmlns:a="http://schemas.openxmlformats.org/drawingml/2006/main" noChangeAspect="1"/>
+            </wp:cNvGraphicFramePr>
+            <a:graphic xmlns:a="http://schemas.openxmlformats.org/drawingml/2006/main">
+              <a:graphicData uri="http://schemas.openxmlformats.org/drawingml/2006/picture">
+                <pic:pic xmlns:pic="http://schemas.openxmlformats.org/drawingml/2006/picture">
+                  <pic:nvPicPr>
+                    <pic:cNvPr id="1" name=""/>
+                    <pic:cNvPicPr/>
+                  </pic:nvPicPr>
+                  <pic:blipFill>
+                    <a:blip r:embed="rId70"/>
+                    <a:stretch>
+                      <a:fillRect/>
+                    </a:stretch>
+                  </pic:blipFill>
+                  <pic:spPr>
+                    <a:xfrm>
+                      <a:off x="0" y="0"/>
                       <a:ext cx="5105400" cy="4333875"/>
                     </a:xfrm>
                     <a:prstGeom prst="rect">
@@ -7987,7 +8078,7 @@
         </w:rPr>
         <w:t xml:space="preserve">Link: </w:t>
       </w:r>
-      <w:hyperlink r:id="rId70" w:history="1">
+      <w:hyperlink r:id="rId71" w:history="1">
         <w:r>
           <w:rPr>
             <w:rStyle w:val="Hyperlink"/>
@@ -8085,7 +8176,7 @@
                     <pic:cNvPicPr/>
                   </pic:nvPicPr>
                   <pic:blipFill>
-                    <a:blip r:embed="rId71"/>
+                    <a:blip r:embed="rId72"/>
                     <a:stretch>
                       <a:fillRect/>
                     </a:stretch>
@@ -8179,7 +8270,7 @@
                     <pic:cNvPicPr/>
                   </pic:nvPicPr>
                   <pic:blipFill>
-                    <a:blip r:embed="rId72"/>
+                    <a:blip r:embed="rId73"/>
                     <a:stretch>
                       <a:fillRect/>
                     </a:stretch>
@@ -8290,7 +8381,7 @@
       <w:r>
         <w:t xml:space="preserve">your link to the Cloudinary media library </w:t>
       </w:r>
-      <w:hyperlink r:id="rId73" w:history="1">
+      <w:hyperlink r:id="rId74" w:history="1">
         <w:r>
           <w:rPr>
             <w:rStyle w:val="Hyperlink"/>
@@ -8301,8 +8392,6 @@
       <w:r>
         <w:t xml:space="preserve"> .</w:t>
       </w:r>
-      <w:bookmarkStart w:id="0" w:name="_GoBack"/>
-      <w:bookmarkEnd w:id="0"/>
     </w:p>
     <w:p>
       <w:pPr>
@@ -8317,51 +8406,6 @@
             <wp:extent cx="5050972" cy="421940"/>
             <wp:effectExtent l="0" t="0" r="0" b="0"/>
             <wp:docPr id="89" name="Picture 89"/>
-            <wp:cNvGraphicFramePr>
-              <a:graphicFrameLocks xmlns:a="http://schemas.openxmlformats.org/drawingml/2006/main" noChangeAspect="1"/>
-            </wp:cNvGraphicFramePr>
-            <a:graphic xmlns:a="http://schemas.openxmlformats.org/drawingml/2006/main">
-              <a:graphicData uri="http://schemas.openxmlformats.org/drawingml/2006/picture">
-                <pic:pic xmlns:pic="http://schemas.openxmlformats.org/drawingml/2006/picture">
-                  <pic:nvPicPr>
-                    <pic:cNvPr id="1" name=""/>
-                    <pic:cNvPicPr/>
-                  </pic:nvPicPr>
-                  <pic:blipFill>
-                    <a:blip r:embed="rId74"/>
-                    <a:stretch>
-                      <a:fillRect/>
-                    </a:stretch>
-                  </pic:blipFill>
-                  <pic:spPr>
-                    <a:xfrm>
-                      <a:off x="0" y="0"/>
-                      <a:ext cx="5139607" cy="429344"/>
-                    </a:xfrm>
-                    <a:prstGeom prst="rect">
-                      <a:avLst/>
-                    </a:prstGeom>
-                  </pic:spPr>
-                </pic:pic>
-              </a:graphicData>
-            </a:graphic>
-          </wp:inline>
-        </w:drawing>
-      </w:r>
-    </w:p>
-    <w:p>
-      <w:pPr>
-        <w:ind w:left="720"/>
-      </w:pPr>
-      <w:r>
-        <w:rPr>
-          <w:noProof/>
-        </w:rPr>
-        <w:drawing>
-          <wp:inline distT="0" distB="0" distL="0" distR="0" wp14:anchorId="4AA6B776" wp14:editId="087A1473">
-            <wp:extent cx="5050790" cy="3350779"/>
-            <wp:effectExtent l="0" t="0" r="0" b="2540"/>
-            <wp:docPr id="90" name="Picture 90"/>
             <wp:cNvGraphicFramePr>
               <a:graphicFrameLocks xmlns:a="http://schemas.openxmlformats.org/drawingml/2006/main" noChangeAspect="1"/>
             </wp:cNvGraphicFramePr>
@@ -8381,7 +8425,7 @@
                   <pic:spPr>
                     <a:xfrm>
                       <a:off x="0" y="0"/>
-                      <a:ext cx="5067253" cy="3361701"/>
+                      <a:ext cx="5139607" cy="429344"/>
                     </a:xfrm>
                     <a:prstGeom prst="rect">
                       <a:avLst/>
@@ -8398,28 +8442,15 @@
       <w:pPr>
         <w:ind w:left="720"/>
       </w:pPr>
-    </w:p>
-    <w:p>
-      <w:pPr>
-        <w:ind w:left="720"/>
-      </w:pPr>
-      <w:r>
-        <w:t>Debug run the application and you will see the following page on load.</w:t>
-      </w:r>
-    </w:p>
-    <w:p>
-      <w:pPr>
-        <w:ind w:left="720"/>
-      </w:pPr>
       <w:r>
         <w:rPr>
           <w:noProof/>
         </w:rPr>
         <w:drawing>
-          <wp:inline distT="0" distB="0" distL="0" distR="0" wp14:anchorId="5E0C4347" wp14:editId="177DF574">
-            <wp:extent cx="5019675" cy="2809875"/>
-            <wp:effectExtent l="0" t="0" r="9525" b="9525"/>
-            <wp:docPr id="81" name="Picture 81"/>
+          <wp:inline distT="0" distB="0" distL="0" distR="0" wp14:anchorId="4AA6B776" wp14:editId="087A1473">
+            <wp:extent cx="5050790" cy="3350779"/>
+            <wp:effectExtent l="0" t="0" r="0" b="2540"/>
+            <wp:docPr id="90" name="Picture 90"/>
             <wp:cNvGraphicFramePr>
               <a:graphicFrameLocks xmlns:a="http://schemas.openxmlformats.org/drawingml/2006/main" noChangeAspect="1"/>
             </wp:cNvGraphicFramePr>
@@ -8439,7 +8470,7 @@
                   <pic:spPr>
                     <a:xfrm>
                       <a:off x="0" y="0"/>
-                      <a:ext cx="5019675" cy="2809875"/>
+                      <a:ext cx="5067253" cy="3361701"/>
                     </a:xfrm>
                     <a:prstGeom prst="rect">
                       <a:avLst/>
@@ -8453,20 +8484,16 @@
       </w:r>
     </w:p>
     <w:p>
-      <w:r>
-        <w:br w:type="page"/>
-      </w:r>
-    </w:p>
-    <w:p>
-      <w:pPr>
-        <w:ind w:left="720"/>
-      </w:pPr>
-      <w:r>
-        <w:lastRenderedPageBreak/>
-        <w:t>You can search by typing the name</w:t>
-      </w:r>
-      <w:r>
-        <w:t>.</w:t>
+      <w:pPr>
+        <w:ind w:left="720"/>
+      </w:pPr>
+    </w:p>
+    <w:p>
+      <w:pPr>
+        <w:ind w:left="720"/>
+      </w:pPr>
+      <w:r>
+        <w:t>Debug run the application and you will see the following page on load.</w:t>
       </w:r>
     </w:p>
     <w:p>
@@ -8478,10 +8505,10 @@
           <w:noProof/>
         </w:rPr>
         <w:drawing>
-          <wp:inline distT="0" distB="0" distL="0" distR="0" wp14:anchorId="7D313E7D" wp14:editId="16FD33DF">
-            <wp:extent cx="5013832" cy="3918857"/>
-            <wp:effectExtent l="0" t="0" r="0" b="5715"/>
-            <wp:docPr id="82" name="Picture 82"/>
+          <wp:inline distT="0" distB="0" distL="0" distR="0" wp14:anchorId="5E0C4347" wp14:editId="177DF574">
+            <wp:extent cx="5019675" cy="2809875"/>
+            <wp:effectExtent l="0" t="0" r="9525" b="9525"/>
+            <wp:docPr id="81" name="Picture 81"/>
             <wp:cNvGraphicFramePr>
               <a:graphicFrameLocks xmlns:a="http://schemas.openxmlformats.org/drawingml/2006/main" noChangeAspect="1"/>
             </wp:cNvGraphicFramePr>
@@ -8501,7 +8528,7 @@
                   <pic:spPr>
                     <a:xfrm>
                       <a:off x="0" y="0"/>
-                      <a:ext cx="5022854" cy="3925909"/>
+                      <a:ext cx="5019675" cy="2809875"/>
                     </a:xfrm>
                     <a:prstGeom prst="rect">
                       <a:avLst/>
@@ -8525,7 +8552,10 @@
       </w:pPr>
       <w:r>
         <w:lastRenderedPageBreak/>
-        <w:t>You can also search by typing the info.</w:t>
+        <w:t>You can search by typing the name</w:t>
+      </w:r>
+      <w:r>
+        <w:t>.</w:t>
       </w:r>
     </w:p>
     <w:p>
@@ -8537,10 +8567,10 @@
           <w:noProof/>
         </w:rPr>
         <w:drawing>
-          <wp:inline distT="0" distB="0" distL="0" distR="0" wp14:anchorId="75ACBF3B" wp14:editId="7F312055">
-            <wp:extent cx="5105400" cy="4010025"/>
-            <wp:effectExtent l="0" t="0" r="0" b="9525"/>
-            <wp:docPr id="83" name="Picture 83"/>
+          <wp:inline distT="0" distB="0" distL="0" distR="0" wp14:anchorId="7D313E7D" wp14:editId="16FD33DF">
+            <wp:extent cx="5013832" cy="3918857"/>
+            <wp:effectExtent l="0" t="0" r="0" b="5715"/>
+            <wp:docPr id="82" name="Picture 82"/>
             <wp:cNvGraphicFramePr>
               <a:graphicFrameLocks xmlns:a="http://schemas.openxmlformats.org/drawingml/2006/main" noChangeAspect="1"/>
             </wp:cNvGraphicFramePr>
@@ -8560,6 +8590,65 @@
                   <pic:spPr>
                     <a:xfrm>
                       <a:off x="0" y="0"/>
+                      <a:ext cx="5022854" cy="3925909"/>
+                    </a:xfrm>
+                    <a:prstGeom prst="rect">
+                      <a:avLst/>
+                    </a:prstGeom>
+                  </pic:spPr>
+                </pic:pic>
+              </a:graphicData>
+            </a:graphic>
+          </wp:inline>
+        </w:drawing>
+      </w:r>
+    </w:p>
+    <w:p>
+      <w:r>
+        <w:br w:type="page"/>
+      </w:r>
+    </w:p>
+    <w:p>
+      <w:pPr>
+        <w:ind w:left="720"/>
+      </w:pPr>
+      <w:r>
+        <w:lastRenderedPageBreak/>
+        <w:t>You can also search by typing the info.</w:t>
+      </w:r>
+    </w:p>
+    <w:p>
+      <w:pPr>
+        <w:ind w:left="720"/>
+      </w:pPr>
+      <w:r>
+        <w:rPr>
+          <w:noProof/>
+        </w:rPr>
+        <w:drawing>
+          <wp:inline distT="0" distB="0" distL="0" distR="0" wp14:anchorId="75ACBF3B" wp14:editId="7F312055">
+            <wp:extent cx="5105400" cy="4010025"/>
+            <wp:effectExtent l="0" t="0" r="0" b="9525"/>
+            <wp:docPr id="83" name="Picture 83"/>
+            <wp:cNvGraphicFramePr>
+              <a:graphicFrameLocks xmlns:a="http://schemas.openxmlformats.org/drawingml/2006/main" noChangeAspect="1"/>
+            </wp:cNvGraphicFramePr>
+            <a:graphic xmlns:a="http://schemas.openxmlformats.org/drawingml/2006/main">
+              <a:graphicData uri="http://schemas.openxmlformats.org/drawingml/2006/picture">
+                <pic:pic xmlns:pic="http://schemas.openxmlformats.org/drawingml/2006/picture">
+                  <pic:nvPicPr>
+                    <pic:cNvPr id="1" name=""/>
+                    <pic:cNvPicPr/>
+                  </pic:nvPicPr>
+                  <pic:blipFill>
+                    <a:blip r:embed="rId79"/>
+                    <a:stretch>
+                      <a:fillRect/>
+                    </a:stretch>
+                  </pic:blipFill>
+                  <pic:spPr>
+                    <a:xfrm>
+                      <a:off x="0" y="0"/>
                       <a:ext cx="5105400" cy="4010025"/>
                     </a:xfrm>
                     <a:prstGeom prst="rect">
@@ -8622,7 +8711,7 @@
           <w:shd w:val="clear" w:color="auto" w:fill="FFFFFF"/>
         </w:rPr>
       </w:pPr>
-      <w:hyperlink r:id="rId79" w:history="1">
+      <w:hyperlink r:id="rId80" w:history="1">
         <w:r>
           <w:rPr>
             <w:rStyle w:val="Hyperlink"/>
@@ -8686,7 +8775,7 @@
           <w:szCs w:val="18"/>
         </w:rPr>
       </w:pPr>
-      <w:hyperlink r:id="rId80" w:history="1">
+      <w:hyperlink r:id="rId81" w:history="1">
         <w:r>
           <w:rPr>
             <w:rStyle w:val="Hyperlink"/>
@@ -8878,7 +8967,16 @@
                 <w:sz w:val="18"/>
                 <w:szCs w:val="18"/>
               </w:rPr>
-              <w:t>Apt/talents/{</w:t>
+              <w:t>api</w:t>
+            </w:r>
+            <w:bookmarkStart w:id="1" w:name="_GoBack"/>
+            <w:bookmarkEnd w:id="1"/>
+            <w:r>
+              <w:rPr>
+                <w:sz w:val="18"/>
+                <w:szCs w:val="18"/>
+              </w:rPr>
+              <w:t>/talents/{</w:t>
             </w:r>
             <w:r>
               <w:rPr>
@@ -8964,7 +9062,7 @@
         </w:rPr>
         <w:t xml:space="preserve">Link: </w:t>
       </w:r>
-      <w:hyperlink r:id="rId81" w:history="1">
+      <w:hyperlink r:id="rId82" w:history="1">
         <w:r>
           <w:rPr>
             <w:rStyle w:val="Hyperlink"/>
@@ -9052,7 +9150,7 @@
                     <pic:cNvPicPr/>
                   </pic:nvPicPr>
                   <pic:blipFill>
-                    <a:blip r:embed="rId82"/>
+                    <a:blip r:embed="rId83"/>
                     <a:stretch>
                       <a:fillRect/>
                     </a:stretch>
@@ -9158,7 +9256,7 @@
         </w:rPr>
         <w:t xml:space="preserve">Link: </w:t>
       </w:r>
-      <w:hyperlink r:id="rId83" w:history="1">
+      <w:hyperlink r:id="rId84" w:history="1">
         <w:r>
           <w:rPr>
             <w:rStyle w:val="Hyperlink"/>
@@ -9259,7 +9357,7 @@
                     <pic:cNvPicPr/>
                   </pic:nvPicPr>
                   <pic:blipFill>
-                    <a:blip r:embed="rId84"/>
+                    <a:blip r:embed="rId85"/>
                     <a:stretch>
                       <a:fillRect/>
                     </a:stretch>
@@ -9313,23 +9411,443 @@
     </w:p>
     <w:p>
       <w:pPr>
+        <w:ind w:left="720"/>
         <w:rPr>
           <w:sz w:val="28"/>
           <w:szCs w:val="28"/>
+          <w:u w:val="single"/>
         </w:rPr>
       </w:pPr>
       <w:r>
         <w:rPr>
           <w:sz w:val="28"/>
           <w:szCs w:val="28"/>
+          <w:u w:val="single"/>
+        </w:rPr>
+        <w:t>Browser</w:t>
+      </w:r>
+    </w:p>
+    <w:p>
+      <w:pPr>
+        <w:ind w:firstLine="720"/>
+        <w:rPr>
+          <w:sz w:val="28"/>
+          <w:szCs w:val="28"/>
+          <w:u w:val="single"/>
+        </w:rPr>
+      </w:pPr>
+      <w:r>
+        <w:rPr>
+          <w:sz w:val="28"/>
+          <w:szCs w:val="28"/>
+          <w:u w:val="single"/>
+        </w:rPr>
+        <w:t>Fiddler (</w:t>
+      </w:r>
+      <w:r>
+        <w:rPr>
+          <w:sz w:val="28"/>
+          <w:szCs w:val="28"/>
+          <w:u w:val="single"/>
+        </w:rPr>
+        <w:t>Postman</w:t>
+      </w:r>
+      <w:r>
+        <w:rPr>
+          <w:sz w:val="28"/>
+          <w:szCs w:val="28"/>
+          <w:u w:val="single"/>
+        </w:rPr>
+        <w:t>)</w:t>
+      </w:r>
+    </w:p>
+    <w:p>
+      <w:pPr>
+        <w:ind w:left="720"/>
+      </w:pPr>
+      <w:r>
+        <w:rPr>
+          <w:sz w:val="24"/>
+          <w:szCs w:val="24"/>
+        </w:rPr>
+        <w:t>Localhost</w:t>
+      </w:r>
+      <w:r>
+        <w:t>:</w:t>
+      </w:r>
+    </w:p>
+    <w:p>
+      <w:pPr>
+        <w:ind w:left="720"/>
+        <w:rPr>
+          <w:rFonts w:ascii="Helvetica" w:hAnsi="Helvetica"/>
+          <w:color w:val="505050"/>
+          <w:sz w:val="18"/>
+          <w:szCs w:val="18"/>
+          <w:shd w:val="clear" w:color="auto" w:fill="FFFFFF"/>
+        </w:rPr>
+      </w:pPr>
+      <w:hyperlink r:id="rId86" w:history="1">
+        <w:r>
+          <w:rPr>
+            <w:rStyle w:val="Hyperlink"/>
+            <w:rFonts w:ascii="Helvetica" w:hAnsi="Helvetica"/>
+            <w:sz w:val="18"/>
+            <w:szCs w:val="18"/>
+            <w:shd w:val="clear" w:color="auto" w:fill="FFFFFF"/>
+          </w:rPr>
+          <w:t>https://localhost:44322/</w:t>
+        </w:r>
+      </w:hyperlink>
+    </w:p>
+    <w:p>
+      <w:pPr>
+        <w:ind w:left="720"/>
+      </w:pPr>
+      <w:r>
+        <w:rPr>
+          <w:sz w:val="24"/>
+          <w:szCs w:val="24"/>
+        </w:rPr>
+        <w:t>Cloud H</w:t>
+      </w:r>
+      <w:r>
+        <w:rPr>
+          <w:sz w:val="24"/>
+          <w:szCs w:val="24"/>
+        </w:rPr>
+        <w:t>ost</w:t>
+      </w:r>
+      <w:r>
+        <w:t>:</w:t>
+      </w:r>
+    </w:p>
+    <w:p>
+      <w:pPr>
+        <w:ind w:left="720"/>
+        <w:rPr>
+          <w:rFonts w:ascii="Helvetica" w:hAnsi="Helvetica" w:cs="Helvetica"/>
+          <w:sz w:val="18"/>
+          <w:szCs w:val="18"/>
+        </w:rPr>
+      </w:pPr>
+      <w:hyperlink r:id="rId87" w:history="1">
+        <w:r>
+          <w:rPr>
+            <w:rStyle w:val="Hyperlink"/>
+            <w:rFonts w:ascii="Helvetica" w:hAnsi="Helvetica" w:cs="Helvetica"/>
+            <w:sz w:val="18"/>
+            <w:szCs w:val="18"/>
+          </w:rPr>
+          <w:t>https://productstoreweihan.azurewebsites.net</w:t>
+        </w:r>
+      </w:hyperlink>
+      <w:r>
+        <w:rPr>
+          <w:rFonts w:ascii="Helvetica" w:hAnsi="Helvetica" w:cs="Helvetica"/>
+          <w:sz w:val="18"/>
+          <w:szCs w:val="18"/>
         </w:rPr>
         <w:tab/>
       </w:r>
-      <w:proofErr w:type="spellStart"/>
-      <w:r>
-        <w:t>sth</w:t>
-      </w:r>
-      <w:proofErr w:type="spellEnd"/>
+    </w:p>
+    <w:p>
+      <w:pPr>
+        <w:ind w:firstLine="720"/>
+      </w:pPr>
+      <w:r>
+        <w:rPr>
+          <w:sz w:val="24"/>
+          <w:szCs w:val="24"/>
+        </w:rPr>
+        <w:t>APIs</w:t>
+      </w:r>
+      <w:r>
+        <w:t>:</w:t>
+      </w:r>
+    </w:p>
+    <w:tbl>
+      <w:tblPr>
+        <w:tblStyle w:val="TableGrid"/>
+        <w:tblW w:w="6989" w:type="dxa"/>
+        <w:tblInd w:w="720" w:type="dxa"/>
+        <w:tblLayout w:type="fixed"/>
+        <w:tblLook w:val="04A0" w:firstRow="1" w:lastRow="0" w:firstColumn="1" w:lastColumn="0" w:noHBand="0" w:noVBand="1"/>
+      </w:tblPr>
+      <w:tblGrid>
+        <w:gridCol w:w="914"/>
+        <w:gridCol w:w="6075"/>
+      </w:tblGrid>
+      <w:tr>
+        <w:tc>
+          <w:tcPr>
+            <w:tcW w:w="914" w:type="dxa"/>
+          </w:tcPr>
+          <w:p>
+            <w:pPr>
+              <w:spacing w:line="360" w:lineRule="auto"/>
+              <w:jc w:val="center"/>
+              <w:rPr>
+                <w:sz w:val="20"/>
+                <w:szCs w:val="20"/>
+              </w:rPr>
+            </w:pPr>
+            <w:r>
+              <w:rPr>
+                <w:sz w:val="20"/>
+                <w:szCs w:val="20"/>
+              </w:rPr>
+              <w:t>Type</w:t>
+            </w:r>
+          </w:p>
+        </w:tc>
+        <w:tc>
+          <w:tcPr>
+            <w:tcW w:w="6075" w:type="dxa"/>
+          </w:tcPr>
+          <w:p>
+            <w:pPr>
+              <w:spacing w:line="360" w:lineRule="auto"/>
+              <w:jc w:val="center"/>
+              <w:rPr>
+                <w:sz w:val="20"/>
+                <w:szCs w:val="20"/>
+              </w:rPr>
+            </w:pPr>
+            <w:r>
+              <w:rPr>
+                <w:sz w:val="20"/>
+                <w:szCs w:val="20"/>
+              </w:rPr>
+              <w:t>API</w:t>
+            </w:r>
+            <w:r>
+              <w:rPr>
+                <w:sz w:val="20"/>
+                <w:szCs w:val="20"/>
+              </w:rPr>
+              <w:t xml:space="preserve"> Route</w:t>
+            </w:r>
+          </w:p>
+        </w:tc>
+      </w:tr>
+      <w:tr>
+        <w:tc>
+          <w:tcPr>
+            <w:tcW w:w="914" w:type="dxa"/>
+          </w:tcPr>
+          <w:p>
+            <w:pPr>
+              <w:spacing w:line="360" w:lineRule="auto"/>
+              <w:jc w:val="center"/>
+              <w:rPr>
+                <w:sz w:val="18"/>
+                <w:szCs w:val="18"/>
+              </w:rPr>
+            </w:pPr>
+            <w:r>
+              <w:rPr>
+                <w:sz w:val="18"/>
+                <w:szCs w:val="18"/>
+              </w:rPr>
+              <w:t>GET</w:t>
+            </w:r>
+          </w:p>
+        </w:tc>
+        <w:tc>
+          <w:tcPr>
+            <w:tcW w:w="6075" w:type="dxa"/>
+          </w:tcPr>
+          <w:p>
+            <w:pPr>
+              <w:spacing w:line="360" w:lineRule="auto"/>
+              <w:rPr>
+                <w:sz w:val="18"/>
+                <w:szCs w:val="18"/>
+              </w:rPr>
+            </w:pPr>
+            <w:r>
+              <w:rPr>
+                <w:sz w:val="18"/>
+                <w:szCs w:val="18"/>
+              </w:rPr>
+              <w:t>api/</w:t>
+            </w:r>
+            <w:r>
+              <w:rPr>
+                <w:sz w:val="18"/>
+                <w:szCs w:val="18"/>
+              </w:rPr>
+              <w:t>talents</w:t>
+            </w:r>
+          </w:p>
+        </w:tc>
+      </w:tr>
+      <w:tr>
+        <w:tc>
+          <w:tcPr>
+            <w:tcW w:w="914" w:type="dxa"/>
+          </w:tcPr>
+          <w:p>
+            <w:pPr>
+              <w:spacing w:line="360" w:lineRule="auto"/>
+              <w:jc w:val="center"/>
+              <w:rPr>
+                <w:sz w:val="18"/>
+                <w:szCs w:val="18"/>
+              </w:rPr>
+            </w:pPr>
+            <w:r>
+              <w:rPr>
+                <w:sz w:val="18"/>
+                <w:szCs w:val="18"/>
+              </w:rPr>
+              <w:t>GET</w:t>
+            </w:r>
+          </w:p>
+        </w:tc>
+        <w:tc>
+          <w:tcPr>
+            <w:tcW w:w="6075" w:type="dxa"/>
+          </w:tcPr>
+          <w:p>
+            <w:pPr>
+              <w:spacing w:line="360" w:lineRule="auto"/>
+              <w:rPr>
+                <w:sz w:val="18"/>
+                <w:szCs w:val="18"/>
+              </w:rPr>
+            </w:pPr>
+            <w:r>
+              <w:rPr>
+                <w:sz w:val="18"/>
+                <w:szCs w:val="18"/>
+              </w:rPr>
+              <w:t>api</w:t>
+            </w:r>
+            <w:r>
+              <w:rPr>
+                <w:sz w:val="18"/>
+                <w:szCs w:val="18"/>
+              </w:rPr>
+              <w:t>/talents/{</w:t>
+            </w:r>
+            <w:r>
+              <w:rPr>
+                <w:b/>
+                <w:bCs/>
+                <w:sz w:val="18"/>
+                <w:szCs w:val="18"/>
+              </w:rPr>
+              <w:t>id</w:t>
+            </w:r>
+            <w:r>
+              <w:rPr>
+                <w:sz w:val="18"/>
+                <w:szCs w:val="18"/>
+              </w:rPr>
+              <w:t>}</w:t>
+            </w:r>
+          </w:p>
+        </w:tc>
+      </w:tr>
+    </w:tbl>
+    <w:p>
+      <w:pPr>
+        <w:ind w:left="720"/>
+        <w:rPr>
+          <w:sz w:val="24"/>
+          <w:szCs w:val="24"/>
+        </w:rPr>
+      </w:pPr>
+    </w:p>
+    <w:p>
+      <w:pPr>
+        <w:ind w:firstLine="720"/>
+        <w:rPr>
+          <w:sz w:val="28"/>
+          <w:szCs w:val="28"/>
+          <w:u w:val="single"/>
+        </w:rPr>
+      </w:pPr>
+    </w:p>
+    <w:p>
+      <w:pPr>
+        <w:ind w:left="720"/>
+        <w:rPr>
+          <w:rFonts w:cstheme="minorHAnsi"/>
+          <w:color w:val="505050"/>
+          <w:shd w:val="clear" w:color="auto" w:fill="FFFFFF"/>
+        </w:rPr>
+      </w:pPr>
+      <w:r>
+        <w:rPr>
+          <w:rFonts w:cstheme="minorHAnsi"/>
+          <w:color w:val="505050"/>
+          <w:shd w:val="clear" w:color="auto" w:fill="FFFFFF"/>
+        </w:rPr>
+        <w:t>Get all talents</w:t>
+      </w:r>
+    </w:p>
+    <w:p>
+      <w:pPr>
+        <w:ind w:left="720"/>
+        <w:rPr>
+          <w:sz w:val="28"/>
+          <w:szCs w:val="28"/>
+          <w:u w:val="single"/>
+        </w:rPr>
+      </w:pPr>
+    </w:p>
+    <w:p/>
+    <w:p>
+      <w:pPr>
+        <w:rPr>
+          <w:sz w:val="28"/>
+          <w:szCs w:val="28"/>
+        </w:rPr>
+      </w:pPr>
+      <w:r>
+        <w:rPr>
+          <w:noProof/>
+        </w:rPr>
+        <w:lastRenderedPageBreak/>
+        <w:drawing>
+          <wp:inline distT="0" distB="0" distL="0" distR="0" wp14:anchorId="30A6404F" wp14:editId="6B9C38E9">
+            <wp:extent cx="5731510" cy="4629150"/>
+            <wp:effectExtent l="0" t="0" r="2540" b="0"/>
+            <wp:docPr id="94" name="Picture 94"/>
+            <wp:cNvGraphicFramePr>
+              <a:graphicFrameLocks xmlns:a="http://schemas.openxmlformats.org/drawingml/2006/main" noChangeAspect="1"/>
+            </wp:cNvGraphicFramePr>
+            <a:graphic xmlns:a="http://schemas.openxmlformats.org/drawingml/2006/main">
+              <a:graphicData uri="http://schemas.openxmlformats.org/drawingml/2006/picture">
+                <pic:pic xmlns:pic="http://schemas.openxmlformats.org/drawingml/2006/picture">
+                  <pic:nvPicPr>
+                    <pic:cNvPr id="1" name=""/>
+                    <pic:cNvPicPr/>
+                  </pic:nvPicPr>
+                  <pic:blipFill>
+                    <a:blip r:embed="rId88"/>
+                    <a:stretch>
+                      <a:fillRect/>
+                    </a:stretch>
+                  </pic:blipFill>
+                  <pic:spPr>
+                    <a:xfrm>
+                      <a:off x="0" y="0"/>
+                      <a:ext cx="5731510" cy="4629150"/>
+                    </a:xfrm>
+                    <a:prstGeom prst="rect">
+                      <a:avLst/>
+                    </a:prstGeom>
+                  </pic:spPr>
+                </pic:pic>
+              </a:graphicData>
+            </a:graphic>
+          </wp:inline>
+        </w:drawing>
+      </w:r>
     </w:p>
     <w:p>
       <w:pPr>
@@ -9360,11 +9878,9 @@
         </w:rPr>
         <w:tab/>
       </w:r>
-      <w:proofErr w:type="spellStart"/>
       <w:r>
         <w:t>sth</w:t>
       </w:r>
-      <w:proofErr w:type="spellEnd"/>
     </w:p>
     <w:p>
       <w:pPr>
@@ -9395,11 +9911,9 @@
         </w:rPr>
         <w:tab/>
       </w:r>
-      <w:proofErr w:type="spellStart"/>
       <w:r>
         <w:t>sth</w:t>
       </w:r>
-      <w:proofErr w:type="spellEnd"/>
     </w:p>
     <w:sectPr>
       <w:pgSz w:w="11906" w:h="16838"/>

--- a/Documentation.docx
+++ b/Documentation.docx
@@ -57,7 +57,7 @@
       <w:r>
         <w:t xml:space="preserve">Assign the country, number of days and insert your key from </w:t>
       </w:r>
-      <w:hyperlink r:id="rId4" w:history="1">
+      <w:hyperlink r:id="rId5" w:history="1">
         <w:r>
           <w:rPr>
             <w:rStyle w:val="Hyperlink"/>
@@ -82,60 +82,6 @@
             <wp:extent cx="4029075" cy="1019175"/>
             <wp:effectExtent l="0" t="0" r="9525" b="9525"/>
             <wp:docPr id="1" name="Picture 1"/>
-            <wp:cNvGraphicFramePr>
-              <a:graphicFrameLocks xmlns:a="http://schemas.openxmlformats.org/drawingml/2006/main" noChangeAspect="1"/>
-            </wp:cNvGraphicFramePr>
-            <a:graphic xmlns:a="http://schemas.openxmlformats.org/drawingml/2006/main">
-              <a:graphicData uri="http://schemas.openxmlformats.org/drawingml/2006/picture">
-                <pic:pic xmlns:pic="http://schemas.openxmlformats.org/drawingml/2006/picture">
-                  <pic:nvPicPr>
-                    <pic:cNvPr id="1" name=""/>
-                    <pic:cNvPicPr/>
-                  </pic:nvPicPr>
-                  <pic:blipFill>
-                    <a:blip r:embed="rId5"/>
-                    <a:stretch>
-                      <a:fillRect/>
-                    </a:stretch>
-                  </pic:blipFill>
-                  <pic:spPr>
-                    <a:xfrm>
-                      <a:off x="0" y="0"/>
-                      <a:ext cx="4029075" cy="1019175"/>
-                    </a:xfrm>
-                    <a:prstGeom prst="rect">
-                      <a:avLst/>
-                    </a:prstGeom>
-                  </pic:spPr>
-                </pic:pic>
-              </a:graphicData>
-            </a:graphic>
-          </wp:inline>
-        </w:drawing>
-      </w:r>
-    </w:p>
-    <w:p/>
-    <w:p>
-      <w:pPr>
-        <w:ind w:left="720"/>
-      </w:pPr>
-      <w:r>
-        <w:t>Debug run the application and you will see the following page on load.</w:t>
-      </w:r>
-    </w:p>
-    <w:p>
-      <w:pPr>
-        <w:ind w:left="720"/>
-      </w:pPr>
-      <w:r>
-        <w:rPr>
-          <w:noProof/>
-        </w:rPr>
-        <w:drawing>
-          <wp:inline distT="0" distB="0" distL="0" distR="0" wp14:anchorId="508F7F2B" wp14:editId="6B0642E2">
-            <wp:extent cx="5262674" cy="4655128"/>
-            <wp:effectExtent l="0" t="0" r="0" b="0"/>
-            <wp:docPr id="3" name="Picture 3"/>
             <wp:cNvGraphicFramePr>
               <a:graphicFrameLocks xmlns:a="http://schemas.openxmlformats.org/drawingml/2006/main" noChangeAspect="1"/>
             </wp:cNvGraphicFramePr>
@@ -155,7 +101,7 @@
                   <pic:spPr>
                     <a:xfrm>
                       <a:off x="0" y="0"/>
-                      <a:ext cx="5301879" cy="4689807"/>
+                      <a:ext cx="4029075" cy="1019175"/>
                     </a:xfrm>
                     <a:prstGeom prst="rect">
                       <a:avLst/>
@@ -168,18 +114,13 @@
         </w:drawing>
       </w:r>
     </w:p>
-    <w:p>
-      <w:r>
-        <w:br w:type="page"/>
-      </w:r>
-    </w:p>
-    <w:p>
-      <w:pPr>
-        <w:ind w:left="720"/>
-      </w:pPr>
-      <w:r>
-        <w:lastRenderedPageBreak/>
-        <w:t>In the case of error, the web service will ask u to verify your API key as well as your condition inputs.</w:t>
+    <w:p/>
+    <w:p>
+      <w:pPr>
+        <w:ind w:left="720"/>
+      </w:pPr>
+      <w:r>
+        <w:t>Debug run the application and you will see the following page on load.</w:t>
       </w:r>
     </w:p>
     <w:p>
@@ -191,10 +132,10 @@
           <w:noProof/>
         </w:rPr>
         <w:drawing>
-          <wp:inline distT="0" distB="0" distL="0" distR="0" wp14:anchorId="53EB2BEC" wp14:editId="512B6A4F">
-            <wp:extent cx="5287023" cy="2112818"/>
-            <wp:effectExtent l="0" t="0" r="8890" b="1905"/>
-            <wp:docPr id="4" name="Picture 4"/>
+          <wp:inline distT="0" distB="0" distL="0" distR="0" wp14:anchorId="508F7F2B" wp14:editId="6B0642E2">
+            <wp:extent cx="5262674" cy="4655128"/>
+            <wp:effectExtent l="0" t="0" r="0" b="0"/>
+            <wp:docPr id="3" name="Picture 3"/>
             <wp:cNvGraphicFramePr>
               <a:graphicFrameLocks xmlns:a="http://schemas.openxmlformats.org/drawingml/2006/main" noChangeAspect="1"/>
             </wp:cNvGraphicFramePr>
@@ -214,6 +155,65 @@
                   <pic:spPr>
                     <a:xfrm>
                       <a:off x="0" y="0"/>
+                      <a:ext cx="5301879" cy="4689807"/>
+                    </a:xfrm>
+                    <a:prstGeom prst="rect">
+                      <a:avLst/>
+                    </a:prstGeom>
+                  </pic:spPr>
+                </pic:pic>
+              </a:graphicData>
+            </a:graphic>
+          </wp:inline>
+        </w:drawing>
+      </w:r>
+    </w:p>
+    <w:p>
+      <w:r>
+        <w:br w:type="page"/>
+      </w:r>
+    </w:p>
+    <w:p>
+      <w:pPr>
+        <w:ind w:left="720"/>
+      </w:pPr>
+      <w:r>
+        <w:lastRenderedPageBreak/>
+        <w:t>In the case of error, the web service will ask u to verify your API key as well as your condition inputs.</w:t>
+      </w:r>
+    </w:p>
+    <w:p>
+      <w:pPr>
+        <w:ind w:left="720"/>
+      </w:pPr>
+      <w:r>
+        <w:rPr>
+          <w:noProof/>
+        </w:rPr>
+        <w:drawing>
+          <wp:inline distT="0" distB="0" distL="0" distR="0" wp14:anchorId="53EB2BEC" wp14:editId="512B6A4F">
+            <wp:extent cx="5287023" cy="2112818"/>
+            <wp:effectExtent l="0" t="0" r="8890" b="1905"/>
+            <wp:docPr id="4" name="Picture 4"/>
+            <wp:cNvGraphicFramePr>
+              <a:graphicFrameLocks xmlns:a="http://schemas.openxmlformats.org/drawingml/2006/main" noChangeAspect="1"/>
+            </wp:cNvGraphicFramePr>
+            <a:graphic xmlns:a="http://schemas.openxmlformats.org/drawingml/2006/main">
+              <a:graphicData uri="http://schemas.openxmlformats.org/drawingml/2006/picture">
+                <pic:pic xmlns:pic="http://schemas.openxmlformats.org/drawingml/2006/picture">
+                  <pic:nvPicPr>
+                    <pic:cNvPr id="1" name=""/>
+                    <pic:cNvPicPr/>
+                  </pic:nvPicPr>
+                  <pic:blipFill>
+                    <a:blip r:embed="rId8"/>
+                    <a:stretch>
+                      <a:fillRect/>
+                    </a:stretch>
+                  </pic:blipFill>
+                  <pic:spPr>
+                    <a:xfrm>
+                      <a:off x="0" y="0"/>
                       <a:ext cx="5354998" cy="2139982"/>
                     </a:xfrm>
                     <a:prstGeom prst="rect">
@@ -304,7 +304,7 @@
                     </pic:cNvPicPr>
                   </pic:nvPicPr>
                   <pic:blipFill>
-                    <a:blip r:embed="rId8">
+                    <a:blip r:embed="rId9">
                       <a:extLst>
                         <a:ext uri="{28A0092B-C50C-407E-A947-70E740481C1C}">
                           <a14:useLocalDpi xmlns:a14="http://schemas.microsoft.com/office/drawing/2010/main" val="0"/>
@@ -377,7 +377,7 @@
                     </pic:cNvPicPr>
                   </pic:nvPicPr>
                   <pic:blipFill>
-                    <a:blip r:embed="rId9">
+                    <a:blip r:embed="rId10">
                       <a:extLst>
                         <a:ext uri="{28A0092B-C50C-407E-A947-70E740481C1C}">
                           <a14:useLocalDpi xmlns:a14="http://schemas.microsoft.com/office/drawing/2010/main" val="0"/>
@@ -514,7 +514,7 @@
                     <pic:cNvPicPr/>
                   </pic:nvPicPr>
                   <pic:blipFill>
-                    <a:blip r:embed="rId10"/>
+                    <a:blip r:embed="rId11"/>
                     <a:stretch>
                       <a:fillRect/>
                     </a:stretch>
@@ -565,7 +565,7 @@
                     <pic:cNvPicPr/>
                   </pic:nvPicPr>
                   <pic:blipFill>
-                    <a:blip r:embed="rId11"/>
+                    <a:blip r:embed="rId12"/>
                     <a:stretch>
                       <a:fillRect/>
                     </a:stretch>
@@ -2310,7 +2310,7 @@
         </w:rPr>
         <w:t xml:space="preserve">Link: </w:t>
       </w:r>
-      <w:hyperlink r:id="rId12" w:history="1">
+      <w:hyperlink r:id="rId13" w:history="1">
         <w:r>
           <w:rPr>
             <w:rStyle w:val="Hyperlink"/>
@@ -2390,7 +2390,7 @@
                     <pic:cNvPicPr/>
                   </pic:nvPicPr>
                   <pic:blipFill>
-                    <a:blip r:embed="rId13"/>
+                    <a:blip r:embed="rId14"/>
                     <a:stretch>
                       <a:fillRect/>
                     </a:stretch>
@@ -2506,7 +2506,7 @@
         </w:rPr>
         <w:t xml:space="preserve">Link: </w:t>
       </w:r>
-      <w:hyperlink r:id="rId14" w:history="1">
+      <w:hyperlink r:id="rId15" w:history="1">
         <w:r>
           <w:rPr>
             <w:rStyle w:val="Hyperlink"/>
@@ -2568,7 +2568,7 @@
                     <pic:cNvPicPr/>
                   </pic:nvPicPr>
                   <pic:blipFill>
-                    <a:blip r:embed="rId15"/>
+                    <a:blip r:embed="rId16"/>
                     <a:stretch>
                       <a:fillRect/>
                     </a:stretch>
@@ -2648,7 +2648,7 @@
         </w:rPr>
         <w:t xml:space="preserve">Link: </w:t>
       </w:r>
-      <w:hyperlink r:id="rId16" w:history="1">
+      <w:hyperlink r:id="rId17" w:history="1">
         <w:r>
           <w:rPr>
             <w:rStyle w:val="Hyperlink"/>
@@ -2710,7 +2710,7 @@
                     <pic:cNvPicPr/>
                   </pic:nvPicPr>
                   <pic:blipFill>
-                    <a:blip r:embed="rId17"/>
+                    <a:blip r:embed="rId18"/>
                     <a:stretch>
                       <a:fillRect/>
                     </a:stretch>
@@ -2806,7 +2806,7 @@
         </w:rPr>
         <w:t xml:space="preserve">Link: </w:t>
       </w:r>
-      <w:hyperlink r:id="rId18" w:history="1">
+      <w:hyperlink r:id="rId19" w:history="1">
         <w:r>
           <w:rPr>
             <w:rStyle w:val="Hyperlink"/>
@@ -2860,106 +2860,6 @@
             <wp:extent cx="4143375" cy="3667125"/>
             <wp:effectExtent l="0" t="0" r="9525" b="9525"/>
             <wp:docPr id="30" name="Picture 30"/>
-            <wp:cNvGraphicFramePr>
-              <a:graphicFrameLocks xmlns:a="http://schemas.openxmlformats.org/drawingml/2006/main" noChangeAspect="1"/>
-            </wp:cNvGraphicFramePr>
-            <a:graphic xmlns:a="http://schemas.openxmlformats.org/drawingml/2006/main">
-              <a:graphicData uri="http://schemas.openxmlformats.org/drawingml/2006/picture">
-                <pic:pic xmlns:pic="http://schemas.openxmlformats.org/drawingml/2006/picture">
-                  <pic:nvPicPr>
-                    <pic:cNvPr id="1" name=""/>
-                    <pic:cNvPicPr/>
-                  </pic:nvPicPr>
-                  <pic:blipFill>
-                    <a:blip r:embed="rId19"/>
-                    <a:stretch>
-                      <a:fillRect/>
-                    </a:stretch>
-                  </pic:blipFill>
-                  <pic:spPr>
-                    <a:xfrm>
-                      <a:off x="0" y="0"/>
-                      <a:ext cx="4143375" cy="3667125"/>
-                    </a:xfrm>
-                    <a:prstGeom prst="rect">
-                      <a:avLst/>
-                    </a:prstGeom>
-                  </pic:spPr>
-                </pic:pic>
-              </a:graphicData>
-            </a:graphic>
-          </wp:inline>
-        </w:drawing>
-      </w:r>
-    </w:p>
-    <w:p>
-      <w:pPr>
-        <w:ind w:left="720"/>
-      </w:pPr>
-    </w:p>
-    <w:p>
-      <w:pPr>
-        <w:ind w:firstLine="720"/>
-        <w:rPr>
-          <w:rFonts w:cstheme="minorHAnsi"/>
-          <w:color w:val="505050"/>
-          <w:shd w:val="clear" w:color="auto" w:fill="FFFFFF"/>
-        </w:rPr>
-      </w:pPr>
-      <w:r>
-        <w:rPr>
-          <w:rFonts w:cstheme="minorHAnsi"/>
-          <w:color w:val="505050"/>
-          <w:shd w:val="clear" w:color="auto" w:fill="FFFFFF"/>
-        </w:rPr>
-        <w:t>Providing invalid id will lead to 40</w:t>
-      </w:r>
-      <w:r>
-        <w:rPr>
-          <w:rFonts w:cstheme="minorHAnsi"/>
-          <w:color w:val="505050"/>
-          <w:shd w:val="clear" w:color="auto" w:fill="FFFFFF"/>
-        </w:rPr>
-        <w:t>4</w:t>
-      </w:r>
-      <w:r>
-        <w:rPr>
-          <w:rFonts w:cstheme="minorHAnsi"/>
-          <w:color w:val="505050"/>
-          <w:shd w:val="clear" w:color="auto" w:fill="FFFFFF"/>
-        </w:rPr>
-        <w:t xml:space="preserve"> </w:t>
-      </w:r>
-      <w:r>
-        <w:rPr>
-          <w:rFonts w:cstheme="minorHAnsi"/>
-          <w:color w:val="505050"/>
-          <w:shd w:val="clear" w:color="auto" w:fill="FFFFFF"/>
-        </w:rPr>
-        <w:t>Not Found</w:t>
-      </w:r>
-      <w:r>
-        <w:rPr>
-          <w:rFonts w:cstheme="minorHAnsi"/>
-          <w:color w:val="505050"/>
-          <w:shd w:val="clear" w:color="auto" w:fill="FFFFFF"/>
-        </w:rPr>
-        <w:t>.</w:t>
-      </w:r>
-    </w:p>
-    <w:p>
-      <w:pPr>
-        <w:ind w:left="720"/>
-      </w:pPr>
-      <w:r>
-        <w:rPr>
-          <w:noProof/>
-        </w:rPr>
-        <w:drawing>
-          <wp:inline distT="0" distB="0" distL="0" distR="0" wp14:anchorId="49297D4D" wp14:editId="57B8CBE9">
-            <wp:extent cx="4124325" cy="2971800"/>
-            <wp:effectExtent l="0" t="0" r="9525" b="0"/>
-            <wp:docPr id="50" name="Picture 50"/>
             <wp:cNvGraphicFramePr>
               <a:graphicFrameLocks xmlns:a="http://schemas.openxmlformats.org/drawingml/2006/main" noChangeAspect="1"/>
             </wp:cNvGraphicFramePr>
@@ -2979,6 +2879,106 @@
                   <pic:spPr>
                     <a:xfrm>
                       <a:off x="0" y="0"/>
+                      <a:ext cx="4143375" cy="3667125"/>
+                    </a:xfrm>
+                    <a:prstGeom prst="rect">
+                      <a:avLst/>
+                    </a:prstGeom>
+                  </pic:spPr>
+                </pic:pic>
+              </a:graphicData>
+            </a:graphic>
+          </wp:inline>
+        </w:drawing>
+      </w:r>
+    </w:p>
+    <w:p>
+      <w:pPr>
+        <w:ind w:left="720"/>
+      </w:pPr>
+    </w:p>
+    <w:p>
+      <w:pPr>
+        <w:ind w:firstLine="720"/>
+        <w:rPr>
+          <w:rFonts w:cstheme="minorHAnsi"/>
+          <w:color w:val="505050"/>
+          <w:shd w:val="clear" w:color="auto" w:fill="FFFFFF"/>
+        </w:rPr>
+      </w:pPr>
+      <w:r>
+        <w:rPr>
+          <w:rFonts w:cstheme="minorHAnsi"/>
+          <w:color w:val="505050"/>
+          <w:shd w:val="clear" w:color="auto" w:fill="FFFFFF"/>
+        </w:rPr>
+        <w:t>Providing invalid id will lead to 40</w:t>
+      </w:r>
+      <w:r>
+        <w:rPr>
+          <w:rFonts w:cstheme="minorHAnsi"/>
+          <w:color w:val="505050"/>
+          <w:shd w:val="clear" w:color="auto" w:fill="FFFFFF"/>
+        </w:rPr>
+        <w:t>4</w:t>
+      </w:r>
+      <w:r>
+        <w:rPr>
+          <w:rFonts w:cstheme="minorHAnsi"/>
+          <w:color w:val="505050"/>
+          <w:shd w:val="clear" w:color="auto" w:fill="FFFFFF"/>
+        </w:rPr>
+        <w:t xml:space="preserve"> </w:t>
+      </w:r>
+      <w:r>
+        <w:rPr>
+          <w:rFonts w:cstheme="minorHAnsi"/>
+          <w:color w:val="505050"/>
+          <w:shd w:val="clear" w:color="auto" w:fill="FFFFFF"/>
+        </w:rPr>
+        <w:t>Not Found</w:t>
+      </w:r>
+      <w:r>
+        <w:rPr>
+          <w:rFonts w:cstheme="minorHAnsi"/>
+          <w:color w:val="505050"/>
+          <w:shd w:val="clear" w:color="auto" w:fill="FFFFFF"/>
+        </w:rPr>
+        <w:t>.</w:t>
+      </w:r>
+    </w:p>
+    <w:p>
+      <w:pPr>
+        <w:ind w:left="720"/>
+      </w:pPr>
+      <w:r>
+        <w:rPr>
+          <w:noProof/>
+        </w:rPr>
+        <w:drawing>
+          <wp:inline distT="0" distB="0" distL="0" distR="0" wp14:anchorId="49297D4D" wp14:editId="57B8CBE9">
+            <wp:extent cx="4124325" cy="2971800"/>
+            <wp:effectExtent l="0" t="0" r="9525" b="0"/>
+            <wp:docPr id="50" name="Picture 50"/>
+            <wp:cNvGraphicFramePr>
+              <a:graphicFrameLocks xmlns:a="http://schemas.openxmlformats.org/drawingml/2006/main" noChangeAspect="1"/>
+            </wp:cNvGraphicFramePr>
+            <a:graphic xmlns:a="http://schemas.openxmlformats.org/drawingml/2006/main">
+              <a:graphicData uri="http://schemas.openxmlformats.org/drawingml/2006/picture">
+                <pic:pic xmlns:pic="http://schemas.openxmlformats.org/drawingml/2006/picture">
+                  <pic:nvPicPr>
+                    <pic:cNvPr id="1" name=""/>
+                    <pic:cNvPicPr/>
+                  </pic:nvPicPr>
+                  <pic:blipFill>
+                    <a:blip r:embed="rId21"/>
+                    <a:stretch>
+                      <a:fillRect/>
+                    </a:stretch>
+                  </pic:blipFill>
+                  <pic:spPr>
+                    <a:xfrm>
+                      <a:off x="0" y="0"/>
                       <a:ext cx="4124325" cy="2971800"/>
                     </a:xfrm>
                     <a:prstGeom prst="rect">
@@ -3058,7 +3058,7 @@
         </w:rPr>
         <w:t xml:space="preserve">Link: </w:t>
       </w:r>
-      <w:hyperlink r:id="rId21" w:history="1">
+      <w:hyperlink r:id="rId22" w:history="1">
         <w:r>
           <w:rPr>
             <w:rStyle w:val="Hyperlink"/>
@@ -3123,7 +3123,7 @@
                     <pic:cNvPicPr/>
                   </pic:nvPicPr>
                   <pic:blipFill>
-                    <a:blip r:embed="rId22"/>
+                    <a:blip r:embed="rId23"/>
                     <a:stretch>
                       <a:fillRect/>
                     </a:stretch>
@@ -3228,7 +3228,7 @@
         </w:rPr>
         <w:t xml:space="preserve">Link: </w:t>
       </w:r>
-      <w:hyperlink r:id="rId23" w:history="1">
+      <w:hyperlink r:id="rId24" w:history="1">
         <w:r>
           <w:rPr>
             <w:rStyle w:val="Hyperlink"/>
@@ -3289,88 +3289,6 @@
             <wp:extent cx="4105275" cy="3657600"/>
             <wp:effectExtent l="0" t="0" r="9525" b="0"/>
             <wp:docPr id="25" name="Picture 25"/>
-            <wp:cNvGraphicFramePr>
-              <a:graphicFrameLocks xmlns:a="http://schemas.openxmlformats.org/drawingml/2006/main" noChangeAspect="1"/>
-            </wp:cNvGraphicFramePr>
-            <a:graphic xmlns:a="http://schemas.openxmlformats.org/drawingml/2006/main">
-              <a:graphicData uri="http://schemas.openxmlformats.org/drawingml/2006/picture">
-                <pic:pic xmlns:pic="http://schemas.openxmlformats.org/drawingml/2006/picture">
-                  <pic:nvPicPr>
-                    <pic:cNvPr id="1" name=""/>
-                    <pic:cNvPicPr/>
-                  </pic:nvPicPr>
-                  <pic:blipFill>
-                    <a:blip r:embed="rId24"/>
-                    <a:stretch>
-                      <a:fillRect/>
-                    </a:stretch>
-                  </pic:blipFill>
-                  <pic:spPr>
-                    <a:xfrm>
-                      <a:off x="0" y="0"/>
-                      <a:ext cx="4105275" cy="3657600"/>
-                    </a:xfrm>
-                    <a:prstGeom prst="rect">
-                      <a:avLst/>
-                    </a:prstGeom>
-                  </pic:spPr>
-                </pic:pic>
-              </a:graphicData>
-            </a:graphic>
-          </wp:inline>
-        </w:drawing>
-      </w:r>
-    </w:p>
-    <w:p>
-      <w:pPr>
-        <w:ind w:left="720"/>
-        <w:rPr>
-          <w:rFonts w:ascii="Helvetica" w:hAnsi="Helvetica"/>
-          <w:color w:val="505050"/>
-          <w:sz w:val="18"/>
-          <w:szCs w:val="18"/>
-          <w:shd w:val="clear" w:color="auto" w:fill="FFFFFF"/>
-        </w:rPr>
-      </w:pPr>
-    </w:p>
-    <w:p>
-      <w:pPr>
-        <w:ind w:firstLine="720"/>
-        <w:rPr>
-          <w:rFonts w:cstheme="minorHAnsi"/>
-          <w:color w:val="505050"/>
-          <w:shd w:val="clear" w:color="auto" w:fill="FFFFFF"/>
-        </w:rPr>
-      </w:pPr>
-      <w:r>
-        <w:rPr>
-          <w:rFonts w:cstheme="minorHAnsi"/>
-          <w:color w:val="505050"/>
-          <w:shd w:val="clear" w:color="auto" w:fill="FFFFFF"/>
-        </w:rPr>
-        <w:t>Providing invalid id will lead to 400 Bad Request</w:t>
-      </w:r>
-    </w:p>
-    <w:p>
-      <w:pPr>
-        <w:ind w:left="720"/>
-        <w:rPr>
-          <w:rFonts w:ascii="Helvetica" w:hAnsi="Helvetica"/>
-          <w:color w:val="505050"/>
-          <w:sz w:val="18"/>
-          <w:szCs w:val="18"/>
-          <w:shd w:val="clear" w:color="auto" w:fill="FFFFFF"/>
-        </w:rPr>
-      </w:pPr>
-      <w:r>
-        <w:rPr>
-          <w:noProof/>
-        </w:rPr>
-        <w:drawing>
-          <wp:inline distT="0" distB="0" distL="0" distR="0" wp14:anchorId="4DBC1CD1" wp14:editId="44AA651A">
-            <wp:extent cx="4171950" cy="2933700"/>
-            <wp:effectExtent l="0" t="0" r="0" b="0"/>
-            <wp:docPr id="51" name="Picture 51"/>
             <wp:cNvGraphicFramePr>
               <a:graphicFrameLocks xmlns:a="http://schemas.openxmlformats.org/drawingml/2006/main" noChangeAspect="1"/>
             </wp:cNvGraphicFramePr>
@@ -3390,6 +3308,88 @@
                   <pic:spPr>
                     <a:xfrm>
                       <a:off x="0" y="0"/>
+                      <a:ext cx="4105275" cy="3657600"/>
+                    </a:xfrm>
+                    <a:prstGeom prst="rect">
+                      <a:avLst/>
+                    </a:prstGeom>
+                  </pic:spPr>
+                </pic:pic>
+              </a:graphicData>
+            </a:graphic>
+          </wp:inline>
+        </w:drawing>
+      </w:r>
+    </w:p>
+    <w:p>
+      <w:pPr>
+        <w:ind w:left="720"/>
+        <w:rPr>
+          <w:rFonts w:ascii="Helvetica" w:hAnsi="Helvetica"/>
+          <w:color w:val="505050"/>
+          <w:sz w:val="18"/>
+          <w:szCs w:val="18"/>
+          <w:shd w:val="clear" w:color="auto" w:fill="FFFFFF"/>
+        </w:rPr>
+      </w:pPr>
+    </w:p>
+    <w:p>
+      <w:pPr>
+        <w:ind w:firstLine="720"/>
+        <w:rPr>
+          <w:rFonts w:cstheme="minorHAnsi"/>
+          <w:color w:val="505050"/>
+          <w:shd w:val="clear" w:color="auto" w:fill="FFFFFF"/>
+        </w:rPr>
+      </w:pPr>
+      <w:r>
+        <w:rPr>
+          <w:rFonts w:cstheme="minorHAnsi"/>
+          <w:color w:val="505050"/>
+          <w:shd w:val="clear" w:color="auto" w:fill="FFFFFF"/>
+        </w:rPr>
+        <w:t>Providing invalid id will lead to 400 Bad Request</w:t>
+      </w:r>
+    </w:p>
+    <w:p>
+      <w:pPr>
+        <w:ind w:left="720"/>
+        <w:rPr>
+          <w:rFonts w:ascii="Helvetica" w:hAnsi="Helvetica"/>
+          <w:color w:val="505050"/>
+          <w:sz w:val="18"/>
+          <w:szCs w:val="18"/>
+          <w:shd w:val="clear" w:color="auto" w:fill="FFFFFF"/>
+        </w:rPr>
+      </w:pPr>
+      <w:r>
+        <w:rPr>
+          <w:noProof/>
+        </w:rPr>
+        <w:drawing>
+          <wp:inline distT="0" distB="0" distL="0" distR="0" wp14:anchorId="4DBC1CD1" wp14:editId="44AA651A">
+            <wp:extent cx="4171950" cy="2933700"/>
+            <wp:effectExtent l="0" t="0" r="0" b="0"/>
+            <wp:docPr id="51" name="Picture 51"/>
+            <wp:cNvGraphicFramePr>
+              <a:graphicFrameLocks xmlns:a="http://schemas.openxmlformats.org/drawingml/2006/main" noChangeAspect="1"/>
+            </wp:cNvGraphicFramePr>
+            <a:graphic xmlns:a="http://schemas.openxmlformats.org/drawingml/2006/main">
+              <a:graphicData uri="http://schemas.openxmlformats.org/drawingml/2006/picture">
+                <pic:pic xmlns:pic="http://schemas.openxmlformats.org/drawingml/2006/picture">
+                  <pic:nvPicPr>
+                    <pic:cNvPr id="1" name=""/>
+                    <pic:cNvPicPr/>
+                  </pic:nvPicPr>
+                  <pic:blipFill>
+                    <a:blip r:embed="rId26"/>
+                    <a:stretch>
+                      <a:fillRect/>
+                    </a:stretch>
+                  </pic:blipFill>
+                  <pic:spPr>
+                    <a:xfrm>
+                      <a:off x="0" y="0"/>
                       <a:ext cx="4171950" cy="2933700"/>
                     </a:xfrm>
                     <a:prstGeom prst="rect">
@@ -3466,7 +3466,7 @@
         </w:rPr>
         <w:t xml:space="preserve">Link: </w:t>
       </w:r>
-      <w:hyperlink r:id="rId26" w:history="1">
+      <w:hyperlink r:id="rId27" w:history="1">
         <w:r>
           <w:rPr>
             <w:rStyle w:val="Hyperlink"/>
@@ -3554,7 +3554,7 @@
                     <pic:cNvPicPr/>
                   </pic:nvPicPr>
                   <pic:blipFill>
-                    <a:blip r:embed="rId27"/>
+                    <a:blip r:embed="rId28"/>
                     <a:stretch>
                       <a:fillRect/>
                     </a:stretch>
@@ -3622,7 +3622,7 @@
         </w:rPr>
         <w:t xml:space="preserve">Link: </w:t>
       </w:r>
-      <w:hyperlink r:id="rId28" w:history="1">
+      <w:hyperlink r:id="rId29" w:history="1">
         <w:r>
           <w:rPr>
             <w:rStyle w:val="Hyperlink"/>
@@ -3711,7 +3711,7 @@
                     <pic:cNvPicPr/>
                   </pic:nvPicPr>
                   <pic:blipFill>
-                    <a:blip r:embed="rId29"/>
+                    <a:blip r:embed="rId30"/>
                     <a:stretch>
                       <a:fillRect/>
                     </a:stretch>
@@ -3788,7 +3788,7 @@
         </w:rPr>
         <w:t xml:space="preserve">Link: </w:t>
       </w:r>
-      <w:hyperlink r:id="rId30" w:history="1">
+      <w:hyperlink r:id="rId31" w:history="1">
         <w:r>
           <w:rPr>
             <w:rStyle w:val="Hyperlink"/>
@@ -3874,119 +3874,6 @@
             <wp:extent cx="4114800" cy="4629150"/>
             <wp:effectExtent l="0" t="0" r="0" b="0"/>
             <wp:docPr id="22" name="Picture 22"/>
-            <wp:cNvGraphicFramePr>
-              <a:graphicFrameLocks xmlns:a="http://schemas.openxmlformats.org/drawingml/2006/main" noChangeAspect="1"/>
-            </wp:cNvGraphicFramePr>
-            <a:graphic xmlns:a="http://schemas.openxmlformats.org/drawingml/2006/main">
-              <a:graphicData uri="http://schemas.openxmlformats.org/drawingml/2006/picture">
-                <pic:pic xmlns:pic="http://schemas.openxmlformats.org/drawingml/2006/picture">
-                  <pic:nvPicPr>
-                    <pic:cNvPr id="1" name=""/>
-                    <pic:cNvPicPr/>
-                  </pic:nvPicPr>
-                  <pic:blipFill>
-                    <a:blip r:embed="rId31"/>
-                    <a:stretch>
-                      <a:fillRect/>
-                    </a:stretch>
-                  </pic:blipFill>
-                  <pic:spPr>
-                    <a:xfrm>
-                      <a:off x="0" y="0"/>
-                      <a:ext cx="4114800" cy="4629150"/>
-                    </a:xfrm>
-                    <a:prstGeom prst="rect">
-                      <a:avLst/>
-                    </a:prstGeom>
-                  </pic:spPr>
-                </pic:pic>
-              </a:graphicData>
-            </a:graphic>
-          </wp:inline>
-        </w:drawing>
-      </w:r>
-    </w:p>
-    <w:p>
-      <w:pPr>
-        <w:rPr>
-          <w:rFonts w:cstheme="minorHAnsi"/>
-          <w:color w:val="505050"/>
-          <w:sz w:val="20"/>
-          <w:szCs w:val="20"/>
-          <w:shd w:val="clear" w:color="auto" w:fill="FFFFFF"/>
-        </w:rPr>
-      </w:pPr>
-      <w:r>
-        <w:rPr>
-          <w:rFonts w:cstheme="minorHAnsi"/>
-          <w:color w:val="505050"/>
-          <w:sz w:val="20"/>
-          <w:szCs w:val="20"/>
-          <w:shd w:val="clear" w:color="auto" w:fill="FFFFFF"/>
-        </w:rPr>
-        <w:tab/>
-      </w:r>
-    </w:p>
-    <w:p>
-      <w:pPr>
-        <w:rPr>
-          <w:rFonts w:cstheme="minorHAnsi"/>
-          <w:color w:val="505050"/>
-          <w:sz w:val="20"/>
-          <w:szCs w:val="20"/>
-          <w:shd w:val="clear" w:color="auto" w:fill="FFFFFF"/>
-        </w:rPr>
-      </w:pPr>
-      <w:r>
-        <w:rPr>
-          <w:rFonts w:cstheme="minorHAnsi"/>
-          <w:color w:val="505050"/>
-          <w:sz w:val="20"/>
-          <w:szCs w:val="20"/>
-          <w:shd w:val="clear" w:color="auto" w:fill="FFFFFF"/>
-        </w:rPr>
-        <w:br w:type="page"/>
-      </w:r>
-    </w:p>
-    <w:p>
-      <w:pPr>
-        <w:ind w:firstLine="720"/>
-        <w:rPr>
-          <w:rFonts w:cstheme="minorHAnsi"/>
-          <w:color w:val="505050"/>
-          <w:shd w:val="clear" w:color="auto" w:fill="FFFFFF"/>
-        </w:rPr>
-      </w:pPr>
-      <w:r>
-        <w:rPr>
-          <w:rFonts w:cstheme="minorHAnsi"/>
-          <w:color w:val="505050"/>
-          <w:shd w:val="clear" w:color="auto" w:fill="FFFFFF"/>
-        </w:rPr>
-        <w:lastRenderedPageBreak/>
-        <w:t>Providing invalid id will lead to 400 Bad Request</w:t>
-      </w:r>
-    </w:p>
-    <w:p>
-      <w:r>
-        <w:rPr>
-          <w:rFonts w:cstheme="minorHAnsi"/>
-          <w:color w:val="505050"/>
-          <w:sz w:val="20"/>
-          <w:szCs w:val="20"/>
-          <w:shd w:val="clear" w:color="auto" w:fill="FFFFFF"/>
-        </w:rPr>
-        <w:tab/>
-      </w:r>
-      <w:r>
-        <w:rPr>
-          <w:noProof/>
-        </w:rPr>
-        <w:drawing>
-          <wp:inline distT="0" distB="0" distL="0" distR="0" wp14:anchorId="5E4A0A28" wp14:editId="52762250">
-            <wp:extent cx="4133850" cy="3848100"/>
-            <wp:effectExtent l="0" t="0" r="0" b="0"/>
-            <wp:docPr id="21" name="Picture 21"/>
             <wp:cNvGraphicFramePr>
               <a:graphicFrameLocks xmlns:a="http://schemas.openxmlformats.org/drawingml/2006/main" noChangeAspect="1"/>
             </wp:cNvGraphicFramePr>
@@ -4006,6 +3893,119 @@
                   <pic:spPr>
                     <a:xfrm>
                       <a:off x="0" y="0"/>
+                      <a:ext cx="4114800" cy="4629150"/>
+                    </a:xfrm>
+                    <a:prstGeom prst="rect">
+                      <a:avLst/>
+                    </a:prstGeom>
+                  </pic:spPr>
+                </pic:pic>
+              </a:graphicData>
+            </a:graphic>
+          </wp:inline>
+        </w:drawing>
+      </w:r>
+    </w:p>
+    <w:p>
+      <w:pPr>
+        <w:rPr>
+          <w:rFonts w:cstheme="minorHAnsi"/>
+          <w:color w:val="505050"/>
+          <w:sz w:val="20"/>
+          <w:szCs w:val="20"/>
+          <w:shd w:val="clear" w:color="auto" w:fill="FFFFFF"/>
+        </w:rPr>
+      </w:pPr>
+      <w:r>
+        <w:rPr>
+          <w:rFonts w:cstheme="minorHAnsi"/>
+          <w:color w:val="505050"/>
+          <w:sz w:val="20"/>
+          <w:szCs w:val="20"/>
+          <w:shd w:val="clear" w:color="auto" w:fill="FFFFFF"/>
+        </w:rPr>
+        <w:tab/>
+      </w:r>
+    </w:p>
+    <w:p>
+      <w:pPr>
+        <w:rPr>
+          <w:rFonts w:cstheme="minorHAnsi"/>
+          <w:color w:val="505050"/>
+          <w:sz w:val="20"/>
+          <w:szCs w:val="20"/>
+          <w:shd w:val="clear" w:color="auto" w:fill="FFFFFF"/>
+        </w:rPr>
+      </w:pPr>
+      <w:r>
+        <w:rPr>
+          <w:rFonts w:cstheme="minorHAnsi"/>
+          <w:color w:val="505050"/>
+          <w:sz w:val="20"/>
+          <w:szCs w:val="20"/>
+          <w:shd w:val="clear" w:color="auto" w:fill="FFFFFF"/>
+        </w:rPr>
+        <w:br w:type="page"/>
+      </w:r>
+    </w:p>
+    <w:p>
+      <w:pPr>
+        <w:ind w:firstLine="720"/>
+        <w:rPr>
+          <w:rFonts w:cstheme="minorHAnsi"/>
+          <w:color w:val="505050"/>
+          <w:shd w:val="clear" w:color="auto" w:fill="FFFFFF"/>
+        </w:rPr>
+      </w:pPr>
+      <w:r>
+        <w:rPr>
+          <w:rFonts w:cstheme="minorHAnsi"/>
+          <w:color w:val="505050"/>
+          <w:shd w:val="clear" w:color="auto" w:fill="FFFFFF"/>
+        </w:rPr>
+        <w:lastRenderedPageBreak/>
+        <w:t>Providing invalid id will lead to 400 Bad Request</w:t>
+      </w:r>
+    </w:p>
+    <w:p>
+      <w:r>
+        <w:rPr>
+          <w:rFonts w:cstheme="minorHAnsi"/>
+          <w:color w:val="505050"/>
+          <w:sz w:val="20"/>
+          <w:szCs w:val="20"/>
+          <w:shd w:val="clear" w:color="auto" w:fill="FFFFFF"/>
+        </w:rPr>
+        <w:tab/>
+      </w:r>
+      <w:r>
+        <w:rPr>
+          <w:noProof/>
+        </w:rPr>
+        <w:drawing>
+          <wp:inline distT="0" distB="0" distL="0" distR="0" wp14:anchorId="5E4A0A28" wp14:editId="52762250">
+            <wp:extent cx="4133850" cy="3848100"/>
+            <wp:effectExtent l="0" t="0" r="0" b="0"/>
+            <wp:docPr id="21" name="Picture 21"/>
+            <wp:cNvGraphicFramePr>
+              <a:graphicFrameLocks xmlns:a="http://schemas.openxmlformats.org/drawingml/2006/main" noChangeAspect="1"/>
+            </wp:cNvGraphicFramePr>
+            <a:graphic xmlns:a="http://schemas.openxmlformats.org/drawingml/2006/main">
+              <a:graphicData uri="http://schemas.openxmlformats.org/drawingml/2006/picture">
+                <pic:pic xmlns:pic="http://schemas.openxmlformats.org/drawingml/2006/picture">
+                  <pic:nvPicPr>
+                    <pic:cNvPr id="1" name=""/>
+                    <pic:cNvPicPr/>
+                  </pic:nvPicPr>
+                  <pic:blipFill>
+                    <a:blip r:embed="rId33"/>
+                    <a:stretch>
+                      <a:fillRect/>
+                    </a:stretch>
+                  </pic:blipFill>
+                  <pic:spPr>
+                    <a:xfrm>
+                      <a:off x="0" y="0"/>
                       <a:ext cx="4133850" cy="3848100"/>
                     </a:xfrm>
                     <a:prstGeom prst="rect">
@@ -4073,7 +4073,7 @@
         </w:rPr>
         <w:t xml:space="preserve">Link: </w:t>
       </w:r>
-      <w:hyperlink r:id="rId33" w:history="1">
+      <w:hyperlink r:id="rId34" w:history="1">
         <w:r>
           <w:rPr>
             <w:rStyle w:val="Hyperlink"/>
@@ -4156,87 +4156,6 @@
             <wp:extent cx="4105275" cy="4895850"/>
             <wp:effectExtent l="0" t="0" r="9525" b="0"/>
             <wp:docPr id="20" name="Picture 20"/>
-            <wp:cNvGraphicFramePr>
-              <a:graphicFrameLocks xmlns:a="http://schemas.openxmlformats.org/drawingml/2006/main" noChangeAspect="1"/>
-            </wp:cNvGraphicFramePr>
-            <a:graphic xmlns:a="http://schemas.openxmlformats.org/drawingml/2006/main">
-              <a:graphicData uri="http://schemas.openxmlformats.org/drawingml/2006/picture">
-                <pic:pic xmlns:pic="http://schemas.openxmlformats.org/drawingml/2006/picture">
-                  <pic:nvPicPr>
-                    <pic:cNvPr id="1" name=""/>
-                    <pic:cNvPicPr/>
-                  </pic:nvPicPr>
-                  <pic:blipFill>
-                    <a:blip r:embed="rId34"/>
-                    <a:stretch>
-                      <a:fillRect/>
-                    </a:stretch>
-                  </pic:blipFill>
-                  <pic:spPr>
-                    <a:xfrm>
-                      <a:off x="0" y="0"/>
-                      <a:ext cx="4105275" cy="4895850"/>
-                    </a:xfrm>
-                    <a:prstGeom prst="rect">
-                      <a:avLst/>
-                    </a:prstGeom>
-                  </pic:spPr>
-                </pic:pic>
-              </a:graphicData>
-            </a:graphic>
-          </wp:inline>
-        </w:drawing>
-      </w:r>
-    </w:p>
-    <w:p>
-      <w:pPr>
-        <w:rPr>
-          <w:rFonts w:cstheme="minorHAnsi"/>
-          <w:color w:val="505050"/>
-          <w:shd w:val="clear" w:color="auto" w:fill="FFFFFF"/>
-        </w:rPr>
-      </w:pPr>
-      <w:r>
-        <w:rPr>
-          <w:rFonts w:cstheme="minorHAnsi"/>
-          <w:color w:val="505050"/>
-          <w:shd w:val="clear" w:color="auto" w:fill="FFFFFF"/>
-        </w:rPr>
-        <w:br w:type="page"/>
-      </w:r>
-    </w:p>
-    <w:p>
-      <w:pPr>
-        <w:ind w:firstLine="720"/>
-        <w:rPr>
-          <w:rFonts w:cstheme="minorHAnsi"/>
-          <w:color w:val="505050"/>
-          <w:shd w:val="clear" w:color="auto" w:fill="FFFFFF"/>
-        </w:rPr>
-      </w:pPr>
-      <w:r>
-        <w:rPr>
-          <w:rFonts w:cstheme="minorHAnsi"/>
-          <w:color w:val="505050"/>
-          <w:shd w:val="clear" w:color="auto" w:fill="FFFFFF"/>
-        </w:rPr>
-        <w:lastRenderedPageBreak/>
-        <w:t>Providing invalid id will lead to 400 Bad Request</w:t>
-      </w:r>
-    </w:p>
-    <w:p>
-      <w:pPr>
-        <w:ind w:left="720"/>
-      </w:pPr>
-      <w:r>
-        <w:rPr>
-          <w:noProof/>
-        </w:rPr>
-        <w:drawing>
-          <wp:inline distT="0" distB="0" distL="0" distR="0" wp14:anchorId="5A296404" wp14:editId="312544ED">
-            <wp:extent cx="4143375" cy="2933700"/>
-            <wp:effectExtent l="0" t="0" r="9525" b="0"/>
-            <wp:docPr id="19" name="Picture 19"/>
             <wp:cNvGraphicFramePr>
               <a:graphicFrameLocks xmlns:a="http://schemas.openxmlformats.org/drawingml/2006/main" noChangeAspect="1"/>
             </wp:cNvGraphicFramePr>
@@ -4256,6 +4175,87 @@
                   <pic:spPr>
                     <a:xfrm>
                       <a:off x="0" y="0"/>
+                      <a:ext cx="4105275" cy="4895850"/>
+                    </a:xfrm>
+                    <a:prstGeom prst="rect">
+                      <a:avLst/>
+                    </a:prstGeom>
+                  </pic:spPr>
+                </pic:pic>
+              </a:graphicData>
+            </a:graphic>
+          </wp:inline>
+        </w:drawing>
+      </w:r>
+    </w:p>
+    <w:p>
+      <w:pPr>
+        <w:rPr>
+          <w:rFonts w:cstheme="minorHAnsi"/>
+          <w:color w:val="505050"/>
+          <w:shd w:val="clear" w:color="auto" w:fill="FFFFFF"/>
+        </w:rPr>
+      </w:pPr>
+      <w:r>
+        <w:rPr>
+          <w:rFonts w:cstheme="minorHAnsi"/>
+          <w:color w:val="505050"/>
+          <w:shd w:val="clear" w:color="auto" w:fill="FFFFFF"/>
+        </w:rPr>
+        <w:br w:type="page"/>
+      </w:r>
+    </w:p>
+    <w:p>
+      <w:pPr>
+        <w:ind w:firstLine="720"/>
+        <w:rPr>
+          <w:rFonts w:cstheme="minorHAnsi"/>
+          <w:color w:val="505050"/>
+          <w:shd w:val="clear" w:color="auto" w:fill="FFFFFF"/>
+        </w:rPr>
+      </w:pPr>
+      <w:r>
+        <w:rPr>
+          <w:rFonts w:cstheme="minorHAnsi"/>
+          <w:color w:val="505050"/>
+          <w:shd w:val="clear" w:color="auto" w:fill="FFFFFF"/>
+        </w:rPr>
+        <w:lastRenderedPageBreak/>
+        <w:t>Providing invalid id will lead to 400 Bad Request</w:t>
+      </w:r>
+    </w:p>
+    <w:p>
+      <w:pPr>
+        <w:ind w:left="720"/>
+      </w:pPr>
+      <w:r>
+        <w:rPr>
+          <w:noProof/>
+        </w:rPr>
+        <w:drawing>
+          <wp:inline distT="0" distB="0" distL="0" distR="0" wp14:anchorId="5A296404" wp14:editId="312544ED">
+            <wp:extent cx="4143375" cy="2933700"/>
+            <wp:effectExtent l="0" t="0" r="9525" b="0"/>
+            <wp:docPr id="19" name="Picture 19"/>
+            <wp:cNvGraphicFramePr>
+              <a:graphicFrameLocks xmlns:a="http://schemas.openxmlformats.org/drawingml/2006/main" noChangeAspect="1"/>
+            </wp:cNvGraphicFramePr>
+            <a:graphic xmlns:a="http://schemas.openxmlformats.org/drawingml/2006/main">
+              <a:graphicData uri="http://schemas.openxmlformats.org/drawingml/2006/picture">
+                <pic:pic xmlns:pic="http://schemas.openxmlformats.org/drawingml/2006/picture">
+                  <pic:nvPicPr>
+                    <pic:cNvPr id="1" name=""/>
+                    <pic:cNvPicPr/>
+                  </pic:nvPicPr>
+                  <pic:blipFill>
+                    <a:blip r:embed="rId36"/>
+                    <a:stretch>
+                      <a:fillRect/>
+                    </a:stretch>
+                  </pic:blipFill>
+                  <pic:spPr>
+                    <a:xfrm>
+                      <a:off x="0" y="0"/>
                       <a:ext cx="4143375" cy="2933700"/>
                     </a:xfrm>
                     <a:prstGeom prst="rect">
@@ -4319,7 +4319,7 @@
         </w:rPr>
         <w:t xml:space="preserve">Link: </w:t>
       </w:r>
-      <w:hyperlink r:id="rId36" w:history="1">
+      <w:hyperlink r:id="rId37" w:history="1">
         <w:r>
           <w:rPr>
             <w:rStyle w:val="Hyperlink"/>
@@ -4384,7 +4384,7 @@
                     <pic:cNvPicPr/>
                   </pic:nvPicPr>
                   <pic:blipFill>
-                    <a:blip r:embed="rId37"/>
+                    <a:blip r:embed="rId38"/>
                     <a:stretch>
                       <a:fillRect/>
                     </a:stretch>
@@ -4471,7 +4471,7 @@
         </w:rPr>
         <w:t xml:space="preserve">Link: </w:t>
       </w:r>
-      <w:hyperlink r:id="rId38" w:history="1">
+      <w:hyperlink r:id="rId39" w:history="1">
         <w:r>
           <w:rPr>
             <w:rStyle w:val="Hyperlink"/>
@@ -4525,74 +4525,6 @@
             <wp:extent cx="4076700" cy="3686175"/>
             <wp:effectExtent l="0" t="0" r="0" b="9525"/>
             <wp:docPr id="32" name="Picture 32"/>
-            <wp:cNvGraphicFramePr>
-              <a:graphicFrameLocks xmlns:a="http://schemas.openxmlformats.org/drawingml/2006/main" noChangeAspect="1"/>
-            </wp:cNvGraphicFramePr>
-            <a:graphic xmlns:a="http://schemas.openxmlformats.org/drawingml/2006/main">
-              <a:graphicData uri="http://schemas.openxmlformats.org/drawingml/2006/picture">
-                <pic:pic xmlns:pic="http://schemas.openxmlformats.org/drawingml/2006/picture">
-                  <pic:nvPicPr>
-                    <pic:cNvPr id="1" name=""/>
-                    <pic:cNvPicPr/>
-                  </pic:nvPicPr>
-                  <pic:blipFill>
-                    <a:blip r:embed="rId39"/>
-                    <a:stretch>
-                      <a:fillRect/>
-                    </a:stretch>
-                  </pic:blipFill>
-                  <pic:spPr>
-                    <a:xfrm>
-                      <a:off x="0" y="0"/>
-                      <a:ext cx="4076700" cy="3686175"/>
-                    </a:xfrm>
-                    <a:prstGeom prst="rect">
-                      <a:avLst/>
-                    </a:prstGeom>
-                  </pic:spPr>
-                </pic:pic>
-              </a:graphicData>
-            </a:graphic>
-          </wp:inline>
-        </w:drawing>
-      </w:r>
-    </w:p>
-    <w:p>
-      <w:pPr>
-        <w:ind w:left="720"/>
-      </w:pPr>
-    </w:p>
-    <w:p>
-      <w:pPr>
-        <w:ind w:firstLine="720"/>
-        <w:rPr>
-          <w:rFonts w:cstheme="minorHAnsi"/>
-          <w:color w:val="505050"/>
-          <w:shd w:val="clear" w:color="auto" w:fill="FFFFFF"/>
-        </w:rPr>
-      </w:pPr>
-      <w:r>
-        <w:rPr>
-          <w:rFonts w:cstheme="minorHAnsi"/>
-          <w:color w:val="505050"/>
-          <w:shd w:val="clear" w:color="auto" w:fill="FFFFFF"/>
-        </w:rPr>
-        <w:t>Providing invalid id will lead to 400 Bad Request</w:t>
-      </w:r>
-    </w:p>
-    <w:p>
-      <w:pPr>
-        <w:ind w:left="720"/>
-      </w:pPr>
-      <w:r>
-        <w:rPr>
-          <w:noProof/>
-        </w:rPr>
-        <w:drawing>
-          <wp:inline distT="0" distB="0" distL="0" distR="0" wp14:anchorId="1A99AC1C" wp14:editId="146C7402">
-            <wp:extent cx="4124325" cy="2905125"/>
-            <wp:effectExtent l="0" t="0" r="9525" b="9525"/>
-            <wp:docPr id="52" name="Picture 52"/>
             <wp:cNvGraphicFramePr>
               <a:graphicFrameLocks xmlns:a="http://schemas.openxmlformats.org/drawingml/2006/main" noChangeAspect="1"/>
             </wp:cNvGraphicFramePr>
@@ -4612,6 +4544,74 @@
                   <pic:spPr>
                     <a:xfrm>
                       <a:off x="0" y="0"/>
+                      <a:ext cx="4076700" cy="3686175"/>
+                    </a:xfrm>
+                    <a:prstGeom prst="rect">
+                      <a:avLst/>
+                    </a:prstGeom>
+                  </pic:spPr>
+                </pic:pic>
+              </a:graphicData>
+            </a:graphic>
+          </wp:inline>
+        </w:drawing>
+      </w:r>
+    </w:p>
+    <w:p>
+      <w:pPr>
+        <w:ind w:left="720"/>
+      </w:pPr>
+    </w:p>
+    <w:p>
+      <w:pPr>
+        <w:ind w:firstLine="720"/>
+        <w:rPr>
+          <w:rFonts w:cstheme="minorHAnsi"/>
+          <w:color w:val="505050"/>
+          <w:shd w:val="clear" w:color="auto" w:fill="FFFFFF"/>
+        </w:rPr>
+      </w:pPr>
+      <w:r>
+        <w:rPr>
+          <w:rFonts w:cstheme="minorHAnsi"/>
+          <w:color w:val="505050"/>
+          <w:shd w:val="clear" w:color="auto" w:fill="FFFFFF"/>
+        </w:rPr>
+        <w:t>Providing invalid id will lead to 400 Bad Request</w:t>
+      </w:r>
+    </w:p>
+    <w:p>
+      <w:pPr>
+        <w:ind w:left="720"/>
+      </w:pPr>
+      <w:r>
+        <w:rPr>
+          <w:noProof/>
+        </w:rPr>
+        <w:drawing>
+          <wp:inline distT="0" distB="0" distL="0" distR="0" wp14:anchorId="1A99AC1C" wp14:editId="146C7402">
+            <wp:extent cx="4124325" cy="2905125"/>
+            <wp:effectExtent l="0" t="0" r="9525" b="9525"/>
+            <wp:docPr id="52" name="Picture 52"/>
+            <wp:cNvGraphicFramePr>
+              <a:graphicFrameLocks xmlns:a="http://schemas.openxmlformats.org/drawingml/2006/main" noChangeAspect="1"/>
+            </wp:cNvGraphicFramePr>
+            <a:graphic xmlns:a="http://schemas.openxmlformats.org/drawingml/2006/main">
+              <a:graphicData uri="http://schemas.openxmlformats.org/drawingml/2006/picture">
+                <pic:pic xmlns:pic="http://schemas.openxmlformats.org/drawingml/2006/picture">
+                  <pic:nvPicPr>
+                    <pic:cNvPr id="1" name=""/>
+                    <pic:cNvPicPr/>
+                  </pic:nvPicPr>
+                  <pic:blipFill>
+                    <a:blip r:embed="rId41"/>
+                    <a:stretch>
+                      <a:fillRect/>
+                    </a:stretch>
+                  </pic:blipFill>
+                  <pic:spPr>
+                    <a:xfrm>
+                      <a:off x="0" y="0"/>
                       <a:ext cx="4124325" cy="2905125"/>
                     </a:xfrm>
                     <a:prstGeom prst="rect">
@@ -4685,7 +4685,7 @@
         </w:rPr>
         <w:t xml:space="preserve">Link: </w:t>
       </w:r>
-      <w:hyperlink r:id="rId41" w:history="1">
+      <w:hyperlink r:id="rId42" w:history="1">
         <w:r>
           <w:rPr>
             <w:rStyle w:val="Hyperlink"/>
@@ -4750,7 +4750,7 @@
                     <pic:cNvPicPr/>
                   </pic:nvPicPr>
                   <pic:blipFill>
-                    <a:blip r:embed="rId42"/>
+                    <a:blip r:embed="rId43"/>
                     <a:stretch>
                       <a:fillRect/>
                     </a:stretch>
@@ -4821,7 +4821,7 @@
         </w:rPr>
         <w:t xml:space="preserve">Link: </w:t>
       </w:r>
-      <w:hyperlink r:id="rId43" w:history="1">
+      <w:hyperlink r:id="rId44" w:history="1">
         <w:r>
           <w:rPr>
             <w:rStyle w:val="Hyperlink"/>
@@ -4880,148 +4880,6 @@
             <wp:extent cx="4086225" cy="4619625"/>
             <wp:effectExtent l="0" t="0" r="9525" b="9525"/>
             <wp:docPr id="40" name="Picture 40"/>
-            <wp:cNvGraphicFramePr>
-              <a:graphicFrameLocks xmlns:a="http://schemas.openxmlformats.org/drawingml/2006/main" noChangeAspect="1"/>
-            </wp:cNvGraphicFramePr>
-            <a:graphic xmlns:a="http://schemas.openxmlformats.org/drawingml/2006/main">
-              <a:graphicData uri="http://schemas.openxmlformats.org/drawingml/2006/picture">
-                <pic:pic xmlns:pic="http://schemas.openxmlformats.org/drawingml/2006/picture">
-                  <pic:nvPicPr>
-                    <pic:cNvPr id="1" name=""/>
-                    <pic:cNvPicPr/>
-                  </pic:nvPicPr>
-                  <pic:blipFill>
-                    <a:blip r:embed="rId44"/>
-                    <a:stretch>
-                      <a:fillRect/>
-                    </a:stretch>
-                  </pic:blipFill>
-                  <pic:spPr>
-                    <a:xfrm>
-                      <a:off x="0" y="0"/>
-                      <a:ext cx="4086225" cy="4619625"/>
-                    </a:xfrm>
-                    <a:prstGeom prst="rect">
-                      <a:avLst/>
-                    </a:prstGeom>
-                  </pic:spPr>
-                </pic:pic>
-              </a:graphicData>
-            </a:graphic>
-          </wp:inline>
-        </w:drawing>
-      </w:r>
-    </w:p>
-    <w:p>
-      <w:pPr>
-        <w:rPr>
-          <w:rFonts w:cstheme="minorHAnsi"/>
-          <w:color w:val="505050"/>
-          <w:shd w:val="clear" w:color="auto" w:fill="FFFFFF"/>
-        </w:rPr>
-      </w:pPr>
-      <w:r>
-        <w:rPr>
-          <w:rFonts w:cstheme="minorHAnsi"/>
-          <w:color w:val="505050"/>
-          <w:shd w:val="clear" w:color="auto" w:fill="FFFFFF"/>
-        </w:rPr>
-        <w:br w:type="page"/>
-      </w:r>
-    </w:p>
-    <w:p>
-      <w:pPr>
-        <w:ind w:firstLine="720"/>
-        <w:rPr>
-          <w:rFonts w:cstheme="minorHAnsi"/>
-          <w:color w:val="505050"/>
-          <w:shd w:val="clear" w:color="auto" w:fill="FFFFFF"/>
-        </w:rPr>
-      </w:pPr>
-      <w:r>
-        <w:rPr>
-          <w:rFonts w:cstheme="minorHAnsi"/>
-          <w:color w:val="505050"/>
-          <w:shd w:val="clear" w:color="auto" w:fill="FFFFFF"/>
-        </w:rPr>
-        <w:lastRenderedPageBreak/>
-        <w:t>“Under-posting”</w:t>
-      </w:r>
-      <w:r>
-        <w:rPr>
-          <w:rFonts w:cstheme="minorHAnsi"/>
-          <w:color w:val="505050"/>
-          <w:shd w:val="clear" w:color="auto" w:fill="FFFFFF"/>
-        </w:rPr>
-        <w:t xml:space="preserve"> will lead to 400 Bad Request</w:t>
-      </w:r>
-      <w:r>
-        <w:rPr>
-          <w:rFonts w:cstheme="minorHAnsi"/>
-          <w:color w:val="505050"/>
-          <w:shd w:val="clear" w:color="auto" w:fill="FFFFFF"/>
-        </w:rPr>
-        <w:t>. (Required: Name, Price</w:t>
-      </w:r>
-      <w:r>
-        <w:rPr>
-          <w:rFonts w:cstheme="minorHAnsi"/>
-          <w:color w:val="505050"/>
-          <w:shd w:val="clear" w:color="auto" w:fill="FFFFFF"/>
-        </w:rPr>
-        <w:t>*</w:t>
-      </w:r>
-      <w:r>
-        <w:rPr>
-          <w:rFonts w:cstheme="minorHAnsi"/>
-          <w:color w:val="505050"/>
-          <w:shd w:val="clear" w:color="auto" w:fill="FFFFFF"/>
-        </w:rPr>
-        <w:t>)</w:t>
-      </w:r>
-    </w:p>
-    <w:p>
-      <w:pPr>
-        <w:ind w:firstLine="720"/>
-        <w:rPr>
-          <w:rFonts w:cstheme="minorHAnsi"/>
-          <w:i/>
-          <w:iCs/>
-          <w:color w:val="505050"/>
-          <w:shd w:val="clear" w:color="auto" w:fill="FFFFFF"/>
-        </w:rPr>
-      </w:pPr>
-      <w:r>
-        <w:rPr>
-          <w:rFonts w:cstheme="minorHAnsi"/>
-          <w:i/>
-          <w:iCs/>
-          <w:color w:val="505050"/>
-          <w:shd w:val="clear" w:color="auto" w:fill="FFFFFF"/>
-        </w:rPr>
-        <w:t>*Price must be between 0 to 100</w:t>
-      </w:r>
-    </w:p>
-    <w:p>
-      <w:pPr>
-        <w:ind w:firstLine="720"/>
-        <w:rPr>
-          <w:rFonts w:cstheme="minorHAnsi"/>
-          <w:i/>
-          <w:iCs/>
-          <w:color w:val="505050"/>
-          <w:shd w:val="clear" w:color="auto" w:fill="FFFFFF"/>
-        </w:rPr>
-      </w:pPr>
-      <w:r>
-        <w:rPr>
-          <w:noProof/>
-        </w:rPr>
-        <w:drawing>
-          <wp:inline distT="0" distB="0" distL="0" distR="0" wp14:anchorId="543244D8" wp14:editId="2787F587">
-            <wp:extent cx="4857750" cy="5419725"/>
-            <wp:effectExtent l="0" t="0" r="0" b="9525"/>
-            <wp:docPr id="42" name="Picture 42"/>
             <wp:cNvGraphicFramePr>
               <a:graphicFrameLocks xmlns:a="http://schemas.openxmlformats.org/drawingml/2006/main" noChangeAspect="1"/>
             </wp:cNvGraphicFramePr>
@@ -5041,7 +4899,7 @@
                   <pic:spPr>
                     <a:xfrm>
                       <a:off x="0" y="0"/>
-                      <a:ext cx="4857750" cy="5419725"/>
+                      <a:ext cx="4086225" cy="4619625"/>
                     </a:xfrm>
                     <a:prstGeom prst="rect">
                       <a:avLst/>
@@ -5073,9 +4931,9 @@
     </w:p>
     <w:p>
       <w:pPr>
-        <w:ind w:left="720"/>
-        <w:rPr>
-          <w:rFonts w:ascii="Helvetica" w:hAnsi="Helvetica"/>
+        <w:ind w:firstLine="720"/>
+        <w:rPr>
+          <w:rFonts w:cstheme="minorHAnsi"/>
           <w:color w:val="505050"/>
           <w:shd w:val="clear" w:color="auto" w:fill="FFFFFF"/>
         </w:rPr>
@@ -5087,38 +4945,83 @@
           <w:shd w:val="clear" w:color="auto" w:fill="FFFFFF"/>
         </w:rPr>
         <w:lastRenderedPageBreak/>
-        <w:t>“Over-posting”</w:t>
-      </w:r>
-      <w:r>
-        <w:rPr>
-          <w:rFonts w:cstheme="minorHAnsi"/>
-          <w:color w:val="505050"/>
-          <w:shd w:val="clear" w:color="auto" w:fill="FFFFFF"/>
-        </w:rPr>
-        <w:t xml:space="preserve"> will lead to </w:t>
-      </w:r>
-      <w:r>
-        <w:rPr>
-          <w:rFonts w:cstheme="minorHAnsi"/>
-          <w:color w:val="505050"/>
-          <w:shd w:val="clear" w:color="auto" w:fill="FFFFFF"/>
-        </w:rPr>
-        <w:t>201 Created. (“Over-post” values are excluded in creation)</w:t>
-      </w:r>
-    </w:p>
-    <w:p>
-      <w:pPr>
-        <w:ind w:left="720"/>
+        <w:t>“Under-posting”</w:t>
+      </w:r>
+      <w:r>
+        <w:rPr>
+          <w:rFonts w:cstheme="minorHAnsi"/>
+          <w:color w:val="505050"/>
+          <w:shd w:val="clear" w:color="auto" w:fill="FFFFFF"/>
+        </w:rPr>
+        <w:t xml:space="preserve"> will lead to 400 Bad Request</w:t>
+      </w:r>
+      <w:r>
+        <w:rPr>
+          <w:rFonts w:cstheme="minorHAnsi"/>
+          <w:color w:val="505050"/>
+          <w:shd w:val="clear" w:color="auto" w:fill="FFFFFF"/>
+        </w:rPr>
+        <w:t>. (Required: Name, Price</w:t>
+      </w:r>
+      <w:r>
+        <w:rPr>
+          <w:rFonts w:cstheme="minorHAnsi"/>
+          <w:color w:val="505050"/>
+          <w:shd w:val="clear" w:color="auto" w:fill="FFFFFF"/>
+        </w:rPr>
+        <w:t>*</w:t>
+      </w:r>
+      <w:r>
+        <w:rPr>
+          <w:rFonts w:cstheme="minorHAnsi"/>
+          <w:color w:val="505050"/>
+          <w:shd w:val="clear" w:color="auto" w:fill="FFFFFF"/>
+        </w:rPr>
+        <w:t>)</w:t>
+      </w:r>
+    </w:p>
+    <w:p>
+      <w:pPr>
+        <w:ind w:firstLine="720"/>
+        <w:rPr>
+          <w:rFonts w:cstheme="minorHAnsi"/>
+          <w:i/>
+          <w:iCs/>
+          <w:color w:val="505050"/>
+          <w:shd w:val="clear" w:color="auto" w:fill="FFFFFF"/>
+        </w:rPr>
+      </w:pPr>
+      <w:r>
+        <w:rPr>
+          <w:rFonts w:cstheme="minorHAnsi"/>
+          <w:i/>
+          <w:iCs/>
+          <w:color w:val="505050"/>
+          <w:shd w:val="clear" w:color="auto" w:fill="FFFFFF"/>
+        </w:rPr>
+        <w:t>*Price must be between 0 to 100</w:t>
+      </w:r>
+    </w:p>
+    <w:p>
+      <w:pPr>
+        <w:ind w:firstLine="720"/>
+        <w:rPr>
+          <w:rFonts w:cstheme="minorHAnsi"/>
+          <w:i/>
+          <w:iCs/>
+          <w:color w:val="505050"/>
+          <w:shd w:val="clear" w:color="auto" w:fill="FFFFFF"/>
+        </w:rPr>
       </w:pPr>
       <w:r>
         <w:rPr>
           <w:noProof/>
         </w:rPr>
         <w:drawing>
-          <wp:inline distT="0" distB="0" distL="0" distR="0" wp14:anchorId="2C1307A8" wp14:editId="71198B33">
-            <wp:extent cx="4152900" cy="4667250"/>
-            <wp:effectExtent l="0" t="0" r="0" b="0"/>
-            <wp:docPr id="41" name="Picture 41"/>
+          <wp:inline distT="0" distB="0" distL="0" distR="0" wp14:anchorId="543244D8" wp14:editId="2787F587">
+            <wp:extent cx="4857750" cy="5419725"/>
+            <wp:effectExtent l="0" t="0" r="0" b="9525"/>
+            <wp:docPr id="42" name="Picture 42"/>
             <wp:cNvGraphicFramePr>
               <a:graphicFrameLocks xmlns:a="http://schemas.openxmlformats.org/drawingml/2006/main" noChangeAspect="1"/>
             </wp:cNvGraphicFramePr>
@@ -5138,6 +5041,103 @@
                   <pic:spPr>
                     <a:xfrm>
                       <a:off x="0" y="0"/>
+                      <a:ext cx="4857750" cy="5419725"/>
+                    </a:xfrm>
+                    <a:prstGeom prst="rect">
+                      <a:avLst/>
+                    </a:prstGeom>
+                  </pic:spPr>
+                </pic:pic>
+              </a:graphicData>
+            </a:graphic>
+          </wp:inline>
+        </w:drawing>
+      </w:r>
+    </w:p>
+    <w:p>
+      <w:pPr>
+        <w:rPr>
+          <w:rFonts w:cstheme="minorHAnsi"/>
+          <w:color w:val="505050"/>
+          <w:shd w:val="clear" w:color="auto" w:fill="FFFFFF"/>
+        </w:rPr>
+      </w:pPr>
+      <w:r>
+        <w:rPr>
+          <w:rFonts w:cstheme="minorHAnsi"/>
+          <w:color w:val="505050"/>
+          <w:shd w:val="clear" w:color="auto" w:fill="FFFFFF"/>
+        </w:rPr>
+        <w:br w:type="page"/>
+      </w:r>
+    </w:p>
+    <w:p>
+      <w:pPr>
+        <w:ind w:left="720"/>
+        <w:rPr>
+          <w:rFonts w:ascii="Helvetica" w:hAnsi="Helvetica"/>
+          <w:color w:val="505050"/>
+          <w:shd w:val="clear" w:color="auto" w:fill="FFFFFF"/>
+        </w:rPr>
+      </w:pPr>
+      <w:r>
+        <w:rPr>
+          <w:rFonts w:cstheme="minorHAnsi"/>
+          <w:color w:val="505050"/>
+          <w:shd w:val="clear" w:color="auto" w:fill="FFFFFF"/>
+        </w:rPr>
+        <w:lastRenderedPageBreak/>
+        <w:t>“Over-posting”</w:t>
+      </w:r>
+      <w:r>
+        <w:rPr>
+          <w:rFonts w:cstheme="minorHAnsi"/>
+          <w:color w:val="505050"/>
+          <w:shd w:val="clear" w:color="auto" w:fill="FFFFFF"/>
+        </w:rPr>
+        <w:t xml:space="preserve"> will lead to </w:t>
+      </w:r>
+      <w:r>
+        <w:rPr>
+          <w:rFonts w:cstheme="minorHAnsi"/>
+          <w:color w:val="505050"/>
+          <w:shd w:val="clear" w:color="auto" w:fill="FFFFFF"/>
+        </w:rPr>
+        <w:t>201 Created. (“Over-post” values are excluded in creation)</w:t>
+      </w:r>
+    </w:p>
+    <w:p>
+      <w:pPr>
+        <w:ind w:left="720"/>
+      </w:pPr>
+      <w:r>
+        <w:rPr>
+          <w:noProof/>
+        </w:rPr>
+        <w:drawing>
+          <wp:inline distT="0" distB="0" distL="0" distR="0" wp14:anchorId="2C1307A8" wp14:editId="71198B33">
+            <wp:extent cx="4152900" cy="4667250"/>
+            <wp:effectExtent l="0" t="0" r="0" b="0"/>
+            <wp:docPr id="41" name="Picture 41"/>
+            <wp:cNvGraphicFramePr>
+              <a:graphicFrameLocks xmlns:a="http://schemas.openxmlformats.org/drawingml/2006/main" noChangeAspect="1"/>
+            </wp:cNvGraphicFramePr>
+            <a:graphic xmlns:a="http://schemas.openxmlformats.org/drawingml/2006/main">
+              <a:graphicData uri="http://schemas.openxmlformats.org/drawingml/2006/picture">
+                <pic:pic xmlns:pic="http://schemas.openxmlformats.org/drawingml/2006/picture">
+                  <pic:nvPicPr>
+                    <pic:cNvPr id="1" name=""/>
+                    <pic:cNvPicPr/>
+                  </pic:nvPicPr>
+                  <pic:blipFill>
+                    <a:blip r:embed="rId47"/>
+                    <a:stretch>
+                      <a:fillRect/>
+                    </a:stretch>
+                  </pic:blipFill>
+                  <pic:spPr>
+                    <a:xfrm>
+                      <a:off x="0" y="0"/>
                       <a:ext cx="4152900" cy="4667250"/>
                     </a:xfrm>
                     <a:prstGeom prst="rect">
@@ -5225,7 +5225,7 @@
         </w:rPr>
         <w:t xml:space="preserve">Link: </w:t>
       </w:r>
-      <w:hyperlink r:id="rId47" w:history="1">
+      <w:hyperlink r:id="rId48" w:history="1">
         <w:r>
           <w:rPr>
             <w:rStyle w:val="Hyperlink"/>
@@ -5284,130 +5284,6 @@
             <wp:extent cx="4124325" cy="4657725"/>
             <wp:effectExtent l="0" t="0" r="9525" b="9525"/>
             <wp:docPr id="44" name="Picture 44"/>
-            <wp:cNvGraphicFramePr>
-              <a:graphicFrameLocks xmlns:a="http://schemas.openxmlformats.org/drawingml/2006/main" noChangeAspect="1"/>
-            </wp:cNvGraphicFramePr>
-            <a:graphic xmlns:a="http://schemas.openxmlformats.org/drawingml/2006/main">
-              <a:graphicData uri="http://schemas.openxmlformats.org/drawingml/2006/picture">
-                <pic:pic xmlns:pic="http://schemas.openxmlformats.org/drawingml/2006/picture">
-                  <pic:nvPicPr>
-                    <pic:cNvPr id="1" name=""/>
-                    <pic:cNvPicPr/>
-                  </pic:nvPicPr>
-                  <pic:blipFill>
-                    <a:blip r:embed="rId48"/>
-                    <a:stretch>
-                      <a:fillRect/>
-                    </a:stretch>
-                  </pic:blipFill>
-                  <pic:spPr>
-                    <a:xfrm>
-                      <a:off x="0" y="0"/>
-                      <a:ext cx="4124325" cy="4657725"/>
-                    </a:xfrm>
-                    <a:prstGeom prst="rect">
-                      <a:avLst/>
-                    </a:prstGeom>
-                  </pic:spPr>
-                </pic:pic>
-              </a:graphicData>
-            </a:graphic>
-          </wp:inline>
-        </w:drawing>
-      </w:r>
-    </w:p>
-    <w:p>
-      <w:pPr>
-        <w:rPr>
-          <w:rFonts w:cstheme="minorHAnsi"/>
-          <w:color w:val="505050"/>
-          <w:shd w:val="clear" w:color="auto" w:fill="FFFFFF"/>
-        </w:rPr>
-      </w:pPr>
-      <w:r>
-        <w:rPr>
-          <w:rFonts w:cstheme="minorHAnsi"/>
-          <w:color w:val="505050"/>
-          <w:shd w:val="clear" w:color="auto" w:fill="FFFFFF"/>
-        </w:rPr>
-        <w:br w:type="page"/>
-      </w:r>
-    </w:p>
-    <w:p>
-      <w:pPr>
-        <w:ind w:firstLine="720"/>
-        <w:rPr>
-          <w:rFonts w:cstheme="minorHAnsi"/>
-          <w:color w:val="505050"/>
-          <w:shd w:val="clear" w:color="auto" w:fill="FFFFFF"/>
-        </w:rPr>
-      </w:pPr>
-      <w:r>
-        <w:rPr>
-          <w:rFonts w:cstheme="minorHAnsi"/>
-          <w:color w:val="505050"/>
-          <w:shd w:val="clear" w:color="auto" w:fill="FFFFFF"/>
-        </w:rPr>
-        <w:lastRenderedPageBreak/>
-        <w:t>“Under-posting”</w:t>
-      </w:r>
-      <w:r>
-        <w:rPr>
-          <w:rFonts w:cstheme="minorHAnsi"/>
-          <w:color w:val="505050"/>
-          <w:shd w:val="clear" w:color="auto" w:fill="FFFFFF"/>
-        </w:rPr>
-        <w:t xml:space="preserve"> will lead to 400 Bad Request</w:t>
-      </w:r>
-      <w:r>
-        <w:rPr>
-          <w:rFonts w:cstheme="minorHAnsi"/>
-          <w:color w:val="505050"/>
-          <w:shd w:val="clear" w:color="auto" w:fill="FFFFFF"/>
-        </w:rPr>
-        <w:t xml:space="preserve">. (Required: Name, Price*) </w:t>
-      </w:r>
-    </w:p>
-    <w:p>
-      <w:pPr>
-        <w:ind w:left="720"/>
-        <w:rPr>
-          <w:rFonts w:cstheme="minorHAnsi"/>
-          <w:i/>
-          <w:iCs/>
-          <w:color w:val="505050"/>
-          <w:shd w:val="clear" w:color="auto" w:fill="FFFFFF"/>
-        </w:rPr>
-      </w:pPr>
-      <w:r>
-        <w:rPr>
-          <w:rFonts w:cstheme="minorHAnsi"/>
-          <w:i/>
-          <w:iCs/>
-          <w:color w:val="505050"/>
-          <w:shd w:val="clear" w:color="auto" w:fill="FFFFFF"/>
-        </w:rPr>
-        <w:t>*Price must be between 0 to 100</w:t>
-      </w:r>
-    </w:p>
-    <w:p>
-      <w:pPr>
-        <w:ind w:left="720"/>
-        <w:rPr>
-          <w:rFonts w:cstheme="minorHAnsi"/>
-          <w:color w:val="505050"/>
-          <w:shd w:val="clear" w:color="auto" w:fill="FFFFFF"/>
-        </w:rPr>
-      </w:pPr>
-      <w:r>
-        <w:rPr>
-          <w:noProof/>
-        </w:rPr>
-        <w:drawing>
-          <wp:inline distT="0" distB="0" distL="0" distR="0" wp14:anchorId="3DF45C72" wp14:editId="73A90BC3">
-            <wp:extent cx="5198411" cy="4545874"/>
-            <wp:effectExtent l="0" t="0" r="2540" b="7620"/>
-            <wp:docPr id="45" name="Picture 45"/>
             <wp:cNvGraphicFramePr>
               <a:graphicFrameLocks xmlns:a="http://schemas.openxmlformats.org/drawingml/2006/main" noChangeAspect="1"/>
             </wp:cNvGraphicFramePr>
@@ -5427,7 +5303,7 @@
                   <pic:spPr>
                     <a:xfrm>
                       <a:off x="0" y="0"/>
-                      <a:ext cx="5216885" cy="4562029"/>
+                      <a:ext cx="4124325" cy="4657725"/>
                     </a:xfrm>
                     <a:prstGeom prst="rect">
                       <a:avLst/>
@@ -5459,7 +5335,7 @@
     </w:p>
     <w:p>
       <w:pPr>
-        <w:ind w:left="720"/>
+        <w:ind w:firstLine="720"/>
         <w:rPr>
           <w:rFonts w:cstheme="minorHAnsi"/>
           <w:color w:val="505050"/>
@@ -5473,62 +5349,52 @@
           <w:shd w:val="clear" w:color="auto" w:fill="FFFFFF"/>
         </w:rPr>
         <w:lastRenderedPageBreak/>
-        <w:t>“Over-posting”</w:t>
-      </w:r>
-      <w:r>
-        <w:rPr>
-          <w:rFonts w:cstheme="minorHAnsi"/>
-          <w:color w:val="505050"/>
-          <w:shd w:val="clear" w:color="auto" w:fill="FFFFFF"/>
-        </w:rPr>
-        <w:t xml:space="preserve"> will lead to </w:t>
-      </w:r>
-      <w:r>
-        <w:rPr>
-          <w:rFonts w:cstheme="minorHAnsi"/>
-          <w:color w:val="505050"/>
-          <w:shd w:val="clear" w:color="auto" w:fill="FFFFFF"/>
-        </w:rPr>
-        <w:t>20</w:t>
-      </w:r>
-      <w:r>
-        <w:rPr>
-          <w:rFonts w:cstheme="minorHAnsi"/>
-          <w:color w:val="505050"/>
-          <w:shd w:val="clear" w:color="auto" w:fill="FFFFFF"/>
-        </w:rPr>
-        <w:t>0</w:t>
-      </w:r>
-      <w:r>
-        <w:rPr>
-          <w:rFonts w:cstheme="minorHAnsi"/>
-          <w:color w:val="505050"/>
-          <w:shd w:val="clear" w:color="auto" w:fill="FFFFFF"/>
-        </w:rPr>
-        <w:t xml:space="preserve"> </w:t>
-      </w:r>
-      <w:r>
-        <w:rPr>
-          <w:rFonts w:cstheme="minorHAnsi"/>
-          <w:color w:val="505050"/>
-          <w:shd w:val="clear" w:color="auto" w:fill="FFFFFF"/>
-        </w:rPr>
-        <w:t>OK</w:t>
-      </w:r>
-      <w:r>
-        <w:rPr>
-          <w:rFonts w:cstheme="minorHAnsi"/>
-          <w:color w:val="505050"/>
-          <w:shd w:val="clear" w:color="auto" w:fill="FFFFFF"/>
-        </w:rPr>
-        <w:t>. (“Over-post” values are excluded in creation)</w:t>
-      </w:r>
-    </w:p>
-    <w:p>
-      <w:pPr>
-        <w:ind w:left="720"/>
-        <w:rPr>
-          <w:rFonts w:ascii="Helvetica" w:hAnsi="Helvetica"/>
+        <w:t>“Under-posting”</w:t>
+      </w:r>
+      <w:r>
+        <w:rPr>
+          <w:rFonts w:cstheme="minorHAnsi"/>
+          <w:color w:val="505050"/>
+          <w:shd w:val="clear" w:color="auto" w:fill="FFFFFF"/>
+        </w:rPr>
+        <w:t xml:space="preserve"> will lead to 400 Bad Request</w:t>
+      </w:r>
+      <w:r>
+        <w:rPr>
+          <w:rFonts w:cstheme="minorHAnsi"/>
+          <w:color w:val="505050"/>
+          <w:shd w:val="clear" w:color="auto" w:fill="FFFFFF"/>
+        </w:rPr>
+        <w:t xml:space="preserve">. (Required: Name, Price*) </w:t>
+      </w:r>
+    </w:p>
+    <w:p>
+      <w:pPr>
+        <w:ind w:left="720"/>
+        <w:rPr>
+          <w:rFonts w:cstheme="minorHAnsi"/>
+          <w:i/>
+          <w:iCs/>
+          <w:color w:val="505050"/>
+          <w:shd w:val="clear" w:color="auto" w:fill="FFFFFF"/>
+        </w:rPr>
+      </w:pPr>
+      <w:r>
+        <w:rPr>
+          <w:rFonts w:cstheme="minorHAnsi"/>
+          <w:i/>
+          <w:iCs/>
+          <w:color w:val="505050"/>
+          <w:shd w:val="clear" w:color="auto" w:fill="FFFFFF"/>
+        </w:rPr>
+        <w:t>*Price must be between 0 to 100</w:t>
+      </w:r>
+    </w:p>
+    <w:p>
+      <w:pPr>
+        <w:ind w:left="720"/>
+        <w:rPr>
+          <w:rFonts w:cstheme="minorHAnsi"/>
           <w:color w:val="505050"/>
           <w:shd w:val="clear" w:color="auto" w:fill="FFFFFF"/>
         </w:rPr>
@@ -5538,10 +5404,10 @@
           <w:noProof/>
         </w:rPr>
         <w:drawing>
-          <wp:inline distT="0" distB="0" distL="0" distR="0" wp14:anchorId="188EDBDC" wp14:editId="3B953E38">
-            <wp:extent cx="4162425" cy="4638675"/>
-            <wp:effectExtent l="0" t="0" r="9525" b="9525"/>
-            <wp:docPr id="49" name="Picture 49"/>
+          <wp:inline distT="0" distB="0" distL="0" distR="0" wp14:anchorId="3DF45C72" wp14:editId="73A90BC3">
+            <wp:extent cx="5198411" cy="4545874"/>
+            <wp:effectExtent l="0" t="0" r="2540" b="7620"/>
+            <wp:docPr id="45" name="Picture 45"/>
             <wp:cNvGraphicFramePr>
               <a:graphicFrameLocks xmlns:a="http://schemas.openxmlformats.org/drawingml/2006/main" noChangeAspect="1"/>
             </wp:cNvGraphicFramePr>
@@ -5561,7 +5427,7 @@
                   <pic:spPr>
                     <a:xfrm>
                       <a:off x="0" y="0"/>
-                      <a:ext cx="4162425" cy="4638675"/>
+                      <a:ext cx="5216885" cy="4562029"/>
                     </a:xfrm>
                     <a:prstGeom prst="rect">
                       <a:avLst/>
@@ -5576,10 +5442,54 @@
     </w:p>
     <w:p>
       <w:pPr>
-        <w:ind w:left="720"/>
-      </w:pPr>
-      <w:r>
-        <w:t>^ ”Discount” is excluded during creation</w:t>
+        <w:rPr>
+          <w:rFonts w:cstheme="minorHAnsi"/>
+          <w:color w:val="505050"/>
+          <w:shd w:val="clear" w:color="auto" w:fill="FFFFFF"/>
+        </w:rPr>
+      </w:pPr>
+      <w:r>
+        <w:rPr>
+          <w:rFonts w:cstheme="minorHAnsi"/>
+          <w:color w:val="505050"/>
+          <w:shd w:val="clear" w:color="auto" w:fill="FFFFFF"/>
+        </w:rPr>
+        <w:br w:type="page"/>
+      </w:r>
+    </w:p>
+    <w:p>
+      <w:pPr>
+        <w:ind w:left="720"/>
+        <w:rPr>
+          <w:rFonts w:cstheme="minorHAnsi"/>
+          <w:color w:val="505050"/>
+          <w:shd w:val="clear" w:color="auto" w:fill="FFFFFF"/>
+        </w:rPr>
+      </w:pPr>
+      <w:r>
+        <w:rPr>
+          <w:rFonts w:cstheme="minorHAnsi"/>
+          <w:color w:val="505050"/>
+          <w:shd w:val="clear" w:color="auto" w:fill="FFFFFF"/>
+        </w:rPr>
+        <w:lastRenderedPageBreak/>
+        <w:t>“Over-posting”</w:t>
+      </w:r>
+      <w:r>
+        <w:rPr>
+          <w:rFonts w:cstheme="minorHAnsi"/>
+          <w:color w:val="505050"/>
+          <w:shd w:val="clear" w:color="auto" w:fill="FFFFFF"/>
+        </w:rPr>
+        <w:t xml:space="preserve"> will lead to </w:t>
+      </w:r>
+      <w:r>
+        <w:rPr>
+          <w:rFonts w:cstheme="minorHAnsi"/>
+          <w:color w:val="505050"/>
+          <w:shd w:val="clear" w:color="auto" w:fill="FFFFFF"/>
+        </w:rPr>
+        <w:t>200 OK. (“Over-post” values are excluded in creation)</w:t>
       </w:r>
     </w:p>
     <w:p>
@@ -5591,71 +5501,15 @@
           <w:shd w:val="clear" w:color="auto" w:fill="FFFFFF"/>
         </w:rPr>
       </w:pPr>
-    </w:p>
-    <w:p>
-      <w:pPr>
-        <w:ind w:left="720"/>
-        <w:rPr>
-          <w:rFonts w:cstheme="minorHAnsi"/>
-          <w:color w:val="505050"/>
-          <w:shd w:val="clear" w:color="auto" w:fill="FFFFFF"/>
-        </w:rPr>
-      </w:pPr>
-    </w:p>
-    <w:p>
-      <w:pPr>
-        <w:rPr>
-          <w:rFonts w:cstheme="minorHAnsi"/>
-          <w:color w:val="505050"/>
-          <w:shd w:val="clear" w:color="auto" w:fill="FFFFFF"/>
-        </w:rPr>
-      </w:pPr>
-      <w:r>
-        <w:rPr>
-          <w:rFonts w:cstheme="minorHAnsi"/>
-          <w:color w:val="505050"/>
-          <w:shd w:val="clear" w:color="auto" w:fill="FFFFFF"/>
-        </w:rPr>
-        <w:br w:type="page"/>
-      </w:r>
-    </w:p>
-    <w:p>
-      <w:pPr>
-        <w:ind w:firstLine="720"/>
-        <w:rPr>
-          <w:rFonts w:cstheme="minorHAnsi"/>
-          <w:color w:val="505050"/>
-          <w:shd w:val="clear" w:color="auto" w:fill="FFFFFF"/>
-        </w:rPr>
-      </w:pPr>
-      <w:r>
-        <w:rPr>
-          <w:rFonts w:cstheme="minorHAnsi"/>
-          <w:color w:val="505050"/>
-          <w:shd w:val="clear" w:color="auto" w:fill="FFFFFF"/>
-        </w:rPr>
-        <w:lastRenderedPageBreak/>
-        <w:t>Providing invalid id will lead to 400 Bad Request</w:t>
-      </w:r>
-    </w:p>
-    <w:p>
-      <w:pPr>
-        <w:ind w:left="720"/>
-        <w:rPr>
-          <w:rFonts w:ascii="Helvetica" w:hAnsi="Helvetica"/>
-          <w:color w:val="505050"/>
-          <w:shd w:val="clear" w:color="auto" w:fill="FFFFFF"/>
-        </w:rPr>
-      </w:pPr>
       <w:r>
         <w:rPr>
           <w:noProof/>
         </w:rPr>
         <w:drawing>
-          <wp:inline distT="0" distB="0" distL="0" distR="0" wp14:anchorId="7E8BF021" wp14:editId="5988251D">
-            <wp:extent cx="4114800" cy="3857625"/>
-            <wp:effectExtent l="0" t="0" r="0" b="9525"/>
-            <wp:docPr id="46" name="Picture 46"/>
+          <wp:inline distT="0" distB="0" distL="0" distR="0" wp14:anchorId="188EDBDC" wp14:editId="3B953E38">
+            <wp:extent cx="4162425" cy="4638675"/>
+            <wp:effectExtent l="0" t="0" r="9525" b="9525"/>
+            <wp:docPr id="49" name="Picture 49"/>
             <wp:cNvGraphicFramePr>
               <a:graphicFrameLocks xmlns:a="http://schemas.openxmlformats.org/drawingml/2006/main" noChangeAspect="1"/>
             </wp:cNvGraphicFramePr>
@@ -5675,6 +5529,120 @@
                   <pic:spPr>
                     <a:xfrm>
                       <a:off x="0" y="0"/>
+                      <a:ext cx="4162425" cy="4638675"/>
+                    </a:xfrm>
+                    <a:prstGeom prst="rect">
+                      <a:avLst/>
+                    </a:prstGeom>
+                  </pic:spPr>
+                </pic:pic>
+              </a:graphicData>
+            </a:graphic>
+          </wp:inline>
+        </w:drawing>
+      </w:r>
+    </w:p>
+    <w:p>
+      <w:pPr>
+        <w:ind w:left="720"/>
+      </w:pPr>
+      <w:r>
+        <w:t>^ ”Discount” is excluded during creation</w:t>
+      </w:r>
+    </w:p>
+    <w:p>
+      <w:pPr>
+        <w:ind w:left="720"/>
+        <w:rPr>
+          <w:rFonts w:ascii="Helvetica" w:hAnsi="Helvetica"/>
+          <w:color w:val="505050"/>
+          <w:shd w:val="clear" w:color="auto" w:fill="FFFFFF"/>
+        </w:rPr>
+      </w:pPr>
+    </w:p>
+    <w:p>
+      <w:pPr>
+        <w:ind w:left="720"/>
+        <w:rPr>
+          <w:rFonts w:cstheme="minorHAnsi"/>
+          <w:color w:val="505050"/>
+          <w:shd w:val="clear" w:color="auto" w:fill="FFFFFF"/>
+        </w:rPr>
+      </w:pPr>
+    </w:p>
+    <w:p>
+      <w:pPr>
+        <w:rPr>
+          <w:rFonts w:cstheme="minorHAnsi"/>
+          <w:color w:val="505050"/>
+          <w:shd w:val="clear" w:color="auto" w:fill="FFFFFF"/>
+        </w:rPr>
+      </w:pPr>
+      <w:r>
+        <w:rPr>
+          <w:rFonts w:cstheme="minorHAnsi"/>
+          <w:color w:val="505050"/>
+          <w:shd w:val="clear" w:color="auto" w:fill="FFFFFF"/>
+        </w:rPr>
+        <w:br w:type="page"/>
+      </w:r>
+    </w:p>
+    <w:p>
+      <w:pPr>
+        <w:ind w:firstLine="720"/>
+        <w:rPr>
+          <w:rFonts w:cstheme="minorHAnsi"/>
+          <w:color w:val="505050"/>
+          <w:shd w:val="clear" w:color="auto" w:fill="FFFFFF"/>
+        </w:rPr>
+      </w:pPr>
+      <w:r>
+        <w:rPr>
+          <w:rFonts w:cstheme="minorHAnsi"/>
+          <w:color w:val="505050"/>
+          <w:shd w:val="clear" w:color="auto" w:fill="FFFFFF"/>
+        </w:rPr>
+        <w:lastRenderedPageBreak/>
+        <w:t>Providing invalid id will lead to 400 Bad Request</w:t>
+      </w:r>
+    </w:p>
+    <w:p>
+      <w:pPr>
+        <w:ind w:left="720"/>
+        <w:rPr>
+          <w:rFonts w:ascii="Helvetica" w:hAnsi="Helvetica"/>
+          <w:color w:val="505050"/>
+          <w:shd w:val="clear" w:color="auto" w:fill="FFFFFF"/>
+        </w:rPr>
+      </w:pPr>
+      <w:r>
+        <w:rPr>
+          <w:noProof/>
+        </w:rPr>
+        <w:drawing>
+          <wp:inline distT="0" distB="0" distL="0" distR="0" wp14:anchorId="7E8BF021" wp14:editId="5988251D">
+            <wp:extent cx="4114800" cy="3857625"/>
+            <wp:effectExtent l="0" t="0" r="0" b="9525"/>
+            <wp:docPr id="46" name="Picture 46"/>
+            <wp:cNvGraphicFramePr>
+              <a:graphicFrameLocks xmlns:a="http://schemas.openxmlformats.org/drawingml/2006/main" noChangeAspect="1"/>
+            </wp:cNvGraphicFramePr>
+            <a:graphic xmlns:a="http://schemas.openxmlformats.org/drawingml/2006/main">
+              <a:graphicData uri="http://schemas.openxmlformats.org/drawingml/2006/picture">
+                <pic:pic xmlns:pic="http://schemas.openxmlformats.org/drawingml/2006/picture">
+                  <pic:nvPicPr>
+                    <pic:cNvPr id="1" name=""/>
+                    <pic:cNvPicPr/>
+                  </pic:nvPicPr>
+                  <pic:blipFill>
+                    <a:blip r:embed="rId52"/>
+                    <a:stretch>
+                      <a:fillRect/>
+                    </a:stretch>
+                  </pic:blipFill>
+                  <pic:spPr>
+                    <a:xfrm>
+                      <a:off x="0" y="0"/>
                       <a:ext cx="4114800" cy="3857625"/>
                     </a:xfrm>
                     <a:prstGeom prst="rect">
@@ -5759,7 +5727,7 @@
         </w:rPr>
         <w:t xml:space="preserve">Link: </w:t>
       </w:r>
-      <w:hyperlink r:id="rId52" w:history="1">
+      <w:hyperlink r:id="rId53" w:history="1">
         <w:r>
           <w:rPr>
             <w:rStyle w:val="Hyperlink"/>
@@ -5832,94 +5800,6 @@
             <wp:extent cx="4114800" cy="4876800"/>
             <wp:effectExtent l="0" t="0" r="0" b="0"/>
             <wp:docPr id="47" name="Picture 47"/>
-            <wp:cNvGraphicFramePr>
-              <a:graphicFrameLocks xmlns:a="http://schemas.openxmlformats.org/drawingml/2006/main" noChangeAspect="1"/>
-            </wp:cNvGraphicFramePr>
-            <a:graphic xmlns:a="http://schemas.openxmlformats.org/drawingml/2006/main">
-              <a:graphicData uri="http://schemas.openxmlformats.org/drawingml/2006/picture">
-                <pic:pic xmlns:pic="http://schemas.openxmlformats.org/drawingml/2006/picture">
-                  <pic:nvPicPr>
-                    <pic:cNvPr id="1" name=""/>
-                    <pic:cNvPicPr/>
-                  </pic:nvPicPr>
-                  <pic:blipFill>
-                    <a:blip r:embed="rId53"/>
-                    <a:stretch>
-                      <a:fillRect/>
-                    </a:stretch>
-                  </pic:blipFill>
-                  <pic:spPr>
-                    <a:xfrm>
-                      <a:off x="0" y="0"/>
-                      <a:ext cx="4114800" cy="4876800"/>
-                    </a:xfrm>
-                    <a:prstGeom prst="rect">
-                      <a:avLst/>
-                    </a:prstGeom>
-                  </pic:spPr>
-                </pic:pic>
-              </a:graphicData>
-            </a:graphic>
-          </wp:inline>
-        </w:drawing>
-      </w:r>
-    </w:p>
-    <w:p>
-      <w:pPr>
-        <w:rPr>
-          <w:rFonts w:cstheme="minorHAnsi"/>
-          <w:color w:val="505050"/>
-          <w:shd w:val="clear" w:color="auto" w:fill="FFFFFF"/>
-        </w:rPr>
-      </w:pPr>
-      <w:r>
-        <w:rPr>
-          <w:rFonts w:cstheme="minorHAnsi"/>
-          <w:color w:val="505050"/>
-          <w:shd w:val="clear" w:color="auto" w:fill="FFFFFF"/>
-        </w:rPr>
-        <w:br w:type="page"/>
-      </w:r>
-    </w:p>
-    <w:p>
-      <w:pPr>
-        <w:ind w:firstLine="720"/>
-        <w:rPr>
-          <w:rFonts w:cstheme="minorHAnsi"/>
-          <w:color w:val="505050"/>
-          <w:shd w:val="clear" w:color="auto" w:fill="FFFFFF"/>
-        </w:rPr>
-      </w:pPr>
-      <w:r>
-        <w:rPr>
-          <w:rFonts w:cstheme="minorHAnsi"/>
-          <w:color w:val="505050"/>
-          <w:shd w:val="clear" w:color="auto" w:fill="FFFFFF"/>
-        </w:rPr>
-        <w:lastRenderedPageBreak/>
-        <w:t>Providing invalid id will lead to 400 Bad Request</w:t>
-      </w:r>
-    </w:p>
-    <w:p>
-      <w:pPr>
-        <w:ind w:left="720"/>
-        <w:rPr>
-          <w:rFonts w:ascii="Helvetica" w:hAnsi="Helvetica"/>
-          <w:color w:val="505050"/>
-          <w:sz w:val="18"/>
-          <w:szCs w:val="18"/>
-          <w:shd w:val="clear" w:color="auto" w:fill="FFFFFF"/>
-        </w:rPr>
-      </w:pPr>
-      <w:r>
-        <w:rPr>
-          <w:noProof/>
-        </w:rPr>
-        <w:drawing>
-          <wp:inline distT="0" distB="0" distL="0" distR="0" wp14:anchorId="01B2D3BA" wp14:editId="44714489">
-            <wp:extent cx="4133850" cy="2886075"/>
-            <wp:effectExtent l="0" t="0" r="0" b="9525"/>
-            <wp:docPr id="48" name="Picture 48"/>
             <wp:cNvGraphicFramePr>
               <a:graphicFrameLocks xmlns:a="http://schemas.openxmlformats.org/drawingml/2006/main" noChangeAspect="1"/>
             </wp:cNvGraphicFramePr>
@@ -5939,7 +5819,7 @@
                   <pic:spPr>
                     <a:xfrm>
                       <a:off x="0" y="0"/>
-                      <a:ext cx="4133850" cy="2886075"/>
+                      <a:ext cx="4114800" cy="4876800"/>
                     </a:xfrm>
                     <a:prstGeom prst="rect">
                       <a:avLst/>
@@ -5954,6 +5834,42 @@
     </w:p>
     <w:p>
       <w:pPr>
+        <w:rPr>
+          <w:rFonts w:cstheme="minorHAnsi"/>
+          <w:color w:val="505050"/>
+          <w:shd w:val="clear" w:color="auto" w:fill="FFFFFF"/>
+        </w:rPr>
+      </w:pPr>
+      <w:r>
+        <w:rPr>
+          <w:rFonts w:cstheme="minorHAnsi"/>
+          <w:color w:val="505050"/>
+          <w:shd w:val="clear" w:color="auto" w:fill="FFFFFF"/>
+        </w:rPr>
+        <w:br w:type="page"/>
+      </w:r>
+    </w:p>
+    <w:p>
+      <w:pPr>
+        <w:ind w:firstLine="720"/>
+        <w:rPr>
+          <w:rFonts w:cstheme="minorHAnsi"/>
+          <w:color w:val="505050"/>
+          <w:shd w:val="clear" w:color="auto" w:fill="FFFFFF"/>
+        </w:rPr>
+      </w:pPr>
+      <w:r>
+        <w:rPr>
+          <w:rFonts w:cstheme="minorHAnsi"/>
+          <w:color w:val="505050"/>
+          <w:shd w:val="clear" w:color="auto" w:fill="FFFFFF"/>
+        </w:rPr>
+        <w:lastRenderedPageBreak/>
+        <w:t>Providing invalid id will lead to 400 Bad Request</w:t>
+      </w:r>
+    </w:p>
+    <w:p>
+      <w:pPr>
         <w:ind w:left="720"/>
         <w:rPr>
           <w:rFonts w:ascii="Helvetica" w:hAnsi="Helvetica"/>
@@ -5963,90 +5879,15 @@
           <w:shd w:val="clear" w:color="auto" w:fill="FFFFFF"/>
         </w:rPr>
       </w:pPr>
-    </w:p>
-    <w:p>
-      <w:pPr>
-        <w:ind w:left="720"/>
-        <w:rPr>
-          <w:rFonts w:ascii="Helvetica" w:hAnsi="Helvetica"/>
-          <w:color w:val="505050"/>
-          <w:sz w:val="18"/>
-          <w:szCs w:val="18"/>
-          <w:shd w:val="clear" w:color="auto" w:fill="FFFFFF"/>
-        </w:rPr>
-      </w:pPr>
-    </w:p>
-    <w:p/>
-    <w:p>
-      <w:pPr>
-        <w:rPr>
-          <w:sz w:val="28"/>
-          <w:szCs w:val="28"/>
-        </w:rPr>
-      </w:pPr>
-      <w:r>
-        <w:rPr>
-          <w:sz w:val="28"/>
-          <w:szCs w:val="28"/>
-        </w:rPr>
-        <w:br w:type="page"/>
-      </w:r>
-    </w:p>
-    <w:p>
-      <w:pPr>
-        <w:rPr>
-          <w:sz w:val="32"/>
-          <w:szCs w:val="32"/>
-        </w:rPr>
-      </w:pPr>
-      <w:r>
-        <w:rPr>
-          <w:sz w:val="32"/>
-          <w:szCs w:val="32"/>
-        </w:rPr>
-        <w:lastRenderedPageBreak/>
-        <w:t>Task 3</w:t>
-      </w:r>
-    </w:p>
-    <w:p>
-      <w:pPr>
-        <w:ind w:left="720"/>
-        <w:rPr>
-          <w:sz w:val="28"/>
-          <w:szCs w:val="28"/>
-          <w:u w:val="single"/>
-        </w:rPr>
-      </w:pPr>
-      <w:r>
-        <w:rPr>
-          <w:sz w:val="28"/>
-          <w:szCs w:val="28"/>
-          <w:u w:val="single"/>
-        </w:rPr>
-        <w:t>Browser</w:t>
-      </w:r>
-    </w:p>
-    <w:p>
-      <w:pPr>
-        <w:ind w:left="720"/>
-      </w:pPr>
-      <w:r>
-        <w:t>Debug run the application and you will see the following page on load.</w:t>
-      </w:r>
-    </w:p>
-    <w:p>
-      <w:pPr>
-        <w:ind w:left="720"/>
-      </w:pPr>
       <w:r>
         <w:rPr>
           <w:noProof/>
         </w:rPr>
         <w:drawing>
-          <wp:inline distT="0" distB="0" distL="0" distR="0" wp14:anchorId="0F15E575" wp14:editId="2B97F43D">
-            <wp:extent cx="5108331" cy="3034097"/>
-            <wp:effectExtent l="0" t="0" r="0" b="0"/>
-            <wp:docPr id="53" name="Picture 53"/>
+          <wp:inline distT="0" distB="0" distL="0" distR="0" wp14:anchorId="01B2D3BA" wp14:editId="44714489">
+            <wp:extent cx="4133850" cy="2886075"/>
+            <wp:effectExtent l="0" t="0" r="0" b="9525"/>
+            <wp:docPr id="48" name="Picture 48"/>
             <wp:cNvGraphicFramePr>
               <a:graphicFrameLocks xmlns:a="http://schemas.openxmlformats.org/drawingml/2006/main" noChangeAspect="1"/>
             </wp:cNvGraphicFramePr>
@@ -6066,7 +5907,7 @@
                   <pic:spPr>
                     <a:xfrm>
                       <a:off x="0" y="0"/>
-                      <a:ext cx="5129420" cy="3046623"/>
+                      <a:ext cx="4133850" cy="2886075"/>
                     </a:xfrm>
                     <a:prstGeom prst="rect">
                       <a:avLst/>
@@ -6081,72 +5922,99 @@
     </w:p>
     <w:p>
       <w:pPr>
-        <w:rPr>
-          <w:sz w:val="24"/>
-          <w:szCs w:val="24"/>
-        </w:rPr>
-      </w:pPr>
-      <w:r>
-        <w:rPr>
-          <w:sz w:val="24"/>
-          <w:szCs w:val="24"/>
+        <w:ind w:left="720"/>
+        <w:rPr>
+          <w:rFonts w:ascii="Helvetica" w:hAnsi="Helvetica"/>
+          <w:color w:val="505050"/>
+          <w:sz w:val="18"/>
+          <w:szCs w:val="18"/>
+          <w:shd w:val="clear" w:color="auto" w:fill="FFFFFF"/>
+        </w:rPr>
+      </w:pPr>
+    </w:p>
+    <w:p>
+      <w:pPr>
+        <w:ind w:left="720"/>
+        <w:rPr>
+          <w:rFonts w:ascii="Helvetica" w:hAnsi="Helvetica"/>
+          <w:color w:val="505050"/>
+          <w:sz w:val="18"/>
+          <w:szCs w:val="18"/>
+          <w:shd w:val="clear" w:color="auto" w:fill="FFFFFF"/>
+        </w:rPr>
+      </w:pPr>
+    </w:p>
+    <w:p/>
+    <w:p>
+      <w:pPr>
+        <w:rPr>
+          <w:sz w:val="28"/>
+          <w:szCs w:val="28"/>
+        </w:rPr>
+      </w:pPr>
+      <w:r>
+        <w:rPr>
+          <w:sz w:val="28"/>
+          <w:szCs w:val="28"/>
         </w:rPr>
         <w:br w:type="page"/>
       </w:r>
     </w:p>
     <w:p>
       <w:pPr>
-        <w:ind w:left="720"/>
-        <w:rPr>
-          <w:sz w:val="24"/>
-          <w:szCs w:val="24"/>
-        </w:rPr>
-      </w:pPr>
-      <w:r>
-        <w:rPr>
-          <w:sz w:val="24"/>
-          <w:szCs w:val="24"/>
+        <w:rPr>
+          <w:sz w:val="32"/>
+          <w:szCs w:val="32"/>
+        </w:rPr>
+      </w:pPr>
+      <w:r>
+        <w:rPr>
+          <w:sz w:val="32"/>
+          <w:szCs w:val="32"/>
         </w:rPr>
         <w:lastRenderedPageBreak/>
-        <w:t>Register</w:t>
-      </w:r>
-    </w:p>
-    <w:p>
-      <w:pPr>
-        <w:ind w:left="720"/>
-        <w:rPr>
-          <w:rFonts w:cstheme="minorHAnsi"/>
-          <w:color w:val="505050"/>
-          <w:shd w:val="clear" w:color="auto" w:fill="FFFFFF"/>
-        </w:rPr>
-      </w:pPr>
-      <w:r>
-        <w:rPr>
-          <w:rFonts w:cstheme="minorHAnsi"/>
-          <w:color w:val="505050"/>
-          <w:shd w:val="clear" w:color="auto" w:fill="FFFFFF"/>
-        </w:rPr>
-        <w:t>Register account by entering email and password twice.</w:t>
-      </w:r>
-    </w:p>
-    <w:p>
-      <w:pPr>
-        <w:ind w:left="720"/>
-        <w:rPr>
-          <w:rFonts w:cstheme="minorHAnsi"/>
-          <w:color w:val="505050"/>
-          <w:shd w:val="clear" w:color="auto" w:fill="FFFFFF"/>
-        </w:rPr>
+        <w:t>Task 3</w:t>
+      </w:r>
+    </w:p>
+    <w:p>
+      <w:pPr>
+        <w:ind w:left="720"/>
+        <w:rPr>
+          <w:sz w:val="28"/>
+          <w:szCs w:val="28"/>
+          <w:u w:val="single"/>
+        </w:rPr>
+      </w:pPr>
+      <w:r>
+        <w:rPr>
+          <w:sz w:val="28"/>
+          <w:szCs w:val="28"/>
+          <w:u w:val="single"/>
+        </w:rPr>
+        <w:t>Browser</w:t>
+      </w:r>
+    </w:p>
+    <w:p>
+      <w:pPr>
+        <w:ind w:left="720"/>
+      </w:pPr>
+      <w:r>
+        <w:t>Debug run the application and you will see the following page on load.</w:t>
+      </w:r>
+    </w:p>
+    <w:p>
+      <w:pPr>
+        <w:ind w:left="720"/>
       </w:pPr>
       <w:r>
         <w:rPr>
           <w:noProof/>
         </w:rPr>
         <w:drawing>
-          <wp:inline distT="0" distB="0" distL="0" distR="0" wp14:anchorId="12C8AD1C" wp14:editId="4DC37ADD">
-            <wp:extent cx="5098211" cy="2239575"/>
-            <wp:effectExtent l="0" t="0" r="7620" b="8890"/>
-            <wp:docPr id="58" name="Picture 58"/>
+          <wp:inline distT="0" distB="0" distL="0" distR="0" wp14:anchorId="0F15E575" wp14:editId="2B97F43D">
+            <wp:extent cx="5108331" cy="3034097"/>
+            <wp:effectExtent l="0" t="0" r="0" b="0"/>
+            <wp:docPr id="53" name="Picture 53"/>
             <wp:cNvGraphicFramePr>
               <a:graphicFrameLocks xmlns:a="http://schemas.openxmlformats.org/drawingml/2006/main" noChangeAspect="1"/>
             </wp:cNvGraphicFramePr>
@@ -6166,7 +6034,7 @@
                   <pic:spPr>
                     <a:xfrm>
                       <a:off x="0" y="0"/>
-                      <a:ext cx="5133561" cy="2255104"/>
+                      <a:ext cx="5129420" cy="3046623"/>
                     </a:xfrm>
                     <a:prstGeom prst="rect">
                       <a:avLst/>
@@ -6181,40 +6049,52 @@
     </w:p>
     <w:p>
       <w:pPr>
-        <w:ind w:left="720"/>
-        <w:rPr>
-          <w:rFonts w:cstheme="minorHAnsi"/>
-          <w:color w:val="505050"/>
-          <w:shd w:val="clear" w:color="auto" w:fill="FFFFFF"/>
-        </w:rPr>
-      </w:pPr>
-    </w:p>
-    <w:p>
-      <w:pPr>
-        <w:ind w:firstLine="720"/>
-        <w:rPr>
-          <w:rFonts w:cstheme="minorHAnsi"/>
-          <w:color w:val="505050"/>
-          <w:shd w:val="clear" w:color="auto" w:fill="FFFFFF"/>
-        </w:rPr>
-      </w:pPr>
-    </w:p>
-    <w:p>
-      <w:pPr>
-        <w:ind w:firstLine="720"/>
-        <w:rPr>
-          <w:rFonts w:cstheme="minorHAnsi"/>
-          <w:color w:val="505050"/>
-          <w:shd w:val="clear" w:color="auto" w:fill="FFFFFF"/>
-        </w:rPr>
-      </w:pPr>
-      <w:r>
-        <w:rPr>
-          <w:rFonts w:cstheme="minorHAnsi"/>
-          <w:color w:val="505050"/>
-          <w:shd w:val="clear" w:color="auto" w:fill="FFFFFF"/>
-        </w:rPr>
-        <w:t>Register can fail if email is already existed in the database.</w:t>
+        <w:rPr>
+          <w:sz w:val="24"/>
+          <w:szCs w:val="24"/>
+        </w:rPr>
+      </w:pPr>
+      <w:r>
+        <w:rPr>
+          <w:sz w:val="24"/>
+          <w:szCs w:val="24"/>
+        </w:rPr>
+        <w:br w:type="page"/>
+      </w:r>
+    </w:p>
+    <w:p>
+      <w:pPr>
+        <w:ind w:left="720"/>
+        <w:rPr>
+          <w:sz w:val="24"/>
+          <w:szCs w:val="24"/>
+        </w:rPr>
+      </w:pPr>
+      <w:r>
+        <w:rPr>
+          <w:sz w:val="24"/>
+          <w:szCs w:val="24"/>
+        </w:rPr>
+        <w:lastRenderedPageBreak/>
+        <w:t>Register</w:t>
+      </w:r>
+    </w:p>
+    <w:p>
+      <w:pPr>
+        <w:ind w:left="720"/>
+        <w:rPr>
+          <w:rFonts w:cstheme="minorHAnsi"/>
+          <w:color w:val="505050"/>
+          <w:shd w:val="clear" w:color="auto" w:fill="FFFFFF"/>
+        </w:rPr>
+      </w:pPr>
+      <w:r>
+        <w:rPr>
+          <w:rFonts w:cstheme="minorHAnsi"/>
+          <w:color w:val="505050"/>
+          <w:shd w:val="clear" w:color="auto" w:fill="FFFFFF"/>
+        </w:rPr>
+        <w:t>Register account by entering email and password twice.</w:t>
       </w:r>
     </w:p>
     <w:p>
@@ -6231,10 +6111,10 @@
           <w:noProof/>
         </w:rPr>
         <w:drawing>
-          <wp:inline distT="0" distB="0" distL="0" distR="0" wp14:anchorId="2041F4F1" wp14:editId="56F2CEE6">
-            <wp:extent cx="5218981" cy="2538370"/>
-            <wp:effectExtent l="0" t="0" r="1270" b="0"/>
-            <wp:docPr id="59" name="Picture 59"/>
+          <wp:inline distT="0" distB="0" distL="0" distR="0" wp14:anchorId="12C8AD1C" wp14:editId="4DC37ADD">
+            <wp:extent cx="5098211" cy="2239575"/>
+            <wp:effectExtent l="0" t="0" r="7620" b="8890"/>
+            <wp:docPr id="58" name="Picture 58"/>
             <wp:cNvGraphicFramePr>
               <a:graphicFrameLocks xmlns:a="http://schemas.openxmlformats.org/drawingml/2006/main" noChangeAspect="1"/>
             </wp:cNvGraphicFramePr>
@@ -6254,7 +6134,7 @@
                   <pic:spPr>
                     <a:xfrm>
                       <a:off x="0" y="0"/>
-                      <a:ext cx="5246940" cy="2551968"/>
+                      <a:ext cx="5133561" cy="2255104"/>
                     </a:xfrm>
                     <a:prstGeom prst="rect">
                       <a:avLst/>
@@ -6269,46 +6149,49 @@
     </w:p>
     <w:p>
       <w:pPr>
-        <w:rPr>
-          <w:rFonts w:cstheme="minorHAnsi"/>
-          <w:color w:val="505050"/>
-          <w:shd w:val="clear" w:color="auto" w:fill="FFFFFF"/>
-        </w:rPr>
-      </w:pPr>
-      <w:r>
-        <w:rPr>
-          <w:rFonts w:cstheme="minorHAnsi"/>
-          <w:color w:val="505050"/>
-          <w:shd w:val="clear" w:color="auto" w:fill="FFFFFF"/>
-        </w:rPr>
-        <w:br w:type="page"/>
-      </w:r>
-    </w:p>
-    <w:p>
-      <w:pPr>
-        <w:ind w:left="720"/>
-        <w:rPr>
-          <w:rFonts w:cstheme="minorHAnsi"/>
-          <w:color w:val="505050"/>
-          <w:shd w:val="clear" w:color="auto" w:fill="FFFFFF"/>
-        </w:rPr>
-      </w:pPr>
-      <w:r>
-        <w:rPr>
-          <w:rFonts w:cstheme="minorHAnsi"/>
-          <w:color w:val="505050"/>
-          <w:shd w:val="clear" w:color="auto" w:fill="FFFFFF"/>
-        </w:rPr>
-        <w:lastRenderedPageBreak/>
-        <w:t>Register can fail if password fails the validation process.</w:t>
-      </w:r>
-    </w:p>
-    <w:p>
-      <w:pPr>
-        <w:ind w:left="720"/>
-        <w:rPr>
-          <w:sz w:val="24"/>
-          <w:szCs w:val="24"/>
+        <w:ind w:left="720"/>
+        <w:rPr>
+          <w:rFonts w:cstheme="minorHAnsi"/>
+          <w:color w:val="505050"/>
+          <w:shd w:val="clear" w:color="auto" w:fill="FFFFFF"/>
+        </w:rPr>
+      </w:pPr>
+    </w:p>
+    <w:p>
+      <w:pPr>
+        <w:ind w:firstLine="720"/>
+        <w:rPr>
+          <w:rFonts w:cstheme="minorHAnsi"/>
+          <w:color w:val="505050"/>
+          <w:shd w:val="clear" w:color="auto" w:fill="FFFFFF"/>
+        </w:rPr>
+      </w:pPr>
+    </w:p>
+    <w:p>
+      <w:pPr>
+        <w:ind w:firstLine="720"/>
+        <w:rPr>
+          <w:rFonts w:cstheme="minorHAnsi"/>
+          <w:color w:val="505050"/>
+          <w:shd w:val="clear" w:color="auto" w:fill="FFFFFF"/>
+        </w:rPr>
+      </w:pPr>
+      <w:r>
+        <w:rPr>
+          <w:rFonts w:cstheme="minorHAnsi"/>
+          <w:color w:val="505050"/>
+          <w:shd w:val="clear" w:color="auto" w:fill="FFFFFF"/>
+        </w:rPr>
+        <w:t>Register can fail if email is already existed in the database.</w:t>
+      </w:r>
+    </w:p>
+    <w:p>
+      <w:pPr>
+        <w:ind w:left="720"/>
+        <w:rPr>
+          <w:rFonts w:cstheme="minorHAnsi"/>
+          <w:color w:val="505050"/>
+          <w:shd w:val="clear" w:color="auto" w:fill="FFFFFF"/>
         </w:rPr>
       </w:pPr>
       <w:r>
@@ -6316,10 +6199,10 @@
           <w:noProof/>
         </w:rPr>
         <w:drawing>
-          <wp:inline distT="0" distB="0" distL="0" distR="0" wp14:anchorId="2454E851" wp14:editId="10065786">
-            <wp:extent cx="5124091" cy="2415578"/>
-            <wp:effectExtent l="0" t="0" r="635" b="3810"/>
-            <wp:docPr id="55" name="Picture 55"/>
+          <wp:inline distT="0" distB="0" distL="0" distR="0" wp14:anchorId="2041F4F1" wp14:editId="56F2CEE6">
+            <wp:extent cx="5218981" cy="2538370"/>
+            <wp:effectExtent l="0" t="0" r="1270" b="0"/>
+            <wp:docPr id="59" name="Picture 59"/>
             <wp:cNvGraphicFramePr>
               <a:graphicFrameLocks xmlns:a="http://schemas.openxmlformats.org/drawingml/2006/main" noChangeAspect="1"/>
             </wp:cNvGraphicFramePr>
@@ -6339,7 +6222,7 @@
                   <pic:spPr>
                     <a:xfrm>
                       <a:off x="0" y="0"/>
-                      <a:ext cx="5184575" cy="2444091"/>
+                      <a:ext cx="5246940" cy="2551968"/>
                     </a:xfrm>
                     <a:prstGeom prst="rect">
                       <a:avLst/>
@@ -6354,12 +6237,39 @@
     </w:p>
     <w:p>
       <w:pPr>
-        <w:ind w:left="720"/>
-        <w:rPr>
-          <w:sz w:val="24"/>
-          <w:szCs w:val="24"/>
-        </w:rPr>
-      </w:pPr>
+        <w:rPr>
+          <w:rFonts w:cstheme="minorHAnsi"/>
+          <w:color w:val="505050"/>
+          <w:shd w:val="clear" w:color="auto" w:fill="FFFFFF"/>
+        </w:rPr>
+      </w:pPr>
+      <w:r>
+        <w:rPr>
+          <w:rFonts w:cstheme="minorHAnsi"/>
+          <w:color w:val="505050"/>
+          <w:shd w:val="clear" w:color="auto" w:fill="FFFFFF"/>
+        </w:rPr>
+        <w:br w:type="page"/>
+      </w:r>
+    </w:p>
+    <w:p>
+      <w:pPr>
+        <w:ind w:left="720"/>
+        <w:rPr>
+          <w:rFonts w:cstheme="minorHAnsi"/>
+          <w:color w:val="505050"/>
+          <w:shd w:val="clear" w:color="auto" w:fill="FFFFFF"/>
+        </w:rPr>
+      </w:pPr>
+      <w:r>
+        <w:rPr>
+          <w:rFonts w:cstheme="minorHAnsi"/>
+          <w:color w:val="505050"/>
+          <w:shd w:val="clear" w:color="auto" w:fill="FFFFFF"/>
+        </w:rPr>
+        <w:lastRenderedPageBreak/>
+        <w:t>Register can fail if password fails the validation process.</w:t>
+      </w:r>
     </w:p>
     <w:p>
       <w:pPr>
@@ -6374,10 +6284,10 @@
           <w:noProof/>
         </w:rPr>
         <w:drawing>
-          <wp:inline distT="0" distB="0" distL="0" distR="0" wp14:anchorId="7A130EB9" wp14:editId="4F22C05D">
-            <wp:extent cx="5089585" cy="2756248"/>
-            <wp:effectExtent l="0" t="0" r="0" b="6350"/>
-            <wp:docPr id="56" name="Picture 56"/>
+          <wp:inline distT="0" distB="0" distL="0" distR="0" wp14:anchorId="2454E851" wp14:editId="10065786">
+            <wp:extent cx="5124091" cy="2415578"/>
+            <wp:effectExtent l="0" t="0" r="635" b="3810"/>
+            <wp:docPr id="55" name="Picture 55"/>
             <wp:cNvGraphicFramePr>
               <a:graphicFrameLocks xmlns:a="http://schemas.openxmlformats.org/drawingml/2006/main" noChangeAspect="1"/>
             </wp:cNvGraphicFramePr>
@@ -6397,7 +6307,7 @@
                   <pic:spPr>
                     <a:xfrm>
                       <a:off x="0" y="0"/>
-                      <a:ext cx="5111218" cy="2767963"/>
+                      <a:ext cx="5184575" cy="2444091"/>
                     </a:xfrm>
                     <a:prstGeom prst="rect">
                       <a:avLst/>
@@ -6412,77 +6322,19 @@
     </w:p>
     <w:p>
       <w:pPr>
-        <w:rPr>
-          <w:sz w:val="24"/>
-          <w:szCs w:val="24"/>
-        </w:rPr>
-      </w:pPr>
-      <w:r>
-        <w:rPr>
-          <w:sz w:val="24"/>
-          <w:szCs w:val="24"/>
-        </w:rPr>
-        <w:br w:type="page"/>
-      </w:r>
-    </w:p>
-    <w:p>
-      <w:pPr>
-        <w:ind w:left="720"/>
-        <w:rPr>
-          <w:sz w:val="24"/>
-          <w:szCs w:val="24"/>
-        </w:rPr>
-      </w:pPr>
-      <w:r>
-        <w:rPr>
-          <w:sz w:val="24"/>
-          <w:szCs w:val="24"/>
-        </w:rPr>
-        <w:lastRenderedPageBreak/>
-        <w:t>Log in</w:t>
-      </w:r>
-    </w:p>
-    <w:p>
-      <w:pPr>
-        <w:ind w:left="720"/>
-        <w:rPr>
-          <w:rFonts w:cstheme="minorHAnsi"/>
-          <w:color w:val="505050"/>
-          <w:shd w:val="clear" w:color="auto" w:fill="FFFFFF"/>
-        </w:rPr>
-      </w:pPr>
-      <w:r>
-        <w:rPr>
-          <w:rFonts w:cstheme="minorHAnsi"/>
-          <w:color w:val="505050"/>
-          <w:shd w:val="clear" w:color="auto" w:fill="FFFFFF"/>
-        </w:rPr>
-        <w:t>Log in to the</w:t>
-      </w:r>
-      <w:r>
-        <w:rPr>
-          <w:rFonts w:cstheme="minorHAnsi"/>
-          <w:color w:val="505050"/>
-          <w:shd w:val="clear" w:color="auto" w:fill="FFFFFF"/>
-        </w:rPr>
-        <w:t xml:space="preserve"> account by entering email and password.</w:t>
-      </w:r>
-      <w:r>
-        <w:rPr>
-          <w:rFonts w:cstheme="minorHAnsi"/>
-          <w:color w:val="505050"/>
-          <w:shd w:val="clear" w:color="auto" w:fill="FFFFFF"/>
-        </w:rPr>
-        <w:t xml:space="preserve"> (Bearer token will be created)</w:t>
-      </w:r>
-    </w:p>
-    <w:p>
-      <w:pPr>
-        <w:ind w:left="720"/>
-        <w:rPr>
-          <w:rFonts w:cstheme="minorHAnsi"/>
-          <w:color w:val="505050"/>
-          <w:shd w:val="clear" w:color="auto" w:fill="FFFFFF"/>
+        <w:ind w:left="720"/>
+        <w:rPr>
+          <w:sz w:val="24"/>
+          <w:szCs w:val="24"/>
+        </w:rPr>
+      </w:pPr>
+    </w:p>
+    <w:p>
+      <w:pPr>
+        <w:ind w:left="720"/>
+        <w:rPr>
+          <w:sz w:val="24"/>
+          <w:szCs w:val="24"/>
         </w:rPr>
       </w:pPr>
       <w:r>
@@ -6490,10 +6342,10 @@
           <w:noProof/>
         </w:rPr>
         <w:drawing>
-          <wp:inline distT="0" distB="0" distL="0" distR="0" wp14:anchorId="5E410FEE" wp14:editId="24201A0F">
-            <wp:extent cx="5210355" cy="2304425"/>
-            <wp:effectExtent l="0" t="0" r="9525" b="635"/>
-            <wp:docPr id="62" name="Picture 62"/>
+          <wp:inline distT="0" distB="0" distL="0" distR="0" wp14:anchorId="7A130EB9" wp14:editId="4F22C05D">
+            <wp:extent cx="5089585" cy="2756248"/>
+            <wp:effectExtent l="0" t="0" r="0" b="6350"/>
+            <wp:docPr id="56" name="Picture 56"/>
             <wp:cNvGraphicFramePr>
               <a:graphicFrameLocks xmlns:a="http://schemas.openxmlformats.org/drawingml/2006/main" noChangeAspect="1"/>
             </wp:cNvGraphicFramePr>
@@ -6513,7 +6365,7 @@
                   <pic:spPr>
                     <a:xfrm>
                       <a:off x="0" y="0"/>
-                      <a:ext cx="5229097" cy="2312714"/>
+                      <a:ext cx="5111218" cy="2767963"/>
                     </a:xfrm>
                     <a:prstGeom prst="rect">
                       <a:avLst/>
@@ -6528,62 +6380,69 @@
     </w:p>
     <w:p>
       <w:pPr>
-        <w:ind w:left="720"/>
-        <w:rPr>
-          <w:rFonts w:cstheme="minorHAnsi"/>
-          <w:color w:val="505050"/>
-          <w:shd w:val="clear" w:color="auto" w:fill="FFFFFF"/>
-        </w:rPr>
-      </w:pPr>
-    </w:p>
-    <w:p>
-      <w:pPr>
-        <w:ind w:left="720"/>
-        <w:rPr>
-          <w:rFonts w:cstheme="minorHAnsi"/>
-          <w:color w:val="505050"/>
-          <w:shd w:val="clear" w:color="auto" w:fill="FFFFFF"/>
-        </w:rPr>
-      </w:pPr>
-      <w:r>
-        <w:rPr>
-          <w:rFonts w:cstheme="minorHAnsi"/>
-          <w:color w:val="505050"/>
-          <w:shd w:val="clear" w:color="auto" w:fill="FFFFFF"/>
-        </w:rPr>
-        <w:t xml:space="preserve">Log in can fail if email </w:t>
-      </w:r>
-      <w:r>
-        <w:rPr>
-          <w:rFonts w:cstheme="minorHAnsi"/>
-          <w:color w:val="505050"/>
-          <w:shd w:val="clear" w:color="auto" w:fill="FFFFFF"/>
-        </w:rPr>
-        <w:t>does not exist or password is incorrect</w:t>
-      </w:r>
-      <w:r>
-        <w:rPr>
-          <w:rFonts w:cstheme="minorHAnsi"/>
-          <w:color w:val="505050"/>
-          <w:shd w:val="clear" w:color="auto" w:fill="FFFFFF"/>
-        </w:rPr>
-        <w:t>.</w:t>
-      </w:r>
-      <w:r>
-        <w:rPr>
-          <w:rFonts w:cstheme="minorHAnsi"/>
-          <w:color w:val="505050"/>
-          <w:shd w:val="clear" w:color="auto" w:fill="FFFFFF"/>
-        </w:rPr>
-        <w:t xml:space="preserve"> </w:t>
-      </w:r>
-    </w:p>
-    <w:p>
-      <w:pPr>
-        <w:ind w:left="720"/>
-        <w:rPr>
-          <w:sz w:val="24"/>
-          <w:szCs w:val="24"/>
+        <w:rPr>
+          <w:sz w:val="24"/>
+          <w:szCs w:val="24"/>
+        </w:rPr>
+      </w:pPr>
+      <w:r>
+        <w:rPr>
+          <w:sz w:val="24"/>
+          <w:szCs w:val="24"/>
+        </w:rPr>
+        <w:br w:type="page"/>
+      </w:r>
+    </w:p>
+    <w:p>
+      <w:pPr>
+        <w:ind w:left="720"/>
+        <w:rPr>
+          <w:sz w:val="24"/>
+          <w:szCs w:val="24"/>
+        </w:rPr>
+      </w:pPr>
+      <w:r>
+        <w:rPr>
+          <w:sz w:val="24"/>
+          <w:szCs w:val="24"/>
+        </w:rPr>
+        <w:lastRenderedPageBreak/>
+        <w:t>Log in</w:t>
+      </w:r>
+    </w:p>
+    <w:p>
+      <w:pPr>
+        <w:ind w:left="720"/>
+        <w:rPr>
+          <w:rFonts w:cstheme="minorHAnsi"/>
+          <w:color w:val="505050"/>
+          <w:shd w:val="clear" w:color="auto" w:fill="FFFFFF"/>
+        </w:rPr>
+      </w:pPr>
+      <w:r>
+        <w:rPr>
+          <w:rFonts w:cstheme="minorHAnsi"/>
+          <w:color w:val="505050"/>
+          <w:shd w:val="clear" w:color="auto" w:fill="FFFFFF"/>
+        </w:rPr>
+        <w:t>Log in to the account by entering email and password.</w:t>
+      </w:r>
+      <w:r>
+        <w:rPr>
+          <w:rFonts w:cstheme="minorHAnsi"/>
+          <w:color w:val="505050"/>
+          <w:shd w:val="clear" w:color="auto" w:fill="FFFFFF"/>
+        </w:rPr>
+        <w:t xml:space="preserve"> (Bearer token will be created)</w:t>
+      </w:r>
+    </w:p>
+    <w:p>
+      <w:pPr>
+        <w:ind w:left="720"/>
+        <w:rPr>
+          <w:rFonts w:cstheme="minorHAnsi"/>
+          <w:color w:val="505050"/>
+          <w:shd w:val="clear" w:color="auto" w:fill="FFFFFF"/>
         </w:rPr>
       </w:pPr>
       <w:r>
@@ -6591,10 +6450,10 @@
           <w:noProof/>
         </w:rPr>
         <w:drawing>
-          <wp:inline distT="0" distB="0" distL="0" distR="0" wp14:anchorId="45730D72" wp14:editId="766B7EE8">
-            <wp:extent cx="5210175" cy="2248353"/>
-            <wp:effectExtent l="0" t="0" r="0" b="0"/>
-            <wp:docPr id="63" name="Picture 63"/>
+          <wp:inline distT="0" distB="0" distL="0" distR="0" wp14:anchorId="5E410FEE" wp14:editId="24201A0F">
+            <wp:extent cx="5210355" cy="2304425"/>
+            <wp:effectExtent l="0" t="0" r="9525" b="635"/>
+            <wp:docPr id="62" name="Picture 62"/>
             <wp:cNvGraphicFramePr>
               <a:graphicFrameLocks xmlns:a="http://schemas.openxmlformats.org/drawingml/2006/main" noChangeAspect="1"/>
             </wp:cNvGraphicFramePr>
@@ -6614,7 +6473,7 @@
                   <pic:spPr>
                     <a:xfrm>
                       <a:off x="0" y="0"/>
-                      <a:ext cx="5236925" cy="2259896"/>
+                      <a:ext cx="5229097" cy="2312714"/>
                     </a:xfrm>
                     <a:prstGeom prst="rect">
                       <a:avLst/>
@@ -6629,84 +6488,38 @@
     </w:p>
     <w:p>
       <w:pPr>
-        <w:rPr>
-          <w:sz w:val="24"/>
-          <w:szCs w:val="24"/>
-        </w:rPr>
-      </w:pPr>
-      <w:r>
-        <w:rPr>
-          <w:sz w:val="24"/>
-          <w:szCs w:val="24"/>
-        </w:rPr>
-        <w:br w:type="page"/>
-      </w:r>
-    </w:p>
-    <w:p>
-      <w:pPr>
-        <w:ind w:left="720"/>
-        <w:rPr>
-          <w:sz w:val="24"/>
-          <w:szCs w:val="24"/>
-        </w:rPr>
-      </w:pPr>
-      <w:r>
-        <w:rPr>
-          <w:sz w:val="24"/>
-          <w:szCs w:val="24"/>
-        </w:rPr>
-        <w:lastRenderedPageBreak/>
-        <w:t>Call API</w:t>
-      </w:r>
-    </w:p>
-    <w:p>
-      <w:pPr>
-        <w:ind w:left="720"/>
-        <w:rPr>
-          <w:rFonts w:cstheme="minorHAnsi"/>
-          <w:color w:val="505050"/>
-          <w:shd w:val="clear" w:color="auto" w:fill="FFFFFF"/>
-        </w:rPr>
-      </w:pPr>
-      <w:r>
-        <w:rPr>
-          <w:rFonts w:cstheme="minorHAnsi"/>
-          <w:color w:val="505050"/>
-          <w:shd w:val="clear" w:color="auto" w:fill="FFFFFF"/>
-        </w:rPr>
-        <w:t>After logging</w:t>
-      </w:r>
-      <w:r>
-        <w:rPr>
-          <w:rFonts w:cstheme="minorHAnsi"/>
-          <w:color w:val="505050"/>
-          <w:shd w:val="clear" w:color="auto" w:fill="FFFFFF"/>
-        </w:rPr>
-        <w:t xml:space="preserve"> in</w:t>
-      </w:r>
-      <w:r>
-        <w:rPr>
-          <w:rFonts w:cstheme="minorHAnsi"/>
-          <w:color w:val="505050"/>
-          <w:shd w:val="clear" w:color="auto" w:fill="FFFFFF"/>
-        </w:rPr>
-        <w:t xml:space="preserve">, user </w:t>
-      </w:r>
-      <w:r>
-        <w:rPr>
-          <w:rFonts w:cstheme="minorHAnsi"/>
-          <w:color w:val="505050"/>
-          <w:shd w:val="clear" w:color="auto" w:fill="FFFFFF"/>
-        </w:rPr>
-        <w:t>will be able to</w:t>
-      </w:r>
-      <w:r>
-        <w:rPr>
-          <w:rFonts w:cstheme="minorHAnsi"/>
-          <w:color w:val="505050"/>
-          <w:shd w:val="clear" w:color="auto" w:fill="FFFFFF"/>
-        </w:rPr>
-        <w:t xml:space="preserve"> call API</w:t>
+        <w:ind w:left="720"/>
+        <w:rPr>
+          <w:rFonts w:cstheme="minorHAnsi"/>
+          <w:color w:val="505050"/>
+          <w:shd w:val="clear" w:color="auto" w:fill="FFFFFF"/>
+        </w:rPr>
+      </w:pPr>
+    </w:p>
+    <w:p>
+      <w:pPr>
+        <w:ind w:left="720"/>
+        <w:rPr>
+          <w:rFonts w:cstheme="minorHAnsi"/>
+          <w:color w:val="505050"/>
+          <w:shd w:val="clear" w:color="auto" w:fill="FFFFFF"/>
+        </w:rPr>
+      </w:pPr>
+      <w:r>
+        <w:rPr>
+          <w:rFonts w:cstheme="minorHAnsi"/>
+          <w:color w:val="505050"/>
+          <w:shd w:val="clear" w:color="auto" w:fill="FFFFFF"/>
+        </w:rPr>
+        <w:t xml:space="preserve">Log in can fail if email </w:t>
+      </w:r>
+      <w:r>
+        <w:rPr>
+          <w:rFonts w:cstheme="minorHAnsi"/>
+          <w:color w:val="505050"/>
+          <w:shd w:val="clear" w:color="auto" w:fill="FFFFFF"/>
+        </w:rPr>
+        <w:t>does not exist or password is incorrect</w:t>
       </w:r>
       <w:r>
         <w:rPr>
@@ -6724,30 +6537,6 @@
         </w:rPr>
         <w:t xml:space="preserve"> </w:t>
       </w:r>
-      <w:r>
-        <w:rPr>
-          <w:rFonts w:cstheme="minorHAnsi"/>
-          <w:color w:val="505050"/>
-          <w:shd w:val="clear" w:color="auto" w:fill="FFFFFF"/>
-        </w:rPr>
-        <w:t>(</w:t>
-      </w:r>
-      <w:r>
-        <w:rPr>
-          <w:rFonts w:cstheme="minorHAnsi"/>
-          <w:color w:val="505050"/>
-          <w:shd w:val="clear" w:color="auto" w:fill="FFFFFF"/>
-        </w:rPr>
-        <w:t>Authorized using</w:t>
-      </w:r>
-      <w:r>
-        <w:rPr>
-          <w:rFonts w:cstheme="minorHAnsi"/>
-          <w:color w:val="505050"/>
-          <w:shd w:val="clear" w:color="auto" w:fill="FFFFFF"/>
-        </w:rPr>
-        <w:t xml:space="preserve"> bearer token)</w:t>
-      </w:r>
     </w:p>
     <w:p>
       <w:pPr>
@@ -6762,10 +6551,10 @@
           <w:noProof/>
         </w:rPr>
         <w:drawing>
-          <wp:inline distT="0" distB="0" distL="0" distR="0" wp14:anchorId="01F30D8F" wp14:editId="76FF9E55">
-            <wp:extent cx="5210355" cy="2299229"/>
-            <wp:effectExtent l="0" t="0" r="0" b="6350"/>
-            <wp:docPr id="64" name="Picture 64"/>
+          <wp:inline distT="0" distB="0" distL="0" distR="0" wp14:anchorId="45730D72" wp14:editId="766B7EE8">
+            <wp:extent cx="5210175" cy="2248353"/>
+            <wp:effectExtent l="0" t="0" r="0" b="0"/>
+            <wp:docPr id="63" name="Picture 63"/>
             <wp:cNvGraphicFramePr>
               <a:graphicFrameLocks xmlns:a="http://schemas.openxmlformats.org/drawingml/2006/main" noChangeAspect="1"/>
             </wp:cNvGraphicFramePr>
@@ -6785,7 +6574,7 @@
                   <pic:spPr>
                     <a:xfrm>
                       <a:off x="0" y="0"/>
-                      <a:ext cx="5251737" cy="2317490"/>
+                      <a:ext cx="5236925" cy="2259896"/>
                     </a:xfrm>
                     <a:prstGeom prst="rect">
                       <a:avLst/>
@@ -6800,36 +6589,76 @@
     </w:p>
     <w:p>
       <w:pPr>
-        <w:ind w:left="720"/>
-        <w:rPr>
-          <w:rFonts w:cstheme="minorHAnsi"/>
-          <w:color w:val="505050"/>
-          <w:shd w:val="clear" w:color="auto" w:fill="FFFFFF"/>
-        </w:rPr>
-      </w:pPr>
-      <w:r>
-        <w:rPr>
-          <w:rFonts w:cstheme="minorHAnsi"/>
-          <w:color w:val="505050"/>
-          <w:shd w:val="clear" w:color="auto" w:fill="FFFFFF"/>
-        </w:rPr>
-        <w:t>API could not be called when user is not log on</w:t>
-      </w:r>
-      <w:r>
-        <w:rPr>
-          <w:rFonts w:cstheme="minorHAnsi"/>
-          <w:color w:val="505050"/>
-          <w:shd w:val="clear" w:color="auto" w:fill="FFFFFF"/>
-        </w:rPr>
-        <w:t>.</w:t>
-      </w:r>
-      <w:r>
-        <w:rPr>
-          <w:rFonts w:cstheme="minorHAnsi"/>
-          <w:color w:val="505050"/>
-          <w:shd w:val="clear" w:color="auto" w:fill="FFFFFF"/>
-        </w:rPr>
-        <w:t xml:space="preserve"> (Due to lack of bearer token)</w:t>
+        <w:rPr>
+          <w:sz w:val="24"/>
+          <w:szCs w:val="24"/>
+        </w:rPr>
+      </w:pPr>
+      <w:r>
+        <w:rPr>
+          <w:sz w:val="24"/>
+          <w:szCs w:val="24"/>
+        </w:rPr>
+        <w:br w:type="page"/>
+      </w:r>
+    </w:p>
+    <w:p>
+      <w:pPr>
+        <w:ind w:left="720"/>
+        <w:rPr>
+          <w:sz w:val="24"/>
+          <w:szCs w:val="24"/>
+        </w:rPr>
+      </w:pPr>
+      <w:r>
+        <w:rPr>
+          <w:sz w:val="24"/>
+          <w:szCs w:val="24"/>
+        </w:rPr>
+        <w:lastRenderedPageBreak/>
+        <w:t>Call API</w:t>
+      </w:r>
+    </w:p>
+    <w:p>
+      <w:pPr>
+        <w:ind w:left="720"/>
+        <w:rPr>
+          <w:rFonts w:cstheme="minorHAnsi"/>
+          <w:color w:val="505050"/>
+          <w:shd w:val="clear" w:color="auto" w:fill="FFFFFF"/>
+        </w:rPr>
+      </w:pPr>
+      <w:r>
+        <w:rPr>
+          <w:rFonts w:cstheme="minorHAnsi"/>
+          <w:color w:val="505050"/>
+          <w:shd w:val="clear" w:color="auto" w:fill="FFFFFF"/>
+        </w:rPr>
+        <w:t xml:space="preserve">After logging in, user </w:t>
+      </w:r>
+      <w:r>
+        <w:rPr>
+          <w:rFonts w:cstheme="minorHAnsi"/>
+          <w:color w:val="505050"/>
+          <w:shd w:val="clear" w:color="auto" w:fill="FFFFFF"/>
+        </w:rPr>
+        <w:t>will be able to</w:t>
+      </w:r>
+      <w:r>
+        <w:rPr>
+          <w:rFonts w:cstheme="minorHAnsi"/>
+          <w:color w:val="505050"/>
+          <w:shd w:val="clear" w:color="auto" w:fill="FFFFFF"/>
+        </w:rPr>
+        <w:t xml:space="preserve"> call API.</w:t>
+      </w:r>
+      <w:r>
+        <w:rPr>
+          <w:rFonts w:cstheme="minorHAnsi"/>
+          <w:color w:val="505050"/>
+          <w:shd w:val="clear" w:color="auto" w:fill="FFFFFF"/>
+        </w:rPr>
+        <w:t xml:space="preserve"> (Authorized using bearer token)</w:t>
       </w:r>
     </w:p>
     <w:p>
@@ -6845,10 +6674,10 @@
           <w:noProof/>
         </w:rPr>
         <w:drawing>
-          <wp:inline distT="0" distB="0" distL="0" distR="0" wp14:anchorId="0BF67C0D" wp14:editId="2A043E65">
-            <wp:extent cx="5218981" cy="2305927"/>
-            <wp:effectExtent l="0" t="0" r="1270" b="0"/>
-            <wp:docPr id="65" name="Picture 65"/>
+          <wp:inline distT="0" distB="0" distL="0" distR="0" wp14:anchorId="01F30D8F" wp14:editId="76FF9E55">
+            <wp:extent cx="5210355" cy="2299229"/>
+            <wp:effectExtent l="0" t="0" r="0" b="6350"/>
+            <wp:docPr id="64" name="Picture 64"/>
             <wp:cNvGraphicFramePr>
               <a:graphicFrameLocks xmlns:a="http://schemas.openxmlformats.org/drawingml/2006/main" noChangeAspect="1"/>
             </wp:cNvGraphicFramePr>
@@ -6868,6 +6697,89 @@
                   <pic:spPr>
                     <a:xfrm>
                       <a:off x="0" y="0"/>
+                      <a:ext cx="5251737" cy="2317490"/>
+                    </a:xfrm>
+                    <a:prstGeom prst="rect">
+                      <a:avLst/>
+                    </a:prstGeom>
+                  </pic:spPr>
+                </pic:pic>
+              </a:graphicData>
+            </a:graphic>
+          </wp:inline>
+        </w:drawing>
+      </w:r>
+    </w:p>
+    <w:p>
+      <w:pPr>
+        <w:ind w:left="720"/>
+        <w:rPr>
+          <w:rFonts w:cstheme="minorHAnsi"/>
+          <w:color w:val="505050"/>
+          <w:shd w:val="clear" w:color="auto" w:fill="FFFFFF"/>
+        </w:rPr>
+      </w:pPr>
+      <w:r>
+        <w:rPr>
+          <w:rFonts w:cstheme="minorHAnsi"/>
+          <w:color w:val="505050"/>
+          <w:shd w:val="clear" w:color="auto" w:fill="FFFFFF"/>
+        </w:rPr>
+        <w:t>API could not be called when user is not log on</w:t>
+      </w:r>
+      <w:r>
+        <w:rPr>
+          <w:rFonts w:cstheme="minorHAnsi"/>
+          <w:color w:val="505050"/>
+          <w:shd w:val="clear" w:color="auto" w:fill="FFFFFF"/>
+        </w:rPr>
+        <w:t>.</w:t>
+      </w:r>
+      <w:r>
+        <w:rPr>
+          <w:rFonts w:cstheme="minorHAnsi"/>
+          <w:color w:val="505050"/>
+          <w:shd w:val="clear" w:color="auto" w:fill="FFFFFF"/>
+        </w:rPr>
+        <w:t xml:space="preserve"> (Due to lack of bearer token)</w:t>
+      </w:r>
+    </w:p>
+    <w:p>
+      <w:pPr>
+        <w:ind w:left="720"/>
+        <w:rPr>
+          <w:sz w:val="24"/>
+          <w:szCs w:val="24"/>
+        </w:rPr>
+      </w:pPr>
+      <w:r>
+        <w:rPr>
+          <w:noProof/>
+        </w:rPr>
+        <w:drawing>
+          <wp:inline distT="0" distB="0" distL="0" distR="0" wp14:anchorId="0BF67C0D" wp14:editId="2A043E65">
+            <wp:extent cx="5218981" cy="2305927"/>
+            <wp:effectExtent l="0" t="0" r="1270" b="0"/>
+            <wp:docPr id="65" name="Picture 65"/>
+            <wp:cNvGraphicFramePr>
+              <a:graphicFrameLocks xmlns:a="http://schemas.openxmlformats.org/drawingml/2006/main" noChangeAspect="1"/>
+            </wp:cNvGraphicFramePr>
+            <a:graphic xmlns:a="http://schemas.openxmlformats.org/drawingml/2006/main">
+              <a:graphicData uri="http://schemas.openxmlformats.org/drawingml/2006/picture">
+                <pic:pic xmlns:pic="http://schemas.openxmlformats.org/drawingml/2006/picture">
+                  <pic:nvPicPr>
+                    <pic:cNvPr id="1" name=""/>
+                    <pic:cNvPicPr/>
+                  </pic:nvPicPr>
+                  <pic:blipFill>
+                    <a:blip r:embed="rId64"/>
+                    <a:stretch>
+                      <a:fillRect/>
+                    </a:stretch>
+                  </pic:blipFill>
+                  <pic:spPr>
+                    <a:xfrm>
+                      <a:off x="0" y="0"/>
                       <a:ext cx="5239913" cy="2315176"/>
                     </a:xfrm>
                     <a:prstGeom prst="rect">
@@ -6964,27 +6876,7 @@
           <w:szCs w:val="18"/>
           <w:shd w:val="clear" w:color="auto" w:fill="FFFFFF"/>
         </w:rPr>
-        <w:t>://localhost:</w:t>
-      </w:r>
-      <w:r>
-        <w:rPr>
-          <w:rFonts w:ascii="Helvetica" w:hAnsi="Helvetica"/>
-          <w:color w:val="505050"/>
-          <w:sz w:val="18"/>
-          <w:szCs w:val="18"/>
-          <w:shd w:val="clear" w:color="auto" w:fill="FFFFFF"/>
-        </w:rPr>
-        <w:t>44363</w:t>
-      </w:r>
-      <w:r>
-        <w:rPr>
-          <w:rFonts w:ascii="Helvetica" w:hAnsi="Helvetica"/>
-          <w:color w:val="505050"/>
-          <w:sz w:val="18"/>
-          <w:szCs w:val="18"/>
-          <w:shd w:val="clear" w:color="auto" w:fill="FFFFFF"/>
-        </w:rPr>
-        <w:t>/</w:t>
+        <w:t>://localhost:44363/</w:t>
       </w:r>
     </w:p>
     <w:p>
@@ -7391,7 +7283,7 @@
         </w:rPr>
         <w:t xml:space="preserve">Link: </w:t>
       </w:r>
-      <w:hyperlink r:id="rId64" w:history="1">
+      <w:hyperlink r:id="rId65" w:history="1">
         <w:r>
           <w:rPr>
             <w:rStyle w:val="Hyperlink"/>
@@ -7400,27 +7292,7 @@
             <w:szCs w:val="18"/>
             <w:shd w:val="clear" w:color="auto" w:fill="FFFFFF"/>
           </w:rPr>
-          <w:t>http</w:t>
-        </w:r>
-        <w:r>
-          <w:rPr>
-            <w:rStyle w:val="Hyperlink"/>
-            <w:rFonts w:ascii="Helvetica" w:hAnsi="Helvetica" w:cs="Helvetica"/>
-            <w:sz w:val="18"/>
-            <w:szCs w:val="18"/>
-            <w:shd w:val="clear" w:color="auto" w:fill="FFFFFF"/>
-          </w:rPr>
-          <w:t>s</w:t>
-        </w:r>
-        <w:r>
-          <w:rPr>
-            <w:rStyle w:val="Hyperlink"/>
-            <w:rFonts w:ascii="Helvetica" w:hAnsi="Helvetica" w:cs="Helvetica"/>
-            <w:sz w:val="18"/>
-            <w:szCs w:val="18"/>
-            <w:shd w:val="clear" w:color="auto" w:fill="FFFFFF"/>
-          </w:rPr>
-          <w:t>://localhost:44363/api/account/register</w:t>
+          <w:t>https://localhost:44363/api/account/register</w:t>
         </w:r>
       </w:hyperlink>
       <w:r>
@@ -7431,43 +7303,25 @@
           <w:szCs w:val="18"/>
           <w:shd w:val="clear" w:color="auto" w:fill="FFFFFF"/>
         </w:rPr>
-        <w:t xml:space="preserve"> </w:t>
-      </w:r>
-      <w:r>
-        <w:rPr>
-          <w:rFonts w:ascii="Helvetica" w:hAnsi="Helvetica" w:cs="Helvetica"/>
-          <w:color w:val="505050"/>
-          <w:sz w:val="18"/>
-          <w:szCs w:val="18"/>
-          <w:shd w:val="clear" w:color="auto" w:fill="FFFFFF"/>
-        </w:rPr>
-        <w:t xml:space="preserve"> </w:t>
-      </w:r>
-    </w:p>
-    <w:p>
-      <w:pPr>
-        <w:ind w:left="720"/>
-        <w:rPr>
-          <w:rFonts w:cstheme="minorHAnsi"/>
-          <w:color w:val="505050"/>
-          <w:shd w:val="clear" w:color="auto" w:fill="FFFFFF"/>
-        </w:rPr>
-      </w:pPr>
-      <w:r>
-        <w:rPr>
-          <w:rFonts w:cstheme="minorHAnsi"/>
-          <w:color w:val="505050"/>
-          <w:shd w:val="clear" w:color="auto" w:fill="FFFFFF"/>
-        </w:rPr>
-        <w:t xml:space="preserve">Register account by </w:t>
-      </w:r>
-      <w:r>
-        <w:rPr>
-          <w:rFonts w:cstheme="minorHAnsi"/>
-          <w:color w:val="505050"/>
-          <w:shd w:val="clear" w:color="auto" w:fill="FFFFFF"/>
-        </w:rPr>
-        <w:t>Post</w:t>
+        <w:t xml:space="preserve">  </w:t>
+      </w:r>
+    </w:p>
+    <w:p>
+      <w:pPr>
+        <w:ind w:left="720"/>
+        <w:rPr>
+          <w:rFonts w:cstheme="minorHAnsi"/>
+          <w:color w:val="505050"/>
+          <w:shd w:val="clear" w:color="auto" w:fill="FFFFFF"/>
+        </w:rPr>
+      </w:pPr>
+      <w:r>
+        <w:rPr>
+          <w:rFonts w:cstheme="minorHAnsi"/>
+          <w:color w:val="505050"/>
+          <w:shd w:val="clear" w:color="auto" w:fill="FFFFFF"/>
+        </w:rPr>
+        <w:t>Register account by Post</w:t>
       </w:r>
       <w:r>
         <w:rPr>
@@ -7496,108 +7350,6 @@
             <wp:extent cx="4362450" cy="3876675"/>
             <wp:effectExtent l="0" t="0" r="0" b="9525"/>
             <wp:docPr id="71" name="Picture 71"/>
-            <wp:cNvGraphicFramePr>
-              <a:graphicFrameLocks xmlns:a="http://schemas.openxmlformats.org/drawingml/2006/main" noChangeAspect="1"/>
-            </wp:cNvGraphicFramePr>
-            <a:graphic xmlns:a="http://schemas.openxmlformats.org/drawingml/2006/main">
-              <a:graphicData uri="http://schemas.openxmlformats.org/drawingml/2006/picture">
-                <pic:pic xmlns:pic="http://schemas.openxmlformats.org/drawingml/2006/picture">
-                  <pic:nvPicPr>
-                    <pic:cNvPr id="1" name=""/>
-                    <pic:cNvPicPr/>
-                  </pic:nvPicPr>
-                  <pic:blipFill>
-                    <a:blip r:embed="rId65"/>
-                    <a:stretch>
-                      <a:fillRect/>
-                    </a:stretch>
-                  </pic:blipFill>
-                  <pic:spPr>
-                    <a:xfrm>
-                      <a:off x="0" y="0"/>
-                      <a:ext cx="4362450" cy="3876675"/>
-                    </a:xfrm>
-                    <a:prstGeom prst="rect">
-                      <a:avLst/>
-                    </a:prstGeom>
-                  </pic:spPr>
-                </pic:pic>
-              </a:graphicData>
-            </a:graphic>
-          </wp:inline>
-        </w:drawing>
-      </w:r>
-    </w:p>
-    <w:p>
-      <w:pPr>
-        <w:rPr>
-          <w:rFonts w:cstheme="minorHAnsi"/>
-          <w:color w:val="505050"/>
-          <w:shd w:val="clear" w:color="auto" w:fill="FFFFFF"/>
-        </w:rPr>
-      </w:pPr>
-      <w:r>
-        <w:rPr>
-          <w:rFonts w:cstheme="minorHAnsi"/>
-          <w:color w:val="505050"/>
-          <w:shd w:val="clear" w:color="auto" w:fill="FFFFFF"/>
-        </w:rPr>
-        <w:br w:type="page"/>
-      </w:r>
-    </w:p>
-    <w:p>
-      <w:pPr>
-        <w:ind w:left="720"/>
-        <w:rPr>
-          <w:rFonts w:cstheme="minorHAnsi"/>
-          <w:color w:val="505050"/>
-          <w:shd w:val="clear" w:color="auto" w:fill="FFFFFF"/>
-        </w:rPr>
-      </w:pPr>
-      <w:r>
-        <w:rPr>
-          <w:rFonts w:cstheme="minorHAnsi"/>
-          <w:color w:val="505050"/>
-          <w:shd w:val="clear" w:color="auto" w:fill="FFFFFF"/>
-        </w:rPr>
-        <w:lastRenderedPageBreak/>
-        <w:t>Exist</w:t>
-      </w:r>
-      <w:r>
-        <w:rPr>
-          <w:rFonts w:cstheme="minorHAnsi"/>
-          <w:color w:val="505050"/>
-          <w:shd w:val="clear" w:color="auto" w:fill="FFFFFF"/>
-        </w:rPr>
-        <w:t xml:space="preserve"> email </w:t>
-      </w:r>
-      <w:r>
-        <w:rPr>
-          <w:rFonts w:cstheme="minorHAnsi"/>
-          <w:color w:val="505050"/>
-          <w:shd w:val="clear" w:color="auto" w:fill="FFFFFF"/>
-        </w:rPr>
-        <w:t>will lead to 400 Bad Request.</w:t>
-      </w:r>
-    </w:p>
-    <w:p>
-      <w:pPr>
-        <w:ind w:left="720"/>
-        <w:rPr>
-          <w:rFonts w:cstheme="minorHAnsi"/>
-          <w:color w:val="505050"/>
-          <w:shd w:val="clear" w:color="auto" w:fill="FFFFFF"/>
-        </w:rPr>
-      </w:pPr>
-      <w:r>
-        <w:rPr>
-          <w:noProof/>
-        </w:rPr>
-        <w:drawing>
-          <wp:inline distT="0" distB="0" distL="0" distR="0" wp14:anchorId="6AE52722" wp14:editId="741B2AD3">
-            <wp:extent cx="4352925" cy="5105400"/>
-            <wp:effectExtent l="0" t="0" r="9525" b="0"/>
-            <wp:docPr id="72" name="Picture 72"/>
             <wp:cNvGraphicFramePr>
               <a:graphicFrameLocks xmlns:a="http://schemas.openxmlformats.org/drawingml/2006/main" noChangeAspect="1"/>
             </wp:cNvGraphicFramePr>
@@ -7617,7 +7369,7 @@
                   <pic:spPr>
                     <a:xfrm>
                       <a:off x="0" y="0"/>
-                      <a:ext cx="4352925" cy="5105400"/>
+                      <a:ext cx="4362450" cy="3876675"/>
                     </a:xfrm>
                     <a:prstGeom prst="rect">
                       <a:avLst/>
@@ -7663,7 +7415,7 @@
           <w:shd w:val="clear" w:color="auto" w:fill="FFFFFF"/>
         </w:rPr>
         <w:lastRenderedPageBreak/>
-        <w:t>Fail model validation will lead to 400 Bad Request.</w:t>
+        <w:t>Exist email will lead to 400 Bad Request.</w:t>
       </w:r>
     </w:p>
     <w:p>
@@ -7680,10 +7432,10 @@
           <w:noProof/>
         </w:rPr>
         <w:drawing>
-          <wp:inline distT="0" distB="0" distL="0" distR="0" wp14:anchorId="65738E8E" wp14:editId="1420D1C6">
-            <wp:extent cx="5133975" cy="4886325"/>
-            <wp:effectExtent l="0" t="0" r="9525" b="9525"/>
-            <wp:docPr id="70" name="Picture 70"/>
+          <wp:inline distT="0" distB="0" distL="0" distR="0" wp14:anchorId="6AE52722" wp14:editId="741B2AD3">
+            <wp:extent cx="4352925" cy="5105400"/>
+            <wp:effectExtent l="0" t="0" r="9525" b="0"/>
+            <wp:docPr id="72" name="Picture 72"/>
             <wp:cNvGraphicFramePr>
               <a:graphicFrameLocks xmlns:a="http://schemas.openxmlformats.org/drawingml/2006/main" noChangeAspect="1"/>
             </wp:cNvGraphicFramePr>
@@ -7703,6 +7455,92 @@
                   <pic:spPr>
                     <a:xfrm>
                       <a:off x="0" y="0"/>
+                      <a:ext cx="4352925" cy="5105400"/>
+                    </a:xfrm>
+                    <a:prstGeom prst="rect">
+                      <a:avLst/>
+                    </a:prstGeom>
+                  </pic:spPr>
+                </pic:pic>
+              </a:graphicData>
+            </a:graphic>
+          </wp:inline>
+        </w:drawing>
+      </w:r>
+    </w:p>
+    <w:p>
+      <w:pPr>
+        <w:rPr>
+          <w:rFonts w:cstheme="minorHAnsi"/>
+          <w:color w:val="505050"/>
+          <w:shd w:val="clear" w:color="auto" w:fill="FFFFFF"/>
+        </w:rPr>
+      </w:pPr>
+      <w:r>
+        <w:rPr>
+          <w:rFonts w:cstheme="minorHAnsi"/>
+          <w:color w:val="505050"/>
+          <w:shd w:val="clear" w:color="auto" w:fill="FFFFFF"/>
+        </w:rPr>
+        <w:br w:type="page"/>
+      </w:r>
+    </w:p>
+    <w:p>
+      <w:pPr>
+        <w:ind w:left="720"/>
+        <w:rPr>
+          <w:rFonts w:cstheme="minorHAnsi"/>
+          <w:color w:val="505050"/>
+          <w:shd w:val="clear" w:color="auto" w:fill="FFFFFF"/>
+        </w:rPr>
+      </w:pPr>
+      <w:r>
+        <w:rPr>
+          <w:rFonts w:cstheme="minorHAnsi"/>
+          <w:color w:val="505050"/>
+          <w:shd w:val="clear" w:color="auto" w:fill="FFFFFF"/>
+        </w:rPr>
+        <w:lastRenderedPageBreak/>
+        <w:t>Fail model validation will lead to 400 Bad Request.</w:t>
+      </w:r>
+    </w:p>
+    <w:p>
+      <w:pPr>
+        <w:ind w:left="720"/>
+        <w:rPr>
+          <w:rFonts w:cstheme="minorHAnsi"/>
+          <w:color w:val="505050"/>
+          <w:shd w:val="clear" w:color="auto" w:fill="FFFFFF"/>
+        </w:rPr>
+      </w:pPr>
+      <w:r>
+        <w:rPr>
+          <w:noProof/>
+        </w:rPr>
+        <w:drawing>
+          <wp:inline distT="0" distB="0" distL="0" distR="0" wp14:anchorId="65738E8E" wp14:editId="1420D1C6">
+            <wp:extent cx="5133975" cy="4886325"/>
+            <wp:effectExtent l="0" t="0" r="9525" b="9525"/>
+            <wp:docPr id="70" name="Picture 70"/>
+            <wp:cNvGraphicFramePr>
+              <a:graphicFrameLocks xmlns:a="http://schemas.openxmlformats.org/drawingml/2006/main" noChangeAspect="1"/>
+            </wp:cNvGraphicFramePr>
+            <a:graphic xmlns:a="http://schemas.openxmlformats.org/drawingml/2006/main">
+              <a:graphicData uri="http://schemas.openxmlformats.org/drawingml/2006/picture">
+                <pic:pic xmlns:pic="http://schemas.openxmlformats.org/drawingml/2006/picture">
+                  <pic:nvPicPr>
+                    <pic:cNvPr id="1" name=""/>
+                    <pic:cNvPicPr/>
+                  </pic:nvPicPr>
+                  <pic:blipFill>
+                    <a:blip r:embed="rId68"/>
+                    <a:stretch>
+                      <a:fillRect/>
+                    </a:stretch>
+                  </pic:blipFill>
+                  <pic:spPr>
+                    <a:xfrm>
+                      <a:off x="0" y="0"/>
                       <a:ext cx="5133975" cy="4886325"/>
                     </a:xfrm>
                     <a:prstGeom prst="rect">
@@ -7787,7 +7625,7 @@
         </w:rPr>
         <w:t xml:space="preserve">Link: </w:t>
       </w:r>
-      <w:hyperlink r:id="rId68" w:history="1">
+      <w:hyperlink r:id="rId69" w:history="1">
         <w:r>
           <w:rPr>
             <w:rStyle w:val="Hyperlink"/>
@@ -7851,31 +7689,7 @@
           <w:color w:val="505050"/>
           <w:shd w:val="clear" w:color="auto" w:fill="FFFFFF"/>
         </w:rPr>
-        <w:t xml:space="preserve"> </w:t>
-      </w:r>
-      <w:r>
-        <w:rPr>
-          <w:rFonts w:cstheme="minorHAnsi"/>
-          <w:color w:val="505050"/>
-          <w:shd w:val="clear" w:color="auto" w:fill="FFFFFF"/>
-        </w:rPr>
-        <w:t xml:space="preserve">(Email is </w:t>
-      </w:r>
-      <w:r>
-        <w:rPr>
-          <w:rFonts w:cstheme="minorHAnsi"/>
-          <w:color w:val="505050"/>
-          <w:shd w:val="clear" w:color="auto" w:fill="FFFFFF"/>
-        </w:rPr>
-        <w:t>set as</w:t>
-      </w:r>
-      <w:r>
-        <w:rPr>
-          <w:rFonts w:cstheme="minorHAnsi"/>
-          <w:color w:val="505050"/>
-          <w:shd w:val="clear" w:color="auto" w:fill="FFFFFF"/>
-        </w:rPr>
-        <w:t xml:space="preserve"> a ClaimType in the token)</w:t>
+        <w:t xml:space="preserve"> (Email is set as a ClaimType in the token)</w:t>
       </w:r>
     </w:p>
     <w:p>
@@ -7896,92 +7710,6 @@
             <wp:extent cx="5114925" cy="5819775"/>
             <wp:effectExtent l="0" t="0" r="9525" b="9525"/>
             <wp:docPr id="75" name="Picture 75"/>
-            <wp:cNvGraphicFramePr>
-              <a:graphicFrameLocks xmlns:a="http://schemas.openxmlformats.org/drawingml/2006/main" noChangeAspect="1"/>
-            </wp:cNvGraphicFramePr>
-            <a:graphic xmlns:a="http://schemas.openxmlformats.org/drawingml/2006/main">
-              <a:graphicData uri="http://schemas.openxmlformats.org/drawingml/2006/picture">
-                <pic:pic xmlns:pic="http://schemas.openxmlformats.org/drawingml/2006/picture">
-                  <pic:nvPicPr>
-                    <pic:cNvPr id="1" name=""/>
-                    <pic:cNvPicPr/>
-                  </pic:nvPicPr>
-                  <pic:blipFill>
-                    <a:blip r:embed="rId69"/>
-                    <a:stretch>
-                      <a:fillRect/>
-                    </a:stretch>
-                  </pic:blipFill>
-                  <pic:spPr>
-                    <a:xfrm>
-                      <a:off x="0" y="0"/>
-                      <a:ext cx="5114925" cy="5819775"/>
-                    </a:xfrm>
-                    <a:prstGeom prst="rect">
-                      <a:avLst/>
-                    </a:prstGeom>
-                  </pic:spPr>
-                </pic:pic>
-              </a:graphicData>
-            </a:graphic>
-          </wp:inline>
-        </w:drawing>
-      </w:r>
-    </w:p>
-    <w:p>
-      <w:pPr>
-        <w:rPr>
-          <w:rFonts w:cstheme="minorHAnsi"/>
-          <w:color w:val="505050"/>
-          <w:shd w:val="clear" w:color="auto" w:fill="FFFFFF"/>
-        </w:rPr>
-      </w:pPr>
-      <w:r>
-        <w:rPr>
-          <w:rFonts w:cstheme="minorHAnsi"/>
-          <w:color w:val="505050"/>
-          <w:shd w:val="clear" w:color="auto" w:fill="FFFFFF"/>
-        </w:rPr>
-        <w:br w:type="page"/>
-      </w:r>
-    </w:p>
-    <w:p>
-      <w:pPr>
-        <w:ind w:left="720"/>
-        <w:rPr>
-          <w:rFonts w:cstheme="minorHAnsi"/>
-          <w:color w:val="505050"/>
-          <w:shd w:val="clear" w:color="auto" w:fill="FFFFFF"/>
-        </w:rPr>
-      </w:pPr>
-      <w:r>
-        <w:rPr>
-          <w:rFonts w:cstheme="minorHAnsi"/>
-          <w:color w:val="505050"/>
-          <w:shd w:val="clear" w:color="auto" w:fill="FFFFFF"/>
-        </w:rPr>
-        <w:lastRenderedPageBreak/>
-        <w:t>Email that does not exist or incorrect password will lead to 400 Bad Request.</w:t>
-      </w:r>
-    </w:p>
-    <w:p>
-      <w:pPr>
-        <w:ind w:left="720"/>
-        <w:rPr>
-          <w:rFonts w:cstheme="minorHAnsi"/>
-          <w:color w:val="505050"/>
-          <w:shd w:val="clear" w:color="auto" w:fill="FFFFFF"/>
-        </w:rPr>
-      </w:pPr>
-      <w:r>
-        <w:rPr>
-          <w:noProof/>
-        </w:rPr>
-        <w:drawing>
-          <wp:inline distT="0" distB="0" distL="0" distR="0" wp14:anchorId="1DE61E12" wp14:editId="580F8025">
-            <wp:extent cx="5105400" cy="4333875"/>
-            <wp:effectExtent l="0" t="0" r="0" b="9525"/>
-            <wp:docPr id="74" name="Picture 74"/>
             <wp:cNvGraphicFramePr>
               <a:graphicFrameLocks xmlns:a="http://schemas.openxmlformats.org/drawingml/2006/main" noChangeAspect="1"/>
             </wp:cNvGraphicFramePr>
@@ -8001,6 +7729,92 @@
                   <pic:spPr>
                     <a:xfrm>
                       <a:off x="0" y="0"/>
+                      <a:ext cx="5114925" cy="5819775"/>
+                    </a:xfrm>
+                    <a:prstGeom prst="rect">
+                      <a:avLst/>
+                    </a:prstGeom>
+                  </pic:spPr>
+                </pic:pic>
+              </a:graphicData>
+            </a:graphic>
+          </wp:inline>
+        </w:drawing>
+      </w:r>
+    </w:p>
+    <w:p>
+      <w:pPr>
+        <w:rPr>
+          <w:rFonts w:cstheme="minorHAnsi"/>
+          <w:color w:val="505050"/>
+          <w:shd w:val="clear" w:color="auto" w:fill="FFFFFF"/>
+        </w:rPr>
+      </w:pPr>
+      <w:r>
+        <w:rPr>
+          <w:rFonts w:cstheme="minorHAnsi"/>
+          <w:color w:val="505050"/>
+          <w:shd w:val="clear" w:color="auto" w:fill="FFFFFF"/>
+        </w:rPr>
+        <w:br w:type="page"/>
+      </w:r>
+    </w:p>
+    <w:p>
+      <w:pPr>
+        <w:ind w:left="720"/>
+        <w:rPr>
+          <w:rFonts w:cstheme="minorHAnsi"/>
+          <w:color w:val="505050"/>
+          <w:shd w:val="clear" w:color="auto" w:fill="FFFFFF"/>
+        </w:rPr>
+      </w:pPr>
+      <w:r>
+        <w:rPr>
+          <w:rFonts w:cstheme="minorHAnsi"/>
+          <w:color w:val="505050"/>
+          <w:shd w:val="clear" w:color="auto" w:fill="FFFFFF"/>
+        </w:rPr>
+        <w:lastRenderedPageBreak/>
+        <w:t>Email that does not exist or incorrect password will lead to 400 Bad Request.</w:t>
+      </w:r>
+    </w:p>
+    <w:p>
+      <w:pPr>
+        <w:ind w:left="720"/>
+        <w:rPr>
+          <w:rFonts w:cstheme="minorHAnsi"/>
+          <w:color w:val="505050"/>
+          <w:shd w:val="clear" w:color="auto" w:fill="FFFFFF"/>
+        </w:rPr>
+      </w:pPr>
+      <w:r>
+        <w:rPr>
+          <w:noProof/>
+        </w:rPr>
+        <w:drawing>
+          <wp:inline distT="0" distB="0" distL="0" distR="0" wp14:anchorId="1DE61E12" wp14:editId="580F8025">
+            <wp:extent cx="5105400" cy="4333875"/>
+            <wp:effectExtent l="0" t="0" r="0" b="9525"/>
+            <wp:docPr id="74" name="Picture 74"/>
+            <wp:cNvGraphicFramePr>
+              <a:graphicFrameLocks xmlns:a="http://schemas.openxmlformats.org/drawingml/2006/main" noChangeAspect="1"/>
+            </wp:cNvGraphicFramePr>
+            <a:graphic xmlns:a="http://schemas.openxmlformats.org/drawingml/2006/main">
+              <a:graphicData uri="http://schemas.openxmlformats.org/drawingml/2006/picture">
+                <pic:pic xmlns:pic="http://schemas.openxmlformats.org/drawingml/2006/picture">
+                  <pic:nvPicPr>
+                    <pic:cNvPr id="1" name=""/>
+                    <pic:cNvPicPr/>
+                  </pic:nvPicPr>
+                  <pic:blipFill>
+                    <a:blip r:embed="rId71"/>
+                    <a:stretch>
+                      <a:fillRect/>
+                    </a:stretch>
+                  </pic:blipFill>
+                  <pic:spPr>
+                    <a:xfrm>
+                      <a:off x="0" y="0"/>
                       <a:ext cx="5105400" cy="4333875"/>
                     </a:xfrm>
                     <a:prstGeom prst="rect">
@@ -8078,7 +7892,7 @@
         </w:rPr>
         <w:t xml:space="preserve">Link: </w:t>
       </w:r>
-      <w:hyperlink r:id="rId71" w:history="1">
+      <w:hyperlink r:id="rId72" w:history="1">
         <w:r>
           <w:rPr>
             <w:rStyle w:val="Hyperlink"/>
@@ -8087,17 +7901,7 @@
             <w:szCs w:val="18"/>
             <w:shd w:val="clear" w:color="auto" w:fill="FFFFFF"/>
           </w:rPr>
-          <w:t>https://localhost:44363/</w:t>
-        </w:r>
-        <w:r>
-          <w:rPr>
-            <w:rStyle w:val="Hyperlink"/>
-            <w:rFonts w:ascii="Helvetica" w:hAnsi="Helvetica" w:cs="Helvetica"/>
-            <w:sz w:val="18"/>
-            <w:szCs w:val="18"/>
-            <w:shd w:val="clear" w:color="auto" w:fill="FFFFFF"/>
-          </w:rPr>
-          <w:t>api/values</w:t>
+          <w:t>https://localhost:44363/api/values</w:t>
         </w:r>
       </w:hyperlink>
       <w:r>
@@ -8165,100 +7969,6 @@
             <wp:extent cx="5173597" cy="3631721"/>
             <wp:effectExtent l="0" t="0" r="8255" b="6985"/>
             <wp:docPr id="78" name="Picture 78"/>
-            <wp:cNvGraphicFramePr>
-              <a:graphicFrameLocks xmlns:a="http://schemas.openxmlformats.org/drawingml/2006/main" noChangeAspect="1"/>
-            </wp:cNvGraphicFramePr>
-            <a:graphic xmlns:a="http://schemas.openxmlformats.org/drawingml/2006/main">
-              <a:graphicData uri="http://schemas.openxmlformats.org/drawingml/2006/picture">
-                <pic:pic xmlns:pic="http://schemas.openxmlformats.org/drawingml/2006/picture">
-                  <pic:nvPicPr>
-                    <pic:cNvPr id="1" name=""/>
-                    <pic:cNvPicPr/>
-                  </pic:nvPicPr>
-                  <pic:blipFill>
-                    <a:blip r:embed="rId72"/>
-                    <a:stretch>
-                      <a:fillRect/>
-                    </a:stretch>
-                  </pic:blipFill>
-                  <pic:spPr>
-                    <a:xfrm>
-                      <a:off x="0" y="0"/>
-                      <a:ext cx="5202597" cy="3652078"/>
-                    </a:xfrm>
-                    <a:prstGeom prst="rect">
-                      <a:avLst/>
-                    </a:prstGeom>
-                  </pic:spPr>
-                </pic:pic>
-              </a:graphicData>
-            </a:graphic>
-          </wp:inline>
-        </w:drawing>
-      </w:r>
-    </w:p>
-    <w:p>
-      <w:pPr>
-        <w:rPr>
-          <w:rFonts w:cstheme="minorHAnsi"/>
-          <w:color w:val="505050"/>
-          <w:shd w:val="clear" w:color="auto" w:fill="FFFFFF"/>
-        </w:rPr>
-      </w:pPr>
-      <w:r>
-        <w:rPr>
-          <w:rFonts w:cstheme="minorHAnsi"/>
-          <w:color w:val="505050"/>
-          <w:shd w:val="clear" w:color="auto" w:fill="FFFFFF"/>
-        </w:rPr>
-        <w:br w:type="page"/>
-      </w:r>
-    </w:p>
-    <w:p>
-      <w:pPr>
-        <w:ind w:left="720"/>
-        <w:rPr>
-          <w:rFonts w:cstheme="minorHAnsi"/>
-          <w:color w:val="505050"/>
-          <w:shd w:val="clear" w:color="auto" w:fill="FFFFFF"/>
-        </w:rPr>
-      </w:pPr>
-      <w:r>
-        <w:rPr>
-          <w:rFonts w:cstheme="minorHAnsi"/>
-          <w:color w:val="505050"/>
-          <w:shd w:val="clear" w:color="auto" w:fill="FFFFFF"/>
-        </w:rPr>
-        <w:lastRenderedPageBreak/>
-        <w:t xml:space="preserve">Get request without bearer token will lead to 403 Unauthorized </w:t>
-      </w:r>
-      <w:r>
-        <w:rPr>
-          <w:rFonts w:cstheme="minorHAnsi"/>
-          <w:color w:val="505050"/>
-          <w:shd w:val="clear" w:color="auto" w:fill="FFFFFF"/>
-        </w:rPr>
-        <w:t>.</w:t>
-      </w:r>
-    </w:p>
-    <w:p>
-      <w:pPr>
-        <w:ind w:left="720"/>
-        <w:rPr>
-          <w:rFonts w:cstheme="minorHAnsi"/>
-          <w:color w:val="505050"/>
-          <w:shd w:val="clear" w:color="auto" w:fill="FFFFFF"/>
-        </w:rPr>
-      </w:pPr>
-      <w:r>
-        <w:rPr>
-          <w:noProof/>
-        </w:rPr>
-        <w:drawing>
-          <wp:inline distT="0" distB="0" distL="0" distR="0" wp14:anchorId="3C690BA5" wp14:editId="03416BCE">
-            <wp:extent cx="5236234" cy="3574168"/>
-            <wp:effectExtent l="0" t="0" r="2540" b="7620"/>
-            <wp:docPr id="79" name="Picture 79"/>
             <wp:cNvGraphicFramePr>
               <a:graphicFrameLocks xmlns:a="http://schemas.openxmlformats.org/drawingml/2006/main" noChangeAspect="1"/>
             </wp:cNvGraphicFramePr>
@@ -8278,6 +7988,100 @@
                   <pic:spPr>
                     <a:xfrm>
                       <a:off x="0" y="0"/>
+                      <a:ext cx="5202597" cy="3652078"/>
+                    </a:xfrm>
+                    <a:prstGeom prst="rect">
+                      <a:avLst/>
+                    </a:prstGeom>
+                  </pic:spPr>
+                </pic:pic>
+              </a:graphicData>
+            </a:graphic>
+          </wp:inline>
+        </w:drawing>
+      </w:r>
+    </w:p>
+    <w:p>
+      <w:pPr>
+        <w:rPr>
+          <w:rFonts w:cstheme="minorHAnsi"/>
+          <w:color w:val="505050"/>
+          <w:shd w:val="clear" w:color="auto" w:fill="FFFFFF"/>
+        </w:rPr>
+      </w:pPr>
+      <w:r>
+        <w:rPr>
+          <w:rFonts w:cstheme="minorHAnsi"/>
+          <w:color w:val="505050"/>
+          <w:shd w:val="clear" w:color="auto" w:fill="FFFFFF"/>
+        </w:rPr>
+        <w:br w:type="page"/>
+      </w:r>
+    </w:p>
+    <w:p>
+      <w:pPr>
+        <w:ind w:left="720"/>
+        <w:rPr>
+          <w:rFonts w:cstheme="minorHAnsi"/>
+          <w:color w:val="505050"/>
+          <w:shd w:val="clear" w:color="auto" w:fill="FFFFFF"/>
+        </w:rPr>
+      </w:pPr>
+      <w:r>
+        <w:rPr>
+          <w:rFonts w:cstheme="minorHAnsi"/>
+          <w:color w:val="505050"/>
+          <w:shd w:val="clear" w:color="auto" w:fill="FFFFFF"/>
+        </w:rPr>
+        <w:lastRenderedPageBreak/>
+        <w:t xml:space="preserve">Get request without bearer token will lead to 403 Unauthorized </w:t>
+      </w:r>
+      <w:r>
+        <w:rPr>
+          <w:rFonts w:cstheme="minorHAnsi"/>
+          <w:color w:val="505050"/>
+          <w:shd w:val="clear" w:color="auto" w:fill="FFFFFF"/>
+        </w:rPr>
+        <w:t>.</w:t>
+      </w:r>
+    </w:p>
+    <w:p>
+      <w:pPr>
+        <w:ind w:left="720"/>
+        <w:rPr>
+          <w:rFonts w:cstheme="minorHAnsi"/>
+          <w:color w:val="505050"/>
+          <w:shd w:val="clear" w:color="auto" w:fill="FFFFFF"/>
+        </w:rPr>
+      </w:pPr>
+      <w:r>
+        <w:rPr>
+          <w:noProof/>
+        </w:rPr>
+        <w:drawing>
+          <wp:inline distT="0" distB="0" distL="0" distR="0" wp14:anchorId="3C690BA5" wp14:editId="03416BCE">
+            <wp:extent cx="5236234" cy="3574168"/>
+            <wp:effectExtent l="0" t="0" r="2540" b="7620"/>
+            <wp:docPr id="79" name="Picture 79"/>
+            <wp:cNvGraphicFramePr>
+              <a:graphicFrameLocks xmlns:a="http://schemas.openxmlformats.org/drawingml/2006/main" noChangeAspect="1"/>
+            </wp:cNvGraphicFramePr>
+            <a:graphic xmlns:a="http://schemas.openxmlformats.org/drawingml/2006/main">
+              <a:graphicData uri="http://schemas.openxmlformats.org/drawingml/2006/picture">
+                <pic:pic xmlns:pic="http://schemas.openxmlformats.org/drawingml/2006/picture">
+                  <pic:nvPicPr>
+                    <pic:cNvPr id="1" name=""/>
+                    <pic:cNvPicPr/>
+                  </pic:nvPicPr>
+                  <pic:blipFill>
+                    <a:blip r:embed="rId74"/>
+                    <a:stretch>
+                      <a:fillRect/>
+                    </a:stretch>
+                  </pic:blipFill>
+                  <pic:spPr>
+                    <a:xfrm>
+                      <a:off x="0" y="0"/>
                       <a:ext cx="5259862" cy="3590296"/>
                     </a:xfrm>
                     <a:prstGeom prst="rect">
@@ -8376,12 +8180,9 @@
         <w:ind w:left="720"/>
       </w:pPr>
       <w:r>
-        <w:t xml:space="preserve">Assign </w:t>
-      </w:r>
-      <w:r>
-        <w:t xml:space="preserve">your link to the Cloudinary media library </w:t>
-      </w:r>
-      <w:hyperlink r:id="rId74" w:history="1">
+        <w:t xml:space="preserve">Assign your link to the Cloudinary media library </w:t>
+      </w:r>
+      <w:hyperlink r:id="rId75" w:history="1">
         <w:r>
           <w:rPr>
             <w:rStyle w:val="Hyperlink"/>
@@ -8406,51 +8207,6 @@
             <wp:extent cx="5050972" cy="421940"/>
             <wp:effectExtent l="0" t="0" r="0" b="0"/>
             <wp:docPr id="89" name="Picture 89"/>
-            <wp:cNvGraphicFramePr>
-              <a:graphicFrameLocks xmlns:a="http://schemas.openxmlformats.org/drawingml/2006/main" noChangeAspect="1"/>
-            </wp:cNvGraphicFramePr>
-            <a:graphic xmlns:a="http://schemas.openxmlformats.org/drawingml/2006/main">
-              <a:graphicData uri="http://schemas.openxmlformats.org/drawingml/2006/picture">
-                <pic:pic xmlns:pic="http://schemas.openxmlformats.org/drawingml/2006/picture">
-                  <pic:nvPicPr>
-                    <pic:cNvPr id="1" name=""/>
-                    <pic:cNvPicPr/>
-                  </pic:nvPicPr>
-                  <pic:blipFill>
-                    <a:blip r:embed="rId75"/>
-                    <a:stretch>
-                      <a:fillRect/>
-                    </a:stretch>
-                  </pic:blipFill>
-                  <pic:spPr>
-                    <a:xfrm>
-                      <a:off x="0" y="0"/>
-                      <a:ext cx="5139607" cy="429344"/>
-                    </a:xfrm>
-                    <a:prstGeom prst="rect">
-                      <a:avLst/>
-                    </a:prstGeom>
-                  </pic:spPr>
-                </pic:pic>
-              </a:graphicData>
-            </a:graphic>
-          </wp:inline>
-        </w:drawing>
-      </w:r>
-    </w:p>
-    <w:p>
-      <w:pPr>
-        <w:ind w:left="720"/>
-      </w:pPr>
-      <w:r>
-        <w:rPr>
-          <w:noProof/>
-        </w:rPr>
-        <w:drawing>
-          <wp:inline distT="0" distB="0" distL="0" distR="0" wp14:anchorId="4AA6B776" wp14:editId="087A1473">
-            <wp:extent cx="5050790" cy="3350779"/>
-            <wp:effectExtent l="0" t="0" r="0" b="2540"/>
-            <wp:docPr id="90" name="Picture 90"/>
             <wp:cNvGraphicFramePr>
               <a:graphicFrameLocks xmlns:a="http://schemas.openxmlformats.org/drawingml/2006/main" noChangeAspect="1"/>
             </wp:cNvGraphicFramePr>
@@ -8470,7 +8226,7 @@
                   <pic:spPr>
                     <a:xfrm>
                       <a:off x="0" y="0"/>
-                      <a:ext cx="5067253" cy="3361701"/>
+                      <a:ext cx="5139607" cy="429344"/>
                     </a:xfrm>
                     <a:prstGeom prst="rect">
                       <a:avLst/>
@@ -8487,28 +8243,15 @@
       <w:pPr>
         <w:ind w:left="720"/>
       </w:pPr>
-    </w:p>
-    <w:p>
-      <w:pPr>
-        <w:ind w:left="720"/>
-      </w:pPr>
-      <w:r>
-        <w:t>Debug run the application and you will see the following page on load.</w:t>
-      </w:r>
-    </w:p>
-    <w:p>
-      <w:pPr>
-        <w:ind w:left="720"/>
-      </w:pPr>
       <w:r>
         <w:rPr>
           <w:noProof/>
         </w:rPr>
         <w:drawing>
-          <wp:inline distT="0" distB="0" distL="0" distR="0" wp14:anchorId="5E0C4347" wp14:editId="177DF574">
-            <wp:extent cx="5019675" cy="2809875"/>
-            <wp:effectExtent l="0" t="0" r="9525" b="9525"/>
-            <wp:docPr id="81" name="Picture 81"/>
+          <wp:inline distT="0" distB="0" distL="0" distR="0" wp14:anchorId="4AA6B776" wp14:editId="087A1473">
+            <wp:extent cx="5050790" cy="3350779"/>
+            <wp:effectExtent l="0" t="0" r="0" b="2540"/>
+            <wp:docPr id="90" name="Picture 90"/>
             <wp:cNvGraphicFramePr>
               <a:graphicFrameLocks xmlns:a="http://schemas.openxmlformats.org/drawingml/2006/main" noChangeAspect="1"/>
             </wp:cNvGraphicFramePr>
@@ -8528,7 +8271,7 @@
                   <pic:spPr>
                     <a:xfrm>
                       <a:off x="0" y="0"/>
-                      <a:ext cx="5019675" cy="2809875"/>
+                      <a:ext cx="5067253" cy="3361701"/>
                     </a:xfrm>
                     <a:prstGeom prst="rect">
                       <a:avLst/>
@@ -8542,20 +8285,16 @@
       </w:r>
     </w:p>
     <w:p>
-      <w:r>
-        <w:br w:type="page"/>
-      </w:r>
-    </w:p>
-    <w:p>
-      <w:pPr>
-        <w:ind w:left="720"/>
-      </w:pPr>
-      <w:r>
-        <w:lastRenderedPageBreak/>
-        <w:t>You can search by typing the name</w:t>
-      </w:r>
-      <w:r>
-        <w:t>.</w:t>
+      <w:pPr>
+        <w:ind w:left="720"/>
+      </w:pPr>
+    </w:p>
+    <w:p>
+      <w:pPr>
+        <w:ind w:left="720"/>
+      </w:pPr>
+      <w:r>
+        <w:t>Debug run the application and you will see the following page on load.</w:t>
       </w:r>
     </w:p>
     <w:p>
@@ -8567,10 +8306,10 @@
           <w:noProof/>
         </w:rPr>
         <w:drawing>
-          <wp:inline distT="0" distB="0" distL="0" distR="0" wp14:anchorId="7D313E7D" wp14:editId="16FD33DF">
-            <wp:extent cx="5013832" cy="3918857"/>
-            <wp:effectExtent l="0" t="0" r="0" b="5715"/>
-            <wp:docPr id="82" name="Picture 82"/>
+          <wp:inline distT="0" distB="0" distL="0" distR="0" wp14:anchorId="5E0C4347" wp14:editId="177DF574">
+            <wp:extent cx="5019675" cy="2809875"/>
+            <wp:effectExtent l="0" t="0" r="9525" b="9525"/>
+            <wp:docPr id="81" name="Picture 81"/>
             <wp:cNvGraphicFramePr>
               <a:graphicFrameLocks xmlns:a="http://schemas.openxmlformats.org/drawingml/2006/main" noChangeAspect="1"/>
             </wp:cNvGraphicFramePr>
@@ -8590,7 +8329,7 @@
                   <pic:spPr>
                     <a:xfrm>
                       <a:off x="0" y="0"/>
-                      <a:ext cx="5022854" cy="3925909"/>
+                      <a:ext cx="5019675" cy="2809875"/>
                     </a:xfrm>
                     <a:prstGeom prst="rect">
                       <a:avLst/>
@@ -8614,7 +8353,7 @@
       </w:pPr>
       <w:r>
         <w:lastRenderedPageBreak/>
-        <w:t>You can also search by typing the info.</w:t>
+        <w:t>You can search by typing the name.</w:t>
       </w:r>
     </w:p>
     <w:p>
@@ -8626,10 +8365,10 @@
           <w:noProof/>
         </w:rPr>
         <w:drawing>
-          <wp:inline distT="0" distB="0" distL="0" distR="0" wp14:anchorId="75ACBF3B" wp14:editId="7F312055">
-            <wp:extent cx="5105400" cy="4010025"/>
-            <wp:effectExtent l="0" t="0" r="0" b="9525"/>
-            <wp:docPr id="83" name="Picture 83"/>
+          <wp:inline distT="0" distB="0" distL="0" distR="0" wp14:anchorId="7D313E7D" wp14:editId="16FD33DF">
+            <wp:extent cx="5013832" cy="3918857"/>
+            <wp:effectExtent l="0" t="0" r="0" b="5715"/>
+            <wp:docPr id="82" name="Picture 82"/>
             <wp:cNvGraphicFramePr>
               <a:graphicFrameLocks xmlns:a="http://schemas.openxmlformats.org/drawingml/2006/main" noChangeAspect="1"/>
             </wp:cNvGraphicFramePr>
@@ -8649,6 +8388,65 @@
                   <pic:spPr>
                     <a:xfrm>
                       <a:off x="0" y="0"/>
+                      <a:ext cx="5022854" cy="3925909"/>
+                    </a:xfrm>
+                    <a:prstGeom prst="rect">
+                      <a:avLst/>
+                    </a:prstGeom>
+                  </pic:spPr>
+                </pic:pic>
+              </a:graphicData>
+            </a:graphic>
+          </wp:inline>
+        </w:drawing>
+      </w:r>
+    </w:p>
+    <w:p>
+      <w:r>
+        <w:br w:type="page"/>
+      </w:r>
+    </w:p>
+    <w:p>
+      <w:pPr>
+        <w:ind w:left="720"/>
+      </w:pPr>
+      <w:r>
+        <w:lastRenderedPageBreak/>
+        <w:t>You can also search by typing the info.</w:t>
+      </w:r>
+    </w:p>
+    <w:p>
+      <w:pPr>
+        <w:ind w:left="720"/>
+      </w:pPr>
+      <w:r>
+        <w:rPr>
+          <w:noProof/>
+        </w:rPr>
+        <w:drawing>
+          <wp:inline distT="0" distB="0" distL="0" distR="0" wp14:anchorId="75ACBF3B" wp14:editId="7F312055">
+            <wp:extent cx="5105400" cy="4010025"/>
+            <wp:effectExtent l="0" t="0" r="0" b="9525"/>
+            <wp:docPr id="83" name="Picture 83"/>
+            <wp:cNvGraphicFramePr>
+              <a:graphicFrameLocks xmlns:a="http://schemas.openxmlformats.org/drawingml/2006/main" noChangeAspect="1"/>
+            </wp:cNvGraphicFramePr>
+            <a:graphic xmlns:a="http://schemas.openxmlformats.org/drawingml/2006/main">
+              <a:graphicData uri="http://schemas.openxmlformats.org/drawingml/2006/picture">
+                <pic:pic xmlns:pic="http://schemas.openxmlformats.org/drawingml/2006/picture">
+                  <pic:nvPicPr>
+                    <pic:cNvPr id="1" name=""/>
+                    <pic:cNvPicPr/>
+                  </pic:nvPicPr>
+                  <pic:blipFill>
+                    <a:blip r:embed="rId80"/>
+                    <a:stretch>
+                      <a:fillRect/>
+                    </a:stretch>
+                  </pic:blipFill>
+                  <pic:spPr>
+                    <a:xfrm>
+                      <a:off x="0" y="0"/>
                       <a:ext cx="5105400" cy="4010025"/>
                     </a:xfrm>
                     <a:prstGeom prst="rect">
@@ -8711,7 +8509,7 @@
           <w:shd w:val="clear" w:color="auto" w:fill="FFFFFF"/>
         </w:rPr>
       </w:pPr>
-      <w:hyperlink r:id="rId80" w:history="1">
+      <w:hyperlink r:id="rId81" w:history="1">
         <w:r>
           <w:rPr>
             <w:rStyle w:val="Hyperlink"/>
@@ -8720,27 +8518,7 @@
             <w:szCs w:val="18"/>
             <w:shd w:val="clear" w:color="auto" w:fill="FFFFFF"/>
           </w:rPr>
-          <w:t>https://localhost:443</w:t>
-        </w:r>
-        <w:r>
-          <w:rPr>
-            <w:rStyle w:val="Hyperlink"/>
-            <w:rFonts w:ascii="Helvetica" w:hAnsi="Helvetica"/>
-            <w:sz w:val="18"/>
-            <w:szCs w:val="18"/>
-            <w:shd w:val="clear" w:color="auto" w:fill="FFFFFF"/>
-          </w:rPr>
-          <w:t>22</w:t>
-        </w:r>
-        <w:r>
-          <w:rPr>
-            <w:rStyle w:val="Hyperlink"/>
-            <w:rFonts w:ascii="Helvetica" w:hAnsi="Helvetica"/>
-            <w:sz w:val="18"/>
-            <w:szCs w:val="18"/>
-            <w:shd w:val="clear" w:color="auto" w:fill="FFFFFF"/>
-          </w:rPr>
-          <w:t>/</w:t>
+          <w:t>https://localhost:44322/</w:t>
         </w:r>
       </w:hyperlink>
     </w:p>
@@ -8775,7 +8553,7 @@
           <w:szCs w:val="18"/>
         </w:rPr>
       </w:pPr>
-      <w:hyperlink r:id="rId81" w:history="1">
+      <w:hyperlink r:id="rId82" w:history="1">
         <w:r>
           <w:rPr>
             <w:rStyle w:val="Hyperlink"/>
@@ -8969,8 +8747,6 @@
               </w:rPr>
               <w:t>api</w:t>
             </w:r>
-            <w:bookmarkStart w:id="1" w:name="_GoBack"/>
-            <w:bookmarkEnd w:id="1"/>
             <w:r>
               <w:rPr>
                 <w:sz w:val="18"/>
@@ -9062,7 +8838,7 @@
         </w:rPr>
         <w:t xml:space="preserve">Link: </w:t>
       </w:r>
-      <w:hyperlink r:id="rId82" w:history="1">
+      <w:hyperlink r:id="rId83" w:history="1">
         <w:r>
           <w:rPr>
             <w:rStyle w:val="Hyperlink"/>
@@ -9150,7 +8926,7 @@
                     <pic:cNvPicPr/>
                   </pic:nvPicPr>
                   <pic:blipFill>
-                    <a:blip r:embed="rId83"/>
+                    <a:blip r:embed="rId84"/>
                     <a:stretch>
                       <a:fillRect/>
                     </a:stretch>
@@ -9214,14 +8990,7 @@
           <w:sz w:val="24"/>
           <w:szCs w:val="24"/>
         </w:rPr>
-        <w:t>talents</w:t>
-      </w:r>
-      <w:r>
-        <w:rPr>
-          <w:sz w:val="24"/>
-          <w:szCs w:val="24"/>
-        </w:rPr>
-        <w:t>/{</w:t>
+        <w:t>talents/{</w:t>
       </w:r>
       <w:r>
         <w:rPr>
@@ -9256,7 +9025,7 @@
         </w:rPr>
         <w:t xml:space="preserve">Link: </w:t>
       </w:r>
-      <w:hyperlink r:id="rId84" w:history="1">
+      <w:hyperlink r:id="rId85" w:history="1">
         <w:r>
           <w:rPr>
             <w:rStyle w:val="Hyperlink"/>
@@ -9342,9 +9111,9 @@
           <w:noProof/>
         </w:rPr>
         <w:drawing>
-          <wp:inline distT="0" distB="0" distL="0" distR="0" wp14:anchorId="58FB029A" wp14:editId="309FBF50">
-            <wp:extent cx="4752975" cy="4457700"/>
-            <wp:effectExtent l="0" t="0" r="9525" b="0"/>
+          <wp:inline distT="0" distB="0" distL="0" distR="0" wp14:anchorId="58FB029A" wp14:editId="45B46EC2">
+            <wp:extent cx="4671728" cy="4381500"/>
+            <wp:effectExtent l="0" t="0" r="0" b="0"/>
             <wp:docPr id="86" name="Picture 86"/>
             <wp:cNvGraphicFramePr>
               <a:graphicFrameLocks xmlns:a="http://schemas.openxmlformats.org/drawingml/2006/main" noChangeAspect="1"/>
@@ -9357,7 +9126,7 @@
                     <pic:cNvPicPr/>
                   </pic:nvPicPr>
                   <pic:blipFill>
-                    <a:blip r:embed="rId85"/>
+                    <a:blip r:embed="rId86"/>
                     <a:stretch>
                       <a:fillRect/>
                     </a:stretch>
@@ -9365,7 +9134,7 @@
                   <pic:spPr>
                     <a:xfrm>
                       <a:off x="0" y="0"/>
-                      <a:ext cx="4752975" cy="4457700"/>
+                      <a:ext cx="4689382" cy="4398057"/>
                     </a:xfrm>
                     <a:prstGeom prst="rect">
                       <a:avLst/>
@@ -9380,17 +9149,77 @@
     </w:p>
     <w:p>
       <w:pPr>
-        <w:rPr>
-          <w:sz w:val="32"/>
-          <w:szCs w:val="32"/>
-        </w:rPr>
-      </w:pPr>
-      <w:r>
-        <w:rPr>
-          <w:sz w:val="32"/>
-          <w:szCs w:val="32"/>
-        </w:rPr>
-        <w:br w:type="page"/>
+        <w:ind w:firstLine="720"/>
+        <w:rPr>
+          <w:sz w:val="28"/>
+          <w:szCs w:val="28"/>
+        </w:rPr>
+      </w:pPr>
+    </w:p>
+    <w:p>
+      <w:pPr>
+        <w:ind w:firstLine="720"/>
+        <w:rPr>
+          <w:sz w:val="28"/>
+          <w:szCs w:val="28"/>
+        </w:rPr>
+      </w:pPr>
+      <w:r>
+        <w:rPr>
+          <w:rFonts w:cstheme="minorHAnsi"/>
+          <w:color w:val="505050"/>
+          <w:shd w:val="clear" w:color="auto" w:fill="FFFFFF"/>
+        </w:rPr>
+        <w:t>Providing invalid id will lead to 400 Bad Request</w:t>
+      </w:r>
+    </w:p>
+    <w:p>
+      <w:pPr>
+        <w:ind w:firstLine="720"/>
+        <w:rPr>
+          <w:sz w:val="28"/>
+          <w:szCs w:val="28"/>
+        </w:rPr>
+      </w:pPr>
+      <w:r>
+        <w:rPr>
+          <w:noProof/>
+        </w:rPr>
+        <w:drawing>
+          <wp:inline distT="0" distB="0" distL="0" distR="0" wp14:anchorId="606B2210" wp14:editId="6A94D265">
+            <wp:extent cx="4611760" cy="2867025"/>
+            <wp:effectExtent l="0" t="0" r="0" b="0"/>
+            <wp:docPr id="120" name="Picture 120"/>
+            <wp:cNvGraphicFramePr>
+              <a:graphicFrameLocks xmlns:a="http://schemas.openxmlformats.org/drawingml/2006/main" noChangeAspect="1"/>
+            </wp:cNvGraphicFramePr>
+            <a:graphic xmlns:a="http://schemas.openxmlformats.org/drawingml/2006/main">
+              <a:graphicData uri="http://schemas.openxmlformats.org/drawingml/2006/picture">
+                <pic:pic xmlns:pic="http://schemas.openxmlformats.org/drawingml/2006/picture">
+                  <pic:nvPicPr>
+                    <pic:cNvPr id="1" name=""/>
+                    <pic:cNvPicPr/>
+                  </pic:nvPicPr>
+                  <pic:blipFill>
+                    <a:blip r:embed="rId87"/>
+                    <a:stretch>
+                      <a:fillRect/>
+                    </a:stretch>
+                  </pic:blipFill>
+                  <pic:spPr>
+                    <a:xfrm>
+                      <a:off x="0" y="0"/>
+                      <a:ext cx="4642571" cy="2886179"/>
+                    </a:xfrm>
+                    <a:prstGeom prst="rect">
+                      <a:avLst/>
+                    </a:prstGeom>
+                  </pic:spPr>
+                </pic:pic>
+              </a:graphicData>
+            </a:graphic>
+          </wp:inline>
+        </w:drawing>
       </w:r>
     </w:p>
     <w:p>
@@ -9429,7 +9258,15 @@
     </w:p>
     <w:p>
       <w:pPr>
-        <w:ind w:firstLine="720"/>
+        <w:ind w:left="720"/>
+      </w:pPr>
+      <w:r>
+        <w:t>Debug run the application and you will see the following page on load.</w:t>
+      </w:r>
+    </w:p>
+    <w:p>
+      <w:pPr>
+        <w:ind w:left="720"/>
         <w:rPr>
           <w:sz w:val="28"/>
           <w:szCs w:val="28"/>
@@ -9438,26 +9275,257 @@
       </w:pPr>
       <w:r>
         <w:rPr>
+          <w:noProof/>
+        </w:rPr>
+        <w:drawing>
+          <wp:inline distT="0" distB="0" distL="0" distR="0" wp14:anchorId="5B859F72" wp14:editId="3042BD92">
+            <wp:extent cx="4981575" cy="1990725"/>
+            <wp:effectExtent l="0" t="0" r="9525" b="9525"/>
+            <wp:docPr id="124" name="Picture 124"/>
+            <wp:cNvGraphicFramePr>
+              <a:graphicFrameLocks xmlns:a="http://schemas.openxmlformats.org/drawingml/2006/main" noChangeAspect="1"/>
+            </wp:cNvGraphicFramePr>
+            <a:graphic xmlns:a="http://schemas.openxmlformats.org/drawingml/2006/main">
+              <a:graphicData uri="http://schemas.openxmlformats.org/drawingml/2006/picture">
+                <pic:pic xmlns:pic="http://schemas.openxmlformats.org/drawingml/2006/picture">
+                  <pic:nvPicPr>
+                    <pic:cNvPr id="1" name=""/>
+                    <pic:cNvPicPr/>
+                  </pic:nvPicPr>
+                  <pic:blipFill>
+                    <a:blip r:embed="rId88"/>
+                    <a:stretch>
+                      <a:fillRect/>
+                    </a:stretch>
+                  </pic:blipFill>
+                  <pic:spPr>
+                    <a:xfrm>
+                      <a:off x="0" y="0"/>
+                      <a:ext cx="4981575" cy="1990725"/>
+                    </a:xfrm>
+                    <a:prstGeom prst="rect">
+                      <a:avLst/>
+                    </a:prstGeom>
+                  </pic:spPr>
+                </pic:pic>
+              </a:graphicData>
+            </a:graphic>
+          </wp:inline>
+        </w:drawing>
+      </w:r>
+    </w:p>
+    <w:p>
+      <w:pPr>
+        <w:ind w:left="720"/>
+      </w:pPr>
+    </w:p>
+    <w:p>
+      <w:pPr>
+        <w:ind w:left="720"/>
+        <w:rPr>
           <w:sz w:val="28"/>
           <w:szCs w:val="28"/>
           <w:u w:val="single"/>
         </w:rPr>
-        <w:t>Fiddler (</w:t>
-      </w:r>
-      <w:r>
+      </w:pPr>
+      <w:r>
+        <w:t>You can search by typing the name.</w:t>
+      </w:r>
+    </w:p>
+    <w:p>
+      <w:pPr>
+        <w:ind w:left="720"/>
         <w:rPr>
           <w:sz w:val="28"/>
           <w:szCs w:val="28"/>
           <w:u w:val="single"/>
         </w:rPr>
-        <w:t>Postman</w:t>
-      </w:r>
-      <w:r>
+      </w:pPr>
+      <w:r>
+        <w:rPr>
+          <w:noProof/>
+        </w:rPr>
+        <w:drawing>
+          <wp:inline distT="0" distB="0" distL="0" distR="0" wp14:anchorId="4BBB1E65" wp14:editId="6489E048">
+            <wp:extent cx="4981575" cy="3933825"/>
+            <wp:effectExtent l="0" t="0" r="9525" b="9525"/>
+            <wp:docPr id="123" name="Picture 123"/>
+            <wp:cNvGraphicFramePr>
+              <a:graphicFrameLocks xmlns:a="http://schemas.openxmlformats.org/drawingml/2006/main" noChangeAspect="1"/>
+            </wp:cNvGraphicFramePr>
+            <a:graphic xmlns:a="http://schemas.openxmlformats.org/drawingml/2006/main">
+              <a:graphicData uri="http://schemas.openxmlformats.org/drawingml/2006/picture">
+                <pic:pic xmlns:pic="http://schemas.openxmlformats.org/drawingml/2006/picture">
+                  <pic:nvPicPr>
+                    <pic:cNvPr id="1" name=""/>
+                    <pic:cNvPicPr/>
+                  </pic:nvPicPr>
+                  <pic:blipFill>
+                    <a:blip r:embed="rId89"/>
+                    <a:stretch>
+                      <a:fillRect/>
+                    </a:stretch>
+                  </pic:blipFill>
+                  <pic:spPr>
+                    <a:xfrm>
+                      <a:off x="0" y="0"/>
+                      <a:ext cx="4981575" cy="3933825"/>
+                    </a:xfrm>
+                    <a:prstGeom prst="rect">
+                      <a:avLst/>
+                    </a:prstGeom>
+                  </pic:spPr>
+                </pic:pic>
+              </a:graphicData>
+            </a:graphic>
+          </wp:inline>
+        </w:drawing>
+      </w:r>
+    </w:p>
+    <w:p>
+      <w:r>
+        <w:br w:type="page"/>
+      </w:r>
+    </w:p>
+    <w:p>
+      <w:pPr>
+        <w:ind w:left="720"/>
+      </w:pPr>
+      <w:r>
+        <w:lastRenderedPageBreak/>
+        <w:t>Using the browser console, we can see that http</w:t>
+      </w:r>
+      <w:r>
+        <w:t>s is used for data in transit.</w:t>
+      </w:r>
+    </w:p>
+    <w:p>
+      <w:pPr>
+        <w:ind w:left="720"/>
+      </w:pPr>
+      <w:r>
+        <w:rPr>
+          <w:noProof/>
+        </w:rPr>
+        <w:drawing>
+          <wp:inline distT="0" distB="0" distL="0" distR="0" wp14:anchorId="424AD382" wp14:editId="1315E248">
+            <wp:extent cx="5084902" cy="2790825"/>
+            <wp:effectExtent l="0" t="0" r="1905" b="0"/>
+            <wp:docPr id="127" name="Picture 127"/>
+            <wp:cNvGraphicFramePr>
+              <a:graphicFrameLocks xmlns:a="http://schemas.openxmlformats.org/drawingml/2006/main" noChangeAspect="1"/>
+            </wp:cNvGraphicFramePr>
+            <a:graphic xmlns:a="http://schemas.openxmlformats.org/drawingml/2006/main">
+              <a:graphicData uri="http://schemas.openxmlformats.org/drawingml/2006/picture">
+                <pic:pic xmlns:pic="http://schemas.openxmlformats.org/drawingml/2006/picture">
+                  <pic:nvPicPr>
+                    <pic:cNvPr id="1" name=""/>
+                    <pic:cNvPicPr/>
+                  </pic:nvPicPr>
+                  <pic:blipFill>
+                    <a:blip r:embed="rId90"/>
+                    <a:stretch>
+                      <a:fillRect/>
+                    </a:stretch>
+                  </pic:blipFill>
+                  <pic:spPr>
+                    <a:xfrm>
+                      <a:off x="0" y="0"/>
+                      <a:ext cx="5115568" cy="2807656"/>
+                    </a:xfrm>
+                    <a:prstGeom prst="rect">
+                      <a:avLst/>
+                    </a:prstGeom>
+                  </pic:spPr>
+                </pic:pic>
+              </a:graphicData>
+            </a:graphic>
+          </wp:inline>
+        </w:drawing>
+      </w:r>
+    </w:p>
+    <w:p>
+      <w:pPr>
+        <w:ind w:left="720"/>
         <w:rPr>
           <w:sz w:val="28"/>
           <w:szCs w:val="28"/>
           <w:u w:val="single"/>
         </w:rPr>
+      </w:pPr>
+      <w:r>
+        <w:rPr>
+          <w:noProof/>
+        </w:rPr>
+        <w:drawing>
+          <wp:inline distT="0" distB="0" distL="0" distR="0" wp14:anchorId="19BD7C3D" wp14:editId="4A8AE0DA">
+            <wp:extent cx="5074358" cy="5534025"/>
+            <wp:effectExtent l="0" t="0" r="0" b="0"/>
+            <wp:docPr id="128" name="Picture 128"/>
+            <wp:cNvGraphicFramePr>
+              <a:graphicFrameLocks xmlns:a="http://schemas.openxmlformats.org/drawingml/2006/main" noChangeAspect="1"/>
+            </wp:cNvGraphicFramePr>
+            <a:graphic xmlns:a="http://schemas.openxmlformats.org/drawingml/2006/main">
+              <a:graphicData uri="http://schemas.openxmlformats.org/drawingml/2006/picture">
+                <pic:pic xmlns:pic="http://schemas.openxmlformats.org/drawingml/2006/picture">
+                  <pic:nvPicPr>
+                    <pic:cNvPr id="1" name=""/>
+                    <pic:cNvPicPr/>
+                  </pic:nvPicPr>
+                  <pic:blipFill>
+                    <a:blip r:embed="rId91"/>
+                    <a:stretch>
+                      <a:fillRect/>
+                    </a:stretch>
+                  </pic:blipFill>
+                  <pic:spPr>
+                    <a:xfrm>
+                      <a:off x="0" y="0"/>
+                      <a:ext cx="5097185" cy="5558920"/>
+                    </a:xfrm>
+                    <a:prstGeom prst="rect">
+                      <a:avLst/>
+                    </a:prstGeom>
+                  </pic:spPr>
+                </pic:pic>
+              </a:graphicData>
+            </a:graphic>
+          </wp:inline>
+        </w:drawing>
+      </w:r>
+    </w:p>
+    <w:p>
+      <w:pPr>
+        <w:ind w:firstLine="720"/>
+        <w:rPr>
+          <w:sz w:val="28"/>
+          <w:szCs w:val="28"/>
+          <w:u w:val="single"/>
+        </w:rPr>
+      </w:pPr>
+      <w:r>
+        <w:rPr>
+          <w:sz w:val="28"/>
+          <w:szCs w:val="28"/>
+          <w:u w:val="single"/>
+        </w:rPr>
+        <w:lastRenderedPageBreak/>
+        <w:t>Fiddler (</w:t>
+      </w:r>
+      <w:r>
+        <w:rPr>
+          <w:sz w:val="28"/>
+          <w:szCs w:val="28"/>
+          <w:u w:val="single"/>
+        </w:rPr>
+        <w:t>Postman</w:t>
+      </w:r>
+      <w:r>
+        <w:rPr>
+          <w:sz w:val="28"/>
+          <w:szCs w:val="28"/>
+          <w:u w:val="single"/>
+        </w:rPr>
         <w:t>)</w:t>
       </w:r>
     </w:p>
@@ -9487,7 +9555,7 @@
           <w:shd w:val="clear" w:color="auto" w:fill="FFFFFF"/>
         </w:rPr>
       </w:pPr>
-      <w:hyperlink r:id="rId86" w:history="1">
+      <w:hyperlink r:id="rId92" w:history="1">
         <w:r>
           <w:rPr>
             <w:rStyle w:val="Hyperlink"/>
@@ -9496,59 +9564,52 @@
             <w:szCs w:val="18"/>
             <w:shd w:val="clear" w:color="auto" w:fill="FFFFFF"/>
           </w:rPr>
-          <w:t>https://localhost:44322/</w:t>
+          <w:t>http://localhost:50617/</w:t>
         </w:r>
       </w:hyperlink>
-    </w:p>
-    <w:p>
-      <w:pPr>
-        <w:ind w:left="720"/>
-      </w:pPr>
-      <w:r>
-        <w:rPr>
-          <w:sz w:val="24"/>
-          <w:szCs w:val="24"/>
-        </w:rPr>
-        <w:t>Cloud H</w:t>
-      </w:r>
-      <w:r>
-        <w:rPr>
-          <w:sz w:val="24"/>
-          <w:szCs w:val="24"/>
-        </w:rPr>
-        <w:t>ost</w:t>
-      </w:r>
-      <w:r>
-        <w:t>:</w:t>
-      </w:r>
-    </w:p>
-    <w:p>
-      <w:pPr>
-        <w:ind w:left="720"/>
-        <w:rPr>
-          <w:rFonts w:ascii="Helvetica" w:hAnsi="Helvetica" w:cs="Helvetica"/>
+      <w:r>
+        <w:rPr>
+          <w:rFonts w:ascii="Helvetica" w:hAnsi="Helvetica"/>
+          <w:color w:val="505050"/>
           <w:sz w:val="18"/>
           <w:szCs w:val="18"/>
-        </w:rPr>
-      </w:pPr>
-      <w:hyperlink r:id="rId87" w:history="1">
+          <w:shd w:val="clear" w:color="auto" w:fill="FFFFFF"/>
+        </w:rPr>
+        <w:t xml:space="preserve"> </w:t>
+      </w:r>
+    </w:p>
+    <w:p>
+      <w:pPr>
+        <w:ind w:left="720"/>
+        <w:rPr>
+          <w:rFonts w:ascii="Helvetica" w:hAnsi="Helvetica"/>
+          <w:color w:val="505050"/>
+          <w:sz w:val="18"/>
+          <w:szCs w:val="18"/>
+          <w:shd w:val="clear" w:color="auto" w:fill="FFFFFF"/>
+        </w:rPr>
+      </w:pPr>
+      <w:hyperlink r:id="rId93" w:history="1">
         <w:r>
           <w:rPr>
             <w:rStyle w:val="Hyperlink"/>
-            <w:rFonts w:ascii="Helvetica" w:hAnsi="Helvetica" w:cs="Helvetica"/>
+            <w:rFonts w:ascii="Helvetica" w:hAnsi="Helvetica"/>
             <w:sz w:val="18"/>
             <w:szCs w:val="18"/>
+            <w:shd w:val="clear" w:color="auto" w:fill="FFFFFF"/>
           </w:rPr>
-          <w:t>https://productstoreweihan.azurewebsites.net</w:t>
+          <w:t>https://localhost:44357/</w:t>
         </w:r>
       </w:hyperlink>
       <w:r>
         <w:rPr>
-          <w:rFonts w:ascii="Helvetica" w:hAnsi="Helvetica" w:cs="Helvetica"/>
+          <w:rFonts w:ascii="Helvetica" w:hAnsi="Helvetica"/>
+          <w:color w:val="505050"/>
           <w:sz w:val="18"/>
           <w:szCs w:val="18"/>
-        </w:rPr>
-        <w:tab/>
+          <w:shd w:val="clear" w:color="auto" w:fill="FFFFFF"/>
+        </w:rPr>
+        <w:t xml:space="preserve"> </w:t>
       </w:r>
     </w:p>
     <w:p>
@@ -9723,14 +9784,7 @@
                 <w:sz w:val="18"/>
                 <w:szCs w:val="18"/>
               </w:rPr>
-              <w:t>api</w:t>
-            </w:r>
-            <w:r>
-              <w:rPr>
-                <w:sz w:val="18"/>
-                <w:szCs w:val="18"/>
-              </w:rPr>
-              <w:t>/talents/{</w:t>
+              <w:t>api/talents/{</w:t>
             </w:r>
             <w:r>
               <w:rPr>
@@ -9754,69 +9808,124 @@
     </w:tbl>
     <w:p>
       <w:pPr>
-        <w:ind w:left="720"/>
-        <w:rPr>
-          <w:sz w:val="24"/>
-          <w:szCs w:val="24"/>
-        </w:rPr>
-      </w:pPr>
-    </w:p>
-    <w:p>
-      <w:pPr>
-        <w:ind w:firstLine="720"/>
-        <w:rPr>
-          <w:sz w:val="28"/>
-          <w:szCs w:val="28"/>
-          <w:u w:val="single"/>
-        </w:rPr>
-      </w:pPr>
-    </w:p>
-    <w:p>
-      <w:pPr>
-        <w:ind w:left="720"/>
-        <w:rPr>
-          <w:rFonts w:cstheme="minorHAnsi"/>
-          <w:color w:val="505050"/>
-          <w:shd w:val="clear" w:color="auto" w:fill="FFFFFF"/>
-        </w:rPr>
-      </w:pPr>
-      <w:r>
-        <w:rPr>
-          <w:rFonts w:cstheme="minorHAnsi"/>
-          <w:color w:val="505050"/>
-          <w:shd w:val="clear" w:color="auto" w:fill="FFFFFF"/>
-        </w:rPr>
-        <w:t>Get all talents</w:t>
-      </w:r>
-    </w:p>
-    <w:p>
-      <w:pPr>
-        <w:ind w:left="720"/>
-        <w:rPr>
-          <w:sz w:val="28"/>
-          <w:szCs w:val="28"/>
-          <w:u w:val="single"/>
-        </w:rPr>
-      </w:pPr>
-    </w:p>
-    <w:p/>
-    <w:p>
-      <w:pPr>
-        <w:rPr>
-          <w:sz w:val="28"/>
-          <w:szCs w:val="28"/>
+        <w:rPr>
+          <w:sz w:val="24"/>
+          <w:szCs w:val="24"/>
+        </w:rPr>
+      </w:pPr>
+    </w:p>
+    <w:p>
+      <w:pPr>
+        <w:rPr>
+          <w:sz w:val="24"/>
+          <w:szCs w:val="24"/>
+        </w:rPr>
+      </w:pPr>
+    </w:p>
+    <w:p>
+      <w:pPr>
+        <w:ind w:left="720"/>
+        <w:rPr>
+          <w:sz w:val="24"/>
+          <w:szCs w:val="24"/>
+        </w:rPr>
+      </w:pPr>
+      <w:r>
+        <w:rPr>
+          <w:sz w:val="24"/>
+          <w:szCs w:val="24"/>
+        </w:rPr>
+        <w:t>GET: api/</w:t>
+      </w:r>
+      <w:r>
+        <w:rPr>
+          <w:sz w:val="24"/>
+          <w:szCs w:val="24"/>
+        </w:rPr>
+        <w:t>talents</w:t>
+      </w:r>
+    </w:p>
+    <w:p>
+      <w:pPr>
+        <w:ind w:left="720"/>
+        <w:rPr>
+          <w:rFonts w:ascii="Helvetica" w:hAnsi="Helvetica" w:cs="Helvetica"/>
+          <w:color w:val="505050"/>
+          <w:sz w:val="18"/>
+          <w:szCs w:val="18"/>
+          <w:shd w:val="clear" w:color="auto" w:fill="FFFFFF"/>
+        </w:rPr>
+      </w:pPr>
+      <w:r>
+        <w:rPr>
+          <w:sz w:val="20"/>
+          <w:szCs w:val="20"/>
+        </w:rPr>
+        <w:t xml:space="preserve">Link: </w:t>
+      </w:r>
+      <w:hyperlink r:id="rId94" w:history="1">
+        <w:r>
+          <w:rPr>
+            <w:rStyle w:val="Hyperlink"/>
+            <w:rFonts w:ascii="Helvetica" w:hAnsi="Helvetica" w:cs="Helvetica"/>
+            <w:sz w:val="18"/>
+            <w:szCs w:val="18"/>
+            <w:shd w:val="clear" w:color="auto" w:fill="FFFFFF"/>
+          </w:rPr>
+          <w:t>http://localhost:50617/api/talents</w:t>
+        </w:r>
+      </w:hyperlink>
+    </w:p>
+    <w:p>
+      <w:pPr>
+        <w:tabs>
+          <w:tab w:val="left" w:pos="6075"/>
+        </w:tabs>
+        <w:ind w:left="720"/>
+        <w:rPr>
+          <w:rFonts w:cstheme="minorHAnsi"/>
+          <w:color w:val="505050"/>
+          <w:shd w:val="clear" w:color="auto" w:fill="FFFFFF"/>
+        </w:rPr>
+      </w:pPr>
+      <w:r>
+        <w:rPr>
+          <w:rFonts w:cstheme="minorHAnsi"/>
+          <w:color w:val="505050"/>
+          <w:shd w:val="clear" w:color="auto" w:fill="FFFFFF"/>
+        </w:rPr>
+        <w:t>Get all talents using http will result a redirect to https</w:t>
+      </w:r>
+      <w:r>
+        <w:rPr>
+          <w:rFonts w:cstheme="minorHAnsi"/>
+          <w:color w:val="505050"/>
+          <w:shd w:val="clear" w:color="auto" w:fill="FFFFFF"/>
+        </w:rPr>
+        <w:tab/>
+      </w:r>
+    </w:p>
+    <w:p>
+      <w:pPr>
+        <w:tabs>
+          <w:tab w:val="left" w:pos="6075"/>
+        </w:tabs>
+        <w:ind w:left="720"/>
+        <w:rPr>
+          <w:rFonts w:cstheme="minorHAnsi"/>
+          <w:color w:val="505050"/>
+          <w:shd w:val="clear" w:color="auto" w:fill="FFFFFF"/>
         </w:rPr>
       </w:pPr>
       <w:r>
         <w:rPr>
           <w:noProof/>
         </w:rPr>
-        <w:lastRenderedPageBreak/>
         <w:drawing>
-          <wp:inline distT="0" distB="0" distL="0" distR="0" wp14:anchorId="30A6404F" wp14:editId="6B9C38E9">
-            <wp:extent cx="5731510" cy="4629150"/>
-            <wp:effectExtent l="0" t="0" r="2540" b="0"/>
-            <wp:docPr id="94" name="Picture 94"/>
+          <wp:inline distT="0" distB="0" distL="0" distR="0" wp14:anchorId="7F786D28" wp14:editId="4A008740">
+            <wp:extent cx="4200525" cy="3114675"/>
+            <wp:effectExtent l="0" t="0" r="9525" b="9525"/>
+            <wp:docPr id="96" name="Picture 96"/>
             <wp:cNvGraphicFramePr>
               <a:graphicFrameLocks xmlns:a="http://schemas.openxmlformats.org/drawingml/2006/main" noChangeAspect="1"/>
             </wp:cNvGraphicFramePr>
@@ -9828,7 +9937,7 @@
                     <pic:cNvPicPr/>
                   </pic:nvPicPr>
                   <pic:blipFill>
-                    <a:blip r:embed="rId88"/>
+                    <a:blip r:embed="rId95"/>
                     <a:stretch>
                       <a:fillRect/>
                     </a:stretch>
@@ -9836,7 +9945,7 @@
                   <pic:spPr>
                     <a:xfrm>
                       <a:off x="0" y="0"/>
-                      <a:ext cx="5731510" cy="4629150"/>
+                      <a:ext cx="4200525" cy="3114675"/>
                     </a:xfrm>
                     <a:prstGeom prst="rect">
                       <a:avLst/>
@@ -9851,6 +9960,1394 @@
     </w:p>
     <w:p>
       <w:pPr>
+        <w:tabs>
+          <w:tab w:val="left" w:pos="6075"/>
+        </w:tabs>
+        <w:ind w:left="720"/>
+        <w:rPr>
+          <w:rFonts w:cstheme="minorHAnsi"/>
+          <w:color w:val="505050"/>
+          <w:shd w:val="clear" w:color="auto" w:fill="FFFFFF"/>
+        </w:rPr>
+      </w:pPr>
+    </w:p>
+    <w:p>
+      <w:pPr>
+        <w:ind w:left="720"/>
+        <w:rPr>
+          <w:sz w:val="28"/>
+          <w:szCs w:val="28"/>
+          <w:u w:val="single"/>
+        </w:rPr>
+      </w:pPr>
+      <w:r>
+        <w:rPr>
+          <w:noProof/>
+        </w:rPr>
+        <w:drawing>
+          <wp:inline distT="0" distB="0" distL="0" distR="0" wp14:anchorId="4C40BB77" wp14:editId="6A64B046">
+            <wp:extent cx="4410075" cy="1295400"/>
+            <wp:effectExtent l="0" t="0" r="9525" b="0"/>
+            <wp:docPr id="121" name="Picture 121"/>
+            <wp:cNvGraphicFramePr>
+              <a:graphicFrameLocks xmlns:a="http://schemas.openxmlformats.org/drawingml/2006/main" noChangeAspect="1"/>
+            </wp:cNvGraphicFramePr>
+            <a:graphic xmlns:a="http://schemas.openxmlformats.org/drawingml/2006/main">
+              <a:graphicData uri="http://schemas.openxmlformats.org/drawingml/2006/picture">
+                <pic:pic xmlns:pic="http://schemas.openxmlformats.org/drawingml/2006/picture">
+                  <pic:nvPicPr>
+                    <pic:cNvPr id="1" name=""/>
+                    <pic:cNvPicPr/>
+                  </pic:nvPicPr>
+                  <pic:blipFill>
+                    <a:blip r:embed="rId96"/>
+                    <a:stretch>
+                      <a:fillRect/>
+                    </a:stretch>
+                  </pic:blipFill>
+                  <pic:spPr>
+                    <a:xfrm>
+                      <a:off x="0" y="0"/>
+                      <a:ext cx="4410075" cy="1295400"/>
+                    </a:xfrm>
+                    <a:prstGeom prst="rect">
+                      <a:avLst/>
+                    </a:prstGeom>
+                  </pic:spPr>
+                </pic:pic>
+              </a:graphicData>
+            </a:graphic>
+          </wp:inline>
+        </w:drawing>
+      </w:r>
+    </w:p>
+    <w:p>
+      <w:pPr>
+        <w:rPr>
+          <w:rFonts w:cstheme="minorHAnsi"/>
+          <w:color w:val="505050"/>
+          <w:shd w:val="clear" w:color="auto" w:fill="FFFFFF"/>
+        </w:rPr>
+      </w:pPr>
+      <w:r>
+        <w:rPr>
+          <w:rFonts w:cstheme="minorHAnsi"/>
+          <w:color w:val="505050"/>
+          <w:shd w:val="clear" w:color="auto" w:fill="FFFFFF"/>
+        </w:rPr>
+        <w:br w:type="page"/>
+      </w:r>
+    </w:p>
+    <w:p>
+      <w:pPr>
+        <w:pStyle w:val="ListParagraph"/>
+        <w:numPr>
+          <w:ilvl w:val="0"/>
+          <w:numId w:val="1"/>
+        </w:numPr>
+        <w:tabs>
+          <w:tab w:val="left" w:pos="6075"/>
+        </w:tabs>
+        <w:rPr>
+          <w:rFonts w:cstheme="minorHAnsi"/>
+          <w:color w:val="505050"/>
+          <w:shd w:val="clear" w:color="auto" w:fill="FFFFFF"/>
+        </w:rPr>
+      </w:pPr>
+      <w:r>
+        <w:rPr>
+          <w:rFonts w:cstheme="minorHAnsi"/>
+          <w:color w:val="505050"/>
+          <w:shd w:val="clear" w:color="auto" w:fill="FFFFFF"/>
+        </w:rPr>
+        <w:lastRenderedPageBreak/>
+        <w:t xml:space="preserve">Header shows transport to </w:t>
+      </w:r>
+      <w:hyperlink r:id="rId97" w:history="1">
+        <w:r>
+          <w:rPr>
+            <w:rStyle w:val="Hyperlink"/>
+            <w:rFonts w:cstheme="minorHAnsi"/>
+            <w:shd w:val="clear" w:color="auto" w:fill="FFFFFF"/>
+          </w:rPr>
+          <w:t>https://localhost:44357</w:t>
+        </w:r>
+      </w:hyperlink>
+      <w:r>
+        <w:rPr>
+          <w:rFonts w:cstheme="minorHAnsi"/>
+          <w:color w:val="505050"/>
+          <w:shd w:val="clear" w:color="auto" w:fill="FFFFFF"/>
+        </w:rPr>
+        <w:t xml:space="preserve"> with response 302 Found.</w:t>
+      </w:r>
+      <w:r>
+        <w:rPr>
+          <w:rFonts w:cstheme="minorHAnsi"/>
+          <w:color w:val="505050"/>
+          <w:shd w:val="clear" w:color="auto" w:fill="FFFFFF"/>
+        </w:rPr>
+        <w:tab/>
+      </w:r>
+    </w:p>
+    <w:p>
+      <w:pPr>
+        <w:tabs>
+          <w:tab w:val="left" w:pos="6075"/>
+        </w:tabs>
+        <w:ind w:left="720"/>
+        <w:rPr>
+          <w:rFonts w:cstheme="minorHAnsi"/>
+          <w:color w:val="505050"/>
+          <w:shd w:val="clear" w:color="auto" w:fill="FFFFFF"/>
+        </w:rPr>
+      </w:pPr>
+      <w:r>
+        <w:rPr>
+          <w:noProof/>
+        </w:rPr>
+        <w:drawing>
+          <wp:inline distT="0" distB="0" distL="0" distR="0" wp14:anchorId="44EE22B9" wp14:editId="7EB6F73C">
+            <wp:extent cx="4162425" cy="190500"/>
+            <wp:effectExtent l="0" t="0" r="9525" b="0"/>
+            <wp:docPr id="100" name="Picture 100"/>
+            <wp:cNvGraphicFramePr>
+              <a:graphicFrameLocks xmlns:a="http://schemas.openxmlformats.org/drawingml/2006/main" noChangeAspect="1"/>
+            </wp:cNvGraphicFramePr>
+            <a:graphic xmlns:a="http://schemas.openxmlformats.org/drawingml/2006/main">
+              <a:graphicData uri="http://schemas.openxmlformats.org/drawingml/2006/picture">
+                <pic:pic xmlns:pic="http://schemas.openxmlformats.org/drawingml/2006/picture">
+                  <pic:nvPicPr>
+                    <pic:cNvPr id="1" name=""/>
+                    <pic:cNvPicPr/>
+                  </pic:nvPicPr>
+                  <pic:blipFill>
+                    <a:blip r:embed="rId98"/>
+                    <a:stretch>
+                      <a:fillRect/>
+                    </a:stretch>
+                  </pic:blipFill>
+                  <pic:spPr>
+                    <a:xfrm>
+                      <a:off x="0" y="0"/>
+                      <a:ext cx="4162425" cy="190500"/>
+                    </a:xfrm>
+                    <a:prstGeom prst="rect">
+                      <a:avLst/>
+                    </a:prstGeom>
+                  </pic:spPr>
+                </pic:pic>
+              </a:graphicData>
+            </a:graphic>
+          </wp:inline>
+        </w:drawing>
+      </w:r>
+    </w:p>
+    <w:p>
+      <w:pPr>
+        <w:ind w:left="720"/>
+        <w:rPr>
+          <w:sz w:val="28"/>
+          <w:szCs w:val="28"/>
+          <w:u w:val="single"/>
+        </w:rPr>
+      </w:pPr>
+      <w:r>
+        <w:rPr>
+          <w:noProof/>
+        </w:rPr>
+        <w:drawing>
+          <wp:inline distT="0" distB="0" distL="0" distR="0" wp14:anchorId="40E69DD9" wp14:editId="6A42657F">
+            <wp:extent cx="4171950" cy="4876800"/>
+            <wp:effectExtent l="0" t="0" r="0" b="0"/>
+            <wp:docPr id="98" name="Picture 98"/>
+            <wp:cNvGraphicFramePr>
+              <a:graphicFrameLocks xmlns:a="http://schemas.openxmlformats.org/drawingml/2006/main" noChangeAspect="1"/>
+            </wp:cNvGraphicFramePr>
+            <a:graphic xmlns:a="http://schemas.openxmlformats.org/drawingml/2006/main">
+              <a:graphicData uri="http://schemas.openxmlformats.org/drawingml/2006/picture">
+                <pic:pic xmlns:pic="http://schemas.openxmlformats.org/drawingml/2006/picture">
+                  <pic:nvPicPr>
+                    <pic:cNvPr id="1" name=""/>
+                    <pic:cNvPicPr/>
+                  </pic:nvPicPr>
+                  <pic:blipFill>
+                    <a:blip r:embed="rId99"/>
+                    <a:stretch>
+                      <a:fillRect/>
+                    </a:stretch>
+                  </pic:blipFill>
+                  <pic:spPr>
+                    <a:xfrm>
+                      <a:off x="0" y="0"/>
+                      <a:ext cx="4171950" cy="4876800"/>
+                    </a:xfrm>
+                    <a:prstGeom prst="rect">
+                      <a:avLst/>
+                    </a:prstGeom>
+                  </pic:spPr>
+                </pic:pic>
+              </a:graphicData>
+            </a:graphic>
+          </wp:inline>
+        </w:drawing>
+      </w:r>
+    </w:p>
+    <w:p>
+      <w:pPr>
+        <w:ind w:left="720"/>
+        <w:rPr>
+          <w:sz w:val="28"/>
+          <w:szCs w:val="28"/>
+          <w:u w:val="single"/>
+        </w:rPr>
+      </w:pPr>
+      <w:r>
+        <w:rPr>
+          <w:noProof/>
+        </w:rPr>
+        <w:drawing>
+          <wp:inline distT="0" distB="0" distL="0" distR="0" wp14:anchorId="31A02349" wp14:editId="6776766B">
+            <wp:extent cx="4162425" cy="723900"/>
+            <wp:effectExtent l="0" t="0" r="9525" b="0"/>
+            <wp:docPr id="99" name="Picture 99"/>
+            <wp:cNvGraphicFramePr>
+              <a:graphicFrameLocks xmlns:a="http://schemas.openxmlformats.org/drawingml/2006/main" noChangeAspect="1"/>
+            </wp:cNvGraphicFramePr>
+            <a:graphic xmlns:a="http://schemas.openxmlformats.org/drawingml/2006/main">
+              <a:graphicData uri="http://schemas.openxmlformats.org/drawingml/2006/picture">
+                <pic:pic xmlns:pic="http://schemas.openxmlformats.org/drawingml/2006/picture">
+                  <pic:nvPicPr>
+                    <pic:cNvPr id="1" name=""/>
+                    <pic:cNvPicPr/>
+                  </pic:nvPicPr>
+                  <pic:blipFill>
+                    <a:blip r:embed="rId100"/>
+                    <a:stretch>
+                      <a:fillRect/>
+                    </a:stretch>
+                  </pic:blipFill>
+                  <pic:spPr>
+                    <a:xfrm>
+                      <a:off x="0" y="0"/>
+                      <a:ext cx="4162425" cy="723900"/>
+                    </a:xfrm>
+                    <a:prstGeom prst="rect">
+                      <a:avLst/>
+                    </a:prstGeom>
+                  </pic:spPr>
+                </pic:pic>
+              </a:graphicData>
+            </a:graphic>
+          </wp:inline>
+        </w:drawing>
+      </w:r>
+    </w:p>
+    <w:p>
+      <w:pPr>
+        <w:rPr>
+          <w:rFonts w:cstheme="minorHAnsi"/>
+          <w:color w:val="505050"/>
+          <w:shd w:val="clear" w:color="auto" w:fill="FFFFFF"/>
+        </w:rPr>
+      </w:pPr>
+      <w:r>
+        <w:rPr>
+          <w:rFonts w:cstheme="minorHAnsi"/>
+          <w:color w:val="505050"/>
+          <w:shd w:val="clear" w:color="auto" w:fill="FFFFFF"/>
+        </w:rPr>
+        <w:br w:type="page"/>
+      </w:r>
+    </w:p>
+    <w:p>
+      <w:pPr>
+        <w:pStyle w:val="ListParagraph"/>
+        <w:numPr>
+          <w:ilvl w:val="0"/>
+          <w:numId w:val="1"/>
+        </w:numPr>
+        <w:rPr>
+          <w:rFonts w:cstheme="minorHAnsi"/>
+          <w:color w:val="505050"/>
+          <w:shd w:val="clear" w:color="auto" w:fill="FFFFFF"/>
+        </w:rPr>
+      </w:pPr>
+      <w:r>
+        <w:rPr>
+          <w:rFonts w:cstheme="minorHAnsi"/>
+          <w:color w:val="505050"/>
+          <w:shd w:val="clear" w:color="auto" w:fill="FFFFFF"/>
+        </w:rPr>
+        <w:lastRenderedPageBreak/>
+        <w:t xml:space="preserve">JSON can be view using </w:t>
+      </w:r>
+      <w:hyperlink r:id="rId101" w:history="1">
+        <w:r>
+          <w:rPr>
+            <w:rStyle w:val="Hyperlink"/>
+            <w:rFonts w:cstheme="minorHAnsi"/>
+            <w:shd w:val="clear" w:color="auto" w:fill="FFFFFF"/>
+          </w:rPr>
+          <w:t>https://localhost:44357</w:t>
+        </w:r>
+      </w:hyperlink>
+      <w:r>
+        <w:rPr>
+          <w:rFonts w:cstheme="minorHAnsi"/>
+          <w:color w:val="505050"/>
+          <w:shd w:val="clear" w:color="auto" w:fill="FFFFFF"/>
+        </w:rPr>
+        <w:t xml:space="preserve"> </w:t>
+      </w:r>
+      <w:r>
+        <w:rPr>
+          <w:rFonts w:cstheme="minorHAnsi"/>
+          <w:color w:val="505050"/>
+          <w:shd w:val="clear" w:color="auto" w:fill="FFFFFF"/>
+        </w:rPr>
+        <w:t xml:space="preserve">with response </w:t>
+      </w:r>
+      <w:r>
+        <w:rPr>
+          <w:rFonts w:cstheme="minorHAnsi"/>
+          <w:color w:val="505050"/>
+          <w:shd w:val="clear" w:color="auto" w:fill="FFFFFF"/>
+        </w:rPr>
+        <w:t>200</w:t>
+      </w:r>
+      <w:r>
+        <w:rPr>
+          <w:rFonts w:cstheme="minorHAnsi"/>
+          <w:color w:val="505050"/>
+          <w:shd w:val="clear" w:color="auto" w:fill="FFFFFF"/>
+        </w:rPr>
+        <w:t xml:space="preserve"> </w:t>
+      </w:r>
+      <w:r>
+        <w:rPr>
+          <w:rFonts w:cstheme="minorHAnsi"/>
+          <w:color w:val="505050"/>
+          <w:shd w:val="clear" w:color="auto" w:fill="FFFFFF"/>
+        </w:rPr>
+        <w:t>OK</w:t>
+      </w:r>
+      <w:r>
+        <w:rPr>
+          <w:rFonts w:cstheme="minorHAnsi"/>
+          <w:color w:val="505050"/>
+          <w:shd w:val="clear" w:color="auto" w:fill="FFFFFF"/>
+        </w:rPr>
+        <w:t>.</w:t>
+      </w:r>
+    </w:p>
+    <w:p>
+      <w:pPr>
+        <w:ind w:left="720"/>
+        <w:rPr>
+          <w:sz w:val="28"/>
+          <w:szCs w:val="28"/>
+          <w:u w:val="single"/>
+        </w:rPr>
+      </w:pPr>
+      <w:r>
+        <w:rPr>
+          <w:noProof/>
+        </w:rPr>
+        <w:drawing>
+          <wp:inline distT="0" distB="0" distL="0" distR="0" wp14:anchorId="4FCDFD30" wp14:editId="2C770643">
+            <wp:extent cx="4286250" cy="209550"/>
+            <wp:effectExtent l="0" t="0" r="0" b="0"/>
+            <wp:docPr id="101" name="Picture 101"/>
+            <wp:cNvGraphicFramePr>
+              <a:graphicFrameLocks xmlns:a="http://schemas.openxmlformats.org/drawingml/2006/main" noChangeAspect="1"/>
+            </wp:cNvGraphicFramePr>
+            <a:graphic xmlns:a="http://schemas.openxmlformats.org/drawingml/2006/main">
+              <a:graphicData uri="http://schemas.openxmlformats.org/drawingml/2006/picture">
+                <pic:pic xmlns:pic="http://schemas.openxmlformats.org/drawingml/2006/picture">
+                  <pic:nvPicPr>
+                    <pic:cNvPr id="1" name=""/>
+                    <pic:cNvPicPr/>
+                  </pic:nvPicPr>
+                  <pic:blipFill>
+                    <a:blip r:embed="rId102"/>
+                    <a:stretch>
+                      <a:fillRect/>
+                    </a:stretch>
+                  </pic:blipFill>
+                  <pic:spPr>
+                    <a:xfrm>
+                      <a:off x="0" y="0"/>
+                      <a:ext cx="4286250" cy="209550"/>
+                    </a:xfrm>
+                    <a:prstGeom prst="rect">
+                      <a:avLst/>
+                    </a:prstGeom>
+                  </pic:spPr>
+                </pic:pic>
+              </a:graphicData>
+            </a:graphic>
+          </wp:inline>
+        </w:drawing>
+      </w:r>
+    </w:p>
+    <w:p>
+      <w:pPr>
+        <w:ind w:left="720"/>
+        <w:rPr>
+          <w:sz w:val="28"/>
+          <w:szCs w:val="28"/>
+          <w:u w:val="single"/>
+        </w:rPr>
+      </w:pPr>
+      <w:r>
+        <w:rPr>
+          <w:noProof/>
+        </w:rPr>
+        <w:drawing>
+          <wp:inline distT="0" distB="0" distL="0" distR="0" wp14:anchorId="2F60D739" wp14:editId="312D7150">
+            <wp:extent cx="4238625" cy="4648200"/>
+            <wp:effectExtent l="0" t="0" r="9525" b="0"/>
+            <wp:docPr id="102" name="Picture 102"/>
+            <wp:cNvGraphicFramePr>
+              <a:graphicFrameLocks xmlns:a="http://schemas.openxmlformats.org/drawingml/2006/main" noChangeAspect="1"/>
+            </wp:cNvGraphicFramePr>
+            <a:graphic xmlns:a="http://schemas.openxmlformats.org/drawingml/2006/main">
+              <a:graphicData uri="http://schemas.openxmlformats.org/drawingml/2006/picture">
+                <pic:pic xmlns:pic="http://schemas.openxmlformats.org/drawingml/2006/picture">
+                  <pic:nvPicPr>
+                    <pic:cNvPr id="1" name=""/>
+                    <pic:cNvPicPr/>
+                  </pic:nvPicPr>
+                  <pic:blipFill>
+                    <a:blip r:embed="rId103"/>
+                    <a:stretch>
+                      <a:fillRect/>
+                    </a:stretch>
+                  </pic:blipFill>
+                  <pic:spPr>
+                    <a:xfrm>
+                      <a:off x="0" y="0"/>
+                      <a:ext cx="4238625" cy="4648200"/>
+                    </a:xfrm>
+                    <a:prstGeom prst="rect">
+                      <a:avLst/>
+                    </a:prstGeom>
+                  </pic:spPr>
+                </pic:pic>
+              </a:graphicData>
+            </a:graphic>
+          </wp:inline>
+        </w:drawing>
+      </w:r>
+    </w:p>
+    <w:p>
+      <w:pPr>
+        <w:ind w:left="720"/>
+        <w:rPr>
+          <w:sz w:val="28"/>
+          <w:szCs w:val="28"/>
+          <w:u w:val="single"/>
+        </w:rPr>
+      </w:pPr>
+      <w:r>
+        <w:rPr>
+          <w:noProof/>
+        </w:rPr>
+        <w:drawing>
+          <wp:inline distT="0" distB="0" distL="0" distR="0" wp14:anchorId="0B9AAE3F" wp14:editId="481B5E42">
+            <wp:extent cx="4210050" cy="2266950"/>
+            <wp:effectExtent l="0" t="0" r="0" b="0"/>
+            <wp:docPr id="105" name="Picture 105"/>
+            <wp:cNvGraphicFramePr>
+              <a:graphicFrameLocks xmlns:a="http://schemas.openxmlformats.org/drawingml/2006/main" noChangeAspect="1"/>
+            </wp:cNvGraphicFramePr>
+            <a:graphic xmlns:a="http://schemas.openxmlformats.org/drawingml/2006/main">
+              <a:graphicData uri="http://schemas.openxmlformats.org/drawingml/2006/picture">
+                <pic:pic xmlns:pic="http://schemas.openxmlformats.org/drawingml/2006/picture">
+                  <pic:nvPicPr>
+                    <pic:cNvPr id="1" name=""/>
+                    <pic:cNvPicPr/>
+                  </pic:nvPicPr>
+                  <pic:blipFill>
+                    <a:blip r:embed="rId104"/>
+                    <a:stretch>
+                      <a:fillRect/>
+                    </a:stretch>
+                  </pic:blipFill>
+                  <pic:spPr>
+                    <a:xfrm>
+                      <a:off x="0" y="0"/>
+                      <a:ext cx="4210050" cy="2266950"/>
+                    </a:xfrm>
+                    <a:prstGeom prst="rect">
+                      <a:avLst/>
+                    </a:prstGeom>
+                  </pic:spPr>
+                </pic:pic>
+              </a:graphicData>
+            </a:graphic>
+          </wp:inline>
+        </w:drawing>
+      </w:r>
+    </w:p>
+    <w:p>
+      <w:pPr>
+        <w:rPr>
+          <w:sz w:val="28"/>
+          <w:szCs w:val="28"/>
+          <w:u w:val="single"/>
+        </w:rPr>
+      </w:pPr>
+      <w:r>
+        <w:rPr>
+          <w:sz w:val="28"/>
+          <w:szCs w:val="28"/>
+          <w:u w:val="single"/>
+        </w:rPr>
+        <w:br w:type="page"/>
+      </w:r>
+    </w:p>
+    <w:p>
+      <w:pPr>
+        <w:ind w:left="720"/>
+        <w:rPr>
+          <w:sz w:val="24"/>
+          <w:szCs w:val="24"/>
+        </w:rPr>
+      </w:pPr>
+      <w:r>
+        <w:rPr>
+          <w:sz w:val="24"/>
+          <w:szCs w:val="24"/>
+        </w:rPr>
+        <w:lastRenderedPageBreak/>
+        <w:t>GET: api/</w:t>
+      </w:r>
+      <w:r>
+        <w:rPr>
+          <w:sz w:val="24"/>
+          <w:szCs w:val="24"/>
+        </w:rPr>
+        <w:t>talents/{</w:t>
+      </w:r>
+      <w:r>
+        <w:rPr>
+          <w:b/>
+          <w:bCs/>
+          <w:sz w:val="24"/>
+          <w:szCs w:val="24"/>
+        </w:rPr>
+        <w:t>id</w:t>
+      </w:r>
+      <w:r>
+        <w:rPr>
+          <w:sz w:val="24"/>
+          <w:szCs w:val="24"/>
+        </w:rPr>
+        <w:t>}</w:t>
+      </w:r>
+    </w:p>
+    <w:p>
+      <w:pPr>
+        <w:ind w:left="720"/>
+        <w:rPr>
+          <w:rFonts w:ascii="Helvetica" w:hAnsi="Helvetica" w:cs="Helvetica"/>
+          <w:color w:val="505050"/>
+          <w:sz w:val="18"/>
+          <w:szCs w:val="18"/>
+          <w:shd w:val="clear" w:color="auto" w:fill="FFFFFF"/>
+        </w:rPr>
+      </w:pPr>
+      <w:r>
+        <w:rPr>
+          <w:sz w:val="20"/>
+          <w:szCs w:val="20"/>
+        </w:rPr>
+        <w:t xml:space="preserve">Link: </w:t>
+      </w:r>
+      <w:hyperlink r:id="rId105" w:history="1">
+        <w:r>
+          <w:rPr>
+            <w:rStyle w:val="Hyperlink"/>
+            <w:rFonts w:ascii="Helvetica" w:hAnsi="Helvetica" w:cs="Helvetica"/>
+            <w:sz w:val="18"/>
+            <w:szCs w:val="18"/>
+            <w:shd w:val="clear" w:color="auto" w:fill="FFFFFF"/>
+          </w:rPr>
+          <w:t>http://localhost:50617/api/talents/2</w:t>
+        </w:r>
+      </w:hyperlink>
+      <w:r>
+        <w:rPr>
+          <w:rFonts w:ascii="Helvetica" w:hAnsi="Helvetica" w:cs="Helvetica"/>
+          <w:color w:val="505050"/>
+          <w:sz w:val="18"/>
+          <w:szCs w:val="18"/>
+          <w:shd w:val="clear" w:color="auto" w:fill="FFFFFF"/>
+        </w:rPr>
+        <w:t xml:space="preserve"> </w:t>
+      </w:r>
+    </w:p>
+    <w:p>
+      <w:pPr>
+        <w:ind w:left="720"/>
+        <w:rPr>
+          <w:sz w:val="28"/>
+          <w:szCs w:val="28"/>
+          <w:u w:val="single"/>
+        </w:rPr>
+      </w:pPr>
+      <w:r>
+        <w:rPr>
+          <w:rFonts w:cstheme="minorHAnsi"/>
+          <w:color w:val="505050"/>
+          <w:shd w:val="clear" w:color="auto" w:fill="FFFFFF"/>
+        </w:rPr>
+        <w:t>Get</w:t>
+      </w:r>
+      <w:r>
+        <w:rPr>
+          <w:rFonts w:cstheme="minorHAnsi"/>
+          <w:color w:val="505050"/>
+          <w:shd w:val="clear" w:color="auto" w:fill="FFFFFF"/>
+        </w:rPr>
+        <w:t xml:space="preserve"> </w:t>
+      </w:r>
+      <w:r>
+        <w:rPr>
+          <w:rFonts w:cstheme="minorHAnsi"/>
+          <w:color w:val="505050"/>
+          <w:shd w:val="clear" w:color="auto" w:fill="FFFFFF"/>
+        </w:rPr>
+        <w:t>talent using http will result a redirect to https</w:t>
+      </w:r>
+      <w:r>
+        <w:rPr>
+          <w:rFonts w:cstheme="minorHAnsi"/>
+          <w:color w:val="505050"/>
+          <w:shd w:val="clear" w:color="auto" w:fill="FFFFFF"/>
+        </w:rPr>
+        <w:t xml:space="preserve">. </w:t>
+      </w:r>
+      <w:r>
+        <w:rPr>
+          <w:rFonts w:cstheme="minorHAnsi"/>
+          <w:color w:val="505050"/>
+          <w:shd w:val="clear" w:color="auto" w:fill="FFFFFF"/>
+        </w:rPr>
+        <w:t xml:space="preserve">(Available Id between </w:t>
+      </w:r>
+      <w:r>
+        <w:rPr>
+          <w:rFonts w:cstheme="minorHAnsi"/>
+          <w:color w:val="505050"/>
+          <w:shd w:val="clear" w:color="auto" w:fill="FFFFFF"/>
+        </w:rPr>
+        <w:t>0</w:t>
+      </w:r>
+      <w:r>
+        <w:rPr>
+          <w:rFonts w:cstheme="minorHAnsi"/>
+          <w:color w:val="505050"/>
+          <w:shd w:val="clear" w:color="auto" w:fill="FFFFFF"/>
+        </w:rPr>
+        <w:t xml:space="preserve"> to 3)</w:t>
+      </w:r>
+    </w:p>
+    <w:p>
+      <w:pPr>
+        <w:ind w:left="720"/>
+        <w:rPr>
+          <w:sz w:val="28"/>
+          <w:szCs w:val="28"/>
+          <w:u w:val="single"/>
+        </w:rPr>
+      </w:pPr>
+      <w:r>
+        <w:rPr>
+          <w:noProof/>
+        </w:rPr>
+        <w:drawing>
+          <wp:inline distT="0" distB="0" distL="0" distR="0" wp14:anchorId="7D6D25BB" wp14:editId="5F4D6839">
+            <wp:extent cx="4162425" cy="3105150"/>
+            <wp:effectExtent l="0" t="0" r="9525" b="0"/>
+            <wp:docPr id="116" name="Picture 116"/>
+            <wp:cNvGraphicFramePr>
+              <a:graphicFrameLocks xmlns:a="http://schemas.openxmlformats.org/drawingml/2006/main" noChangeAspect="1"/>
+            </wp:cNvGraphicFramePr>
+            <a:graphic xmlns:a="http://schemas.openxmlformats.org/drawingml/2006/main">
+              <a:graphicData uri="http://schemas.openxmlformats.org/drawingml/2006/picture">
+                <pic:pic xmlns:pic="http://schemas.openxmlformats.org/drawingml/2006/picture">
+                  <pic:nvPicPr>
+                    <pic:cNvPr id="1" name=""/>
+                    <pic:cNvPicPr/>
+                  </pic:nvPicPr>
+                  <pic:blipFill>
+                    <a:blip r:embed="rId106"/>
+                    <a:stretch>
+                      <a:fillRect/>
+                    </a:stretch>
+                  </pic:blipFill>
+                  <pic:spPr>
+                    <a:xfrm>
+                      <a:off x="0" y="0"/>
+                      <a:ext cx="4162425" cy="3105150"/>
+                    </a:xfrm>
+                    <a:prstGeom prst="rect">
+                      <a:avLst/>
+                    </a:prstGeom>
+                  </pic:spPr>
+                </pic:pic>
+              </a:graphicData>
+            </a:graphic>
+          </wp:inline>
+        </w:drawing>
+      </w:r>
+    </w:p>
+    <w:p>
+      <w:pPr>
+        <w:ind w:left="720"/>
+        <w:rPr>
+          <w:sz w:val="28"/>
+          <w:szCs w:val="28"/>
+          <w:u w:val="single"/>
+        </w:rPr>
+      </w:pPr>
+      <w:r>
+        <w:rPr>
+          <w:noProof/>
+        </w:rPr>
+        <w:drawing>
+          <wp:inline distT="0" distB="0" distL="0" distR="0" wp14:anchorId="09D95CF3" wp14:editId="72CF9CDB">
+            <wp:extent cx="4352925" cy="1285875"/>
+            <wp:effectExtent l="0" t="0" r="9525" b="9525"/>
+            <wp:docPr id="107" name="Picture 107"/>
+            <wp:cNvGraphicFramePr>
+              <a:graphicFrameLocks xmlns:a="http://schemas.openxmlformats.org/drawingml/2006/main" noChangeAspect="1"/>
+            </wp:cNvGraphicFramePr>
+            <a:graphic xmlns:a="http://schemas.openxmlformats.org/drawingml/2006/main">
+              <a:graphicData uri="http://schemas.openxmlformats.org/drawingml/2006/picture">
+                <pic:pic xmlns:pic="http://schemas.openxmlformats.org/drawingml/2006/picture">
+                  <pic:nvPicPr>
+                    <pic:cNvPr id="1" name=""/>
+                    <pic:cNvPicPr/>
+                  </pic:nvPicPr>
+                  <pic:blipFill>
+                    <a:blip r:embed="rId107"/>
+                    <a:stretch>
+                      <a:fillRect/>
+                    </a:stretch>
+                  </pic:blipFill>
+                  <pic:spPr>
+                    <a:xfrm>
+                      <a:off x="0" y="0"/>
+                      <a:ext cx="4352925" cy="1285875"/>
+                    </a:xfrm>
+                    <a:prstGeom prst="rect">
+                      <a:avLst/>
+                    </a:prstGeom>
+                  </pic:spPr>
+                </pic:pic>
+              </a:graphicData>
+            </a:graphic>
+          </wp:inline>
+        </w:drawing>
+      </w:r>
+    </w:p>
+    <w:p>
+      <w:pPr>
+        <w:ind w:left="720"/>
+        <w:rPr>
+          <w:sz w:val="28"/>
+          <w:szCs w:val="28"/>
+          <w:u w:val="single"/>
+        </w:rPr>
+      </w:pPr>
+    </w:p>
+    <w:p>
+      <w:pPr>
+        <w:rPr>
+          <w:sz w:val="28"/>
+          <w:szCs w:val="28"/>
+          <w:u w:val="single"/>
+        </w:rPr>
+      </w:pPr>
+      <w:r>
+        <w:rPr>
+          <w:sz w:val="28"/>
+          <w:szCs w:val="28"/>
+          <w:u w:val="single"/>
+        </w:rPr>
+        <w:br w:type="page"/>
+      </w:r>
+    </w:p>
+    <w:p>
+      <w:pPr>
+        <w:pStyle w:val="ListParagraph"/>
+        <w:numPr>
+          <w:ilvl w:val="0"/>
+          <w:numId w:val="2"/>
+        </w:numPr>
+        <w:rPr>
+          <w:rFonts w:cstheme="minorHAnsi"/>
+          <w:color w:val="505050"/>
+          <w:shd w:val="clear" w:color="auto" w:fill="FFFFFF"/>
+        </w:rPr>
+      </w:pPr>
+      <w:r>
+        <w:rPr>
+          <w:rFonts w:cstheme="minorHAnsi"/>
+          <w:color w:val="505050"/>
+          <w:shd w:val="clear" w:color="auto" w:fill="FFFFFF"/>
+        </w:rPr>
+        <w:lastRenderedPageBreak/>
+        <w:t xml:space="preserve">Header shows transport to </w:t>
+      </w:r>
+      <w:hyperlink r:id="rId108" w:history="1">
+        <w:r>
+          <w:rPr>
+            <w:rStyle w:val="Hyperlink"/>
+            <w:rFonts w:cstheme="minorHAnsi"/>
+            <w:shd w:val="clear" w:color="auto" w:fill="FFFFFF"/>
+          </w:rPr>
+          <w:t>https://localhost:44357</w:t>
+        </w:r>
+      </w:hyperlink>
+      <w:r>
+        <w:rPr>
+          <w:rFonts w:cstheme="minorHAnsi"/>
+          <w:color w:val="505050"/>
+          <w:shd w:val="clear" w:color="auto" w:fill="FFFFFF"/>
+        </w:rPr>
+        <w:t xml:space="preserve"> with response 302 Found.</w:t>
+      </w:r>
+    </w:p>
+    <w:p>
+      <w:pPr>
+        <w:ind w:left="720"/>
+        <w:rPr>
+          <w:rFonts w:cstheme="minorHAnsi"/>
+          <w:color w:val="505050"/>
+          <w:shd w:val="clear" w:color="auto" w:fill="FFFFFF"/>
+        </w:rPr>
+      </w:pPr>
+      <w:r>
+        <w:rPr>
+          <w:noProof/>
+        </w:rPr>
+        <w:drawing>
+          <wp:inline distT="0" distB="0" distL="0" distR="0" wp14:anchorId="1525E789" wp14:editId="6A30299D">
+            <wp:extent cx="4105275" cy="152400"/>
+            <wp:effectExtent l="0" t="0" r="9525" b="0"/>
+            <wp:docPr id="114" name="Picture 114"/>
+            <wp:cNvGraphicFramePr>
+              <a:graphicFrameLocks xmlns:a="http://schemas.openxmlformats.org/drawingml/2006/main" noChangeAspect="1"/>
+            </wp:cNvGraphicFramePr>
+            <a:graphic xmlns:a="http://schemas.openxmlformats.org/drawingml/2006/main">
+              <a:graphicData uri="http://schemas.openxmlformats.org/drawingml/2006/picture">
+                <pic:pic xmlns:pic="http://schemas.openxmlformats.org/drawingml/2006/picture">
+                  <pic:nvPicPr>
+                    <pic:cNvPr id="1" name=""/>
+                    <pic:cNvPicPr/>
+                  </pic:nvPicPr>
+                  <pic:blipFill>
+                    <a:blip r:embed="rId109"/>
+                    <a:stretch>
+                      <a:fillRect/>
+                    </a:stretch>
+                  </pic:blipFill>
+                  <pic:spPr>
+                    <a:xfrm>
+                      <a:off x="0" y="0"/>
+                      <a:ext cx="4105275" cy="152400"/>
+                    </a:xfrm>
+                    <a:prstGeom prst="rect">
+                      <a:avLst/>
+                    </a:prstGeom>
+                  </pic:spPr>
+                </pic:pic>
+              </a:graphicData>
+            </a:graphic>
+          </wp:inline>
+        </w:drawing>
+      </w:r>
+    </w:p>
+    <w:p>
+      <w:pPr>
+        <w:ind w:left="720"/>
+        <w:rPr>
+          <w:sz w:val="28"/>
+          <w:szCs w:val="28"/>
+          <w:u w:val="single"/>
+        </w:rPr>
+      </w:pPr>
+      <w:r>
+        <w:rPr>
+          <w:noProof/>
+        </w:rPr>
+        <w:drawing>
+          <wp:inline distT="0" distB="0" distL="0" distR="0" wp14:anchorId="4AD2CA22" wp14:editId="13A157B7">
+            <wp:extent cx="4248150" cy="4914900"/>
+            <wp:effectExtent l="0" t="0" r="0" b="0"/>
+            <wp:docPr id="109" name="Picture 109"/>
+            <wp:cNvGraphicFramePr>
+              <a:graphicFrameLocks xmlns:a="http://schemas.openxmlformats.org/drawingml/2006/main" noChangeAspect="1"/>
+            </wp:cNvGraphicFramePr>
+            <a:graphic xmlns:a="http://schemas.openxmlformats.org/drawingml/2006/main">
+              <a:graphicData uri="http://schemas.openxmlformats.org/drawingml/2006/picture">
+                <pic:pic xmlns:pic="http://schemas.openxmlformats.org/drawingml/2006/picture">
+                  <pic:nvPicPr>
+                    <pic:cNvPr id="1" name=""/>
+                    <pic:cNvPicPr/>
+                  </pic:nvPicPr>
+                  <pic:blipFill>
+                    <a:blip r:embed="rId110"/>
+                    <a:stretch>
+                      <a:fillRect/>
+                    </a:stretch>
+                  </pic:blipFill>
+                  <pic:spPr>
+                    <a:xfrm>
+                      <a:off x="0" y="0"/>
+                      <a:ext cx="4248150" cy="4914900"/>
+                    </a:xfrm>
+                    <a:prstGeom prst="rect">
+                      <a:avLst/>
+                    </a:prstGeom>
+                  </pic:spPr>
+                </pic:pic>
+              </a:graphicData>
+            </a:graphic>
+          </wp:inline>
+        </w:drawing>
+      </w:r>
+    </w:p>
+    <w:p>
+      <w:pPr>
+        <w:ind w:left="720"/>
+        <w:rPr>
+          <w:sz w:val="28"/>
+          <w:szCs w:val="28"/>
+          <w:u w:val="single"/>
+        </w:rPr>
+      </w:pPr>
+      <w:r>
+        <w:rPr>
+          <w:noProof/>
+        </w:rPr>
+        <w:drawing>
+          <wp:inline distT="0" distB="0" distL="0" distR="0" wp14:anchorId="6C7FD5F1" wp14:editId="7F3F7C94">
+            <wp:extent cx="4219575" cy="876300"/>
+            <wp:effectExtent l="0" t="0" r="9525" b="0"/>
+            <wp:docPr id="110" name="Picture 110"/>
+            <wp:cNvGraphicFramePr>
+              <a:graphicFrameLocks xmlns:a="http://schemas.openxmlformats.org/drawingml/2006/main" noChangeAspect="1"/>
+            </wp:cNvGraphicFramePr>
+            <a:graphic xmlns:a="http://schemas.openxmlformats.org/drawingml/2006/main">
+              <a:graphicData uri="http://schemas.openxmlformats.org/drawingml/2006/picture">
+                <pic:pic xmlns:pic="http://schemas.openxmlformats.org/drawingml/2006/picture">
+                  <pic:nvPicPr>
+                    <pic:cNvPr id="1" name=""/>
+                    <pic:cNvPicPr/>
+                  </pic:nvPicPr>
+                  <pic:blipFill>
+                    <a:blip r:embed="rId111"/>
+                    <a:stretch>
+                      <a:fillRect/>
+                    </a:stretch>
+                  </pic:blipFill>
+                  <pic:spPr>
+                    <a:xfrm>
+                      <a:off x="0" y="0"/>
+                      <a:ext cx="4219575" cy="876300"/>
+                    </a:xfrm>
+                    <a:prstGeom prst="rect">
+                      <a:avLst/>
+                    </a:prstGeom>
+                  </pic:spPr>
+                </pic:pic>
+              </a:graphicData>
+            </a:graphic>
+          </wp:inline>
+        </w:drawing>
+      </w:r>
+    </w:p>
+    <w:p>
+      <w:pPr>
+        <w:rPr>
+          <w:sz w:val="28"/>
+          <w:szCs w:val="28"/>
+          <w:u w:val="single"/>
+        </w:rPr>
+      </w:pPr>
+      <w:r>
+        <w:rPr>
+          <w:sz w:val="28"/>
+          <w:szCs w:val="28"/>
+          <w:u w:val="single"/>
+        </w:rPr>
+        <w:br w:type="page"/>
+      </w:r>
+    </w:p>
+    <w:p>
+      <w:pPr>
+        <w:pStyle w:val="ListParagraph"/>
+        <w:numPr>
+          <w:ilvl w:val="0"/>
+          <w:numId w:val="2"/>
+        </w:numPr>
+        <w:rPr>
+          <w:rFonts w:cstheme="minorHAnsi"/>
+          <w:color w:val="505050"/>
+          <w:shd w:val="clear" w:color="auto" w:fill="FFFFFF"/>
+        </w:rPr>
+      </w:pPr>
+      <w:r>
+        <w:rPr>
+          <w:rFonts w:cstheme="minorHAnsi"/>
+          <w:color w:val="505050"/>
+          <w:shd w:val="clear" w:color="auto" w:fill="FFFFFF"/>
+        </w:rPr>
+        <w:lastRenderedPageBreak/>
+        <w:t xml:space="preserve">JSON can be view using </w:t>
+      </w:r>
+      <w:hyperlink r:id="rId112" w:history="1">
+        <w:r>
+          <w:rPr>
+            <w:rStyle w:val="Hyperlink"/>
+            <w:rFonts w:cstheme="minorHAnsi"/>
+            <w:shd w:val="clear" w:color="auto" w:fill="FFFFFF"/>
+          </w:rPr>
+          <w:t>https://localhost:44357</w:t>
+        </w:r>
+      </w:hyperlink>
+      <w:r>
+        <w:rPr>
+          <w:rFonts w:cstheme="minorHAnsi"/>
+          <w:color w:val="505050"/>
+          <w:shd w:val="clear" w:color="auto" w:fill="FFFFFF"/>
+        </w:rPr>
+        <w:t xml:space="preserve"> with response 200 OK.</w:t>
+      </w:r>
+    </w:p>
+    <w:p>
+      <w:pPr>
+        <w:ind w:left="720"/>
+        <w:rPr>
+          <w:rFonts w:cstheme="minorHAnsi"/>
+          <w:color w:val="505050"/>
+          <w:shd w:val="clear" w:color="auto" w:fill="FFFFFF"/>
+        </w:rPr>
+      </w:pPr>
+      <w:r>
+        <w:rPr>
+          <w:noProof/>
+        </w:rPr>
+        <w:drawing>
+          <wp:inline distT="0" distB="0" distL="0" distR="0" wp14:anchorId="411F6CF4" wp14:editId="6DA3A2BB">
+            <wp:extent cx="4324350" cy="171450"/>
+            <wp:effectExtent l="0" t="0" r="0" b="0"/>
+            <wp:docPr id="115" name="Picture 115"/>
+            <wp:cNvGraphicFramePr>
+              <a:graphicFrameLocks xmlns:a="http://schemas.openxmlformats.org/drawingml/2006/main" noChangeAspect="1"/>
+            </wp:cNvGraphicFramePr>
+            <a:graphic xmlns:a="http://schemas.openxmlformats.org/drawingml/2006/main">
+              <a:graphicData uri="http://schemas.openxmlformats.org/drawingml/2006/picture">
+                <pic:pic xmlns:pic="http://schemas.openxmlformats.org/drawingml/2006/picture">
+                  <pic:nvPicPr>
+                    <pic:cNvPr id="1" name=""/>
+                    <pic:cNvPicPr/>
+                  </pic:nvPicPr>
+                  <pic:blipFill>
+                    <a:blip r:embed="rId113"/>
+                    <a:stretch>
+                      <a:fillRect/>
+                    </a:stretch>
+                  </pic:blipFill>
+                  <pic:spPr>
+                    <a:xfrm>
+                      <a:off x="0" y="0"/>
+                      <a:ext cx="4324350" cy="171450"/>
+                    </a:xfrm>
+                    <a:prstGeom prst="rect">
+                      <a:avLst/>
+                    </a:prstGeom>
+                  </pic:spPr>
+                </pic:pic>
+              </a:graphicData>
+            </a:graphic>
+          </wp:inline>
+        </w:drawing>
+      </w:r>
+    </w:p>
+    <w:p>
+      <w:pPr>
+        <w:ind w:left="720"/>
+        <w:rPr>
+          <w:sz w:val="28"/>
+          <w:szCs w:val="28"/>
+          <w:u w:val="single"/>
+        </w:rPr>
+      </w:pPr>
+      <w:r>
+        <w:rPr>
+          <w:noProof/>
+        </w:rPr>
+        <w:drawing>
+          <wp:inline distT="0" distB="0" distL="0" distR="0" wp14:anchorId="1E75D203" wp14:editId="29068493">
+            <wp:extent cx="4229100" cy="4486275"/>
+            <wp:effectExtent l="0" t="0" r="0" b="9525"/>
+            <wp:docPr id="111" name="Picture 111"/>
+            <wp:cNvGraphicFramePr>
+              <a:graphicFrameLocks xmlns:a="http://schemas.openxmlformats.org/drawingml/2006/main" noChangeAspect="1"/>
+            </wp:cNvGraphicFramePr>
+            <a:graphic xmlns:a="http://schemas.openxmlformats.org/drawingml/2006/main">
+              <a:graphicData uri="http://schemas.openxmlformats.org/drawingml/2006/picture">
+                <pic:pic xmlns:pic="http://schemas.openxmlformats.org/drawingml/2006/picture">
+                  <pic:nvPicPr>
+                    <pic:cNvPr id="1" name=""/>
+                    <pic:cNvPicPr/>
+                  </pic:nvPicPr>
+                  <pic:blipFill>
+                    <a:blip r:embed="rId114"/>
+                    <a:stretch>
+                      <a:fillRect/>
+                    </a:stretch>
+                  </pic:blipFill>
+                  <pic:spPr>
+                    <a:xfrm>
+                      <a:off x="0" y="0"/>
+                      <a:ext cx="4229100" cy="4486275"/>
+                    </a:xfrm>
+                    <a:prstGeom prst="rect">
+                      <a:avLst/>
+                    </a:prstGeom>
+                  </pic:spPr>
+                </pic:pic>
+              </a:graphicData>
+            </a:graphic>
+          </wp:inline>
+        </w:drawing>
+      </w:r>
+    </w:p>
+    <w:p>
+      <w:pPr>
+        <w:ind w:left="720"/>
+        <w:rPr>
+          <w:sz w:val="28"/>
+          <w:szCs w:val="28"/>
+          <w:u w:val="single"/>
+        </w:rPr>
+      </w:pPr>
+      <w:r>
+        <w:rPr>
+          <w:noProof/>
+        </w:rPr>
+        <w:drawing>
+          <wp:inline distT="0" distB="0" distL="0" distR="0" wp14:anchorId="5AE3DDBA" wp14:editId="72BE06E7">
+            <wp:extent cx="4200525" cy="1276350"/>
+            <wp:effectExtent l="0" t="0" r="9525" b="0"/>
+            <wp:docPr id="112" name="Picture 112"/>
+            <wp:cNvGraphicFramePr>
+              <a:graphicFrameLocks xmlns:a="http://schemas.openxmlformats.org/drawingml/2006/main" noChangeAspect="1"/>
+            </wp:cNvGraphicFramePr>
+            <a:graphic xmlns:a="http://schemas.openxmlformats.org/drawingml/2006/main">
+              <a:graphicData uri="http://schemas.openxmlformats.org/drawingml/2006/picture">
+                <pic:pic xmlns:pic="http://schemas.openxmlformats.org/drawingml/2006/picture">
+                  <pic:nvPicPr>
+                    <pic:cNvPr id="1" name=""/>
+                    <pic:cNvPicPr/>
+                  </pic:nvPicPr>
+                  <pic:blipFill>
+                    <a:blip r:embed="rId115"/>
+                    <a:stretch>
+                      <a:fillRect/>
+                    </a:stretch>
+                  </pic:blipFill>
+                  <pic:spPr>
+                    <a:xfrm>
+                      <a:off x="0" y="0"/>
+                      <a:ext cx="4200525" cy="1276350"/>
+                    </a:xfrm>
+                    <a:prstGeom prst="rect">
+                      <a:avLst/>
+                    </a:prstGeom>
+                  </pic:spPr>
+                </pic:pic>
+              </a:graphicData>
+            </a:graphic>
+          </wp:inline>
+        </w:drawing>
+      </w:r>
+    </w:p>
+    <w:p>
+      <w:pPr>
+        <w:rPr>
+          <w:sz w:val="28"/>
+          <w:szCs w:val="28"/>
+          <w:u w:val="single"/>
+        </w:rPr>
+      </w:pPr>
+      <w:r>
+        <w:rPr>
+          <w:sz w:val="28"/>
+          <w:szCs w:val="28"/>
+          <w:u w:val="single"/>
+        </w:rPr>
+        <w:br w:type="page"/>
+      </w:r>
+    </w:p>
+    <w:p>
+      <w:pPr>
+        <w:ind w:left="720"/>
+        <w:rPr>
+          <w:rFonts w:cstheme="minorHAnsi"/>
+          <w:color w:val="505050"/>
+          <w:shd w:val="clear" w:color="auto" w:fill="FFFFFF"/>
+        </w:rPr>
+      </w:pPr>
+      <w:r>
+        <w:rPr>
+          <w:rFonts w:cstheme="minorHAnsi"/>
+          <w:color w:val="505050"/>
+          <w:shd w:val="clear" w:color="auto" w:fill="FFFFFF"/>
+        </w:rPr>
+        <w:lastRenderedPageBreak/>
+        <w:t xml:space="preserve">Entering invalid Talent id will still redirect to https but with 400 Bad Request. </w:t>
+      </w:r>
+    </w:p>
+    <w:p>
+      <w:pPr>
+        <w:ind w:left="720"/>
+        <w:rPr>
+          <w:sz w:val="28"/>
+          <w:szCs w:val="28"/>
+          <w:u w:val="single"/>
+        </w:rPr>
+      </w:pPr>
+      <w:r>
+        <w:rPr>
+          <w:noProof/>
+        </w:rPr>
+        <w:drawing>
+          <wp:inline distT="0" distB="0" distL="0" distR="0" wp14:anchorId="369E162E" wp14:editId="69C5B0B6">
+            <wp:extent cx="4171950" cy="3133725"/>
+            <wp:effectExtent l="0" t="0" r="0" b="9525"/>
+            <wp:docPr id="117" name="Picture 117"/>
+            <wp:cNvGraphicFramePr>
+              <a:graphicFrameLocks xmlns:a="http://schemas.openxmlformats.org/drawingml/2006/main" noChangeAspect="1"/>
+            </wp:cNvGraphicFramePr>
+            <a:graphic xmlns:a="http://schemas.openxmlformats.org/drawingml/2006/main">
+              <a:graphicData uri="http://schemas.openxmlformats.org/drawingml/2006/picture">
+                <pic:pic xmlns:pic="http://schemas.openxmlformats.org/drawingml/2006/picture">
+                  <pic:nvPicPr>
+                    <pic:cNvPr id="1" name=""/>
+                    <pic:cNvPicPr/>
+                  </pic:nvPicPr>
+                  <pic:blipFill>
+                    <a:blip r:embed="rId116"/>
+                    <a:stretch>
+                      <a:fillRect/>
+                    </a:stretch>
+                  </pic:blipFill>
+                  <pic:spPr>
+                    <a:xfrm>
+                      <a:off x="0" y="0"/>
+                      <a:ext cx="4171950" cy="3133725"/>
+                    </a:xfrm>
+                    <a:prstGeom prst="rect">
+                      <a:avLst/>
+                    </a:prstGeom>
+                  </pic:spPr>
+                </pic:pic>
+              </a:graphicData>
+            </a:graphic>
+          </wp:inline>
+        </w:drawing>
+      </w:r>
+    </w:p>
+    <w:p>
+      <w:pPr>
+        <w:ind w:left="720"/>
+        <w:rPr>
+          <w:sz w:val="28"/>
+          <w:szCs w:val="28"/>
+          <w:u w:val="single"/>
+        </w:rPr>
+      </w:pPr>
+      <w:r>
+        <w:rPr>
+          <w:noProof/>
+        </w:rPr>
+        <w:drawing>
+          <wp:inline distT="0" distB="0" distL="0" distR="0" wp14:anchorId="1A0A94BF" wp14:editId="22F92E18">
+            <wp:extent cx="4210050" cy="1285875"/>
+            <wp:effectExtent l="0" t="0" r="0" b="9525"/>
+            <wp:docPr id="119" name="Picture 119"/>
+            <wp:cNvGraphicFramePr>
+              <a:graphicFrameLocks xmlns:a="http://schemas.openxmlformats.org/drawingml/2006/main" noChangeAspect="1"/>
+            </wp:cNvGraphicFramePr>
+            <a:graphic xmlns:a="http://schemas.openxmlformats.org/drawingml/2006/main">
+              <a:graphicData uri="http://schemas.openxmlformats.org/drawingml/2006/picture">
+                <pic:pic xmlns:pic="http://schemas.openxmlformats.org/drawingml/2006/picture">
+                  <pic:nvPicPr>
+                    <pic:cNvPr id="1" name=""/>
+                    <pic:cNvPicPr/>
+                  </pic:nvPicPr>
+                  <pic:blipFill>
+                    <a:blip r:embed="rId117"/>
+                    <a:stretch>
+                      <a:fillRect/>
+                    </a:stretch>
+                  </pic:blipFill>
+                  <pic:spPr>
+                    <a:xfrm>
+                      <a:off x="0" y="0"/>
+                      <a:ext cx="4210050" cy="1285875"/>
+                    </a:xfrm>
+                    <a:prstGeom prst="rect">
+                      <a:avLst/>
+                    </a:prstGeom>
+                  </pic:spPr>
+                </pic:pic>
+              </a:graphicData>
+            </a:graphic>
+          </wp:inline>
+        </w:drawing>
+      </w:r>
+    </w:p>
+    <w:p>
+      <w:pPr>
+        <w:ind w:left="720"/>
+        <w:rPr>
+          <w:sz w:val="28"/>
+          <w:szCs w:val="28"/>
+          <w:u w:val="single"/>
+        </w:rPr>
+      </w:pPr>
+    </w:p>
+    <w:p>
+      <w:pPr>
+        <w:ind w:left="720"/>
+        <w:rPr>
+          <w:sz w:val="28"/>
+          <w:szCs w:val="28"/>
+          <w:u w:val="single"/>
+        </w:rPr>
+      </w:pPr>
+    </w:p>
+    <w:p/>
+    <w:p>
+      <w:pPr>
+        <w:rPr>
+          <w:sz w:val="28"/>
+          <w:szCs w:val="28"/>
+        </w:rPr>
+      </w:pPr>
+    </w:p>
+    <w:p>
+      <w:pPr>
         <w:rPr>
           <w:sz w:val="32"/>
           <w:szCs w:val="32"/>
@@ -9861,25 +11358,885 @@
           <w:sz w:val="32"/>
           <w:szCs w:val="32"/>
         </w:rPr>
+        <w:br w:type="page"/>
+      </w:r>
+    </w:p>
+    <w:p>
+      <w:pPr>
+        <w:rPr>
+          <w:sz w:val="32"/>
+          <w:szCs w:val="32"/>
+        </w:rPr>
+      </w:pPr>
+      <w:r>
+        <w:rPr>
+          <w:sz w:val="32"/>
+          <w:szCs w:val="32"/>
+        </w:rPr>
+        <w:lastRenderedPageBreak/>
         <w:t>Task 6</w:t>
       </w:r>
     </w:p>
     <w:p>
       <w:pPr>
+        <w:ind w:left="720"/>
         <w:rPr>
           <w:sz w:val="28"/>
           <w:szCs w:val="28"/>
+          <w:u w:val="single"/>
         </w:rPr>
       </w:pPr>
       <w:r>
         <w:rPr>
           <w:sz w:val="28"/>
           <w:szCs w:val="28"/>
-        </w:rPr>
-        <w:tab/>
-      </w:r>
-      <w:r>
-        <w:t>sth</w:t>
+          <w:u w:val="single"/>
+        </w:rPr>
+        <w:t>Browser</w:t>
+      </w:r>
+    </w:p>
+    <w:p>
+      <w:pPr>
+        <w:ind w:left="720"/>
+      </w:pPr>
+      <w:r>
+        <w:t xml:space="preserve">Insert your publishable key and secret key inside StripeChargeModel.cs from </w:t>
+      </w:r>
+      <w:hyperlink r:id="rId118" w:history="1">
+        <w:r>
+          <w:rPr>
+            <w:rStyle w:val="Hyperlink"/>
+          </w:rPr>
+          <w:t>https://dashboard.stripe.com/test/dashboard</w:t>
+        </w:r>
+      </w:hyperlink>
+      <w:r>
+        <w:t xml:space="preserve"> .</w:t>
+      </w:r>
+    </w:p>
+    <w:p>
+      <w:pPr>
+        <w:ind w:left="720"/>
+        <w:rPr>
+          <w:sz w:val="28"/>
+          <w:szCs w:val="28"/>
+          <w:u w:val="single"/>
+        </w:rPr>
+      </w:pPr>
+      <w:r>
+        <w:rPr>
+          <w:noProof/>
+        </w:rPr>
+        <w:drawing>
+          <wp:inline distT="0" distB="0" distL="0" distR="0" wp14:anchorId="67BA6159" wp14:editId="74359268">
+            <wp:extent cx="4524375" cy="962025"/>
+            <wp:effectExtent l="0" t="0" r="9525" b="9525"/>
+            <wp:docPr id="130" name="Picture 130"/>
+            <wp:cNvGraphicFramePr>
+              <a:graphicFrameLocks xmlns:a="http://schemas.openxmlformats.org/drawingml/2006/main" noChangeAspect="1"/>
+            </wp:cNvGraphicFramePr>
+            <a:graphic xmlns:a="http://schemas.openxmlformats.org/drawingml/2006/main">
+              <a:graphicData uri="http://schemas.openxmlformats.org/drawingml/2006/picture">
+                <pic:pic xmlns:pic="http://schemas.openxmlformats.org/drawingml/2006/picture">
+                  <pic:nvPicPr>
+                    <pic:cNvPr id="1" name=""/>
+                    <pic:cNvPicPr/>
+                  </pic:nvPicPr>
+                  <pic:blipFill>
+                    <a:blip r:embed="rId119"/>
+                    <a:stretch>
+                      <a:fillRect/>
+                    </a:stretch>
+                  </pic:blipFill>
+                  <pic:spPr>
+                    <a:xfrm>
+                      <a:off x="0" y="0"/>
+                      <a:ext cx="4524375" cy="962025"/>
+                    </a:xfrm>
+                    <a:prstGeom prst="rect">
+                      <a:avLst/>
+                    </a:prstGeom>
+                  </pic:spPr>
+                </pic:pic>
+              </a:graphicData>
+            </a:graphic>
+          </wp:inline>
+        </w:drawing>
+      </w:r>
+    </w:p>
+    <w:p>
+      <w:pPr>
+        <w:ind w:left="720"/>
+        <w:rPr>
+          <w:sz w:val="28"/>
+          <w:szCs w:val="28"/>
+          <w:u w:val="single"/>
+        </w:rPr>
+      </w:pPr>
+    </w:p>
+    <w:p>
+      <w:pPr>
+        <w:ind w:left="720"/>
+        <w:rPr>
+          <w:sz w:val="28"/>
+          <w:szCs w:val="28"/>
+          <w:u w:val="single"/>
+        </w:rPr>
+      </w:pPr>
+      <w:r>
+        <w:rPr>
+          <w:noProof/>
+        </w:rPr>
+        <w:drawing>
+          <wp:inline distT="0" distB="0" distL="0" distR="0" wp14:anchorId="5916AFC4" wp14:editId="3C097EB0">
+            <wp:extent cx="4552950" cy="1529169"/>
+            <wp:effectExtent l="0" t="0" r="0" b="0"/>
+            <wp:docPr id="132" name="Picture 132"/>
+            <wp:cNvGraphicFramePr>
+              <a:graphicFrameLocks xmlns:a="http://schemas.openxmlformats.org/drawingml/2006/main" noChangeAspect="1"/>
+            </wp:cNvGraphicFramePr>
+            <a:graphic xmlns:a="http://schemas.openxmlformats.org/drawingml/2006/main">
+              <a:graphicData uri="http://schemas.openxmlformats.org/drawingml/2006/picture">
+                <pic:pic xmlns:pic="http://schemas.openxmlformats.org/drawingml/2006/picture">
+                  <pic:nvPicPr>
+                    <pic:cNvPr id="1" name=""/>
+                    <pic:cNvPicPr/>
+                  </pic:nvPicPr>
+                  <pic:blipFill>
+                    <a:blip r:embed="rId120"/>
+                    <a:stretch>
+                      <a:fillRect/>
+                    </a:stretch>
+                  </pic:blipFill>
+                  <pic:spPr>
+                    <a:xfrm>
+                      <a:off x="0" y="0"/>
+                      <a:ext cx="4603801" cy="1546248"/>
+                    </a:xfrm>
+                    <a:prstGeom prst="rect">
+                      <a:avLst/>
+                    </a:prstGeom>
+                  </pic:spPr>
+                </pic:pic>
+              </a:graphicData>
+            </a:graphic>
+          </wp:inline>
+        </w:drawing>
+      </w:r>
+    </w:p>
+    <w:p>
+      <w:r>
+        <w:br w:type="page"/>
+      </w:r>
+    </w:p>
+    <w:p>
+      <w:pPr>
+        <w:ind w:left="720"/>
+      </w:pPr>
+      <w:r>
+        <w:lastRenderedPageBreak/>
+        <w:t>Debug run the application and you will see the following page on load.</w:t>
+      </w:r>
+    </w:p>
+    <w:p>
+      <w:pPr>
+        <w:ind w:left="720"/>
+        <w:rPr>
+          <w:sz w:val="28"/>
+          <w:szCs w:val="28"/>
+          <w:u w:val="single"/>
+        </w:rPr>
+      </w:pPr>
+      <w:r>
+        <w:rPr>
+          <w:noProof/>
+        </w:rPr>
+        <w:drawing>
+          <wp:inline distT="0" distB="0" distL="0" distR="0" wp14:anchorId="28B55173" wp14:editId="36365FB2">
+            <wp:extent cx="4868194" cy="7667625"/>
+            <wp:effectExtent l="0" t="0" r="8890" b="0"/>
+            <wp:docPr id="129" name="Picture 129"/>
+            <wp:cNvGraphicFramePr>
+              <a:graphicFrameLocks xmlns:a="http://schemas.openxmlformats.org/drawingml/2006/main" noChangeAspect="1"/>
+            </wp:cNvGraphicFramePr>
+            <a:graphic xmlns:a="http://schemas.openxmlformats.org/drawingml/2006/main">
+              <a:graphicData uri="http://schemas.openxmlformats.org/drawingml/2006/picture">
+                <pic:pic xmlns:pic="http://schemas.openxmlformats.org/drawingml/2006/picture">
+                  <pic:nvPicPr>
+                    <pic:cNvPr id="1" name=""/>
+                    <pic:cNvPicPr/>
+                  </pic:nvPicPr>
+                  <pic:blipFill>
+                    <a:blip r:embed="rId121"/>
+                    <a:stretch>
+                      <a:fillRect/>
+                    </a:stretch>
+                  </pic:blipFill>
+                  <pic:spPr>
+                    <a:xfrm>
+                      <a:off x="0" y="0"/>
+                      <a:ext cx="4889561" cy="7701279"/>
+                    </a:xfrm>
+                    <a:prstGeom prst="rect">
+                      <a:avLst/>
+                    </a:prstGeom>
+                  </pic:spPr>
+                </pic:pic>
+              </a:graphicData>
+            </a:graphic>
+          </wp:inline>
+        </w:drawing>
+      </w:r>
+    </w:p>
+    <w:p>
+      <w:pPr>
+        <w:rPr>
+          <w:sz w:val="28"/>
+          <w:szCs w:val="28"/>
+          <w:u w:val="single"/>
+        </w:rPr>
+      </w:pPr>
+      <w:r>
+        <w:rPr>
+          <w:sz w:val="28"/>
+          <w:szCs w:val="28"/>
+          <w:u w:val="single"/>
+        </w:rPr>
+        <w:br w:type="page"/>
+      </w:r>
+    </w:p>
+    <w:p>
+      <w:pPr>
+        <w:ind w:left="720"/>
+      </w:pPr>
+      <w:r>
+        <w:lastRenderedPageBreak/>
+        <w:t>Fill in the details</w:t>
+      </w:r>
+    </w:p>
+    <w:p>
+      <w:pPr>
+        <w:ind w:left="720"/>
+      </w:pPr>
+      <w:r>
+        <w:t>(Card Holder Name and Addresses are optional)</w:t>
+      </w:r>
+    </w:p>
+    <w:p>
+      <w:pPr>
+        <w:ind w:left="720"/>
+      </w:pPr>
+      <w:r>
+        <w:t>(</w:t>
+      </w:r>
+      <w:r>
+        <w:t>Minimum amount: 0.01)</w:t>
+      </w:r>
+    </w:p>
+    <w:p>
+      <w:pPr>
+        <w:ind w:left="720"/>
+      </w:pPr>
+      <w:r>
+        <w:rPr>
+          <w:noProof/>
+        </w:rPr>
+        <w:drawing>
+          <wp:inline distT="0" distB="0" distL="0" distR="0" wp14:anchorId="15B6CA19" wp14:editId="2073CB6B">
+            <wp:extent cx="4838700" cy="6715125"/>
+            <wp:effectExtent l="0" t="0" r="0" b="9525"/>
+            <wp:docPr id="134" name="Picture 134"/>
+            <wp:cNvGraphicFramePr>
+              <a:graphicFrameLocks xmlns:a="http://schemas.openxmlformats.org/drawingml/2006/main" noChangeAspect="1"/>
+            </wp:cNvGraphicFramePr>
+            <a:graphic xmlns:a="http://schemas.openxmlformats.org/drawingml/2006/main">
+              <a:graphicData uri="http://schemas.openxmlformats.org/drawingml/2006/picture">
+                <pic:pic xmlns:pic="http://schemas.openxmlformats.org/drawingml/2006/picture">
+                  <pic:nvPicPr>
+                    <pic:cNvPr id="1" name=""/>
+                    <pic:cNvPicPr/>
+                  </pic:nvPicPr>
+                  <pic:blipFill>
+                    <a:blip r:embed="rId122"/>
+                    <a:stretch>
+                      <a:fillRect/>
+                    </a:stretch>
+                  </pic:blipFill>
+                  <pic:spPr>
+                    <a:xfrm>
+                      <a:off x="0" y="0"/>
+                      <a:ext cx="4838700" cy="6715125"/>
+                    </a:xfrm>
+                    <a:prstGeom prst="rect">
+                      <a:avLst/>
+                    </a:prstGeom>
+                  </pic:spPr>
+                </pic:pic>
+              </a:graphicData>
+            </a:graphic>
+          </wp:inline>
+        </w:drawing>
+      </w:r>
+    </w:p>
+    <w:p>
+      <w:r>
+        <w:br w:type="page"/>
+      </w:r>
+    </w:p>
+    <w:p>
+      <w:pPr>
+        <w:ind w:left="720"/>
+      </w:pPr>
+      <w:r>
+        <w:lastRenderedPageBreak/>
+        <w:t>Stripe</w:t>
+      </w:r>
+      <w:r>
+        <w:t xml:space="preserve"> will start validating card, create token and charge</w:t>
+      </w:r>
+      <w:r>
+        <w:t>.</w:t>
+      </w:r>
+      <w:r>
+        <w:br/>
+        <w:t>(indicated by the loading icon)</w:t>
+      </w:r>
+    </w:p>
+    <w:p>
+      <w:pPr>
+        <w:ind w:left="720"/>
+      </w:pPr>
+      <w:r>
+        <w:rPr>
+          <w:noProof/>
+        </w:rPr>
+        <w:drawing>
+          <wp:inline distT="0" distB="0" distL="0" distR="0" wp14:anchorId="2E1EE90F" wp14:editId="72DFAFAD">
+            <wp:extent cx="4819650" cy="6972300"/>
+            <wp:effectExtent l="0" t="0" r="0" b="0"/>
+            <wp:docPr id="135" name="Picture 135"/>
+            <wp:cNvGraphicFramePr>
+              <a:graphicFrameLocks xmlns:a="http://schemas.openxmlformats.org/drawingml/2006/main" noChangeAspect="1"/>
+            </wp:cNvGraphicFramePr>
+            <a:graphic xmlns:a="http://schemas.openxmlformats.org/drawingml/2006/main">
+              <a:graphicData uri="http://schemas.openxmlformats.org/drawingml/2006/picture">
+                <pic:pic xmlns:pic="http://schemas.openxmlformats.org/drawingml/2006/picture">
+                  <pic:nvPicPr>
+                    <pic:cNvPr id="1" name=""/>
+                    <pic:cNvPicPr/>
+                  </pic:nvPicPr>
+                  <pic:blipFill>
+                    <a:blip r:embed="rId123"/>
+                    <a:stretch>
+                      <a:fillRect/>
+                    </a:stretch>
+                  </pic:blipFill>
+                  <pic:spPr>
+                    <a:xfrm>
+                      <a:off x="0" y="0"/>
+                      <a:ext cx="4819650" cy="6972300"/>
+                    </a:xfrm>
+                    <a:prstGeom prst="rect">
+                      <a:avLst/>
+                    </a:prstGeom>
+                  </pic:spPr>
+                </pic:pic>
+              </a:graphicData>
+            </a:graphic>
+          </wp:inline>
+        </w:drawing>
+      </w:r>
+    </w:p>
+    <w:p>
+      <w:r>
+        <w:br w:type="page"/>
+      </w:r>
+    </w:p>
+    <w:p>
+      <w:pPr>
+        <w:ind w:left="720"/>
+      </w:pPr>
+      <w:r>
+        <w:lastRenderedPageBreak/>
+        <w:t>Successful charge will result in successful page with redirection back</w:t>
+      </w:r>
+      <w:r>
+        <w:t>.</w:t>
+      </w:r>
+    </w:p>
+    <w:p>
+      <w:pPr>
+        <w:ind w:left="720"/>
+      </w:pPr>
+      <w:r>
+        <w:rPr>
+          <w:noProof/>
+        </w:rPr>
+        <w:drawing>
+          <wp:inline distT="0" distB="0" distL="0" distR="0" wp14:anchorId="0507D989" wp14:editId="19311305">
+            <wp:extent cx="5324475" cy="3457575"/>
+            <wp:effectExtent l="0" t="0" r="9525" b="9525"/>
+            <wp:docPr id="137" name="Picture 137"/>
+            <wp:cNvGraphicFramePr>
+              <a:graphicFrameLocks xmlns:a="http://schemas.openxmlformats.org/drawingml/2006/main" noChangeAspect="1"/>
+            </wp:cNvGraphicFramePr>
+            <a:graphic xmlns:a="http://schemas.openxmlformats.org/drawingml/2006/main">
+              <a:graphicData uri="http://schemas.openxmlformats.org/drawingml/2006/picture">
+                <pic:pic xmlns:pic="http://schemas.openxmlformats.org/drawingml/2006/picture">
+                  <pic:nvPicPr>
+                    <pic:cNvPr id="1" name=""/>
+                    <pic:cNvPicPr/>
+                  </pic:nvPicPr>
+                  <pic:blipFill>
+                    <a:blip r:embed="rId124"/>
+                    <a:stretch>
+                      <a:fillRect/>
+                    </a:stretch>
+                  </pic:blipFill>
+                  <pic:spPr>
+                    <a:xfrm>
+                      <a:off x="0" y="0"/>
+                      <a:ext cx="5324475" cy="3457575"/>
+                    </a:xfrm>
+                    <a:prstGeom prst="rect">
+                      <a:avLst/>
+                    </a:prstGeom>
+                  </pic:spPr>
+                </pic:pic>
+              </a:graphicData>
+            </a:graphic>
+          </wp:inline>
+        </w:drawing>
+      </w:r>
+    </w:p>
+    <w:p>
+      <w:pPr>
+        <w:ind w:left="720"/>
+      </w:pPr>
+    </w:p>
+    <w:p>
+      <w:r>
+        <w:br w:type="page"/>
+      </w:r>
+    </w:p>
+    <w:p>
+      <w:pPr>
+        <w:ind w:left="720"/>
+      </w:pPr>
+      <w:r>
+        <w:lastRenderedPageBreak/>
+        <w:t xml:space="preserve">Successful charge will </w:t>
+      </w:r>
+      <w:r>
+        <w:t xml:space="preserve">be reflected in </w:t>
+      </w:r>
+      <w:hyperlink r:id="rId125" w:history="1">
+        <w:r>
+          <w:rPr>
+            <w:rStyle w:val="Hyperlink"/>
+          </w:rPr>
+          <w:t>https://dashboard.stripe.com/test/payments</w:t>
+        </w:r>
+      </w:hyperlink>
+      <w:r>
+        <w:t xml:space="preserve"> .</w:t>
+      </w:r>
+    </w:p>
+    <w:p>
+      <w:pPr>
+        <w:ind w:left="720"/>
+      </w:pPr>
+      <w:r>
+        <w:rPr>
+          <w:noProof/>
+        </w:rPr>
+        <w:drawing>
+          <wp:inline distT="0" distB="0" distL="0" distR="0" wp14:anchorId="387EC630" wp14:editId="6E6A8B34">
+            <wp:extent cx="5229225" cy="5897217"/>
+            <wp:effectExtent l="0" t="0" r="0" b="8890"/>
+            <wp:docPr id="139" name="Picture 139"/>
+            <wp:cNvGraphicFramePr>
+              <a:graphicFrameLocks xmlns:a="http://schemas.openxmlformats.org/drawingml/2006/main" noChangeAspect="1"/>
+            </wp:cNvGraphicFramePr>
+            <a:graphic xmlns:a="http://schemas.openxmlformats.org/drawingml/2006/main">
+              <a:graphicData uri="http://schemas.openxmlformats.org/drawingml/2006/picture">
+                <pic:pic xmlns:pic="http://schemas.openxmlformats.org/drawingml/2006/picture">
+                  <pic:nvPicPr>
+                    <pic:cNvPr id="1" name=""/>
+                    <pic:cNvPicPr/>
+                  </pic:nvPicPr>
+                  <pic:blipFill>
+                    <a:blip r:embed="rId126"/>
+                    <a:stretch>
+                      <a:fillRect/>
+                    </a:stretch>
+                  </pic:blipFill>
+                  <pic:spPr>
+                    <a:xfrm>
+                      <a:off x="0" y="0"/>
+                      <a:ext cx="5237813" cy="5906902"/>
+                    </a:xfrm>
+                    <a:prstGeom prst="rect">
+                      <a:avLst/>
+                    </a:prstGeom>
+                  </pic:spPr>
+                </pic:pic>
+              </a:graphicData>
+            </a:graphic>
+          </wp:inline>
+        </w:drawing>
+      </w:r>
+    </w:p>
+    <w:p>
+      <w:pPr>
+        <w:ind w:left="720"/>
+      </w:pPr>
+      <w:r>
+        <w:rPr>
+          <w:noProof/>
+        </w:rPr>
+        <w:drawing>
+          <wp:inline distT="0" distB="0" distL="0" distR="0" wp14:anchorId="1F995D50" wp14:editId="43442D99">
+            <wp:extent cx="5229225" cy="1709087"/>
+            <wp:effectExtent l="0" t="0" r="0" b="5715"/>
+            <wp:docPr id="140" name="Picture 140"/>
+            <wp:cNvGraphicFramePr>
+              <a:graphicFrameLocks xmlns:a="http://schemas.openxmlformats.org/drawingml/2006/main" noChangeAspect="1"/>
+            </wp:cNvGraphicFramePr>
+            <a:graphic xmlns:a="http://schemas.openxmlformats.org/drawingml/2006/main">
+              <a:graphicData uri="http://schemas.openxmlformats.org/drawingml/2006/picture">
+                <pic:pic xmlns:pic="http://schemas.openxmlformats.org/drawingml/2006/picture">
+                  <pic:nvPicPr>
+                    <pic:cNvPr id="1" name=""/>
+                    <pic:cNvPicPr/>
+                  </pic:nvPicPr>
+                  <pic:blipFill>
+                    <a:blip r:embed="rId127"/>
+                    <a:stretch>
+                      <a:fillRect/>
+                    </a:stretch>
+                  </pic:blipFill>
+                  <pic:spPr>
+                    <a:xfrm>
+                      <a:off x="0" y="0"/>
+                      <a:ext cx="5277913" cy="1725000"/>
+                    </a:xfrm>
+                    <a:prstGeom prst="rect">
+                      <a:avLst/>
+                    </a:prstGeom>
+                  </pic:spPr>
+                </pic:pic>
+              </a:graphicData>
+            </a:graphic>
+          </wp:inline>
+        </w:drawing>
+      </w:r>
+    </w:p>
+    <w:p>
+      <w:pPr>
+        <w:ind w:left="720"/>
+      </w:pPr>
+    </w:p>
+    <w:p>
+      <w:r>
+        <w:br w:type="page"/>
+      </w:r>
+    </w:p>
+    <w:p>
+      <w:pPr>
+        <w:ind w:left="720"/>
+      </w:pPr>
+      <w:r>
+        <w:lastRenderedPageBreak/>
+        <w:t xml:space="preserve">Error </w:t>
+      </w:r>
+      <w:r>
+        <w:t>from Stripe if card details are invalid .</w:t>
+      </w:r>
+    </w:p>
+    <w:p>
+      <w:pPr>
+        <w:ind w:left="720"/>
+      </w:pPr>
+      <w:r>
+        <w:rPr>
+          <w:noProof/>
+        </w:rPr>
+        <w:drawing>
+          <wp:inline distT="0" distB="0" distL="0" distR="0" wp14:anchorId="43B28508" wp14:editId="32A65C53">
+            <wp:extent cx="5124450" cy="8448675"/>
+            <wp:effectExtent l="0" t="0" r="0" b="9525"/>
+            <wp:docPr id="143" name="Picture 143"/>
+            <wp:cNvGraphicFramePr>
+              <a:graphicFrameLocks xmlns:a="http://schemas.openxmlformats.org/drawingml/2006/main" noChangeAspect="1"/>
+            </wp:cNvGraphicFramePr>
+            <a:graphic xmlns:a="http://schemas.openxmlformats.org/drawingml/2006/main">
+              <a:graphicData uri="http://schemas.openxmlformats.org/drawingml/2006/picture">
+                <pic:pic xmlns:pic="http://schemas.openxmlformats.org/drawingml/2006/picture">
+                  <pic:nvPicPr>
+                    <pic:cNvPr id="1" name=""/>
+                    <pic:cNvPicPr/>
+                  </pic:nvPicPr>
+                  <pic:blipFill>
+                    <a:blip r:embed="rId128"/>
+                    <a:stretch>
+                      <a:fillRect/>
+                    </a:stretch>
+                  </pic:blipFill>
+                  <pic:spPr>
+                    <a:xfrm>
+                      <a:off x="0" y="0"/>
+                      <a:ext cx="5124450" cy="8448675"/>
+                    </a:xfrm>
+                    <a:prstGeom prst="rect">
+                      <a:avLst/>
+                    </a:prstGeom>
+                  </pic:spPr>
+                </pic:pic>
+              </a:graphicData>
+            </a:graphic>
+          </wp:inline>
+        </w:drawing>
+      </w:r>
+    </w:p>
+    <w:p>
+      <w:pPr>
+        <w:ind w:left="720"/>
+      </w:pPr>
+      <w:r>
+        <w:lastRenderedPageBreak/>
+        <w:t>Error from Model Validation if amount is invalid</w:t>
+      </w:r>
+      <w:r>
+        <w:t>.</w:t>
+      </w:r>
+    </w:p>
+    <w:p>
+      <w:pPr>
+        <w:ind w:left="720"/>
+        <w:rPr>
+          <w:sz w:val="28"/>
+          <w:szCs w:val="28"/>
+          <w:u w:val="single"/>
+        </w:rPr>
+      </w:pPr>
+      <w:r>
+        <w:rPr>
+          <w:noProof/>
+        </w:rPr>
+        <w:drawing>
+          <wp:inline distT="0" distB="0" distL="0" distR="0" wp14:anchorId="670E48D0" wp14:editId="2A0C3007">
+            <wp:extent cx="3057525" cy="3800475"/>
+            <wp:effectExtent l="0" t="0" r="9525" b="9525"/>
+            <wp:docPr id="144" name="Picture 144"/>
+            <wp:cNvGraphicFramePr>
+              <a:graphicFrameLocks xmlns:a="http://schemas.openxmlformats.org/drawingml/2006/main" noChangeAspect="1"/>
+            </wp:cNvGraphicFramePr>
+            <a:graphic xmlns:a="http://schemas.openxmlformats.org/drawingml/2006/main">
+              <a:graphicData uri="http://schemas.openxmlformats.org/drawingml/2006/picture">
+                <pic:pic xmlns:pic="http://schemas.openxmlformats.org/drawingml/2006/picture">
+                  <pic:nvPicPr>
+                    <pic:cNvPr id="1" name=""/>
+                    <pic:cNvPicPr/>
+                  </pic:nvPicPr>
+                  <pic:blipFill>
+                    <a:blip r:embed="rId129"/>
+                    <a:stretch>
+                      <a:fillRect/>
+                    </a:stretch>
+                  </pic:blipFill>
+                  <pic:spPr>
+                    <a:xfrm>
+                      <a:off x="0" y="0"/>
+                      <a:ext cx="3057525" cy="3800475"/>
+                    </a:xfrm>
+                    <a:prstGeom prst="rect">
+                      <a:avLst/>
+                    </a:prstGeom>
+                  </pic:spPr>
+                </pic:pic>
+              </a:graphicData>
+            </a:graphic>
+          </wp:inline>
+        </w:drawing>
+      </w:r>
+    </w:p>
+    <w:p>
+      <w:pPr>
+        <w:rPr>
+          <w:sz w:val="28"/>
+          <w:szCs w:val="28"/>
+          <w:u w:val="single"/>
+        </w:rPr>
+      </w:pPr>
+      <w:r>
+        <w:rPr>
+          <w:sz w:val="28"/>
+          <w:szCs w:val="28"/>
+          <w:u w:val="single"/>
+        </w:rPr>
+        <w:br w:type="page"/>
+      </w:r>
+    </w:p>
+    <w:p>
+      <w:pPr>
+        <w:ind w:left="720"/>
+        <w:rPr>
+          <w:sz w:val="28"/>
+          <w:szCs w:val="28"/>
+          <w:u w:val="single"/>
+        </w:rPr>
+      </w:pPr>
+      <w:r>
+        <w:rPr>
+          <w:sz w:val="28"/>
+          <w:szCs w:val="28"/>
+          <w:u w:val="single"/>
+        </w:rPr>
+        <w:lastRenderedPageBreak/>
+        <w:t>Sequence Diagrams</w:t>
+      </w:r>
+      <w:r>
+        <w:rPr>
+          <w:noProof/>
+          <w:sz w:val="28"/>
+          <w:szCs w:val="28"/>
+          <w:u w:val="single"/>
+        </w:rPr>
+        <w:drawing>
+          <wp:inline distT="0" distB="0" distL="0" distR="0" wp14:anchorId="4AE742B4" wp14:editId="1FF37C66">
+            <wp:extent cx="5207431" cy="3101009"/>
+            <wp:effectExtent l="0" t="0" r="0" b="4445"/>
+            <wp:docPr id="145" name="Picture 145"/>
+            <wp:cNvGraphicFramePr>
+              <a:graphicFrameLocks xmlns:a="http://schemas.openxmlformats.org/drawingml/2006/main" noChangeAspect="1"/>
+            </wp:cNvGraphicFramePr>
+            <a:graphic xmlns:a="http://schemas.openxmlformats.org/drawingml/2006/main">
+              <a:graphicData uri="http://schemas.openxmlformats.org/drawingml/2006/picture">
+                <pic:pic xmlns:pic="http://schemas.openxmlformats.org/drawingml/2006/picture">
+                  <pic:nvPicPr>
+                    <pic:cNvPr id="0" name="Picture 5"/>
+                    <pic:cNvPicPr>
+                      <a:picLocks noChangeAspect="1" noChangeArrowheads="1"/>
+                    </pic:cNvPicPr>
+                  </pic:nvPicPr>
+                  <pic:blipFill>
+                    <a:blip r:embed="rId130">
+                      <a:extLst>
+                        <a:ext uri="{28A0092B-C50C-407E-A947-70E740481C1C}">
+                          <a14:useLocalDpi xmlns:a14="http://schemas.microsoft.com/office/drawing/2010/main" val="0"/>
+                        </a:ext>
+                      </a:extLst>
+                    </a:blip>
+                    <a:srcRect/>
+                    <a:stretch>
+                      <a:fillRect/>
+                    </a:stretch>
+                  </pic:blipFill>
+                  <pic:spPr bwMode="auto">
+                    <a:xfrm>
+                      <a:off x="0" y="0"/>
+                      <a:ext cx="5220559" cy="3108827"/>
+                    </a:xfrm>
+                    <a:prstGeom prst="rect">
+                      <a:avLst/>
+                    </a:prstGeom>
+                    <a:noFill/>
+                    <a:ln>
+                      <a:noFill/>
+                    </a:ln>
+                  </pic:spPr>
+                </pic:pic>
+              </a:graphicData>
+            </a:graphic>
+          </wp:inline>
+        </w:drawing>
+      </w:r>
+    </w:p>
+    <w:p>
+      <w:pPr>
+        <w:rPr>
+          <w:sz w:val="28"/>
+          <w:szCs w:val="28"/>
+          <w:u w:val="single"/>
+        </w:rPr>
+      </w:pPr>
+      <w:r>
+        <w:rPr>
+          <w:sz w:val="28"/>
+          <w:szCs w:val="28"/>
+          <w:u w:val="single"/>
+        </w:rPr>
+        <w:br w:type="page"/>
+      </w:r>
+    </w:p>
+    <w:p>
+      <w:pPr>
+        <w:ind w:left="720"/>
+        <w:rPr>
+          <w:sz w:val="28"/>
+          <w:szCs w:val="28"/>
+          <w:u w:val="single"/>
+        </w:rPr>
+      </w:pPr>
+      <w:r>
+        <w:rPr>
+          <w:sz w:val="28"/>
+          <w:szCs w:val="28"/>
+          <w:u w:val="single"/>
+        </w:rPr>
+        <w:lastRenderedPageBreak/>
+        <w:t>AWS Talents Images</w:t>
+      </w:r>
+    </w:p>
+    <w:p>
+      <w:pPr>
+        <w:ind w:left="720"/>
+        <w:rPr>
+          <w:sz w:val="28"/>
+          <w:szCs w:val="28"/>
+          <w:u w:val="single"/>
+        </w:rPr>
+      </w:pPr>
+      <w:r>
+        <w:rPr>
+          <w:noProof/>
+        </w:rPr>
+        <w:drawing>
+          <wp:inline distT="0" distB="0" distL="0" distR="0" wp14:anchorId="336E9F19" wp14:editId="6960AE83">
+            <wp:extent cx="5236492" cy="7479957"/>
+            <wp:effectExtent l="0" t="0" r="2540" b="6985"/>
+            <wp:docPr id="150" name="Picture 150"/>
+            <wp:cNvGraphicFramePr>
+              <a:graphicFrameLocks xmlns:a="http://schemas.openxmlformats.org/drawingml/2006/main" noChangeAspect="1"/>
+            </wp:cNvGraphicFramePr>
+            <a:graphic xmlns:a="http://schemas.openxmlformats.org/drawingml/2006/main">
+              <a:graphicData uri="http://schemas.openxmlformats.org/drawingml/2006/picture">
+                <pic:pic xmlns:pic="http://schemas.openxmlformats.org/drawingml/2006/picture">
+                  <pic:nvPicPr>
+                    <pic:cNvPr id="1" name=""/>
+                    <pic:cNvPicPr/>
+                  </pic:nvPicPr>
+                  <pic:blipFill>
+                    <a:blip r:embed="rId131"/>
+                    <a:stretch>
+                      <a:fillRect/>
+                    </a:stretch>
+                  </pic:blipFill>
+                  <pic:spPr>
+                    <a:xfrm>
+                      <a:off x="0" y="0"/>
+                      <a:ext cx="5259392" cy="7512668"/>
+                    </a:xfrm>
+                    <a:prstGeom prst="rect">
+                      <a:avLst/>
+                    </a:prstGeom>
+                  </pic:spPr>
+                </pic:pic>
+              </a:graphicData>
+            </a:graphic>
+          </wp:inline>
+        </w:drawing>
       </w:r>
     </w:p>
     <w:p>
@@ -9894,6 +12251,22 @@
           <w:sz w:val="32"/>
           <w:szCs w:val="32"/>
         </w:rPr>
+        <w:br w:type="page"/>
+      </w:r>
+    </w:p>
+    <w:p>
+      <w:pPr>
+        <w:rPr>
+          <w:sz w:val="32"/>
+          <w:szCs w:val="32"/>
+        </w:rPr>
+      </w:pPr>
+      <w:r>
+        <w:rPr>
+          <w:sz w:val="32"/>
+          <w:szCs w:val="32"/>
+        </w:rPr>
+        <w:lastRenderedPageBreak/>
         <w:t>Task 7</w:t>
       </w:r>
     </w:p>
@@ -9911,9 +12284,13 @@
         </w:rPr>
         <w:tab/>
       </w:r>
+      <w:proofErr w:type="spellStart"/>
       <w:r>
         <w:t>sth</w:t>
       </w:r>
+      <w:bookmarkStart w:id="1" w:name="_GoBack"/>
+      <w:bookmarkEnd w:id="1"/>
+      <w:proofErr w:type="spellEnd"/>
     </w:p>
     <w:sectPr>
       <w:pgSz w:w="11906" w:h="16838"/>
@@ -9923,6 +12300,195 @@
     </w:sectPr>
   </w:body>
 </w:document>
+</file>
+
+<file path=word/numbering.xml><?xml version="1.0" encoding="utf-8"?>
+<w:numbering xmlns:wpc="http://schemas.microsoft.com/office/word/2010/wordprocessingCanvas" xmlns:cx="http://schemas.microsoft.com/office/drawing/2014/chartex" xmlns:cx1="http://schemas.microsoft.com/office/drawing/2015/9/8/chartex" xmlns:cx2="http://schemas.microsoft.com/office/drawing/2015/10/21/chartex" xmlns:cx3="http://schemas.microsoft.com/office/drawing/2016/5/9/chartex" xmlns:cx4="http://schemas.microsoft.com/office/drawing/2016/5/10/chartex" xmlns:cx5="http://schemas.microsoft.com/office/drawing/2016/5/11/chartex" xmlns:cx6="http://schemas.microsoft.com/office/drawing/2016/5/12/chartex" xmlns:cx7="http://schemas.microsoft.com/office/drawing/2016/5/13/chartex" xmlns:cx8="http://schemas.microsoft.com/office/drawing/2016/5/14/chartex" xmlns:mc="http://schemas.openxmlformats.org/markup-compatibility/2006" xmlns:aink="http://schemas.microsoft.com/office/drawing/2016/ink" xmlns:am3d="http://schemas.microsoft.com/office/drawing/2017/model3d" xmlns:o="urn:schemas-microsoft-com:office:office" xmlns:r="http://schemas.openxmlformats.org/officeDocument/2006/relationships" xmlns:m="http://schemas.openxmlformats.org/officeDocument/2006/math" xmlns:v="urn:schemas-microsoft-com:vml" xmlns:wp14="http://schemas.microsoft.com/office/word/2010/wordprocessingDrawing" xmlns:wp="http://schemas.openxmlformats.org/drawingml/2006/wordprocessingDrawing" xmlns:w10="urn:schemas-microsoft-com:office:word" xmlns:w="http://schemas.openxmlformats.org/wordprocessingml/2006/main" xmlns:w14="http://schemas.microsoft.com/office/word/2010/wordml" xmlns:w15="http://schemas.microsoft.com/office/word/2012/wordml" xmlns:w16cid="http://schemas.microsoft.com/office/word/2016/wordml/cid" xmlns:w16se="http://schemas.microsoft.com/office/word/2015/wordml/symex" xmlns:wpg="http://schemas.microsoft.com/office/word/2010/wordprocessingGroup" xmlns:wpi="http://schemas.microsoft.com/office/word/2010/wordprocessingInk" xmlns:wne="http://schemas.microsoft.com/office/word/2006/wordml" xmlns:wps="http://schemas.microsoft.com/office/word/2010/wordprocessingShape" mc:Ignorable="w14 w15 w16se w16cid wp14">
+  <w:abstractNum w:abstractNumId="0" w15:restartNumberingAfterBreak="0">
+    <w:nsid w:val="07C07BB2"/>
+    <w:multiLevelType w:val="hybridMultilevel"/>
+    <w:tmpl w:val="5E08F708"/>
+    <w:lvl w:ilvl="0" w:tplc="0E2C15CA">
+      <w:start w:val="1"/>
+      <w:numFmt w:val="decimal"/>
+      <w:lvlText w:val="%1."/>
+      <w:lvlJc w:val="left"/>
+      <w:pPr>
+        <w:ind w:left="1080" w:hanging="360"/>
+      </w:pPr>
+      <w:rPr>
+        <w:rFonts w:hint="default"/>
+      </w:rPr>
+    </w:lvl>
+    <w:lvl w:ilvl="1" w:tplc="48090019" w:tentative="1">
+      <w:start w:val="1"/>
+      <w:numFmt w:val="lowerLetter"/>
+      <w:lvlText w:val="%2."/>
+      <w:lvlJc w:val="left"/>
+      <w:pPr>
+        <w:ind w:left="1800" w:hanging="360"/>
+      </w:pPr>
+    </w:lvl>
+    <w:lvl w:ilvl="2" w:tplc="4809001B" w:tentative="1">
+      <w:start w:val="1"/>
+      <w:numFmt w:val="lowerRoman"/>
+      <w:lvlText w:val="%3."/>
+      <w:lvlJc w:val="right"/>
+      <w:pPr>
+        <w:ind w:left="2520" w:hanging="180"/>
+      </w:pPr>
+    </w:lvl>
+    <w:lvl w:ilvl="3" w:tplc="4809000F" w:tentative="1">
+      <w:start w:val="1"/>
+      <w:numFmt w:val="decimal"/>
+      <w:lvlText w:val="%4."/>
+      <w:lvlJc w:val="left"/>
+      <w:pPr>
+        <w:ind w:left="3240" w:hanging="360"/>
+      </w:pPr>
+    </w:lvl>
+    <w:lvl w:ilvl="4" w:tplc="48090019" w:tentative="1">
+      <w:start w:val="1"/>
+      <w:numFmt w:val="lowerLetter"/>
+      <w:lvlText w:val="%5."/>
+      <w:lvlJc w:val="left"/>
+      <w:pPr>
+        <w:ind w:left="3960" w:hanging="360"/>
+      </w:pPr>
+    </w:lvl>
+    <w:lvl w:ilvl="5" w:tplc="4809001B" w:tentative="1">
+      <w:start w:val="1"/>
+      <w:numFmt w:val="lowerRoman"/>
+      <w:lvlText w:val="%6."/>
+      <w:lvlJc w:val="right"/>
+      <w:pPr>
+        <w:ind w:left="4680" w:hanging="180"/>
+      </w:pPr>
+    </w:lvl>
+    <w:lvl w:ilvl="6" w:tplc="4809000F" w:tentative="1">
+      <w:start w:val="1"/>
+      <w:numFmt w:val="decimal"/>
+      <w:lvlText w:val="%7."/>
+      <w:lvlJc w:val="left"/>
+      <w:pPr>
+        <w:ind w:left="5400" w:hanging="360"/>
+      </w:pPr>
+    </w:lvl>
+    <w:lvl w:ilvl="7" w:tplc="48090019" w:tentative="1">
+      <w:start w:val="1"/>
+      <w:numFmt w:val="lowerLetter"/>
+      <w:lvlText w:val="%8."/>
+      <w:lvlJc w:val="left"/>
+      <w:pPr>
+        <w:ind w:left="6120" w:hanging="360"/>
+      </w:pPr>
+    </w:lvl>
+    <w:lvl w:ilvl="8" w:tplc="4809001B" w:tentative="1">
+      <w:start w:val="1"/>
+      <w:numFmt w:val="lowerRoman"/>
+      <w:lvlText w:val="%9."/>
+      <w:lvlJc w:val="right"/>
+      <w:pPr>
+        <w:ind w:left="6840" w:hanging="180"/>
+      </w:pPr>
+    </w:lvl>
+  </w:abstractNum>
+  <w:abstractNum w:abstractNumId="1" w15:restartNumberingAfterBreak="0">
+    <w:nsid w:val="10DC073D"/>
+    <w:multiLevelType w:val="hybridMultilevel"/>
+    <w:tmpl w:val="332688B8"/>
+    <w:lvl w:ilvl="0" w:tplc="0E2C15CA">
+      <w:start w:val="1"/>
+      <w:numFmt w:val="decimal"/>
+      <w:lvlText w:val="%1."/>
+      <w:lvlJc w:val="left"/>
+      <w:pPr>
+        <w:ind w:left="1080" w:hanging="360"/>
+      </w:pPr>
+      <w:rPr>
+        <w:rFonts w:hint="default"/>
+      </w:rPr>
+    </w:lvl>
+    <w:lvl w:ilvl="1" w:tplc="48090019" w:tentative="1">
+      <w:start w:val="1"/>
+      <w:numFmt w:val="lowerLetter"/>
+      <w:lvlText w:val="%2."/>
+      <w:lvlJc w:val="left"/>
+      <w:pPr>
+        <w:ind w:left="1800" w:hanging="360"/>
+      </w:pPr>
+    </w:lvl>
+    <w:lvl w:ilvl="2" w:tplc="4809001B" w:tentative="1">
+      <w:start w:val="1"/>
+      <w:numFmt w:val="lowerRoman"/>
+      <w:lvlText w:val="%3."/>
+      <w:lvlJc w:val="right"/>
+      <w:pPr>
+        <w:ind w:left="2520" w:hanging="180"/>
+      </w:pPr>
+    </w:lvl>
+    <w:lvl w:ilvl="3" w:tplc="4809000F" w:tentative="1">
+      <w:start w:val="1"/>
+      <w:numFmt w:val="decimal"/>
+      <w:lvlText w:val="%4."/>
+      <w:lvlJc w:val="left"/>
+      <w:pPr>
+        <w:ind w:left="3240" w:hanging="360"/>
+      </w:pPr>
+    </w:lvl>
+    <w:lvl w:ilvl="4" w:tplc="48090019" w:tentative="1">
+      <w:start w:val="1"/>
+      <w:numFmt w:val="lowerLetter"/>
+      <w:lvlText w:val="%5."/>
+      <w:lvlJc w:val="left"/>
+      <w:pPr>
+        <w:ind w:left="3960" w:hanging="360"/>
+      </w:pPr>
+    </w:lvl>
+    <w:lvl w:ilvl="5" w:tplc="4809001B" w:tentative="1">
+      <w:start w:val="1"/>
+      <w:numFmt w:val="lowerRoman"/>
+      <w:lvlText w:val="%6."/>
+      <w:lvlJc w:val="right"/>
+      <w:pPr>
+        <w:ind w:left="4680" w:hanging="180"/>
+      </w:pPr>
+    </w:lvl>
+    <w:lvl w:ilvl="6" w:tplc="4809000F" w:tentative="1">
+      <w:start w:val="1"/>
+      <w:numFmt w:val="decimal"/>
+      <w:lvlText w:val="%7."/>
+      <w:lvlJc w:val="left"/>
+      <w:pPr>
+        <w:ind w:left="5400" w:hanging="360"/>
+      </w:pPr>
+    </w:lvl>
+    <w:lvl w:ilvl="7" w:tplc="48090019" w:tentative="1">
+      <w:start w:val="1"/>
+      <w:numFmt w:val="lowerLetter"/>
+      <w:lvlText w:val="%8."/>
+      <w:lvlJc w:val="left"/>
+      <w:pPr>
+        <w:ind w:left="6120" w:hanging="360"/>
+      </w:pPr>
+    </w:lvl>
+    <w:lvl w:ilvl="8" w:tplc="4809001B" w:tentative="1">
+      <w:start w:val="1"/>
+      <w:numFmt w:val="lowerRoman"/>
+      <w:lvlText w:val="%9."/>
+      <w:lvlJc w:val="right"/>
+      <w:pPr>
+        <w:ind w:left="6840" w:hanging="180"/>
+      </w:pPr>
+    </w:lvl>
+  </w:abstractNum>
+  <w:num w:numId="1">
+    <w:abstractNumId w:val="0"/>
+  </w:num>
+  <w:num w:numId="2">
+    <w:abstractNumId w:val="1"/>
+  </w:num>
+</w:numbering>
 </file>
 
 <file path=word/styles.xml><?xml version="1.0" encoding="utf-8"?>
@@ -10404,6 +12970,17 @@
       </w:tblBorders>
     </w:tblPr>
   </w:style>
+  <w:style w:type="paragraph" w:styleId="ListParagraph">
+    <w:name w:val="List Paragraph"/>
+    <w:basedOn w:val="Normal"/>
+    <w:uiPriority w:val="34"/>
+    <w:qFormat/>
+    <w:rsid w:val="00894DF4"/>
+    <w:pPr>
+      <w:ind w:left="720"/>
+      <w:contextualSpacing/>
+    </w:pPr>
+  </w:style>
 </w:styles>
 </file>
 

--- a/Documentation.docx
+++ b/Documentation.docx
@@ -12272,25 +12272,582 @@
     </w:p>
     <w:p>
       <w:pPr>
+        <w:ind w:left="720"/>
         <w:rPr>
           <w:sz w:val="28"/>
           <w:szCs w:val="28"/>
+          <w:u w:val="single"/>
         </w:rPr>
       </w:pPr>
       <w:r>
         <w:rPr>
           <w:sz w:val="28"/>
           <w:szCs w:val="28"/>
-        </w:rPr>
-        <w:tab/>
-      </w:r>
-      <w:proofErr w:type="spellStart"/>
-      <w:r>
-        <w:t>sth</w:t>
+          <w:u w:val="single"/>
+        </w:rPr>
+        <w:t>Browser</w:t>
+      </w:r>
+    </w:p>
+    <w:p>
+      <w:pPr>
+        <w:ind w:left="720"/>
+      </w:pPr>
+      <w:r>
+        <w:t xml:space="preserve">Insert your </w:t>
+      </w:r>
+      <w:r>
+        <w:t>Clarifai API</w:t>
+      </w:r>
+      <w:r>
+        <w:t xml:space="preserve"> key inside </w:t>
+      </w:r>
+      <w:r>
+        <w:t>Clarifai</w:t>
+      </w:r>
+      <w:r>
+        <w:t xml:space="preserve">Model.cs from </w:t>
+      </w:r>
+      <w:hyperlink r:id="rId132" w:history="1">
+        <w:r>
+          <w:rPr>
+            <w:rStyle w:val="Hyperlink"/>
+          </w:rPr>
+          <w:t>https://portal.clarifai.com/apps</w:t>
+        </w:r>
+      </w:hyperlink>
+      <w:r>
+        <w:t xml:space="preserve"> </w:t>
+      </w:r>
+      <w:r>
+        <w:t>.</w:t>
+      </w:r>
+    </w:p>
+    <w:p>
+      <w:pPr>
+        <w:ind w:left="720"/>
+      </w:pPr>
+      <w:r>
+        <w:rPr>
+          <w:noProof/>
+        </w:rPr>
+        <w:drawing>
+          <wp:inline distT="0" distB="0" distL="0" distR="0" wp14:anchorId="19A39B26" wp14:editId="2DFFA705">
+            <wp:extent cx="5231027" cy="1604777"/>
+            <wp:effectExtent l="0" t="0" r="8255" b="0"/>
+            <wp:docPr id="152" name="Picture 152"/>
+            <wp:cNvGraphicFramePr>
+              <a:graphicFrameLocks xmlns:a="http://schemas.openxmlformats.org/drawingml/2006/main" noChangeAspect="1"/>
+            </wp:cNvGraphicFramePr>
+            <a:graphic xmlns:a="http://schemas.openxmlformats.org/drawingml/2006/main">
+              <a:graphicData uri="http://schemas.openxmlformats.org/drawingml/2006/picture">
+                <pic:pic xmlns:pic="http://schemas.openxmlformats.org/drawingml/2006/picture">
+                  <pic:nvPicPr>
+                    <pic:cNvPr id="1" name=""/>
+                    <pic:cNvPicPr/>
+                  </pic:nvPicPr>
+                  <pic:blipFill>
+                    <a:blip r:embed="rId133"/>
+                    <a:stretch>
+                      <a:fillRect/>
+                    </a:stretch>
+                  </pic:blipFill>
+                  <pic:spPr>
+                    <a:xfrm>
+                      <a:off x="0" y="0"/>
+                      <a:ext cx="5272678" cy="1617555"/>
+                    </a:xfrm>
+                    <a:prstGeom prst="rect">
+                      <a:avLst/>
+                    </a:prstGeom>
+                  </pic:spPr>
+                </pic:pic>
+              </a:graphicData>
+            </a:graphic>
+          </wp:inline>
+        </w:drawing>
+      </w:r>
+    </w:p>
+    <w:p>
+      <w:pPr>
+        <w:ind w:left="720"/>
+      </w:pPr>
+    </w:p>
+    <w:p>
+      <w:pPr>
+        <w:ind w:left="720"/>
+      </w:pPr>
+      <w:r>
+        <w:rPr>
+          <w:noProof/>
+        </w:rPr>
+        <w:drawing>
+          <wp:inline distT="0" distB="0" distL="0" distR="0" wp14:anchorId="7B2AC223" wp14:editId="32669FF8">
+            <wp:extent cx="4419600" cy="1247775"/>
+            <wp:effectExtent l="0" t="0" r="0" b="9525"/>
+            <wp:docPr id="153" name="Picture 153"/>
+            <wp:cNvGraphicFramePr>
+              <a:graphicFrameLocks xmlns:a="http://schemas.openxmlformats.org/drawingml/2006/main" noChangeAspect="1"/>
+            </wp:cNvGraphicFramePr>
+            <a:graphic xmlns:a="http://schemas.openxmlformats.org/drawingml/2006/main">
+              <a:graphicData uri="http://schemas.openxmlformats.org/drawingml/2006/picture">
+                <pic:pic xmlns:pic="http://schemas.openxmlformats.org/drawingml/2006/picture">
+                  <pic:nvPicPr>
+                    <pic:cNvPr id="1" name=""/>
+                    <pic:cNvPicPr/>
+                  </pic:nvPicPr>
+                  <pic:blipFill>
+                    <a:blip r:embed="rId134"/>
+                    <a:stretch>
+                      <a:fillRect/>
+                    </a:stretch>
+                  </pic:blipFill>
+                  <pic:spPr>
+                    <a:xfrm>
+                      <a:off x="0" y="0"/>
+                      <a:ext cx="4419600" cy="1247775"/>
+                    </a:xfrm>
+                    <a:prstGeom prst="rect">
+                      <a:avLst/>
+                    </a:prstGeom>
+                  </pic:spPr>
+                </pic:pic>
+              </a:graphicData>
+            </a:graphic>
+          </wp:inline>
+        </w:drawing>
+      </w:r>
+    </w:p>
+    <w:p>
+      <w:r>
+        <w:br w:type="page"/>
+      </w:r>
+    </w:p>
+    <w:p>
+      <w:pPr>
+        <w:ind w:left="720"/>
+      </w:pPr>
+      <w:r>
+        <w:lastRenderedPageBreak/>
+        <w:t>Debug run the application and you will see the following page on load.</w:t>
+      </w:r>
+    </w:p>
+    <w:p>
+      <w:pPr>
+        <w:ind w:left="720"/>
+      </w:pPr>
+      <w:r>
+        <w:rPr>
+          <w:noProof/>
+        </w:rPr>
+        <w:drawing>
+          <wp:inline distT="0" distB="0" distL="0" distR="0" wp14:anchorId="48948C66" wp14:editId="05DAFA67">
+            <wp:extent cx="5038725" cy="6924675"/>
+            <wp:effectExtent l="0" t="0" r="9525" b="9525"/>
+            <wp:docPr id="155" name="Picture 155"/>
+            <wp:cNvGraphicFramePr>
+              <a:graphicFrameLocks xmlns:a="http://schemas.openxmlformats.org/drawingml/2006/main" noChangeAspect="1"/>
+            </wp:cNvGraphicFramePr>
+            <a:graphic xmlns:a="http://schemas.openxmlformats.org/drawingml/2006/main">
+              <a:graphicData uri="http://schemas.openxmlformats.org/drawingml/2006/picture">
+                <pic:pic xmlns:pic="http://schemas.openxmlformats.org/drawingml/2006/picture">
+                  <pic:nvPicPr>
+                    <pic:cNvPr id="1" name=""/>
+                    <pic:cNvPicPr/>
+                  </pic:nvPicPr>
+                  <pic:blipFill>
+                    <a:blip r:embed="rId135"/>
+                    <a:stretch>
+                      <a:fillRect/>
+                    </a:stretch>
+                  </pic:blipFill>
+                  <pic:spPr>
+                    <a:xfrm>
+                      <a:off x="0" y="0"/>
+                      <a:ext cx="5038725" cy="6924675"/>
+                    </a:xfrm>
+                    <a:prstGeom prst="rect">
+                      <a:avLst/>
+                    </a:prstGeom>
+                  </pic:spPr>
+                </pic:pic>
+              </a:graphicData>
+            </a:graphic>
+          </wp:inline>
+        </w:drawing>
+      </w:r>
+    </w:p>
+    <w:p>
+      <w:r>
+        <w:br w:type="page"/>
+      </w:r>
+    </w:p>
+    <w:p>
+      <w:pPr>
+        <w:ind w:left="720"/>
+        <w:rPr>
+          <w:sz w:val="24"/>
+          <w:szCs w:val="24"/>
+        </w:rPr>
+      </w:pPr>
+      <w:r>
+        <w:rPr>
+          <w:sz w:val="24"/>
+          <w:szCs w:val="24"/>
+        </w:rPr>
+        <w:lastRenderedPageBreak/>
+        <w:t xml:space="preserve">Submit: </w:t>
       </w:r>
       <w:bookmarkStart w:id="1" w:name="_GoBack"/>
       <w:bookmarkEnd w:id="1"/>
-      <w:proofErr w:type="spellEnd"/>
+      <w:r>
+        <w:rPr>
+          <w:sz w:val="24"/>
+          <w:szCs w:val="24"/>
+        </w:rPr>
+        <w:t>Web Image</w:t>
+      </w:r>
+    </w:p>
+    <w:p>
+      <w:pPr>
+        <w:ind w:left="720"/>
+      </w:pPr>
+      <w:r>
+        <w:t>Submit image using web image and wait for tag to load.</w:t>
+      </w:r>
+    </w:p>
+    <w:p>
+      <w:pPr>
+        <w:ind w:left="720"/>
+      </w:pPr>
+      <w:r>
+        <w:rPr>
+          <w:noProof/>
+        </w:rPr>
+        <w:drawing>
+          <wp:inline distT="0" distB="0" distL="0" distR="0" wp14:anchorId="244FCAA1" wp14:editId="34B51212">
+            <wp:extent cx="3443416" cy="7945646"/>
+            <wp:effectExtent l="0" t="0" r="5080" b="0"/>
+            <wp:docPr id="156" name="Picture 156"/>
+            <wp:cNvGraphicFramePr>
+              <a:graphicFrameLocks xmlns:a="http://schemas.openxmlformats.org/drawingml/2006/main" noChangeAspect="1"/>
+            </wp:cNvGraphicFramePr>
+            <a:graphic xmlns:a="http://schemas.openxmlformats.org/drawingml/2006/main">
+              <a:graphicData uri="http://schemas.openxmlformats.org/drawingml/2006/picture">
+                <pic:pic xmlns:pic="http://schemas.openxmlformats.org/drawingml/2006/picture">
+                  <pic:nvPicPr>
+                    <pic:cNvPr id="1" name=""/>
+                    <pic:cNvPicPr/>
+                  </pic:nvPicPr>
+                  <pic:blipFill>
+                    <a:blip r:embed="rId136"/>
+                    <a:stretch>
+                      <a:fillRect/>
+                    </a:stretch>
+                  </pic:blipFill>
+                  <pic:spPr>
+                    <a:xfrm>
+                      <a:off x="0" y="0"/>
+                      <a:ext cx="3523905" cy="8131374"/>
+                    </a:xfrm>
+                    <a:prstGeom prst="rect">
+                      <a:avLst/>
+                    </a:prstGeom>
+                  </pic:spPr>
+                </pic:pic>
+              </a:graphicData>
+            </a:graphic>
+          </wp:inline>
+        </w:drawing>
+      </w:r>
+    </w:p>
+    <w:p>
+      <w:r>
+        <w:br w:type="page"/>
+      </w:r>
+    </w:p>
+    <w:p>
+      <w:pPr>
+        <w:ind w:left="720"/>
+      </w:pPr>
+      <w:r>
+        <w:lastRenderedPageBreak/>
+        <w:t>Image t</w:t>
+      </w:r>
+      <w:r>
+        <w:t xml:space="preserve">ag </w:t>
+      </w:r>
+      <w:r>
+        <w:t>will be generated after a few seconds.</w:t>
+      </w:r>
+    </w:p>
+    <w:p>
+      <w:pPr>
+        <w:ind w:left="720"/>
+      </w:pPr>
+      <w:r>
+        <w:rPr>
+          <w:noProof/>
+        </w:rPr>
+        <w:drawing>
+          <wp:inline distT="0" distB="0" distL="0" distR="0" wp14:anchorId="45868CD1" wp14:editId="6C0BD76F">
+            <wp:extent cx="4047810" cy="8262552"/>
+            <wp:effectExtent l="0" t="0" r="0" b="5715"/>
+            <wp:docPr id="157" name="Picture 157"/>
+            <wp:cNvGraphicFramePr>
+              <a:graphicFrameLocks xmlns:a="http://schemas.openxmlformats.org/drawingml/2006/main" noChangeAspect="1"/>
+            </wp:cNvGraphicFramePr>
+            <a:graphic xmlns:a="http://schemas.openxmlformats.org/drawingml/2006/main">
+              <a:graphicData uri="http://schemas.openxmlformats.org/drawingml/2006/picture">
+                <pic:pic xmlns:pic="http://schemas.openxmlformats.org/drawingml/2006/picture">
+                  <pic:nvPicPr>
+                    <pic:cNvPr id="1" name=""/>
+                    <pic:cNvPicPr/>
+                  </pic:nvPicPr>
+                  <pic:blipFill>
+                    <a:blip r:embed="rId137"/>
+                    <a:stretch>
+                      <a:fillRect/>
+                    </a:stretch>
+                  </pic:blipFill>
+                  <pic:spPr>
+                    <a:xfrm>
+                      <a:off x="0" y="0"/>
+                      <a:ext cx="4135912" cy="8442389"/>
+                    </a:xfrm>
+                    <a:prstGeom prst="rect">
+                      <a:avLst/>
+                    </a:prstGeom>
+                  </pic:spPr>
+                </pic:pic>
+              </a:graphicData>
+            </a:graphic>
+          </wp:inline>
+        </w:drawing>
+      </w:r>
+    </w:p>
+    <w:p>
+      <w:r>
+        <w:br w:type="page"/>
+      </w:r>
+    </w:p>
+    <w:p>
+      <w:pPr>
+        <w:ind w:left="720"/>
+        <w:rPr>
+          <w:sz w:val="24"/>
+          <w:szCs w:val="24"/>
+        </w:rPr>
+      </w:pPr>
+      <w:r>
+        <w:rPr>
+          <w:sz w:val="24"/>
+          <w:szCs w:val="24"/>
+        </w:rPr>
+        <w:lastRenderedPageBreak/>
+        <w:t>Submit</w:t>
+      </w:r>
+      <w:r>
+        <w:rPr>
+          <w:sz w:val="24"/>
+          <w:szCs w:val="24"/>
+        </w:rPr>
+        <w:t>: Local</w:t>
+      </w:r>
+      <w:r>
+        <w:rPr>
+          <w:sz w:val="24"/>
+          <w:szCs w:val="24"/>
+        </w:rPr>
+        <w:t xml:space="preserve"> Image</w:t>
+      </w:r>
+    </w:p>
+    <w:p>
+      <w:pPr>
+        <w:ind w:left="720"/>
+      </w:pPr>
+      <w:r>
+        <w:t>I</w:t>
+      </w:r>
+      <w:r>
+        <w:t xml:space="preserve">mage </w:t>
+      </w:r>
+      <w:r>
+        <w:t>can be uploaded from local computer via drag and drop</w:t>
+      </w:r>
+      <w:r>
+        <w:t>.</w:t>
+      </w:r>
+    </w:p>
+    <w:p>
+      <w:pPr>
+        <w:ind w:left="720"/>
+      </w:pPr>
+    </w:p>
+    <w:p>
+      <w:pPr>
+        <w:ind w:left="720"/>
+      </w:pPr>
+      <w:r>
+        <w:rPr>
+          <w:noProof/>
+        </w:rPr>
+        <w:drawing>
+          <wp:inline distT="0" distB="0" distL="0" distR="0" wp14:anchorId="796C588E" wp14:editId="4C8E4136">
+            <wp:extent cx="4905375" cy="6696075"/>
+            <wp:effectExtent l="0" t="0" r="9525" b="9525"/>
+            <wp:docPr id="158" name="Picture 158"/>
+            <wp:cNvGraphicFramePr>
+              <a:graphicFrameLocks xmlns:a="http://schemas.openxmlformats.org/drawingml/2006/main" noChangeAspect="1"/>
+            </wp:cNvGraphicFramePr>
+            <a:graphic xmlns:a="http://schemas.openxmlformats.org/drawingml/2006/main">
+              <a:graphicData uri="http://schemas.openxmlformats.org/drawingml/2006/picture">
+                <pic:pic xmlns:pic="http://schemas.openxmlformats.org/drawingml/2006/picture">
+                  <pic:nvPicPr>
+                    <pic:cNvPr id="1" name=""/>
+                    <pic:cNvPicPr/>
+                  </pic:nvPicPr>
+                  <pic:blipFill>
+                    <a:blip r:embed="rId138"/>
+                    <a:stretch>
+                      <a:fillRect/>
+                    </a:stretch>
+                  </pic:blipFill>
+                  <pic:spPr>
+                    <a:xfrm>
+                      <a:off x="0" y="0"/>
+                      <a:ext cx="4905375" cy="6696075"/>
+                    </a:xfrm>
+                    <a:prstGeom prst="rect">
+                      <a:avLst/>
+                    </a:prstGeom>
+                  </pic:spPr>
+                </pic:pic>
+              </a:graphicData>
+            </a:graphic>
+          </wp:inline>
+        </w:drawing>
+      </w:r>
+    </w:p>
+    <w:p>
+      <w:r>
+        <w:br w:type="page"/>
+      </w:r>
+    </w:p>
+    <w:p>
+      <w:pPr>
+        <w:ind w:left="720"/>
+      </w:pPr>
+      <w:r>
+        <w:lastRenderedPageBreak/>
+        <w:t>Uploaded image will undergo tagging</w:t>
+      </w:r>
+      <w:r>
+        <w:t>.</w:t>
+      </w:r>
+    </w:p>
+    <w:p>
+      <w:pPr>
+        <w:ind w:left="720"/>
+      </w:pPr>
+      <w:r>
+        <w:rPr>
+          <w:noProof/>
+        </w:rPr>
+        <w:drawing>
+          <wp:inline distT="0" distB="0" distL="0" distR="0" wp14:anchorId="57D64420" wp14:editId="186672C7">
+            <wp:extent cx="3790871" cy="8270240"/>
+            <wp:effectExtent l="0" t="0" r="635" b="0"/>
+            <wp:docPr id="159" name="Picture 159"/>
+            <wp:cNvGraphicFramePr>
+              <a:graphicFrameLocks xmlns:a="http://schemas.openxmlformats.org/drawingml/2006/main" noChangeAspect="1"/>
+            </wp:cNvGraphicFramePr>
+            <a:graphic xmlns:a="http://schemas.openxmlformats.org/drawingml/2006/main">
+              <a:graphicData uri="http://schemas.openxmlformats.org/drawingml/2006/picture">
+                <pic:pic xmlns:pic="http://schemas.openxmlformats.org/drawingml/2006/picture">
+                  <pic:nvPicPr>
+                    <pic:cNvPr id="1" name=""/>
+                    <pic:cNvPicPr/>
+                  </pic:nvPicPr>
+                  <pic:blipFill>
+                    <a:blip r:embed="rId139"/>
+                    <a:stretch>
+                      <a:fillRect/>
+                    </a:stretch>
+                  </pic:blipFill>
+                  <pic:spPr>
+                    <a:xfrm>
+                      <a:off x="0" y="0"/>
+                      <a:ext cx="3943822" cy="8603922"/>
+                    </a:xfrm>
+                    <a:prstGeom prst="rect">
+                      <a:avLst/>
+                    </a:prstGeom>
+                  </pic:spPr>
+                </pic:pic>
+              </a:graphicData>
+            </a:graphic>
+          </wp:inline>
+        </w:drawing>
+      </w:r>
+    </w:p>
+    <w:p>
+      <w:r>
+        <w:br w:type="page"/>
+      </w:r>
+    </w:p>
+    <w:p>
+      <w:pPr>
+        <w:ind w:left="720"/>
+      </w:pPr>
+      <w:r>
+        <w:lastRenderedPageBreak/>
+        <w:t>Image tag will be generated after a few seconds.</w:t>
+      </w:r>
+    </w:p>
+    <w:p>
+      <w:pPr>
+        <w:ind w:left="720"/>
+      </w:pPr>
+      <w:r>
+        <w:rPr>
+          <w:noProof/>
+        </w:rPr>
+        <w:drawing>
+          <wp:inline distT="0" distB="0" distL="0" distR="0" wp14:anchorId="3737D6D6" wp14:editId="7439A47C">
+            <wp:extent cx="4867275" cy="7858125"/>
+            <wp:effectExtent l="0" t="0" r="9525" b="9525"/>
+            <wp:docPr id="160" name="Picture 160"/>
+            <wp:cNvGraphicFramePr>
+              <a:graphicFrameLocks xmlns:a="http://schemas.openxmlformats.org/drawingml/2006/main" noChangeAspect="1"/>
+            </wp:cNvGraphicFramePr>
+            <a:graphic xmlns:a="http://schemas.openxmlformats.org/drawingml/2006/main">
+              <a:graphicData uri="http://schemas.openxmlformats.org/drawingml/2006/picture">
+                <pic:pic xmlns:pic="http://schemas.openxmlformats.org/drawingml/2006/picture">
+                  <pic:nvPicPr>
+                    <pic:cNvPr id="1" name=""/>
+                    <pic:cNvPicPr/>
+                  </pic:nvPicPr>
+                  <pic:blipFill>
+                    <a:blip r:embed="rId140"/>
+                    <a:stretch>
+                      <a:fillRect/>
+                    </a:stretch>
+                  </pic:blipFill>
+                  <pic:spPr>
+                    <a:xfrm>
+                      <a:off x="0" y="0"/>
+                      <a:ext cx="4867275" cy="7858125"/>
+                    </a:xfrm>
+                    <a:prstGeom prst="rect">
+                      <a:avLst/>
+                    </a:prstGeom>
+                  </pic:spPr>
+                </pic:pic>
+              </a:graphicData>
+            </a:graphic>
+          </wp:inline>
+        </w:drawing>
+      </w:r>
     </w:p>
     <w:sectPr>
       <w:pgSz w:w="11906" w:h="16838"/>
